--- a/Documentation.docx
+++ b/Documentation.docx
@@ -2467,6 +2467,7 @@
         <w:jc w:val="both"/>
         <w:rPr>
           <w:rFonts w:ascii="Cambria Math" w:hAnsi="Cambria Math"/>
+          <w:color w:val="FF0000"/>
           <w:rtl/>
           <w:lang w:bidi="ar-EG"/>
         </w:rPr>
@@ -2475,6 +2476,7 @@
       <w:r>
         <w:rPr>
           <w:rFonts w:ascii="Cambria Math" w:hAnsi="Cambria Math"/>
+          <w:color w:val="FF0000"/>
           <w:lang w:bidi="ar-EG"/>
         </w:rPr>
         <w:t>MOTIVATION</w:t>
@@ -3016,7 +3018,7 @@
       <w:pPr>
         <w:jc w:val="both"/>
         <w:rPr>
-          <w:rFonts w:ascii="Cambria Math" w:hAnsi="Cambria Math" w:hint="cs"/>
+          <w:rFonts w:ascii="Cambria Math" w:hAnsi="Cambria Math"/>
           <w:sz w:val="28"/>
           <w:szCs w:val="28"/>
           <w:rtl/>
@@ -3164,7 +3166,7 @@
         <w:ind w:left="720"/>
         <w:jc w:val="both"/>
         <w:rPr>
-          <w:rFonts w:ascii="Cambria Math" w:hAnsi="Cambria Math" w:hint="cs"/>
+          <w:rFonts w:ascii="Cambria Math" w:hAnsi="Cambria Math"/>
           <w:sz w:val="28"/>
           <w:szCs w:val="28"/>
           <w:rtl/>
@@ -17737,7 +17739,6 @@
           <w:u w:val="single"/>
         </w:rPr>
       </w:pPr>
-      <w:proofErr w:type="spellStart"/>
       <w:r>
         <w:rPr>
           <w:b/>
@@ -17748,7 +17749,6 @@
         </w:rPr>
         <w:t>Denator</w:t>
       </w:r>
-      <w:proofErr w:type="spellEnd"/>
     </w:p>
     <w:p>
       <w:pPr>
@@ -17762,11 +17762,9 @@
       <w:r>
         <w:t xml:space="preserve">For </w:t>
       </w:r>
-      <w:proofErr w:type="spellStart"/>
       <w:r>
         <w:t>Denator</w:t>
       </w:r>
-      <w:proofErr w:type="spellEnd"/>
       <w:r>
         <w:t xml:space="preserve"> these functions include</w:t>
       </w:r>
@@ -18091,13 +18089,8 @@
         </w:tabs>
       </w:pPr>
       <w:r>
-        <w:t xml:space="preserve">Chat with </w:t>
-      </w:r>
-      <w:proofErr w:type="spellStart"/>
-      <w:r>
-        <w:t>Denator</w:t>
-      </w:r>
-      <w:proofErr w:type="spellEnd"/>
+        <w:t>Chat with Denator</w:t>
+      </w:r>
       <w:r>
         <w:t xml:space="preserve"> </w:t>
       </w:r>
@@ -18807,25 +18800,7 @@
           <w:sz w:val="20"/>
           <w:szCs w:val="20"/>
         </w:rPr>
-        <w:t xml:space="preserve">Student and </w:t>
-      </w:r>
-      <w:proofErr w:type="spellStart"/>
-      <w:r>
-        <w:rPr>
-          <w:color w:val="7030A0"/>
-          <w:sz w:val="20"/>
-          <w:szCs w:val="20"/>
-        </w:rPr>
-        <w:t>Denator</w:t>
-      </w:r>
-      <w:proofErr w:type="spellEnd"/>
-      <w:r>
-        <w:rPr>
-          <w:color w:val="7030A0"/>
-          <w:sz w:val="20"/>
-          <w:szCs w:val="20"/>
-        </w:rPr>
-        <w:t xml:space="preserve"> Use Case Diagram</w:t>
+        <w:t>Student and Denator Use Case Diagram</w:t>
       </w:r>
     </w:p>
     <w:p>
@@ -23443,7 +23418,6 @@
               </w:rPr>
               <w:t xml:space="preserve"> </w:t>
             </w:r>
-            <w:proofErr w:type="spellStart"/>
             <w:r>
               <w:rPr>
                 <w:rFonts w:ascii="Arial" w:hAnsi="Arial" w:cs="Arial"/>
@@ -23452,7 +23426,6 @@
               </w:rPr>
               <w:t>Denator</w:t>
             </w:r>
-            <w:proofErr w:type="spellEnd"/>
           </w:p>
         </w:tc>
       </w:tr>
@@ -28851,18 +28824,8 @@
                 <w:sz w:val="28"/>
                 <w:szCs w:val="28"/>
               </w:rPr>
-              <w:t xml:space="preserve">, </w:t>
-            </w:r>
-            <w:proofErr w:type="spellStart"/>
-            <w:r>
-              <w:rPr>
-                <w:rFonts w:ascii="Arial" w:hAnsi="Arial" w:cs="Arial"/>
-                <w:sz w:val="28"/>
-                <w:szCs w:val="28"/>
-              </w:rPr>
-              <w:t>Denator</w:t>
-            </w:r>
-            <w:proofErr w:type="spellEnd"/>
+              <w:t>, Denator</w:t>
+            </w:r>
           </w:p>
         </w:tc>
       </w:tr>
@@ -29332,28 +29295,12 @@
           </w:tcPr>
           <w:p>
             <w:r>
-              <w:t xml:space="preserve">- Feedback Modification: The student or </w:t>
-            </w:r>
-            <w:proofErr w:type="spellStart"/>
-            <w:r>
-              <w:t>denator</w:t>
-            </w:r>
-            <w:proofErr w:type="spellEnd"/>
-            <w:r>
-              <w:t xml:space="preserve"> wants to edit previously submitted feedback, The System allows the user to locate and edit their feedback entries.</w:t>
-            </w:r>
-          </w:p>
-          <w:p>
-            <w:r>
-              <w:t xml:space="preserve">- Feedback Deletion: The student or </w:t>
-            </w:r>
-            <w:proofErr w:type="spellStart"/>
-            <w:r>
-              <w:t>denator</w:t>
-            </w:r>
-            <w:proofErr w:type="spellEnd"/>
-            <w:r>
-              <w:t xml:space="preserve"> wants to delete previously submitted feedback, The System allows the user to locate and delete their feedback entries.</w:t>
+              <w:t>- Feedback Modification: The student or denator wants to edit previously submitted feedback, The System allows the user to locate and edit their feedback entries.</w:t>
+            </w:r>
+          </w:p>
+          <w:p>
+            <w:r>
+              <w:t>- Feedback Deletion: The student or denator wants to delete previously submitted feedback, The System allows the user to locate and delete their feedback entries.</w:t>
             </w:r>
           </w:p>
         </w:tc>
@@ -29404,28 +29351,12 @@
           </w:tcPr>
           <w:p>
             <w:r>
-              <w:t xml:space="preserve">- The student or </w:t>
-            </w:r>
-            <w:proofErr w:type="spellStart"/>
-            <w:r>
-              <w:t>denator</w:t>
-            </w:r>
-            <w:proofErr w:type="spellEnd"/>
-            <w:r>
-              <w:t xml:space="preserve"> is logged into the feedback System.</w:t>
-            </w:r>
-          </w:p>
-          <w:p>
-            <w:r>
-              <w:t xml:space="preserve">- The student or </w:t>
-            </w:r>
-            <w:proofErr w:type="spellStart"/>
-            <w:r>
-              <w:t>denator</w:t>
-            </w:r>
-            <w:proofErr w:type="spellEnd"/>
-            <w:r>
-              <w:t xml:space="preserve"> has selected the "Give Feedback" option.</w:t>
+              <w:t>- The student or denator is logged into the feedback System.</w:t>
+            </w:r>
+          </w:p>
+          <w:p>
+            <w:r>
+              <w:t>- The student or denator has selected the "Give Feedback" option.</w:t>
             </w:r>
           </w:p>
           <w:p>
@@ -29731,25 +29662,7 @@
                 <w:sz w:val="28"/>
                 <w:szCs w:val="28"/>
               </w:rPr>
-              <w:t xml:space="preserve">, </w:t>
-            </w:r>
-            <w:proofErr w:type="spellStart"/>
-            <w:r>
-              <w:rPr>
-                <w:rFonts w:ascii="Arial" w:hAnsi="Arial" w:cs="Arial"/>
-                <w:sz w:val="28"/>
-                <w:szCs w:val="28"/>
-              </w:rPr>
-              <w:t>Denator</w:t>
-            </w:r>
-            <w:proofErr w:type="spellEnd"/>
-            <w:r>
-              <w:rPr>
-                <w:rFonts w:ascii="Arial" w:hAnsi="Arial" w:cs="Arial"/>
-                <w:sz w:val="28"/>
-                <w:szCs w:val="28"/>
-              </w:rPr>
-              <w:t>, Admin</w:t>
+              <w:t>, Denator, Admin</w:t>
             </w:r>
             <w:r>
               <w:rPr>
@@ -30042,13 +29955,8 @@
               <w:t>student</w:t>
             </w:r>
             <w:r>
-              <w:t xml:space="preserve"> or </w:t>
-            </w:r>
-            <w:proofErr w:type="spellStart"/>
-            <w:r>
-              <w:t>denator</w:t>
-            </w:r>
-            <w:proofErr w:type="spellEnd"/>
+              <w:t xml:space="preserve"> or denator</w:t>
+            </w:r>
             <w:r>
               <w:t xml:space="preserve"> navigates to the "Chat with Moderator" section.</w:t>
             </w:r>
@@ -30085,15 +29993,7 @@
               <w:t xml:space="preserve">student </w:t>
             </w:r>
             <w:r>
-              <w:t xml:space="preserve">or </w:t>
-            </w:r>
-            <w:proofErr w:type="spellStart"/>
-            <w:r>
-              <w:t>denator</w:t>
-            </w:r>
-            <w:proofErr w:type="spellEnd"/>
-            <w:r>
-              <w:t xml:space="preserve"> i</w:t>
+              <w:t>or denator i</w:t>
             </w:r>
             <w:r>
               <w:t>nitiates a chat request and provides a brief description of their issue or query.</w:t>
@@ -30161,15 +30061,7 @@
               <w:t>student</w:t>
             </w:r>
             <w:r>
-              <w:t xml:space="preserve"> or </w:t>
-            </w:r>
-            <w:proofErr w:type="spellStart"/>
-            <w:r>
-              <w:t>denator</w:t>
-            </w:r>
-            <w:proofErr w:type="spellEnd"/>
-            <w:r>
-              <w:t>)</w:t>
+              <w:t xml:space="preserve"> or denator)</w:t>
             </w:r>
             <w:r>
               <w:t xml:space="preserve"> and moderator engage in the chat conversation to address the issue or query</w:t>
@@ -30309,13 +30201,8 @@
               <w:t xml:space="preserve"> allows student</w:t>
             </w:r>
             <w:r>
-              <w:t xml:space="preserve"> or </w:t>
-            </w:r>
-            <w:proofErr w:type="spellStart"/>
-            <w:r>
-              <w:t>denator</w:t>
-            </w:r>
-            <w:proofErr w:type="spellEnd"/>
+              <w:t xml:space="preserve"> or denator</w:t>
+            </w:r>
             <w:r>
               <w:t xml:space="preserve"> to end the chat session and provides a summary of the conversation.</w:t>
             </w:r>
@@ -31159,19 +31046,11 @@
         </w:rPr>
         <w:t xml:space="preserve"> </w:t>
       </w:r>
-      <w:proofErr w:type="spellStart"/>
       <w:r>
         <w:rPr>
           <w:color w:val="7030A0"/>
         </w:rPr>
-        <w:t>Denator</w:t>
-      </w:r>
-      <w:proofErr w:type="spellEnd"/>
-      <w:r>
-        <w:rPr>
-          <w:color w:val="7030A0"/>
-        </w:rPr>
-        <w:t xml:space="preserve"> activity Diagram</w:t>
+        <w:t>Denator activity Diagram</w:t>
       </w:r>
     </w:p>
     <w:p>
@@ -33431,14 +33310,12 @@
         </w:rPr>
         <w:t xml:space="preserve"> </w:t>
       </w:r>
-      <w:proofErr w:type="spellStart"/>
       <w:r>
         <w:rPr>
           <w:color w:val="7030A0"/>
         </w:rPr>
         <w:t>Denator</w:t>
       </w:r>
-      <w:proofErr w:type="spellEnd"/>
       <w:r>
         <w:rPr>
           <w:color w:val="7030A0"/>
@@ -34839,77 +34716,77 @@
         <v:path o:extrusionok="f" gradientshapeok="t" o:connecttype="rect"/>
         <o:lock v:ext="edit" aspectratio="t"/>
       </v:shapetype>
-      <v:shape id="_x0000_i1257" type="#_x0000_t75" style="width:224.75pt;height:82pt" o:bullet="t">
+      <v:shape id="_x0000_i1342" type="#_x0000_t75" style="width:225pt;height:81.75pt" o:bullet="t">
         <v:imagedata r:id="rId1" o:title="flutter"/>
       </v:shape>
     </w:pict>
   </w:numPicBullet>
   <w:numPicBullet w:numPicBulletId="1">
     <w:pict>
-      <v:shape id="_x0000_i1258" type="#_x0000_t75" style="width:383.8pt;height:383.8pt" o:bullet="t">
+      <v:shape id="_x0000_i1343" type="#_x0000_t75" style="width:384pt;height:384pt" o:bullet="t">
         <v:imagedata r:id="rId2" o:title="coding"/>
       </v:shape>
     </w:pict>
   </w:numPicBullet>
   <w:numPicBullet w:numPicBulletId="2">
     <w:pict>
-      <v:shape id="_x0000_i1259" type="#_x0000_t75" style="width:383.8pt;height:383.8pt" o:bullet="t">
+      <v:shape id="_x0000_i1344" type="#_x0000_t75" style="width:384pt;height:384pt" o:bullet="t">
         <v:imagedata r:id="rId3" o:title="website"/>
       </v:shape>
     </w:pict>
   </w:numPicBullet>
   <w:numPicBullet w:numPicBulletId="3">
     <w:pict>
-      <v:shape id="_x0000_i1260" type="#_x0000_t75" style="width:409.45pt;height:409.45pt" o:bullet="t">
+      <v:shape id="_x0000_i1345" type="#_x0000_t75" style="width:409.5pt;height:409.5pt" o:bullet="t">
         <v:imagedata r:id="rId4" o:title="python"/>
       </v:shape>
     </w:pict>
   </w:numPicBullet>
   <w:numPicBullet w:numPicBulletId="4">
     <w:pict>
-      <v:shape id="_x0000_i1261" type="#_x0000_t75" style="width:11.25pt;height:11.25pt" o:bullet="t">
+      <v:shape id="_x0000_i1346" type="#_x0000_t75" style="width:11.25pt;height:11.25pt" o:bullet="t">
         <v:imagedata r:id="rId5" o:title="mso9E09"/>
       </v:shape>
     </w:pict>
   </w:numPicBullet>
   <w:numPicBullet w:numPicBulletId="5">
     <w:pict>
-      <v:shape id="_x0000_i1262" type="#_x0000_t75" style="width:1535.8pt;height:1535.8pt" o:bullet="t">
+      <v:shape id="_x0000_i1347" type="#_x0000_t75" style="width:1536pt;height:1536pt" o:bullet="t">
         <v:imagedata r:id="rId6" o:title="flutter-icon-2048x2048-ufx4idi8"/>
       </v:shape>
     </w:pict>
   </w:numPicBullet>
   <w:numPicBullet w:numPicBulletId="6">
     <w:pict>
-      <v:shape id="_x0000_i1263" type="#_x0000_t75" style="width:383.8pt;height:383.8pt" o:bullet="t">
+      <v:shape id="_x0000_i1348" type="#_x0000_t75" style="width:384pt;height:384pt" o:bullet="t">
         <v:imagedata r:id="rId7" o:title="c-sharp"/>
       </v:shape>
     </w:pict>
   </w:numPicBullet>
   <w:numPicBullet w:numPicBulletId="7">
     <w:pict>
-      <v:shape w14:anchorId="7A67FD51" id="_x0000_i1264" type="#_x0000_t75" style="width:170.9pt;height:165.9pt" o:bullet="t">
+      <v:shape id="_x0000_i1349" type="#_x0000_t75" style="width:171pt;height:165.75pt" o:bullet="t">
         <v:imagedata r:id="rId8" o:title="images"/>
       </v:shape>
     </w:pict>
   </w:numPicBullet>
   <w:numPicBullet w:numPicBulletId="8">
     <w:pict>
-      <v:shape id="_x0000_i1265" type="#_x0000_t75" style="width:800.15pt;height:599.8pt" o:bullet="t">
+      <v:shape id="_x0000_i1350" type="#_x0000_t75" style="width:800.25pt;height:600pt" o:bullet="t">
         <v:imagedata r:id="rId9" o:title="figma"/>
       </v:shape>
     </w:pict>
   </w:numPicBullet>
   <w:numPicBullet w:numPicBulletId="9">
     <w:pict>
-      <v:shape id="_x0000_i1266" type="#_x0000_t75" style="width:383.8pt;height:383.8pt" o:bullet="t">
+      <v:shape id="_x0000_i1351" type="#_x0000_t75" style="width:384pt;height:384pt" o:bullet="t">
         <v:imagedata r:id="rId10" o:title="exploration"/>
       </v:shape>
     </w:pict>
   </w:numPicBullet>
   <w:numPicBullet w:numPicBulletId="10">
     <w:pict>
-      <v:shape id="_x0000_i1267" type="#_x0000_t75" style="width:239.8pt;height:234.15pt" o:bullet="t">
+      <v:shape id="_x0000_i1352" type="#_x0000_t75" style="width:240pt;height:234pt" o:bullet="t">
         <v:imagedata r:id="rId11" o:title="sql-server-icon-png-8"/>
       </v:shape>
     </w:pict>

--- a/Documentation.docx
+++ b/Documentation.docx
@@ -1,6 +1,6 @@
 
 <file path=word/document.xml><?xml version="1.0" encoding="utf-8"?>
-<w:document xmlns:wpc="http://schemas.microsoft.com/office/word/2010/wordprocessingCanvas" xmlns:cx="http://schemas.microsoft.com/office/drawing/2014/chartex" xmlns:cx1="http://schemas.microsoft.com/office/drawing/2015/9/8/chartex" xmlns:cx2="http://schemas.microsoft.com/office/drawing/2015/10/21/chartex" xmlns:cx3="http://schemas.microsoft.com/office/drawing/2016/5/9/chartex" xmlns:cx4="http://schemas.microsoft.com/office/drawing/2016/5/10/chartex" xmlns:cx5="http://schemas.microsoft.com/office/drawing/2016/5/11/chartex" xmlns:cx6="http://schemas.microsoft.com/office/drawing/2016/5/12/chartex" xmlns:cx7="http://schemas.microsoft.com/office/drawing/2016/5/13/chartex" xmlns:cx8="http://schemas.microsoft.com/office/drawing/2016/5/14/chartex" xmlns:mc="http://schemas.openxmlformats.org/markup-compatibility/2006" xmlns:aink="http://schemas.microsoft.com/office/drawing/2016/ink" xmlns:am3d="http://schemas.microsoft.com/office/drawing/2017/model3d" xmlns:o="urn:schemas-microsoft-com:office:office" xmlns:oel="http://schemas.microsoft.com/office/2019/extlst" xmlns:r="http://schemas.openxmlformats.org/officeDocument/2006/relationships" xmlns:m="http://schemas.openxmlformats.org/officeDocument/2006/math" xmlns:v="urn:schemas-microsoft-com:vml" xmlns:wp14="http://schemas.microsoft.com/office/word/2010/wordprocessingDrawing" xmlns:wp="http://schemas.openxmlformats.org/drawingml/2006/wordprocessingDrawing" xmlns:w10="urn:schemas-microsoft-com:office:word" xmlns:w="http://schemas.openxmlformats.org/wordprocessingml/2006/main" xmlns:w14="http://schemas.microsoft.com/office/word/2010/wordml" xmlns:w15="http://schemas.microsoft.com/office/word/2012/wordml" xmlns:w16cex="http://schemas.microsoft.com/office/word/2018/wordml/cex" xmlns:w16cid="http://schemas.microsoft.com/office/word/2016/wordml/cid" xmlns:w16="http://schemas.microsoft.com/office/word/2018/wordml" xmlns:w16sdtdh="http://schemas.microsoft.com/office/word/2020/wordml/sdtdatahash" xmlns:w16se="http://schemas.microsoft.com/office/word/2015/wordml/symex" xmlns:wpg="http://schemas.microsoft.com/office/word/2010/wordprocessingGroup" xmlns:wpi="http://schemas.microsoft.com/office/word/2010/wordprocessingInk" xmlns:wne="http://schemas.microsoft.com/office/word/2006/wordml" xmlns:wps="http://schemas.microsoft.com/office/word/2010/wordprocessingShape" mc:Ignorable="w14 w15 w16se w16cid w16 w16cex w16sdtdh wp14">
+<w:document xmlns:wpc="http://schemas.microsoft.com/office/word/2010/wordprocessingCanvas" xmlns:cx="http://schemas.microsoft.com/office/drawing/2014/chartex" xmlns:cx1="http://schemas.microsoft.com/office/drawing/2015/9/8/chartex" xmlns:cx2="http://schemas.microsoft.com/office/drawing/2015/10/21/chartex" xmlns:cx3="http://schemas.microsoft.com/office/drawing/2016/5/9/chartex" xmlns:cx4="http://schemas.microsoft.com/office/drawing/2016/5/10/chartex" xmlns:cx5="http://schemas.microsoft.com/office/drawing/2016/5/11/chartex" xmlns:cx6="http://schemas.microsoft.com/office/drawing/2016/5/12/chartex" xmlns:cx7="http://schemas.microsoft.com/office/drawing/2016/5/13/chartex" xmlns:cx8="http://schemas.microsoft.com/office/drawing/2016/5/14/chartex" xmlns:mc="http://schemas.openxmlformats.org/markup-compatibility/2006" xmlns:aink="http://schemas.microsoft.com/office/drawing/2016/ink" xmlns:am3d="http://schemas.microsoft.com/office/drawing/2017/model3d" xmlns:o="urn:schemas-microsoft-com:office:office" xmlns:r="http://schemas.openxmlformats.org/officeDocument/2006/relationships" xmlns:m="http://schemas.openxmlformats.org/officeDocument/2006/math" xmlns:v="urn:schemas-microsoft-com:vml" xmlns:wp14="http://schemas.microsoft.com/office/word/2010/wordprocessingDrawing" xmlns:wp="http://schemas.openxmlformats.org/drawingml/2006/wordprocessingDrawing" xmlns:w10="urn:schemas-microsoft-com:office:word" xmlns:w="http://schemas.openxmlformats.org/wordprocessingml/2006/main" xmlns:w14="http://schemas.microsoft.com/office/word/2010/wordml" xmlns:w15="http://schemas.microsoft.com/office/word/2012/wordml" xmlns:w16cex="http://schemas.microsoft.com/office/word/2018/wordml/cex" xmlns:w16cid="http://schemas.microsoft.com/office/word/2016/wordml/cid" xmlns:w16="http://schemas.microsoft.com/office/word/2018/wordml" xmlns:w16sdtdh="http://schemas.microsoft.com/office/word/2020/wordml/sdtdatahash" xmlns:w16se="http://schemas.microsoft.com/office/word/2015/wordml/symex" xmlns:wpg="http://schemas.microsoft.com/office/word/2010/wordprocessingGroup" xmlns:wpi="http://schemas.microsoft.com/office/word/2010/wordprocessingInk" xmlns:wne="http://schemas.microsoft.com/office/word/2006/wordml" xmlns:wps="http://schemas.microsoft.com/office/word/2010/wordprocessingShape" mc:Ignorable="w14 w15 w16se w16cid w16 w16cex w16sdtdh wp14">
   <w:body>
     <w:bookmarkStart w:id="0" w:name="_Hlk149598366" w:displacedByCustomXml="next"/>
     <w:bookmarkEnd w:id="0" w:displacedByCustomXml="next"/>
@@ -16,6 +16,7 @@
           <w:docPartUnique/>
         </w:docPartObj>
       </w:sdtPr>
+      <w:sdtEndPr/>
       <w:sdtContent>
         <w:p>
           <w:pPr>
@@ -1350,6 +1351,7 @@
           <w:docPartUnique/>
         </w:docPartObj>
       </w:sdtPr>
+      <w:sdtEndPr/>
       <w:sdtContent>
         <w:p>
           <w:pPr>
@@ -3209,7 +3211,7 @@
         <w:pStyle w:val="Heading2"/>
         <w:numPr>
           <w:ilvl w:val="1"/>
-          <w:numId w:val="19"/>
+          <w:numId w:val="13"/>
         </w:numPr>
         <w:jc w:val="both"/>
         <w:rPr>
@@ -3260,7 +3262,7 @@
         <w:pStyle w:val="ListParagraph"/>
         <w:numPr>
           <w:ilvl w:val="0"/>
-          <w:numId w:val="20"/>
+          <w:numId w:val="14"/>
         </w:numPr>
         <w:jc w:val="both"/>
         <w:rPr>
@@ -3296,7 +3298,7 @@
         <w:pStyle w:val="ListParagraph"/>
         <w:numPr>
           <w:ilvl w:val="0"/>
-          <w:numId w:val="20"/>
+          <w:numId w:val="14"/>
         </w:numPr>
         <w:jc w:val="both"/>
         <w:rPr>
@@ -3333,7 +3335,7 @@
         <w:pStyle w:val="ListParagraph"/>
         <w:numPr>
           <w:ilvl w:val="0"/>
-          <w:numId w:val="20"/>
+          <w:numId w:val="14"/>
         </w:numPr>
         <w:jc w:val="both"/>
         <w:rPr>
@@ -3369,7 +3371,7 @@
         <w:pStyle w:val="ListParagraph"/>
         <w:numPr>
           <w:ilvl w:val="0"/>
-          <w:numId w:val="20"/>
+          <w:numId w:val="14"/>
         </w:numPr>
         <w:jc w:val="both"/>
         <w:rPr>
@@ -3440,7 +3442,7 @@
         <w:pStyle w:val="ListParagraph"/>
         <w:numPr>
           <w:ilvl w:val="0"/>
-          <w:numId w:val="20"/>
+          <w:numId w:val="14"/>
         </w:numPr>
         <w:jc w:val="both"/>
         <w:rPr>
@@ -3493,7 +3495,7 @@
         <w:pStyle w:val="ListParagraph"/>
         <w:numPr>
           <w:ilvl w:val="0"/>
-          <w:numId w:val="20"/>
+          <w:numId w:val="14"/>
         </w:numPr>
         <w:jc w:val="both"/>
         <w:rPr>
@@ -3529,7 +3531,7 @@
         <w:pStyle w:val="ListParagraph"/>
         <w:numPr>
           <w:ilvl w:val="0"/>
-          <w:numId w:val="20"/>
+          <w:numId w:val="14"/>
         </w:numPr>
         <w:jc w:val="both"/>
         <w:rPr>
@@ -3562,7 +3564,7 @@
         <w:pStyle w:val="ListParagraph"/>
         <w:numPr>
           <w:ilvl w:val="0"/>
-          <w:numId w:val="20"/>
+          <w:numId w:val="14"/>
         </w:numPr>
         <w:jc w:val="both"/>
         <w:rPr>
@@ -3941,7 +3943,7 @@
               <w:pStyle w:val="ListParagraph"/>
               <w:numPr>
                 <w:ilvl w:val="0"/>
-                <w:numId w:val="32"/>
+                <w:numId w:val="23"/>
               </w:numPr>
               <w:rPr>
                 <w:rFonts w:asciiTheme="majorBidi" w:hAnsiTheme="majorBidi" w:cstheme="majorBidi"/>
@@ -3971,7 +3973,7 @@
               <w:pStyle w:val="ListParagraph"/>
               <w:numPr>
                 <w:ilvl w:val="0"/>
-                <w:numId w:val="32"/>
+                <w:numId w:val="23"/>
               </w:numPr>
               <w:rPr>
                 <w:rFonts w:asciiTheme="majorBidi" w:hAnsiTheme="majorBidi" w:cstheme="majorBidi"/>
@@ -4009,7 +4011,7 @@
               <w:pStyle w:val="ListParagraph"/>
               <w:numPr>
                 <w:ilvl w:val="0"/>
-                <w:numId w:val="32"/>
+                <w:numId w:val="23"/>
               </w:numPr>
               <w:rPr>
                 <w:rFonts w:asciiTheme="majorBidi" w:hAnsiTheme="majorBidi" w:cstheme="majorBidi"/>
@@ -4031,7 +4033,7 @@
               <w:pStyle w:val="ListParagraph"/>
               <w:numPr>
                 <w:ilvl w:val="0"/>
-                <w:numId w:val="32"/>
+                <w:numId w:val="23"/>
               </w:numPr>
               <w:rPr>
                 <w:rFonts w:asciiTheme="majorBidi" w:hAnsiTheme="majorBidi" w:cstheme="majorBidi"/>
@@ -4085,7 +4087,7 @@
               <w:pStyle w:val="ListParagraph"/>
               <w:numPr>
                 <w:ilvl w:val="0"/>
-                <w:numId w:val="32"/>
+                <w:numId w:val="23"/>
               </w:numPr>
               <w:rPr>
                 <w:rFonts w:asciiTheme="majorBidi" w:hAnsiTheme="majorBidi" w:cstheme="majorBidi"/>
@@ -4123,7 +4125,7 @@
               <w:pStyle w:val="ListParagraph"/>
               <w:numPr>
                 <w:ilvl w:val="0"/>
-                <w:numId w:val="32"/>
+                <w:numId w:val="23"/>
               </w:numPr>
               <w:rPr>
                 <w:rFonts w:asciiTheme="majorBidi" w:hAnsiTheme="majorBidi" w:cstheme="majorBidi"/>
@@ -4161,7 +4163,7 @@
               <w:pStyle w:val="ListParagraph"/>
               <w:numPr>
                 <w:ilvl w:val="0"/>
-                <w:numId w:val="32"/>
+                <w:numId w:val="23"/>
               </w:numPr>
               <w:rPr>
                 <w:rFonts w:asciiTheme="majorBidi" w:hAnsiTheme="majorBidi" w:cstheme="majorBidi"/>
@@ -4183,7 +4185,7 @@
               <w:pStyle w:val="ListParagraph"/>
               <w:numPr>
                 <w:ilvl w:val="0"/>
-                <w:numId w:val="32"/>
+                <w:numId w:val="23"/>
               </w:numPr>
               <w:rPr>
                 <w:rFonts w:asciiTheme="majorBidi" w:hAnsiTheme="majorBidi" w:cstheme="majorBidi"/>
@@ -4833,7 +4835,7 @@
         <w:pStyle w:val="ListParagraph"/>
         <w:numPr>
           <w:ilvl w:val="0"/>
-          <w:numId w:val="20"/>
+          <w:numId w:val="14"/>
         </w:numPr>
         <w:jc w:val="both"/>
         <w:rPr>
@@ -4906,7 +4908,7 @@
         <w:pStyle w:val="ListParagraph"/>
         <w:numPr>
           <w:ilvl w:val="0"/>
-          <w:numId w:val="20"/>
+          <w:numId w:val="14"/>
         </w:numPr>
         <w:jc w:val="both"/>
         <w:rPr>
@@ -4969,7 +4971,7 @@
         <w:pStyle w:val="ListParagraph"/>
         <w:numPr>
           <w:ilvl w:val="0"/>
-          <w:numId w:val="20"/>
+          <w:numId w:val="14"/>
         </w:numPr>
         <w:jc w:val="both"/>
         <w:rPr>
@@ -5015,7 +5017,7 @@
         <w:pStyle w:val="ListParagraph"/>
         <w:numPr>
           <w:ilvl w:val="0"/>
-          <w:numId w:val="20"/>
+          <w:numId w:val="14"/>
         </w:numPr>
         <w:jc w:val="both"/>
         <w:rPr>
@@ -5061,7 +5063,7 @@
         <w:pStyle w:val="ListParagraph"/>
         <w:numPr>
           <w:ilvl w:val="0"/>
-          <w:numId w:val="20"/>
+          <w:numId w:val="14"/>
         </w:numPr>
         <w:jc w:val="both"/>
         <w:rPr>
@@ -5104,7 +5106,7 @@
         <w:pStyle w:val="ListParagraph"/>
         <w:numPr>
           <w:ilvl w:val="0"/>
-          <w:numId w:val="20"/>
+          <w:numId w:val="14"/>
         </w:numPr>
         <w:jc w:val="both"/>
         <w:rPr>
@@ -5174,7 +5176,7 @@
         <w:pStyle w:val="ListParagraph"/>
         <w:numPr>
           <w:ilvl w:val="0"/>
-          <w:numId w:val="20"/>
+          <w:numId w:val="14"/>
         </w:numPr>
         <w:jc w:val="both"/>
         <w:rPr>
@@ -5234,7 +5236,7 @@
         <w:pStyle w:val="ListParagraph"/>
         <w:numPr>
           <w:ilvl w:val="0"/>
-          <w:numId w:val="20"/>
+          <w:numId w:val="14"/>
         </w:numPr>
         <w:jc w:val="both"/>
         <w:rPr>
@@ -5267,7 +5269,7 @@
         <w:pStyle w:val="ListParagraph"/>
         <w:numPr>
           <w:ilvl w:val="0"/>
-          <w:numId w:val="20"/>
+          <w:numId w:val="14"/>
         </w:numPr>
         <w:jc w:val="both"/>
         <w:rPr>
@@ -5300,7 +5302,7 @@
         <w:pStyle w:val="ListParagraph"/>
         <w:numPr>
           <w:ilvl w:val="0"/>
-          <w:numId w:val="20"/>
+          <w:numId w:val="14"/>
         </w:numPr>
         <w:jc w:val="both"/>
         <w:rPr>
@@ -5385,7 +5387,7 @@
         <w:pStyle w:val="ListParagraph"/>
         <w:numPr>
           <w:ilvl w:val="0"/>
-          <w:numId w:val="20"/>
+          <w:numId w:val="14"/>
         </w:numPr>
         <w:jc w:val="both"/>
         <w:rPr>
@@ -5445,7 +5447,7 @@
         <w:pStyle w:val="ListParagraph"/>
         <w:numPr>
           <w:ilvl w:val="0"/>
-          <w:numId w:val="20"/>
+          <w:numId w:val="14"/>
         </w:numPr>
         <w:jc w:val="both"/>
         <w:rPr>
@@ -5500,7 +5502,7 @@
         <w:pStyle w:val="ListParagraph"/>
         <w:numPr>
           <w:ilvl w:val="0"/>
-          <w:numId w:val="20"/>
+          <w:numId w:val="14"/>
         </w:numPr>
         <w:jc w:val="both"/>
         <w:rPr>
@@ -5541,7 +5543,7 @@
         <w:pStyle w:val="ListParagraph"/>
         <w:numPr>
           <w:ilvl w:val="0"/>
-          <w:numId w:val="20"/>
+          <w:numId w:val="14"/>
         </w:numPr>
         <w:jc w:val="both"/>
         <w:rPr>
@@ -5629,7 +5631,7 @@
         <w:pStyle w:val="ListParagraph"/>
         <w:numPr>
           <w:ilvl w:val="0"/>
-          <w:numId w:val="31"/>
+          <w:numId w:val="22"/>
         </w:numPr>
         <w:rPr>
           <w:rFonts w:ascii="Cambria Math" w:hAnsi="Cambria Math"/>
@@ -5669,7 +5671,7 @@
         <w:pStyle w:val="ListParagraph"/>
         <w:numPr>
           <w:ilvl w:val="0"/>
-          <w:numId w:val="31"/>
+          <w:numId w:val="22"/>
         </w:numPr>
         <w:rPr>
           <w:rFonts w:ascii="Cambria Math" w:hAnsi="Cambria Math"/>
@@ -5717,7 +5719,7 @@
         <w:pStyle w:val="ListParagraph"/>
         <w:numPr>
           <w:ilvl w:val="0"/>
-          <w:numId w:val="31"/>
+          <w:numId w:val="22"/>
         </w:numPr>
         <w:rPr>
           <w:rFonts w:ascii="Cambria Math" w:hAnsi="Cambria Math"/>
@@ -6572,7 +6574,7 @@
         <w:pStyle w:val="ListParagraph"/>
         <w:numPr>
           <w:ilvl w:val="0"/>
-          <w:numId w:val="6"/>
+          <w:numId w:val="3"/>
         </w:numPr>
         <w:spacing w:line="240" w:lineRule="auto"/>
         <w:jc w:val="both"/>
@@ -6627,7 +6629,7 @@
         <w:pStyle w:val="ListParagraph"/>
         <w:numPr>
           <w:ilvl w:val="0"/>
-          <w:numId w:val="6"/>
+          <w:numId w:val="3"/>
         </w:numPr>
         <w:spacing w:line="240" w:lineRule="auto"/>
         <w:jc w:val="both"/>
@@ -6674,7 +6676,7 @@
         <w:pStyle w:val="ListParagraph"/>
         <w:numPr>
           <w:ilvl w:val="0"/>
-          <w:numId w:val="6"/>
+          <w:numId w:val="3"/>
         </w:numPr>
         <w:spacing w:line="240" w:lineRule="auto"/>
         <w:jc w:val="both"/>
@@ -6731,7 +6733,7 @@
         <w:pStyle w:val="ListParagraph"/>
         <w:numPr>
           <w:ilvl w:val="0"/>
-          <w:numId w:val="6"/>
+          <w:numId w:val="3"/>
         </w:numPr>
         <w:spacing w:line="240" w:lineRule="auto"/>
         <w:jc w:val="both"/>
@@ -7716,7 +7718,7 @@
         <w:pStyle w:val="Heading3"/>
         <w:numPr>
           <w:ilvl w:val="2"/>
-          <w:numId w:val="35"/>
+          <w:numId w:val="24"/>
         </w:numPr>
         <w:jc w:val="both"/>
         <w:rPr>
@@ -8074,7 +8076,7 @@
       <w:pPr>
         <w:numPr>
           <w:ilvl w:val="0"/>
-          <w:numId w:val="21"/>
+          <w:numId w:val="15"/>
         </w:numPr>
         <w:spacing w:before="100" w:beforeAutospacing="1" w:after="100" w:afterAutospacing="1" w:line="240" w:lineRule="auto"/>
         <w:jc w:val="both"/>
@@ -8093,6 +8095,960 @@
           <w:szCs w:val="28"/>
         </w:rPr>
         <w:t>slow response times</w:t>
+      </w:r>
+    </w:p>
+    <w:p>
+      <w:pPr>
+        <w:numPr>
+          <w:ilvl w:val="0"/>
+          <w:numId w:val="15"/>
+        </w:numPr>
+        <w:spacing w:before="100" w:beforeAutospacing="1" w:after="100" w:afterAutospacing="1" w:line="240" w:lineRule="auto"/>
+        <w:jc w:val="both"/>
+        <w:rPr>
+          <w:rFonts w:ascii="Cambria Math" w:eastAsia="Times New Roman" w:hAnsi="Cambria Math" w:cs="Times New Roman"/>
+          <w:color w:val="000000"/>
+          <w:sz w:val="28"/>
+          <w:szCs w:val="28"/>
+        </w:rPr>
+      </w:pPr>
+      <w:r>
+        <w:rPr>
+          <w:rFonts w:ascii="Cambria Math" w:eastAsia="Times New Roman" w:hAnsi="Cambria Math" w:cs="Times New Roman"/>
+          <w:color w:val="000000"/>
+          <w:sz w:val="28"/>
+          <w:szCs w:val="28"/>
+        </w:rPr>
+        <w:t>frequent downtime or system failures</w:t>
+      </w:r>
+    </w:p>
+    <w:p>
+      <w:pPr>
+        <w:numPr>
+          <w:ilvl w:val="0"/>
+          <w:numId w:val="15"/>
+        </w:numPr>
+        <w:spacing w:before="100" w:beforeAutospacing="1" w:after="100" w:afterAutospacing="1" w:line="240" w:lineRule="auto"/>
+        <w:jc w:val="both"/>
+        <w:rPr>
+          <w:rFonts w:ascii="Cambria Math" w:eastAsia="Times New Roman" w:hAnsi="Cambria Math" w:cs="Times New Roman"/>
+          <w:color w:val="000000"/>
+          <w:sz w:val="28"/>
+          <w:szCs w:val="28"/>
+        </w:rPr>
+      </w:pPr>
+      <w:r>
+        <w:rPr>
+          <w:rFonts w:ascii="Cambria Math" w:eastAsia="Times New Roman" w:hAnsi="Cambria Math" w:cs="Times New Roman"/>
+          <w:color w:val="000000"/>
+          <w:sz w:val="28"/>
+          <w:szCs w:val="28"/>
+        </w:rPr>
+        <w:t>scalability issues</w:t>
+      </w:r>
+    </w:p>
+    <w:p>
+      <w:pPr>
+        <w:numPr>
+          <w:ilvl w:val="0"/>
+          <w:numId w:val="15"/>
+        </w:numPr>
+        <w:spacing w:before="100" w:beforeAutospacing="1" w:after="100" w:afterAutospacing="1" w:line="240" w:lineRule="auto"/>
+        <w:jc w:val="both"/>
+        <w:rPr>
+          <w:rFonts w:ascii="Cambria Math" w:eastAsia="Times New Roman" w:hAnsi="Cambria Math" w:cs="Times New Roman"/>
+          <w:color w:val="000000"/>
+          <w:sz w:val="28"/>
+          <w:szCs w:val="28"/>
+        </w:rPr>
+      </w:pPr>
+      <w:r>
+        <w:rPr>
+          <w:rFonts w:ascii="Cambria Math" w:eastAsia="Times New Roman" w:hAnsi="Cambria Math" w:cs="Times New Roman"/>
+          <w:color w:val="000000"/>
+          <w:sz w:val="28"/>
+          <w:szCs w:val="28"/>
+        </w:rPr>
+        <w:t>poor network connectivity</w:t>
+      </w:r>
+    </w:p>
+    <w:p>
+      <w:pPr>
+        <w:numPr>
+          <w:ilvl w:val="0"/>
+          <w:numId w:val="15"/>
+        </w:numPr>
+        <w:spacing w:before="100" w:beforeAutospacing="1" w:after="100" w:afterAutospacing="1" w:line="240" w:lineRule="auto"/>
+        <w:jc w:val="both"/>
+        <w:rPr>
+          <w:rFonts w:ascii="Cambria Math" w:eastAsia="Times New Roman" w:hAnsi="Cambria Math" w:cs="Times New Roman"/>
+          <w:color w:val="000000"/>
+          <w:sz w:val="28"/>
+          <w:szCs w:val="28"/>
+        </w:rPr>
+      </w:pPr>
+      <w:r>
+        <w:rPr>
+          <w:rFonts w:ascii="Cambria Math" w:eastAsia="Times New Roman" w:hAnsi="Cambria Math" w:cs="Times New Roman"/>
+          <w:color w:val="000000"/>
+          <w:sz w:val="28"/>
+          <w:szCs w:val="28"/>
+        </w:rPr>
+        <w:t>inefficient data processing</w:t>
+      </w:r>
+    </w:p>
+    <w:p>
+      <w:pPr>
+        <w:spacing w:before="100" w:beforeAutospacing="1" w:after="100" w:afterAutospacing="1" w:line="240" w:lineRule="auto"/>
+        <w:jc w:val="both"/>
+        <w:rPr>
+          <w:rFonts w:ascii="Cambria Math" w:eastAsia="Times New Roman" w:hAnsi="Cambria Math" w:cs="Times New Roman"/>
+          <w:color w:val="000000"/>
+          <w:sz w:val="28"/>
+          <w:szCs w:val="28"/>
+        </w:rPr>
+      </w:pPr>
+      <w:r>
+        <w:rPr>
+          <w:rFonts w:ascii="Cambria Math" w:eastAsia="Times New Roman" w:hAnsi="Cambria Math" w:cs="Times New Roman"/>
+          <w:color w:val="000000"/>
+          <w:sz w:val="28"/>
+          <w:szCs w:val="28"/>
+        </w:rPr>
+        <w:t>To avoid these issues, the app should:</w:t>
+      </w:r>
+    </w:p>
+    <w:p>
+      <w:pPr>
+        <w:numPr>
+          <w:ilvl w:val="0"/>
+          <w:numId w:val="16"/>
+        </w:numPr>
+        <w:spacing w:before="100" w:beforeAutospacing="1" w:after="100" w:afterAutospacing="1" w:line="240" w:lineRule="auto"/>
+        <w:jc w:val="both"/>
+        <w:rPr>
+          <w:rFonts w:ascii="Cambria Math" w:eastAsia="Times New Roman" w:hAnsi="Cambria Math" w:cs="Times New Roman"/>
+          <w:color w:val="000000"/>
+          <w:sz w:val="28"/>
+          <w:szCs w:val="28"/>
+        </w:rPr>
+      </w:pPr>
+      <w:r>
+        <w:rPr>
+          <w:rFonts w:ascii="Cambria Math" w:eastAsia="Times New Roman" w:hAnsi="Cambria Math" w:cs="Times New Roman"/>
+          <w:color w:val="000000"/>
+          <w:sz w:val="28"/>
+          <w:szCs w:val="28"/>
+        </w:rPr>
+        <w:t>optimize performance</w:t>
+      </w:r>
+    </w:p>
+    <w:p>
+      <w:pPr>
+        <w:numPr>
+          <w:ilvl w:val="0"/>
+          <w:numId w:val="16"/>
+        </w:numPr>
+        <w:spacing w:before="100" w:beforeAutospacing="1" w:after="100" w:afterAutospacing="1" w:line="240" w:lineRule="auto"/>
+        <w:jc w:val="both"/>
+        <w:rPr>
+          <w:rFonts w:ascii="Cambria Math" w:eastAsia="Times New Roman" w:hAnsi="Cambria Math" w:cs="Times New Roman"/>
+          <w:color w:val="000000"/>
+          <w:sz w:val="28"/>
+          <w:szCs w:val="28"/>
+        </w:rPr>
+      </w:pPr>
+      <w:r>
+        <w:rPr>
+          <w:rFonts w:ascii="Cambria Math" w:eastAsia="Times New Roman" w:hAnsi="Cambria Math" w:cs="Times New Roman"/>
+          <w:color w:val="000000"/>
+          <w:sz w:val="28"/>
+          <w:szCs w:val="28"/>
+        </w:rPr>
+        <w:t>have robust server infrastructure</w:t>
+      </w:r>
+    </w:p>
+    <w:p>
+      <w:pPr>
+        <w:numPr>
+          <w:ilvl w:val="0"/>
+          <w:numId w:val="16"/>
+        </w:numPr>
+        <w:spacing w:before="100" w:beforeAutospacing="1" w:after="100" w:afterAutospacing="1" w:line="240" w:lineRule="auto"/>
+        <w:jc w:val="both"/>
+        <w:rPr>
+          <w:rFonts w:ascii="Cambria Math" w:eastAsia="Times New Roman" w:hAnsi="Cambria Math" w:cs="Times New Roman"/>
+          <w:color w:val="000000"/>
+          <w:sz w:val="28"/>
+          <w:szCs w:val="28"/>
+        </w:rPr>
+      </w:pPr>
+      <w:r>
+        <w:rPr>
+          <w:rFonts w:ascii="Cambria Math" w:eastAsia="Times New Roman" w:hAnsi="Cambria Math" w:cs="Times New Roman"/>
+          <w:color w:val="000000"/>
+          <w:sz w:val="28"/>
+          <w:szCs w:val="28"/>
+        </w:rPr>
+        <w:t>conduct load testing</w:t>
+      </w:r>
+    </w:p>
+    <w:p>
+      <w:pPr>
+        <w:numPr>
+          <w:ilvl w:val="0"/>
+          <w:numId w:val="16"/>
+        </w:numPr>
+        <w:spacing w:before="100" w:beforeAutospacing="1" w:after="100" w:afterAutospacing="1" w:line="240" w:lineRule="auto"/>
+        <w:jc w:val="both"/>
+        <w:rPr>
+          <w:rFonts w:ascii="Cambria Math" w:eastAsia="Times New Roman" w:hAnsi="Cambria Math" w:cs="Times New Roman"/>
+          <w:color w:val="000000"/>
+          <w:sz w:val="28"/>
+          <w:szCs w:val="28"/>
+        </w:rPr>
+      </w:pPr>
+      <w:r>
+        <w:rPr>
+          <w:rFonts w:ascii="Cambria Math" w:eastAsia="Times New Roman" w:hAnsi="Cambria Math" w:cs="Times New Roman"/>
+          <w:color w:val="000000"/>
+          <w:sz w:val="28"/>
+          <w:szCs w:val="28"/>
+        </w:rPr>
+        <w:t>handle network interruptions</w:t>
+      </w:r>
+    </w:p>
+    <w:p>
+      <w:pPr>
+        <w:numPr>
+          <w:ilvl w:val="0"/>
+          <w:numId w:val="16"/>
+        </w:numPr>
+        <w:spacing w:before="100" w:beforeAutospacing="1" w:after="100" w:afterAutospacing="1" w:line="240" w:lineRule="auto"/>
+        <w:jc w:val="both"/>
+        <w:rPr>
+          <w:rFonts w:ascii="Cambria Math" w:eastAsia="Times New Roman" w:hAnsi="Cambria Math" w:cs="Times New Roman"/>
+          <w:color w:val="000000"/>
+          <w:sz w:val="28"/>
+          <w:szCs w:val="28"/>
+        </w:rPr>
+      </w:pPr>
+      <w:r>
+        <w:rPr>
+          <w:rFonts w:ascii="Cambria Math" w:eastAsia="Times New Roman" w:hAnsi="Cambria Math" w:cs="Times New Roman"/>
+          <w:color w:val="000000"/>
+          <w:sz w:val="28"/>
+          <w:szCs w:val="28"/>
+        </w:rPr>
+        <w:t>optimize data processing</w:t>
+      </w:r>
+    </w:p>
+    <w:p>
+      <w:pPr>
+        <w:spacing w:before="100" w:beforeAutospacing="1" w:after="100" w:afterAutospacing="1" w:line="240" w:lineRule="auto"/>
+        <w:ind w:left="720"/>
+        <w:jc w:val="both"/>
+        <w:rPr>
+          <w:rFonts w:ascii="Cambria Math" w:eastAsia="Times New Roman" w:hAnsi="Cambria Math" w:cs="Times New Roman"/>
+          <w:color w:val="000000"/>
+          <w:sz w:val="28"/>
+          <w:szCs w:val="28"/>
+        </w:rPr>
+      </w:pPr>
+    </w:p>
+    <w:p>
+      <w:pPr>
+        <w:spacing w:before="100" w:beforeAutospacing="1" w:after="100" w:afterAutospacing="1" w:line="240" w:lineRule="auto"/>
+        <w:ind w:left="720"/>
+        <w:jc w:val="both"/>
+        <w:rPr>
+          <w:rFonts w:ascii="Cambria Math" w:eastAsia="Times New Roman" w:hAnsi="Cambria Math" w:cs="Times New Roman"/>
+          <w:color w:val="000000"/>
+          <w:sz w:val="28"/>
+          <w:szCs w:val="28"/>
+        </w:rPr>
+      </w:pPr>
+    </w:p>
+    <w:p>
+      <w:pPr>
+        <w:pStyle w:val="Heading2"/>
+        <w:jc w:val="both"/>
+        <w:rPr>
+          <w:rFonts w:ascii="Cambria Math" w:hAnsi="Cambria Math"/>
+          <w:sz w:val="36"/>
+          <w:szCs w:val="36"/>
+        </w:rPr>
+      </w:pPr>
+      <w:bookmarkStart w:id="61" w:name="_Toc144700608"/>
+      <w:bookmarkStart w:id="62" w:name="_Toc144702605"/>
+      <w:bookmarkStart w:id="63" w:name="_Toc149686214"/>
+      <w:r>
+        <w:rPr>
+          <w:rFonts w:ascii="Cambria Math" w:hAnsi="Cambria Math"/>
+          <w:sz w:val="36"/>
+          <w:szCs w:val="36"/>
+        </w:rPr>
+        <w:lastRenderedPageBreak/>
+        <w:t>Operational Risk</w:t>
+      </w:r>
+      <w:bookmarkEnd w:id="61"/>
+      <w:bookmarkEnd w:id="62"/>
+      <w:bookmarkEnd w:id="63"/>
+    </w:p>
+    <w:p>
+      <w:pPr>
+        <w:spacing w:before="100" w:beforeAutospacing="1" w:after="100" w:afterAutospacing="1" w:line="240" w:lineRule="auto"/>
+        <w:jc w:val="both"/>
+        <w:rPr>
+          <w:rFonts w:ascii="Cambria Math" w:eastAsia="Times New Roman" w:hAnsi="Cambria Math" w:cs="Times New Roman"/>
+          <w:color w:val="000000"/>
+          <w:sz w:val="28"/>
+          <w:szCs w:val="28"/>
+        </w:rPr>
+      </w:pPr>
+      <w:r>
+        <w:rPr>
+          <w:rFonts w:ascii="Cambria Math" w:eastAsia="Times New Roman" w:hAnsi="Cambria Math" w:cs="Times New Roman"/>
+          <w:color w:val="000000"/>
+          <w:sz w:val="28"/>
+          <w:szCs w:val="28"/>
+        </w:rPr>
+        <w:t>The app may face some challenges that can affect how it works, how reliable it is, and how secure it is. These challenges are:</w:t>
+      </w:r>
+    </w:p>
+    <w:p>
+      <w:pPr>
+        <w:numPr>
+          <w:ilvl w:val="0"/>
+          <w:numId w:val="17"/>
+        </w:numPr>
+        <w:spacing w:before="100" w:beforeAutospacing="1" w:after="100" w:afterAutospacing="1" w:line="240" w:lineRule="auto"/>
+        <w:jc w:val="both"/>
+        <w:rPr>
+          <w:rFonts w:ascii="Cambria Math" w:eastAsia="Times New Roman" w:hAnsi="Cambria Math" w:cs="Times New Roman"/>
+          <w:color w:val="000000"/>
+          <w:sz w:val="28"/>
+          <w:szCs w:val="28"/>
+        </w:rPr>
+      </w:pPr>
+      <w:r>
+        <w:rPr>
+          <w:rFonts w:ascii="Cambria Math" w:eastAsia="Times New Roman" w:hAnsi="Cambria Math" w:cs="Times New Roman"/>
+          <w:color w:val="000000"/>
+          <w:sz w:val="28"/>
+          <w:szCs w:val="28"/>
+        </w:rPr>
+        <w:t>system outages</w:t>
+      </w:r>
+    </w:p>
+    <w:p>
+      <w:pPr>
+        <w:numPr>
+          <w:ilvl w:val="0"/>
+          <w:numId w:val="17"/>
+        </w:numPr>
+        <w:spacing w:before="100" w:beforeAutospacing="1" w:after="100" w:afterAutospacing="1" w:line="240" w:lineRule="auto"/>
+        <w:jc w:val="both"/>
+        <w:rPr>
+          <w:rFonts w:ascii="Cambria Math" w:eastAsia="Times New Roman" w:hAnsi="Cambria Math" w:cs="Times New Roman"/>
+          <w:color w:val="000000"/>
+          <w:sz w:val="28"/>
+          <w:szCs w:val="28"/>
+        </w:rPr>
+      </w:pPr>
+      <w:r>
+        <w:rPr>
+          <w:rFonts w:ascii="Cambria Math" w:eastAsia="Times New Roman" w:hAnsi="Cambria Math" w:cs="Times New Roman"/>
+          <w:color w:val="000000"/>
+          <w:sz w:val="28"/>
+          <w:szCs w:val="28"/>
+        </w:rPr>
+        <w:t>transaction errors</w:t>
+      </w:r>
+    </w:p>
+    <w:p>
+      <w:pPr>
+        <w:numPr>
+          <w:ilvl w:val="0"/>
+          <w:numId w:val="17"/>
+        </w:numPr>
+        <w:spacing w:before="100" w:beforeAutospacing="1" w:after="100" w:afterAutospacing="1" w:line="240" w:lineRule="auto"/>
+        <w:jc w:val="both"/>
+        <w:rPr>
+          <w:rFonts w:ascii="Cambria Math" w:eastAsia="Times New Roman" w:hAnsi="Cambria Math" w:cs="Times New Roman"/>
+          <w:color w:val="000000"/>
+          <w:sz w:val="28"/>
+          <w:szCs w:val="28"/>
+        </w:rPr>
+      </w:pPr>
+      <w:r>
+        <w:rPr>
+          <w:rFonts w:ascii="Cambria Math" w:eastAsia="Times New Roman" w:hAnsi="Cambria Math" w:cs="Times New Roman"/>
+          <w:color w:val="000000"/>
+          <w:sz w:val="28"/>
+          <w:szCs w:val="28"/>
+        </w:rPr>
+        <w:t>technical glitches</w:t>
+      </w:r>
+    </w:p>
+    <w:p>
+      <w:pPr>
+        <w:numPr>
+          <w:ilvl w:val="0"/>
+          <w:numId w:val="17"/>
+        </w:numPr>
+        <w:spacing w:before="100" w:beforeAutospacing="1" w:after="100" w:afterAutospacing="1" w:line="240" w:lineRule="auto"/>
+        <w:jc w:val="both"/>
+        <w:rPr>
+          <w:rFonts w:ascii="Cambria Math" w:eastAsia="Times New Roman" w:hAnsi="Cambria Math" w:cs="Times New Roman"/>
+          <w:color w:val="000000"/>
+          <w:sz w:val="28"/>
+          <w:szCs w:val="28"/>
+        </w:rPr>
+      </w:pPr>
+      <w:r>
+        <w:rPr>
+          <w:rFonts w:ascii="Cambria Math" w:eastAsia="Times New Roman" w:hAnsi="Cambria Math" w:cs="Times New Roman"/>
+          <w:color w:val="000000"/>
+          <w:sz w:val="28"/>
+          <w:szCs w:val="28"/>
+        </w:rPr>
+        <w:t>fraudulent activities</w:t>
+      </w:r>
+    </w:p>
+    <w:p>
+      <w:pPr>
+        <w:numPr>
+          <w:ilvl w:val="0"/>
+          <w:numId w:val="17"/>
+        </w:numPr>
+        <w:spacing w:before="100" w:beforeAutospacing="1" w:after="100" w:afterAutospacing="1" w:line="240" w:lineRule="auto"/>
+        <w:jc w:val="both"/>
+        <w:rPr>
+          <w:rFonts w:ascii="Cambria Math" w:eastAsia="Times New Roman" w:hAnsi="Cambria Math" w:cs="Times New Roman"/>
+          <w:color w:val="000000"/>
+          <w:sz w:val="28"/>
+          <w:szCs w:val="28"/>
+        </w:rPr>
+      </w:pPr>
+      <w:r>
+        <w:rPr>
+          <w:rFonts w:ascii="Cambria Math" w:eastAsia="Times New Roman" w:hAnsi="Cambria Math" w:cs="Times New Roman"/>
+          <w:color w:val="000000"/>
+          <w:sz w:val="28"/>
+          <w:szCs w:val="28"/>
+        </w:rPr>
+        <w:t>inadequate customer support</w:t>
+      </w:r>
+    </w:p>
+    <w:p>
+      <w:pPr>
+        <w:spacing w:before="100" w:beforeAutospacing="1" w:after="100" w:afterAutospacing="1" w:line="240" w:lineRule="auto"/>
+        <w:jc w:val="both"/>
+        <w:rPr>
+          <w:rFonts w:ascii="Cambria Math" w:eastAsia="Times New Roman" w:hAnsi="Cambria Math" w:cs="Times New Roman"/>
+          <w:color w:val="000000"/>
+          <w:sz w:val="28"/>
+          <w:szCs w:val="28"/>
+        </w:rPr>
+      </w:pPr>
+      <w:r>
+        <w:rPr>
+          <w:rFonts w:ascii="Cambria Math" w:eastAsia="Times New Roman" w:hAnsi="Cambria Math" w:cs="Times New Roman"/>
+          <w:color w:val="000000"/>
+          <w:sz w:val="28"/>
+          <w:szCs w:val="28"/>
+        </w:rPr>
+        <w:t>To prevent these challenges, the app needs to:</w:t>
+      </w:r>
+    </w:p>
+    <w:p>
+      <w:pPr>
+        <w:numPr>
+          <w:ilvl w:val="0"/>
+          <w:numId w:val="18"/>
+        </w:numPr>
+        <w:spacing w:before="100" w:beforeAutospacing="1" w:after="100" w:afterAutospacing="1" w:line="240" w:lineRule="auto"/>
+        <w:jc w:val="both"/>
+        <w:rPr>
+          <w:rFonts w:ascii="Cambria Math" w:eastAsia="Times New Roman" w:hAnsi="Cambria Math" w:cs="Times New Roman"/>
+          <w:color w:val="000000"/>
+          <w:sz w:val="28"/>
+          <w:szCs w:val="28"/>
+        </w:rPr>
+      </w:pPr>
+      <w:r>
+        <w:rPr>
+          <w:rFonts w:ascii="Cambria Math" w:eastAsia="Times New Roman" w:hAnsi="Cambria Math" w:cs="Times New Roman"/>
+          <w:color w:val="000000"/>
+          <w:sz w:val="28"/>
+          <w:szCs w:val="28"/>
+        </w:rPr>
+        <w:t>implement redundancy measures</w:t>
+      </w:r>
+    </w:p>
+    <w:p>
+      <w:pPr>
+        <w:numPr>
+          <w:ilvl w:val="0"/>
+          <w:numId w:val="18"/>
+        </w:numPr>
+        <w:spacing w:before="100" w:beforeAutospacing="1" w:after="100" w:afterAutospacing="1" w:line="240" w:lineRule="auto"/>
+        <w:jc w:val="both"/>
+        <w:rPr>
+          <w:rFonts w:ascii="Cambria Math" w:eastAsia="Times New Roman" w:hAnsi="Cambria Math" w:cs="Times New Roman"/>
+          <w:color w:val="000000"/>
+          <w:sz w:val="28"/>
+          <w:szCs w:val="28"/>
+        </w:rPr>
+      </w:pPr>
+      <w:r>
+        <w:rPr>
+          <w:rFonts w:ascii="Cambria Math" w:eastAsia="Times New Roman" w:hAnsi="Cambria Math" w:cs="Times New Roman"/>
+          <w:color w:val="000000"/>
+          <w:sz w:val="28"/>
+          <w:szCs w:val="28"/>
+        </w:rPr>
+        <w:t>use robust validation mechanisms</w:t>
+      </w:r>
+    </w:p>
+    <w:p>
+      <w:pPr>
+        <w:numPr>
+          <w:ilvl w:val="0"/>
+          <w:numId w:val="18"/>
+        </w:numPr>
+        <w:spacing w:before="100" w:beforeAutospacing="1" w:after="100" w:afterAutospacing="1" w:line="240" w:lineRule="auto"/>
+        <w:jc w:val="both"/>
+        <w:rPr>
+          <w:rFonts w:ascii="Cambria Math" w:eastAsia="Times New Roman" w:hAnsi="Cambria Math" w:cs="Times New Roman"/>
+          <w:color w:val="000000"/>
+          <w:sz w:val="28"/>
+          <w:szCs w:val="28"/>
+        </w:rPr>
+      </w:pPr>
+      <w:r>
+        <w:rPr>
+          <w:rFonts w:ascii="Cambria Math" w:eastAsia="Times New Roman" w:hAnsi="Cambria Math" w:cs="Times New Roman"/>
+          <w:color w:val="000000"/>
+          <w:sz w:val="28"/>
+          <w:szCs w:val="28"/>
+        </w:rPr>
+        <w:t>do regular testing</w:t>
+      </w:r>
+    </w:p>
+    <w:p>
+      <w:pPr>
+        <w:numPr>
+          <w:ilvl w:val="0"/>
+          <w:numId w:val="18"/>
+        </w:numPr>
+        <w:spacing w:before="100" w:beforeAutospacing="1" w:after="100" w:afterAutospacing="1" w:line="240" w:lineRule="auto"/>
+        <w:jc w:val="both"/>
+        <w:rPr>
+          <w:rFonts w:ascii="Cambria Math" w:eastAsia="Times New Roman" w:hAnsi="Cambria Math" w:cs="Times New Roman"/>
+          <w:color w:val="000000"/>
+          <w:sz w:val="28"/>
+          <w:szCs w:val="28"/>
+        </w:rPr>
+      </w:pPr>
+      <w:r>
+        <w:rPr>
+          <w:rFonts w:ascii="Cambria Math" w:eastAsia="Times New Roman" w:hAnsi="Cambria Math" w:cs="Times New Roman"/>
+          <w:color w:val="000000"/>
+          <w:sz w:val="28"/>
+          <w:szCs w:val="28"/>
+        </w:rPr>
+        <w:t>apply strong security measures</w:t>
+      </w:r>
+    </w:p>
+    <w:p>
+      <w:pPr>
+        <w:numPr>
+          <w:ilvl w:val="0"/>
+          <w:numId w:val="18"/>
+        </w:numPr>
+        <w:spacing w:before="100" w:beforeAutospacing="1" w:after="100" w:afterAutospacing="1" w:line="240" w:lineRule="auto"/>
+        <w:jc w:val="both"/>
+        <w:rPr>
+          <w:rFonts w:ascii="Cambria Math" w:eastAsia="Times New Roman" w:hAnsi="Cambria Math" w:cs="Times New Roman"/>
+          <w:color w:val="000000"/>
+          <w:sz w:val="28"/>
+          <w:szCs w:val="28"/>
+        </w:rPr>
+      </w:pPr>
+      <w:r>
+        <w:rPr>
+          <w:rFonts w:ascii="Cambria Math" w:eastAsia="Times New Roman" w:hAnsi="Cambria Math" w:cs="Times New Roman"/>
+          <w:color w:val="000000"/>
+          <w:sz w:val="28"/>
+          <w:szCs w:val="28"/>
+        </w:rPr>
+        <w:t>provide efficient customer support</w:t>
+      </w:r>
+    </w:p>
+    <w:p>
+      <w:pPr>
+        <w:numPr>
+          <w:ilvl w:val="0"/>
+          <w:numId w:val="18"/>
+        </w:numPr>
+        <w:spacing w:before="100" w:beforeAutospacing="1" w:after="100" w:afterAutospacing="1" w:line="240" w:lineRule="auto"/>
+        <w:jc w:val="both"/>
+        <w:rPr>
+          <w:rFonts w:ascii="Cambria Math" w:eastAsia="Times New Roman" w:hAnsi="Cambria Math" w:cs="Times New Roman"/>
+          <w:color w:val="000000"/>
+          <w:sz w:val="28"/>
+          <w:szCs w:val="28"/>
+        </w:rPr>
+      </w:pPr>
+      <w:r>
+        <w:rPr>
+          <w:rFonts w:ascii="Cambria Math" w:eastAsia="Times New Roman" w:hAnsi="Cambria Math" w:cs="Times New Roman"/>
+          <w:color w:val="000000"/>
+          <w:sz w:val="28"/>
+          <w:szCs w:val="28"/>
+        </w:rPr>
+        <w:t>monitor transaction data</w:t>
+      </w:r>
+    </w:p>
+    <w:p>
+      <w:pPr>
+        <w:pStyle w:val="Heading2"/>
+        <w:jc w:val="both"/>
+        <w:rPr>
+          <w:rFonts w:ascii="Cambria Math" w:hAnsi="Cambria Math"/>
+          <w:sz w:val="36"/>
+          <w:szCs w:val="36"/>
+          <w:lang w:bidi="ar-EG"/>
+        </w:rPr>
+      </w:pPr>
+      <w:bookmarkStart w:id="64" w:name="_Toc144700609"/>
+      <w:bookmarkStart w:id="65" w:name="_Toc144702606"/>
+      <w:bookmarkStart w:id="66" w:name="_Toc149686215"/>
+      <w:r>
+        <w:rPr>
+          <w:rFonts w:ascii="Cambria Math" w:hAnsi="Cambria Math"/>
+          <w:sz w:val="36"/>
+          <w:szCs w:val="36"/>
+        </w:rPr>
+        <w:t>Strategic Risk</w:t>
+      </w:r>
+      <w:bookmarkEnd w:id="64"/>
+      <w:bookmarkEnd w:id="65"/>
+      <w:bookmarkEnd w:id="66"/>
+    </w:p>
+    <w:p>
+      <w:pPr>
+        <w:spacing w:before="100" w:beforeAutospacing="1" w:after="100" w:afterAutospacing="1" w:line="240" w:lineRule="auto"/>
+        <w:jc w:val="both"/>
+        <w:rPr>
+          <w:rFonts w:ascii="Cambria Math" w:eastAsia="Times New Roman" w:hAnsi="Cambria Math" w:cs="Times New Roman"/>
+          <w:color w:val="000000"/>
+          <w:sz w:val="28"/>
+          <w:szCs w:val="28"/>
+        </w:rPr>
+      </w:pPr>
+      <w:r>
+        <w:rPr>
+          <w:rFonts w:ascii="Cambria Math" w:eastAsia="Times New Roman" w:hAnsi="Cambria Math" w:cs="Times New Roman"/>
+          <w:color w:val="000000"/>
+          <w:sz w:val="28"/>
+          <w:szCs w:val="28"/>
+        </w:rPr>
+        <w:t>The app needs to have a good strategy and method to find and stop fraudulent activities. Some of the main risks are:</w:t>
+      </w:r>
+    </w:p>
+    <w:p>
+      <w:pPr>
+        <w:numPr>
+          <w:ilvl w:val="0"/>
+          <w:numId w:val="19"/>
+        </w:numPr>
+        <w:spacing w:before="100" w:beforeAutospacing="1" w:after="100" w:afterAutospacing="1" w:line="240" w:lineRule="auto"/>
+        <w:jc w:val="both"/>
+        <w:rPr>
+          <w:rFonts w:ascii="Cambria Math" w:eastAsia="Times New Roman" w:hAnsi="Cambria Math" w:cs="Times New Roman"/>
+          <w:color w:val="000000"/>
+          <w:sz w:val="28"/>
+          <w:szCs w:val="28"/>
+        </w:rPr>
+      </w:pPr>
+      <w:r>
+        <w:rPr>
+          <w:rFonts w:ascii="Cambria Math" w:eastAsia="Times New Roman" w:hAnsi="Cambria Math" w:cs="Times New Roman"/>
+          <w:color w:val="000000"/>
+          <w:sz w:val="28"/>
+          <w:szCs w:val="28"/>
+        </w:rPr>
+        <w:t>not having good fraud detection capabilities</w:t>
+      </w:r>
+    </w:p>
+    <w:p>
+      <w:pPr>
+        <w:numPr>
+          <w:ilvl w:val="0"/>
+          <w:numId w:val="19"/>
+        </w:numPr>
+        <w:spacing w:before="100" w:beforeAutospacing="1" w:after="100" w:afterAutospacing="1" w:line="240" w:lineRule="auto"/>
+        <w:jc w:val="both"/>
+        <w:rPr>
+          <w:rFonts w:ascii="Cambria Math" w:eastAsia="Times New Roman" w:hAnsi="Cambria Math" w:cs="Times New Roman"/>
+          <w:color w:val="000000"/>
+          <w:sz w:val="28"/>
+          <w:szCs w:val="28"/>
+        </w:rPr>
+      </w:pPr>
+      <w:r>
+        <w:rPr>
+          <w:rFonts w:ascii="Cambria Math" w:eastAsia="Times New Roman" w:hAnsi="Cambria Math" w:cs="Times New Roman"/>
+          <w:color w:val="000000"/>
+          <w:sz w:val="28"/>
+          <w:szCs w:val="28"/>
+        </w:rPr>
+        <w:t>having false positives and negatives</w:t>
+      </w:r>
+    </w:p>
+    <w:p>
+      <w:pPr>
+        <w:numPr>
+          <w:ilvl w:val="0"/>
+          <w:numId w:val="19"/>
+        </w:numPr>
+        <w:spacing w:before="100" w:beforeAutospacing="1" w:after="100" w:afterAutospacing="1" w:line="240" w:lineRule="auto"/>
+        <w:jc w:val="both"/>
+        <w:rPr>
+          <w:rFonts w:ascii="Cambria Math" w:eastAsia="Times New Roman" w:hAnsi="Cambria Math" w:cs="Times New Roman"/>
+          <w:color w:val="000000"/>
+          <w:sz w:val="28"/>
+          <w:szCs w:val="28"/>
+        </w:rPr>
+      </w:pPr>
+      <w:r>
+        <w:rPr>
+          <w:rFonts w:ascii="Cambria Math" w:eastAsia="Times New Roman" w:hAnsi="Cambria Math" w:cs="Times New Roman"/>
+          <w:color w:val="000000"/>
+          <w:sz w:val="28"/>
+          <w:szCs w:val="28"/>
+        </w:rPr>
+        <w:t>facing new fraud techniques</w:t>
+      </w:r>
+    </w:p>
+    <w:p>
+      <w:pPr>
+        <w:numPr>
+          <w:ilvl w:val="0"/>
+          <w:numId w:val="19"/>
+        </w:numPr>
+        <w:spacing w:before="100" w:beforeAutospacing="1" w:after="100" w:afterAutospacing="1" w:line="240" w:lineRule="auto"/>
+        <w:jc w:val="both"/>
+        <w:rPr>
+          <w:rFonts w:ascii="Cambria Math" w:eastAsia="Times New Roman" w:hAnsi="Cambria Math" w:cs="Times New Roman"/>
+          <w:color w:val="000000"/>
+          <w:sz w:val="28"/>
+          <w:szCs w:val="28"/>
+        </w:rPr>
+      </w:pPr>
+      <w:r>
+        <w:rPr>
+          <w:rFonts w:ascii="Cambria Math" w:eastAsia="Times New Roman" w:hAnsi="Cambria Math" w:cs="Times New Roman"/>
+          <w:color w:val="000000"/>
+          <w:sz w:val="28"/>
+          <w:szCs w:val="28"/>
+        </w:rPr>
+        <w:t>having integration challenges</w:t>
+      </w:r>
+    </w:p>
+    <w:p>
+      <w:pPr>
+        <w:spacing w:before="100" w:beforeAutospacing="1" w:after="100" w:afterAutospacing="1" w:line="240" w:lineRule="auto"/>
+        <w:jc w:val="both"/>
+        <w:rPr>
+          <w:rFonts w:ascii="Cambria Math" w:eastAsia="Times New Roman" w:hAnsi="Cambria Math" w:cs="Times New Roman"/>
+          <w:color w:val="000000"/>
+          <w:sz w:val="28"/>
+          <w:szCs w:val="28"/>
+        </w:rPr>
+      </w:pPr>
+      <w:r>
+        <w:rPr>
+          <w:rFonts w:ascii="Cambria Math" w:eastAsia="Times New Roman" w:hAnsi="Cambria Math" w:cs="Times New Roman"/>
+          <w:color w:val="000000"/>
+          <w:sz w:val="28"/>
+          <w:szCs w:val="28"/>
+        </w:rPr>
+        <w:t>To reduce these risks, the app should:</w:t>
+      </w:r>
+    </w:p>
+    <w:p>
+      <w:pPr>
+        <w:numPr>
+          <w:ilvl w:val="0"/>
+          <w:numId w:val="20"/>
+        </w:numPr>
+        <w:spacing w:before="100" w:beforeAutospacing="1" w:after="100" w:afterAutospacing="1" w:line="240" w:lineRule="auto"/>
+        <w:jc w:val="both"/>
+        <w:rPr>
+          <w:rFonts w:ascii="Cambria Math" w:eastAsia="Times New Roman" w:hAnsi="Cambria Math" w:cs="Times New Roman"/>
+          <w:color w:val="000000"/>
+          <w:sz w:val="28"/>
+          <w:szCs w:val="28"/>
+        </w:rPr>
+      </w:pPr>
+      <w:r>
+        <w:rPr>
+          <w:rFonts w:ascii="Cambria Math" w:eastAsia="Times New Roman" w:hAnsi="Cambria Math" w:cs="Times New Roman"/>
+          <w:color w:val="000000"/>
+          <w:sz w:val="28"/>
+          <w:szCs w:val="28"/>
+        </w:rPr>
+        <w:t>invest in advanced technologies</w:t>
+      </w:r>
+    </w:p>
+    <w:p>
+      <w:pPr>
+        <w:numPr>
+          <w:ilvl w:val="0"/>
+          <w:numId w:val="20"/>
+        </w:numPr>
+        <w:spacing w:before="100" w:beforeAutospacing="1" w:after="100" w:afterAutospacing="1" w:line="240" w:lineRule="auto"/>
+        <w:jc w:val="both"/>
+        <w:rPr>
+          <w:rFonts w:ascii="Cambria Math" w:eastAsia="Times New Roman" w:hAnsi="Cambria Math" w:cs="Times New Roman"/>
+          <w:color w:val="000000"/>
+          <w:sz w:val="28"/>
+          <w:szCs w:val="28"/>
+        </w:rPr>
+      </w:pPr>
+      <w:r>
+        <w:rPr>
+          <w:rFonts w:ascii="Cambria Math" w:eastAsia="Times New Roman" w:hAnsi="Cambria Math" w:cs="Times New Roman"/>
+          <w:color w:val="000000"/>
+          <w:sz w:val="28"/>
+          <w:szCs w:val="28"/>
+        </w:rPr>
+        <w:t>optimize algorithms</w:t>
+      </w:r>
+    </w:p>
+    <w:p>
+      <w:pPr>
+        <w:numPr>
+          <w:ilvl w:val="0"/>
+          <w:numId w:val="20"/>
+        </w:numPr>
+        <w:spacing w:before="100" w:beforeAutospacing="1" w:after="100" w:afterAutospacing="1" w:line="240" w:lineRule="auto"/>
+        <w:jc w:val="both"/>
+        <w:rPr>
+          <w:rFonts w:ascii="Cambria Math" w:eastAsia="Times New Roman" w:hAnsi="Cambria Math" w:cs="Times New Roman"/>
+          <w:color w:val="000000"/>
+          <w:sz w:val="28"/>
+          <w:szCs w:val="28"/>
+        </w:rPr>
+      </w:pPr>
+      <w:r>
+        <w:rPr>
+          <w:rFonts w:ascii="Cambria Math" w:eastAsia="Times New Roman" w:hAnsi="Cambria Math" w:cs="Times New Roman"/>
+          <w:color w:val="000000"/>
+          <w:sz w:val="28"/>
+          <w:szCs w:val="28"/>
+        </w:rPr>
+        <w:t>stay updated on fraud trends</w:t>
+      </w:r>
+    </w:p>
+    <w:p>
+      <w:pPr>
+        <w:numPr>
+          <w:ilvl w:val="0"/>
+          <w:numId w:val="20"/>
+        </w:numPr>
+        <w:spacing w:before="100" w:beforeAutospacing="1" w:after="100" w:afterAutospacing="1" w:line="240" w:lineRule="auto"/>
+        <w:jc w:val="both"/>
+        <w:rPr>
+          <w:rFonts w:ascii="Cambria Math" w:eastAsia="Times New Roman" w:hAnsi="Cambria Math" w:cs="Times New Roman"/>
+          <w:color w:val="000000"/>
+          <w:sz w:val="28"/>
+          <w:szCs w:val="28"/>
+        </w:rPr>
+      </w:pPr>
+      <w:r>
+        <w:rPr>
+          <w:rFonts w:ascii="Cambria Math" w:eastAsia="Times New Roman" w:hAnsi="Cambria Math" w:cs="Times New Roman"/>
+          <w:color w:val="000000"/>
+          <w:sz w:val="28"/>
+          <w:szCs w:val="28"/>
+        </w:rPr>
+        <w:t>ensure seamless integration</w:t>
+      </w:r>
+    </w:p>
+    <w:p>
+      <w:pPr>
+        <w:spacing w:before="100" w:beforeAutospacing="1" w:after="100" w:afterAutospacing="1" w:line="240" w:lineRule="auto"/>
+        <w:jc w:val="both"/>
+        <w:rPr>
+          <w:rFonts w:ascii="Cambria Math" w:eastAsia="Times New Roman" w:hAnsi="Cambria Math" w:cs="Times New Roman"/>
+          <w:color w:val="000000"/>
+          <w:sz w:val="28"/>
+          <w:szCs w:val="28"/>
+          <w:rtl/>
+        </w:rPr>
+      </w:pPr>
+      <w:r>
+        <w:rPr>
+          <w:rFonts w:ascii="Cambria Math" w:eastAsia="Times New Roman" w:hAnsi="Cambria Math" w:cs="Times New Roman"/>
+          <w:color w:val="000000"/>
+          <w:sz w:val="28"/>
+          <w:szCs w:val="28"/>
+        </w:rPr>
+        <w:t>It is also important to monitor and analyze how well the fraud detection works.</w:t>
+      </w:r>
+    </w:p>
+    <w:p>
+      <w:pPr>
+        <w:pStyle w:val="Heading2"/>
+        <w:jc w:val="both"/>
+        <w:rPr>
+          <w:rFonts w:ascii="Cambria Math" w:hAnsi="Cambria Math"/>
+          <w:sz w:val="36"/>
+          <w:szCs w:val="36"/>
+          <w:rtl/>
+          <w:lang w:bidi="ar-EG"/>
+        </w:rPr>
+      </w:pPr>
+      <w:bookmarkStart w:id="67" w:name="_Toc144700610"/>
+      <w:bookmarkStart w:id="68" w:name="_Toc144702607"/>
+      <w:bookmarkStart w:id="69" w:name="_Toc149686216"/>
+      <w:r>
+        <w:rPr>
+          <w:rFonts w:ascii="Cambria Math" w:hAnsi="Cambria Math"/>
+          <w:sz w:val="36"/>
+          <w:szCs w:val="36"/>
+        </w:rPr>
+        <w:lastRenderedPageBreak/>
+        <w:t>Legal Risk</w:t>
+      </w:r>
+      <w:bookmarkEnd w:id="67"/>
+      <w:bookmarkEnd w:id="68"/>
+      <w:bookmarkEnd w:id="69"/>
+    </w:p>
+    <w:p>
+      <w:pPr>
+        <w:spacing w:before="100" w:beforeAutospacing="1" w:after="100" w:afterAutospacing="1" w:line="240" w:lineRule="auto"/>
+        <w:jc w:val="both"/>
+        <w:rPr>
+          <w:rFonts w:ascii="Cambria Math" w:eastAsia="Times New Roman" w:hAnsi="Cambria Math" w:cs="Times New Roman"/>
+          <w:color w:val="000000"/>
+          <w:sz w:val="28"/>
+          <w:szCs w:val="28"/>
+        </w:rPr>
+      </w:pPr>
+      <w:r>
+        <w:rPr>
+          <w:rFonts w:ascii="Cambria Math" w:eastAsia="Times New Roman" w:hAnsi="Cambria Math" w:cs="Times New Roman"/>
+          <w:color w:val="000000"/>
+          <w:sz w:val="28"/>
+          <w:szCs w:val="28"/>
+        </w:rPr>
+        <w:t>The app has to follow the laws, rules, and contracts that apply to it. Some of the main risks are:</w:t>
       </w:r>
     </w:p>
     <w:p>
@@ -8117,7 +9073,16 @@
           <w:sz w:val="28"/>
           <w:szCs w:val="28"/>
         </w:rPr>
-        <w:t>frequent downtime or system failures</w:t>
+        <w:t>protecting the privacy and data of the users</w:t>
+      </w:r>
+      <w:r>
+        <w:rPr>
+          <w:rFonts w:ascii="Cambria Math" w:eastAsia="Times New Roman" w:hAnsi="Cambria Math" w:cs="Times New Roman"/>
+          <w:color w:val="000000"/>
+          <w:sz w:val="28"/>
+          <w:szCs w:val="28"/>
+        </w:rPr>
+        <w:t>.</w:t>
       </w:r>
     </w:p>
     <w:p>
@@ -8142,7 +9107,16 @@
           <w:sz w:val="28"/>
           <w:szCs w:val="28"/>
         </w:rPr>
-        <w:t>scalability issues</w:t>
+        <w:t>following the regulations that apply to the app</w:t>
+      </w:r>
+      <w:r>
+        <w:rPr>
+          <w:rFonts w:ascii="Cambria Math" w:eastAsia="Times New Roman" w:hAnsi="Cambria Math" w:cs="Times New Roman"/>
+          <w:color w:val="000000"/>
+          <w:sz w:val="28"/>
+          <w:szCs w:val="28"/>
+        </w:rPr>
+        <w:t>.</w:t>
       </w:r>
     </w:p>
     <w:p>
@@ -8167,7 +9141,16 @@
           <w:sz w:val="28"/>
           <w:szCs w:val="28"/>
         </w:rPr>
-        <w:t>poor network connectivity</w:t>
+        <w:t>meeting the contractual obligations with the partners</w:t>
+      </w:r>
+      <w:r>
+        <w:rPr>
+          <w:rFonts w:ascii="Cambria Math" w:eastAsia="Times New Roman" w:hAnsi="Cambria Math" w:cs="Times New Roman"/>
+          <w:color w:val="000000"/>
+          <w:sz w:val="28"/>
+          <w:szCs w:val="28"/>
+        </w:rPr>
+        <w:t>.</w:t>
       </w:r>
     </w:p>
     <w:p>
@@ -8175,987 +9158,6 @@
         <w:numPr>
           <w:ilvl w:val="0"/>
           <w:numId w:val="21"/>
-        </w:numPr>
-        <w:spacing w:before="100" w:beforeAutospacing="1" w:after="100" w:afterAutospacing="1" w:line="240" w:lineRule="auto"/>
-        <w:jc w:val="both"/>
-        <w:rPr>
-          <w:rFonts w:ascii="Cambria Math" w:eastAsia="Times New Roman" w:hAnsi="Cambria Math" w:cs="Times New Roman"/>
-          <w:color w:val="000000"/>
-          <w:sz w:val="28"/>
-          <w:szCs w:val="28"/>
-        </w:rPr>
-      </w:pPr>
-      <w:r>
-        <w:rPr>
-          <w:rFonts w:ascii="Cambria Math" w:eastAsia="Times New Roman" w:hAnsi="Cambria Math" w:cs="Times New Roman"/>
-          <w:color w:val="000000"/>
-          <w:sz w:val="28"/>
-          <w:szCs w:val="28"/>
-        </w:rPr>
-        <w:t>inefficient data processing</w:t>
-      </w:r>
-    </w:p>
-    <w:p>
-      <w:pPr>
-        <w:spacing w:before="100" w:beforeAutospacing="1" w:after="100" w:afterAutospacing="1" w:line="240" w:lineRule="auto"/>
-        <w:jc w:val="both"/>
-        <w:rPr>
-          <w:rFonts w:ascii="Cambria Math" w:eastAsia="Times New Roman" w:hAnsi="Cambria Math" w:cs="Times New Roman"/>
-          <w:color w:val="000000"/>
-          <w:sz w:val="28"/>
-          <w:szCs w:val="28"/>
-        </w:rPr>
-      </w:pPr>
-      <w:r>
-        <w:rPr>
-          <w:rFonts w:ascii="Cambria Math" w:eastAsia="Times New Roman" w:hAnsi="Cambria Math" w:cs="Times New Roman"/>
-          <w:color w:val="000000"/>
-          <w:sz w:val="28"/>
-          <w:szCs w:val="28"/>
-        </w:rPr>
-        <w:t>To avoid these issues, the app should:</w:t>
-      </w:r>
-    </w:p>
-    <w:p>
-      <w:pPr>
-        <w:numPr>
-          <w:ilvl w:val="0"/>
-          <w:numId w:val="22"/>
-        </w:numPr>
-        <w:spacing w:before="100" w:beforeAutospacing="1" w:after="100" w:afterAutospacing="1" w:line="240" w:lineRule="auto"/>
-        <w:jc w:val="both"/>
-        <w:rPr>
-          <w:rFonts w:ascii="Cambria Math" w:eastAsia="Times New Roman" w:hAnsi="Cambria Math" w:cs="Times New Roman"/>
-          <w:color w:val="000000"/>
-          <w:sz w:val="28"/>
-          <w:szCs w:val="28"/>
-        </w:rPr>
-      </w:pPr>
-      <w:r>
-        <w:rPr>
-          <w:rFonts w:ascii="Cambria Math" w:eastAsia="Times New Roman" w:hAnsi="Cambria Math" w:cs="Times New Roman"/>
-          <w:color w:val="000000"/>
-          <w:sz w:val="28"/>
-          <w:szCs w:val="28"/>
-        </w:rPr>
-        <w:t>optimize performance</w:t>
-      </w:r>
-    </w:p>
-    <w:p>
-      <w:pPr>
-        <w:numPr>
-          <w:ilvl w:val="0"/>
-          <w:numId w:val="22"/>
-        </w:numPr>
-        <w:spacing w:before="100" w:beforeAutospacing="1" w:after="100" w:afterAutospacing="1" w:line="240" w:lineRule="auto"/>
-        <w:jc w:val="both"/>
-        <w:rPr>
-          <w:rFonts w:ascii="Cambria Math" w:eastAsia="Times New Roman" w:hAnsi="Cambria Math" w:cs="Times New Roman"/>
-          <w:color w:val="000000"/>
-          <w:sz w:val="28"/>
-          <w:szCs w:val="28"/>
-        </w:rPr>
-      </w:pPr>
-      <w:r>
-        <w:rPr>
-          <w:rFonts w:ascii="Cambria Math" w:eastAsia="Times New Roman" w:hAnsi="Cambria Math" w:cs="Times New Roman"/>
-          <w:color w:val="000000"/>
-          <w:sz w:val="28"/>
-          <w:szCs w:val="28"/>
-        </w:rPr>
-        <w:t>have robust server infrastructure</w:t>
-      </w:r>
-    </w:p>
-    <w:p>
-      <w:pPr>
-        <w:numPr>
-          <w:ilvl w:val="0"/>
-          <w:numId w:val="22"/>
-        </w:numPr>
-        <w:spacing w:before="100" w:beforeAutospacing="1" w:after="100" w:afterAutospacing="1" w:line="240" w:lineRule="auto"/>
-        <w:jc w:val="both"/>
-        <w:rPr>
-          <w:rFonts w:ascii="Cambria Math" w:eastAsia="Times New Roman" w:hAnsi="Cambria Math" w:cs="Times New Roman"/>
-          <w:color w:val="000000"/>
-          <w:sz w:val="28"/>
-          <w:szCs w:val="28"/>
-        </w:rPr>
-      </w:pPr>
-      <w:r>
-        <w:rPr>
-          <w:rFonts w:ascii="Cambria Math" w:eastAsia="Times New Roman" w:hAnsi="Cambria Math" w:cs="Times New Roman"/>
-          <w:color w:val="000000"/>
-          <w:sz w:val="28"/>
-          <w:szCs w:val="28"/>
-        </w:rPr>
-        <w:t>conduct load testing</w:t>
-      </w:r>
-    </w:p>
-    <w:p>
-      <w:pPr>
-        <w:numPr>
-          <w:ilvl w:val="0"/>
-          <w:numId w:val="22"/>
-        </w:numPr>
-        <w:spacing w:before="100" w:beforeAutospacing="1" w:after="100" w:afterAutospacing="1" w:line="240" w:lineRule="auto"/>
-        <w:jc w:val="both"/>
-        <w:rPr>
-          <w:rFonts w:ascii="Cambria Math" w:eastAsia="Times New Roman" w:hAnsi="Cambria Math" w:cs="Times New Roman"/>
-          <w:color w:val="000000"/>
-          <w:sz w:val="28"/>
-          <w:szCs w:val="28"/>
-        </w:rPr>
-      </w:pPr>
-      <w:r>
-        <w:rPr>
-          <w:rFonts w:ascii="Cambria Math" w:eastAsia="Times New Roman" w:hAnsi="Cambria Math" w:cs="Times New Roman"/>
-          <w:color w:val="000000"/>
-          <w:sz w:val="28"/>
-          <w:szCs w:val="28"/>
-        </w:rPr>
-        <w:t>handle network interruptions</w:t>
-      </w:r>
-    </w:p>
-    <w:p>
-      <w:pPr>
-        <w:numPr>
-          <w:ilvl w:val="0"/>
-          <w:numId w:val="22"/>
-        </w:numPr>
-        <w:spacing w:before="100" w:beforeAutospacing="1" w:after="100" w:afterAutospacing="1" w:line="240" w:lineRule="auto"/>
-        <w:jc w:val="both"/>
-        <w:rPr>
-          <w:rFonts w:ascii="Cambria Math" w:eastAsia="Times New Roman" w:hAnsi="Cambria Math" w:cs="Times New Roman"/>
-          <w:color w:val="000000"/>
-          <w:sz w:val="28"/>
-          <w:szCs w:val="28"/>
-        </w:rPr>
-      </w:pPr>
-      <w:r>
-        <w:rPr>
-          <w:rFonts w:ascii="Cambria Math" w:eastAsia="Times New Roman" w:hAnsi="Cambria Math" w:cs="Times New Roman"/>
-          <w:color w:val="000000"/>
-          <w:sz w:val="28"/>
-          <w:szCs w:val="28"/>
-        </w:rPr>
-        <w:t>optimize data processing</w:t>
-      </w:r>
-    </w:p>
-    <w:p>
-      <w:pPr>
-        <w:spacing w:before="100" w:beforeAutospacing="1" w:after="100" w:afterAutospacing="1" w:line="240" w:lineRule="auto"/>
-        <w:ind w:left="720"/>
-        <w:jc w:val="both"/>
-        <w:rPr>
-          <w:rFonts w:ascii="Cambria Math" w:eastAsia="Times New Roman" w:hAnsi="Cambria Math" w:cs="Times New Roman"/>
-          <w:color w:val="000000"/>
-          <w:sz w:val="28"/>
-          <w:szCs w:val="28"/>
-        </w:rPr>
-      </w:pPr>
-    </w:p>
-    <w:p>
-      <w:pPr>
-        <w:spacing w:before="100" w:beforeAutospacing="1" w:after="100" w:afterAutospacing="1" w:line="240" w:lineRule="auto"/>
-        <w:ind w:left="720"/>
-        <w:jc w:val="both"/>
-        <w:rPr>
-          <w:rFonts w:ascii="Cambria Math" w:eastAsia="Times New Roman" w:hAnsi="Cambria Math" w:cs="Times New Roman"/>
-          <w:color w:val="000000"/>
-          <w:sz w:val="28"/>
-          <w:szCs w:val="28"/>
-        </w:rPr>
-      </w:pPr>
-    </w:p>
-    <w:p>
-      <w:pPr>
-        <w:pStyle w:val="Heading2"/>
-        <w:jc w:val="both"/>
-        <w:rPr>
-          <w:rFonts w:ascii="Cambria Math" w:hAnsi="Cambria Math"/>
-          <w:sz w:val="36"/>
-          <w:szCs w:val="36"/>
-        </w:rPr>
-      </w:pPr>
-      <w:bookmarkStart w:id="61" w:name="_Toc144700608"/>
-      <w:bookmarkStart w:id="62" w:name="_Toc144702605"/>
-      <w:bookmarkStart w:id="63" w:name="_Toc149686214"/>
-      <w:r>
-        <w:rPr>
-          <w:rFonts w:ascii="Cambria Math" w:hAnsi="Cambria Math"/>
-          <w:sz w:val="36"/>
-          <w:szCs w:val="36"/>
-        </w:rPr>
-        <w:lastRenderedPageBreak/>
-        <w:t>Operational Risk</w:t>
-      </w:r>
-      <w:bookmarkEnd w:id="61"/>
-      <w:bookmarkEnd w:id="62"/>
-      <w:bookmarkEnd w:id="63"/>
-    </w:p>
-    <w:p>
-      <w:pPr>
-        <w:spacing w:before="100" w:beforeAutospacing="1" w:after="100" w:afterAutospacing="1" w:line="240" w:lineRule="auto"/>
-        <w:jc w:val="both"/>
-        <w:rPr>
-          <w:rFonts w:ascii="Cambria Math" w:eastAsia="Times New Roman" w:hAnsi="Cambria Math" w:cs="Times New Roman"/>
-          <w:color w:val="000000"/>
-          <w:sz w:val="28"/>
-          <w:szCs w:val="28"/>
-        </w:rPr>
-      </w:pPr>
-      <w:r>
-        <w:rPr>
-          <w:rFonts w:ascii="Cambria Math" w:eastAsia="Times New Roman" w:hAnsi="Cambria Math" w:cs="Times New Roman"/>
-          <w:color w:val="000000"/>
-          <w:sz w:val="28"/>
-          <w:szCs w:val="28"/>
-        </w:rPr>
-        <w:t>The app may face some challenges that can affect how it works, how reliable it is, and how secure it is. These challenges are:</w:t>
-      </w:r>
-    </w:p>
-    <w:p>
-      <w:pPr>
-        <w:numPr>
-          <w:ilvl w:val="0"/>
-          <w:numId w:val="23"/>
-        </w:numPr>
-        <w:spacing w:before="100" w:beforeAutospacing="1" w:after="100" w:afterAutospacing="1" w:line="240" w:lineRule="auto"/>
-        <w:jc w:val="both"/>
-        <w:rPr>
-          <w:rFonts w:ascii="Cambria Math" w:eastAsia="Times New Roman" w:hAnsi="Cambria Math" w:cs="Times New Roman"/>
-          <w:color w:val="000000"/>
-          <w:sz w:val="28"/>
-          <w:szCs w:val="28"/>
-        </w:rPr>
-      </w:pPr>
-      <w:r>
-        <w:rPr>
-          <w:rFonts w:ascii="Cambria Math" w:eastAsia="Times New Roman" w:hAnsi="Cambria Math" w:cs="Times New Roman"/>
-          <w:color w:val="000000"/>
-          <w:sz w:val="28"/>
-          <w:szCs w:val="28"/>
-        </w:rPr>
-        <w:t>system outages</w:t>
-      </w:r>
-    </w:p>
-    <w:p>
-      <w:pPr>
-        <w:numPr>
-          <w:ilvl w:val="0"/>
-          <w:numId w:val="23"/>
-        </w:numPr>
-        <w:spacing w:before="100" w:beforeAutospacing="1" w:after="100" w:afterAutospacing="1" w:line="240" w:lineRule="auto"/>
-        <w:jc w:val="both"/>
-        <w:rPr>
-          <w:rFonts w:ascii="Cambria Math" w:eastAsia="Times New Roman" w:hAnsi="Cambria Math" w:cs="Times New Roman"/>
-          <w:color w:val="000000"/>
-          <w:sz w:val="28"/>
-          <w:szCs w:val="28"/>
-        </w:rPr>
-      </w:pPr>
-      <w:r>
-        <w:rPr>
-          <w:rFonts w:ascii="Cambria Math" w:eastAsia="Times New Roman" w:hAnsi="Cambria Math" w:cs="Times New Roman"/>
-          <w:color w:val="000000"/>
-          <w:sz w:val="28"/>
-          <w:szCs w:val="28"/>
-        </w:rPr>
-        <w:t>transaction errors</w:t>
-      </w:r>
-    </w:p>
-    <w:p>
-      <w:pPr>
-        <w:numPr>
-          <w:ilvl w:val="0"/>
-          <w:numId w:val="23"/>
-        </w:numPr>
-        <w:spacing w:before="100" w:beforeAutospacing="1" w:after="100" w:afterAutospacing="1" w:line="240" w:lineRule="auto"/>
-        <w:jc w:val="both"/>
-        <w:rPr>
-          <w:rFonts w:ascii="Cambria Math" w:eastAsia="Times New Roman" w:hAnsi="Cambria Math" w:cs="Times New Roman"/>
-          <w:color w:val="000000"/>
-          <w:sz w:val="28"/>
-          <w:szCs w:val="28"/>
-        </w:rPr>
-      </w:pPr>
-      <w:r>
-        <w:rPr>
-          <w:rFonts w:ascii="Cambria Math" w:eastAsia="Times New Roman" w:hAnsi="Cambria Math" w:cs="Times New Roman"/>
-          <w:color w:val="000000"/>
-          <w:sz w:val="28"/>
-          <w:szCs w:val="28"/>
-        </w:rPr>
-        <w:t>technical glitches</w:t>
-      </w:r>
-    </w:p>
-    <w:p>
-      <w:pPr>
-        <w:numPr>
-          <w:ilvl w:val="0"/>
-          <w:numId w:val="23"/>
-        </w:numPr>
-        <w:spacing w:before="100" w:beforeAutospacing="1" w:after="100" w:afterAutospacing="1" w:line="240" w:lineRule="auto"/>
-        <w:jc w:val="both"/>
-        <w:rPr>
-          <w:rFonts w:ascii="Cambria Math" w:eastAsia="Times New Roman" w:hAnsi="Cambria Math" w:cs="Times New Roman"/>
-          <w:color w:val="000000"/>
-          <w:sz w:val="28"/>
-          <w:szCs w:val="28"/>
-        </w:rPr>
-      </w:pPr>
-      <w:r>
-        <w:rPr>
-          <w:rFonts w:ascii="Cambria Math" w:eastAsia="Times New Roman" w:hAnsi="Cambria Math" w:cs="Times New Roman"/>
-          <w:color w:val="000000"/>
-          <w:sz w:val="28"/>
-          <w:szCs w:val="28"/>
-        </w:rPr>
-        <w:t>fraudulent activities</w:t>
-      </w:r>
-    </w:p>
-    <w:p>
-      <w:pPr>
-        <w:numPr>
-          <w:ilvl w:val="0"/>
-          <w:numId w:val="23"/>
-        </w:numPr>
-        <w:spacing w:before="100" w:beforeAutospacing="1" w:after="100" w:afterAutospacing="1" w:line="240" w:lineRule="auto"/>
-        <w:jc w:val="both"/>
-        <w:rPr>
-          <w:rFonts w:ascii="Cambria Math" w:eastAsia="Times New Roman" w:hAnsi="Cambria Math" w:cs="Times New Roman"/>
-          <w:color w:val="000000"/>
-          <w:sz w:val="28"/>
-          <w:szCs w:val="28"/>
-        </w:rPr>
-      </w:pPr>
-      <w:r>
-        <w:rPr>
-          <w:rFonts w:ascii="Cambria Math" w:eastAsia="Times New Roman" w:hAnsi="Cambria Math" w:cs="Times New Roman"/>
-          <w:color w:val="000000"/>
-          <w:sz w:val="28"/>
-          <w:szCs w:val="28"/>
-        </w:rPr>
-        <w:t>inadequate customer support</w:t>
-      </w:r>
-    </w:p>
-    <w:p>
-      <w:pPr>
-        <w:spacing w:before="100" w:beforeAutospacing="1" w:after="100" w:afterAutospacing="1" w:line="240" w:lineRule="auto"/>
-        <w:jc w:val="both"/>
-        <w:rPr>
-          <w:rFonts w:ascii="Cambria Math" w:eastAsia="Times New Roman" w:hAnsi="Cambria Math" w:cs="Times New Roman"/>
-          <w:color w:val="000000"/>
-          <w:sz w:val="28"/>
-          <w:szCs w:val="28"/>
-        </w:rPr>
-      </w:pPr>
-      <w:r>
-        <w:rPr>
-          <w:rFonts w:ascii="Cambria Math" w:eastAsia="Times New Roman" w:hAnsi="Cambria Math" w:cs="Times New Roman"/>
-          <w:color w:val="000000"/>
-          <w:sz w:val="28"/>
-          <w:szCs w:val="28"/>
-        </w:rPr>
-        <w:t>To prevent these challenges, the app needs to:</w:t>
-      </w:r>
-    </w:p>
-    <w:p>
-      <w:pPr>
-        <w:numPr>
-          <w:ilvl w:val="0"/>
-          <w:numId w:val="24"/>
-        </w:numPr>
-        <w:spacing w:before="100" w:beforeAutospacing="1" w:after="100" w:afterAutospacing="1" w:line="240" w:lineRule="auto"/>
-        <w:jc w:val="both"/>
-        <w:rPr>
-          <w:rFonts w:ascii="Cambria Math" w:eastAsia="Times New Roman" w:hAnsi="Cambria Math" w:cs="Times New Roman"/>
-          <w:color w:val="000000"/>
-          <w:sz w:val="28"/>
-          <w:szCs w:val="28"/>
-        </w:rPr>
-      </w:pPr>
-      <w:r>
-        <w:rPr>
-          <w:rFonts w:ascii="Cambria Math" w:eastAsia="Times New Roman" w:hAnsi="Cambria Math" w:cs="Times New Roman"/>
-          <w:color w:val="000000"/>
-          <w:sz w:val="28"/>
-          <w:szCs w:val="28"/>
-        </w:rPr>
-        <w:t>implement redundancy measures</w:t>
-      </w:r>
-    </w:p>
-    <w:p>
-      <w:pPr>
-        <w:numPr>
-          <w:ilvl w:val="0"/>
-          <w:numId w:val="24"/>
-        </w:numPr>
-        <w:spacing w:before="100" w:beforeAutospacing="1" w:after="100" w:afterAutospacing="1" w:line="240" w:lineRule="auto"/>
-        <w:jc w:val="both"/>
-        <w:rPr>
-          <w:rFonts w:ascii="Cambria Math" w:eastAsia="Times New Roman" w:hAnsi="Cambria Math" w:cs="Times New Roman"/>
-          <w:color w:val="000000"/>
-          <w:sz w:val="28"/>
-          <w:szCs w:val="28"/>
-        </w:rPr>
-      </w:pPr>
-      <w:r>
-        <w:rPr>
-          <w:rFonts w:ascii="Cambria Math" w:eastAsia="Times New Roman" w:hAnsi="Cambria Math" w:cs="Times New Roman"/>
-          <w:color w:val="000000"/>
-          <w:sz w:val="28"/>
-          <w:szCs w:val="28"/>
-        </w:rPr>
-        <w:t>use robust validation mechanisms</w:t>
-      </w:r>
-    </w:p>
-    <w:p>
-      <w:pPr>
-        <w:numPr>
-          <w:ilvl w:val="0"/>
-          <w:numId w:val="24"/>
-        </w:numPr>
-        <w:spacing w:before="100" w:beforeAutospacing="1" w:after="100" w:afterAutospacing="1" w:line="240" w:lineRule="auto"/>
-        <w:jc w:val="both"/>
-        <w:rPr>
-          <w:rFonts w:ascii="Cambria Math" w:eastAsia="Times New Roman" w:hAnsi="Cambria Math" w:cs="Times New Roman"/>
-          <w:color w:val="000000"/>
-          <w:sz w:val="28"/>
-          <w:szCs w:val="28"/>
-        </w:rPr>
-      </w:pPr>
-      <w:r>
-        <w:rPr>
-          <w:rFonts w:ascii="Cambria Math" w:eastAsia="Times New Roman" w:hAnsi="Cambria Math" w:cs="Times New Roman"/>
-          <w:color w:val="000000"/>
-          <w:sz w:val="28"/>
-          <w:szCs w:val="28"/>
-        </w:rPr>
-        <w:t>do regular testing</w:t>
-      </w:r>
-    </w:p>
-    <w:p>
-      <w:pPr>
-        <w:numPr>
-          <w:ilvl w:val="0"/>
-          <w:numId w:val="24"/>
-        </w:numPr>
-        <w:spacing w:before="100" w:beforeAutospacing="1" w:after="100" w:afterAutospacing="1" w:line="240" w:lineRule="auto"/>
-        <w:jc w:val="both"/>
-        <w:rPr>
-          <w:rFonts w:ascii="Cambria Math" w:eastAsia="Times New Roman" w:hAnsi="Cambria Math" w:cs="Times New Roman"/>
-          <w:color w:val="000000"/>
-          <w:sz w:val="28"/>
-          <w:szCs w:val="28"/>
-        </w:rPr>
-      </w:pPr>
-      <w:r>
-        <w:rPr>
-          <w:rFonts w:ascii="Cambria Math" w:eastAsia="Times New Roman" w:hAnsi="Cambria Math" w:cs="Times New Roman"/>
-          <w:color w:val="000000"/>
-          <w:sz w:val="28"/>
-          <w:szCs w:val="28"/>
-        </w:rPr>
-        <w:t>apply strong security measures</w:t>
-      </w:r>
-    </w:p>
-    <w:p>
-      <w:pPr>
-        <w:numPr>
-          <w:ilvl w:val="0"/>
-          <w:numId w:val="24"/>
-        </w:numPr>
-        <w:spacing w:before="100" w:beforeAutospacing="1" w:after="100" w:afterAutospacing="1" w:line="240" w:lineRule="auto"/>
-        <w:jc w:val="both"/>
-        <w:rPr>
-          <w:rFonts w:ascii="Cambria Math" w:eastAsia="Times New Roman" w:hAnsi="Cambria Math" w:cs="Times New Roman"/>
-          <w:color w:val="000000"/>
-          <w:sz w:val="28"/>
-          <w:szCs w:val="28"/>
-        </w:rPr>
-      </w:pPr>
-      <w:r>
-        <w:rPr>
-          <w:rFonts w:ascii="Cambria Math" w:eastAsia="Times New Roman" w:hAnsi="Cambria Math" w:cs="Times New Roman"/>
-          <w:color w:val="000000"/>
-          <w:sz w:val="28"/>
-          <w:szCs w:val="28"/>
-        </w:rPr>
-        <w:t>provide efficient customer support</w:t>
-      </w:r>
-    </w:p>
-    <w:p>
-      <w:pPr>
-        <w:numPr>
-          <w:ilvl w:val="0"/>
-          <w:numId w:val="24"/>
-        </w:numPr>
-        <w:spacing w:before="100" w:beforeAutospacing="1" w:after="100" w:afterAutospacing="1" w:line="240" w:lineRule="auto"/>
-        <w:jc w:val="both"/>
-        <w:rPr>
-          <w:rFonts w:ascii="Cambria Math" w:eastAsia="Times New Roman" w:hAnsi="Cambria Math" w:cs="Times New Roman"/>
-          <w:color w:val="000000"/>
-          <w:sz w:val="28"/>
-          <w:szCs w:val="28"/>
-        </w:rPr>
-      </w:pPr>
-      <w:r>
-        <w:rPr>
-          <w:rFonts w:ascii="Cambria Math" w:eastAsia="Times New Roman" w:hAnsi="Cambria Math" w:cs="Times New Roman"/>
-          <w:color w:val="000000"/>
-          <w:sz w:val="28"/>
-          <w:szCs w:val="28"/>
-        </w:rPr>
-        <w:t>monitor transaction data</w:t>
-      </w:r>
-    </w:p>
-    <w:p>
-      <w:pPr>
-        <w:pStyle w:val="Heading2"/>
-        <w:jc w:val="both"/>
-        <w:rPr>
-          <w:rFonts w:ascii="Cambria Math" w:hAnsi="Cambria Math"/>
-          <w:sz w:val="36"/>
-          <w:szCs w:val="36"/>
-          <w:lang w:bidi="ar-EG"/>
-        </w:rPr>
-      </w:pPr>
-      <w:bookmarkStart w:id="64" w:name="_Toc144700609"/>
-      <w:bookmarkStart w:id="65" w:name="_Toc144702606"/>
-      <w:bookmarkStart w:id="66" w:name="_Toc149686215"/>
-      <w:r>
-        <w:rPr>
-          <w:rFonts w:ascii="Cambria Math" w:hAnsi="Cambria Math"/>
-          <w:sz w:val="36"/>
-          <w:szCs w:val="36"/>
-        </w:rPr>
-        <w:t>Strategic Risk</w:t>
-      </w:r>
-      <w:bookmarkEnd w:id="64"/>
-      <w:bookmarkEnd w:id="65"/>
-      <w:bookmarkEnd w:id="66"/>
-    </w:p>
-    <w:p>
-      <w:pPr>
-        <w:spacing w:before="100" w:beforeAutospacing="1" w:after="100" w:afterAutospacing="1" w:line="240" w:lineRule="auto"/>
-        <w:jc w:val="both"/>
-        <w:rPr>
-          <w:rFonts w:ascii="Cambria Math" w:eastAsia="Times New Roman" w:hAnsi="Cambria Math" w:cs="Times New Roman"/>
-          <w:color w:val="000000"/>
-          <w:sz w:val="28"/>
-          <w:szCs w:val="28"/>
-        </w:rPr>
-      </w:pPr>
-      <w:r>
-        <w:rPr>
-          <w:rFonts w:ascii="Cambria Math" w:eastAsia="Times New Roman" w:hAnsi="Cambria Math" w:cs="Times New Roman"/>
-          <w:color w:val="000000"/>
-          <w:sz w:val="28"/>
-          <w:szCs w:val="28"/>
-        </w:rPr>
-        <w:t>The app needs to have a good strategy and method to find and stop fraudulent activities. Some of the main risks are:</w:t>
-      </w:r>
-    </w:p>
-    <w:p>
-      <w:pPr>
-        <w:numPr>
-          <w:ilvl w:val="0"/>
-          <w:numId w:val="25"/>
-        </w:numPr>
-        <w:spacing w:before="100" w:beforeAutospacing="1" w:after="100" w:afterAutospacing="1" w:line="240" w:lineRule="auto"/>
-        <w:jc w:val="both"/>
-        <w:rPr>
-          <w:rFonts w:ascii="Cambria Math" w:eastAsia="Times New Roman" w:hAnsi="Cambria Math" w:cs="Times New Roman"/>
-          <w:color w:val="000000"/>
-          <w:sz w:val="28"/>
-          <w:szCs w:val="28"/>
-        </w:rPr>
-      </w:pPr>
-      <w:r>
-        <w:rPr>
-          <w:rFonts w:ascii="Cambria Math" w:eastAsia="Times New Roman" w:hAnsi="Cambria Math" w:cs="Times New Roman"/>
-          <w:color w:val="000000"/>
-          <w:sz w:val="28"/>
-          <w:szCs w:val="28"/>
-        </w:rPr>
-        <w:t>not having good fraud detection capabilities</w:t>
-      </w:r>
-    </w:p>
-    <w:p>
-      <w:pPr>
-        <w:numPr>
-          <w:ilvl w:val="0"/>
-          <w:numId w:val="25"/>
-        </w:numPr>
-        <w:spacing w:before="100" w:beforeAutospacing="1" w:after="100" w:afterAutospacing="1" w:line="240" w:lineRule="auto"/>
-        <w:jc w:val="both"/>
-        <w:rPr>
-          <w:rFonts w:ascii="Cambria Math" w:eastAsia="Times New Roman" w:hAnsi="Cambria Math" w:cs="Times New Roman"/>
-          <w:color w:val="000000"/>
-          <w:sz w:val="28"/>
-          <w:szCs w:val="28"/>
-        </w:rPr>
-      </w:pPr>
-      <w:r>
-        <w:rPr>
-          <w:rFonts w:ascii="Cambria Math" w:eastAsia="Times New Roman" w:hAnsi="Cambria Math" w:cs="Times New Roman"/>
-          <w:color w:val="000000"/>
-          <w:sz w:val="28"/>
-          <w:szCs w:val="28"/>
-        </w:rPr>
-        <w:t>having false positives and negatives</w:t>
-      </w:r>
-    </w:p>
-    <w:p>
-      <w:pPr>
-        <w:numPr>
-          <w:ilvl w:val="0"/>
-          <w:numId w:val="25"/>
-        </w:numPr>
-        <w:spacing w:before="100" w:beforeAutospacing="1" w:after="100" w:afterAutospacing="1" w:line="240" w:lineRule="auto"/>
-        <w:jc w:val="both"/>
-        <w:rPr>
-          <w:rFonts w:ascii="Cambria Math" w:eastAsia="Times New Roman" w:hAnsi="Cambria Math" w:cs="Times New Roman"/>
-          <w:color w:val="000000"/>
-          <w:sz w:val="28"/>
-          <w:szCs w:val="28"/>
-        </w:rPr>
-      </w:pPr>
-      <w:r>
-        <w:rPr>
-          <w:rFonts w:ascii="Cambria Math" w:eastAsia="Times New Roman" w:hAnsi="Cambria Math" w:cs="Times New Roman"/>
-          <w:color w:val="000000"/>
-          <w:sz w:val="28"/>
-          <w:szCs w:val="28"/>
-        </w:rPr>
-        <w:t>facing new fraud techniques</w:t>
-      </w:r>
-    </w:p>
-    <w:p>
-      <w:pPr>
-        <w:numPr>
-          <w:ilvl w:val="0"/>
-          <w:numId w:val="25"/>
-        </w:numPr>
-        <w:spacing w:before="100" w:beforeAutospacing="1" w:after="100" w:afterAutospacing="1" w:line="240" w:lineRule="auto"/>
-        <w:jc w:val="both"/>
-        <w:rPr>
-          <w:rFonts w:ascii="Cambria Math" w:eastAsia="Times New Roman" w:hAnsi="Cambria Math" w:cs="Times New Roman"/>
-          <w:color w:val="000000"/>
-          <w:sz w:val="28"/>
-          <w:szCs w:val="28"/>
-        </w:rPr>
-      </w:pPr>
-      <w:r>
-        <w:rPr>
-          <w:rFonts w:ascii="Cambria Math" w:eastAsia="Times New Roman" w:hAnsi="Cambria Math" w:cs="Times New Roman"/>
-          <w:color w:val="000000"/>
-          <w:sz w:val="28"/>
-          <w:szCs w:val="28"/>
-        </w:rPr>
-        <w:t>having integration challenges</w:t>
-      </w:r>
-    </w:p>
-    <w:p>
-      <w:pPr>
-        <w:spacing w:before="100" w:beforeAutospacing="1" w:after="100" w:afterAutospacing="1" w:line="240" w:lineRule="auto"/>
-        <w:jc w:val="both"/>
-        <w:rPr>
-          <w:rFonts w:ascii="Cambria Math" w:eastAsia="Times New Roman" w:hAnsi="Cambria Math" w:cs="Times New Roman"/>
-          <w:color w:val="000000"/>
-          <w:sz w:val="28"/>
-          <w:szCs w:val="28"/>
-        </w:rPr>
-      </w:pPr>
-      <w:r>
-        <w:rPr>
-          <w:rFonts w:ascii="Cambria Math" w:eastAsia="Times New Roman" w:hAnsi="Cambria Math" w:cs="Times New Roman"/>
-          <w:color w:val="000000"/>
-          <w:sz w:val="28"/>
-          <w:szCs w:val="28"/>
-        </w:rPr>
-        <w:t>To reduce these risks, the app should:</w:t>
-      </w:r>
-    </w:p>
-    <w:p>
-      <w:pPr>
-        <w:numPr>
-          <w:ilvl w:val="0"/>
-          <w:numId w:val="26"/>
-        </w:numPr>
-        <w:spacing w:before="100" w:beforeAutospacing="1" w:after="100" w:afterAutospacing="1" w:line="240" w:lineRule="auto"/>
-        <w:jc w:val="both"/>
-        <w:rPr>
-          <w:rFonts w:ascii="Cambria Math" w:eastAsia="Times New Roman" w:hAnsi="Cambria Math" w:cs="Times New Roman"/>
-          <w:color w:val="000000"/>
-          <w:sz w:val="28"/>
-          <w:szCs w:val="28"/>
-        </w:rPr>
-      </w:pPr>
-      <w:r>
-        <w:rPr>
-          <w:rFonts w:ascii="Cambria Math" w:eastAsia="Times New Roman" w:hAnsi="Cambria Math" w:cs="Times New Roman"/>
-          <w:color w:val="000000"/>
-          <w:sz w:val="28"/>
-          <w:szCs w:val="28"/>
-        </w:rPr>
-        <w:t>invest in advanced technologies</w:t>
-      </w:r>
-    </w:p>
-    <w:p>
-      <w:pPr>
-        <w:numPr>
-          <w:ilvl w:val="0"/>
-          <w:numId w:val="26"/>
-        </w:numPr>
-        <w:spacing w:before="100" w:beforeAutospacing="1" w:after="100" w:afterAutospacing="1" w:line="240" w:lineRule="auto"/>
-        <w:jc w:val="both"/>
-        <w:rPr>
-          <w:rFonts w:ascii="Cambria Math" w:eastAsia="Times New Roman" w:hAnsi="Cambria Math" w:cs="Times New Roman"/>
-          <w:color w:val="000000"/>
-          <w:sz w:val="28"/>
-          <w:szCs w:val="28"/>
-        </w:rPr>
-      </w:pPr>
-      <w:r>
-        <w:rPr>
-          <w:rFonts w:ascii="Cambria Math" w:eastAsia="Times New Roman" w:hAnsi="Cambria Math" w:cs="Times New Roman"/>
-          <w:color w:val="000000"/>
-          <w:sz w:val="28"/>
-          <w:szCs w:val="28"/>
-        </w:rPr>
-        <w:t>optimize algorithms</w:t>
-      </w:r>
-    </w:p>
-    <w:p>
-      <w:pPr>
-        <w:numPr>
-          <w:ilvl w:val="0"/>
-          <w:numId w:val="26"/>
-        </w:numPr>
-        <w:spacing w:before="100" w:beforeAutospacing="1" w:after="100" w:afterAutospacing="1" w:line="240" w:lineRule="auto"/>
-        <w:jc w:val="both"/>
-        <w:rPr>
-          <w:rFonts w:ascii="Cambria Math" w:eastAsia="Times New Roman" w:hAnsi="Cambria Math" w:cs="Times New Roman"/>
-          <w:color w:val="000000"/>
-          <w:sz w:val="28"/>
-          <w:szCs w:val="28"/>
-        </w:rPr>
-      </w:pPr>
-      <w:r>
-        <w:rPr>
-          <w:rFonts w:ascii="Cambria Math" w:eastAsia="Times New Roman" w:hAnsi="Cambria Math" w:cs="Times New Roman"/>
-          <w:color w:val="000000"/>
-          <w:sz w:val="28"/>
-          <w:szCs w:val="28"/>
-        </w:rPr>
-        <w:t>stay updated on fraud trends</w:t>
-      </w:r>
-    </w:p>
-    <w:p>
-      <w:pPr>
-        <w:numPr>
-          <w:ilvl w:val="0"/>
-          <w:numId w:val="26"/>
-        </w:numPr>
-        <w:spacing w:before="100" w:beforeAutospacing="1" w:after="100" w:afterAutospacing="1" w:line="240" w:lineRule="auto"/>
-        <w:jc w:val="both"/>
-        <w:rPr>
-          <w:rFonts w:ascii="Cambria Math" w:eastAsia="Times New Roman" w:hAnsi="Cambria Math" w:cs="Times New Roman"/>
-          <w:color w:val="000000"/>
-          <w:sz w:val="28"/>
-          <w:szCs w:val="28"/>
-        </w:rPr>
-      </w:pPr>
-      <w:r>
-        <w:rPr>
-          <w:rFonts w:ascii="Cambria Math" w:eastAsia="Times New Roman" w:hAnsi="Cambria Math" w:cs="Times New Roman"/>
-          <w:color w:val="000000"/>
-          <w:sz w:val="28"/>
-          <w:szCs w:val="28"/>
-        </w:rPr>
-        <w:t>ensure seamless integration</w:t>
-      </w:r>
-    </w:p>
-    <w:p>
-      <w:pPr>
-        <w:spacing w:before="100" w:beforeAutospacing="1" w:after="100" w:afterAutospacing="1" w:line="240" w:lineRule="auto"/>
-        <w:jc w:val="both"/>
-        <w:rPr>
-          <w:rFonts w:ascii="Cambria Math" w:eastAsia="Times New Roman" w:hAnsi="Cambria Math" w:cs="Times New Roman"/>
-          <w:color w:val="000000"/>
-          <w:sz w:val="28"/>
-          <w:szCs w:val="28"/>
-          <w:rtl/>
-        </w:rPr>
-      </w:pPr>
-      <w:r>
-        <w:rPr>
-          <w:rFonts w:ascii="Cambria Math" w:eastAsia="Times New Roman" w:hAnsi="Cambria Math" w:cs="Times New Roman"/>
-          <w:color w:val="000000"/>
-          <w:sz w:val="28"/>
-          <w:szCs w:val="28"/>
-        </w:rPr>
-        <w:t>It is also important to monitor and analyze how well the fraud detection works.</w:t>
-      </w:r>
-    </w:p>
-    <w:p>
-      <w:pPr>
-        <w:pStyle w:val="Heading2"/>
-        <w:jc w:val="both"/>
-        <w:rPr>
-          <w:rFonts w:ascii="Cambria Math" w:hAnsi="Cambria Math"/>
-          <w:sz w:val="36"/>
-          <w:szCs w:val="36"/>
-          <w:rtl/>
-          <w:lang w:bidi="ar-EG"/>
-        </w:rPr>
-      </w:pPr>
-      <w:bookmarkStart w:id="67" w:name="_Toc144700610"/>
-      <w:bookmarkStart w:id="68" w:name="_Toc144702607"/>
-      <w:bookmarkStart w:id="69" w:name="_Toc149686216"/>
-      <w:r>
-        <w:rPr>
-          <w:rFonts w:ascii="Cambria Math" w:hAnsi="Cambria Math"/>
-          <w:sz w:val="36"/>
-          <w:szCs w:val="36"/>
-        </w:rPr>
-        <w:lastRenderedPageBreak/>
-        <w:t>Legal Risk</w:t>
-      </w:r>
-      <w:bookmarkEnd w:id="67"/>
-      <w:bookmarkEnd w:id="68"/>
-      <w:bookmarkEnd w:id="69"/>
-    </w:p>
-    <w:p>
-      <w:pPr>
-        <w:spacing w:before="100" w:beforeAutospacing="1" w:after="100" w:afterAutospacing="1" w:line="240" w:lineRule="auto"/>
-        <w:jc w:val="both"/>
-        <w:rPr>
-          <w:rFonts w:ascii="Cambria Math" w:eastAsia="Times New Roman" w:hAnsi="Cambria Math" w:cs="Times New Roman"/>
-          <w:color w:val="000000"/>
-          <w:sz w:val="28"/>
-          <w:szCs w:val="28"/>
-        </w:rPr>
-      </w:pPr>
-      <w:r>
-        <w:rPr>
-          <w:rFonts w:ascii="Cambria Math" w:eastAsia="Times New Roman" w:hAnsi="Cambria Math" w:cs="Times New Roman"/>
-          <w:color w:val="000000"/>
-          <w:sz w:val="28"/>
-          <w:szCs w:val="28"/>
-        </w:rPr>
-        <w:t>The app has to follow the laws, rules, and contracts that apply to it. Some of the main risks are:</w:t>
-      </w:r>
-    </w:p>
-    <w:p>
-      <w:pPr>
-        <w:numPr>
-          <w:ilvl w:val="0"/>
-          <w:numId w:val="27"/>
-        </w:numPr>
-        <w:spacing w:before="100" w:beforeAutospacing="1" w:after="100" w:afterAutospacing="1" w:line="240" w:lineRule="auto"/>
-        <w:jc w:val="both"/>
-        <w:rPr>
-          <w:rFonts w:ascii="Cambria Math" w:eastAsia="Times New Roman" w:hAnsi="Cambria Math" w:cs="Times New Roman"/>
-          <w:color w:val="000000"/>
-          <w:sz w:val="28"/>
-          <w:szCs w:val="28"/>
-        </w:rPr>
-      </w:pPr>
-      <w:r>
-        <w:rPr>
-          <w:rFonts w:ascii="Cambria Math" w:eastAsia="Times New Roman" w:hAnsi="Cambria Math" w:cs="Times New Roman"/>
-          <w:color w:val="000000"/>
-          <w:sz w:val="28"/>
-          <w:szCs w:val="28"/>
-        </w:rPr>
-        <w:t>protecting the privacy and data of the users</w:t>
-      </w:r>
-      <w:r>
-        <w:rPr>
-          <w:rFonts w:ascii="Cambria Math" w:eastAsia="Times New Roman" w:hAnsi="Cambria Math" w:cs="Times New Roman"/>
-          <w:color w:val="000000"/>
-          <w:sz w:val="28"/>
-          <w:szCs w:val="28"/>
-        </w:rPr>
-        <w:t>.</w:t>
-      </w:r>
-    </w:p>
-    <w:p>
-      <w:pPr>
-        <w:numPr>
-          <w:ilvl w:val="0"/>
-          <w:numId w:val="27"/>
-        </w:numPr>
-        <w:spacing w:before="100" w:beforeAutospacing="1" w:after="100" w:afterAutospacing="1" w:line="240" w:lineRule="auto"/>
-        <w:jc w:val="both"/>
-        <w:rPr>
-          <w:rFonts w:ascii="Cambria Math" w:eastAsia="Times New Roman" w:hAnsi="Cambria Math" w:cs="Times New Roman"/>
-          <w:color w:val="000000"/>
-          <w:sz w:val="28"/>
-          <w:szCs w:val="28"/>
-        </w:rPr>
-      </w:pPr>
-      <w:r>
-        <w:rPr>
-          <w:rFonts w:ascii="Cambria Math" w:eastAsia="Times New Roman" w:hAnsi="Cambria Math" w:cs="Times New Roman"/>
-          <w:color w:val="000000"/>
-          <w:sz w:val="28"/>
-          <w:szCs w:val="28"/>
-        </w:rPr>
-        <w:t>following the regulations that apply to the app</w:t>
-      </w:r>
-      <w:r>
-        <w:rPr>
-          <w:rFonts w:ascii="Cambria Math" w:eastAsia="Times New Roman" w:hAnsi="Cambria Math" w:cs="Times New Roman"/>
-          <w:color w:val="000000"/>
-          <w:sz w:val="28"/>
-          <w:szCs w:val="28"/>
-        </w:rPr>
-        <w:t>.</w:t>
-      </w:r>
-    </w:p>
-    <w:p>
-      <w:pPr>
-        <w:numPr>
-          <w:ilvl w:val="0"/>
-          <w:numId w:val="27"/>
-        </w:numPr>
-        <w:spacing w:before="100" w:beforeAutospacing="1" w:after="100" w:afterAutospacing="1" w:line="240" w:lineRule="auto"/>
-        <w:jc w:val="both"/>
-        <w:rPr>
-          <w:rFonts w:ascii="Cambria Math" w:eastAsia="Times New Roman" w:hAnsi="Cambria Math" w:cs="Times New Roman"/>
-          <w:color w:val="000000"/>
-          <w:sz w:val="28"/>
-          <w:szCs w:val="28"/>
-        </w:rPr>
-      </w:pPr>
-      <w:r>
-        <w:rPr>
-          <w:rFonts w:ascii="Cambria Math" w:eastAsia="Times New Roman" w:hAnsi="Cambria Math" w:cs="Times New Roman"/>
-          <w:color w:val="000000"/>
-          <w:sz w:val="28"/>
-          <w:szCs w:val="28"/>
-        </w:rPr>
-        <w:t>meeting the contractual obligations with the partners</w:t>
-      </w:r>
-      <w:r>
-        <w:rPr>
-          <w:rFonts w:ascii="Cambria Math" w:eastAsia="Times New Roman" w:hAnsi="Cambria Math" w:cs="Times New Roman"/>
-          <w:color w:val="000000"/>
-          <w:sz w:val="28"/>
-          <w:szCs w:val="28"/>
-        </w:rPr>
-        <w:t>.</w:t>
-      </w:r>
-    </w:p>
-    <w:p>
-      <w:pPr>
-        <w:numPr>
-          <w:ilvl w:val="0"/>
-          <w:numId w:val="27"/>
         </w:numPr>
         <w:spacing w:before="100" w:beforeAutospacing="1" w:after="100" w:afterAutospacing="1" w:line="240" w:lineRule="auto"/>
         <w:jc w:val="both"/>
@@ -9954,7 +9956,7 @@
         <w:pStyle w:val="ListParagraph"/>
         <w:numPr>
           <w:ilvl w:val="0"/>
-          <w:numId w:val="9"/>
+          <w:numId w:val="4"/>
         </w:numPr>
         <w:jc w:val="both"/>
         <w:rPr>
@@ -9990,7 +9992,7 @@
         <w:pStyle w:val="ListParagraph"/>
         <w:numPr>
           <w:ilvl w:val="0"/>
-          <w:numId w:val="9"/>
+          <w:numId w:val="4"/>
         </w:numPr>
         <w:jc w:val="both"/>
         <w:rPr>
@@ -10026,7 +10028,7 @@
         <w:pStyle w:val="ListParagraph"/>
         <w:numPr>
           <w:ilvl w:val="0"/>
-          <w:numId w:val="9"/>
+          <w:numId w:val="4"/>
         </w:numPr>
         <w:jc w:val="both"/>
         <w:rPr>
@@ -10115,7 +10117,7 @@
         <w:pStyle w:val="ListParagraph"/>
         <w:numPr>
           <w:ilvl w:val="0"/>
-          <w:numId w:val="10"/>
+          <w:numId w:val="5"/>
         </w:numPr>
         <w:jc w:val="both"/>
         <w:rPr>
@@ -10152,7 +10154,7 @@
         <w:pStyle w:val="ListParagraph"/>
         <w:numPr>
           <w:ilvl w:val="0"/>
-          <w:numId w:val="10"/>
+          <w:numId w:val="5"/>
         </w:numPr>
         <w:jc w:val="both"/>
         <w:rPr>
@@ -10189,7 +10191,7 @@
         <w:pStyle w:val="ListParagraph"/>
         <w:numPr>
           <w:ilvl w:val="0"/>
-          <w:numId w:val="10"/>
+          <w:numId w:val="5"/>
         </w:numPr>
         <w:jc w:val="both"/>
         <w:rPr>
@@ -10226,7 +10228,7 @@
         <w:pStyle w:val="ListParagraph"/>
         <w:numPr>
           <w:ilvl w:val="0"/>
-          <w:numId w:val="10"/>
+          <w:numId w:val="5"/>
         </w:numPr>
         <w:jc w:val="both"/>
         <w:rPr>
@@ -10327,7 +10329,7 @@
         <w:pStyle w:val="ListParagraph"/>
         <w:numPr>
           <w:ilvl w:val="0"/>
-          <w:numId w:val="10"/>
+          <w:numId w:val="5"/>
         </w:numPr>
         <w:jc w:val="both"/>
         <w:rPr>
@@ -10361,7 +10363,7 @@
         <w:pStyle w:val="ListParagraph"/>
         <w:numPr>
           <w:ilvl w:val="0"/>
-          <w:numId w:val="10"/>
+          <w:numId w:val="5"/>
         </w:numPr>
         <w:jc w:val="both"/>
         <w:rPr>
@@ -10395,7 +10397,7 @@
         <w:pStyle w:val="ListParagraph"/>
         <w:numPr>
           <w:ilvl w:val="0"/>
-          <w:numId w:val="10"/>
+          <w:numId w:val="5"/>
         </w:numPr>
         <w:jc w:val="both"/>
         <w:rPr>
@@ -10429,7 +10431,7 @@
         <w:pStyle w:val="ListParagraph"/>
         <w:numPr>
           <w:ilvl w:val="0"/>
-          <w:numId w:val="10"/>
+          <w:numId w:val="5"/>
         </w:numPr>
         <w:jc w:val="both"/>
         <w:rPr>
@@ -10485,7 +10487,7 @@
         <w:pStyle w:val="ListParagraph"/>
         <w:numPr>
           <w:ilvl w:val="0"/>
-          <w:numId w:val="11"/>
+          <w:numId w:val="6"/>
         </w:numPr>
         <w:jc w:val="both"/>
         <w:rPr>
@@ -10538,7 +10540,7 @@
         <w:pStyle w:val="ListParagraph"/>
         <w:numPr>
           <w:ilvl w:val="0"/>
-          <w:numId w:val="11"/>
+          <w:numId w:val="6"/>
         </w:numPr>
         <w:jc w:val="both"/>
         <w:rPr>
@@ -10744,7 +10746,7 @@
           </mc:Choice>
           <mc:Fallback>
             <w:pict>
-              <v:roundrect w14:anchorId="63568056" id="Rectangle: Rounded Corners 19" o:spid="_x0000_s1026" style="position:absolute;left:0;text-align:left;margin-left:0;margin-top:1.15pt;width:239.4pt;height:36.45pt;z-index:251719680;visibility:visible;mso-wrap-style:square;mso-width-percent:0;mso-height-percent:0;mso-wrap-distance-left:9pt;mso-wrap-distance-top:0;mso-wrap-distance-right:9pt;mso-wrap-distance-bottom:0;mso-position-horizontal:center;mso-position-horizontal-relative:margin;mso-position-vertical:absolute;mso-position-vertical-relative:text;mso-width-percent:0;mso-height-percent:0;mso-width-relative:margin;mso-height-relative:margin;v-text-anchor:middle" arcsize="10923f" o:gfxdata="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" filled="f" strokecolor="#1f4d78 [1604]" strokeweight="1pt">
+              <v:roundrect w14:anchorId="63568056" id="Rectangle: Rounded Corners 19" o:spid="_x0000_s1026" style="position:absolute;left:0;text-align:left;margin-left:0;margin-top:1.15pt;width:239.4pt;height:36.45pt;z-index:251719680;visibility:visible;mso-wrap-style:square;mso-width-percent:0;mso-height-percent:0;mso-wrap-distance-left:9pt;mso-wrap-distance-top:0;mso-wrap-distance-right:9pt;mso-wrap-distance-bottom:0;mso-position-horizontal:center;mso-position-horizontal-relative:margin;mso-position-vertical:absolute;mso-position-vertical-relative:text;mso-width-percent:0;mso-height-percent:0;mso-width-relative:margin;mso-height-relative:margin;v-text-anchor:middle" arcsize="10923f" o:gfxdata="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" filled="f" strokecolor="#1f4d78 [1604]" strokeweight="1pt">
                 <v:stroke joinstyle="miter"/>
                 <v:path arrowok="t"/>
                 <v:textbox>
@@ -10863,7 +10865,7 @@
               </wp:anchor>
             </w:drawing>
           </mc:Choice>
-          <mc:Fallback>
+          <mc:Fallback xmlns:oel="http://schemas.microsoft.com/office/2019/extlst">
             <w:pict>
               <v:shapetype w14:anchorId="216E2193" id="_x0000_t32" coordsize="21600,21600" o:spt="32" o:oned="t" path="m,l21600,21600e" filled="f">
                 <v:path arrowok="t" fillok="f" o:connecttype="none"/>
@@ -10950,7 +10952,7 @@
               </wp:anchor>
             </w:drawing>
           </mc:Choice>
-          <mc:Fallback>
+          <mc:Fallback xmlns:oel="http://schemas.microsoft.com/office/2019/extlst">
             <w:pict>
               <v:shape w14:anchorId="36B1ABAC" id="Straight Arrow Connector 17" o:spid="_x0000_s1026" type="#_x0000_t32" style="position:absolute;margin-left:37.4pt;margin-top:20.4pt;width:.95pt;height:21.55pt;flip:x;z-index:251725824;visibility:visible;mso-wrap-style:square;mso-width-percent:0;mso-height-percent:0;mso-wrap-distance-left:9pt;mso-wrap-distance-top:0;mso-wrap-distance-right:9pt;mso-wrap-distance-bottom:0;mso-position-horizontal:absolute;mso-position-horizontal-relative:text;mso-position-vertical:absolute;mso-position-vertical-relative:text;mso-width-percent:0;mso-height-percent:0;mso-width-relative:page;mso-height-relative:page" o:gfxdata="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" strokecolor="#1f4d78 [1604]" strokeweight=".5pt">
                 <v:stroke endarrow="block" joinstyle="miter"/>
@@ -11032,7 +11034,7 @@
               </wp:anchor>
             </w:drawing>
           </mc:Choice>
-          <mc:Fallback>
+          <mc:Fallback xmlns:oel="http://schemas.microsoft.com/office/2019/extlst">
             <w:pict>
               <v:line w14:anchorId="580ED91F" id="Straight Connector 16" o:spid="_x0000_s1026" style="position:absolute;flip:y;z-index:251724800;visibility:visible;mso-wrap-style:square;mso-width-percent:0;mso-height-percent:0;mso-wrap-distance-left:9pt;mso-wrap-distance-top:0;mso-wrap-distance-right:9pt;mso-wrap-distance-bottom:0;mso-position-horizontal:absolute;mso-position-horizontal-relative:text;mso-position-vertical:absolute;mso-position-vertical-relative:text;mso-width-percent:0;mso-height-percent:0;mso-width-relative:page;mso-height-relative:margin" from="38.35pt,19.5pt" to="443.25pt,20.45pt" o:gfxdata="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" strokecolor="#1f4d78 [1604]" strokeweight=".5pt">
                 <v:stroke joinstyle="miter"/>
@@ -11115,7 +11117,7 @@
               </wp:anchor>
             </w:drawing>
           </mc:Choice>
-          <mc:Fallback>
+          <mc:Fallback xmlns:oel="http://schemas.microsoft.com/office/2019/extlst">
             <w:pict>
               <v:shape w14:anchorId="30397717" id="Straight Arrow Connector 15" o:spid="_x0000_s1026" type="#_x0000_t32" style="position:absolute;margin-left:229.1pt;margin-top:12pt;width:0;height:25.25pt;z-index:251723776;visibility:visible;mso-wrap-style:square;mso-width-percent:0;mso-height-percent:0;mso-wrap-distance-left:3.17497mm;mso-wrap-distance-top:0;mso-wrap-distance-right:3.17497mm;mso-wrap-distance-bottom:0;mso-position-horizontal:absolute;mso-position-horizontal-relative:text;mso-position-vertical:absolute;mso-position-vertical-relative:text;mso-width-percent:0;mso-height-percent:0;mso-width-relative:page;mso-height-relative:page" o:gfxdata="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" strokecolor="#1f4d78 [1604]" strokeweight=".5pt">
                 <v:stroke endarrow="block" joinstyle="miter"/>
@@ -11246,7 +11248,7 @@
           </mc:Choice>
           <mc:Fallback>
             <w:pict>
-              <v:roundrect w14:anchorId="3AAFE3C9" id="Rectangle: Rounded Corners 14" o:spid="_x0000_s1027" style="position:absolute;left:0;text-align:left;margin-left:374pt;margin-top:11.55pt;width:130.9pt;height:26.15pt;z-index:251722752;visibility:visible;mso-wrap-style:square;mso-width-percent:0;mso-height-percent:0;mso-wrap-distance-left:9pt;mso-wrap-distance-top:0;mso-wrap-distance-right:9pt;mso-wrap-distance-bottom:0;mso-position-horizontal:absolute;mso-position-horizontal-relative:margin;mso-position-vertical:absolute;mso-position-vertical-relative:text;mso-width-percent:0;mso-height-percent:0;mso-width-relative:margin;mso-height-relative:margin;v-text-anchor:middle" arcsize="10923f" o:gfxdata="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" filled="f" strokecolor="#1f4d78 [1604]" strokeweight="1pt">
+              <v:roundrect w14:anchorId="3AAFE3C9" id="Rectangle: Rounded Corners 14" o:spid="_x0000_s1027" style="position:absolute;left:0;text-align:left;margin-left:374pt;margin-top:11.55pt;width:130.9pt;height:26.15pt;z-index:251722752;visibility:visible;mso-wrap-style:square;mso-width-percent:0;mso-height-percent:0;mso-wrap-distance-left:9pt;mso-wrap-distance-top:0;mso-wrap-distance-right:9pt;mso-wrap-distance-bottom:0;mso-position-horizontal:absolute;mso-position-horizontal-relative:margin;mso-position-vertical:absolute;mso-position-vertical-relative:text;mso-width-percent:0;mso-height-percent:0;mso-width-relative:margin;mso-height-relative:margin;v-text-anchor:middle" arcsize="10923f" o:gfxdata="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" filled="f" strokecolor="#1f4d78 [1604]" strokeweight="1pt">
                 <v:stroke joinstyle="miter"/>
                 <v:path arrowok="t"/>
                 <v:textbox>
@@ -11373,7 +11375,7 @@
           </mc:Choice>
           <mc:Fallback>
             <w:pict>
-              <v:roundrect w14:anchorId="08F88D7A" id="Rectangle: Rounded Corners 13" o:spid="_x0000_s1028" style="position:absolute;left:0;text-align:left;margin-left:174.85pt;margin-top:11.6pt;width:115.95pt;height:26.2pt;z-index:251721728;visibility:visible;mso-wrap-style:square;mso-width-percent:0;mso-height-percent:0;mso-wrap-distance-left:9pt;mso-wrap-distance-top:0;mso-wrap-distance-right:9pt;mso-wrap-distance-bottom:0;mso-position-horizontal:absolute;mso-position-horizontal-relative:margin;mso-position-vertical:absolute;mso-position-vertical-relative:text;mso-width-percent:0;mso-height-percent:0;mso-width-relative:margin;mso-height-relative:margin;v-text-anchor:middle" arcsize="10923f" o:gfxdata="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" filled="f" strokecolor="#1f4d78 [1604]" strokeweight="1pt">
+              <v:roundrect w14:anchorId="08F88D7A" id="Rectangle: Rounded Corners 13" o:spid="_x0000_s1028" style="position:absolute;left:0;text-align:left;margin-left:174.85pt;margin-top:11.6pt;width:115.95pt;height:26.2pt;z-index:251721728;visibility:visible;mso-wrap-style:square;mso-width-percent:0;mso-height-percent:0;mso-wrap-distance-left:9pt;mso-wrap-distance-top:0;mso-wrap-distance-right:9pt;mso-wrap-distance-bottom:0;mso-position-horizontal:absolute;mso-position-horizontal-relative:margin;mso-position-vertical:absolute;mso-position-vertical-relative:text;mso-width-percent:0;mso-height-percent:0;mso-width-relative:margin;mso-height-relative:margin;v-text-anchor:middle" arcsize="10923f" o:gfxdata="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" filled="f" strokecolor="#1f4d78 [1604]" strokeweight="1pt">
                 <v:stroke joinstyle="miter"/>
                 <v:path arrowok="t"/>
                 <v:textbox>
@@ -11501,7 +11503,7 @@
           </mc:Choice>
           <mc:Fallback>
             <w:pict>
-              <v:roundrect w14:anchorId="53214CDB" id="Rectangle: Rounded Corners 12" o:spid="_x0000_s1029" style="position:absolute;left:0;text-align:left;margin-left:-11.2pt;margin-top:16.3pt;width:104.7pt;height:29pt;z-index:251720704;visibility:visible;mso-wrap-style:square;mso-width-percent:0;mso-height-percent:0;mso-wrap-distance-left:9pt;mso-wrap-distance-top:0;mso-wrap-distance-right:9pt;mso-wrap-distance-bottom:0;mso-position-horizontal:absolute;mso-position-horizontal-relative:margin;mso-position-vertical:absolute;mso-position-vertical-relative:text;mso-width-percent:0;mso-height-percent:0;mso-width-relative:margin;mso-height-relative:margin;v-text-anchor:middle" arcsize="10923f" o:gfxdata="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" filled="f" strokecolor="#1f4d78 [1604]" strokeweight="1pt">
+              <v:roundrect w14:anchorId="53214CDB" id="Rectangle: Rounded Corners 12" o:spid="_x0000_s1029" style="position:absolute;left:0;text-align:left;margin-left:-11.2pt;margin-top:16.3pt;width:104.7pt;height:29pt;z-index:251720704;visibility:visible;mso-wrap-style:square;mso-width-percent:0;mso-height-percent:0;mso-wrap-distance-left:9pt;mso-wrap-distance-top:0;mso-wrap-distance-right:9pt;mso-wrap-distance-bottom:0;mso-position-horizontal:absolute;mso-position-horizontal-relative:margin;mso-position-vertical:absolute;mso-position-vertical-relative:text;mso-width-percent:0;mso-height-percent:0;mso-width-relative:margin;mso-height-relative:margin;v-text-anchor:middle" arcsize="10923f" o:gfxdata="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" filled="f" strokecolor="#1f4d78 [1604]" strokeweight="1pt">
                 <v:stroke joinstyle="miter"/>
                 <v:path arrowok="t"/>
                 <v:textbox>
@@ -11619,7 +11621,7 @@
               </wp:anchor>
             </w:drawing>
           </mc:Choice>
-          <mc:Fallback>
+          <mc:Fallback xmlns:oel="http://schemas.microsoft.com/office/2019/extlst">
             <w:pict>
               <v:shape w14:anchorId="5575C557" id="Straight Arrow Connector 11" o:spid="_x0000_s1026" type="#_x0000_t32" style="position:absolute;margin-left:440.4pt;margin-top:10.25pt;width:0;height:36.45pt;z-index:251734016;visibility:visible;mso-wrap-style:square;mso-width-percent:0;mso-height-percent:0;mso-wrap-distance-left:3.17497mm;mso-wrap-distance-top:0;mso-wrap-distance-right:3.17497mm;mso-wrap-distance-bottom:0;mso-position-horizontal:absolute;mso-position-horizontal-relative:text;mso-position-vertical:absolute;mso-position-vertical-relative:text;mso-width-percent:0;mso-height-percent:0;mso-width-relative:page;mso-height-relative:page" o:gfxdata="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" strokecolor="#1f4d78 [1604]" strokeweight=".5pt">
                 <v:stroke endarrow="block" joinstyle="miter"/>
@@ -11702,7 +11704,7 @@
               </wp:anchor>
             </w:drawing>
           </mc:Choice>
-          <mc:Fallback>
+          <mc:Fallback xmlns:oel="http://schemas.microsoft.com/office/2019/extlst">
             <w:pict>
               <v:shape w14:anchorId="07DF831C" id="Straight Arrow Connector 10" o:spid="_x0000_s1026" type="#_x0000_t32" style="position:absolute;margin-left:230.05pt;margin-top:12.1pt;width:.95pt;height:35.55pt;flip:x;z-index:251732992;visibility:visible;mso-wrap-style:square;mso-width-percent:0;mso-height-percent:0;mso-wrap-distance-left:9pt;mso-wrap-distance-top:0;mso-wrap-distance-right:9pt;mso-wrap-distance-bottom:0;mso-position-horizontal:absolute;mso-position-horizontal-relative:text;mso-position-vertical:absolute;mso-position-vertical-relative:text;mso-width-percent:0;mso-height-percent:0;mso-width-relative:page;mso-height-relative:page" o:gfxdata="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" strokecolor="#1f4d78 [1604]" strokeweight=".5pt">
                 <v:stroke endarrow="block" joinstyle="miter"/>
@@ -11785,7 +11787,7 @@
               </wp:anchor>
             </w:drawing>
           </mc:Choice>
-          <mc:Fallback>
+          <mc:Fallback xmlns:oel="http://schemas.microsoft.com/office/2019/extlst">
             <w:pict>
               <v:shape w14:anchorId="69E832A5" id="Straight Arrow Connector 9" o:spid="_x0000_s1026" type="#_x0000_t32" style="position:absolute;margin-left:38.35pt;margin-top:17.75pt;width:.95pt;height:29.9pt;z-index:251731968;visibility:visible;mso-wrap-style:square;mso-width-percent:0;mso-height-percent:0;mso-wrap-distance-left:9pt;mso-wrap-distance-top:0;mso-wrap-distance-right:9pt;mso-wrap-distance-bottom:0;mso-position-horizontal:absolute;mso-position-horizontal-relative:text;mso-position-vertical:absolute;mso-position-vertical-relative:text;mso-width-percent:0;mso-height-percent:0;mso-width-relative:page;mso-height-relative:page" o:gfxdata="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" strokecolor="#1f4d78 [1604]" strokeweight=".5pt">
                 <v:stroke endarrow="block" joinstyle="miter"/>
@@ -11876,7 +11878,7 @@
                               <w:pStyle w:val="ListParagraph"/>
                               <w:numPr>
                                 <w:ilvl w:val="0"/>
-                                <w:numId w:val="14"/>
+                                <w:numId w:val="9"/>
                               </w:numPr>
                               <w:rPr>
                                 <w:color w:val="000000" w:themeColor="text1"/>
@@ -11894,7 +11896,7 @@
                               <w:pStyle w:val="ListParagraph"/>
                               <w:numPr>
                                 <w:ilvl w:val="0"/>
-                                <w:numId w:val="14"/>
+                                <w:numId w:val="9"/>
                               </w:numPr>
                               <w:rPr>
                                 <w:color w:val="000000" w:themeColor="text1"/>
@@ -11937,7 +11939,7 @@
           </mc:Choice>
           <mc:Fallback>
             <w:pict>
-              <v:roundrect w14:anchorId="1F8BA1EF" id="Rectangle: Rounded Corners 8" o:spid="_x0000_s1030" style="position:absolute;left:0;text-align:left;margin-left:353.25pt;margin-top:21.05pt;width:147.75pt;height:82.5pt;z-index:251729920;visibility:visible;mso-wrap-style:square;mso-width-percent:0;mso-height-percent:0;mso-wrap-distance-left:9pt;mso-wrap-distance-top:0;mso-wrap-distance-right:9pt;mso-wrap-distance-bottom:0;mso-position-horizontal:absolute;mso-position-horizontal-relative:margin;mso-position-vertical:absolute;mso-position-vertical-relative:text;mso-width-percent:0;mso-height-percent:0;mso-width-relative:margin;mso-height-relative:margin;v-text-anchor:middle" arcsize="10923f" o:gfxdata="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" filled="f" strokecolor="#538135 [2409]" strokeweight="1pt">
+              <v:roundrect w14:anchorId="1F8BA1EF" id="Rectangle: Rounded Corners 8" o:spid="_x0000_s1030" style="position:absolute;left:0;text-align:left;margin-left:353.25pt;margin-top:21.05pt;width:147.75pt;height:82.5pt;z-index:251729920;visibility:visible;mso-wrap-style:square;mso-width-percent:0;mso-height-percent:0;mso-wrap-distance-left:9pt;mso-wrap-distance-top:0;mso-wrap-distance-right:9pt;mso-wrap-distance-bottom:0;mso-position-horizontal:absolute;mso-position-horizontal-relative:margin;mso-position-vertical:absolute;mso-position-vertical-relative:text;mso-width-percent:0;mso-height-percent:0;mso-width-relative:margin;mso-height-relative:margin;v-text-anchor:middle" arcsize="10923f" o:gfxdata="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" filled="f" strokecolor="#538135 [2409]" strokeweight="1pt">
                 <v:stroke joinstyle="miter"/>
                 <v:path arrowok="t"/>
                 <v:textbox>
@@ -11947,7 +11949,7 @@
                         <w:pStyle w:val="ListParagraph"/>
                         <w:numPr>
                           <w:ilvl w:val="0"/>
-                          <w:numId w:val="14"/>
+                          <w:numId w:val="9"/>
                         </w:numPr>
                         <w:rPr>
                           <w:color w:val="000000" w:themeColor="text1"/>
@@ -11965,7 +11967,7 @@
                         <w:pStyle w:val="ListParagraph"/>
                         <w:numPr>
                           <w:ilvl w:val="0"/>
-                          <w:numId w:val="14"/>
+                          <w:numId w:val="9"/>
                         </w:numPr>
                         <w:rPr>
                           <w:color w:val="000000" w:themeColor="text1"/>
@@ -12063,7 +12065,7 @@
                               <w:pStyle w:val="ListParagraph"/>
                               <w:numPr>
                                 <w:ilvl w:val="0"/>
-                                <w:numId w:val="13"/>
+                                <w:numId w:val="8"/>
                               </w:numPr>
                               <w:rPr>
                                 <w:color w:val="000000" w:themeColor="text1"/>
@@ -12081,7 +12083,7 @@
                               <w:pStyle w:val="ListParagraph"/>
                               <w:numPr>
                                 <w:ilvl w:val="0"/>
-                                <w:numId w:val="13"/>
+                                <w:numId w:val="8"/>
                               </w:numPr>
                               <w:rPr>
                                 <w:color w:val="000000" w:themeColor="text1"/>
@@ -12124,7 +12126,7 @@
           </mc:Choice>
           <mc:Fallback>
             <w:pict>
-              <v:roundrect w14:anchorId="535C98A9" id="Rectangle: Rounded Corners 7" o:spid="_x0000_s1031" style="position:absolute;left:0;text-align:left;margin-left:0;margin-top:22.15pt;width:147.75pt;height:75.75pt;z-index:251728896;visibility:visible;mso-wrap-style:square;mso-width-percent:0;mso-height-percent:0;mso-wrap-distance-left:9pt;mso-wrap-distance-top:0;mso-wrap-distance-right:9pt;mso-wrap-distance-bottom:0;mso-position-horizontal:center;mso-position-horizontal-relative:margin;mso-position-vertical:absolute;mso-position-vertical-relative:text;mso-width-percent:0;mso-height-percent:0;mso-width-relative:margin;mso-height-relative:margin;v-text-anchor:middle" arcsize="10923f" o:gfxdata="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" filled="f" strokecolor="#538135 [2409]" strokeweight="1pt">
+              <v:roundrect w14:anchorId="535C98A9" id="Rectangle: Rounded Corners 7" o:spid="_x0000_s1031" style="position:absolute;left:0;text-align:left;margin-left:0;margin-top:22.15pt;width:147.75pt;height:75.75pt;z-index:251728896;visibility:visible;mso-wrap-style:square;mso-width-percent:0;mso-height-percent:0;mso-wrap-distance-left:9pt;mso-wrap-distance-top:0;mso-wrap-distance-right:9pt;mso-wrap-distance-bottom:0;mso-position-horizontal:center;mso-position-horizontal-relative:margin;mso-position-vertical:absolute;mso-position-vertical-relative:text;mso-width-percent:0;mso-height-percent:0;mso-width-relative:margin;mso-height-relative:margin;v-text-anchor:middle" arcsize="10923f" o:gfxdata="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" filled="f" strokecolor="#538135 [2409]" strokeweight="1pt">
                 <v:stroke joinstyle="miter"/>
                 <v:path arrowok="t"/>
                 <v:textbox>
@@ -12134,7 +12136,7 @@
                         <w:pStyle w:val="ListParagraph"/>
                         <w:numPr>
                           <w:ilvl w:val="0"/>
-                          <w:numId w:val="13"/>
+                          <w:numId w:val="8"/>
                         </w:numPr>
                         <w:rPr>
                           <w:color w:val="000000" w:themeColor="text1"/>
@@ -12152,7 +12154,7 @@
                         <w:pStyle w:val="ListParagraph"/>
                         <w:numPr>
                           <w:ilvl w:val="0"/>
-                          <w:numId w:val="13"/>
+                          <w:numId w:val="8"/>
                         </w:numPr>
                         <w:rPr>
                           <w:color w:val="000000" w:themeColor="text1"/>
@@ -12250,7 +12252,7 @@
                               <w:pStyle w:val="ListParagraph"/>
                               <w:numPr>
                                 <w:ilvl w:val="0"/>
-                                <w:numId w:val="12"/>
+                                <w:numId w:val="7"/>
                               </w:numPr>
                               <w:rPr>
                                 <w:color w:val="000000" w:themeColor="text1"/>
@@ -12268,7 +12270,7 @@
                               <w:pStyle w:val="ListParagraph"/>
                               <w:numPr>
                                 <w:ilvl w:val="0"/>
-                                <w:numId w:val="12"/>
+                                <w:numId w:val="7"/>
                               </w:numPr>
                               <w:rPr>
                                 <w:color w:val="000000" w:themeColor="text1"/>
@@ -12286,7 +12288,7 @@
                               <w:pStyle w:val="ListParagraph"/>
                               <w:numPr>
                                 <w:ilvl w:val="0"/>
-                                <w:numId w:val="12"/>
+                                <w:numId w:val="7"/>
                               </w:numPr>
                               <w:rPr>
                                 <w:color w:val="000000" w:themeColor="text1"/>
@@ -12329,7 +12331,7 @@
           </mc:Choice>
           <mc:Fallback>
             <w:pict>
-              <v:roundrect w14:anchorId="1471DAB9" id="Rectangle: Rounded Corners 6" o:spid="_x0000_s1032" style="position:absolute;left:0;text-align:left;margin-left:-25.25pt;margin-top:23.1pt;width:147.75pt;height:75.75pt;z-index:251727872;visibility:visible;mso-wrap-style:square;mso-width-percent:0;mso-height-percent:0;mso-wrap-distance-left:9pt;mso-wrap-distance-top:0;mso-wrap-distance-right:9pt;mso-wrap-distance-bottom:0;mso-position-horizontal:absolute;mso-position-horizontal-relative:margin;mso-position-vertical:absolute;mso-position-vertical-relative:text;mso-width-percent:0;mso-height-percent:0;mso-width-relative:margin;mso-height-relative:margin;v-text-anchor:middle" arcsize="10923f" o:gfxdata="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" filled="f" strokecolor="#538135 [2409]" strokeweight="1pt">
+              <v:roundrect w14:anchorId="1471DAB9" id="Rectangle: Rounded Corners 6" o:spid="_x0000_s1032" style="position:absolute;left:0;text-align:left;margin-left:-25.25pt;margin-top:23.1pt;width:147.75pt;height:75.75pt;z-index:251727872;visibility:visible;mso-wrap-style:square;mso-width-percent:0;mso-height-percent:0;mso-wrap-distance-left:9pt;mso-wrap-distance-top:0;mso-wrap-distance-right:9pt;mso-wrap-distance-bottom:0;mso-position-horizontal:absolute;mso-position-horizontal-relative:margin;mso-position-vertical:absolute;mso-position-vertical-relative:text;mso-width-percent:0;mso-height-percent:0;mso-width-relative:margin;mso-height-relative:margin;v-text-anchor:middle" arcsize="10923f" o:gfxdata="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" filled="f" strokecolor="#538135 [2409]" strokeweight="1pt">
                 <v:stroke joinstyle="miter"/>
                 <v:path arrowok="t"/>
                 <v:textbox>
@@ -12339,7 +12341,7 @@
                         <w:pStyle w:val="ListParagraph"/>
                         <w:numPr>
                           <w:ilvl w:val="0"/>
-                          <w:numId w:val="12"/>
+                          <w:numId w:val="7"/>
                         </w:numPr>
                         <w:rPr>
                           <w:color w:val="000000" w:themeColor="text1"/>
@@ -12357,7 +12359,7 @@
                         <w:pStyle w:val="ListParagraph"/>
                         <w:numPr>
                           <w:ilvl w:val="0"/>
-                          <w:numId w:val="12"/>
+                          <w:numId w:val="7"/>
                         </w:numPr>
                         <w:rPr>
                           <w:color w:val="000000" w:themeColor="text1"/>
@@ -12375,7 +12377,7 @@
                         <w:pStyle w:val="ListParagraph"/>
                         <w:numPr>
                           <w:ilvl w:val="0"/>
-                          <w:numId w:val="12"/>
+                          <w:numId w:val="7"/>
                         </w:numPr>
                         <w:rPr>
                           <w:color w:val="000000" w:themeColor="text1"/>
@@ -12582,7 +12584,7 @@
         <w:pStyle w:val="ListParagraph"/>
         <w:numPr>
           <w:ilvl w:val="0"/>
-          <w:numId w:val="16"/>
+          <w:numId w:val="10"/>
         </w:numPr>
         <w:jc w:val="both"/>
         <w:rPr>
@@ -12635,7 +12637,7 @@
         <w:pStyle w:val="ListParagraph"/>
         <w:numPr>
           <w:ilvl w:val="1"/>
-          <w:numId w:val="11"/>
+          <w:numId w:val="6"/>
         </w:numPr>
         <w:jc w:val="both"/>
         <w:rPr>
@@ -12660,7 +12662,7 @@
         <w:pStyle w:val="ListParagraph"/>
         <w:numPr>
           <w:ilvl w:val="0"/>
-          <w:numId w:val="16"/>
+          <w:numId w:val="10"/>
         </w:numPr>
         <w:jc w:val="both"/>
         <w:rPr>
@@ -12688,7 +12690,7 @@
         <w:pStyle w:val="ListParagraph"/>
         <w:numPr>
           <w:ilvl w:val="1"/>
-          <w:numId w:val="11"/>
+          <w:numId w:val="6"/>
         </w:numPr>
         <w:jc w:val="both"/>
         <w:rPr>
@@ -12725,7 +12727,7 @@
         <w:pStyle w:val="ListParagraph"/>
         <w:numPr>
           <w:ilvl w:val="0"/>
-          <w:numId w:val="16"/>
+          <w:numId w:val="10"/>
         </w:numPr>
         <w:jc w:val="both"/>
         <w:rPr>
@@ -12755,7 +12757,7 @@
         <w:pStyle w:val="ListParagraph"/>
         <w:numPr>
           <w:ilvl w:val="1"/>
-          <w:numId w:val="11"/>
+          <w:numId w:val="6"/>
         </w:numPr>
         <w:jc w:val="both"/>
         <w:rPr>
@@ -12780,7 +12782,7 @@
         <w:pStyle w:val="ListParagraph"/>
         <w:numPr>
           <w:ilvl w:val="0"/>
-          <w:numId w:val="16"/>
+          <w:numId w:val="10"/>
         </w:numPr>
         <w:jc w:val="both"/>
         <w:rPr>
@@ -12832,7 +12834,7 @@
         <w:pStyle w:val="ListParagraph"/>
         <w:numPr>
           <w:ilvl w:val="0"/>
-          <w:numId w:val="17"/>
+          <w:numId w:val="11"/>
         </w:numPr>
         <w:jc w:val="both"/>
         <w:rPr>
@@ -12870,7 +12872,7 @@
         <w:pStyle w:val="ListParagraph"/>
         <w:numPr>
           <w:ilvl w:val="0"/>
-          <w:numId w:val="16"/>
+          <w:numId w:val="10"/>
         </w:numPr>
         <w:jc w:val="both"/>
         <w:rPr>
@@ -12899,7 +12901,7 @@
         <w:pStyle w:val="ListParagraph"/>
         <w:numPr>
           <w:ilvl w:val="0"/>
-          <w:numId w:val="17"/>
+          <w:numId w:val="11"/>
         </w:numPr>
         <w:jc w:val="both"/>
         <w:rPr>
@@ -12937,7 +12939,7 @@
         <w:pStyle w:val="ListParagraph"/>
         <w:numPr>
           <w:ilvl w:val="0"/>
-          <w:numId w:val="16"/>
+          <w:numId w:val="10"/>
         </w:numPr>
         <w:jc w:val="both"/>
         <w:rPr>
@@ -12965,7 +12967,7 @@
         <w:pStyle w:val="ListParagraph"/>
         <w:numPr>
           <w:ilvl w:val="0"/>
-          <w:numId w:val="18"/>
+          <w:numId w:val="12"/>
         </w:numPr>
         <w:jc w:val="both"/>
         <w:rPr>
@@ -13003,7 +13005,7 @@
         <w:pStyle w:val="ListParagraph"/>
         <w:numPr>
           <w:ilvl w:val="0"/>
-          <w:numId w:val="16"/>
+          <w:numId w:val="10"/>
         </w:numPr>
         <w:jc w:val="both"/>
         <w:rPr>
@@ -13034,7 +13036,7 @@
         <w:pStyle w:val="ListParagraph"/>
         <w:numPr>
           <w:ilvl w:val="0"/>
-          <w:numId w:val="18"/>
+          <w:numId w:val="12"/>
         </w:numPr>
         <w:jc w:val="both"/>
         <w:rPr>
@@ -13070,7 +13072,7 @@
         <w:pStyle w:val="ListParagraph"/>
         <w:numPr>
           <w:ilvl w:val="0"/>
-          <w:numId w:val="16"/>
+          <w:numId w:val="10"/>
         </w:numPr>
         <w:jc w:val="both"/>
         <w:rPr>
@@ -13107,7 +13109,7 @@
         <w:pStyle w:val="ListParagraph"/>
         <w:numPr>
           <w:ilvl w:val="0"/>
-          <w:numId w:val="18"/>
+          <w:numId w:val="12"/>
         </w:numPr>
         <w:jc w:val="both"/>
         <w:rPr>
@@ -13232,7 +13234,7 @@
         <w:pStyle w:val="ListParagraph"/>
         <w:numPr>
           <w:ilvl w:val="0"/>
-          <w:numId w:val="18"/>
+          <w:numId w:val="12"/>
         </w:numPr>
         <w:jc w:val="both"/>
         <w:rPr>
@@ -13296,7 +13298,7 @@
         <w:pStyle w:val="ListParagraph"/>
         <w:numPr>
           <w:ilvl w:val="0"/>
-          <w:numId w:val="18"/>
+          <w:numId w:val="12"/>
         </w:numPr>
         <w:jc w:val="both"/>
         <w:rPr>
@@ -13371,7 +13373,7 @@
         <w:pStyle w:val="ListParagraph"/>
         <w:numPr>
           <w:ilvl w:val="0"/>
-          <w:numId w:val="18"/>
+          <w:numId w:val="12"/>
         </w:numPr>
         <w:jc w:val="both"/>
         <w:rPr>
@@ -13513,7 +13515,7 @@
         <w:pStyle w:val="ListParagraph"/>
         <w:numPr>
           <w:ilvl w:val="0"/>
-          <w:numId w:val="18"/>
+          <w:numId w:val="12"/>
         </w:numPr>
         <w:jc w:val="both"/>
         <w:rPr>
@@ -13587,7 +13589,7 @@
         <w:pStyle w:val="ListParagraph"/>
         <w:numPr>
           <w:ilvl w:val="0"/>
-          <w:numId w:val="18"/>
+          <w:numId w:val="12"/>
         </w:numPr>
         <w:jc w:val="both"/>
         <w:rPr>
@@ -13725,7 +13727,7 @@
               <w:pStyle w:val="ListParagraph"/>
               <w:numPr>
                 <w:ilvl w:val="0"/>
-                <w:numId w:val="44"/>
+                <w:numId w:val="29"/>
               </w:numPr>
               <w:spacing w:before="100" w:beforeAutospacing="1" w:after="100" w:afterAutospacing="1" w:line="240" w:lineRule="auto"/>
               <w:jc w:val="both"/>
@@ -13836,7 +13838,7 @@
               <w:pStyle w:val="ListParagraph"/>
               <w:numPr>
                 <w:ilvl w:val="0"/>
-                <w:numId w:val="43"/>
+                <w:numId w:val="28"/>
               </w:numPr>
               <w:spacing w:before="100" w:beforeAutospacing="1" w:after="100" w:afterAutospacing="1" w:line="240" w:lineRule="auto"/>
               <w:jc w:val="both"/>
@@ -13958,7 +13960,7 @@
               <w:pStyle w:val="ListParagraph"/>
               <w:numPr>
                 <w:ilvl w:val="0"/>
-                <w:numId w:val="38"/>
+                <w:numId w:val="25"/>
               </w:numPr>
               <w:spacing w:before="100" w:beforeAutospacing="1" w:after="100" w:afterAutospacing="1" w:line="240" w:lineRule="auto"/>
               <w:jc w:val="both"/>
@@ -14037,7 +14039,7 @@
               <w:pStyle w:val="ListParagraph"/>
               <w:numPr>
                 <w:ilvl w:val="0"/>
-                <w:numId w:val="45"/>
+                <w:numId w:val="30"/>
               </w:numPr>
               <w:tabs>
                 <w:tab w:val="left" w:pos="1485"/>
@@ -14127,7 +14129,7 @@
               <w:pStyle w:val="ListParagraph"/>
               <w:numPr>
                 <w:ilvl w:val="0"/>
-                <w:numId w:val="47"/>
+                <w:numId w:val="31"/>
               </w:numPr>
               <w:tabs>
                 <w:tab w:val="left" w:pos="1965"/>
@@ -14239,7 +14241,7 @@
               <w:pStyle w:val="ListParagraph"/>
               <w:numPr>
                 <w:ilvl w:val="0"/>
-                <w:numId w:val="40"/>
+                <w:numId w:val="26"/>
               </w:numPr>
               <w:spacing w:before="100" w:beforeAutospacing="1" w:after="100" w:afterAutospacing="1" w:line="240" w:lineRule="auto"/>
               <w:jc w:val="both"/>
@@ -14341,7 +14343,7 @@
               <w:pStyle w:val="ListParagraph"/>
               <w:numPr>
                 <w:ilvl w:val="0"/>
-                <w:numId w:val="42"/>
+                <w:numId w:val="27"/>
               </w:numPr>
               <w:tabs>
                 <w:tab w:val="left" w:pos="1965"/>
@@ -14442,7 +14444,7 @@
               <w:pStyle w:val="ListParagraph"/>
               <w:numPr>
                 <w:ilvl w:val="0"/>
-                <w:numId w:val="48"/>
+                <w:numId w:val="32"/>
               </w:numPr>
               <w:tabs>
                 <w:tab w:val="left" w:pos="1965"/>
@@ -14741,7 +14743,7 @@
           </mc:Choice>
           <mc:Fallback>
             <w:pict>
-              <v:rect w14:anchorId="4E586EC0" id="Rectangle 5" o:spid="_x0000_s1033" style="position:absolute;margin-left:140.25pt;margin-top:2.85pt;width:168pt;height:61.5pt;z-index:251741184;visibility:visible;mso-wrap-style:square;mso-wrap-distance-left:9pt;mso-wrap-distance-top:0;mso-wrap-distance-right:9pt;mso-wrap-distance-bottom:0;mso-position-horizontal:absolute;mso-position-horizontal-relative:text;mso-position-vertical:absolute;mso-position-vertical-relative:text;v-text-anchor:middle" o:gfxdata="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" fillcolor="#7030a0" strokecolor="#1f4d78 [1604]" strokeweight="1pt">
+              <v:rect w14:anchorId="4E586EC0" id="Rectangle 5" o:spid="_x0000_s1033" style="position:absolute;margin-left:140.25pt;margin-top:2.85pt;width:168pt;height:61.5pt;z-index:251741184;visibility:visible;mso-wrap-style:square;mso-wrap-distance-left:9pt;mso-wrap-distance-top:0;mso-wrap-distance-right:9pt;mso-wrap-distance-bottom:0;mso-position-horizontal:absolute;mso-position-horizontal-relative:text;mso-position-vertical:absolute;mso-position-vertical-relative:text;v-text-anchor:middle" o:gfxdata="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" fillcolor="#7030a0" strokecolor="#1f4d78 [1604]" strokeweight="1pt">
                 <v:textbox>
                   <w:txbxContent>
                     <w:p>
@@ -14903,7 +14905,7 @@
               </wp:anchor>
             </w:drawing>
           </mc:Choice>
-          <mc:Fallback>
+          <mc:Fallback xmlns:oel="http://schemas.microsoft.com/office/2019/extlst">
             <w:pict>
               <v:shapetype w14:anchorId="1985D361" id="_x0000_t67" coordsize="21600,21600" o:spt="67" adj="16200,5400" path="m0@0l@1@0@1,0@2,0@2@0,21600@0,10800,21600xe">
                 <v:stroke joinstyle="miter"/>
@@ -15080,7 +15082,7 @@
           </mc:Choice>
           <mc:Fallback>
             <w:pict>
-              <v:rect w14:anchorId="223F7ADF" id="Rectangle 6" o:spid="_x0000_s1034" style="position:absolute;margin-left:140.25pt;margin-top:15.1pt;width:168pt;height:61.5pt;z-index:251743232;visibility:visible;mso-wrap-style:square;mso-wrap-distance-left:9pt;mso-wrap-distance-top:0;mso-wrap-distance-right:9pt;mso-wrap-distance-bottom:0;mso-position-horizontal:absolute;mso-position-horizontal-relative:text;mso-position-vertical:absolute;mso-position-vertical-relative:text;v-text-anchor:middle" o:gfxdata="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" fillcolor="#7030a0" strokecolor="#1f4d78 [1604]" strokeweight="1pt">
+              <v:rect w14:anchorId="223F7ADF" id="Rectangle 6" o:spid="_x0000_s1034" style="position:absolute;margin-left:140.25pt;margin-top:15.1pt;width:168pt;height:61.5pt;z-index:251743232;visibility:visible;mso-wrap-style:square;mso-wrap-distance-left:9pt;mso-wrap-distance-top:0;mso-wrap-distance-right:9pt;mso-wrap-distance-bottom:0;mso-position-horizontal:absolute;mso-position-horizontal-relative:text;mso-position-vertical:absolute;mso-position-vertical-relative:text;v-text-anchor:middle" o:gfxdata="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" fillcolor="#7030a0" strokecolor="#1f4d78 [1604]" strokeweight="1pt">
                 <v:textbox>
                   <w:txbxContent>
                     <w:p>
@@ -15257,7 +15259,7 @@
               </wp:anchor>
             </w:drawing>
           </mc:Choice>
-          <mc:Fallback>
+          <mc:Fallback xmlns:oel="http://schemas.microsoft.com/office/2019/extlst">
             <w:pict>
               <v:shape w14:anchorId="0D9ABDB3" id="Arrow: Down 9" o:spid="_x0000_s1026" type="#_x0000_t67" style="position:absolute;left:0;text-align:left;margin-left:210.75pt;margin-top:26.85pt;width:23.25pt;height:48.75pt;z-index:251748352;visibility:visible;mso-wrap-style:square;mso-wrap-distance-left:9pt;mso-wrap-distance-top:0;mso-wrap-distance-right:9pt;mso-wrap-distance-bottom:0;mso-position-horizontal:absolute;mso-position-horizontal-relative:text;mso-position-vertical:absolute;mso-position-vertical-relative:text;v-text-anchor:middle" o:gfxdata="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" adj="16449" fillcolor="#7030a0" strokecolor="#1f4d78 [1604]" strokeweight="1pt"/>
             </w:pict>
@@ -15362,7 +15364,7 @@
           </mc:Choice>
           <mc:Fallback>
             <w:pict>
-              <v:rect w14:anchorId="24DC5CAD" id="Rectangle 10" o:spid="_x0000_s1035" style="position:absolute;margin-left:141.75pt;margin-top:191.85pt;width:168pt;height:61.5pt;z-index:251750400;visibility:visible;mso-wrap-style:square;mso-wrap-distance-left:9pt;mso-wrap-distance-top:0;mso-wrap-distance-right:9pt;mso-wrap-distance-bottom:0;mso-position-horizontal:absolute;mso-position-horizontal-relative:margin;mso-position-vertical:absolute;mso-position-vertical-relative:text;v-text-anchor:middle" o:gfxdata="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" fillcolor="#7030a0" strokecolor="#1f4d78 [1604]" strokeweight="1pt">
+              <v:rect w14:anchorId="24DC5CAD" id="Rectangle 10" o:spid="_x0000_s1035" style="position:absolute;margin-left:141.75pt;margin-top:191.85pt;width:168pt;height:61.5pt;z-index:251750400;visibility:visible;mso-wrap-style:square;mso-wrap-distance-left:9pt;mso-wrap-distance-top:0;mso-wrap-distance-right:9pt;mso-wrap-distance-bottom:0;mso-position-horizontal:absolute;mso-position-horizontal-relative:margin;mso-position-vertical:absolute;mso-position-vertical-relative:text;v-text-anchor:middle" o:gfxdata="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" fillcolor="#7030a0" strokecolor="#1f4d78 [1604]" strokeweight="1pt">
                 <v:textbox>
                   <w:txbxContent>
                     <w:p>
@@ -15465,7 +15467,7 @@
               </wp:anchor>
             </w:drawing>
           </mc:Choice>
-          <mc:Fallback>
+          <mc:Fallback xmlns:oel="http://schemas.microsoft.com/office/2019/extlst">
             <w:pict>
               <v:shape w14:anchorId="7CCAF56E" id="Arrow: Down 11" o:spid="_x0000_s1026" type="#_x0000_t67" style="position:absolute;left:0;text-align:left;margin-left:210pt;margin-top:140.1pt;width:23.25pt;height:48.75pt;z-index:251752448;visibility:visible;mso-wrap-style:square;mso-wrap-distance-left:9pt;mso-wrap-distance-top:0;mso-wrap-distance-right:9pt;mso-wrap-distance-bottom:0;mso-position-horizontal:absolute;mso-position-horizontal-relative:text;mso-position-vertical:absolute;mso-position-vertical-relative:text;v-text-anchor:middle" o:gfxdata="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" adj="16449" fillcolor="#7030a0" strokecolor="#1f4d78 [1604]" strokeweight="1pt"/>
             </w:pict>
@@ -15616,7 +15618,7 @@
           </mc:Choice>
           <mc:Fallback>
             <w:pict>
-              <v:rect w14:anchorId="4D6F606D" id="Rectangle 7" o:spid="_x0000_s1036" style="position:absolute;margin-left:141.75pt;margin-top:77.1pt;width:168pt;height:61.5pt;z-index:251745280;visibility:visible;mso-wrap-style:square;mso-wrap-distance-left:9pt;mso-wrap-distance-top:0;mso-wrap-distance-right:9pt;mso-wrap-distance-bottom:0;mso-position-horizontal:absolute;mso-position-horizontal-relative:margin;mso-position-vertical:absolute;mso-position-vertical-relative:text;v-text-anchor:middle" o:gfxdata="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" fillcolor="#7030a0" strokecolor="#1f4d78 [1604]" strokeweight="1pt">
+              <v:rect w14:anchorId="4D6F606D" id="Rectangle 7" o:spid="_x0000_s1036" style="position:absolute;margin-left:141.75pt;margin-top:77.1pt;width:168pt;height:61.5pt;z-index:251745280;visibility:visible;mso-wrap-style:square;mso-wrap-distance-left:9pt;mso-wrap-distance-top:0;mso-wrap-distance-right:9pt;mso-wrap-distance-bottom:0;mso-position-horizontal:absolute;mso-position-horizontal-relative:margin;mso-position-vertical:absolute;mso-position-vertical-relative:text;v-text-anchor:middle" o:gfxdata="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" fillcolor="#7030a0" strokecolor="#1f4d78 [1604]" strokeweight="1pt">
                 <v:textbox>
                   <w:txbxContent>
                     <w:p>
@@ -17000,7 +17002,7 @@
         <w:pStyle w:val="ListParagraph"/>
         <w:numPr>
           <w:ilvl w:val="0"/>
-          <w:numId w:val="49"/>
+          <w:numId w:val="33"/>
         </w:numPr>
         <w:jc w:val="both"/>
         <w:rPr>
@@ -17051,7 +17053,7 @@
         <w:pStyle w:val="ListParagraph"/>
         <w:numPr>
           <w:ilvl w:val="0"/>
-          <w:numId w:val="49"/>
+          <w:numId w:val="33"/>
         </w:numPr>
         <w:rPr>
           <w:color w:val="2E74B5" w:themeColor="accent1" w:themeShade="BF"/>
@@ -17728,7 +17730,7 @@
         <w:pStyle w:val="ListParagraph"/>
         <w:numPr>
           <w:ilvl w:val="0"/>
-          <w:numId w:val="50"/>
+          <w:numId w:val="34"/>
         </w:numPr>
         <w:tabs>
           <w:tab w:val="left" w:pos="1808"/>
@@ -17774,7 +17776,7 @@
         <w:pStyle w:val="ListParagraph"/>
         <w:numPr>
           <w:ilvl w:val="1"/>
-          <w:numId w:val="50"/>
+          <w:numId w:val="34"/>
         </w:numPr>
         <w:tabs>
           <w:tab w:val="left" w:pos="1808"/>
@@ -17790,7 +17792,7 @@
         <w:pStyle w:val="ListParagraph"/>
         <w:numPr>
           <w:ilvl w:val="1"/>
-          <w:numId w:val="50"/>
+          <w:numId w:val="34"/>
         </w:numPr>
         <w:tabs>
           <w:tab w:val="left" w:pos="1808"/>
@@ -17806,7 +17808,7 @@
         <w:pStyle w:val="ListParagraph"/>
         <w:numPr>
           <w:ilvl w:val="1"/>
-          <w:numId w:val="50"/>
+          <w:numId w:val="34"/>
         </w:numPr>
         <w:tabs>
           <w:tab w:val="left" w:pos="1808"/>
@@ -17841,7 +17843,7 @@
         <w:pStyle w:val="ListParagraph"/>
         <w:numPr>
           <w:ilvl w:val="0"/>
-          <w:numId w:val="50"/>
+          <w:numId w:val="34"/>
         </w:numPr>
         <w:tabs>
           <w:tab w:val="left" w:pos="1808"/>
@@ -17882,7 +17884,7 @@
         <w:pStyle w:val="ListParagraph"/>
         <w:numPr>
           <w:ilvl w:val="1"/>
-          <w:numId w:val="50"/>
+          <w:numId w:val="34"/>
         </w:numPr>
         <w:tabs>
           <w:tab w:val="left" w:pos="1808"/>
@@ -17897,7 +17899,7 @@
         <w:pStyle w:val="ListParagraph"/>
         <w:numPr>
           <w:ilvl w:val="1"/>
-          <w:numId w:val="50"/>
+          <w:numId w:val="34"/>
         </w:numPr>
         <w:tabs>
           <w:tab w:val="left" w:pos="1808"/>
@@ -17912,7 +17914,7 @@
         <w:pStyle w:val="ListParagraph"/>
         <w:numPr>
           <w:ilvl w:val="1"/>
-          <w:numId w:val="50"/>
+          <w:numId w:val="34"/>
         </w:numPr>
         <w:tabs>
           <w:tab w:val="left" w:pos="1808"/>
@@ -17927,7 +17929,7 @@
         <w:pStyle w:val="ListParagraph"/>
         <w:numPr>
           <w:ilvl w:val="1"/>
-          <w:numId w:val="50"/>
+          <w:numId w:val="34"/>
         </w:numPr>
         <w:tabs>
           <w:tab w:val="left" w:pos="1808"/>
@@ -17948,7 +17950,7 @@
         <w:pStyle w:val="ListParagraph"/>
         <w:numPr>
           <w:ilvl w:val="1"/>
-          <w:numId w:val="50"/>
+          <w:numId w:val="34"/>
         </w:numPr>
         <w:tabs>
           <w:tab w:val="left" w:pos="1808"/>
@@ -17972,7 +17974,7 @@
         <w:pStyle w:val="ListParagraph"/>
         <w:numPr>
           <w:ilvl w:val="0"/>
-          <w:numId w:val="50"/>
+          <w:numId w:val="34"/>
         </w:numPr>
         <w:tabs>
           <w:tab w:val="left" w:pos="1808"/>
@@ -18019,7 +18021,7 @@
         <w:pStyle w:val="ListParagraph"/>
         <w:numPr>
           <w:ilvl w:val="1"/>
-          <w:numId w:val="50"/>
+          <w:numId w:val="34"/>
         </w:numPr>
         <w:tabs>
           <w:tab w:val="left" w:pos="1808"/>
@@ -18034,7 +18036,7 @@
         <w:pStyle w:val="ListParagraph"/>
         <w:numPr>
           <w:ilvl w:val="1"/>
-          <w:numId w:val="50"/>
+          <w:numId w:val="34"/>
         </w:numPr>
         <w:tabs>
           <w:tab w:val="left" w:pos="1808"/>
@@ -18049,7 +18051,7 @@
         <w:pStyle w:val="ListParagraph"/>
         <w:numPr>
           <w:ilvl w:val="1"/>
-          <w:numId w:val="50"/>
+          <w:numId w:val="34"/>
         </w:numPr>
         <w:tabs>
           <w:tab w:val="left" w:pos="1808"/>
@@ -18064,7 +18066,7 @@
         <w:pStyle w:val="ListParagraph"/>
         <w:numPr>
           <w:ilvl w:val="1"/>
-          <w:numId w:val="50"/>
+          <w:numId w:val="34"/>
         </w:numPr>
         <w:tabs>
           <w:tab w:val="left" w:pos="1808"/>
@@ -18082,7 +18084,7 @@
         <w:pStyle w:val="ListParagraph"/>
         <w:numPr>
           <w:ilvl w:val="1"/>
-          <w:numId w:val="50"/>
+          <w:numId w:val="34"/>
         </w:numPr>
         <w:tabs>
           <w:tab w:val="left" w:pos="1808"/>
@@ -18100,7 +18102,7 @@
         <w:pStyle w:val="ListParagraph"/>
         <w:numPr>
           <w:ilvl w:val="1"/>
-          <w:numId w:val="50"/>
+          <w:numId w:val="34"/>
         </w:numPr>
         <w:tabs>
           <w:tab w:val="left" w:pos="1808"/>
@@ -18133,7 +18135,7 @@
         <w:pStyle w:val="ListParagraph"/>
         <w:numPr>
           <w:ilvl w:val="0"/>
-          <w:numId w:val="50"/>
+          <w:numId w:val="34"/>
         </w:numPr>
         <w:tabs>
           <w:tab w:val="left" w:pos="1808"/>
@@ -18180,7 +18182,7 @@
         <w:pStyle w:val="ListParagraph"/>
         <w:numPr>
           <w:ilvl w:val="1"/>
-          <w:numId w:val="50"/>
+          <w:numId w:val="34"/>
         </w:numPr>
         <w:tabs>
           <w:tab w:val="left" w:pos="1808"/>
@@ -18195,7 +18197,7 @@
         <w:pStyle w:val="ListParagraph"/>
         <w:numPr>
           <w:ilvl w:val="1"/>
-          <w:numId w:val="50"/>
+          <w:numId w:val="34"/>
         </w:numPr>
         <w:tabs>
           <w:tab w:val="left" w:pos="1808"/>
@@ -18210,7 +18212,7 @@
         <w:pStyle w:val="ListParagraph"/>
         <w:numPr>
           <w:ilvl w:val="1"/>
-          <w:numId w:val="50"/>
+          <w:numId w:val="34"/>
         </w:numPr>
         <w:tabs>
           <w:tab w:val="left" w:pos="1808"/>
@@ -18228,7 +18230,7 @@
         <w:pStyle w:val="ListParagraph"/>
         <w:numPr>
           <w:ilvl w:val="1"/>
-          <w:numId w:val="50"/>
+          <w:numId w:val="34"/>
         </w:numPr>
         <w:tabs>
           <w:tab w:val="left" w:pos="1808"/>
@@ -18249,7 +18251,7 @@
         <w:pStyle w:val="ListParagraph"/>
         <w:numPr>
           <w:ilvl w:val="1"/>
-          <w:numId w:val="50"/>
+          <w:numId w:val="34"/>
         </w:numPr>
         <w:tabs>
           <w:tab w:val="left" w:pos="1808"/>
@@ -18269,7 +18271,7 @@
         <w:pStyle w:val="ListParagraph"/>
         <w:numPr>
           <w:ilvl w:val="1"/>
-          <w:numId w:val="50"/>
+          <w:numId w:val="34"/>
         </w:numPr>
         <w:tabs>
           <w:tab w:val="left" w:pos="1808"/>
@@ -18285,7 +18287,7 @@
         <w:pStyle w:val="ListParagraph"/>
         <w:numPr>
           <w:ilvl w:val="1"/>
-          <w:numId w:val="50"/>
+          <w:numId w:val="34"/>
         </w:numPr>
         <w:tabs>
           <w:tab w:val="left" w:pos="1808"/>
@@ -18300,7 +18302,7 @@
         <w:pStyle w:val="ListParagraph"/>
         <w:numPr>
           <w:ilvl w:val="1"/>
-          <w:numId w:val="50"/>
+          <w:numId w:val="34"/>
         </w:numPr>
         <w:tabs>
           <w:tab w:val="left" w:pos="1808"/>
@@ -18315,7 +18317,7 @@
         <w:pStyle w:val="ListParagraph"/>
         <w:numPr>
           <w:ilvl w:val="1"/>
-          <w:numId w:val="50"/>
+          <w:numId w:val="34"/>
         </w:numPr>
         <w:tabs>
           <w:tab w:val="left" w:pos="1808"/>
@@ -18357,7 +18359,7 @@
         <w:pStyle w:val="ListParagraph"/>
         <w:numPr>
           <w:ilvl w:val="0"/>
-          <w:numId w:val="6"/>
+          <w:numId w:val="3"/>
         </w:numPr>
         <w:tabs>
           <w:tab w:val="left" w:pos="1140"/>
@@ -18385,7 +18387,7 @@
         <w:pStyle w:val="ListParagraph"/>
         <w:numPr>
           <w:ilvl w:val="0"/>
-          <w:numId w:val="6"/>
+          <w:numId w:val="3"/>
         </w:numPr>
         <w:tabs>
           <w:tab w:val="left" w:pos="1140"/>
@@ -18413,7 +18415,7 @@
         <w:pStyle w:val="ListParagraph"/>
         <w:numPr>
           <w:ilvl w:val="0"/>
-          <w:numId w:val="6"/>
+          <w:numId w:val="3"/>
         </w:numPr>
         <w:tabs>
           <w:tab w:val="left" w:pos="1140"/>
@@ -18492,7 +18494,7 @@
         <w:pStyle w:val="ListParagraph"/>
         <w:numPr>
           <w:ilvl w:val="0"/>
-          <w:numId w:val="50"/>
+          <w:numId w:val="34"/>
         </w:numPr>
         <w:jc w:val="both"/>
         <w:rPr>
@@ -18513,7 +18515,7 @@
         <w:pStyle w:val="ListParagraph"/>
         <w:numPr>
           <w:ilvl w:val="0"/>
-          <w:numId w:val="50"/>
+          <w:numId w:val="34"/>
         </w:numPr>
         <w:jc w:val="both"/>
         <w:rPr>
@@ -18534,7 +18536,7 @@
         <w:pStyle w:val="ListParagraph"/>
         <w:numPr>
           <w:ilvl w:val="0"/>
-          <w:numId w:val="50"/>
+          <w:numId w:val="34"/>
         </w:numPr>
         <w:jc w:val="both"/>
         <w:rPr>
@@ -18555,7 +18557,7 @@
         <w:pStyle w:val="ListParagraph"/>
         <w:numPr>
           <w:ilvl w:val="0"/>
-          <w:numId w:val="50"/>
+          <w:numId w:val="34"/>
         </w:numPr>
         <w:jc w:val="both"/>
         <w:rPr>
@@ -19422,7 +19424,7 @@
         <w:pStyle w:val="ListParagraph"/>
         <w:numPr>
           <w:ilvl w:val="0"/>
-          <w:numId w:val="50"/>
+          <w:numId w:val="34"/>
         </w:numPr>
         <w:jc w:val="both"/>
         <w:rPr>
@@ -19443,7 +19445,7 @@
         <w:pStyle w:val="ListParagraph"/>
         <w:numPr>
           <w:ilvl w:val="1"/>
-          <w:numId w:val="6"/>
+          <w:numId w:val="3"/>
         </w:numPr>
         <w:jc w:val="both"/>
         <w:rPr>
@@ -19464,7 +19466,7 @@
         <w:pStyle w:val="ListParagraph"/>
         <w:numPr>
           <w:ilvl w:val="1"/>
-          <w:numId w:val="6"/>
+          <w:numId w:val="3"/>
         </w:numPr>
         <w:jc w:val="both"/>
         <w:rPr>
@@ -19499,7 +19501,7 @@
         <w:pStyle w:val="ListParagraph"/>
         <w:numPr>
           <w:ilvl w:val="1"/>
-          <w:numId w:val="6"/>
+          <w:numId w:val="3"/>
         </w:numPr>
         <w:jc w:val="both"/>
         <w:rPr>
@@ -19520,7 +19522,7 @@
         <w:pStyle w:val="ListParagraph"/>
         <w:numPr>
           <w:ilvl w:val="1"/>
-          <w:numId w:val="6"/>
+          <w:numId w:val="3"/>
         </w:numPr>
         <w:jc w:val="both"/>
         <w:rPr>
@@ -24785,30 +24787,30 @@
           </w:tcPr>
           <w:p>
             <w:r>
-              <w:t xml:space="preserve">Account </w:t>
+              <w:t>Account Activity</w:t>
+            </w:r>
+            <w:r>
+              <w:t xml:space="preserve">: </w:t>
+            </w:r>
+            <w:r>
+              <w:t xml:space="preserve">The </w:t>
+            </w:r>
+            <w:r>
+              <w:t>student</w:t>
+            </w:r>
+            <w:r>
+              <w:t xml:space="preserve"> </w:t>
             </w:r>
             <w:proofErr w:type="gramStart"/>
             <w:r>
-              <w:t xml:space="preserve">Activity </w:t>
-            </w:r>
-            <w:r>
-              <w:t>:</w:t>
+              <w:t>view</w:t>
             </w:r>
             <w:proofErr w:type="gramEnd"/>
             <w:r>
-              <w:t xml:space="preserve"> </w:t>
-            </w:r>
-            <w:r>
-              <w:t xml:space="preserve">The </w:t>
-            </w:r>
-            <w:r>
-              <w:t>users</w:t>
-            </w:r>
-            <w:r>
-              <w:t xml:space="preserve"> view their account balance but wants to see recent account activity</w:t>
-            </w:r>
-            <w:r>
-              <w:t xml:space="preserve"> , </w:t>
+              <w:t xml:space="preserve"> their account balance but wants to see recent account activity</w:t>
+            </w:r>
+            <w:r>
+              <w:t xml:space="preserve">, </w:t>
             </w:r>
             <w:r>
               <w:t>The system allows the student to access the account activity log.</w:t>
@@ -24865,7 +24867,7 @@
               <w:t xml:space="preserve">- The </w:t>
             </w:r>
             <w:r>
-              <w:t>Actors</w:t>
+              <w:t>Actor</w:t>
             </w:r>
             <w:r>
               <w:t xml:space="preserve"> is logged into the system.</w:t>
@@ -24922,7 +24924,7 @@
               <w:t xml:space="preserve">- The </w:t>
             </w:r>
             <w:r>
-              <w:t>Actors</w:t>
+              <w:t>Actor</w:t>
             </w:r>
             <w:r>
               <w:t xml:space="preserve"> review their account balance or financial status.</w:t>
@@ -24933,7 +24935,7 @@
               <w:t xml:space="preserve">- The </w:t>
             </w:r>
             <w:r>
-              <w:t>Actors</w:t>
+              <w:t>Actor</w:t>
             </w:r>
             <w:r>
               <w:t xml:space="preserve"> may choose to perform additional actions like reviewing account activity or inquiring about specific transactions.</w:t>
@@ -27848,14 +27850,6 @@
               </w:rPr>
               <w:t>Student</w:t>
             </w:r>
-            <w:r>
-              <w:rPr>
-                <w:rFonts w:ascii="Arial" w:hAnsi="Arial" w:cs="Arial"/>
-                <w:sz w:val="28"/>
-                <w:szCs w:val="28"/>
-              </w:rPr>
-              <w:t>, Donor</w:t>
-            </w:r>
           </w:p>
         </w:tc>
       </w:tr>
@@ -28689,6 +28683,997 @@
           <w:szCs w:val="20"/>
         </w:rPr>
         <w:t xml:space="preserve"> Use Case Analysis</w:t>
+      </w:r>
+    </w:p>
+    <w:p>
+      <w:pPr>
+        <w:jc w:val="center"/>
+        <w:rPr>
+          <w:color w:val="7030A0"/>
+          <w:sz w:val="20"/>
+          <w:szCs w:val="20"/>
+        </w:rPr>
+      </w:pPr>
+    </w:p>
+    <w:p>
+      <w:pPr>
+        <w:jc w:val="center"/>
+        <w:rPr>
+          <w:rFonts w:eastAsiaTheme="minorHAnsi"/>
+          <w:b/>
+          <w:bCs/>
+          <w:color w:val="FF0000"/>
+          <w:sz w:val="28"/>
+          <w:szCs w:val="28"/>
+        </w:rPr>
+      </w:pPr>
+    </w:p>
+    <w:tbl>
+      <w:tblPr>
+        <w:tblStyle w:val="TableGrid"/>
+        <w:tblW w:w="10194" w:type="dxa"/>
+        <w:tblInd w:w="-545" w:type="dxa"/>
+        <w:tblLook w:val="04A0" w:firstRow="1" w:lastRow="0" w:firstColumn="1" w:lastColumn="0" w:noHBand="0" w:noVBand="1"/>
+      </w:tblPr>
+      <w:tblGrid>
+        <w:gridCol w:w="3397"/>
+        <w:gridCol w:w="3398"/>
+        <w:gridCol w:w="3399"/>
+      </w:tblGrid>
+      <w:tr>
+        <w:trPr>
+          <w:trHeight w:val="728"/>
+        </w:trPr>
+        <w:tc>
+          <w:tcPr>
+            <w:tcW w:w="3397" w:type="dxa"/>
+            <w:tcBorders>
+              <w:top w:val="single" w:sz="4" w:space="0" w:color="auto"/>
+              <w:left w:val="single" w:sz="4" w:space="0" w:color="auto"/>
+              <w:bottom w:val="single" w:sz="4" w:space="0" w:color="auto"/>
+              <w:right w:val="single" w:sz="4" w:space="0" w:color="auto"/>
+            </w:tcBorders>
+            <w:vAlign w:val="center"/>
+            <w:hideMark/>
+          </w:tcPr>
+          <w:p>
+            <w:pPr>
+              <w:pStyle w:val="NormalWeb"/>
+              <w:spacing w:before="0" w:beforeAutospacing="0" w:after="0" w:afterAutospacing="0"/>
+              <w:rPr>
+                <w:color w:val="000000" w:themeColor="dark1"/>
+                <w:sz w:val="32"/>
+                <w:szCs w:val="32"/>
+              </w:rPr>
+            </w:pPr>
+            <w:r>
+              <w:rPr>
+                <w:color w:val="000000" w:themeColor="dark1"/>
+                <w:sz w:val="32"/>
+                <w:szCs w:val="32"/>
+              </w:rPr>
+              <w:t>Use case Name:</w:t>
+            </w:r>
+          </w:p>
+        </w:tc>
+        <w:tc>
+          <w:tcPr>
+            <w:tcW w:w="6797" w:type="dxa"/>
+            <w:gridSpan w:val="2"/>
+            <w:tcBorders>
+              <w:top w:val="single" w:sz="4" w:space="0" w:color="auto"/>
+              <w:left w:val="single" w:sz="4" w:space="0" w:color="auto"/>
+              <w:bottom w:val="single" w:sz="4" w:space="0" w:color="auto"/>
+              <w:right w:val="single" w:sz="4" w:space="0" w:color="auto"/>
+            </w:tcBorders>
+          </w:tcPr>
+          <w:p>
+            <w:pPr>
+              <w:spacing w:after="0" w:line="240" w:lineRule="auto"/>
+              <w:rPr>
+                <w:rFonts w:ascii="Arial" w:hAnsi="Arial" w:cs="Arial"/>
+                <w:color w:val="191919"/>
+                <w:sz w:val="20"/>
+                <w:szCs w:val="20"/>
+              </w:rPr>
+            </w:pPr>
+          </w:p>
+          <w:p>
+            <w:pPr>
+              <w:spacing w:after="0" w:line="240" w:lineRule="auto"/>
+            </w:pPr>
+            <w:r>
+              <w:rPr>
+                <w:rFonts w:ascii="Arial" w:hAnsi="Arial" w:cs="Arial"/>
+                <w:color w:val="191919"/>
+                <w:sz w:val="28"/>
+                <w:szCs w:val="28"/>
+              </w:rPr>
+              <w:t>Transfer money</w:t>
+            </w:r>
+          </w:p>
+        </w:tc>
+      </w:tr>
+      <w:tr>
+        <w:trPr>
+          <w:trHeight w:val="737"/>
+        </w:trPr>
+        <w:tc>
+          <w:tcPr>
+            <w:tcW w:w="3397" w:type="dxa"/>
+            <w:tcBorders>
+              <w:top w:val="single" w:sz="4" w:space="0" w:color="auto"/>
+              <w:left w:val="single" w:sz="4" w:space="0" w:color="auto"/>
+              <w:bottom w:val="single" w:sz="4" w:space="0" w:color="auto"/>
+              <w:right w:val="single" w:sz="4" w:space="0" w:color="auto"/>
+            </w:tcBorders>
+            <w:vAlign w:val="center"/>
+            <w:hideMark/>
+          </w:tcPr>
+          <w:p>
+            <w:pPr>
+              <w:pStyle w:val="NormalWeb"/>
+              <w:spacing w:before="0" w:beforeAutospacing="0" w:after="0" w:afterAutospacing="0"/>
+              <w:rPr>
+                <w:color w:val="000000" w:themeColor="dark1"/>
+                <w:sz w:val="32"/>
+                <w:szCs w:val="32"/>
+              </w:rPr>
+            </w:pPr>
+            <w:r>
+              <w:rPr>
+                <w:color w:val="000000" w:themeColor="dark1"/>
+                <w:sz w:val="32"/>
+                <w:szCs w:val="32"/>
+              </w:rPr>
+              <w:t>Actor(s):</w:t>
+            </w:r>
+          </w:p>
+        </w:tc>
+        <w:tc>
+          <w:tcPr>
+            <w:tcW w:w="6797" w:type="dxa"/>
+            <w:gridSpan w:val="2"/>
+            <w:tcBorders>
+              <w:top w:val="single" w:sz="4" w:space="0" w:color="auto"/>
+              <w:left w:val="single" w:sz="4" w:space="0" w:color="auto"/>
+              <w:bottom w:val="single" w:sz="4" w:space="0" w:color="auto"/>
+              <w:right w:val="single" w:sz="4" w:space="0" w:color="auto"/>
+            </w:tcBorders>
+          </w:tcPr>
+          <w:p>
+            <w:pPr>
+              <w:spacing w:after="0" w:line="240" w:lineRule="auto"/>
+              <w:jc w:val="center"/>
+            </w:pPr>
+          </w:p>
+          <w:p>
+            <w:pPr>
+              <w:spacing w:after="0" w:line="240" w:lineRule="auto"/>
+              <w:rPr>
+                <w:sz w:val="28"/>
+                <w:szCs w:val="28"/>
+              </w:rPr>
+            </w:pPr>
+            <w:r>
+              <w:rPr>
+                <w:rFonts w:ascii="Arial" w:hAnsi="Arial" w:cs="Arial"/>
+                <w:sz w:val="28"/>
+                <w:szCs w:val="28"/>
+              </w:rPr>
+              <w:t>Student, Donor</w:t>
+            </w:r>
+          </w:p>
+        </w:tc>
+      </w:tr>
+      <w:tr>
+        <w:trPr>
+          <w:trHeight w:val="773"/>
+        </w:trPr>
+        <w:tc>
+          <w:tcPr>
+            <w:tcW w:w="3397" w:type="dxa"/>
+            <w:tcBorders>
+              <w:top w:val="single" w:sz="4" w:space="0" w:color="auto"/>
+              <w:left w:val="single" w:sz="4" w:space="0" w:color="auto"/>
+              <w:bottom w:val="single" w:sz="4" w:space="0" w:color="auto"/>
+              <w:right w:val="single" w:sz="4" w:space="0" w:color="auto"/>
+            </w:tcBorders>
+            <w:vAlign w:val="center"/>
+          </w:tcPr>
+          <w:p>
+            <w:pPr>
+              <w:pStyle w:val="NormalWeb"/>
+              <w:spacing w:before="0" w:beforeAutospacing="0" w:after="0" w:afterAutospacing="0"/>
+              <w:rPr>
+                <w:color w:val="000000" w:themeColor="dark1"/>
+                <w:sz w:val="32"/>
+                <w:szCs w:val="32"/>
+              </w:rPr>
+            </w:pPr>
+            <w:r>
+              <w:rPr>
+                <w:color w:val="000000" w:themeColor="dark1"/>
+                <w:sz w:val="32"/>
+                <w:szCs w:val="32"/>
+              </w:rPr>
+              <w:t>Description:</w:t>
+            </w:r>
+          </w:p>
+          <w:p>
+            <w:pPr>
+              <w:pStyle w:val="NormalWeb"/>
+              <w:spacing w:before="0" w:beforeAutospacing="0" w:after="0" w:afterAutospacing="0"/>
+              <w:rPr>
+                <w:color w:val="000000" w:themeColor="dark1"/>
+                <w:sz w:val="32"/>
+                <w:szCs w:val="32"/>
+              </w:rPr>
+            </w:pPr>
+          </w:p>
+        </w:tc>
+        <w:tc>
+          <w:tcPr>
+            <w:tcW w:w="6797" w:type="dxa"/>
+            <w:gridSpan w:val="2"/>
+            <w:tcBorders>
+              <w:top w:val="single" w:sz="4" w:space="0" w:color="auto"/>
+              <w:left w:val="single" w:sz="4" w:space="0" w:color="auto"/>
+              <w:bottom w:val="single" w:sz="4" w:space="0" w:color="auto"/>
+              <w:right w:val="single" w:sz="4" w:space="0" w:color="auto"/>
+            </w:tcBorders>
+            <w:hideMark/>
+          </w:tcPr>
+          <w:p>
+            <w:pPr>
+              <w:autoSpaceDE w:val="0"/>
+              <w:autoSpaceDN w:val="0"/>
+              <w:adjustRightInd w:val="0"/>
+              <w:spacing w:after="0" w:line="240" w:lineRule="auto"/>
+              <w:rPr>
+                <w:rFonts w:ascii="Segoe UI" w:hAnsi="Segoe UI" w:cs="Segoe UI"/>
+                <w:color w:val="374151"/>
+                <w:shd w:val="clear" w:color="auto" w:fill="F7F7F8"/>
+              </w:rPr>
+            </w:pPr>
+            <w:r>
+              <w:rPr>
+                <w:rFonts w:ascii="Segoe UI" w:hAnsi="Segoe UI" w:cs="Segoe UI"/>
+                <w:color w:val="374151"/>
+                <w:shd w:val="clear" w:color="auto" w:fill="F7F7F8"/>
+              </w:rPr>
+              <w:t>This use case allows a user to transfer money to</w:t>
+            </w:r>
+          </w:p>
+          <w:p>
+            <w:pPr>
+              <w:autoSpaceDE w:val="0"/>
+              <w:autoSpaceDN w:val="0"/>
+              <w:adjustRightInd w:val="0"/>
+              <w:spacing w:after="0" w:line="240" w:lineRule="auto"/>
+              <w:rPr>
+                <w:rFonts w:ascii="TimesNewRomanPSMT" w:cs="TimesNewRomanPSMT"/>
+                <w:sz w:val="28"/>
+                <w:szCs w:val="28"/>
+              </w:rPr>
+            </w:pPr>
+            <w:r>
+              <w:rPr>
+                <w:rFonts w:ascii="Segoe UI" w:hAnsi="Segoe UI" w:cs="Segoe UI"/>
+                <w:color w:val="374151"/>
+                <w:shd w:val="clear" w:color="auto" w:fill="F7F7F8"/>
+              </w:rPr>
+              <w:t xml:space="preserve"> any </w:t>
+            </w:r>
+            <w:proofErr w:type="spellStart"/>
+            <w:r>
+              <w:rPr>
+                <w:rFonts w:ascii="Segoe UI" w:hAnsi="Segoe UI" w:cs="Segoe UI"/>
+                <w:color w:val="374151"/>
+                <w:shd w:val="clear" w:color="auto" w:fill="F7F7F8"/>
+              </w:rPr>
+              <w:t>athers</w:t>
+            </w:r>
+            <w:proofErr w:type="spellEnd"/>
+            <w:r>
+              <w:rPr>
+                <w:rFonts w:ascii="Segoe UI" w:hAnsi="Segoe UI" w:cs="Segoe UI"/>
+                <w:color w:val="374151"/>
+                <w:shd w:val="clear" w:color="auto" w:fill="F7F7F8"/>
+              </w:rPr>
+              <w:t xml:space="preserve"> users</w:t>
+            </w:r>
+          </w:p>
+        </w:tc>
+      </w:tr>
+      <w:tr>
+        <w:trPr>
+          <w:trHeight w:val="818"/>
+        </w:trPr>
+        <w:tc>
+          <w:tcPr>
+            <w:tcW w:w="3397" w:type="dxa"/>
+            <w:tcBorders>
+              <w:top w:val="single" w:sz="4" w:space="0" w:color="auto"/>
+              <w:left w:val="single" w:sz="4" w:space="0" w:color="auto"/>
+              <w:bottom w:val="single" w:sz="4" w:space="0" w:color="auto"/>
+              <w:right w:val="single" w:sz="4" w:space="0" w:color="auto"/>
+            </w:tcBorders>
+            <w:hideMark/>
+          </w:tcPr>
+          <w:p>
+            <w:pPr>
+              <w:pStyle w:val="NormalWeb"/>
+              <w:spacing w:before="0" w:beforeAutospacing="0" w:after="0" w:afterAutospacing="0"/>
+              <w:rPr>
+                <w:rFonts w:hint="cs"/>
+                <w:color w:val="000000" w:themeColor="dark1"/>
+                <w:sz w:val="32"/>
+                <w:szCs w:val="32"/>
+              </w:rPr>
+            </w:pPr>
+            <w:r>
+              <w:rPr>
+                <w:color w:val="000000" w:themeColor="dark1"/>
+                <w:sz w:val="32"/>
+                <w:szCs w:val="32"/>
+              </w:rPr>
+              <w:t>Typical Course of Events:</w:t>
+            </w:r>
+          </w:p>
+        </w:tc>
+        <w:tc>
+          <w:tcPr>
+            <w:tcW w:w="3398" w:type="dxa"/>
+            <w:tcBorders>
+              <w:top w:val="single" w:sz="4" w:space="0" w:color="auto"/>
+              <w:left w:val="single" w:sz="4" w:space="0" w:color="auto"/>
+              <w:bottom w:val="single" w:sz="4" w:space="0" w:color="auto"/>
+              <w:right w:val="single" w:sz="4" w:space="0" w:color="auto"/>
+            </w:tcBorders>
+            <w:hideMark/>
+          </w:tcPr>
+          <w:p>
+            <w:pPr>
+              <w:pStyle w:val="NormalWeb"/>
+              <w:spacing w:before="0" w:beforeAutospacing="0" w:after="0" w:afterAutospacing="0"/>
+              <w:jc w:val="center"/>
+              <w:rPr>
+                <w:rFonts w:ascii="Arial" w:hAnsi="Arial" w:cs="Arial"/>
+                <w:sz w:val="36"/>
+                <w:szCs w:val="36"/>
+              </w:rPr>
+            </w:pPr>
+            <w:r>
+              <w:rPr>
+                <w:color w:val="000000" w:themeColor="dark1"/>
+                <w:sz w:val="32"/>
+                <w:szCs w:val="32"/>
+              </w:rPr>
+              <w:t>Actor Action</w:t>
+            </w:r>
+          </w:p>
+        </w:tc>
+        <w:tc>
+          <w:tcPr>
+            <w:tcW w:w="3399" w:type="dxa"/>
+            <w:tcBorders>
+              <w:top w:val="single" w:sz="4" w:space="0" w:color="auto"/>
+              <w:left w:val="single" w:sz="4" w:space="0" w:color="auto"/>
+              <w:bottom w:val="single" w:sz="4" w:space="0" w:color="auto"/>
+              <w:right w:val="single" w:sz="4" w:space="0" w:color="auto"/>
+            </w:tcBorders>
+            <w:hideMark/>
+          </w:tcPr>
+          <w:p>
+            <w:pPr>
+              <w:pStyle w:val="NormalWeb"/>
+              <w:spacing w:before="0" w:beforeAutospacing="0" w:after="0" w:afterAutospacing="0"/>
+              <w:jc w:val="center"/>
+              <w:rPr>
+                <w:rFonts w:ascii="Arial" w:hAnsi="Arial" w:cs="Arial"/>
+                <w:sz w:val="36"/>
+                <w:szCs w:val="36"/>
+              </w:rPr>
+            </w:pPr>
+            <w:r>
+              <w:rPr>
+                <w:color w:val="000000" w:themeColor="dark1"/>
+                <w:sz w:val="32"/>
+                <w:szCs w:val="32"/>
+              </w:rPr>
+              <w:t>System Response</w:t>
+            </w:r>
+          </w:p>
+        </w:tc>
+      </w:tr>
+      <w:tr>
+        <w:trPr>
+          <w:trHeight w:val="4472"/>
+        </w:trPr>
+        <w:tc>
+          <w:tcPr>
+            <w:tcW w:w="3397" w:type="dxa"/>
+            <w:tcBorders>
+              <w:top w:val="single" w:sz="4" w:space="0" w:color="auto"/>
+              <w:left w:val="single" w:sz="4" w:space="0" w:color="auto"/>
+              <w:bottom w:val="single" w:sz="4" w:space="0" w:color="auto"/>
+              <w:right w:val="single" w:sz="4" w:space="0" w:color="auto"/>
+            </w:tcBorders>
+          </w:tcPr>
+          <w:p>
+            <w:pPr>
+              <w:spacing w:after="0" w:line="240" w:lineRule="auto"/>
+            </w:pPr>
+          </w:p>
+        </w:tc>
+        <w:tc>
+          <w:tcPr>
+            <w:tcW w:w="3398" w:type="dxa"/>
+            <w:tcBorders>
+              <w:top w:val="single" w:sz="4" w:space="0" w:color="auto"/>
+              <w:left w:val="single" w:sz="4" w:space="0" w:color="auto"/>
+              <w:bottom w:val="single" w:sz="4" w:space="0" w:color="auto"/>
+              <w:right w:val="single" w:sz="4" w:space="0" w:color="auto"/>
+            </w:tcBorders>
+          </w:tcPr>
+          <w:p>
+            <w:pPr>
+              <w:spacing w:after="0" w:line="240" w:lineRule="auto"/>
+              <w:rPr>
+                <w:rFonts w:ascii="Segoe UI" w:hAnsi="Segoe UI" w:cs="Segoe UI"/>
+                <w:color w:val="374151"/>
+                <w:shd w:val="clear" w:color="auto" w:fill="F7F7F8"/>
+              </w:rPr>
+            </w:pPr>
+          </w:p>
+          <w:p>
+            <w:pPr>
+              <w:spacing w:after="0" w:line="240" w:lineRule="auto"/>
+              <w:rPr>
+                <w:rFonts w:ascii="Segoe UI" w:hAnsi="Segoe UI" w:cs="Segoe UI"/>
+                <w:color w:val="374151"/>
+                <w:shd w:val="clear" w:color="auto" w:fill="F7F7F8"/>
+              </w:rPr>
+            </w:pPr>
+          </w:p>
+          <w:p>
+            <w:pPr>
+              <w:spacing w:after="0" w:line="240" w:lineRule="auto"/>
+              <w:rPr>
+                <w:rFonts w:ascii="Segoe UI" w:hAnsi="Segoe UI" w:cs="Segoe UI"/>
+                <w:color w:val="374151"/>
+                <w:shd w:val="clear" w:color="auto" w:fill="F7F7F8"/>
+              </w:rPr>
+            </w:pPr>
+          </w:p>
+          <w:p>
+            <w:pPr>
+              <w:spacing w:after="0" w:line="240" w:lineRule="auto"/>
+            </w:pPr>
+            <w:r>
+              <w:rPr>
+                <w:b/>
+                <w:bCs/>
+                <w:u w:val="single"/>
+              </w:rPr>
+              <w:t xml:space="preserve">Step 2: </w:t>
+            </w:r>
+            <w:r>
+              <w:t xml:space="preserve">The users </w:t>
+            </w:r>
+            <w:proofErr w:type="gramStart"/>
+            <w:r>
+              <w:t>initiates</w:t>
+            </w:r>
+            <w:proofErr w:type="gramEnd"/>
+            <w:r>
+              <w:t xml:space="preserve"> a money transfer to anther</w:t>
+            </w:r>
+          </w:p>
+          <w:p>
+            <w:pPr>
+              <w:spacing w:after="0" w:line="240" w:lineRule="auto"/>
+              <w:rPr>
+                <w:b/>
+                <w:bCs/>
+                <w:u w:val="single"/>
+              </w:rPr>
+            </w:pPr>
+          </w:p>
+          <w:p>
+            <w:pPr>
+              <w:spacing w:after="0" w:line="240" w:lineRule="auto"/>
+              <w:rPr>
+                <w:b/>
+                <w:bCs/>
+                <w:u w:val="single"/>
+              </w:rPr>
+            </w:pPr>
+          </w:p>
+          <w:p>
+            <w:pPr>
+              <w:spacing w:after="0" w:line="240" w:lineRule="auto"/>
+              <w:rPr>
+                <w:b/>
+                <w:bCs/>
+                <w:u w:val="single"/>
+              </w:rPr>
+            </w:pPr>
+            <w:r>
+              <w:rPr>
+                <w:b/>
+                <w:bCs/>
+                <w:u w:val="single"/>
+              </w:rPr>
+              <w:t>Step 4:</w:t>
+            </w:r>
+            <w:r>
+              <w:t xml:space="preserve"> The student selects the payment method (e.g., credit card, bank transfer).</w:t>
+            </w:r>
+          </w:p>
+          <w:p>
+            <w:pPr>
+              <w:spacing w:after="0" w:line="240" w:lineRule="auto"/>
+              <w:rPr>
+                <w:b/>
+                <w:bCs/>
+                <w:u w:val="single"/>
+              </w:rPr>
+            </w:pPr>
+          </w:p>
+          <w:p>
+            <w:pPr>
+              <w:spacing w:after="0" w:line="240" w:lineRule="auto"/>
+              <w:rPr>
+                <w:b/>
+                <w:bCs/>
+                <w:u w:val="single"/>
+              </w:rPr>
+            </w:pPr>
+            <w:r>
+              <w:rPr>
+                <w:b/>
+                <w:bCs/>
+                <w:u w:val="single"/>
+              </w:rPr>
+              <w:t xml:space="preserve">Step 6: </w:t>
+            </w:r>
+            <w:r>
+              <w:t xml:space="preserve"> The student enters the deposit amount and confirms the transaction.</w:t>
+            </w:r>
+          </w:p>
+        </w:tc>
+        <w:tc>
+          <w:tcPr>
+            <w:tcW w:w="3399" w:type="dxa"/>
+            <w:tcBorders>
+              <w:top w:val="single" w:sz="4" w:space="0" w:color="auto"/>
+              <w:left w:val="single" w:sz="4" w:space="0" w:color="auto"/>
+              <w:bottom w:val="single" w:sz="4" w:space="0" w:color="auto"/>
+              <w:right w:val="single" w:sz="4" w:space="0" w:color="auto"/>
+            </w:tcBorders>
+          </w:tcPr>
+          <w:p>
+            <w:pPr>
+              <w:spacing w:after="0" w:line="240" w:lineRule="auto"/>
+              <w:rPr>
+                <w:b/>
+                <w:bCs/>
+                <w:u w:val="single"/>
+              </w:rPr>
+            </w:pPr>
+            <w:r>
+              <w:rPr>
+                <w:b/>
+                <w:bCs/>
+                <w:u w:val="single"/>
+              </w:rPr>
+              <w:t>Step1:</w:t>
+            </w:r>
+            <w:r>
+              <w:t xml:space="preserve"> The system presents the user with their dashboard or main interface.</w:t>
+            </w:r>
+          </w:p>
+          <w:p>
+            <w:pPr>
+              <w:spacing w:after="0" w:line="240" w:lineRule="auto"/>
+              <w:rPr>
+                <w:b/>
+                <w:bCs/>
+                <w:u w:val="single"/>
+              </w:rPr>
+            </w:pPr>
+          </w:p>
+          <w:p>
+            <w:pPr>
+              <w:spacing w:after="0" w:line="240" w:lineRule="auto"/>
+            </w:pPr>
+            <w:r>
+              <w:rPr>
+                <w:b/>
+                <w:bCs/>
+                <w:u w:val="single"/>
+              </w:rPr>
+              <w:t xml:space="preserve">Step 3: </w:t>
+            </w:r>
+            <w:r>
+              <w:t>The system provides access to a deposit interface.</w:t>
+            </w:r>
+          </w:p>
+          <w:p>
+            <w:pPr>
+              <w:spacing w:after="0" w:line="240" w:lineRule="auto"/>
+              <w:rPr>
+                <w:b/>
+                <w:bCs/>
+                <w:u w:val="single"/>
+              </w:rPr>
+            </w:pPr>
+          </w:p>
+          <w:p>
+            <w:pPr>
+              <w:spacing w:after="0" w:line="240" w:lineRule="auto"/>
+              <w:rPr>
+                <w:b/>
+                <w:bCs/>
+                <w:u w:val="single"/>
+              </w:rPr>
+            </w:pPr>
+            <w:r>
+              <w:rPr>
+                <w:b/>
+                <w:bCs/>
+                <w:u w:val="single"/>
+              </w:rPr>
+              <w:t>Step 5:</w:t>
+            </w:r>
+            <w:r>
+              <w:t xml:space="preserve"> The system displays the payment options and prompts the student to choose a method.</w:t>
+            </w:r>
+          </w:p>
+          <w:p>
+            <w:pPr>
+              <w:spacing w:after="0" w:line="240" w:lineRule="auto"/>
+              <w:rPr>
+                <w:b/>
+                <w:bCs/>
+                <w:u w:val="single"/>
+              </w:rPr>
+            </w:pPr>
+          </w:p>
+          <w:p>
+            <w:pPr>
+              <w:spacing w:after="0" w:line="240" w:lineRule="auto"/>
+            </w:pPr>
+            <w:r>
+              <w:rPr>
+                <w:b/>
+                <w:bCs/>
+                <w:u w:val="single"/>
+              </w:rPr>
+              <w:t xml:space="preserve">Step 7: </w:t>
+            </w:r>
+            <w:r>
+              <w:t>The system validates the deposit amount and processes the transaction</w:t>
+            </w:r>
+          </w:p>
+          <w:p>
+            <w:pPr>
+              <w:spacing w:after="0" w:line="240" w:lineRule="auto"/>
+            </w:pPr>
+          </w:p>
+          <w:p>
+            <w:pPr>
+              <w:spacing w:after="0" w:line="240" w:lineRule="auto"/>
+              <w:rPr>
+                <w:b/>
+                <w:bCs/>
+                <w:u w:val="single"/>
+              </w:rPr>
+            </w:pPr>
+            <w:r>
+              <w:rPr>
+                <w:b/>
+                <w:bCs/>
+                <w:u w:val="single"/>
+              </w:rPr>
+              <w:t xml:space="preserve">Step 8: </w:t>
+            </w:r>
+            <w:r>
+              <w:t>The system displays a confirmation message and updates the student's account balance.</w:t>
+            </w:r>
+          </w:p>
+        </w:tc>
+      </w:tr>
+      <w:tr>
+        <w:trPr>
+          <w:trHeight w:val="458"/>
+        </w:trPr>
+        <w:tc>
+          <w:tcPr>
+            <w:tcW w:w="3397" w:type="dxa"/>
+            <w:tcBorders>
+              <w:top w:val="single" w:sz="4" w:space="0" w:color="auto"/>
+              <w:left w:val="single" w:sz="4" w:space="0" w:color="auto"/>
+              <w:bottom w:val="single" w:sz="4" w:space="0" w:color="auto"/>
+              <w:right w:val="single" w:sz="4" w:space="0" w:color="auto"/>
+            </w:tcBorders>
+            <w:hideMark/>
+          </w:tcPr>
+          <w:p>
+            <w:pPr>
+              <w:pStyle w:val="NormalWeb"/>
+              <w:spacing w:before="0" w:beforeAutospacing="0" w:after="0" w:afterAutospacing="0"/>
+              <w:rPr>
+                <w:color w:val="000000" w:themeColor="dark1"/>
+                <w:sz w:val="32"/>
+                <w:szCs w:val="32"/>
+              </w:rPr>
+            </w:pPr>
+            <w:r>
+              <w:rPr>
+                <w:color w:val="000000" w:themeColor="dark1"/>
+                <w:sz w:val="32"/>
+                <w:szCs w:val="32"/>
+              </w:rPr>
+              <w:t>Alternate Courses:</w:t>
+            </w:r>
+          </w:p>
+        </w:tc>
+        <w:tc>
+          <w:tcPr>
+            <w:tcW w:w="6797" w:type="dxa"/>
+            <w:gridSpan w:val="2"/>
+            <w:tcBorders>
+              <w:top w:val="single" w:sz="4" w:space="0" w:color="auto"/>
+              <w:left w:val="single" w:sz="4" w:space="0" w:color="auto"/>
+              <w:bottom w:val="single" w:sz="4" w:space="0" w:color="auto"/>
+              <w:right w:val="single" w:sz="4" w:space="0" w:color="auto"/>
+            </w:tcBorders>
+            <w:hideMark/>
+          </w:tcPr>
+          <w:p>
+            <w:pPr>
+              <w:spacing w:after="0" w:line="240" w:lineRule="auto"/>
+            </w:pPr>
+            <w:r>
+              <w:t xml:space="preserve">- Payment Rejection: The payment transaction is rejected, </w:t>
+            </w:r>
+            <w:proofErr w:type="gramStart"/>
+            <w:r>
+              <w:t>The</w:t>
+            </w:r>
+            <w:proofErr w:type="gramEnd"/>
+            <w:r>
+              <w:t xml:space="preserve"> system displays an error message with rejection details and allows the student to retry the payment or choose an alternative payment method.</w:t>
+            </w:r>
+          </w:p>
+          <w:p>
+            <w:pPr>
+              <w:spacing w:after="0" w:line="240" w:lineRule="auto"/>
+            </w:pPr>
+            <w:r>
+              <w:t xml:space="preserve">- Change Payment Method: The student selects the payment method but decides to change it, </w:t>
+            </w:r>
+            <w:proofErr w:type="gramStart"/>
+            <w:r>
+              <w:t>The</w:t>
+            </w:r>
+            <w:proofErr w:type="gramEnd"/>
+            <w:r>
+              <w:t xml:space="preserve"> system allows the student to switch to a different payment method before confirming the transaction.</w:t>
+            </w:r>
+          </w:p>
+        </w:tc>
+      </w:tr>
+      <w:tr>
+        <w:trPr>
+          <w:trHeight w:val="530"/>
+        </w:trPr>
+        <w:tc>
+          <w:tcPr>
+            <w:tcW w:w="3397" w:type="dxa"/>
+            <w:tcBorders>
+              <w:top w:val="single" w:sz="4" w:space="0" w:color="auto"/>
+              <w:left w:val="single" w:sz="4" w:space="0" w:color="auto"/>
+              <w:bottom w:val="single" w:sz="4" w:space="0" w:color="auto"/>
+              <w:right w:val="single" w:sz="4" w:space="0" w:color="auto"/>
+            </w:tcBorders>
+            <w:hideMark/>
+          </w:tcPr>
+          <w:p>
+            <w:pPr>
+              <w:pStyle w:val="NormalWeb"/>
+              <w:rPr>
+                <w:b/>
+                <w:bCs/>
+                <w:color w:val="000000" w:themeColor="dark1"/>
+                <w:sz w:val="32"/>
+                <w:szCs w:val="32"/>
+              </w:rPr>
+            </w:pPr>
+            <w:r>
+              <w:rPr>
+                <w:color w:val="000000" w:themeColor="dark1"/>
+                <w:sz w:val="32"/>
+                <w:szCs w:val="32"/>
+              </w:rPr>
+              <w:t>Precondition</w:t>
+            </w:r>
+            <w:r>
+              <w:rPr>
+                <w:b/>
+                <w:bCs/>
+                <w:color w:val="000000" w:themeColor="dark1"/>
+                <w:sz w:val="32"/>
+                <w:szCs w:val="32"/>
+              </w:rPr>
+              <w:t xml:space="preserve">: </w:t>
+            </w:r>
+          </w:p>
+        </w:tc>
+        <w:tc>
+          <w:tcPr>
+            <w:tcW w:w="6797" w:type="dxa"/>
+            <w:gridSpan w:val="2"/>
+            <w:tcBorders>
+              <w:top w:val="single" w:sz="4" w:space="0" w:color="auto"/>
+              <w:left w:val="single" w:sz="4" w:space="0" w:color="auto"/>
+              <w:bottom w:val="single" w:sz="4" w:space="0" w:color="auto"/>
+              <w:right w:val="single" w:sz="4" w:space="0" w:color="auto"/>
+            </w:tcBorders>
+            <w:hideMark/>
+          </w:tcPr>
+          <w:p>
+            <w:pPr>
+              <w:spacing w:after="0" w:line="240" w:lineRule="auto"/>
+            </w:pPr>
+            <w:r>
+              <w:t>- The student is logged into the system.</w:t>
+            </w:r>
+          </w:p>
+          <w:p>
+            <w:pPr>
+              <w:spacing w:after="0" w:line="240" w:lineRule="auto"/>
+            </w:pPr>
+            <w:r>
+              <w:t>- The "Deposit Funds" section is accessible to the student.</w:t>
+            </w:r>
+          </w:p>
+          <w:p>
+            <w:pPr>
+              <w:spacing w:after="0" w:line="240" w:lineRule="auto"/>
+            </w:pPr>
+            <w:r>
+              <w:t>- The student has chosen a valid payment method.</w:t>
+            </w:r>
+          </w:p>
+          <w:p>
+            <w:pPr>
+              <w:spacing w:after="0" w:line="240" w:lineRule="auto"/>
+            </w:pPr>
+            <w:r>
+              <w:t>- The student has a sufficient balance or a valid source of funds for deposit.</w:t>
+            </w:r>
+          </w:p>
+        </w:tc>
+      </w:tr>
+      <w:tr>
+        <w:trPr>
+          <w:trHeight w:val="440"/>
+        </w:trPr>
+        <w:tc>
+          <w:tcPr>
+            <w:tcW w:w="3397" w:type="dxa"/>
+            <w:tcBorders>
+              <w:top w:val="single" w:sz="4" w:space="0" w:color="auto"/>
+              <w:left w:val="single" w:sz="4" w:space="0" w:color="auto"/>
+              <w:bottom w:val="single" w:sz="4" w:space="0" w:color="auto"/>
+              <w:right w:val="single" w:sz="4" w:space="0" w:color="auto"/>
+            </w:tcBorders>
+            <w:hideMark/>
+          </w:tcPr>
+          <w:p>
+            <w:pPr>
+              <w:pStyle w:val="NormalWeb"/>
+              <w:spacing w:before="0" w:beforeAutospacing="0" w:after="0" w:afterAutospacing="0"/>
+              <w:rPr>
+                <w:rFonts w:ascii="Arial" w:hAnsi="Arial" w:cs="Arial"/>
+                <w:sz w:val="36"/>
+                <w:szCs w:val="36"/>
+              </w:rPr>
+            </w:pPr>
+            <w:r>
+              <w:rPr>
+                <w:color w:val="000000" w:themeColor="dark1"/>
+                <w:sz w:val="32"/>
+                <w:szCs w:val="32"/>
+              </w:rPr>
+              <w:t xml:space="preserve">Post condition: </w:t>
+            </w:r>
+          </w:p>
+        </w:tc>
+        <w:tc>
+          <w:tcPr>
+            <w:tcW w:w="6797" w:type="dxa"/>
+            <w:gridSpan w:val="2"/>
+            <w:tcBorders>
+              <w:top w:val="single" w:sz="4" w:space="0" w:color="auto"/>
+              <w:left w:val="single" w:sz="4" w:space="0" w:color="auto"/>
+              <w:bottom w:val="single" w:sz="4" w:space="0" w:color="auto"/>
+              <w:right w:val="single" w:sz="4" w:space="0" w:color="auto"/>
+            </w:tcBorders>
+            <w:hideMark/>
+          </w:tcPr>
+          <w:p>
+            <w:pPr>
+              <w:spacing w:after="0" w:line="240" w:lineRule="auto"/>
+            </w:pPr>
+            <w:r>
+              <w:t>- The student's account balance is updated with the deposited funds.</w:t>
+            </w:r>
+          </w:p>
+          <w:p>
+            <w:pPr>
+              <w:spacing w:after="0" w:line="240" w:lineRule="auto"/>
+            </w:pPr>
+            <w:r>
+              <w:t>- The payment transaction is recorded in the system.</w:t>
+            </w:r>
+          </w:p>
+        </w:tc>
+      </w:tr>
+    </w:tbl>
+    <w:p>
+      <w:pPr>
+        <w:jc w:val="center"/>
+        <w:rPr>
+          <w:color w:val="7030A0"/>
+          <w:sz w:val="20"/>
+          <w:szCs w:val="20"/>
+        </w:rPr>
+      </w:pPr>
+      <w:r>
+        <w:rPr>
+          <w:color w:val="7030A0"/>
+          <w:sz w:val="20"/>
+          <w:szCs w:val="20"/>
+        </w:rPr>
+        <w:t>Figure 4.</w:t>
+      </w:r>
+      <w:r>
+        <w:rPr>
+          <w:color w:val="7030A0"/>
+          <w:sz w:val="20"/>
+          <w:szCs w:val="20"/>
+        </w:rPr>
+        <w:t>16</w:t>
+      </w:r>
+      <w:r>
+        <w:rPr>
+          <w:rFonts w:ascii="Arial" w:hAnsi="Arial" w:cs="Arial"/>
+          <w:color w:val="191919"/>
+          <w:sz w:val="28"/>
+          <w:szCs w:val="28"/>
+        </w:rPr>
+        <w:t>:</w:t>
+      </w:r>
+      <w:r>
+        <w:rPr>
+          <w:rFonts w:ascii="Arial" w:hAnsi="Arial" w:cs="Arial"/>
+          <w:color w:val="191919"/>
+          <w:sz w:val="28"/>
+          <w:szCs w:val="28"/>
+        </w:rPr>
+        <w:t xml:space="preserve"> </w:t>
+      </w:r>
+      <w:r>
+        <w:rPr>
+          <w:rFonts w:asciiTheme="majorHAnsi" w:hAnsiTheme="majorHAnsi" w:cstheme="majorHAnsi"/>
+          <w:color w:val="7030A0"/>
+        </w:rPr>
+        <w:t>Transfer money</w:t>
       </w:r>
     </w:p>
     <w:p>
@@ -29509,7 +30494,7 @@
           <w:sz w:val="20"/>
           <w:szCs w:val="20"/>
         </w:rPr>
-        <w:t>6</w:t>
+        <w:t>7</w:t>
       </w:r>
       <w:r>
         <w:rPr>
@@ -30433,7 +31418,19 @@
         <w:rPr>
           <w:color w:val="7030A0"/>
         </w:rPr>
-        <w:t xml:space="preserve">4.17 </w:t>
+        <w:t>4.1</w:t>
+      </w:r>
+      <w:r>
+        <w:rPr>
+          <w:color w:val="7030A0"/>
+        </w:rPr>
+        <w:t>8</w:t>
+      </w:r>
+      <w:r>
+        <w:rPr>
+          <w:color w:val="7030A0"/>
+        </w:rPr>
+        <w:t xml:space="preserve"> </w:t>
       </w:r>
       <w:r>
         <w:rPr>
@@ -30505,7 +31502,7 @@
         <w:pStyle w:val="ListParagraph"/>
         <w:numPr>
           <w:ilvl w:val="0"/>
-          <w:numId w:val="50"/>
+          <w:numId w:val="34"/>
         </w:numPr>
         <w:jc w:val="both"/>
         <w:rPr>
@@ -30596,7 +31593,7 @@
         <w:rPr>
           <w:color w:val="7030A0"/>
         </w:rPr>
-        <w:t>8</w:t>
+        <w:t>9</w:t>
       </w:r>
       <w:r>
         <w:rPr>
@@ -30769,13 +31766,13 @@
         <w:rPr>
           <w:color w:val="7030A0"/>
         </w:rPr>
-        <w:t>4.1</w:t>
+        <w:t>4.</w:t>
       </w:r>
       <w:r>
         <w:rPr>
           <w:color w:val="7030A0"/>
         </w:rPr>
-        <w:t>9</w:t>
+        <w:t>20</w:t>
       </w:r>
       <w:r>
         <w:rPr>
@@ -30932,25 +31929,22 @@
       </w:pPr>
       <w:r>
         <w:rPr>
-          <w:noProof/>
           <w:color w:val="7030A0"/>
-          <w:sz w:val="20"/>
-          <w:szCs w:val="20"/>
         </w:rPr>
         <w:lastRenderedPageBreak/>
         <w:drawing>
-          <wp:anchor distT="0" distB="0" distL="114300" distR="114300" simplePos="0" relativeHeight="251765760" behindDoc="0" locked="0" layoutInCell="1" allowOverlap="1" wp14:anchorId="002C9BAA" wp14:editId="1F7B147F">
+          <wp:anchor distT="0" distB="0" distL="114300" distR="114300" simplePos="0" relativeHeight="251786240" behindDoc="0" locked="0" layoutInCell="1" allowOverlap="1" wp14:anchorId="4D574B98" wp14:editId="0D5BBC6B">
             <wp:simplePos x="0" y="0"/>
-            <wp:positionH relativeFrom="margin">
-              <wp:posOffset>-95250</wp:posOffset>
+            <wp:positionH relativeFrom="column">
+              <wp:posOffset>0</wp:posOffset>
             </wp:positionH>
-            <wp:positionV relativeFrom="margin">
-              <wp:align>top</wp:align>
+            <wp:positionV relativeFrom="paragraph">
+              <wp:posOffset>388620</wp:posOffset>
             </wp:positionV>
-            <wp:extent cx="5868035" cy="4457700"/>
-            <wp:effectExtent l="0" t="0" r="0" b="0"/>
+            <wp:extent cx="5798820" cy="5768340"/>
+            <wp:effectExtent l="0" t="0" r="0" b="3810"/>
             <wp:wrapSquare wrapText="bothSides"/>
-            <wp:docPr id="1130528951" name="Picture 9"/>
+            <wp:docPr id="1" name="Picture 1"/>
             <wp:cNvGraphicFramePr>
               <a:graphicFrameLocks xmlns:a="http://schemas.openxmlformats.org/drawingml/2006/main" noChangeAspect="1"/>
             </wp:cNvGraphicFramePr>
@@ -30958,24 +31952,18 @@
               <a:graphicData uri="http://schemas.openxmlformats.org/drawingml/2006/picture">
                 <pic:pic xmlns:pic="http://schemas.openxmlformats.org/drawingml/2006/picture">
                   <pic:nvPicPr>
-                    <pic:cNvPr id="1130528951" name="Picture 1130528951"/>
+                    <pic:cNvPr id="1" name=""/>
                     <pic:cNvPicPr/>
                   </pic:nvPicPr>
                   <pic:blipFill rotWithShape="1">
-                    <a:blip r:embed="rId21">
-                      <a:extLst>
-                        <a:ext uri="{28A0092B-C50C-407E-A947-70E740481C1C}">
-                          <a14:useLocalDpi xmlns:a14="http://schemas.microsoft.com/office/drawing/2010/main" val="0"/>
-                        </a:ext>
-                      </a:extLst>
-                    </a:blip>
-                    <a:srcRect t="4016" b="2008"/>
+                    <a:blip r:embed="rId21"/>
+                    <a:srcRect t="1943" r="653"/>
                     <a:stretch/>
                   </pic:blipFill>
                   <pic:spPr bwMode="auto">
                     <a:xfrm>
                       <a:off x="0" y="0"/>
-                      <a:ext cx="5868035" cy="4457700"/>
+                      <a:ext cx="5798820" cy="5768340"/>
                     </a:xfrm>
                     <a:prstGeom prst="rect">
                       <a:avLst/>
@@ -30992,6 +31980,9 @@
                 </pic:pic>
               </a:graphicData>
             </a:graphic>
+            <wp14:sizeRelH relativeFrom="margin">
+              <wp14:pctWidth>0</wp14:pctWidth>
+            </wp14:sizeRelH>
             <wp14:sizeRelV relativeFrom="margin">
               <wp14:pctHeight>0</wp14:pctHeight>
             </wp14:sizeRelV>
@@ -31023,7 +32014,13 @@
         <w:rPr>
           <w:color w:val="7030A0"/>
         </w:rPr>
-        <w:t>20</w:t>
+        <w:t>2</w:t>
+      </w:r>
+      <w:r>
+        <w:rPr>
+          <w:color w:val="7030A0"/>
+        </w:rPr>
+        <w:t>1</w:t>
       </w:r>
       <w:r>
         <w:rPr>
@@ -31046,11 +32043,19 @@
         </w:rPr>
         <w:t xml:space="preserve"> </w:t>
       </w:r>
+      <w:proofErr w:type="spellStart"/>
       <w:r>
         <w:rPr>
           <w:color w:val="7030A0"/>
         </w:rPr>
-        <w:t>Denator activity Diagram</w:t>
+        <w:t>Denator</w:t>
+      </w:r>
+      <w:proofErr w:type="spellEnd"/>
+      <w:r>
+        <w:rPr>
+          <w:color w:val="7030A0"/>
+        </w:rPr>
+        <w:t xml:space="preserve"> activity Diagram</w:t>
       </w:r>
     </w:p>
     <w:p>
@@ -31157,15 +32162,21 @@
       </w:pPr>
       <w:r>
         <w:rPr>
-          <w:noProof/>
           <w:color w:val="7030A0"/>
         </w:rPr>
-        <w:lastRenderedPageBreak/>
         <w:drawing>
-          <wp:inline distT="0" distB="0" distL="0" distR="0" wp14:anchorId="312347D9" wp14:editId="414A2EF1">
-            <wp:extent cx="6067425" cy="4610100"/>
-            <wp:effectExtent l="0" t="0" r="9525" b="0"/>
-            <wp:docPr id="1485062458" name="Picture 10"/>
+          <wp:anchor distT="0" distB="0" distL="114300" distR="114300" simplePos="0" relativeHeight="251788288" behindDoc="0" locked="0" layoutInCell="1" allowOverlap="1" wp14:anchorId="024D22F1" wp14:editId="64422C13">
+            <wp:simplePos x="0" y="0"/>
+            <wp:positionH relativeFrom="column">
+              <wp:posOffset>0</wp:posOffset>
+            </wp:positionH>
+            <wp:positionV relativeFrom="paragraph">
+              <wp:posOffset>274320</wp:posOffset>
+            </wp:positionV>
+            <wp:extent cx="5943600" cy="4603115"/>
+            <wp:effectExtent l="0" t="0" r="0" b="6985"/>
+            <wp:wrapSquare wrapText="bothSides"/>
+            <wp:docPr id="2" name="Picture 2"/>
             <wp:cNvGraphicFramePr>
               <a:graphicFrameLocks xmlns:a="http://schemas.openxmlformats.org/drawingml/2006/main" noChangeAspect="1"/>
             </wp:cNvGraphicFramePr>
@@ -31173,17 +32184,11 @@
               <a:graphicData uri="http://schemas.openxmlformats.org/drawingml/2006/picture">
                 <pic:pic xmlns:pic="http://schemas.openxmlformats.org/drawingml/2006/picture">
                   <pic:nvPicPr>
-                    <pic:cNvPr id="1485062458" name="Picture 1485062458"/>
+                    <pic:cNvPr id="1" name=""/>
                     <pic:cNvPicPr/>
                   </pic:nvPicPr>
                   <pic:blipFill>
-                    <a:blip r:embed="rId22">
-                      <a:extLst>
-                        <a:ext uri="{28A0092B-C50C-407E-A947-70E740481C1C}">
-                          <a14:useLocalDpi xmlns:a14="http://schemas.microsoft.com/office/drawing/2010/main" val="0"/>
-                        </a:ext>
-                      </a:extLst>
-                    </a:blip>
+                    <a:blip r:embed="rId22"/>
                     <a:stretch>
                       <a:fillRect/>
                     </a:stretch>
@@ -31191,7 +32196,7 @@
                   <pic:spPr>
                     <a:xfrm>
                       <a:off x="0" y="0"/>
-                      <a:ext cx="6067425" cy="4610100"/>
+                      <a:ext cx="5943600" cy="4603115"/>
                     </a:xfrm>
                     <a:prstGeom prst="rect">
                       <a:avLst/>
@@ -31200,7 +32205,7 @@
                 </pic:pic>
               </a:graphicData>
             </a:graphic>
-          </wp:inline>
+          </wp:anchor>
         </w:drawing>
       </w:r>
     </w:p>
@@ -31393,7 +32398,6 @@
         <w:pStyle w:val="Heading3"/>
       </w:pPr>
       <w:r>
-        <w:lastRenderedPageBreak/>
         <w:t>Non-Functional Requirements A non-functional requirement (NFR</w:t>
       </w:r>
       <w:proofErr w:type="gramStart"/>
@@ -31410,7 +32414,7 @@
         <w:pStyle w:val="ListParagraph"/>
         <w:numPr>
           <w:ilvl w:val="0"/>
-          <w:numId w:val="50"/>
+          <w:numId w:val="34"/>
         </w:numPr>
         <w:rPr>
           <w:color w:val="7030A0"/>
@@ -31431,7 +32435,7 @@
         <w:pStyle w:val="ListParagraph"/>
         <w:numPr>
           <w:ilvl w:val="1"/>
-          <w:numId w:val="26"/>
+          <w:numId w:val="20"/>
         </w:numPr>
         <w:rPr>
           <w:color w:val="7030A0"/>
@@ -31461,7 +32465,7 @@
         <w:pStyle w:val="ListParagraph"/>
         <w:numPr>
           <w:ilvl w:val="1"/>
-          <w:numId w:val="26"/>
+          <w:numId w:val="20"/>
         </w:numPr>
         <w:rPr>
           <w:color w:val="7030A0"/>
@@ -31491,7 +32495,7 @@
         <w:pStyle w:val="ListParagraph"/>
         <w:numPr>
           <w:ilvl w:val="1"/>
-          <w:numId w:val="26"/>
+          <w:numId w:val="20"/>
         </w:numPr>
         <w:rPr>
           <w:color w:val="7030A0"/>
@@ -31521,7 +32525,7 @@
         <w:pStyle w:val="ListParagraph"/>
         <w:numPr>
           <w:ilvl w:val="1"/>
-          <w:numId w:val="26"/>
+          <w:numId w:val="20"/>
         </w:numPr>
         <w:rPr>
           <w:color w:val="7030A0"/>
@@ -31551,7 +32555,7 @@
         <w:pStyle w:val="ListParagraph"/>
         <w:numPr>
           <w:ilvl w:val="1"/>
-          <w:numId w:val="26"/>
+          <w:numId w:val="20"/>
         </w:numPr>
         <w:rPr>
           <w:color w:val="7030A0"/>
@@ -31581,7 +32585,7 @@
         <w:pStyle w:val="ListParagraph"/>
         <w:numPr>
           <w:ilvl w:val="1"/>
-          <w:numId w:val="26"/>
+          <w:numId w:val="20"/>
         </w:numPr>
         <w:rPr>
           <w:color w:val="7030A0"/>
@@ -32103,7 +33107,6 @@
           <w:sz w:val="32"/>
           <w:szCs w:val="32"/>
         </w:rPr>
-        <w:lastRenderedPageBreak/>
         <w:t xml:space="preserve">4.1 </w:t>
       </w:r>
       <w:proofErr w:type="gramStart"/>
@@ -32141,7 +33144,7 @@
         <w:pStyle w:val="ListParagraph"/>
         <w:numPr>
           <w:ilvl w:val="0"/>
-          <w:numId w:val="50"/>
+          <w:numId w:val="34"/>
         </w:numPr>
         <w:jc w:val="both"/>
         <w:rPr>
@@ -32158,7 +33161,7 @@
         <w:pStyle w:val="ListParagraph"/>
         <w:numPr>
           <w:ilvl w:val="0"/>
-          <w:numId w:val="50"/>
+          <w:numId w:val="34"/>
         </w:numPr>
         <w:jc w:val="both"/>
         <w:rPr>
@@ -32226,7 +33229,7 @@
         <w:pStyle w:val="ListParagraph"/>
         <w:numPr>
           <w:ilvl w:val="0"/>
-          <w:numId w:val="56"/>
+          <w:numId w:val="35"/>
         </w:numPr>
         <w:rPr>
           <w:sz w:val="28"/>
@@ -32237,6 +33240,7 @@
         <w:rPr>
           <w:noProof/>
         </w:rPr>
+        <w:lastRenderedPageBreak/>
         <w:drawing>
           <wp:anchor distT="0" distB="0" distL="114300" distR="114300" simplePos="0" relativeHeight="251768832" behindDoc="0" locked="0" layoutInCell="1" allowOverlap="1" wp14:anchorId="68F2EE15" wp14:editId="0A6A37D5">
             <wp:simplePos x="0" y="0"/>
@@ -33370,7 +34374,7 @@
         <w:pStyle w:val="ListParagraph"/>
         <w:numPr>
           <w:ilvl w:val="0"/>
-          <w:numId w:val="56"/>
+          <w:numId w:val="35"/>
         </w:numPr>
         <w:rPr>
           <w:color w:val="7030A0"/>
@@ -33685,7 +34689,7 @@
         <w:pStyle w:val="ListParagraph"/>
         <w:numPr>
           <w:ilvl w:val="0"/>
-          <w:numId w:val="56"/>
+          <w:numId w:val="35"/>
         </w:numPr>
         <w:jc w:val="both"/>
         <w:rPr>
@@ -34509,7 +35513,7 @@
 </file>
 
 <file path=word/endnotes.xml><?xml version="1.0" encoding="utf-8"?>
-<w:endnotes xmlns:wpc="http://schemas.microsoft.com/office/word/2010/wordprocessingCanvas" xmlns:cx="http://schemas.microsoft.com/office/drawing/2014/chartex" xmlns:cx1="http://schemas.microsoft.com/office/drawing/2015/9/8/chartex" xmlns:cx2="http://schemas.microsoft.com/office/drawing/2015/10/21/chartex" xmlns:cx3="http://schemas.microsoft.com/office/drawing/2016/5/9/chartex" xmlns:cx4="http://schemas.microsoft.com/office/drawing/2016/5/10/chartex" xmlns:cx5="http://schemas.microsoft.com/office/drawing/2016/5/11/chartex" xmlns:cx6="http://schemas.microsoft.com/office/drawing/2016/5/12/chartex" xmlns:cx7="http://schemas.microsoft.com/office/drawing/2016/5/13/chartex" xmlns:cx8="http://schemas.microsoft.com/office/drawing/2016/5/14/chartex" xmlns:mc="http://schemas.openxmlformats.org/markup-compatibility/2006" xmlns:aink="http://schemas.microsoft.com/office/drawing/2016/ink" xmlns:am3d="http://schemas.microsoft.com/office/drawing/2017/model3d" xmlns:o="urn:schemas-microsoft-com:office:office" xmlns:oel="http://schemas.microsoft.com/office/2019/extlst" xmlns:r="http://schemas.openxmlformats.org/officeDocument/2006/relationships" xmlns:m="http://schemas.openxmlformats.org/officeDocument/2006/math" xmlns:v="urn:schemas-microsoft-com:vml" xmlns:wp14="http://schemas.microsoft.com/office/word/2010/wordprocessingDrawing" xmlns:wp="http://schemas.openxmlformats.org/drawingml/2006/wordprocessingDrawing" xmlns:w10="urn:schemas-microsoft-com:office:word" xmlns:w="http://schemas.openxmlformats.org/wordprocessingml/2006/main" xmlns:w14="http://schemas.microsoft.com/office/word/2010/wordml" xmlns:w15="http://schemas.microsoft.com/office/word/2012/wordml" xmlns:w16cex="http://schemas.microsoft.com/office/word/2018/wordml/cex" xmlns:w16cid="http://schemas.microsoft.com/office/word/2016/wordml/cid" xmlns:w16="http://schemas.microsoft.com/office/word/2018/wordml" xmlns:w16sdtdh="http://schemas.microsoft.com/office/word/2020/wordml/sdtdatahash" xmlns:w16se="http://schemas.microsoft.com/office/word/2015/wordml/symex" xmlns:wpg="http://schemas.microsoft.com/office/word/2010/wordprocessingGroup" xmlns:wpi="http://schemas.microsoft.com/office/word/2010/wordprocessingInk" xmlns:wne="http://schemas.microsoft.com/office/word/2006/wordml" xmlns:wps="http://schemas.microsoft.com/office/word/2010/wordprocessingShape" mc:Ignorable="w14 w15 w16se w16cid w16 w16cex w16sdtdh wp14">
+<w:endnotes xmlns:wpc="http://schemas.microsoft.com/office/word/2010/wordprocessingCanvas" xmlns:cx="http://schemas.microsoft.com/office/drawing/2014/chartex" xmlns:cx1="http://schemas.microsoft.com/office/drawing/2015/9/8/chartex" xmlns:cx2="http://schemas.microsoft.com/office/drawing/2015/10/21/chartex" xmlns:cx3="http://schemas.microsoft.com/office/drawing/2016/5/9/chartex" xmlns:cx4="http://schemas.microsoft.com/office/drawing/2016/5/10/chartex" xmlns:cx5="http://schemas.microsoft.com/office/drawing/2016/5/11/chartex" xmlns:cx6="http://schemas.microsoft.com/office/drawing/2016/5/12/chartex" xmlns:cx7="http://schemas.microsoft.com/office/drawing/2016/5/13/chartex" xmlns:cx8="http://schemas.microsoft.com/office/drawing/2016/5/14/chartex" xmlns:mc="http://schemas.openxmlformats.org/markup-compatibility/2006" xmlns:aink="http://schemas.microsoft.com/office/drawing/2016/ink" xmlns:am3d="http://schemas.microsoft.com/office/drawing/2017/model3d" xmlns:o="urn:schemas-microsoft-com:office:office" xmlns:r="http://schemas.openxmlformats.org/officeDocument/2006/relationships" xmlns:m="http://schemas.openxmlformats.org/officeDocument/2006/math" xmlns:v="urn:schemas-microsoft-com:vml" xmlns:wp14="http://schemas.microsoft.com/office/word/2010/wordprocessingDrawing" xmlns:wp="http://schemas.openxmlformats.org/drawingml/2006/wordprocessingDrawing" xmlns:w10="urn:schemas-microsoft-com:office:word" xmlns:w="http://schemas.openxmlformats.org/wordprocessingml/2006/main" xmlns:w14="http://schemas.microsoft.com/office/word/2010/wordml" xmlns:w15="http://schemas.microsoft.com/office/word/2012/wordml" xmlns:w16cex="http://schemas.microsoft.com/office/word/2018/wordml/cex" xmlns:w16cid="http://schemas.microsoft.com/office/word/2016/wordml/cid" xmlns:w16="http://schemas.microsoft.com/office/word/2018/wordml" xmlns:w16sdtdh="http://schemas.microsoft.com/office/word/2020/wordml/sdtdatahash" xmlns:w16se="http://schemas.microsoft.com/office/word/2015/wordml/symex" xmlns:wpg="http://schemas.microsoft.com/office/word/2010/wordprocessingGroup" xmlns:wpi="http://schemas.microsoft.com/office/word/2010/wordprocessingInk" xmlns:wne="http://schemas.microsoft.com/office/word/2006/wordml" xmlns:wps="http://schemas.microsoft.com/office/word/2010/wordprocessingShape" mc:Ignorable="w14 w15 w16se w16cid w16 w16cex w16sdtdh wp14">
   <w:endnote w:type="separator" w:id="-1">
     <w:p>
       <w:pPr>
@@ -34534,7 +35538,7 @@
 </file>
 
 <file path=word/footer1.xml><?xml version="1.0" encoding="utf-8"?>
-<w:ftr xmlns:wpc="http://schemas.microsoft.com/office/word/2010/wordprocessingCanvas" xmlns:cx="http://schemas.microsoft.com/office/drawing/2014/chartex" xmlns:cx1="http://schemas.microsoft.com/office/drawing/2015/9/8/chartex" xmlns:cx2="http://schemas.microsoft.com/office/drawing/2015/10/21/chartex" xmlns:cx3="http://schemas.microsoft.com/office/drawing/2016/5/9/chartex" xmlns:cx4="http://schemas.microsoft.com/office/drawing/2016/5/10/chartex" xmlns:cx5="http://schemas.microsoft.com/office/drawing/2016/5/11/chartex" xmlns:cx6="http://schemas.microsoft.com/office/drawing/2016/5/12/chartex" xmlns:cx7="http://schemas.microsoft.com/office/drawing/2016/5/13/chartex" xmlns:cx8="http://schemas.microsoft.com/office/drawing/2016/5/14/chartex" xmlns:mc="http://schemas.openxmlformats.org/markup-compatibility/2006" xmlns:aink="http://schemas.microsoft.com/office/drawing/2016/ink" xmlns:am3d="http://schemas.microsoft.com/office/drawing/2017/model3d" xmlns:o="urn:schemas-microsoft-com:office:office" xmlns:oel="http://schemas.microsoft.com/office/2019/extlst" xmlns:r="http://schemas.openxmlformats.org/officeDocument/2006/relationships" xmlns:m="http://schemas.openxmlformats.org/officeDocument/2006/math" xmlns:v="urn:schemas-microsoft-com:vml" xmlns:wp14="http://schemas.microsoft.com/office/word/2010/wordprocessingDrawing" xmlns:wp="http://schemas.openxmlformats.org/drawingml/2006/wordprocessingDrawing" xmlns:w10="urn:schemas-microsoft-com:office:word" xmlns:w="http://schemas.openxmlformats.org/wordprocessingml/2006/main" xmlns:w14="http://schemas.microsoft.com/office/word/2010/wordml" xmlns:w15="http://schemas.microsoft.com/office/word/2012/wordml" xmlns:w16cex="http://schemas.microsoft.com/office/word/2018/wordml/cex" xmlns:w16cid="http://schemas.microsoft.com/office/word/2016/wordml/cid" xmlns:w16="http://schemas.microsoft.com/office/word/2018/wordml" xmlns:w16sdtdh="http://schemas.microsoft.com/office/word/2020/wordml/sdtdatahash" xmlns:w16se="http://schemas.microsoft.com/office/word/2015/wordml/symex" xmlns:wpg="http://schemas.microsoft.com/office/word/2010/wordprocessingGroup" xmlns:wpi="http://schemas.microsoft.com/office/word/2010/wordprocessingInk" xmlns:wne="http://schemas.microsoft.com/office/word/2006/wordml" xmlns:wps="http://schemas.microsoft.com/office/word/2010/wordprocessingShape" mc:Ignorable="w14 w15 w16se w16cid w16 w16cex w16sdtdh wp14">
+<w:ftr xmlns:wpc="http://schemas.microsoft.com/office/word/2010/wordprocessingCanvas" xmlns:cx="http://schemas.microsoft.com/office/drawing/2014/chartex" xmlns:cx1="http://schemas.microsoft.com/office/drawing/2015/9/8/chartex" xmlns:cx2="http://schemas.microsoft.com/office/drawing/2015/10/21/chartex" xmlns:cx3="http://schemas.microsoft.com/office/drawing/2016/5/9/chartex" xmlns:cx4="http://schemas.microsoft.com/office/drawing/2016/5/10/chartex" xmlns:cx5="http://schemas.microsoft.com/office/drawing/2016/5/11/chartex" xmlns:cx6="http://schemas.microsoft.com/office/drawing/2016/5/12/chartex" xmlns:cx7="http://schemas.microsoft.com/office/drawing/2016/5/13/chartex" xmlns:cx8="http://schemas.microsoft.com/office/drawing/2016/5/14/chartex" xmlns:mc="http://schemas.openxmlformats.org/markup-compatibility/2006" xmlns:aink="http://schemas.microsoft.com/office/drawing/2016/ink" xmlns:am3d="http://schemas.microsoft.com/office/drawing/2017/model3d" xmlns:o="urn:schemas-microsoft-com:office:office" xmlns:r="http://schemas.openxmlformats.org/officeDocument/2006/relationships" xmlns:m="http://schemas.openxmlformats.org/officeDocument/2006/math" xmlns:v="urn:schemas-microsoft-com:vml" xmlns:wp14="http://schemas.microsoft.com/office/word/2010/wordprocessingDrawing" xmlns:wp="http://schemas.openxmlformats.org/drawingml/2006/wordprocessingDrawing" xmlns:w10="urn:schemas-microsoft-com:office:word" xmlns:w="http://schemas.openxmlformats.org/wordprocessingml/2006/main" xmlns:w14="http://schemas.microsoft.com/office/word/2010/wordml" xmlns:w15="http://schemas.microsoft.com/office/word/2012/wordml" xmlns:w16cex="http://schemas.microsoft.com/office/word/2018/wordml/cex" xmlns:w16cid="http://schemas.microsoft.com/office/word/2016/wordml/cid" xmlns:w16="http://schemas.microsoft.com/office/word/2018/wordml" xmlns:w16sdtdh="http://schemas.microsoft.com/office/word/2020/wordml/sdtdatahash" xmlns:w16se="http://schemas.microsoft.com/office/word/2015/wordml/symex" xmlns:wpg="http://schemas.microsoft.com/office/word/2010/wordprocessingGroup" xmlns:wpi="http://schemas.microsoft.com/office/word/2010/wordprocessingInk" xmlns:wne="http://schemas.microsoft.com/office/word/2006/wordml" xmlns:wps="http://schemas.microsoft.com/office/word/2010/wordprocessingShape" mc:Ignorable="w14 w15 w16se w16cid w16 w16cex w16sdtdh wp14">
   <w:sdt>
     <w:sdtPr>
       <w:id w:val="2074003433"/>
@@ -34669,7 +35673,7 @@
 </file>
 
 <file path=word/footnotes.xml><?xml version="1.0" encoding="utf-8"?>
-<w:footnotes xmlns:wpc="http://schemas.microsoft.com/office/word/2010/wordprocessingCanvas" xmlns:cx="http://schemas.microsoft.com/office/drawing/2014/chartex" xmlns:cx1="http://schemas.microsoft.com/office/drawing/2015/9/8/chartex" xmlns:cx2="http://schemas.microsoft.com/office/drawing/2015/10/21/chartex" xmlns:cx3="http://schemas.microsoft.com/office/drawing/2016/5/9/chartex" xmlns:cx4="http://schemas.microsoft.com/office/drawing/2016/5/10/chartex" xmlns:cx5="http://schemas.microsoft.com/office/drawing/2016/5/11/chartex" xmlns:cx6="http://schemas.microsoft.com/office/drawing/2016/5/12/chartex" xmlns:cx7="http://schemas.microsoft.com/office/drawing/2016/5/13/chartex" xmlns:cx8="http://schemas.microsoft.com/office/drawing/2016/5/14/chartex" xmlns:mc="http://schemas.openxmlformats.org/markup-compatibility/2006" xmlns:aink="http://schemas.microsoft.com/office/drawing/2016/ink" xmlns:am3d="http://schemas.microsoft.com/office/drawing/2017/model3d" xmlns:o="urn:schemas-microsoft-com:office:office" xmlns:oel="http://schemas.microsoft.com/office/2019/extlst" xmlns:r="http://schemas.openxmlformats.org/officeDocument/2006/relationships" xmlns:m="http://schemas.openxmlformats.org/officeDocument/2006/math" xmlns:v="urn:schemas-microsoft-com:vml" xmlns:wp14="http://schemas.microsoft.com/office/word/2010/wordprocessingDrawing" xmlns:wp="http://schemas.openxmlformats.org/drawingml/2006/wordprocessingDrawing" xmlns:w10="urn:schemas-microsoft-com:office:word" xmlns:w="http://schemas.openxmlformats.org/wordprocessingml/2006/main" xmlns:w14="http://schemas.microsoft.com/office/word/2010/wordml" xmlns:w15="http://schemas.microsoft.com/office/word/2012/wordml" xmlns:w16cex="http://schemas.microsoft.com/office/word/2018/wordml/cex" xmlns:w16cid="http://schemas.microsoft.com/office/word/2016/wordml/cid" xmlns:w16="http://schemas.microsoft.com/office/word/2018/wordml" xmlns:w16sdtdh="http://schemas.microsoft.com/office/word/2020/wordml/sdtdatahash" xmlns:w16se="http://schemas.microsoft.com/office/word/2015/wordml/symex" xmlns:wpg="http://schemas.microsoft.com/office/word/2010/wordprocessingGroup" xmlns:wpi="http://schemas.microsoft.com/office/word/2010/wordprocessingInk" xmlns:wne="http://schemas.microsoft.com/office/word/2006/wordml" xmlns:wps="http://schemas.microsoft.com/office/word/2010/wordprocessingShape" mc:Ignorable="w14 w15 w16se w16cid w16 w16cex w16sdtdh wp14">
+<w:footnotes xmlns:wpc="http://schemas.microsoft.com/office/word/2010/wordprocessingCanvas" xmlns:cx="http://schemas.microsoft.com/office/drawing/2014/chartex" xmlns:cx1="http://schemas.microsoft.com/office/drawing/2015/9/8/chartex" xmlns:cx2="http://schemas.microsoft.com/office/drawing/2015/10/21/chartex" xmlns:cx3="http://schemas.microsoft.com/office/drawing/2016/5/9/chartex" xmlns:cx4="http://schemas.microsoft.com/office/drawing/2016/5/10/chartex" xmlns:cx5="http://schemas.microsoft.com/office/drawing/2016/5/11/chartex" xmlns:cx6="http://schemas.microsoft.com/office/drawing/2016/5/12/chartex" xmlns:cx7="http://schemas.microsoft.com/office/drawing/2016/5/13/chartex" xmlns:cx8="http://schemas.microsoft.com/office/drawing/2016/5/14/chartex" xmlns:mc="http://schemas.openxmlformats.org/markup-compatibility/2006" xmlns:aink="http://schemas.microsoft.com/office/drawing/2016/ink" xmlns:am3d="http://schemas.microsoft.com/office/drawing/2017/model3d" xmlns:o="urn:schemas-microsoft-com:office:office" xmlns:r="http://schemas.openxmlformats.org/officeDocument/2006/relationships" xmlns:m="http://schemas.openxmlformats.org/officeDocument/2006/math" xmlns:v="urn:schemas-microsoft-com:vml" xmlns:wp14="http://schemas.microsoft.com/office/word/2010/wordprocessingDrawing" xmlns:wp="http://schemas.openxmlformats.org/drawingml/2006/wordprocessingDrawing" xmlns:w10="urn:schemas-microsoft-com:office:word" xmlns:w="http://schemas.openxmlformats.org/wordprocessingml/2006/main" xmlns:w14="http://schemas.microsoft.com/office/word/2010/wordml" xmlns:w15="http://schemas.microsoft.com/office/word/2012/wordml" xmlns:w16cex="http://schemas.microsoft.com/office/word/2018/wordml/cex" xmlns:w16cid="http://schemas.microsoft.com/office/word/2016/wordml/cid" xmlns:w16="http://schemas.microsoft.com/office/word/2018/wordml" xmlns:w16sdtdh="http://schemas.microsoft.com/office/word/2020/wordml/sdtdatahash" xmlns:w16se="http://schemas.microsoft.com/office/word/2015/wordml/symex" xmlns:wpg="http://schemas.microsoft.com/office/word/2010/wordprocessingGroup" xmlns:wpi="http://schemas.microsoft.com/office/word/2010/wordprocessingInk" xmlns:wne="http://schemas.microsoft.com/office/word/2006/wordml" xmlns:wps="http://schemas.microsoft.com/office/word/2010/wordprocessingShape" mc:Ignorable="w14 w15 w16se w16cid w16 w16cex w16sdtdh wp14">
   <w:footnote w:type="separator" w:id="-1">
     <w:p>
       <w:pPr>
@@ -34694,7 +35698,7 @@
 </file>
 
 <file path=word/numbering.xml><?xml version="1.0" encoding="utf-8"?>
-<w:numbering xmlns:wpc="http://schemas.microsoft.com/office/word/2010/wordprocessingCanvas" xmlns:cx="http://schemas.microsoft.com/office/drawing/2014/chartex" xmlns:cx1="http://schemas.microsoft.com/office/drawing/2015/9/8/chartex" xmlns:cx2="http://schemas.microsoft.com/office/drawing/2015/10/21/chartex" xmlns:cx3="http://schemas.microsoft.com/office/drawing/2016/5/9/chartex" xmlns:cx4="http://schemas.microsoft.com/office/drawing/2016/5/10/chartex" xmlns:cx5="http://schemas.microsoft.com/office/drawing/2016/5/11/chartex" xmlns:cx6="http://schemas.microsoft.com/office/drawing/2016/5/12/chartex" xmlns:cx7="http://schemas.microsoft.com/office/drawing/2016/5/13/chartex" xmlns:cx8="http://schemas.microsoft.com/office/drawing/2016/5/14/chartex" xmlns:mc="http://schemas.openxmlformats.org/markup-compatibility/2006" xmlns:aink="http://schemas.microsoft.com/office/drawing/2016/ink" xmlns:am3d="http://schemas.microsoft.com/office/drawing/2017/model3d" xmlns:o="urn:schemas-microsoft-com:office:office" xmlns:oel="http://schemas.microsoft.com/office/2019/extlst" xmlns:r="http://schemas.openxmlformats.org/officeDocument/2006/relationships" xmlns:m="http://schemas.openxmlformats.org/officeDocument/2006/math" xmlns:v="urn:schemas-microsoft-com:vml" xmlns:wp14="http://schemas.microsoft.com/office/word/2010/wordprocessingDrawing" xmlns:wp="http://schemas.openxmlformats.org/drawingml/2006/wordprocessingDrawing" xmlns:w10="urn:schemas-microsoft-com:office:word" xmlns:w="http://schemas.openxmlformats.org/wordprocessingml/2006/main" xmlns:w14="http://schemas.microsoft.com/office/word/2010/wordml" xmlns:w15="http://schemas.microsoft.com/office/word/2012/wordml" xmlns:w16cex="http://schemas.microsoft.com/office/word/2018/wordml/cex" xmlns:w16cid="http://schemas.microsoft.com/office/word/2016/wordml/cid" xmlns:w16="http://schemas.microsoft.com/office/word/2018/wordml" xmlns:w16sdtdh="http://schemas.microsoft.com/office/word/2020/wordml/sdtdatahash" xmlns:w16se="http://schemas.microsoft.com/office/word/2015/wordml/symex" xmlns:wpg="http://schemas.microsoft.com/office/word/2010/wordprocessingGroup" xmlns:wpi="http://schemas.microsoft.com/office/word/2010/wordprocessingInk" xmlns:wne="http://schemas.microsoft.com/office/word/2006/wordml" xmlns:wps="http://schemas.microsoft.com/office/word/2010/wordprocessingShape" mc:Ignorable="w14 w15 w16se w16cid w16 w16cex w16sdtdh wp14">
+<w:numbering xmlns:wpc="http://schemas.microsoft.com/office/word/2010/wordprocessingCanvas" xmlns:cx="http://schemas.microsoft.com/office/drawing/2014/chartex" xmlns:cx1="http://schemas.microsoft.com/office/drawing/2015/9/8/chartex" xmlns:cx2="http://schemas.microsoft.com/office/drawing/2015/10/21/chartex" xmlns:cx3="http://schemas.microsoft.com/office/drawing/2016/5/9/chartex" xmlns:cx4="http://schemas.microsoft.com/office/drawing/2016/5/10/chartex" xmlns:cx5="http://schemas.microsoft.com/office/drawing/2016/5/11/chartex" xmlns:cx6="http://schemas.microsoft.com/office/drawing/2016/5/12/chartex" xmlns:cx7="http://schemas.microsoft.com/office/drawing/2016/5/13/chartex" xmlns:cx8="http://schemas.microsoft.com/office/drawing/2016/5/14/chartex" xmlns:mc="http://schemas.openxmlformats.org/markup-compatibility/2006" xmlns:aink="http://schemas.microsoft.com/office/drawing/2016/ink" xmlns:am3d="http://schemas.microsoft.com/office/drawing/2017/model3d" xmlns:o="urn:schemas-microsoft-com:office:office" xmlns:r="http://schemas.openxmlformats.org/officeDocument/2006/relationships" xmlns:m="http://schemas.openxmlformats.org/officeDocument/2006/math" xmlns:v="urn:schemas-microsoft-com:vml" xmlns:wp14="http://schemas.microsoft.com/office/word/2010/wordprocessingDrawing" xmlns:wp="http://schemas.openxmlformats.org/drawingml/2006/wordprocessingDrawing" xmlns:w10="urn:schemas-microsoft-com:office:word" xmlns:w="http://schemas.openxmlformats.org/wordprocessingml/2006/main" xmlns:w14="http://schemas.microsoft.com/office/word/2010/wordml" xmlns:w15="http://schemas.microsoft.com/office/word/2012/wordml" xmlns:w16cex="http://schemas.microsoft.com/office/word/2018/wordml/cex" xmlns:w16cid="http://schemas.microsoft.com/office/word/2016/wordml/cid" xmlns:w16="http://schemas.microsoft.com/office/word/2018/wordml" xmlns:w16sdtdh="http://schemas.microsoft.com/office/word/2020/wordml/sdtdatahash" xmlns:w16se="http://schemas.microsoft.com/office/word/2015/wordml/symex" xmlns:wpg="http://schemas.microsoft.com/office/word/2010/wordprocessingGroup" xmlns:wpi="http://schemas.microsoft.com/office/word/2010/wordprocessingInk" xmlns:wne="http://schemas.microsoft.com/office/word/2006/wordml" xmlns:wps="http://schemas.microsoft.com/office/word/2010/wordprocessingShape" mc:Ignorable="w14 w15 w16se w16cid w16 w16cex w16sdtdh wp14">
   <w:numPicBullet w:numPicBulletId="0">
     <w:pict>
       <v:shapetype id="_x0000_t75" coordsize="21600,21600" o:spt="75" o:preferrelative="t" path="m@4@5l@4@11@9@11@9@5xe" filled="f" stroked="f">
@@ -34716,99 +35720,74 @@
         <v:path o:extrusionok="f" gradientshapeok="t" o:connecttype="rect"/>
         <o:lock v:ext="edit" aspectratio="t"/>
       </v:shapetype>
-      <v:shape id="_x0000_i1342" type="#_x0000_t75" style="width:225pt;height:81.75pt" o:bullet="t">
-        <v:imagedata r:id="rId1" o:title="flutter"/>
+      <v:shape id="_x0000_i1467" type="#_x0000_t75" style="width:384pt;height:384pt" o:bullet="t">
+        <v:imagedata r:id="rId1" o:title="coding"/>
       </v:shape>
     </w:pict>
   </w:numPicBullet>
   <w:numPicBullet w:numPicBulletId="1">
     <w:pict>
-      <v:shape id="_x0000_i1343" type="#_x0000_t75" style="width:384pt;height:384pt" o:bullet="t">
-        <v:imagedata r:id="rId2" o:title="coding"/>
+      <v:shape id="_x0000_i1468" type="#_x0000_t75" style="width:384pt;height:384pt" o:bullet="t">
+        <v:imagedata r:id="rId2" o:title="website"/>
       </v:shape>
     </w:pict>
   </w:numPicBullet>
   <w:numPicBullet w:numPicBulletId="2">
     <w:pict>
-      <v:shape id="_x0000_i1344" type="#_x0000_t75" style="width:384pt;height:384pt" o:bullet="t">
-        <v:imagedata r:id="rId3" o:title="website"/>
+      <v:shape id="_x0000_i1469" type="#_x0000_t75" style="width:409.8pt;height:409.8pt" o:bullet="t">
+        <v:imagedata r:id="rId3" o:title="python"/>
       </v:shape>
     </w:pict>
   </w:numPicBullet>
   <w:numPicBullet w:numPicBulletId="3">
     <w:pict>
-      <v:shape id="_x0000_i1345" type="#_x0000_t75" style="width:409.5pt;height:409.5pt" o:bullet="t">
-        <v:imagedata r:id="rId4" o:title="python"/>
+      <v:shape id="_x0000_i1472" type="#_x0000_t75" style="width:384pt;height:384pt" o:bullet="t">
+        <v:imagedata r:id="rId4" o:title="c-sharp"/>
       </v:shape>
     </w:pict>
   </w:numPicBullet>
   <w:numPicBullet w:numPicBulletId="4">
     <w:pict>
-      <v:shape id="_x0000_i1346" type="#_x0000_t75" style="width:11.25pt;height:11.25pt" o:bullet="t">
-        <v:imagedata r:id="rId5" o:title="mso9E09"/>
+      <v:shape id="_x0000_i1473" type="#_x0000_t75" style="width:171pt;height:165.6pt" o:bullet="t">
+        <v:imagedata r:id="rId5" o:title="images"/>
       </v:shape>
     </w:pict>
   </w:numPicBullet>
   <w:numPicBullet w:numPicBulletId="5">
     <w:pict>
-      <v:shape id="_x0000_i1347" type="#_x0000_t75" style="width:1536pt;height:1536pt" o:bullet="t">
-        <v:imagedata r:id="rId6" o:title="flutter-icon-2048x2048-ufx4idi8"/>
+      <v:shape id="_x0000_i1474" type="#_x0000_t75" style="width:799.8pt;height:600pt" o:bullet="t">
+        <v:imagedata r:id="rId6" o:title="figma"/>
       </v:shape>
     </w:pict>
   </w:numPicBullet>
   <w:numPicBullet w:numPicBulletId="6">
     <w:pict>
-      <v:shape id="_x0000_i1348" type="#_x0000_t75" style="width:384pt;height:384pt" o:bullet="t">
-        <v:imagedata r:id="rId7" o:title="c-sharp"/>
+      <v:shape id="_x0000_i1475" type="#_x0000_t75" style="width:384pt;height:384pt" o:bullet="t">
+        <v:imagedata r:id="rId7" o:title="exploration"/>
       </v:shape>
     </w:pict>
   </w:numPicBullet>
   <w:numPicBullet w:numPicBulletId="7">
     <w:pict>
-      <v:shape id="_x0000_i1349" type="#_x0000_t75" style="width:171pt;height:165.75pt" o:bullet="t">
-        <v:imagedata r:id="rId8" o:title="images"/>
-      </v:shape>
-    </w:pict>
-  </w:numPicBullet>
-  <w:numPicBullet w:numPicBulletId="8">
-    <w:pict>
-      <v:shape id="_x0000_i1350" type="#_x0000_t75" style="width:800.25pt;height:600pt" o:bullet="t">
-        <v:imagedata r:id="rId9" o:title="figma"/>
-      </v:shape>
-    </w:pict>
-  </w:numPicBullet>
-  <w:numPicBullet w:numPicBulletId="9">
-    <w:pict>
-      <v:shape id="_x0000_i1351" type="#_x0000_t75" style="width:384pt;height:384pt" o:bullet="t">
-        <v:imagedata r:id="rId10" o:title="exploration"/>
-      </v:shape>
-    </w:pict>
-  </w:numPicBullet>
-  <w:numPicBullet w:numPicBulletId="10">
-    <w:pict>
-      <v:shape id="_x0000_i1352" type="#_x0000_t75" style="width:240pt;height:234pt" o:bullet="t">
-        <v:imagedata r:id="rId11" o:title="sql-server-icon-png-8"/>
+      <v:shape id="_x0000_i1476" type="#_x0000_t75" style="width:240pt;height:234pt" o:bullet="t">
+        <v:imagedata r:id="rId8" o:title="sql-server-icon-png-8"/>
       </v:shape>
     </w:pict>
   </w:numPicBullet>
   <w:abstractNum w:abstractNumId="0" w15:restartNumberingAfterBreak="0">
-    <w:nsid w:val="015B37F4"/>
+    <w:nsid w:val="03951BED"/>
     <w:multiLevelType w:val="hybridMultilevel"/>
-    <w:tmpl w:val="7712743C"/>
-    <w:lvl w:ilvl="0" w:tplc="50121E38">
+    <w:tmpl w:val="2716D864"/>
+    <w:lvl w:ilvl="0" w:tplc="04090001">
+      <w:start w:val="1"/>
       <w:numFmt w:val="bullet"/>
-      <w:lvlText w:val="-"/>
+      <w:lvlText w:val=""/>
       <w:lvlJc w:val="left"/>
       <w:pPr>
-        <w:ind w:left="306" w:hanging="360"/>
+        <w:ind w:left="720" w:hanging="360"/>
       </w:pPr>
       <w:rPr>
-        <w:rFonts w:ascii="Calibri" w:eastAsiaTheme="minorEastAsia" w:hAnsi="Calibri" w:cs="Calibri" w:hint="default"/>
-        <w:b w:val="0"/>
-        <w:bCs w:val="0"/>
-        <w:color w:val="auto"/>
-        <w:sz w:val="28"/>
-        <w:szCs w:val="28"/>
+        <w:rFonts w:ascii="Symbol" w:hAnsi="Symbol" w:hint="default"/>
       </w:rPr>
     </w:lvl>
     <w:lvl w:ilvl="1" w:tplc="04090003" w:tentative="1">
@@ -34817,7 +35796,7 @@
       <w:lvlText w:val="o"/>
       <w:lvlJc w:val="left"/>
       <w:pPr>
-        <w:ind w:left="1026" w:hanging="360"/>
+        <w:ind w:left="1440" w:hanging="360"/>
       </w:pPr>
       <w:rPr>
         <w:rFonts w:ascii="Courier New" w:hAnsi="Courier New" w:cs="Courier New" w:hint="default"/>
@@ -34829,7 +35808,7 @@
       <w:lvlText w:val=""/>
       <w:lvlJc w:val="left"/>
       <w:pPr>
-        <w:ind w:left="1746" w:hanging="360"/>
+        <w:ind w:left="2160" w:hanging="360"/>
       </w:pPr>
       <w:rPr>
         <w:rFonts w:ascii="Wingdings" w:hAnsi="Wingdings" w:hint="default"/>
@@ -34841,7 +35820,7 @@
       <w:lvlText w:val=""/>
       <w:lvlJc w:val="left"/>
       <w:pPr>
-        <w:ind w:left="2466" w:hanging="360"/>
+        <w:ind w:left="2880" w:hanging="360"/>
       </w:pPr>
       <w:rPr>
         <w:rFonts w:ascii="Symbol" w:hAnsi="Symbol" w:hint="default"/>
@@ -34853,7 +35832,7 @@
       <w:lvlText w:val="o"/>
       <w:lvlJc w:val="left"/>
       <w:pPr>
-        <w:ind w:left="3186" w:hanging="360"/>
+        <w:ind w:left="3600" w:hanging="360"/>
       </w:pPr>
       <w:rPr>
         <w:rFonts w:ascii="Courier New" w:hAnsi="Courier New" w:cs="Courier New" w:hint="default"/>
@@ -34865,7 +35844,7 @@
       <w:lvlText w:val=""/>
       <w:lvlJc w:val="left"/>
       <w:pPr>
-        <w:ind w:left="3906" w:hanging="360"/>
+        <w:ind w:left="4320" w:hanging="360"/>
       </w:pPr>
       <w:rPr>
         <w:rFonts w:ascii="Wingdings" w:hAnsi="Wingdings" w:hint="default"/>
@@ -34877,7 +35856,7 @@
       <w:lvlText w:val=""/>
       <w:lvlJc w:val="left"/>
       <w:pPr>
-        <w:ind w:left="4626" w:hanging="360"/>
+        <w:ind w:left="5040" w:hanging="360"/>
       </w:pPr>
       <w:rPr>
         <w:rFonts w:ascii="Symbol" w:hAnsi="Symbol" w:hint="default"/>
@@ -34889,7 +35868,7 @@
       <w:lvlText w:val="o"/>
       <w:lvlJc w:val="left"/>
       <w:pPr>
-        <w:ind w:left="5346" w:hanging="360"/>
+        <w:ind w:left="5760" w:hanging="360"/>
       </w:pPr>
       <w:rPr>
         <w:rFonts w:ascii="Courier New" w:hAnsi="Courier New" w:cs="Courier New" w:hint="default"/>
@@ -34901,7 +35880,7 @@
       <w:lvlText w:val=""/>
       <w:lvlJc w:val="left"/>
       <w:pPr>
-        <w:ind w:left="6066" w:hanging="360"/>
+        <w:ind w:left="6480" w:hanging="360"/>
       </w:pPr>
       <w:rPr>
         <w:rFonts w:ascii="Wingdings" w:hAnsi="Wingdings" w:hint="default"/>
@@ -34909,298 +35888,6 @@
     </w:lvl>
   </w:abstractNum>
   <w:abstractNum w:abstractNumId="1" w15:restartNumberingAfterBreak="0">
-    <w:nsid w:val="03951BED"/>
-    <w:multiLevelType w:val="hybridMultilevel"/>
-    <w:tmpl w:val="2716D864"/>
-    <w:lvl w:ilvl="0" w:tplc="04090001">
-      <w:start w:val="1"/>
-      <w:numFmt w:val="bullet"/>
-      <w:lvlText w:val=""/>
-      <w:lvlJc w:val="left"/>
-      <w:pPr>
-        <w:ind w:left="720" w:hanging="360"/>
-      </w:pPr>
-      <w:rPr>
-        <w:rFonts w:ascii="Symbol" w:hAnsi="Symbol" w:hint="default"/>
-      </w:rPr>
-    </w:lvl>
-    <w:lvl w:ilvl="1" w:tplc="04090003" w:tentative="1">
-      <w:start w:val="1"/>
-      <w:numFmt w:val="bullet"/>
-      <w:lvlText w:val="o"/>
-      <w:lvlJc w:val="left"/>
-      <w:pPr>
-        <w:ind w:left="1440" w:hanging="360"/>
-      </w:pPr>
-      <w:rPr>
-        <w:rFonts w:ascii="Courier New" w:hAnsi="Courier New" w:cs="Courier New" w:hint="default"/>
-      </w:rPr>
-    </w:lvl>
-    <w:lvl w:ilvl="2" w:tplc="04090005" w:tentative="1">
-      <w:start w:val="1"/>
-      <w:numFmt w:val="bullet"/>
-      <w:lvlText w:val=""/>
-      <w:lvlJc w:val="left"/>
-      <w:pPr>
-        <w:ind w:left="2160" w:hanging="360"/>
-      </w:pPr>
-      <w:rPr>
-        <w:rFonts w:ascii="Wingdings" w:hAnsi="Wingdings" w:hint="default"/>
-      </w:rPr>
-    </w:lvl>
-    <w:lvl w:ilvl="3" w:tplc="04090001" w:tentative="1">
-      <w:start w:val="1"/>
-      <w:numFmt w:val="bullet"/>
-      <w:lvlText w:val=""/>
-      <w:lvlJc w:val="left"/>
-      <w:pPr>
-        <w:ind w:left="2880" w:hanging="360"/>
-      </w:pPr>
-      <w:rPr>
-        <w:rFonts w:ascii="Symbol" w:hAnsi="Symbol" w:hint="default"/>
-      </w:rPr>
-    </w:lvl>
-    <w:lvl w:ilvl="4" w:tplc="04090003" w:tentative="1">
-      <w:start w:val="1"/>
-      <w:numFmt w:val="bullet"/>
-      <w:lvlText w:val="o"/>
-      <w:lvlJc w:val="left"/>
-      <w:pPr>
-        <w:ind w:left="3600" w:hanging="360"/>
-      </w:pPr>
-      <w:rPr>
-        <w:rFonts w:ascii="Courier New" w:hAnsi="Courier New" w:cs="Courier New" w:hint="default"/>
-      </w:rPr>
-    </w:lvl>
-    <w:lvl w:ilvl="5" w:tplc="04090005" w:tentative="1">
-      <w:start w:val="1"/>
-      <w:numFmt w:val="bullet"/>
-      <w:lvlText w:val=""/>
-      <w:lvlJc w:val="left"/>
-      <w:pPr>
-        <w:ind w:left="4320" w:hanging="360"/>
-      </w:pPr>
-      <w:rPr>
-        <w:rFonts w:ascii="Wingdings" w:hAnsi="Wingdings" w:hint="default"/>
-      </w:rPr>
-    </w:lvl>
-    <w:lvl w:ilvl="6" w:tplc="04090001" w:tentative="1">
-      <w:start w:val="1"/>
-      <w:numFmt w:val="bullet"/>
-      <w:lvlText w:val=""/>
-      <w:lvlJc w:val="left"/>
-      <w:pPr>
-        <w:ind w:left="5040" w:hanging="360"/>
-      </w:pPr>
-      <w:rPr>
-        <w:rFonts w:ascii="Symbol" w:hAnsi="Symbol" w:hint="default"/>
-      </w:rPr>
-    </w:lvl>
-    <w:lvl w:ilvl="7" w:tplc="04090003" w:tentative="1">
-      <w:start w:val="1"/>
-      <w:numFmt w:val="bullet"/>
-      <w:lvlText w:val="o"/>
-      <w:lvlJc w:val="left"/>
-      <w:pPr>
-        <w:ind w:left="5760" w:hanging="360"/>
-      </w:pPr>
-      <w:rPr>
-        <w:rFonts w:ascii="Courier New" w:hAnsi="Courier New" w:cs="Courier New" w:hint="default"/>
-      </w:rPr>
-    </w:lvl>
-    <w:lvl w:ilvl="8" w:tplc="04090005" w:tentative="1">
-      <w:start w:val="1"/>
-      <w:numFmt w:val="bullet"/>
-      <w:lvlText w:val=""/>
-      <w:lvlJc w:val="left"/>
-      <w:pPr>
-        <w:ind w:left="6480" w:hanging="360"/>
-      </w:pPr>
-      <w:rPr>
-        <w:rFonts w:ascii="Wingdings" w:hAnsi="Wingdings" w:hint="default"/>
-      </w:rPr>
-    </w:lvl>
-  </w:abstractNum>
-  <w:abstractNum w:abstractNumId="2" w15:restartNumberingAfterBreak="0">
-    <w:nsid w:val="03993D57"/>
-    <w:multiLevelType w:val="hybridMultilevel"/>
-    <w:tmpl w:val="C228F52C"/>
-    <w:lvl w:ilvl="0" w:tplc="50121E38">
-      <w:numFmt w:val="bullet"/>
-      <w:lvlText w:val="-"/>
-      <w:lvlJc w:val="left"/>
-      <w:pPr>
-        <w:ind w:left="1440" w:hanging="360"/>
-      </w:pPr>
-      <w:rPr>
-        <w:rFonts w:ascii="Calibri" w:eastAsiaTheme="minorEastAsia" w:hAnsi="Calibri" w:cs="Calibri" w:hint="default"/>
-        <w:b w:val="0"/>
-        <w:bCs w:val="0"/>
-        <w:color w:val="auto"/>
-        <w:sz w:val="28"/>
-        <w:szCs w:val="28"/>
-      </w:rPr>
-    </w:lvl>
-    <w:lvl w:ilvl="1" w:tplc="04090019" w:tentative="1">
-      <w:start w:val="1"/>
-      <w:numFmt w:val="lowerLetter"/>
-      <w:lvlText w:val="%2."/>
-      <w:lvlJc w:val="left"/>
-      <w:pPr>
-        <w:ind w:left="2160" w:hanging="360"/>
-      </w:pPr>
-    </w:lvl>
-    <w:lvl w:ilvl="2" w:tplc="0409001B" w:tentative="1">
-      <w:start w:val="1"/>
-      <w:numFmt w:val="lowerRoman"/>
-      <w:lvlText w:val="%3."/>
-      <w:lvlJc w:val="right"/>
-      <w:pPr>
-        <w:ind w:left="2880" w:hanging="180"/>
-      </w:pPr>
-    </w:lvl>
-    <w:lvl w:ilvl="3" w:tplc="0409000F" w:tentative="1">
-      <w:start w:val="1"/>
-      <w:numFmt w:val="decimal"/>
-      <w:lvlText w:val="%4."/>
-      <w:lvlJc w:val="left"/>
-      <w:pPr>
-        <w:ind w:left="3600" w:hanging="360"/>
-      </w:pPr>
-    </w:lvl>
-    <w:lvl w:ilvl="4" w:tplc="04090019" w:tentative="1">
-      <w:start w:val="1"/>
-      <w:numFmt w:val="lowerLetter"/>
-      <w:lvlText w:val="%5."/>
-      <w:lvlJc w:val="left"/>
-      <w:pPr>
-        <w:ind w:left="4320" w:hanging="360"/>
-      </w:pPr>
-    </w:lvl>
-    <w:lvl w:ilvl="5" w:tplc="0409001B" w:tentative="1">
-      <w:start w:val="1"/>
-      <w:numFmt w:val="lowerRoman"/>
-      <w:lvlText w:val="%6."/>
-      <w:lvlJc w:val="right"/>
-      <w:pPr>
-        <w:ind w:left="5040" w:hanging="180"/>
-      </w:pPr>
-    </w:lvl>
-    <w:lvl w:ilvl="6" w:tplc="0409000F" w:tentative="1">
-      <w:start w:val="1"/>
-      <w:numFmt w:val="decimal"/>
-      <w:lvlText w:val="%7."/>
-      <w:lvlJc w:val="left"/>
-      <w:pPr>
-        <w:ind w:left="5760" w:hanging="360"/>
-      </w:pPr>
-    </w:lvl>
-    <w:lvl w:ilvl="7" w:tplc="04090019" w:tentative="1">
-      <w:start w:val="1"/>
-      <w:numFmt w:val="lowerLetter"/>
-      <w:lvlText w:val="%8."/>
-      <w:lvlJc w:val="left"/>
-      <w:pPr>
-        <w:ind w:left="6480" w:hanging="360"/>
-      </w:pPr>
-    </w:lvl>
-    <w:lvl w:ilvl="8" w:tplc="0409001B" w:tentative="1">
-      <w:start w:val="1"/>
-      <w:numFmt w:val="lowerRoman"/>
-      <w:lvlText w:val="%9."/>
-      <w:lvlJc w:val="right"/>
-      <w:pPr>
-        <w:ind w:left="7200" w:hanging="180"/>
-      </w:pPr>
-    </w:lvl>
-  </w:abstractNum>
-  <w:abstractNum w:abstractNumId="3" w15:restartNumberingAfterBreak="0">
-    <w:nsid w:val="06D141E3"/>
-    <w:multiLevelType w:val="multilevel"/>
-    <w:tmpl w:val="0409001F"/>
-    <w:lvl w:ilvl="0">
-      <w:start w:val="1"/>
-      <w:numFmt w:val="decimal"/>
-      <w:lvlText w:val="%1."/>
-      <w:lvlJc w:val="left"/>
-      <w:pPr>
-        <w:ind w:left="360" w:hanging="360"/>
-      </w:pPr>
-    </w:lvl>
-    <w:lvl w:ilvl="1">
-      <w:start w:val="1"/>
-      <w:numFmt w:val="decimal"/>
-      <w:lvlText w:val="%1.%2."/>
-      <w:lvlJc w:val="left"/>
-      <w:pPr>
-        <w:ind w:left="792" w:hanging="432"/>
-      </w:pPr>
-    </w:lvl>
-    <w:lvl w:ilvl="2">
-      <w:start w:val="1"/>
-      <w:numFmt w:val="decimal"/>
-      <w:lvlText w:val="%1.%2.%3."/>
-      <w:lvlJc w:val="left"/>
-      <w:pPr>
-        <w:ind w:left="1224" w:hanging="504"/>
-      </w:pPr>
-    </w:lvl>
-    <w:lvl w:ilvl="3">
-      <w:start w:val="1"/>
-      <w:numFmt w:val="decimal"/>
-      <w:lvlText w:val="%1.%2.%3.%4."/>
-      <w:lvlJc w:val="left"/>
-      <w:pPr>
-        <w:ind w:left="1728" w:hanging="648"/>
-      </w:pPr>
-    </w:lvl>
-    <w:lvl w:ilvl="4">
-      <w:start w:val="1"/>
-      <w:numFmt w:val="decimal"/>
-      <w:lvlText w:val="%1.%2.%3.%4.%5."/>
-      <w:lvlJc w:val="left"/>
-      <w:pPr>
-        <w:ind w:left="2232" w:hanging="792"/>
-      </w:pPr>
-    </w:lvl>
-    <w:lvl w:ilvl="5">
-      <w:start w:val="1"/>
-      <w:numFmt w:val="decimal"/>
-      <w:lvlText w:val="%1.%2.%3.%4.%5.%6."/>
-      <w:lvlJc w:val="left"/>
-      <w:pPr>
-        <w:ind w:left="2736" w:hanging="936"/>
-      </w:pPr>
-    </w:lvl>
-    <w:lvl w:ilvl="6">
-      <w:start w:val="1"/>
-      <w:numFmt w:val="decimal"/>
-      <w:lvlText w:val="%1.%2.%3.%4.%5.%6.%7."/>
-      <w:lvlJc w:val="left"/>
-      <w:pPr>
-        <w:ind w:left="3240" w:hanging="1080"/>
-      </w:pPr>
-    </w:lvl>
-    <w:lvl w:ilvl="7">
-      <w:start w:val="1"/>
-      <w:numFmt w:val="decimal"/>
-      <w:lvlText w:val="%1.%2.%3.%4.%5.%6.%7.%8."/>
-      <w:lvlJc w:val="left"/>
-      <w:pPr>
-        <w:ind w:left="3744" w:hanging="1224"/>
-      </w:pPr>
-    </w:lvl>
-    <w:lvl w:ilvl="8">
-      <w:start w:val="1"/>
-      <w:numFmt w:val="decimal"/>
-      <w:lvlText w:val="%1.%2.%3.%4.%5.%6.%7.%8.%9."/>
-      <w:lvlJc w:val="left"/>
-      <w:pPr>
-        <w:ind w:left="4320" w:hanging="1440"/>
-      </w:pPr>
-    </w:lvl>
-  </w:abstractNum>
-  <w:abstractNum w:abstractNumId="4" w15:restartNumberingAfterBreak="0">
     <w:nsid w:val="07142A0A"/>
     <w:multiLevelType w:val="hybridMultilevel"/>
     <w:tmpl w:val="F3B88F56"/>
@@ -35314,7 +36001,7 @@
       </w:rPr>
     </w:lvl>
   </w:abstractNum>
-  <w:abstractNum w:abstractNumId="5" w15:restartNumberingAfterBreak="0">
+  <w:abstractNum w:abstractNumId="2" w15:restartNumberingAfterBreak="0">
     <w:nsid w:val="0A7E2A82"/>
     <w:multiLevelType w:val="hybridMultilevel"/>
     <w:tmpl w:val="F7704520"/>
@@ -35427,18 +36114,18 @@
       </w:rPr>
     </w:lvl>
   </w:abstractNum>
-  <w:abstractNum w:abstractNumId="6" w15:restartNumberingAfterBreak="0">
-    <w:nsid w:val="0B311804"/>
+  <w:abstractNum w:abstractNumId="3" w15:restartNumberingAfterBreak="0">
+    <w:nsid w:val="0D430702"/>
     <w:multiLevelType w:val="hybridMultilevel"/>
-    <w:tmpl w:val="90743EAA"/>
-    <w:lvl w:ilvl="0" w:tplc="9092A944">
+    <w:tmpl w:val="C128CC6E"/>
+    <w:lvl w:ilvl="0" w:tplc="0D143B26">
       <w:start w:val="1"/>
       <w:numFmt w:val="bullet"/>
       <w:lvlText w:val=""/>
-      <w:lvlPicBulletId w:val="8"/>
+      <w:lvlPicBulletId w:val="6"/>
       <w:lvlJc w:val="left"/>
       <w:pPr>
-        <w:ind w:left="3053" w:hanging="360"/>
+        <w:ind w:left="360" w:hanging="360"/>
       </w:pPr>
       <w:rPr>
         <w:rFonts w:ascii="Symbol" w:hAnsi="Symbol" w:hint="default"/>
@@ -35453,7 +36140,7 @@
       <w:lvlText w:val="o"/>
       <w:lvlJc w:val="left"/>
       <w:pPr>
-        <w:ind w:left="2160" w:hanging="360"/>
+        <w:ind w:left="1080" w:hanging="360"/>
       </w:pPr>
       <w:rPr>
         <w:rFonts w:ascii="Courier New" w:hAnsi="Courier New" w:cs="Courier New" w:hint="default"/>
@@ -35465,7 +36152,7 @@
       <w:lvlText w:val=""/>
       <w:lvlJc w:val="left"/>
       <w:pPr>
-        <w:ind w:left="2880" w:hanging="360"/>
+        <w:ind w:left="1800" w:hanging="360"/>
       </w:pPr>
       <w:rPr>
         <w:rFonts w:ascii="Wingdings" w:hAnsi="Wingdings" w:hint="default"/>
@@ -35477,7 +36164,7 @@
       <w:lvlText w:val=""/>
       <w:lvlJc w:val="left"/>
       <w:pPr>
-        <w:ind w:left="3600" w:hanging="360"/>
+        <w:ind w:left="2520" w:hanging="360"/>
       </w:pPr>
       <w:rPr>
         <w:rFonts w:ascii="Symbol" w:hAnsi="Symbol" w:hint="default"/>
@@ -35489,7 +36176,7 @@
       <w:lvlText w:val="o"/>
       <w:lvlJc w:val="left"/>
       <w:pPr>
-        <w:ind w:left="4320" w:hanging="360"/>
+        <w:ind w:left="3240" w:hanging="360"/>
       </w:pPr>
       <w:rPr>
         <w:rFonts w:ascii="Courier New" w:hAnsi="Courier New" w:cs="Courier New" w:hint="default"/>
@@ -35501,7 +36188,7 @@
       <w:lvlText w:val=""/>
       <w:lvlJc w:val="left"/>
       <w:pPr>
-        <w:ind w:left="5040" w:hanging="360"/>
+        <w:ind w:left="3960" w:hanging="360"/>
       </w:pPr>
       <w:rPr>
         <w:rFonts w:ascii="Wingdings" w:hAnsi="Wingdings" w:hint="default"/>
@@ -35513,7 +36200,7 @@
       <w:lvlText w:val=""/>
       <w:lvlJc w:val="left"/>
       <w:pPr>
-        <w:ind w:left="5760" w:hanging="360"/>
+        <w:ind w:left="4680" w:hanging="360"/>
       </w:pPr>
       <w:rPr>
         <w:rFonts w:ascii="Symbol" w:hAnsi="Symbol" w:hint="default"/>
@@ -35525,7 +36212,7 @@
       <w:lvlText w:val="o"/>
       <w:lvlJc w:val="left"/>
       <w:pPr>
-        <w:ind w:left="6480" w:hanging="360"/>
+        <w:ind w:left="5400" w:hanging="360"/>
       </w:pPr>
       <w:rPr>
         <w:rFonts w:ascii="Courier New" w:hAnsi="Courier New" w:cs="Courier New" w:hint="default"/>
@@ -35537,131 +36224,14 @@
       <w:lvlText w:val=""/>
       <w:lvlJc w:val="left"/>
       <w:pPr>
-        <w:ind w:left="7200" w:hanging="360"/>
+        <w:ind w:left="6120" w:hanging="360"/>
       </w:pPr>
       <w:rPr>
         <w:rFonts w:ascii="Wingdings" w:hAnsi="Wingdings" w:hint="default"/>
       </w:rPr>
     </w:lvl>
   </w:abstractNum>
-  <w:abstractNum w:abstractNumId="7" w15:restartNumberingAfterBreak="0">
-    <w:nsid w:val="0D430702"/>
-    <w:multiLevelType w:val="hybridMultilevel"/>
-    <w:tmpl w:val="C128CC6E"/>
-    <w:lvl w:ilvl="0" w:tplc="0D143B26">
-      <w:start w:val="1"/>
-      <w:numFmt w:val="bullet"/>
-      <w:lvlText w:val=""/>
-      <w:lvlPicBulletId w:val="9"/>
-      <w:lvlJc w:val="left"/>
-      <w:pPr>
-        <w:ind w:left="360" w:hanging="360"/>
-      </w:pPr>
-      <w:rPr>
-        <w:rFonts w:ascii="Symbol" w:hAnsi="Symbol" w:hint="default"/>
-        <w:color w:val="auto"/>
-        <w:sz w:val="96"/>
-        <w:szCs w:val="96"/>
-      </w:rPr>
-    </w:lvl>
-    <w:lvl w:ilvl="1" w:tplc="04090003" w:tentative="1">
-      <w:start w:val="1"/>
-      <w:numFmt w:val="bullet"/>
-      <w:lvlText w:val="o"/>
-      <w:lvlJc w:val="left"/>
-      <w:pPr>
-        <w:ind w:left="1080" w:hanging="360"/>
-      </w:pPr>
-      <w:rPr>
-        <w:rFonts w:ascii="Courier New" w:hAnsi="Courier New" w:cs="Courier New" w:hint="default"/>
-      </w:rPr>
-    </w:lvl>
-    <w:lvl w:ilvl="2" w:tplc="04090005" w:tentative="1">
-      <w:start w:val="1"/>
-      <w:numFmt w:val="bullet"/>
-      <w:lvlText w:val=""/>
-      <w:lvlJc w:val="left"/>
-      <w:pPr>
-        <w:ind w:left="1800" w:hanging="360"/>
-      </w:pPr>
-      <w:rPr>
-        <w:rFonts w:ascii="Wingdings" w:hAnsi="Wingdings" w:hint="default"/>
-      </w:rPr>
-    </w:lvl>
-    <w:lvl w:ilvl="3" w:tplc="04090001" w:tentative="1">
-      <w:start w:val="1"/>
-      <w:numFmt w:val="bullet"/>
-      <w:lvlText w:val=""/>
-      <w:lvlJc w:val="left"/>
-      <w:pPr>
-        <w:ind w:left="2520" w:hanging="360"/>
-      </w:pPr>
-      <w:rPr>
-        <w:rFonts w:ascii="Symbol" w:hAnsi="Symbol" w:hint="default"/>
-      </w:rPr>
-    </w:lvl>
-    <w:lvl w:ilvl="4" w:tplc="04090003" w:tentative="1">
-      <w:start w:val="1"/>
-      <w:numFmt w:val="bullet"/>
-      <w:lvlText w:val="o"/>
-      <w:lvlJc w:val="left"/>
-      <w:pPr>
-        <w:ind w:left="3240" w:hanging="360"/>
-      </w:pPr>
-      <w:rPr>
-        <w:rFonts w:ascii="Courier New" w:hAnsi="Courier New" w:cs="Courier New" w:hint="default"/>
-      </w:rPr>
-    </w:lvl>
-    <w:lvl w:ilvl="5" w:tplc="04090005" w:tentative="1">
-      <w:start w:val="1"/>
-      <w:numFmt w:val="bullet"/>
-      <w:lvlText w:val=""/>
-      <w:lvlJc w:val="left"/>
-      <w:pPr>
-        <w:ind w:left="3960" w:hanging="360"/>
-      </w:pPr>
-      <w:rPr>
-        <w:rFonts w:ascii="Wingdings" w:hAnsi="Wingdings" w:hint="default"/>
-      </w:rPr>
-    </w:lvl>
-    <w:lvl w:ilvl="6" w:tplc="04090001" w:tentative="1">
-      <w:start w:val="1"/>
-      <w:numFmt w:val="bullet"/>
-      <w:lvlText w:val=""/>
-      <w:lvlJc w:val="left"/>
-      <w:pPr>
-        <w:ind w:left="4680" w:hanging="360"/>
-      </w:pPr>
-      <w:rPr>
-        <w:rFonts w:ascii="Symbol" w:hAnsi="Symbol" w:hint="default"/>
-      </w:rPr>
-    </w:lvl>
-    <w:lvl w:ilvl="7" w:tplc="04090003" w:tentative="1">
-      <w:start w:val="1"/>
-      <w:numFmt w:val="bullet"/>
-      <w:lvlText w:val="o"/>
-      <w:lvlJc w:val="left"/>
-      <w:pPr>
-        <w:ind w:left="5400" w:hanging="360"/>
-      </w:pPr>
-      <w:rPr>
-        <w:rFonts w:ascii="Courier New" w:hAnsi="Courier New" w:cs="Courier New" w:hint="default"/>
-      </w:rPr>
-    </w:lvl>
-    <w:lvl w:ilvl="8" w:tplc="04090005" w:tentative="1">
-      <w:start w:val="1"/>
-      <w:numFmt w:val="bullet"/>
-      <w:lvlText w:val=""/>
-      <w:lvlJc w:val="left"/>
-      <w:pPr>
-        <w:ind w:left="6120" w:hanging="360"/>
-      </w:pPr>
-      <w:rPr>
-        <w:rFonts w:ascii="Wingdings" w:hAnsi="Wingdings" w:hint="default"/>
-      </w:rPr>
-    </w:lvl>
-  </w:abstractNum>
-  <w:abstractNum w:abstractNumId="8" w15:restartNumberingAfterBreak="0">
+  <w:abstractNum w:abstractNumId="4" w15:restartNumberingAfterBreak="0">
     <w:nsid w:val="0D6F09F9"/>
     <w:multiLevelType w:val="multilevel"/>
     <w:tmpl w:val="B22E050C"/>
@@ -35808,7 +36378,7 @@
       </w:rPr>
     </w:lvl>
   </w:abstractNum>
-  <w:abstractNum w:abstractNumId="9" w15:restartNumberingAfterBreak="0">
+  <w:abstractNum w:abstractNumId="5" w15:restartNumberingAfterBreak="0">
     <w:nsid w:val="0FC9320F"/>
     <w:multiLevelType w:val="hybridMultilevel"/>
     <w:tmpl w:val="13365B22"/>
@@ -35816,7 +36386,7 @@
       <w:start w:val="1"/>
       <w:numFmt w:val="bullet"/>
       <w:lvlText w:val=""/>
-      <w:lvlPicBulletId w:val="2"/>
+      <w:lvlPicBulletId w:val="1"/>
       <w:lvlJc w:val="left"/>
       <w:pPr>
         <w:ind w:left="502" w:hanging="360"/>
@@ -35925,7 +36495,7 @@
       </w:rPr>
     </w:lvl>
   </w:abstractNum>
-  <w:abstractNum w:abstractNumId="10" w15:restartNumberingAfterBreak="0">
+  <w:abstractNum w:abstractNumId="6" w15:restartNumberingAfterBreak="0">
     <w:nsid w:val="1482775B"/>
     <w:multiLevelType w:val="multilevel"/>
     <w:tmpl w:val="DAA6A10A"/>
@@ -36029,7 +36599,7 @@
       </w:pPr>
     </w:lvl>
   </w:abstractNum>
-  <w:abstractNum w:abstractNumId="11" w15:restartNumberingAfterBreak="0">
+  <w:abstractNum w:abstractNumId="7" w15:restartNumberingAfterBreak="0">
     <w:nsid w:val="16835160"/>
     <w:multiLevelType w:val="multilevel"/>
     <w:tmpl w:val="4A70F984"/>
@@ -36178,19 +36748,20 @@
       </w:rPr>
     </w:lvl>
   </w:abstractNum>
-  <w:abstractNum w:abstractNumId="12" w15:restartNumberingAfterBreak="0">
-    <w:nsid w:val="174743AE"/>
+  <w:abstractNum w:abstractNumId="8" w15:restartNumberingAfterBreak="0">
+    <w:nsid w:val="17A1282D"/>
     <w:multiLevelType w:val="hybridMultilevel"/>
-    <w:tmpl w:val="BA4686DE"/>
-    <w:lvl w:ilvl="0" w:tplc="897A7396">
+    <w:tmpl w:val="19981F16"/>
+    <w:lvl w:ilvl="0" w:tplc="04090001">
+      <w:start w:val="1"/>
       <w:numFmt w:val="bullet"/>
-      <w:lvlText w:val="•"/>
+      <w:lvlText w:val=""/>
       <w:lvlJc w:val="left"/>
       <w:pPr>
-        <w:ind w:left="1140" w:hanging="360"/>
+        <w:ind w:left="720" w:hanging="360"/>
       </w:pPr>
       <w:rPr>
-        <w:rFonts w:ascii="Cambria Math" w:eastAsiaTheme="minorEastAsia" w:hAnsi="Cambria Math" w:cstheme="minorBidi" w:hint="default"/>
+        <w:rFonts w:ascii="Symbol" w:hAnsi="Symbol" w:hint="default"/>
       </w:rPr>
     </w:lvl>
     <w:lvl w:ilvl="1" w:tplc="04090003" w:tentative="1">
@@ -36199,7 +36770,7 @@
       <w:lvlText w:val="o"/>
       <w:lvlJc w:val="left"/>
       <w:pPr>
-        <w:ind w:left="1860" w:hanging="360"/>
+        <w:ind w:left="1440" w:hanging="360"/>
       </w:pPr>
       <w:rPr>
         <w:rFonts w:ascii="Courier New" w:hAnsi="Courier New" w:cs="Courier New" w:hint="default"/>
@@ -36211,7 +36782,7 @@
       <w:lvlText w:val=""/>
       <w:lvlJc w:val="left"/>
       <w:pPr>
-        <w:ind w:left="2580" w:hanging="360"/>
+        <w:ind w:left="2160" w:hanging="360"/>
       </w:pPr>
       <w:rPr>
         <w:rFonts w:ascii="Wingdings" w:hAnsi="Wingdings" w:hint="default"/>
@@ -36223,7 +36794,7 @@
       <w:lvlText w:val=""/>
       <w:lvlJc w:val="left"/>
       <w:pPr>
-        <w:ind w:left="3300" w:hanging="360"/>
+        <w:ind w:left="2880" w:hanging="360"/>
       </w:pPr>
       <w:rPr>
         <w:rFonts w:ascii="Symbol" w:hAnsi="Symbol" w:hint="default"/>
@@ -36235,7 +36806,7 @@
       <w:lvlText w:val="o"/>
       <w:lvlJc w:val="left"/>
       <w:pPr>
-        <w:ind w:left="4020" w:hanging="360"/>
+        <w:ind w:left="3600" w:hanging="360"/>
       </w:pPr>
       <w:rPr>
         <w:rFonts w:ascii="Courier New" w:hAnsi="Courier New" w:cs="Courier New" w:hint="default"/>
@@ -36247,7 +36818,7 @@
       <w:lvlText w:val=""/>
       <w:lvlJc w:val="left"/>
       <w:pPr>
-        <w:ind w:left="4740" w:hanging="360"/>
+        <w:ind w:left="4320" w:hanging="360"/>
       </w:pPr>
       <w:rPr>
         <w:rFonts w:ascii="Wingdings" w:hAnsi="Wingdings" w:hint="default"/>
@@ -36259,7 +36830,7 @@
       <w:lvlText w:val=""/>
       <w:lvlJc w:val="left"/>
       <w:pPr>
-        <w:ind w:left="5460" w:hanging="360"/>
+        <w:ind w:left="5040" w:hanging="360"/>
       </w:pPr>
       <w:rPr>
         <w:rFonts w:ascii="Symbol" w:hAnsi="Symbol" w:hint="default"/>
@@ -36271,7 +36842,7 @@
       <w:lvlText w:val="o"/>
       <w:lvlJc w:val="left"/>
       <w:pPr>
-        <w:ind w:left="6180" w:hanging="360"/>
+        <w:ind w:left="5760" w:hanging="360"/>
       </w:pPr>
       <w:rPr>
         <w:rFonts w:ascii="Courier New" w:hAnsi="Courier New" w:cs="Courier New" w:hint="default"/>
@@ -36283,17 +36854,17 @@
       <w:lvlText w:val=""/>
       <w:lvlJc w:val="left"/>
       <w:pPr>
-        <w:ind w:left="6900" w:hanging="360"/>
+        <w:ind w:left="6480" w:hanging="360"/>
       </w:pPr>
       <w:rPr>
         <w:rFonts w:ascii="Wingdings" w:hAnsi="Wingdings" w:hint="default"/>
       </w:rPr>
     </w:lvl>
   </w:abstractNum>
-  <w:abstractNum w:abstractNumId="13" w15:restartNumberingAfterBreak="0">
-    <w:nsid w:val="17A1282D"/>
+  <w:abstractNum w:abstractNumId="9" w15:restartNumberingAfterBreak="0">
+    <w:nsid w:val="21905BFB"/>
     <w:multiLevelType w:val="hybridMultilevel"/>
-    <w:tmpl w:val="19981F16"/>
+    <w:tmpl w:val="F502DDD4"/>
     <w:lvl w:ilvl="0" w:tplc="04090001">
       <w:start w:val="1"/>
       <w:numFmt w:val="bullet"/>
@@ -36403,233 +36974,7 @@
       </w:rPr>
     </w:lvl>
   </w:abstractNum>
-  <w:abstractNum w:abstractNumId="14" w15:restartNumberingAfterBreak="0">
-    <w:nsid w:val="21905BFB"/>
-    <w:multiLevelType w:val="hybridMultilevel"/>
-    <w:tmpl w:val="F502DDD4"/>
-    <w:lvl w:ilvl="0" w:tplc="04090001">
-      <w:start w:val="1"/>
-      <w:numFmt w:val="bullet"/>
-      <w:lvlText w:val=""/>
-      <w:lvlJc w:val="left"/>
-      <w:pPr>
-        <w:ind w:left="720" w:hanging="360"/>
-      </w:pPr>
-      <w:rPr>
-        <w:rFonts w:ascii="Symbol" w:hAnsi="Symbol" w:hint="default"/>
-      </w:rPr>
-    </w:lvl>
-    <w:lvl w:ilvl="1" w:tplc="04090003" w:tentative="1">
-      <w:start w:val="1"/>
-      <w:numFmt w:val="bullet"/>
-      <w:lvlText w:val="o"/>
-      <w:lvlJc w:val="left"/>
-      <w:pPr>
-        <w:ind w:left="1440" w:hanging="360"/>
-      </w:pPr>
-      <w:rPr>
-        <w:rFonts w:ascii="Courier New" w:hAnsi="Courier New" w:cs="Courier New" w:hint="default"/>
-      </w:rPr>
-    </w:lvl>
-    <w:lvl w:ilvl="2" w:tplc="04090005" w:tentative="1">
-      <w:start w:val="1"/>
-      <w:numFmt w:val="bullet"/>
-      <w:lvlText w:val=""/>
-      <w:lvlJc w:val="left"/>
-      <w:pPr>
-        <w:ind w:left="2160" w:hanging="360"/>
-      </w:pPr>
-      <w:rPr>
-        <w:rFonts w:ascii="Wingdings" w:hAnsi="Wingdings" w:hint="default"/>
-      </w:rPr>
-    </w:lvl>
-    <w:lvl w:ilvl="3" w:tplc="04090001" w:tentative="1">
-      <w:start w:val="1"/>
-      <w:numFmt w:val="bullet"/>
-      <w:lvlText w:val=""/>
-      <w:lvlJc w:val="left"/>
-      <w:pPr>
-        <w:ind w:left="2880" w:hanging="360"/>
-      </w:pPr>
-      <w:rPr>
-        <w:rFonts w:ascii="Symbol" w:hAnsi="Symbol" w:hint="default"/>
-      </w:rPr>
-    </w:lvl>
-    <w:lvl w:ilvl="4" w:tplc="04090003" w:tentative="1">
-      <w:start w:val="1"/>
-      <w:numFmt w:val="bullet"/>
-      <w:lvlText w:val="o"/>
-      <w:lvlJc w:val="left"/>
-      <w:pPr>
-        <w:ind w:left="3600" w:hanging="360"/>
-      </w:pPr>
-      <w:rPr>
-        <w:rFonts w:ascii="Courier New" w:hAnsi="Courier New" w:cs="Courier New" w:hint="default"/>
-      </w:rPr>
-    </w:lvl>
-    <w:lvl w:ilvl="5" w:tplc="04090005" w:tentative="1">
-      <w:start w:val="1"/>
-      <w:numFmt w:val="bullet"/>
-      <w:lvlText w:val=""/>
-      <w:lvlJc w:val="left"/>
-      <w:pPr>
-        <w:ind w:left="4320" w:hanging="360"/>
-      </w:pPr>
-      <w:rPr>
-        <w:rFonts w:ascii="Wingdings" w:hAnsi="Wingdings" w:hint="default"/>
-      </w:rPr>
-    </w:lvl>
-    <w:lvl w:ilvl="6" w:tplc="04090001" w:tentative="1">
-      <w:start w:val="1"/>
-      <w:numFmt w:val="bullet"/>
-      <w:lvlText w:val=""/>
-      <w:lvlJc w:val="left"/>
-      <w:pPr>
-        <w:ind w:left="5040" w:hanging="360"/>
-      </w:pPr>
-      <w:rPr>
-        <w:rFonts w:ascii="Symbol" w:hAnsi="Symbol" w:hint="default"/>
-      </w:rPr>
-    </w:lvl>
-    <w:lvl w:ilvl="7" w:tplc="04090003" w:tentative="1">
-      <w:start w:val="1"/>
-      <w:numFmt w:val="bullet"/>
-      <w:lvlText w:val="o"/>
-      <w:lvlJc w:val="left"/>
-      <w:pPr>
-        <w:ind w:left="5760" w:hanging="360"/>
-      </w:pPr>
-      <w:rPr>
-        <w:rFonts w:ascii="Courier New" w:hAnsi="Courier New" w:cs="Courier New" w:hint="default"/>
-      </w:rPr>
-    </w:lvl>
-    <w:lvl w:ilvl="8" w:tplc="04090005" w:tentative="1">
-      <w:start w:val="1"/>
-      <w:numFmt w:val="bullet"/>
-      <w:lvlText w:val=""/>
-      <w:lvlJc w:val="left"/>
-      <w:pPr>
-        <w:ind w:left="6480" w:hanging="360"/>
-      </w:pPr>
-      <w:rPr>
-        <w:rFonts w:ascii="Wingdings" w:hAnsi="Wingdings" w:hint="default"/>
-      </w:rPr>
-    </w:lvl>
-  </w:abstractNum>
-  <w:abstractNum w:abstractNumId="15" w15:restartNumberingAfterBreak="0">
-    <w:nsid w:val="22B40885"/>
-    <w:multiLevelType w:val="hybridMultilevel"/>
-    <w:tmpl w:val="011CE6A0"/>
-    <w:lvl w:ilvl="0" w:tplc="04090001">
-      <w:start w:val="1"/>
-      <w:numFmt w:val="bullet"/>
-      <w:lvlText w:val=""/>
-      <w:lvlJc w:val="left"/>
-      <w:pPr>
-        <w:ind w:left="780" w:hanging="360"/>
-      </w:pPr>
-      <w:rPr>
-        <w:rFonts w:ascii="Symbol" w:hAnsi="Symbol" w:hint="default"/>
-      </w:rPr>
-    </w:lvl>
-    <w:lvl w:ilvl="1" w:tplc="04090003" w:tentative="1">
-      <w:start w:val="1"/>
-      <w:numFmt w:val="bullet"/>
-      <w:lvlText w:val="o"/>
-      <w:lvlJc w:val="left"/>
-      <w:pPr>
-        <w:ind w:left="1500" w:hanging="360"/>
-      </w:pPr>
-      <w:rPr>
-        <w:rFonts w:ascii="Courier New" w:hAnsi="Courier New" w:cs="Courier New" w:hint="default"/>
-      </w:rPr>
-    </w:lvl>
-    <w:lvl w:ilvl="2" w:tplc="04090005" w:tentative="1">
-      <w:start w:val="1"/>
-      <w:numFmt w:val="bullet"/>
-      <w:lvlText w:val=""/>
-      <w:lvlJc w:val="left"/>
-      <w:pPr>
-        <w:ind w:left="2220" w:hanging="360"/>
-      </w:pPr>
-      <w:rPr>
-        <w:rFonts w:ascii="Wingdings" w:hAnsi="Wingdings" w:hint="default"/>
-      </w:rPr>
-    </w:lvl>
-    <w:lvl w:ilvl="3" w:tplc="04090001" w:tentative="1">
-      <w:start w:val="1"/>
-      <w:numFmt w:val="bullet"/>
-      <w:lvlText w:val=""/>
-      <w:lvlJc w:val="left"/>
-      <w:pPr>
-        <w:ind w:left="2940" w:hanging="360"/>
-      </w:pPr>
-      <w:rPr>
-        <w:rFonts w:ascii="Symbol" w:hAnsi="Symbol" w:hint="default"/>
-      </w:rPr>
-    </w:lvl>
-    <w:lvl w:ilvl="4" w:tplc="04090003" w:tentative="1">
-      <w:start w:val="1"/>
-      <w:numFmt w:val="bullet"/>
-      <w:lvlText w:val="o"/>
-      <w:lvlJc w:val="left"/>
-      <w:pPr>
-        <w:ind w:left="3660" w:hanging="360"/>
-      </w:pPr>
-      <w:rPr>
-        <w:rFonts w:ascii="Courier New" w:hAnsi="Courier New" w:cs="Courier New" w:hint="default"/>
-      </w:rPr>
-    </w:lvl>
-    <w:lvl w:ilvl="5" w:tplc="04090005" w:tentative="1">
-      <w:start w:val="1"/>
-      <w:numFmt w:val="bullet"/>
-      <w:lvlText w:val=""/>
-      <w:lvlJc w:val="left"/>
-      <w:pPr>
-        <w:ind w:left="4380" w:hanging="360"/>
-      </w:pPr>
-      <w:rPr>
-        <w:rFonts w:ascii="Wingdings" w:hAnsi="Wingdings" w:hint="default"/>
-      </w:rPr>
-    </w:lvl>
-    <w:lvl w:ilvl="6" w:tplc="04090001" w:tentative="1">
-      <w:start w:val="1"/>
-      <w:numFmt w:val="bullet"/>
-      <w:lvlText w:val=""/>
-      <w:lvlJc w:val="left"/>
-      <w:pPr>
-        <w:ind w:left="5100" w:hanging="360"/>
-      </w:pPr>
-      <w:rPr>
-        <w:rFonts w:ascii="Symbol" w:hAnsi="Symbol" w:hint="default"/>
-      </w:rPr>
-    </w:lvl>
-    <w:lvl w:ilvl="7" w:tplc="04090003" w:tentative="1">
-      <w:start w:val="1"/>
-      <w:numFmt w:val="bullet"/>
-      <w:lvlText w:val="o"/>
-      <w:lvlJc w:val="left"/>
-      <w:pPr>
-        <w:ind w:left="5820" w:hanging="360"/>
-      </w:pPr>
-      <w:rPr>
-        <w:rFonts w:ascii="Courier New" w:hAnsi="Courier New" w:cs="Courier New" w:hint="default"/>
-      </w:rPr>
-    </w:lvl>
-    <w:lvl w:ilvl="8" w:tplc="04090005" w:tentative="1">
-      <w:start w:val="1"/>
-      <w:numFmt w:val="bullet"/>
-      <w:lvlText w:val=""/>
-      <w:lvlJc w:val="left"/>
-      <w:pPr>
-        <w:ind w:left="6540" w:hanging="360"/>
-      </w:pPr>
-      <w:rPr>
-        <w:rFonts w:ascii="Wingdings" w:hAnsi="Wingdings" w:hint="default"/>
-      </w:rPr>
-    </w:lvl>
-  </w:abstractNum>
-  <w:abstractNum w:abstractNumId="16" w15:restartNumberingAfterBreak="0">
+  <w:abstractNum w:abstractNumId="10" w15:restartNumberingAfterBreak="0">
     <w:nsid w:val="25835C1B"/>
     <w:multiLevelType w:val="hybridMultilevel"/>
     <w:tmpl w:val="F7D40312"/>
@@ -36746,119 +37091,7 @@
       </w:rPr>
     </w:lvl>
   </w:abstractNum>
-  <w:abstractNum w:abstractNumId="17" w15:restartNumberingAfterBreak="0">
-    <w:nsid w:val="27727D3B"/>
-    <w:multiLevelType w:val="hybridMultilevel"/>
-    <w:tmpl w:val="F02ED802"/>
-    <w:lvl w:ilvl="0" w:tplc="5AB675A6">
-      <w:numFmt w:val="bullet"/>
-      <w:lvlText w:val="•"/>
-      <w:lvlJc w:val="left"/>
-      <w:pPr>
-        <w:ind w:left="1080" w:hanging="360"/>
-      </w:pPr>
-      <w:rPr>
-        <w:rFonts w:ascii="Cambria Math" w:eastAsiaTheme="minorEastAsia" w:hAnsi="Cambria Math" w:cstheme="minorBidi" w:hint="default"/>
-      </w:rPr>
-    </w:lvl>
-    <w:lvl w:ilvl="1" w:tplc="04090003" w:tentative="1">
-      <w:start w:val="1"/>
-      <w:numFmt w:val="bullet"/>
-      <w:lvlText w:val="o"/>
-      <w:lvlJc w:val="left"/>
-      <w:pPr>
-        <w:ind w:left="1800" w:hanging="360"/>
-      </w:pPr>
-      <w:rPr>
-        <w:rFonts w:ascii="Courier New" w:hAnsi="Courier New" w:cs="Courier New" w:hint="default"/>
-      </w:rPr>
-    </w:lvl>
-    <w:lvl w:ilvl="2" w:tplc="04090005" w:tentative="1">
-      <w:start w:val="1"/>
-      <w:numFmt w:val="bullet"/>
-      <w:lvlText w:val=""/>
-      <w:lvlJc w:val="left"/>
-      <w:pPr>
-        <w:ind w:left="2520" w:hanging="360"/>
-      </w:pPr>
-      <w:rPr>
-        <w:rFonts w:ascii="Wingdings" w:hAnsi="Wingdings" w:hint="default"/>
-      </w:rPr>
-    </w:lvl>
-    <w:lvl w:ilvl="3" w:tplc="04090001" w:tentative="1">
-      <w:start w:val="1"/>
-      <w:numFmt w:val="bullet"/>
-      <w:lvlText w:val=""/>
-      <w:lvlJc w:val="left"/>
-      <w:pPr>
-        <w:ind w:left="3240" w:hanging="360"/>
-      </w:pPr>
-      <w:rPr>
-        <w:rFonts w:ascii="Symbol" w:hAnsi="Symbol" w:hint="default"/>
-      </w:rPr>
-    </w:lvl>
-    <w:lvl w:ilvl="4" w:tplc="04090003" w:tentative="1">
-      <w:start w:val="1"/>
-      <w:numFmt w:val="bullet"/>
-      <w:lvlText w:val="o"/>
-      <w:lvlJc w:val="left"/>
-      <w:pPr>
-        <w:ind w:left="3960" w:hanging="360"/>
-      </w:pPr>
-      <w:rPr>
-        <w:rFonts w:ascii="Courier New" w:hAnsi="Courier New" w:cs="Courier New" w:hint="default"/>
-      </w:rPr>
-    </w:lvl>
-    <w:lvl w:ilvl="5" w:tplc="04090005" w:tentative="1">
-      <w:start w:val="1"/>
-      <w:numFmt w:val="bullet"/>
-      <w:lvlText w:val=""/>
-      <w:lvlJc w:val="left"/>
-      <w:pPr>
-        <w:ind w:left="4680" w:hanging="360"/>
-      </w:pPr>
-      <w:rPr>
-        <w:rFonts w:ascii="Wingdings" w:hAnsi="Wingdings" w:hint="default"/>
-      </w:rPr>
-    </w:lvl>
-    <w:lvl w:ilvl="6" w:tplc="04090001" w:tentative="1">
-      <w:start w:val="1"/>
-      <w:numFmt w:val="bullet"/>
-      <w:lvlText w:val=""/>
-      <w:lvlJc w:val="left"/>
-      <w:pPr>
-        <w:ind w:left="5400" w:hanging="360"/>
-      </w:pPr>
-      <w:rPr>
-        <w:rFonts w:ascii="Symbol" w:hAnsi="Symbol" w:hint="default"/>
-      </w:rPr>
-    </w:lvl>
-    <w:lvl w:ilvl="7" w:tplc="04090003" w:tentative="1">
-      <w:start w:val="1"/>
-      <w:numFmt w:val="bullet"/>
-      <w:lvlText w:val="o"/>
-      <w:lvlJc w:val="left"/>
-      <w:pPr>
-        <w:ind w:left="6120" w:hanging="360"/>
-      </w:pPr>
-      <w:rPr>
-        <w:rFonts w:ascii="Courier New" w:hAnsi="Courier New" w:cs="Courier New" w:hint="default"/>
-      </w:rPr>
-    </w:lvl>
-    <w:lvl w:ilvl="8" w:tplc="04090005" w:tentative="1">
-      <w:start w:val="1"/>
-      <w:numFmt w:val="bullet"/>
-      <w:lvlText w:val=""/>
-      <w:lvlJc w:val="left"/>
-      <w:pPr>
-        <w:ind w:left="6840" w:hanging="360"/>
-      </w:pPr>
-      <w:rPr>
-        <w:rFonts w:ascii="Wingdings" w:hAnsi="Wingdings" w:hint="default"/>
-      </w:rPr>
-    </w:lvl>
-  </w:abstractNum>
-  <w:abstractNum w:abstractNumId="18" w15:restartNumberingAfterBreak="0">
+  <w:abstractNum w:abstractNumId="11" w15:restartNumberingAfterBreak="0">
     <w:nsid w:val="2E27433E"/>
     <w:multiLevelType w:val="multilevel"/>
     <w:tmpl w:val="E910D1DC"/>
@@ -37007,7 +37240,7 @@
       </w:rPr>
     </w:lvl>
   </w:abstractNum>
-  <w:abstractNum w:abstractNumId="19" w15:restartNumberingAfterBreak="0">
+  <w:abstractNum w:abstractNumId="12" w15:restartNumberingAfterBreak="0">
     <w:nsid w:val="338706F4"/>
     <w:multiLevelType w:val="hybridMultilevel"/>
     <w:tmpl w:val="560ED7CE"/>
@@ -37125,237 +37358,7 @@
       </w:rPr>
     </w:lvl>
   </w:abstractNum>
-  <w:abstractNum w:abstractNumId="20" w15:restartNumberingAfterBreak="0">
-    <w:nsid w:val="33EE6C8B"/>
-    <w:multiLevelType w:val="hybridMultilevel"/>
-    <w:tmpl w:val="BC1E3EA6"/>
-    <w:lvl w:ilvl="0" w:tplc="50121E38">
-      <w:numFmt w:val="bullet"/>
-      <w:lvlText w:val="-"/>
-      <w:lvlJc w:val="left"/>
-      <w:pPr>
-        <w:ind w:left="1440" w:hanging="360"/>
-      </w:pPr>
-      <w:rPr>
-        <w:rFonts w:ascii="Calibri" w:eastAsiaTheme="minorEastAsia" w:hAnsi="Calibri" w:cs="Calibri" w:hint="default"/>
-        <w:b w:val="0"/>
-        <w:bCs w:val="0"/>
-        <w:color w:val="auto"/>
-        <w:sz w:val="28"/>
-        <w:szCs w:val="28"/>
-      </w:rPr>
-    </w:lvl>
-    <w:lvl w:ilvl="1" w:tplc="04090003" w:tentative="1">
-      <w:start w:val="1"/>
-      <w:numFmt w:val="bullet"/>
-      <w:lvlText w:val="o"/>
-      <w:lvlJc w:val="left"/>
-      <w:pPr>
-        <w:ind w:left="2160" w:hanging="360"/>
-      </w:pPr>
-      <w:rPr>
-        <w:rFonts w:ascii="Courier New" w:hAnsi="Courier New" w:cs="Courier New" w:hint="default"/>
-      </w:rPr>
-    </w:lvl>
-    <w:lvl w:ilvl="2" w:tplc="04090005" w:tentative="1">
-      <w:start w:val="1"/>
-      <w:numFmt w:val="bullet"/>
-      <w:lvlText w:val=""/>
-      <w:lvlJc w:val="left"/>
-      <w:pPr>
-        <w:ind w:left="2880" w:hanging="360"/>
-      </w:pPr>
-      <w:rPr>
-        <w:rFonts w:ascii="Wingdings" w:hAnsi="Wingdings" w:hint="default"/>
-      </w:rPr>
-    </w:lvl>
-    <w:lvl w:ilvl="3" w:tplc="04090001" w:tentative="1">
-      <w:start w:val="1"/>
-      <w:numFmt w:val="bullet"/>
-      <w:lvlText w:val=""/>
-      <w:lvlJc w:val="left"/>
-      <w:pPr>
-        <w:ind w:left="3600" w:hanging="360"/>
-      </w:pPr>
-      <w:rPr>
-        <w:rFonts w:ascii="Symbol" w:hAnsi="Symbol" w:hint="default"/>
-      </w:rPr>
-    </w:lvl>
-    <w:lvl w:ilvl="4" w:tplc="04090003" w:tentative="1">
-      <w:start w:val="1"/>
-      <w:numFmt w:val="bullet"/>
-      <w:lvlText w:val="o"/>
-      <w:lvlJc w:val="left"/>
-      <w:pPr>
-        <w:ind w:left="4320" w:hanging="360"/>
-      </w:pPr>
-      <w:rPr>
-        <w:rFonts w:ascii="Courier New" w:hAnsi="Courier New" w:cs="Courier New" w:hint="default"/>
-      </w:rPr>
-    </w:lvl>
-    <w:lvl w:ilvl="5" w:tplc="04090005" w:tentative="1">
-      <w:start w:val="1"/>
-      <w:numFmt w:val="bullet"/>
-      <w:lvlText w:val=""/>
-      <w:lvlJc w:val="left"/>
-      <w:pPr>
-        <w:ind w:left="5040" w:hanging="360"/>
-      </w:pPr>
-      <w:rPr>
-        <w:rFonts w:ascii="Wingdings" w:hAnsi="Wingdings" w:hint="default"/>
-      </w:rPr>
-    </w:lvl>
-    <w:lvl w:ilvl="6" w:tplc="04090001" w:tentative="1">
-      <w:start w:val="1"/>
-      <w:numFmt w:val="bullet"/>
-      <w:lvlText w:val=""/>
-      <w:lvlJc w:val="left"/>
-      <w:pPr>
-        <w:ind w:left="5760" w:hanging="360"/>
-      </w:pPr>
-      <w:rPr>
-        <w:rFonts w:ascii="Symbol" w:hAnsi="Symbol" w:hint="default"/>
-      </w:rPr>
-    </w:lvl>
-    <w:lvl w:ilvl="7" w:tplc="04090003" w:tentative="1">
-      <w:start w:val="1"/>
-      <w:numFmt w:val="bullet"/>
-      <w:lvlText w:val="o"/>
-      <w:lvlJc w:val="left"/>
-      <w:pPr>
-        <w:ind w:left="6480" w:hanging="360"/>
-      </w:pPr>
-      <w:rPr>
-        <w:rFonts w:ascii="Courier New" w:hAnsi="Courier New" w:cs="Courier New" w:hint="default"/>
-      </w:rPr>
-    </w:lvl>
-    <w:lvl w:ilvl="8" w:tplc="04090005" w:tentative="1">
-      <w:start w:val="1"/>
-      <w:numFmt w:val="bullet"/>
-      <w:lvlText w:val=""/>
-      <w:lvlJc w:val="left"/>
-      <w:pPr>
-        <w:ind w:left="7200" w:hanging="360"/>
-      </w:pPr>
-      <w:rPr>
-        <w:rFonts w:ascii="Wingdings" w:hAnsi="Wingdings" w:hint="default"/>
-      </w:rPr>
-    </w:lvl>
-  </w:abstractNum>
-  <w:abstractNum w:abstractNumId="21" w15:restartNumberingAfterBreak="0">
-    <w:nsid w:val="34210378"/>
-    <w:multiLevelType w:val="hybridMultilevel"/>
-    <w:tmpl w:val="9CCA9BF8"/>
-    <w:lvl w:ilvl="0" w:tplc="04090001">
-      <w:start w:val="1"/>
-      <w:numFmt w:val="bullet"/>
-      <w:lvlText w:val=""/>
-      <w:lvlJc w:val="left"/>
-      <w:pPr>
-        <w:ind w:left="780" w:hanging="360"/>
-      </w:pPr>
-      <w:rPr>
-        <w:rFonts w:ascii="Symbol" w:hAnsi="Symbol" w:hint="default"/>
-      </w:rPr>
-    </w:lvl>
-    <w:lvl w:ilvl="1" w:tplc="04090003" w:tentative="1">
-      <w:start w:val="1"/>
-      <w:numFmt w:val="bullet"/>
-      <w:lvlText w:val="o"/>
-      <w:lvlJc w:val="left"/>
-      <w:pPr>
-        <w:ind w:left="1500" w:hanging="360"/>
-      </w:pPr>
-      <w:rPr>
-        <w:rFonts w:ascii="Courier New" w:hAnsi="Courier New" w:cs="Courier New" w:hint="default"/>
-      </w:rPr>
-    </w:lvl>
-    <w:lvl w:ilvl="2" w:tplc="04090005" w:tentative="1">
-      <w:start w:val="1"/>
-      <w:numFmt w:val="bullet"/>
-      <w:lvlText w:val=""/>
-      <w:lvlJc w:val="left"/>
-      <w:pPr>
-        <w:ind w:left="2220" w:hanging="360"/>
-      </w:pPr>
-      <w:rPr>
-        <w:rFonts w:ascii="Wingdings" w:hAnsi="Wingdings" w:hint="default"/>
-      </w:rPr>
-    </w:lvl>
-    <w:lvl w:ilvl="3" w:tplc="04090001" w:tentative="1">
-      <w:start w:val="1"/>
-      <w:numFmt w:val="bullet"/>
-      <w:lvlText w:val=""/>
-      <w:lvlJc w:val="left"/>
-      <w:pPr>
-        <w:ind w:left="2940" w:hanging="360"/>
-      </w:pPr>
-      <w:rPr>
-        <w:rFonts w:ascii="Symbol" w:hAnsi="Symbol" w:hint="default"/>
-      </w:rPr>
-    </w:lvl>
-    <w:lvl w:ilvl="4" w:tplc="04090003" w:tentative="1">
-      <w:start w:val="1"/>
-      <w:numFmt w:val="bullet"/>
-      <w:lvlText w:val="o"/>
-      <w:lvlJc w:val="left"/>
-      <w:pPr>
-        <w:ind w:left="3660" w:hanging="360"/>
-      </w:pPr>
-      <w:rPr>
-        <w:rFonts w:ascii="Courier New" w:hAnsi="Courier New" w:cs="Courier New" w:hint="default"/>
-      </w:rPr>
-    </w:lvl>
-    <w:lvl w:ilvl="5" w:tplc="04090005" w:tentative="1">
-      <w:start w:val="1"/>
-      <w:numFmt w:val="bullet"/>
-      <w:lvlText w:val=""/>
-      <w:lvlJc w:val="left"/>
-      <w:pPr>
-        <w:ind w:left="4380" w:hanging="360"/>
-      </w:pPr>
-      <w:rPr>
-        <w:rFonts w:ascii="Wingdings" w:hAnsi="Wingdings" w:hint="default"/>
-      </w:rPr>
-    </w:lvl>
-    <w:lvl w:ilvl="6" w:tplc="04090001" w:tentative="1">
-      <w:start w:val="1"/>
-      <w:numFmt w:val="bullet"/>
-      <w:lvlText w:val=""/>
-      <w:lvlJc w:val="left"/>
-      <w:pPr>
-        <w:ind w:left="5100" w:hanging="360"/>
-      </w:pPr>
-      <w:rPr>
-        <w:rFonts w:ascii="Symbol" w:hAnsi="Symbol" w:hint="default"/>
-      </w:rPr>
-    </w:lvl>
-    <w:lvl w:ilvl="7" w:tplc="04090003" w:tentative="1">
-      <w:start w:val="1"/>
-      <w:numFmt w:val="bullet"/>
-      <w:lvlText w:val="o"/>
-      <w:lvlJc w:val="left"/>
-      <w:pPr>
-        <w:ind w:left="5820" w:hanging="360"/>
-      </w:pPr>
-      <w:rPr>
-        <w:rFonts w:ascii="Courier New" w:hAnsi="Courier New" w:cs="Courier New" w:hint="default"/>
-      </w:rPr>
-    </w:lvl>
-    <w:lvl w:ilvl="8" w:tplc="04090005" w:tentative="1">
-      <w:start w:val="1"/>
-      <w:numFmt w:val="bullet"/>
-      <w:lvlText w:val=""/>
-      <w:lvlJc w:val="left"/>
-      <w:pPr>
-        <w:ind w:left="6540" w:hanging="360"/>
-      </w:pPr>
-      <w:rPr>
-        <w:rFonts w:ascii="Wingdings" w:hAnsi="Wingdings" w:hint="default"/>
-      </w:rPr>
-    </w:lvl>
-  </w:abstractNum>
-  <w:abstractNum w:abstractNumId="22" w15:restartNumberingAfterBreak="0">
+  <w:abstractNum w:abstractNumId="13" w15:restartNumberingAfterBreak="0">
     <w:nsid w:val="386B2C89"/>
     <w:multiLevelType w:val="hybridMultilevel"/>
     <w:tmpl w:val="89DC4746"/>
@@ -37363,7 +37366,7 @@
       <w:start w:val="1"/>
       <w:numFmt w:val="bullet"/>
       <w:lvlText w:val=""/>
-      <w:lvlPicBulletId w:val="1"/>
+      <w:lvlPicBulletId w:val="0"/>
       <w:lvlJc w:val="left"/>
       <w:pPr>
         <w:ind w:left="360" w:hanging="360"/>
@@ -37472,7 +37475,7 @@
       </w:rPr>
     </w:lvl>
   </w:abstractNum>
-  <w:abstractNum w:abstractNumId="23" w15:restartNumberingAfterBreak="0">
+  <w:abstractNum w:abstractNumId="14" w15:restartNumberingAfterBreak="0">
     <w:nsid w:val="3AF91537"/>
     <w:multiLevelType w:val="multilevel"/>
     <w:tmpl w:val="357425A8"/>
@@ -37621,7 +37624,7 @@
       </w:rPr>
     </w:lvl>
   </w:abstractNum>
-  <w:abstractNum w:abstractNumId="24" w15:restartNumberingAfterBreak="0">
+  <w:abstractNum w:abstractNumId="15" w15:restartNumberingAfterBreak="0">
     <w:nsid w:val="408E5203"/>
     <w:multiLevelType w:val="hybridMultilevel"/>
     <w:tmpl w:val="892AB526"/>
@@ -37737,7 +37740,7 @@
       </w:rPr>
     </w:lvl>
   </w:abstractNum>
-  <w:abstractNum w:abstractNumId="25" w15:restartNumberingAfterBreak="0">
+  <w:abstractNum w:abstractNumId="16" w15:restartNumberingAfterBreak="0">
     <w:nsid w:val="43CC18F3"/>
     <w:multiLevelType w:val="multilevel"/>
     <w:tmpl w:val="92B00F4A"/>
@@ -37886,7 +37889,7 @@
       </w:rPr>
     </w:lvl>
   </w:abstractNum>
-  <w:abstractNum w:abstractNumId="26" w15:restartNumberingAfterBreak="0">
+  <w:abstractNum w:abstractNumId="17" w15:restartNumberingAfterBreak="0">
     <w:nsid w:val="45AC1002"/>
     <w:multiLevelType w:val="hybridMultilevel"/>
     <w:tmpl w:val="D25469A6"/>
@@ -37977,7 +37980,7 @@
       </w:pPr>
     </w:lvl>
   </w:abstractNum>
-  <w:abstractNum w:abstractNumId="27" w15:restartNumberingAfterBreak="0">
+  <w:abstractNum w:abstractNumId="18" w15:restartNumberingAfterBreak="0">
     <w:nsid w:val="460901F3"/>
     <w:multiLevelType w:val="hybridMultilevel"/>
     <w:tmpl w:val="81CC0DAE"/>
@@ -37985,7 +37988,7 @@
       <w:start w:val="1"/>
       <w:numFmt w:val="bullet"/>
       <w:lvlText w:val=""/>
-      <w:lvlPicBulletId w:val="7"/>
+      <w:lvlPicBulletId w:val="4"/>
       <w:lvlJc w:val="left"/>
       <w:pPr>
         <w:ind w:left="360" w:hanging="360"/>
@@ -38094,327 +38097,7 @@
       </w:rPr>
     </w:lvl>
   </w:abstractNum>
-  <w:abstractNum w:abstractNumId="28" w15:restartNumberingAfterBreak="0">
-    <w:nsid w:val="461F6543"/>
-    <w:multiLevelType w:val="hybridMultilevel"/>
-    <w:tmpl w:val="97CC05EC"/>
-    <w:lvl w:ilvl="0" w:tplc="51D60FAC">
-      <w:start w:val="1"/>
-      <w:numFmt w:val="bullet"/>
-      <w:lvlText w:val="-"/>
-      <w:lvlJc w:val="left"/>
-      <w:pPr>
-        <w:ind w:left="720" w:hanging="360"/>
-      </w:pPr>
-      <w:rPr>
-        <w:rFonts w:ascii="Calibri" w:eastAsiaTheme="minorEastAsia" w:hAnsi="Calibri" w:cs="Calibri" w:hint="default"/>
-        <w:color w:val="252525"/>
-      </w:rPr>
-    </w:lvl>
-    <w:lvl w:ilvl="1" w:tplc="04090003" w:tentative="1">
-      <w:start w:val="1"/>
-      <w:numFmt w:val="bullet"/>
-      <w:lvlText w:val="o"/>
-      <w:lvlJc w:val="left"/>
-      <w:pPr>
-        <w:ind w:left="1440" w:hanging="360"/>
-      </w:pPr>
-      <w:rPr>
-        <w:rFonts w:ascii="Courier New" w:hAnsi="Courier New" w:cs="Courier New" w:hint="default"/>
-      </w:rPr>
-    </w:lvl>
-    <w:lvl w:ilvl="2" w:tplc="04090005" w:tentative="1">
-      <w:start w:val="1"/>
-      <w:numFmt w:val="bullet"/>
-      <w:lvlText w:val=""/>
-      <w:lvlJc w:val="left"/>
-      <w:pPr>
-        <w:ind w:left="2160" w:hanging="360"/>
-      </w:pPr>
-      <w:rPr>
-        <w:rFonts w:ascii="Wingdings" w:hAnsi="Wingdings" w:hint="default"/>
-      </w:rPr>
-    </w:lvl>
-    <w:lvl w:ilvl="3" w:tplc="04090001" w:tentative="1">
-      <w:start w:val="1"/>
-      <w:numFmt w:val="bullet"/>
-      <w:lvlText w:val=""/>
-      <w:lvlJc w:val="left"/>
-      <w:pPr>
-        <w:ind w:left="2880" w:hanging="360"/>
-      </w:pPr>
-      <w:rPr>
-        <w:rFonts w:ascii="Symbol" w:hAnsi="Symbol" w:hint="default"/>
-      </w:rPr>
-    </w:lvl>
-    <w:lvl w:ilvl="4" w:tplc="04090003" w:tentative="1">
-      <w:start w:val="1"/>
-      <w:numFmt w:val="bullet"/>
-      <w:lvlText w:val="o"/>
-      <w:lvlJc w:val="left"/>
-      <w:pPr>
-        <w:ind w:left="3600" w:hanging="360"/>
-      </w:pPr>
-      <w:rPr>
-        <w:rFonts w:ascii="Courier New" w:hAnsi="Courier New" w:cs="Courier New" w:hint="default"/>
-      </w:rPr>
-    </w:lvl>
-    <w:lvl w:ilvl="5" w:tplc="04090005" w:tentative="1">
-      <w:start w:val="1"/>
-      <w:numFmt w:val="bullet"/>
-      <w:lvlText w:val=""/>
-      <w:lvlJc w:val="left"/>
-      <w:pPr>
-        <w:ind w:left="4320" w:hanging="360"/>
-      </w:pPr>
-      <w:rPr>
-        <w:rFonts w:ascii="Wingdings" w:hAnsi="Wingdings" w:hint="default"/>
-      </w:rPr>
-    </w:lvl>
-    <w:lvl w:ilvl="6" w:tplc="04090001" w:tentative="1">
-      <w:start w:val="1"/>
-      <w:numFmt w:val="bullet"/>
-      <w:lvlText w:val=""/>
-      <w:lvlJc w:val="left"/>
-      <w:pPr>
-        <w:ind w:left="5040" w:hanging="360"/>
-      </w:pPr>
-      <w:rPr>
-        <w:rFonts w:ascii="Symbol" w:hAnsi="Symbol" w:hint="default"/>
-      </w:rPr>
-    </w:lvl>
-    <w:lvl w:ilvl="7" w:tplc="04090003" w:tentative="1">
-      <w:start w:val="1"/>
-      <w:numFmt w:val="bullet"/>
-      <w:lvlText w:val="o"/>
-      <w:lvlJc w:val="left"/>
-      <w:pPr>
-        <w:ind w:left="5760" w:hanging="360"/>
-      </w:pPr>
-      <w:rPr>
-        <w:rFonts w:ascii="Courier New" w:hAnsi="Courier New" w:cs="Courier New" w:hint="default"/>
-      </w:rPr>
-    </w:lvl>
-    <w:lvl w:ilvl="8" w:tplc="04090005" w:tentative="1">
-      <w:start w:val="1"/>
-      <w:numFmt w:val="bullet"/>
-      <w:lvlText w:val=""/>
-      <w:lvlJc w:val="left"/>
-      <w:pPr>
-        <w:ind w:left="6480" w:hanging="360"/>
-      </w:pPr>
-      <w:rPr>
-        <w:rFonts w:ascii="Wingdings" w:hAnsi="Wingdings" w:hint="default"/>
-      </w:rPr>
-    </w:lvl>
-  </w:abstractNum>
-  <w:abstractNum w:abstractNumId="29" w15:restartNumberingAfterBreak="0">
-    <w:nsid w:val="5C9C19BE"/>
-    <w:multiLevelType w:val="hybridMultilevel"/>
-    <w:tmpl w:val="69AEC1CE"/>
-    <w:lvl w:ilvl="0" w:tplc="04090001">
-      <w:start w:val="1"/>
-      <w:numFmt w:val="bullet"/>
-      <w:lvlText w:val=""/>
-      <w:lvlJc w:val="left"/>
-      <w:pPr>
-        <w:ind w:left="720" w:hanging="360"/>
-      </w:pPr>
-      <w:rPr>
-        <w:rFonts w:ascii="Symbol" w:hAnsi="Symbol" w:hint="default"/>
-      </w:rPr>
-    </w:lvl>
-    <w:lvl w:ilvl="1" w:tplc="04090003" w:tentative="1">
-      <w:start w:val="1"/>
-      <w:numFmt w:val="bullet"/>
-      <w:lvlText w:val="o"/>
-      <w:lvlJc w:val="left"/>
-      <w:pPr>
-        <w:ind w:left="1440" w:hanging="360"/>
-      </w:pPr>
-      <w:rPr>
-        <w:rFonts w:ascii="Courier New" w:hAnsi="Courier New" w:cs="Courier New" w:hint="default"/>
-      </w:rPr>
-    </w:lvl>
-    <w:lvl w:ilvl="2" w:tplc="04090005" w:tentative="1">
-      <w:start w:val="1"/>
-      <w:numFmt w:val="bullet"/>
-      <w:lvlText w:val=""/>
-      <w:lvlJc w:val="left"/>
-      <w:pPr>
-        <w:ind w:left="2160" w:hanging="360"/>
-      </w:pPr>
-      <w:rPr>
-        <w:rFonts w:ascii="Wingdings" w:hAnsi="Wingdings" w:hint="default"/>
-      </w:rPr>
-    </w:lvl>
-    <w:lvl w:ilvl="3" w:tplc="04090001" w:tentative="1">
-      <w:start w:val="1"/>
-      <w:numFmt w:val="bullet"/>
-      <w:lvlText w:val=""/>
-      <w:lvlJc w:val="left"/>
-      <w:pPr>
-        <w:ind w:left="2880" w:hanging="360"/>
-      </w:pPr>
-      <w:rPr>
-        <w:rFonts w:ascii="Symbol" w:hAnsi="Symbol" w:hint="default"/>
-      </w:rPr>
-    </w:lvl>
-    <w:lvl w:ilvl="4" w:tplc="04090003" w:tentative="1">
-      <w:start w:val="1"/>
-      <w:numFmt w:val="bullet"/>
-      <w:lvlText w:val="o"/>
-      <w:lvlJc w:val="left"/>
-      <w:pPr>
-        <w:ind w:left="3600" w:hanging="360"/>
-      </w:pPr>
-      <w:rPr>
-        <w:rFonts w:ascii="Courier New" w:hAnsi="Courier New" w:cs="Courier New" w:hint="default"/>
-      </w:rPr>
-    </w:lvl>
-    <w:lvl w:ilvl="5" w:tplc="04090005" w:tentative="1">
-      <w:start w:val="1"/>
-      <w:numFmt w:val="bullet"/>
-      <w:lvlText w:val=""/>
-      <w:lvlJc w:val="left"/>
-      <w:pPr>
-        <w:ind w:left="4320" w:hanging="360"/>
-      </w:pPr>
-      <w:rPr>
-        <w:rFonts w:ascii="Wingdings" w:hAnsi="Wingdings" w:hint="default"/>
-      </w:rPr>
-    </w:lvl>
-    <w:lvl w:ilvl="6" w:tplc="04090001" w:tentative="1">
-      <w:start w:val="1"/>
-      <w:numFmt w:val="bullet"/>
-      <w:lvlText w:val=""/>
-      <w:lvlJc w:val="left"/>
-      <w:pPr>
-        <w:ind w:left="5040" w:hanging="360"/>
-      </w:pPr>
-      <w:rPr>
-        <w:rFonts w:ascii="Symbol" w:hAnsi="Symbol" w:hint="default"/>
-      </w:rPr>
-    </w:lvl>
-    <w:lvl w:ilvl="7" w:tplc="04090003" w:tentative="1">
-      <w:start w:val="1"/>
-      <w:numFmt w:val="bullet"/>
-      <w:lvlText w:val="o"/>
-      <w:lvlJc w:val="left"/>
-      <w:pPr>
-        <w:ind w:left="5760" w:hanging="360"/>
-      </w:pPr>
-      <w:rPr>
-        <w:rFonts w:ascii="Courier New" w:hAnsi="Courier New" w:cs="Courier New" w:hint="default"/>
-      </w:rPr>
-    </w:lvl>
-    <w:lvl w:ilvl="8" w:tplc="04090005" w:tentative="1">
-      <w:start w:val="1"/>
-      <w:numFmt w:val="bullet"/>
-      <w:lvlText w:val=""/>
-      <w:lvlJc w:val="left"/>
-      <w:pPr>
-        <w:ind w:left="6480" w:hanging="360"/>
-      </w:pPr>
-      <w:rPr>
-        <w:rFonts w:ascii="Wingdings" w:hAnsi="Wingdings" w:hint="default"/>
-      </w:rPr>
-    </w:lvl>
-  </w:abstractNum>
-  <w:abstractNum w:abstractNumId="30" w15:restartNumberingAfterBreak="0">
-    <w:nsid w:val="60A145EF"/>
-    <w:multiLevelType w:val="hybridMultilevel"/>
-    <w:tmpl w:val="60109F22"/>
-    <w:lvl w:ilvl="0" w:tplc="50121E38">
-      <w:numFmt w:val="bullet"/>
-      <w:lvlText w:val="-"/>
-      <w:lvlJc w:val="left"/>
-      <w:pPr>
-        <w:ind w:left="1440" w:hanging="360"/>
-      </w:pPr>
-      <w:rPr>
-        <w:rFonts w:ascii="Calibri" w:eastAsiaTheme="minorEastAsia" w:hAnsi="Calibri" w:cs="Calibri" w:hint="default"/>
-        <w:b w:val="0"/>
-        <w:bCs w:val="0"/>
-        <w:color w:val="auto"/>
-        <w:sz w:val="28"/>
-        <w:szCs w:val="28"/>
-      </w:rPr>
-    </w:lvl>
-    <w:lvl w:ilvl="1" w:tplc="04090019" w:tentative="1">
-      <w:start w:val="1"/>
-      <w:numFmt w:val="lowerLetter"/>
-      <w:lvlText w:val="%2."/>
-      <w:lvlJc w:val="left"/>
-      <w:pPr>
-        <w:ind w:left="2160" w:hanging="360"/>
-      </w:pPr>
-    </w:lvl>
-    <w:lvl w:ilvl="2" w:tplc="0409001B" w:tentative="1">
-      <w:start w:val="1"/>
-      <w:numFmt w:val="lowerRoman"/>
-      <w:lvlText w:val="%3."/>
-      <w:lvlJc w:val="right"/>
-      <w:pPr>
-        <w:ind w:left="2880" w:hanging="180"/>
-      </w:pPr>
-    </w:lvl>
-    <w:lvl w:ilvl="3" w:tplc="0409000F" w:tentative="1">
-      <w:start w:val="1"/>
-      <w:numFmt w:val="decimal"/>
-      <w:lvlText w:val="%4."/>
-      <w:lvlJc w:val="left"/>
-      <w:pPr>
-        <w:ind w:left="3600" w:hanging="360"/>
-      </w:pPr>
-    </w:lvl>
-    <w:lvl w:ilvl="4" w:tplc="04090019" w:tentative="1">
-      <w:start w:val="1"/>
-      <w:numFmt w:val="lowerLetter"/>
-      <w:lvlText w:val="%5."/>
-      <w:lvlJc w:val="left"/>
-      <w:pPr>
-        <w:ind w:left="4320" w:hanging="360"/>
-      </w:pPr>
-    </w:lvl>
-    <w:lvl w:ilvl="5" w:tplc="0409001B" w:tentative="1">
-      <w:start w:val="1"/>
-      <w:numFmt w:val="lowerRoman"/>
-      <w:lvlText w:val="%6."/>
-      <w:lvlJc w:val="right"/>
-      <w:pPr>
-        <w:ind w:left="5040" w:hanging="180"/>
-      </w:pPr>
-    </w:lvl>
-    <w:lvl w:ilvl="6" w:tplc="0409000F" w:tentative="1">
-      <w:start w:val="1"/>
-      <w:numFmt w:val="decimal"/>
-      <w:lvlText w:val="%7."/>
-      <w:lvlJc w:val="left"/>
-      <w:pPr>
-        <w:ind w:left="5760" w:hanging="360"/>
-      </w:pPr>
-    </w:lvl>
-    <w:lvl w:ilvl="7" w:tplc="04090019" w:tentative="1">
-      <w:start w:val="1"/>
-      <w:numFmt w:val="lowerLetter"/>
-      <w:lvlText w:val="%8."/>
-      <w:lvlJc w:val="left"/>
-      <w:pPr>
-        <w:ind w:left="6480" w:hanging="360"/>
-      </w:pPr>
-    </w:lvl>
-    <w:lvl w:ilvl="8" w:tplc="0409001B" w:tentative="1">
-      <w:start w:val="1"/>
-      <w:numFmt w:val="lowerRoman"/>
-      <w:lvlText w:val="%9."/>
-      <w:lvlJc w:val="right"/>
-      <w:pPr>
-        <w:ind w:left="7200" w:hanging="180"/>
-      </w:pPr>
-    </w:lvl>
-  </w:abstractNum>
-  <w:abstractNum w:abstractNumId="31" w15:restartNumberingAfterBreak="0">
+  <w:abstractNum w:abstractNumId="19" w15:restartNumberingAfterBreak="0">
     <w:nsid w:val="622737D1"/>
     <w:multiLevelType w:val="hybridMultilevel"/>
     <w:tmpl w:val="DF4AD68A"/>
@@ -38422,7 +38105,7 @@
       <w:start w:val="1"/>
       <w:numFmt w:val="bullet"/>
       <w:lvlText w:val=""/>
-      <w:lvlPicBulletId w:val="6"/>
+      <w:lvlPicBulletId w:val="3"/>
       <w:lvlJc w:val="left"/>
       <w:pPr>
         <w:ind w:left="502" w:hanging="360"/>
@@ -38531,21 +38214,20 @@
       </w:rPr>
     </w:lvl>
   </w:abstractNum>
-  <w:abstractNum w:abstractNumId="32" w15:restartNumberingAfterBreak="0">
-    <w:nsid w:val="6435062B"/>
+  <w:abstractNum w:abstractNumId="20" w15:restartNumberingAfterBreak="0">
+    <w:nsid w:val="679514C1"/>
     <w:multiLevelType w:val="hybridMultilevel"/>
-    <w:tmpl w:val="40C2DCF4"/>
-    <w:lvl w:ilvl="0" w:tplc="D5103D4E">
+    <w:tmpl w:val="B816D944"/>
+    <w:lvl w:ilvl="0" w:tplc="04090001">
       <w:start w:val="1"/>
       <w:numFmt w:val="bullet"/>
-      <w:lvlText w:val="-"/>
+      <w:lvlText w:val=""/>
       <w:lvlJc w:val="left"/>
       <w:pPr>
         <w:ind w:left="720" w:hanging="360"/>
       </w:pPr>
       <w:rPr>
-        <w:rFonts w:ascii="Cambria Math" w:eastAsiaTheme="minorEastAsia" w:hAnsi="Cambria Math" w:cstheme="minorBidi" w:hint="default"/>
-        <w:color w:val="252525"/>
+        <w:rFonts w:ascii="Symbol" w:hAnsi="Symbol" w:hint="default"/>
       </w:rPr>
     </w:lvl>
     <w:lvl w:ilvl="1" w:tplc="04090003" w:tentative="1">
@@ -38645,241 +38327,7 @@
       </w:rPr>
     </w:lvl>
   </w:abstractNum>
-  <w:abstractNum w:abstractNumId="33" w15:restartNumberingAfterBreak="0">
-    <w:nsid w:val="66174FAB"/>
-    <w:multiLevelType w:val="hybridMultilevel"/>
-    <w:tmpl w:val="02F24592"/>
-    <w:lvl w:ilvl="0" w:tplc="50121E38">
-      <w:numFmt w:val="bullet"/>
-      <w:lvlText w:val="-"/>
-      <w:lvlJc w:val="left"/>
-      <w:pPr>
-        <w:ind w:left="720" w:hanging="360"/>
-      </w:pPr>
-      <w:rPr>
-        <w:rFonts w:ascii="Calibri" w:eastAsiaTheme="minorEastAsia" w:hAnsi="Calibri" w:cs="Calibri" w:hint="default"/>
-        <w:b w:val="0"/>
-        <w:bCs w:val="0"/>
-        <w:color w:val="auto"/>
-        <w:sz w:val="28"/>
-        <w:szCs w:val="28"/>
-      </w:rPr>
-    </w:lvl>
-    <w:lvl w:ilvl="1" w:tplc="50121E38">
-      <w:numFmt w:val="bullet"/>
-      <w:lvlText w:val="-"/>
-      <w:lvlJc w:val="left"/>
-      <w:pPr>
-        <w:ind w:left="1440" w:hanging="360"/>
-      </w:pPr>
-      <w:rPr>
-        <w:rFonts w:ascii="Calibri" w:eastAsiaTheme="minorEastAsia" w:hAnsi="Calibri" w:cs="Calibri" w:hint="default"/>
-        <w:b w:val="0"/>
-        <w:bCs w:val="0"/>
-        <w:color w:val="auto"/>
-        <w:sz w:val="28"/>
-        <w:szCs w:val="28"/>
-      </w:rPr>
-    </w:lvl>
-    <w:lvl w:ilvl="2" w:tplc="04090005" w:tentative="1">
-      <w:start w:val="1"/>
-      <w:numFmt w:val="bullet"/>
-      <w:lvlText w:val=""/>
-      <w:lvlJc w:val="left"/>
-      <w:pPr>
-        <w:ind w:left="2160" w:hanging="360"/>
-      </w:pPr>
-      <w:rPr>
-        <w:rFonts w:ascii="Wingdings" w:hAnsi="Wingdings" w:hint="default"/>
-      </w:rPr>
-    </w:lvl>
-    <w:lvl w:ilvl="3" w:tplc="04090001" w:tentative="1">
-      <w:start w:val="1"/>
-      <w:numFmt w:val="bullet"/>
-      <w:lvlText w:val=""/>
-      <w:lvlJc w:val="left"/>
-      <w:pPr>
-        <w:ind w:left="2880" w:hanging="360"/>
-      </w:pPr>
-      <w:rPr>
-        <w:rFonts w:ascii="Symbol" w:hAnsi="Symbol" w:hint="default"/>
-      </w:rPr>
-    </w:lvl>
-    <w:lvl w:ilvl="4" w:tplc="04090003" w:tentative="1">
-      <w:start w:val="1"/>
-      <w:numFmt w:val="bullet"/>
-      <w:lvlText w:val="o"/>
-      <w:lvlJc w:val="left"/>
-      <w:pPr>
-        <w:ind w:left="3600" w:hanging="360"/>
-      </w:pPr>
-      <w:rPr>
-        <w:rFonts w:ascii="Courier New" w:hAnsi="Courier New" w:cs="Courier New" w:hint="default"/>
-      </w:rPr>
-    </w:lvl>
-    <w:lvl w:ilvl="5" w:tplc="04090005" w:tentative="1">
-      <w:start w:val="1"/>
-      <w:numFmt w:val="bullet"/>
-      <w:lvlText w:val=""/>
-      <w:lvlJc w:val="left"/>
-      <w:pPr>
-        <w:ind w:left="4320" w:hanging="360"/>
-      </w:pPr>
-      <w:rPr>
-        <w:rFonts w:ascii="Wingdings" w:hAnsi="Wingdings" w:hint="default"/>
-      </w:rPr>
-    </w:lvl>
-    <w:lvl w:ilvl="6" w:tplc="04090001" w:tentative="1">
-      <w:start w:val="1"/>
-      <w:numFmt w:val="bullet"/>
-      <w:lvlText w:val=""/>
-      <w:lvlJc w:val="left"/>
-      <w:pPr>
-        <w:ind w:left="5040" w:hanging="360"/>
-      </w:pPr>
-      <w:rPr>
-        <w:rFonts w:ascii="Symbol" w:hAnsi="Symbol" w:hint="default"/>
-      </w:rPr>
-    </w:lvl>
-    <w:lvl w:ilvl="7" w:tplc="04090003" w:tentative="1">
-      <w:start w:val="1"/>
-      <w:numFmt w:val="bullet"/>
-      <w:lvlText w:val="o"/>
-      <w:lvlJc w:val="left"/>
-      <w:pPr>
-        <w:ind w:left="5760" w:hanging="360"/>
-      </w:pPr>
-      <w:rPr>
-        <w:rFonts w:ascii="Courier New" w:hAnsi="Courier New" w:cs="Courier New" w:hint="default"/>
-      </w:rPr>
-    </w:lvl>
-    <w:lvl w:ilvl="8" w:tplc="04090005" w:tentative="1">
-      <w:start w:val="1"/>
-      <w:numFmt w:val="bullet"/>
-      <w:lvlText w:val=""/>
-      <w:lvlJc w:val="left"/>
-      <w:pPr>
-        <w:ind w:left="6480" w:hanging="360"/>
-      </w:pPr>
-      <w:rPr>
-        <w:rFonts w:ascii="Wingdings" w:hAnsi="Wingdings" w:hint="default"/>
-      </w:rPr>
-    </w:lvl>
-  </w:abstractNum>
-  <w:abstractNum w:abstractNumId="34" w15:restartNumberingAfterBreak="0">
-    <w:nsid w:val="679514C1"/>
-    <w:multiLevelType w:val="hybridMultilevel"/>
-    <w:tmpl w:val="B816D944"/>
-    <w:lvl w:ilvl="0" w:tplc="04090001">
-      <w:start w:val="1"/>
-      <w:numFmt w:val="bullet"/>
-      <w:lvlText w:val=""/>
-      <w:lvlJc w:val="left"/>
-      <w:pPr>
-        <w:ind w:left="720" w:hanging="360"/>
-      </w:pPr>
-      <w:rPr>
-        <w:rFonts w:ascii="Symbol" w:hAnsi="Symbol" w:hint="default"/>
-      </w:rPr>
-    </w:lvl>
-    <w:lvl w:ilvl="1" w:tplc="04090003" w:tentative="1">
-      <w:start w:val="1"/>
-      <w:numFmt w:val="bullet"/>
-      <w:lvlText w:val="o"/>
-      <w:lvlJc w:val="left"/>
-      <w:pPr>
-        <w:ind w:left="1440" w:hanging="360"/>
-      </w:pPr>
-      <w:rPr>
-        <w:rFonts w:ascii="Courier New" w:hAnsi="Courier New" w:cs="Courier New" w:hint="default"/>
-      </w:rPr>
-    </w:lvl>
-    <w:lvl w:ilvl="2" w:tplc="04090005" w:tentative="1">
-      <w:start w:val="1"/>
-      <w:numFmt w:val="bullet"/>
-      <w:lvlText w:val=""/>
-      <w:lvlJc w:val="left"/>
-      <w:pPr>
-        <w:ind w:left="2160" w:hanging="360"/>
-      </w:pPr>
-      <w:rPr>
-        <w:rFonts w:ascii="Wingdings" w:hAnsi="Wingdings" w:hint="default"/>
-      </w:rPr>
-    </w:lvl>
-    <w:lvl w:ilvl="3" w:tplc="04090001" w:tentative="1">
-      <w:start w:val="1"/>
-      <w:numFmt w:val="bullet"/>
-      <w:lvlText w:val=""/>
-      <w:lvlJc w:val="left"/>
-      <w:pPr>
-        <w:ind w:left="2880" w:hanging="360"/>
-      </w:pPr>
-      <w:rPr>
-        <w:rFonts w:ascii="Symbol" w:hAnsi="Symbol" w:hint="default"/>
-      </w:rPr>
-    </w:lvl>
-    <w:lvl w:ilvl="4" w:tplc="04090003" w:tentative="1">
-      <w:start w:val="1"/>
-      <w:numFmt w:val="bullet"/>
-      <w:lvlText w:val="o"/>
-      <w:lvlJc w:val="left"/>
-      <w:pPr>
-        <w:ind w:left="3600" w:hanging="360"/>
-      </w:pPr>
-      <w:rPr>
-        <w:rFonts w:ascii="Courier New" w:hAnsi="Courier New" w:cs="Courier New" w:hint="default"/>
-      </w:rPr>
-    </w:lvl>
-    <w:lvl w:ilvl="5" w:tplc="04090005" w:tentative="1">
-      <w:start w:val="1"/>
-      <w:numFmt w:val="bullet"/>
-      <w:lvlText w:val=""/>
-      <w:lvlJc w:val="left"/>
-      <w:pPr>
-        <w:ind w:left="4320" w:hanging="360"/>
-      </w:pPr>
-      <w:rPr>
-        <w:rFonts w:ascii="Wingdings" w:hAnsi="Wingdings" w:hint="default"/>
-      </w:rPr>
-    </w:lvl>
-    <w:lvl w:ilvl="6" w:tplc="04090001" w:tentative="1">
-      <w:start w:val="1"/>
-      <w:numFmt w:val="bullet"/>
-      <w:lvlText w:val=""/>
-      <w:lvlJc w:val="left"/>
-      <w:pPr>
-        <w:ind w:left="5040" w:hanging="360"/>
-      </w:pPr>
-      <w:rPr>
-        <w:rFonts w:ascii="Symbol" w:hAnsi="Symbol" w:hint="default"/>
-      </w:rPr>
-    </w:lvl>
-    <w:lvl w:ilvl="7" w:tplc="04090003" w:tentative="1">
-      <w:start w:val="1"/>
-      <w:numFmt w:val="bullet"/>
-      <w:lvlText w:val="o"/>
-      <w:lvlJc w:val="left"/>
-      <w:pPr>
-        <w:ind w:left="5760" w:hanging="360"/>
-      </w:pPr>
-      <w:rPr>
-        <w:rFonts w:ascii="Courier New" w:hAnsi="Courier New" w:cs="Courier New" w:hint="default"/>
-      </w:rPr>
-    </w:lvl>
-    <w:lvl w:ilvl="8" w:tplc="04090005" w:tentative="1">
-      <w:start w:val="1"/>
-      <w:numFmt w:val="bullet"/>
-      <w:lvlText w:val=""/>
-      <w:lvlJc w:val="left"/>
-      <w:pPr>
-        <w:ind w:left="6480" w:hanging="360"/>
-      </w:pPr>
-      <w:rPr>
-        <w:rFonts w:ascii="Wingdings" w:hAnsi="Wingdings" w:hint="default"/>
-      </w:rPr>
-    </w:lvl>
-  </w:abstractNum>
-  <w:abstractNum w:abstractNumId="35" w15:restartNumberingAfterBreak="0">
+  <w:abstractNum w:abstractNumId="21" w15:restartNumberingAfterBreak="0">
     <w:nsid w:val="687A6730"/>
     <w:multiLevelType w:val="multilevel"/>
     <w:tmpl w:val="B87026E2"/>
@@ -39028,7 +38476,7 @@
       </w:rPr>
     </w:lvl>
   </w:abstractNum>
-  <w:abstractNum w:abstractNumId="36" w15:restartNumberingAfterBreak="0">
+  <w:abstractNum w:abstractNumId="22" w15:restartNumberingAfterBreak="0">
     <w:nsid w:val="68816566"/>
     <w:multiLevelType w:val="hybridMultilevel"/>
     <w:tmpl w:val="9AB218C0"/>
@@ -39146,7 +38594,7 @@
       </w:rPr>
     </w:lvl>
   </w:abstractNum>
-  <w:abstractNum w:abstractNumId="37" w15:restartNumberingAfterBreak="0">
+  <w:abstractNum w:abstractNumId="23" w15:restartNumberingAfterBreak="0">
     <w:nsid w:val="68FD01D3"/>
     <w:multiLevelType w:val="hybridMultilevel"/>
     <w:tmpl w:val="77825026"/>
@@ -39259,7 +38707,7 @@
       </w:rPr>
     </w:lvl>
   </w:abstractNum>
-  <w:abstractNum w:abstractNumId="38" w15:restartNumberingAfterBreak="0">
+  <w:abstractNum w:abstractNumId="24" w15:restartNumberingAfterBreak="0">
     <w:nsid w:val="6A6D1D53"/>
     <w:multiLevelType w:val="hybridMultilevel"/>
     <w:tmpl w:val="4580BF34"/>
@@ -39374,156 +38822,7 @@
       </w:rPr>
     </w:lvl>
   </w:abstractNum>
-  <w:abstractNum w:abstractNumId="39" w15:restartNumberingAfterBreak="0">
-    <w:nsid w:val="6A853DC2"/>
-    <w:multiLevelType w:val="multilevel"/>
-    <w:tmpl w:val="E4621BCA"/>
-    <w:lvl w:ilvl="0">
-      <w:start w:val="1"/>
-      <w:numFmt w:val="bullet"/>
-      <w:lvlText w:val=""/>
-      <w:lvlJc w:val="left"/>
-      <w:pPr>
-        <w:tabs>
-          <w:tab w:val="num" w:pos="720"/>
-        </w:tabs>
-        <w:ind w:left="720" w:hanging="360"/>
-      </w:pPr>
-      <w:rPr>
-        <w:rFonts w:ascii="Symbol" w:hAnsi="Symbol" w:hint="default"/>
-        <w:sz w:val="20"/>
-      </w:rPr>
-    </w:lvl>
-    <w:lvl w:ilvl="1" w:tentative="1">
-      <w:start w:val="1"/>
-      <w:numFmt w:val="bullet"/>
-      <w:lvlText w:val="o"/>
-      <w:lvlJc w:val="left"/>
-      <w:pPr>
-        <w:tabs>
-          <w:tab w:val="num" w:pos="1440"/>
-        </w:tabs>
-        <w:ind w:left="1440" w:hanging="360"/>
-      </w:pPr>
-      <w:rPr>
-        <w:rFonts w:ascii="Courier New" w:hAnsi="Courier New" w:hint="default"/>
-        <w:sz w:val="20"/>
-      </w:rPr>
-    </w:lvl>
-    <w:lvl w:ilvl="2" w:tentative="1">
-      <w:start w:val="1"/>
-      <w:numFmt w:val="bullet"/>
-      <w:lvlText w:val=""/>
-      <w:lvlJc w:val="left"/>
-      <w:pPr>
-        <w:tabs>
-          <w:tab w:val="num" w:pos="2160"/>
-        </w:tabs>
-        <w:ind w:left="2160" w:hanging="360"/>
-      </w:pPr>
-      <w:rPr>
-        <w:rFonts w:ascii="Wingdings" w:hAnsi="Wingdings" w:hint="default"/>
-        <w:sz w:val="20"/>
-      </w:rPr>
-    </w:lvl>
-    <w:lvl w:ilvl="3" w:tentative="1">
-      <w:start w:val="1"/>
-      <w:numFmt w:val="bullet"/>
-      <w:lvlText w:val=""/>
-      <w:lvlJc w:val="left"/>
-      <w:pPr>
-        <w:tabs>
-          <w:tab w:val="num" w:pos="2880"/>
-        </w:tabs>
-        <w:ind w:left="2880" w:hanging="360"/>
-      </w:pPr>
-      <w:rPr>
-        <w:rFonts w:ascii="Wingdings" w:hAnsi="Wingdings" w:hint="default"/>
-        <w:sz w:val="20"/>
-      </w:rPr>
-    </w:lvl>
-    <w:lvl w:ilvl="4" w:tentative="1">
-      <w:start w:val="1"/>
-      <w:numFmt w:val="bullet"/>
-      <w:lvlText w:val=""/>
-      <w:lvlJc w:val="left"/>
-      <w:pPr>
-        <w:tabs>
-          <w:tab w:val="num" w:pos="3600"/>
-        </w:tabs>
-        <w:ind w:left="3600" w:hanging="360"/>
-      </w:pPr>
-      <w:rPr>
-        <w:rFonts w:ascii="Wingdings" w:hAnsi="Wingdings" w:hint="default"/>
-        <w:sz w:val="20"/>
-      </w:rPr>
-    </w:lvl>
-    <w:lvl w:ilvl="5" w:tentative="1">
-      <w:start w:val="1"/>
-      <w:numFmt w:val="bullet"/>
-      <w:lvlText w:val=""/>
-      <w:lvlJc w:val="left"/>
-      <w:pPr>
-        <w:tabs>
-          <w:tab w:val="num" w:pos="4320"/>
-        </w:tabs>
-        <w:ind w:left="4320" w:hanging="360"/>
-      </w:pPr>
-      <w:rPr>
-        <w:rFonts w:ascii="Wingdings" w:hAnsi="Wingdings" w:hint="default"/>
-        <w:sz w:val="20"/>
-      </w:rPr>
-    </w:lvl>
-    <w:lvl w:ilvl="6" w:tentative="1">
-      <w:start w:val="1"/>
-      <w:numFmt w:val="bullet"/>
-      <w:lvlText w:val=""/>
-      <w:lvlJc w:val="left"/>
-      <w:pPr>
-        <w:tabs>
-          <w:tab w:val="num" w:pos="5040"/>
-        </w:tabs>
-        <w:ind w:left="5040" w:hanging="360"/>
-      </w:pPr>
-      <w:rPr>
-        <w:rFonts w:ascii="Wingdings" w:hAnsi="Wingdings" w:hint="default"/>
-        <w:sz w:val="20"/>
-      </w:rPr>
-    </w:lvl>
-    <w:lvl w:ilvl="7" w:tentative="1">
-      <w:start w:val="1"/>
-      <w:numFmt w:val="bullet"/>
-      <w:lvlText w:val=""/>
-      <w:lvlJc w:val="left"/>
-      <w:pPr>
-        <w:tabs>
-          <w:tab w:val="num" w:pos="5760"/>
-        </w:tabs>
-        <w:ind w:left="5760" w:hanging="360"/>
-      </w:pPr>
-      <w:rPr>
-        <w:rFonts w:ascii="Wingdings" w:hAnsi="Wingdings" w:hint="default"/>
-        <w:sz w:val="20"/>
-      </w:rPr>
-    </w:lvl>
-    <w:lvl w:ilvl="8" w:tentative="1">
-      <w:start w:val="1"/>
-      <w:numFmt w:val="bullet"/>
-      <w:lvlText w:val=""/>
-      <w:lvlJc w:val="left"/>
-      <w:pPr>
-        <w:tabs>
-          <w:tab w:val="num" w:pos="6480"/>
-        </w:tabs>
-        <w:ind w:left="6480" w:hanging="360"/>
-      </w:pPr>
-      <w:rPr>
-        <w:rFonts w:ascii="Wingdings" w:hAnsi="Wingdings" w:hint="default"/>
-        <w:sz w:val="20"/>
-      </w:rPr>
-    </w:lvl>
-  </w:abstractNum>
-  <w:abstractNum w:abstractNumId="40" w15:restartNumberingAfterBreak="0">
+  <w:abstractNum w:abstractNumId="25" w15:restartNumberingAfterBreak="0">
     <w:nsid w:val="6CCF07C3"/>
     <w:multiLevelType w:val="hybridMultilevel"/>
     <w:tmpl w:val="1834CB04"/>
@@ -39531,7 +38830,7 @@
       <w:start w:val="1"/>
       <w:numFmt w:val="bullet"/>
       <w:lvlText w:val=""/>
-      <w:lvlPicBulletId w:val="10"/>
+      <w:lvlPicBulletId w:val="7"/>
       <w:lvlJc w:val="left"/>
       <w:pPr>
         <w:ind w:left="502" w:hanging="360"/>
@@ -39640,7 +38939,7 @@
       </w:rPr>
     </w:lvl>
   </w:abstractNum>
-  <w:abstractNum w:abstractNumId="41" w15:restartNumberingAfterBreak="0">
+  <w:abstractNum w:abstractNumId="26" w15:restartNumberingAfterBreak="0">
     <w:nsid w:val="704E393C"/>
     <w:multiLevelType w:val="hybridMultilevel"/>
     <w:tmpl w:val="53AEC01C"/>
@@ -39753,7 +39052,7 @@
       </w:rPr>
     </w:lvl>
   </w:abstractNum>
-  <w:abstractNum w:abstractNumId="42" w15:restartNumberingAfterBreak="0">
+  <w:abstractNum w:abstractNumId="27" w15:restartNumberingAfterBreak="0">
     <w:nsid w:val="731428C6"/>
     <w:multiLevelType w:val="hybridMultilevel"/>
     <w:tmpl w:val="FDB81D78"/>
@@ -39761,7 +39060,7 @@
       <w:start w:val="1"/>
       <w:numFmt w:val="bullet"/>
       <w:lvlText w:val=""/>
-      <w:lvlPicBulletId w:val="3"/>
+      <w:lvlPicBulletId w:val="2"/>
       <w:lvlJc w:val="left"/>
       <w:pPr>
         <w:ind w:left="360" w:hanging="360"/>
@@ -39870,7 +39169,7 @@
       </w:rPr>
     </w:lvl>
   </w:abstractNum>
-  <w:abstractNum w:abstractNumId="43" w15:restartNumberingAfterBreak="0">
+  <w:abstractNum w:abstractNumId="28" w15:restartNumberingAfterBreak="0">
     <w:nsid w:val="73AA1098"/>
     <w:multiLevelType w:val="hybridMultilevel"/>
     <w:tmpl w:val="2D321DF0"/>
@@ -39984,7 +39283,7 @@
       </w:rPr>
     </w:lvl>
   </w:abstractNum>
-  <w:abstractNum w:abstractNumId="44" w15:restartNumberingAfterBreak="0">
+  <w:abstractNum w:abstractNumId="29" w15:restartNumberingAfterBreak="0">
     <w:nsid w:val="74ED7ED2"/>
     <w:multiLevelType w:val="hybridMultilevel"/>
     <w:tmpl w:val="E210259A"/>
@@ -40097,93 +39396,7 @@
       </w:rPr>
     </w:lvl>
   </w:abstractNum>
-  <w:abstractNum w:abstractNumId="45" w15:restartNumberingAfterBreak="0">
-    <w:nsid w:val="752E3511"/>
-    <w:multiLevelType w:val="hybridMultilevel"/>
-    <w:tmpl w:val="0FFA6B38"/>
-    <w:lvl w:ilvl="0" w:tplc="0409000F">
-      <w:start w:val="1"/>
-      <w:numFmt w:val="decimal"/>
-      <w:lvlText w:val="%1."/>
-      <w:lvlJc w:val="left"/>
-      <w:pPr>
-        <w:ind w:left="1222" w:hanging="360"/>
-      </w:pPr>
-    </w:lvl>
-    <w:lvl w:ilvl="1" w:tplc="04090019" w:tentative="1">
-      <w:start w:val="1"/>
-      <w:numFmt w:val="lowerLetter"/>
-      <w:lvlText w:val="%2."/>
-      <w:lvlJc w:val="left"/>
-      <w:pPr>
-        <w:ind w:left="1942" w:hanging="360"/>
-      </w:pPr>
-    </w:lvl>
-    <w:lvl w:ilvl="2" w:tplc="0409001B" w:tentative="1">
-      <w:start w:val="1"/>
-      <w:numFmt w:val="lowerRoman"/>
-      <w:lvlText w:val="%3."/>
-      <w:lvlJc w:val="right"/>
-      <w:pPr>
-        <w:ind w:left="2662" w:hanging="180"/>
-      </w:pPr>
-    </w:lvl>
-    <w:lvl w:ilvl="3" w:tplc="0409000F" w:tentative="1">
-      <w:start w:val="1"/>
-      <w:numFmt w:val="decimal"/>
-      <w:lvlText w:val="%4."/>
-      <w:lvlJc w:val="left"/>
-      <w:pPr>
-        <w:ind w:left="3382" w:hanging="360"/>
-      </w:pPr>
-    </w:lvl>
-    <w:lvl w:ilvl="4" w:tplc="04090019" w:tentative="1">
-      <w:start w:val="1"/>
-      <w:numFmt w:val="lowerLetter"/>
-      <w:lvlText w:val="%5."/>
-      <w:lvlJc w:val="left"/>
-      <w:pPr>
-        <w:ind w:left="4102" w:hanging="360"/>
-      </w:pPr>
-    </w:lvl>
-    <w:lvl w:ilvl="5" w:tplc="0409001B" w:tentative="1">
-      <w:start w:val="1"/>
-      <w:numFmt w:val="lowerRoman"/>
-      <w:lvlText w:val="%6."/>
-      <w:lvlJc w:val="right"/>
-      <w:pPr>
-        <w:ind w:left="4822" w:hanging="180"/>
-      </w:pPr>
-    </w:lvl>
-    <w:lvl w:ilvl="6" w:tplc="0409000F" w:tentative="1">
-      <w:start w:val="1"/>
-      <w:numFmt w:val="decimal"/>
-      <w:lvlText w:val="%7."/>
-      <w:lvlJc w:val="left"/>
-      <w:pPr>
-        <w:ind w:left="5542" w:hanging="360"/>
-      </w:pPr>
-    </w:lvl>
-    <w:lvl w:ilvl="7" w:tplc="04090019" w:tentative="1">
-      <w:start w:val="1"/>
-      <w:numFmt w:val="lowerLetter"/>
-      <w:lvlText w:val="%8."/>
-      <w:lvlJc w:val="left"/>
-      <w:pPr>
-        <w:ind w:left="6262" w:hanging="360"/>
-      </w:pPr>
-    </w:lvl>
-    <w:lvl w:ilvl="8" w:tplc="0409001B" w:tentative="1">
-      <w:start w:val="1"/>
-      <w:numFmt w:val="lowerRoman"/>
-      <w:lvlText w:val="%9."/>
-      <w:lvlJc w:val="right"/>
-      <w:pPr>
-        <w:ind w:left="6982" w:hanging="180"/>
-      </w:pPr>
-    </w:lvl>
-  </w:abstractNum>
-  <w:abstractNum w:abstractNumId="46" w15:restartNumberingAfterBreak="0">
+  <w:abstractNum w:abstractNumId="30" w15:restartNumberingAfterBreak="0">
     <w:nsid w:val="75604528"/>
     <w:multiLevelType w:val="multilevel"/>
     <w:tmpl w:val="C5E44128"/>
@@ -40332,7 +39545,7 @@
       </w:rPr>
     </w:lvl>
   </w:abstractNum>
-  <w:abstractNum w:abstractNumId="47" w15:restartNumberingAfterBreak="0">
+  <w:abstractNum w:abstractNumId="31" w15:restartNumberingAfterBreak="0">
     <w:nsid w:val="766714A8"/>
     <w:multiLevelType w:val="hybridMultilevel"/>
     <w:tmpl w:val="45C29366"/>
@@ -40340,7 +39553,7 @@
       <w:start w:val="1"/>
       <w:numFmt w:val="bullet"/>
       <w:lvlText w:val=""/>
-      <w:lvlPicBulletId w:val="8"/>
+      <w:lvlPicBulletId w:val="5"/>
       <w:lvlJc w:val="left"/>
       <w:pPr>
         <w:ind w:left="360" w:hanging="360"/>
@@ -40449,7 +39662,7 @@
       </w:rPr>
     </w:lvl>
   </w:abstractNum>
-  <w:abstractNum w:abstractNumId="48" w15:restartNumberingAfterBreak="0">
+  <w:abstractNum w:abstractNumId="32" w15:restartNumberingAfterBreak="0">
     <w:nsid w:val="7EFD0C89"/>
     <w:multiLevelType w:val="hybridMultilevel"/>
     <w:tmpl w:val="2E90A52C"/>
@@ -40566,62 +39779,44 @@
       </w:rPr>
     </w:lvl>
   </w:abstractNum>
-  <w:num w:numId="1" w16cid:durableId="1101267600">
+  <w:num w:numId="1">
+    <w:abstractNumId w:val="6"/>
+  </w:num>
+  <w:num w:numId="2">
     <w:abstractNumId w:val="10"/>
   </w:num>
-  <w:num w:numId="2" w16cid:durableId="2144808435">
-    <w:abstractNumId w:val="16"/>
+  <w:num w:numId="3">
+    <w:abstractNumId w:val="32"/>
   </w:num>
-  <w:num w:numId="3" w16cid:durableId="944312633">
+  <w:num w:numId="4">
     <w:abstractNumId w:val="2"/>
   </w:num>
-  <w:num w:numId="4" w16cid:durableId="1693073828">
-    <w:abstractNumId w:val="30"/>
-  </w:num>
-  <w:num w:numId="5" w16cid:durableId="160851024">
+  <w:num w:numId="5">
     <w:abstractNumId w:val="20"/>
   </w:num>
-  <w:num w:numId="6" w16cid:durableId="169835553">
-    <w:abstractNumId w:val="48"/>
+  <w:num w:numId="6">
+    <w:abstractNumId w:val="26"/>
   </w:num>
-  <w:num w:numId="7" w16cid:durableId="709232693">
+  <w:num w:numId="7">
     <w:abstractNumId w:val="0"/>
   </w:num>
-  <w:num w:numId="8" w16cid:durableId="86463960">
-    <w:abstractNumId w:val="33"/>
+  <w:num w:numId="8">
+    <w:abstractNumId w:val="8"/>
   </w:num>
-  <w:num w:numId="9" w16cid:durableId="1360159516">
-    <w:abstractNumId w:val="5"/>
+  <w:num w:numId="9">
+    <w:abstractNumId w:val="9"/>
   </w:num>
-  <w:num w:numId="10" w16cid:durableId="1606881124">
-    <w:abstractNumId w:val="34"/>
+  <w:num w:numId="10">
+    <w:abstractNumId w:val="17"/>
   </w:num>
-  <w:num w:numId="11" w16cid:durableId="2781754">
-    <w:abstractNumId w:val="41"/>
+  <w:num w:numId="11">
+    <w:abstractNumId w:val="28"/>
   </w:num>
-  <w:num w:numId="12" w16cid:durableId="626160817">
-    <w:abstractNumId w:val="1"/>
-  </w:num>
-  <w:num w:numId="13" w16cid:durableId="1014920951">
-    <w:abstractNumId w:val="13"/>
-  </w:num>
-  <w:num w:numId="14" w16cid:durableId="1869950898">
-    <w:abstractNumId w:val="14"/>
-  </w:num>
-  <w:num w:numId="15" w16cid:durableId="1132016014">
+  <w:num w:numId="12">
     <w:abstractNumId w:val="29"/>
   </w:num>
-  <w:num w:numId="16" w16cid:durableId="1489983401">
-    <w:abstractNumId w:val="26"/>
-  </w:num>
-  <w:num w:numId="17" w16cid:durableId="478151299">
-    <w:abstractNumId w:val="43"/>
-  </w:num>
-  <w:num w:numId="18" w16cid:durableId="1863860702">
-    <w:abstractNumId w:val="44"/>
-  </w:num>
-  <w:num w:numId="19" w16cid:durableId="504511943">
-    <w:abstractNumId w:val="10"/>
+  <w:num w:numId="13">
+    <w:abstractNumId w:val="6"/>
     <w:lvlOverride w:ilvl="0">
       <w:startOverride w:val="1"/>
     </w:lvlOverride>
@@ -40629,53 +39824,38 @@
       <w:startOverride w:val="5"/>
     </w:lvlOverride>
   </w:num>
-  <w:num w:numId="20" w16cid:durableId="1136802727">
+  <w:num w:numId="14">
+    <w:abstractNumId w:val="15"/>
+  </w:num>
+  <w:num w:numId="15">
+    <w:abstractNumId w:val="7"/>
+  </w:num>
+  <w:num w:numId="16">
+    <w:abstractNumId w:val="16"/>
+  </w:num>
+  <w:num w:numId="17">
+    <w:abstractNumId w:val="21"/>
+  </w:num>
+  <w:num w:numId="18">
+    <w:abstractNumId w:val="14"/>
+  </w:num>
+  <w:num w:numId="19">
+    <w:abstractNumId w:val="11"/>
+  </w:num>
+  <w:num w:numId="20">
+    <w:abstractNumId w:val="4"/>
+  </w:num>
+  <w:num w:numId="21">
+    <w:abstractNumId w:val="30"/>
+  </w:num>
+  <w:num w:numId="22">
     <w:abstractNumId w:val="24"/>
   </w:num>
-  <w:num w:numId="21" w16cid:durableId="2007590715">
-    <w:abstractNumId w:val="11"/>
-  </w:num>
-  <w:num w:numId="22" w16cid:durableId="76706175">
-    <w:abstractNumId w:val="25"/>
-  </w:num>
-  <w:num w:numId="23" w16cid:durableId="642462765">
-    <w:abstractNumId w:val="35"/>
-  </w:num>
-  <w:num w:numId="24" w16cid:durableId="1864125671">
+  <w:num w:numId="23">
     <w:abstractNumId w:val="23"/>
   </w:num>
-  <w:num w:numId="25" w16cid:durableId="1405495606">
-    <w:abstractNumId w:val="18"/>
-  </w:num>
-  <w:num w:numId="26" w16cid:durableId="759252180">
-    <w:abstractNumId w:val="8"/>
-  </w:num>
-  <w:num w:numId="27" w16cid:durableId="1528130770">
-    <w:abstractNumId w:val="46"/>
-  </w:num>
-  <w:num w:numId="28" w16cid:durableId="627393506">
-    <w:abstractNumId w:val="32"/>
-  </w:num>
-  <w:num w:numId="29" w16cid:durableId="677539577">
-    <w:abstractNumId w:val="28"/>
-  </w:num>
-  <w:num w:numId="30" w16cid:durableId="406076372">
-    <w:abstractNumId w:val="3"/>
-  </w:num>
-  <w:num w:numId="31" w16cid:durableId="1430463525">
-    <w:abstractNumId w:val="38"/>
-  </w:num>
-  <w:num w:numId="32" w16cid:durableId="888301493">
-    <w:abstractNumId w:val="37"/>
-  </w:num>
-  <w:num w:numId="33" w16cid:durableId="1101796480">
-    <w:abstractNumId w:val="21"/>
-  </w:num>
-  <w:num w:numId="34" w16cid:durableId="847251049">
-    <w:abstractNumId w:val="15"/>
-  </w:num>
-  <w:num w:numId="35" w16cid:durableId="131606545">
-    <w:abstractNumId w:val="10"/>
+  <w:num w:numId="24">
+    <w:abstractNumId w:val="6"/>
     <w:lvlOverride w:ilvl="0">
       <w:startOverride w:val="1"/>
     </w:lvlOverride>
@@ -40704,76 +39884,40 @@
       <w:startOverride w:val="1"/>
     </w:lvlOverride>
   </w:num>
-  <w:num w:numId="36" w16cid:durableId="1224830124">
-    <w:abstractNumId w:val="39"/>
+  <w:num w:numId="25">
+    <w:abstractNumId w:val="13"/>
   </w:num>
-  <w:num w:numId="37" w16cid:durableId="366763681">
-    <w:abstractNumId w:val="6"/>
+  <w:num w:numId="26">
+    <w:abstractNumId w:val="5"/>
   </w:num>
-  <w:num w:numId="38" w16cid:durableId="820461906">
+  <w:num w:numId="27">
+    <w:abstractNumId w:val="19"/>
+  </w:num>
+  <w:num w:numId="28">
+    <w:abstractNumId w:val="18"/>
+  </w:num>
+  <w:num w:numId="29">
+    <w:abstractNumId w:val="31"/>
+  </w:num>
+  <w:num w:numId="30">
+    <w:abstractNumId w:val="27"/>
+  </w:num>
+  <w:num w:numId="31">
+    <w:abstractNumId w:val="3"/>
+  </w:num>
+  <w:num w:numId="32">
+    <w:abstractNumId w:val="25"/>
+  </w:num>
+  <w:num w:numId="33">
+    <w:abstractNumId w:val="1"/>
+  </w:num>
+  <w:num w:numId="34">
     <w:abstractNumId w:val="22"/>
   </w:num>
-  <w:num w:numId="39" w16cid:durableId="1384870414">
+  <w:num w:numId="35">
     <w:abstractNumId w:val="12"/>
   </w:num>
-  <w:num w:numId="40" w16cid:durableId="1053043291">
-    <w:abstractNumId w:val="9"/>
-  </w:num>
-  <w:num w:numId="41" w16cid:durableId="1233085417">
-    <w:abstractNumId w:val="17"/>
-  </w:num>
-  <w:num w:numId="42" w16cid:durableId="1726369375">
-    <w:abstractNumId w:val="31"/>
-  </w:num>
-  <w:num w:numId="43" w16cid:durableId="340551935">
-    <w:abstractNumId w:val="27"/>
-  </w:num>
-  <w:num w:numId="44" w16cid:durableId="20471079">
-    <w:abstractNumId w:val="47"/>
-  </w:num>
-  <w:num w:numId="45" w16cid:durableId="1306544669">
-    <w:abstractNumId w:val="42"/>
-  </w:num>
-  <w:num w:numId="46" w16cid:durableId="1235044119">
-    <w:abstractNumId w:val="45"/>
-  </w:num>
-  <w:num w:numId="47" w16cid:durableId="1673096739">
-    <w:abstractNumId w:val="7"/>
-  </w:num>
-  <w:num w:numId="48" w16cid:durableId="497115511">
-    <w:abstractNumId w:val="40"/>
-  </w:num>
-  <w:num w:numId="49" w16cid:durableId="544367357">
-    <w:abstractNumId w:val="4"/>
-  </w:num>
-  <w:num w:numId="50" w16cid:durableId="496964243">
-    <w:abstractNumId w:val="36"/>
-  </w:num>
-  <w:num w:numId="51" w16cid:durableId="2024472903">
-    <w:abstractNumId w:val="10"/>
-  </w:num>
-  <w:num w:numId="52" w16cid:durableId="954360610">
-    <w:abstractNumId w:val="10"/>
-  </w:num>
-  <w:num w:numId="53" w16cid:durableId="892813141">
-    <w:abstractNumId w:val="10"/>
-  </w:num>
-  <w:num w:numId="54" w16cid:durableId="1291785230">
-    <w:abstractNumId w:val="10"/>
-  </w:num>
-  <w:num w:numId="55" w16cid:durableId="1020818234">
-    <w:abstractNumId w:val="10"/>
-    <w:lvlOverride w:ilvl="0">
-      <w:startOverride w:val="4"/>
-    </w:lvlOverride>
-    <w:lvlOverride w:ilvl="1">
-      <w:startOverride w:val="1"/>
-    </w:lvlOverride>
-  </w:num>
-  <w:num w:numId="56" w16cid:durableId="227154299">
-    <w:abstractNumId w:val="19"/>
-  </w:num>
-  <w:numIdMacAtCleanup w:val="27"/>
+  <w:numIdMacAtCleanup w:val="35"/>
 </w:numbering>
 </file>
 
@@ -41175,7 +40319,7 @@
   <w:style w:type="paragraph" w:default="1" w:styleId="Normal">
     <w:name w:val="Normal"/>
     <w:qFormat/>
-    <w:rsid w:val="00006A96"/>
+    <w:rsid w:val="00B97424"/>
     <w:pPr>
       <w:spacing w:after="120" w:line="276" w:lineRule="auto"/>
     </w:pPr>

--- a/Documentation.docx
+++ b/Documentation.docx
@@ -1,6 +1,6 @@
 
 <file path=word/document.xml><?xml version="1.0" encoding="utf-8"?>
-<w:document xmlns:wpc="http://schemas.microsoft.com/office/word/2010/wordprocessingCanvas" xmlns:cx="http://schemas.microsoft.com/office/drawing/2014/chartex" xmlns:cx1="http://schemas.microsoft.com/office/drawing/2015/9/8/chartex" xmlns:cx2="http://schemas.microsoft.com/office/drawing/2015/10/21/chartex" xmlns:cx3="http://schemas.microsoft.com/office/drawing/2016/5/9/chartex" xmlns:cx4="http://schemas.microsoft.com/office/drawing/2016/5/10/chartex" xmlns:cx5="http://schemas.microsoft.com/office/drawing/2016/5/11/chartex" xmlns:cx6="http://schemas.microsoft.com/office/drawing/2016/5/12/chartex" xmlns:cx7="http://schemas.microsoft.com/office/drawing/2016/5/13/chartex" xmlns:cx8="http://schemas.microsoft.com/office/drawing/2016/5/14/chartex" xmlns:mc="http://schemas.openxmlformats.org/markup-compatibility/2006" xmlns:aink="http://schemas.microsoft.com/office/drawing/2016/ink" xmlns:am3d="http://schemas.microsoft.com/office/drawing/2017/model3d" xmlns:o="urn:schemas-microsoft-com:office:office" xmlns:oel="http://schemas.microsoft.com/office/2019/extlst" xmlns:r="http://schemas.openxmlformats.org/officeDocument/2006/relationships" xmlns:m="http://schemas.openxmlformats.org/officeDocument/2006/math" xmlns:v="urn:schemas-microsoft-com:vml" xmlns:wp14="http://schemas.microsoft.com/office/word/2010/wordprocessingDrawing" xmlns:wp="http://schemas.openxmlformats.org/drawingml/2006/wordprocessingDrawing" xmlns:w10="urn:schemas-microsoft-com:office:word" xmlns:w="http://schemas.openxmlformats.org/wordprocessingml/2006/main" xmlns:w14="http://schemas.microsoft.com/office/word/2010/wordml" xmlns:w15="http://schemas.microsoft.com/office/word/2012/wordml" xmlns:w16cex="http://schemas.microsoft.com/office/word/2018/wordml/cex" xmlns:w16cid="http://schemas.microsoft.com/office/word/2016/wordml/cid" xmlns:w16="http://schemas.microsoft.com/office/word/2018/wordml" xmlns:w16sdtdh="http://schemas.microsoft.com/office/word/2020/wordml/sdtdatahash" xmlns:w16se="http://schemas.microsoft.com/office/word/2015/wordml/symex" xmlns:wpg="http://schemas.microsoft.com/office/word/2010/wordprocessingGroup" xmlns:wpi="http://schemas.microsoft.com/office/word/2010/wordprocessingInk" xmlns:wne="http://schemas.microsoft.com/office/word/2006/wordml" xmlns:wps="http://schemas.microsoft.com/office/word/2010/wordprocessingShape" mc:Ignorable="w14 w15 w16se w16cid w16 w16cex w16sdtdh wp14">
+<w:document xmlns:wpc="http://schemas.microsoft.com/office/word/2010/wordprocessingCanvas" xmlns:cx="http://schemas.microsoft.com/office/drawing/2014/chartex" xmlns:cx1="http://schemas.microsoft.com/office/drawing/2015/9/8/chartex" xmlns:cx2="http://schemas.microsoft.com/office/drawing/2015/10/21/chartex" xmlns:cx3="http://schemas.microsoft.com/office/drawing/2016/5/9/chartex" xmlns:cx4="http://schemas.microsoft.com/office/drawing/2016/5/10/chartex" xmlns:cx5="http://schemas.microsoft.com/office/drawing/2016/5/11/chartex" xmlns:cx6="http://schemas.microsoft.com/office/drawing/2016/5/12/chartex" xmlns:cx7="http://schemas.microsoft.com/office/drawing/2016/5/13/chartex" xmlns:cx8="http://schemas.microsoft.com/office/drawing/2016/5/14/chartex" xmlns:mc="http://schemas.openxmlformats.org/markup-compatibility/2006" xmlns:aink="http://schemas.microsoft.com/office/drawing/2016/ink" xmlns:am3d="http://schemas.microsoft.com/office/drawing/2017/model3d" xmlns:o="urn:schemas-microsoft-com:office:office" xmlns:r="http://schemas.openxmlformats.org/officeDocument/2006/relationships" xmlns:m="http://schemas.openxmlformats.org/officeDocument/2006/math" xmlns:v="urn:schemas-microsoft-com:vml" xmlns:wp14="http://schemas.microsoft.com/office/word/2010/wordprocessingDrawing" xmlns:wp="http://schemas.openxmlformats.org/drawingml/2006/wordprocessingDrawing" xmlns:w10="urn:schemas-microsoft-com:office:word" xmlns:w="http://schemas.openxmlformats.org/wordprocessingml/2006/main" xmlns:w14="http://schemas.microsoft.com/office/word/2010/wordml" xmlns:w15="http://schemas.microsoft.com/office/word/2012/wordml" xmlns:w16cex="http://schemas.microsoft.com/office/word/2018/wordml/cex" xmlns:w16cid="http://schemas.microsoft.com/office/word/2016/wordml/cid" xmlns:w16="http://schemas.microsoft.com/office/word/2018/wordml" xmlns:w16sdtdh="http://schemas.microsoft.com/office/word/2020/wordml/sdtdatahash" xmlns:w16se="http://schemas.microsoft.com/office/word/2015/wordml/symex" xmlns:wpg="http://schemas.microsoft.com/office/word/2010/wordprocessingGroup" xmlns:wpi="http://schemas.microsoft.com/office/word/2010/wordprocessingInk" xmlns:wne="http://schemas.microsoft.com/office/word/2006/wordml" xmlns:wps="http://schemas.microsoft.com/office/word/2010/wordprocessingShape" mc:Ignorable="w14 w15 w16se w16cid w16 w16cex w16sdtdh wp14">
   <w:body>
     <w:bookmarkStart w:id="0" w:name="_Hlk149598366" w:displacedByCustomXml="next"/>
     <w:bookmarkEnd w:id="0" w:displacedByCustomXml="next"/>
@@ -16,6 +16,7 @@
           <w:docPartUnique/>
         </w:docPartObj>
       </w:sdtPr>
+      <w:sdtEndPr/>
       <w:sdtContent>
         <w:p>
           <w:pPr>
@@ -11065,19 +11066,8 @@
                                 <w:sz w:val="30"/>
                                 <w:szCs w:val="30"/>
                               </w:rPr>
-                              <w:t xml:space="preserve">Collecting </w:t>
+                              <w:t>Collecting information :</w:t>
                             </w:r>
-                            <w:proofErr w:type="gramStart"/>
-                            <w:r>
-                              <w:rPr>
-                                <w:b/>
-                                <w:bCs/>
-                                <w:sz w:val="30"/>
-                                <w:szCs w:val="30"/>
-                              </w:rPr>
-                              <w:t>information :</w:t>
-                            </w:r>
-                            <w:proofErr w:type="gramEnd"/>
                           </w:p>
                           <w:p>
                             <w:pPr>
@@ -11092,15 +11082,7 @@
                                 <w:sz w:val="26"/>
                                 <w:szCs w:val="26"/>
                               </w:rPr>
-                              <w:t xml:space="preserve">Our team was need to collect some information to know how they will make this app so we made a form have a some questions that focus on the apps that are common in this field and what are the cons and pros of each app and what are the best features the customers prefer it in these </w:t>
-                            </w:r>
-                            <w:proofErr w:type="gramStart"/>
-                            <w:r>
-                              <w:rPr>
-                                <w:sz w:val="26"/>
-                                <w:szCs w:val="26"/>
-                              </w:rPr>
-                              <w:t xml:space="preserve">apps </w:t>
+                              <w:t xml:space="preserve">Our team was need to collect some information to know how they will make this app so we made a form have a some questions that focus on the apps that are common in this field and what are the cons and pros of each app and what are the best features the customers prefer it in these apps </w:t>
                             </w:r>
                             <w:r>
                               <w:rPr>
@@ -11109,7 +11091,6 @@
                               </w:rPr>
                               <w:t>.</w:t>
                             </w:r>
-                            <w:proofErr w:type="gramEnd"/>
                             <w:r>
                               <w:rPr>
                                 <w:sz w:val="26"/>
@@ -11166,19 +11147,8 @@
                                 <w:sz w:val="26"/>
                                 <w:szCs w:val="26"/>
                               </w:rPr>
-                              <w:t xml:space="preserve">So based on this questionnaire we </w:t>
+                              <w:t>So based on this questionnaire we found :</w:t>
                             </w:r>
-                            <w:proofErr w:type="gramStart"/>
-                            <w:r>
-                              <w:rPr>
-                                <w:b/>
-                                <w:bCs/>
-                                <w:sz w:val="26"/>
-                                <w:szCs w:val="26"/>
-                              </w:rPr>
-                              <w:t>found :</w:t>
-                            </w:r>
-                            <w:proofErr w:type="gramEnd"/>
                           </w:p>
                           <w:p>
                             <w:pPr>
@@ -11218,23 +11188,7 @@
                                 <w:sz w:val="30"/>
                                 <w:szCs w:val="30"/>
                               </w:rPr>
-                              <w:t xml:space="preserve">ies or something </w:t>
-                            </w:r>
-                            <w:proofErr w:type="gramStart"/>
-                            <w:r>
-                              <w:rPr>
-                                <w:sz w:val="30"/>
-                                <w:szCs w:val="30"/>
-                              </w:rPr>
-                              <w:t>else ,</w:t>
-                            </w:r>
-                            <w:proofErr w:type="gramEnd"/>
-                            <w:r>
-                              <w:rPr>
-                                <w:sz w:val="30"/>
-                                <w:szCs w:val="30"/>
-                              </w:rPr>
-                              <w:t xml:space="preserve"> so they need to make their wallet safe</w:t>
+                              <w:t>ies or something else , so they need to make their wallet safe</w:t>
                             </w:r>
                           </w:p>
                           <w:p>
@@ -11274,23 +11228,7 @@
                                 <w:sz w:val="30"/>
                                 <w:szCs w:val="30"/>
                               </w:rPr>
-                              <w:t xml:space="preserve">I need to something </w:t>
-                            </w:r>
-                            <w:proofErr w:type="gramStart"/>
-                            <w:r>
-                              <w:rPr>
-                                <w:sz w:val="30"/>
-                                <w:szCs w:val="30"/>
-                              </w:rPr>
-                              <w:t>notify</w:t>
-                            </w:r>
-                            <w:proofErr w:type="gramEnd"/>
-                            <w:r>
-                              <w:rPr>
-                                <w:sz w:val="30"/>
-                                <w:szCs w:val="30"/>
-                              </w:rPr>
-                              <w:t xml:space="preserve"> me about expenses of collage</w:t>
+                              <w:t>I need to something notify me about expenses of collage</w:t>
                             </w:r>
                           </w:p>
                           <w:p>
@@ -11418,7 +11356,7 @@
                 <v:stroke joinstyle="miter"/>
                 <v:path gradientshapeok="t" o:connecttype="rect"/>
               </v:shapetype>
-              <v:shape id="Text Box 2" o:spid="_x0000_s1026" type="#_x0000_t202" style="position:absolute;left:0;text-align:left;margin-left:-47.75pt;margin-top:0;width:265.35pt;height:658.85pt;z-index:251792384;visibility:visible;mso-wrap-style:square;mso-width-percent:0;mso-height-percent:0;mso-wrap-distance-left:9pt;mso-wrap-distance-top:3.6pt;mso-wrap-distance-right:9pt;mso-wrap-distance-bottom:3.6pt;mso-position-horizontal:absolute;mso-position-horizontal-relative:margin;mso-position-vertical:absolute;mso-position-vertical-relative:text;mso-width-percent:0;mso-height-percent:0;mso-width-relative:margin;mso-height-relative:margin;v-text-anchor:top" o:gfxdata="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">
+              <v:shape id="Text Box 2" o:spid="_x0000_s1026" type="#_x0000_t202" style="position:absolute;left:0;text-align:left;margin-left:-47.75pt;margin-top:0;width:265.35pt;height:658.85pt;z-index:251792384;visibility:visible;mso-wrap-style:square;mso-width-percent:0;mso-height-percent:0;mso-wrap-distance-left:9pt;mso-wrap-distance-top:3.6pt;mso-wrap-distance-right:9pt;mso-wrap-distance-bottom:3.6pt;mso-position-horizontal:absolute;mso-position-horizontal-relative:margin;mso-position-vertical:absolute;mso-position-vertical-relative:text;mso-width-percent:0;mso-height-percent:0;mso-width-relative:margin;mso-height-relative:margin;v-text-anchor:top" o:gfxdata="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">
                 <v:textbox>
                   <w:txbxContent>
                     <w:p>
@@ -11442,19 +11380,8 @@
                           <w:sz w:val="30"/>
                           <w:szCs w:val="30"/>
                         </w:rPr>
-                        <w:t xml:space="preserve">Collecting </w:t>
+                        <w:t>Collecting information :</w:t>
                       </w:r>
-                      <w:proofErr w:type="gramStart"/>
-                      <w:r>
-                        <w:rPr>
-                          <w:b/>
-                          <w:bCs/>
-                          <w:sz w:val="30"/>
-                          <w:szCs w:val="30"/>
-                        </w:rPr>
-                        <w:t>information :</w:t>
-                      </w:r>
-                      <w:proofErr w:type="gramEnd"/>
                     </w:p>
                     <w:p>
                       <w:pPr>
@@ -11469,15 +11396,7 @@
                           <w:sz w:val="26"/>
                           <w:szCs w:val="26"/>
                         </w:rPr>
-                        <w:t xml:space="preserve">Our team was need to collect some information to know how they will make this app so we made a form have a some questions that focus on the apps that are common in this field and what are the cons and pros of each app and what are the best features the customers prefer it in these </w:t>
-                      </w:r>
-                      <w:proofErr w:type="gramStart"/>
-                      <w:r>
-                        <w:rPr>
-                          <w:sz w:val="26"/>
-                          <w:szCs w:val="26"/>
-                        </w:rPr>
-                        <w:t xml:space="preserve">apps </w:t>
+                        <w:t xml:space="preserve">Our team was need to collect some information to know how they will make this app so we made a form have a some questions that focus on the apps that are common in this field and what are the cons and pros of each app and what are the best features the customers prefer it in these apps </w:t>
                       </w:r>
                       <w:r>
                         <w:rPr>
@@ -11486,7 +11405,6 @@
                         </w:rPr>
                         <w:t>.</w:t>
                       </w:r>
-                      <w:proofErr w:type="gramEnd"/>
                       <w:r>
                         <w:rPr>
                           <w:sz w:val="26"/>
@@ -11543,19 +11461,8 @@
                           <w:sz w:val="26"/>
                           <w:szCs w:val="26"/>
                         </w:rPr>
-                        <w:t xml:space="preserve">So based on this questionnaire we </w:t>
+                        <w:t>So based on this questionnaire we found :</w:t>
                       </w:r>
-                      <w:proofErr w:type="gramStart"/>
-                      <w:r>
-                        <w:rPr>
-                          <w:b/>
-                          <w:bCs/>
-                          <w:sz w:val="26"/>
-                          <w:szCs w:val="26"/>
-                        </w:rPr>
-                        <w:t>found :</w:t>
-                      </w:r>
-                      <w:proofErr w:type="gramEnd"/>
                     </w:p>
                     <w:p>
                       <w:pPr>
@@ -11595,23 +11502,7 @@
                           <w:sz w:val="30"/>
                           <w:szCs w:val="30"/>
                         </w:rPr>
-                        <w:t xml:space="preserve">ies or something </w:t>
-                      </w:r>
-                      <w:proofErr w:type="gramStart"/>
-                      <w:r>
-                        <w:rPr>
-                          <w:sz w:val="30"/>
-                          <w:szCs w:val="30"/>
-                        </w:rPr>
-                        <w:t>else ,</w:t>
-                      </w:r>
-                      <w:proofErr w:type="gramEnd"/>
-                      <w:r>
-                        <w:rPr>
-                          <w:sz w:val="30"/>
-                          <w:szCs w:val="30"/>
-                        </w:rPr>
-                        <w:t xml:space="preserve"> so they need to make their wallet safe</w:t>
+                        <w:t>ies or something else , so they need to make their wallet safe</w:t>
                       </w:r>
                     </w:p>
                     <w:p>
@@ -11651,23 +11542,7 @@
                           <w:sz w:val="30"/>
                           <w:szCs w:val="30"/>
                         </w:rPr>
-                        <w:t xml:space="preserve">I need to something </w:t>
-                      </w:r>
-                      <w:proofErr w:type="gramStart"/>
-                      <w:r>
-                        <w:rPr>
-                          <w:sz w:val="30"/>
-                          <w:szCs w:val="30"/>
-                        </w:rPr>
-                        <w:t>notify</w:t>
-                      </w:r>
-                      <w:proofErr w:type="gramEnd"/>
-                      <w:r>
-                        <w:rPr>
-                          <w:sz w:val="30"/>
-                          <w:szCs w:val="30"/>
-                        </w:rPr>
-                        <w:t xml:space="preserve"> me about expenses of collage</w:t>
+                        <w:t>I need to something notify me about expenses of collage</w:t>
                       </w:r>
                     </w:p>
                     <w:p>
@@ -15700,7 +15575,6 @@
                                 <w:color w:val="1F3864" w:themeColor="accent5" w:themeShade="80"/>
                               </w:rPr>
                             </w:pPr>
-                            <w:proofErr w:type="spellStart"/>
                             <w:r>
                               <w:rPr>
                                 <w:b/>
@@ -15710,19 +15584,7 @@
                                 <w:szCs w:val="28"/>
                                 <w:lang w:bidi="ar-EG"/>
                               </w:rPr>
-                              <w:t>CampusPay</w:t>
-                            </w:r>
-                            <w:proofErr w:type="spellEnd"/>
-                            <w:r>
-                              <w:rPr>
-                                <w:b/>
-                                <w:bCs/>
-                                <w:color w:val="1F3864" w:themeColor="accent5" w:themeShade="80"/>
-                                <w:sz w:val="28"/>
-                                <w:szCs w:val="28"/>
-                                <w:lang w:bidi="ar-EG"/>
-                              </w:rPr>
-                              <w:t xml:space="preserve"> System</w:t>
+                              <w:t>CampusPay System</w:t>
                             </w:r>
                           </w:p>
                         </w:txbxContent>
@@ -15747,7 +15609,7 @@
           </mc:Choice>
           <mc:Fallback>
             <w:pict>
-              <v:roundrect w14:anchorId="63568056" id="Rectangle: Rounded Corners 19" o:spid="_x0000_s1027" style="position:absolute;left:0;text-align:left;margin-left:0;margin-top:1.15pt;width:239.4pt;height:36.45pt;z-index:251719680;visibility:visible;mso-wrap-style:square;mso-width-percent:0;mso-height-percent:0;mso-wrap-distance-left:9pt;mso-wrap-distance-top:0;mso-wrap-distance-right:9pt;mso-wrap-distance-bottom:0;mso-position-horizontal:center;mso-position-horizontal-relative:margin;mso-position-vertical:absolute;mso-position-vertical-relative:text;mso-width-percent:0;mso-height-percent:0;mso-width-relative:margin;mso-height-relative:margin;v-text-anchor:middle" arcsize="10923f" o:gfxdata="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" filled="f" strokecolor="#1f4d78 [1604]" strokeweight="1pt">
+              <v:roundrect w14:anchorId="63568056" id="Rectangle: Rounded Corners 19" o:spid="_x0000_s1027" style="position:absolute;left:0;text-align:left;margin-left:0;margin-top:1.15pt;width:239.4pt;height:36.45pt;z-index:251719680;visibility:visible;mso-wrap-style:square;mso-width-percent:0;mso-height-percent:0;mso-wrap-distance-left:9pt;mso-wrap-distance-top:0;mso-wrap-distance-right:9pt;mso-wrap-distance-bottom:0;mso-position-horizontal:center;mso-position-horizontal-relative:margin;mso-position-vertical:absolute;mso-position-vertical-relative:text;mso-width-percent:0;mso-height-percent:0;mso-width-relative:margin;mso-height-relative:margin;v-text-anchor:middle" arcsize="10923f" o:gfxdata="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" filled="f" strokecolor="#1f4d78 [1604]" strokeweight="1pt">
                 <v:stroke joinstyle="miter"/>
                 <v:path arrowok="t"/>
                 <v:textbox>
@@ -15761,7 +15623,6 @@
                           <w:color w:val="1F3864" w:themeColor="accent5" w:themeShade="80"/>
                         </w:rPr>
                       </w:pPr>
-                      <w:proofErr w:type="spellStart"/>
                       <w:r>
                         <w:rPr>
                           <w:b/>
@@ -15771,19 +15632,7 @@
                           <w:szCs w:val="28"/>
                           <w:lang w:bidi="ar-EG"/>
                         </w:rPr>
-                        <w:t>CampusPay</w:t>
-                      </w:r>
-                      <w:proofErr w:type="spellEnd"/>
-                      <w:r>
-                        <w:rPr>
-                          <w:b/>
-                          <w:bCs/>
-                          <w:color w:val="1F3864" w:themeColor="accent5" w:themeShade="80"/>
-                          <w:sz w:val="28"/>
-                          <w:szCs w:val="28"/>
-                          <w:lang w:bidi="ar-EG"/>
-                        </w:rPr>
-                        <w:t xml:space="preserve"> System</w:t>
+                        <w:t>CampusPay System</w:t>
                       </w:r>
                     </w:p>
                   </w:txbxContent>
@@ -15879,7 +15728,7 @@
               </wp:anchor>
             </w:drawing>
           </mc:Choice>
-          <mc:Fallback>
+          <mc:Fallback xmlns:oel="http://schemas.microsoft.com/office/2019/extlst">
             <w:pict>
               <v:shapetype w14:anchorId="216E2193" id="_x0000_t32" coordsize="21600,21600" o:spt="32" o:oned="t" path="m,l21600,21600e" filled="f">
                 <v:path arrowok="t" fillok="f" o:connecttype="none"/>
@@ -15966,7 +15815,7 @@
               </wp:anchor>
             </w:drawing>
           </mc:Choice>
-          <mc:Fallback>
+          <mc:Fallback xmlns:oel="http://schemas.microsoft.com/office/2019/extlst">
             <w:pict>
               <v:shape w14:anchorId="36B1ABAC" id="Straight Arrow Connector 17" o:spid="_x0000_s1026" type="#_x0000_t32" style="position:absolute;margin-left:37.4pt;margin-top:20.4pt;width:.95pt;height:21.55pt;flip:x;z-index:251725824;visibility:visible;mso-wrap-style:square;mso-width-percent:0;mso-height-percent:0;mso-wrap-distance-left:9pt;mso-wrap-distance-top:0;mso-wrap-distance-right:9pt;mso-wrap-distance-bottom:0;mso-position-horizontal:absolute;mso-position-horizontal-relative:text;mso-position-vertical:absolute;mso-position-vertical-relative:text;mso-width-percent:0;mso-height-percent:0;mso-width-relative:page;mso-height-relative:page" o:gfxdata="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" strokecolor="#1f4d78 [1604]" strokeweight=".5pt">
                 <v:stroke endarrow="block" joinstyle="miter"/>
@@ -16048,7 +15897,7 @@
               </wp:anchor>
             </w:drawing>
           </mc:Choice>
-          <mc:Fallback>
+          <mc:Fallback xmlns:oel="http://schemas.microsoft.com/office/2019/extlst">
             <w:pict>
               <v:line w14:anchorId="580ED91F" id="Straight Connector 16" o:spid="_x0000_s1026" style="position:absolute;flip:y;z-index:251724800;visibility:visible;mso-wrap-style:square;mso-width-percent:0;mso-height-percent:0;mso-wrap-distance-left:9pt;mso-wrap-distance-top:0;mso-wrap-distance-right:9pt;mso-wrap-distance-bottom:0;mso-position-horizontal:absolute;mso-position-horizontal-relative:text;mso-position-vertical:absolute;mso-position-vertical-relative:text;mso-width-percent:0;mso-height-percent:0;mso-width-relative:page;mso-height-relative:margin" from="38.35pt,19.5pt" to="443.25pt,20.45pt" o:gfxdata="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" strokecolor="#1f4d78 [1604]" strokeweight=".5pt">
                 <v:stroke joinstyle="miter"/>
@@ -16131,7 +15980,7 @@
               </wp:anchor>
             </w:drawing>
           </mc:Choice>
-          <mc:Fallback>
+          <mc:Fallback xmlns:oel="http://schemas.microsoft.com/office/2019/extlst">
             <w:pict>
               <v:shape w14:anchorId="30397717" id="Straight Arrow Connector 15" o:spid="_x0000_s1026" type="#_x0000_t32" style="position:absolute;margin-left:229.1pt;margin-top:12pt;width:0;height:25.25pt;z-index:251723776;visibility:visible;mso-wrap-style:square;mso-width-percent:0;mso-height-percent:0;mso-wrap-distance-left:3.17497mm;mso-wrap-distance-top:0;mso-wrap-distance-right:3.17497mm;mso-wrap-distance-bottom:0;mso-position-horizontal:absolute;mso-position-horizontal-relative:text;mso-position-vertical:absolute;mso-position-vertical-relative:text;mso-width-percent:0;mso-height-percent:0;mso-width-relative:page;mso-height-relative:page" o:gfxdata="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" strokecolor="#1f4d78 [1604]" strokeweight=".5pt">
                 <v:stroke endarrow="block" joinstyle="miter"/>
@@ -16262,7 +16111,7 @@
           </mc:Choice>
           <mc:Fallback>
             <w:pict>
-              <v:roundrect w14:anchorId="3AAFE3C9" id="Rectangle: Rounded Corners 14" o:spid="_x0000_s1028" style="position:absolute;left:0;text-align:left;margin-left:374pt;margin-top:11.55pt;width:130.9pt;height:26.15pt;z-index:251722752;visibility:visible;mso-wrap-style:square;mso-width-percent:0;mso-height-percent:0;mso-wrap-distance-left:9pt;mso-wrap-distance-top:0;mso-wrap-distance-right:9pt;mso-wrap-distance-bottom:0;mso-position-horizontal:absolute;mso-position-horizontal-relative:margin;mso-position-vertical:absolute;mso-position-vertical-relative:text;mso-width-percent:0;mso-height-percent:0;mso-width-relative:margin;mso-height-relative:margin;v-text-anchor:middle" arcsize="10923f" o:gfxdata="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" filled="f" strokecolor="#1f4d78 [1604]" strokeweight="1pt">
+              <v:roundrect w14:anchorId="3AAFE3C9" id="Rectangle: Rounded Corners 14" o:spid="_x0000_s1028" style="position:absolute;left:0;text-align:left;margin-left:374pt;margin-top:11.55pt;width:130.9pt;height:26.15pt;z-index:251722752;visibility:visible;mso-wrap-style:square;mso-width-percent:0;mso-height-percent:0;mso-wrap-distance-left:9pt;mso-wrap-distance-top:0;mso-wrap-distance-right:9pt;mso-wrap-distance-bottom:0;mso-position-horizontal:absolute;mso-position-horizontal-relative:margin;mso-position-vertical:absolute;mso-position-vertical-relative:text;mso-width-percent:0;mso-height-percent:0;mso-width-relative:margin;mso-height-relative:margin;v-text-anchor:middle" arcsize="10923f" o:gfxdata="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" filled="f" strokecolor="#1f4d78 [1604]" strokeweight="1pt">
                 <v:stroke joinstyle="miter"/>
                 <v:path arrowok="t"/>
                 <v:textbox>
@@ -16389,7 +16238,7 @@
           </mc:Choice>
           <mc:Fallback>
             <w:pict>
-              <v:roundrect w14:anchorId="08F88D7A" id="Rectangle: Rounded Corners 13" o:spid="_x0000_s1029" style="position:absolute;left:0;text-align:left;margin-left:174.85pt;margin-top:11.6pt;width:115.95pt;height:26.2pt;z-index:251721728;visibility:visible;mso-wrap-style:square;mso-width-percent:0;mso-height-percent:0;mso-wrap-distance-left:9pt;mso-wrap-distance-top:0;mso-wrap-distance-right:9pt;mso-wrap-distance-bottom:0;mso-position-horizontal:absolute;mso-position-horizontal-relative:margin;mso-position-vertical:absolute;mso-position-vertical-relative:text;mso-width-percent:0;mso-height-percent:0;mso-width-relative:margin;mso-height-relative:margin;v-text-anchor:middle" arcsize="10923f" o:gfxdata="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" filled="f" strokecolor="#1f4d78 [1604]" strokeweight="1pt">
+              <v:roundrect w14:anchorId="08F88D7A" id="Rectangle: Rounded Corners 13" o:spid="_x0000_s1029" style="position:absolute;left:0;text-align:left;margin-left:174.85pt;margin-top:11.6pt;width:115.95pt;height:26.2pt;z-index:251721728;visibility:visible;mso-wrap-style:square;mso-width-percent:0;mso-height-percent:0;mso-wrap-distance-left:9pt;mso-wrap-distance-top:0;mso-wrap-distance-right:9pt;mso-wrap-distance-bottom:0;mso-position-horizontal:absolute;mso-position-horizontal-relative:margin;mso-position-vertical:absolute;mso-position-vertical-relative:text;mso-width-percent:0;mso-height-percent:0;mso-width-relative:margin;mso-height-relative:margin;v-text-anchor:middle" arcsize="10923f" o:gfxdata="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" filled="f" strokecolor="#1f4d78 [1604]" strokeweight="1pt">
                 <v:stroke joinstyle="miter"/>
                 <v:path arrowok="t"/>
                 <v:textbox>
@@ -16517,7 +16366,7 @@
           </mc:Choice>
           <mc:Fallback>
             <w:pict>
-              <v:roundrect w14:anchorId="53214CDB" id="Rectangle: Rounded Corners 12" o:spid="_x0000_s1030" style="position:absolute;left:0;text-align:left;margin-left:-11.2pt;margin-top:16.3pt;width:104.7pt;height:29pt;z-index:251720704;visibility:visible;mso-wrap-style:square;mso-width-percent:0;mso-height-percent:0;mso-wrap-distance-left:9pt;mso-wrap-distance-top:0;mso-wrap-distance-right:9pt;mso-wrap-distance-bottom:0;mso-position-horizontal:absolute;mso-position-horizontal-relative:margin;mso-position-vertical:absolute;mso-position-vertical-relative:text;mso-width-percent:0;mso-height-percent:0;mso-width-relative:margin;mso-height-relative:margin;v-text-anchor:middle" arcsize="10923f" o:gfxdata="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" filled="f" strokecolor="#1f4d78 [1604]" strokeweight="1pt">
+              <v:roundrect w14:anchorId="53214CDB" id="Rectangle: Rounded Corners 12" o:spid="_x0000_s1030" style="position:absolute;left:0;text-align:left;margin-left:-11.2pt;margin-top:16.3pt;width:104.7pt;height:29pt;z-index:251720704;visibility:visible;mso-wrap-style:square;mso-width-percent:0;mso-height-percent:0;mso-wrap-distance-left:9pt;mso-wrap-distance-top:0;mso-wrap-distance-right:9pt;mso-wrap-distance-bottom:0;mso-position-horizontal:absolute;mso-position-horizontal-relative:margin;mso-position-vertical:absolute;mso-position-vertical-relative:text;mso-width-percent:0;mso-height-percent:0;mso-width-relative:margin;mso-height-relative:margin;v-text-anchor:middle" arcsize="10923f" o:gfxdata="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" filled="f" strokecolor="#1f4d78 [1604]" strokeweight="1pt">
                 <v:stroke joinstyle="miter"/>
                 <v:path arrowok="t"/>
                 <v:textbox>
@@ -16635,7 +16484,7 @@
               </wp:anchor>
             </w:drawing>
           </mc:Choice>
-          <mc:Fallback>
+          <mc:Fallback xmlns:oel="http://schemas.microsoft.com/office/2019/extlst">
             <w:pict>
               <v:shape w14:anchorId="5575C557" id="Straight Arrow Connector 11" o:spid="_x0000_s1026" type="#_x0000_t32" style="position:absolute;margin-left:440.4pt;margin-top:10.25pt;width:0;height:36.45pt;z-index:251734016;visibility:visible;mso-wrap-style:square;mso-width-percent:0;mso-height-percent:0;mso-wrap-distance-left:3.17497mm;mso-wrap-distance-top:0;mso-wrap-distance-right:3.17497mm;mso-wrap-distance-bottom:0;mso-position-horizontal:absolute;mso-position-horizontal-relative:text;mso-position-vertical:absolute;mso-position-vertical-relative:text;mso-width-percent:0;mso-height-percent:0;mso-width-relative:page;mso-height-relative:page" o:gfxdata="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" strokecolor="#1f4d78 [1604]" strokeweight=".5pt">
                 <v:stroke endarrow="block" joinstyle="miter"/>
@@ -16718,7 +16567,7 @@
               </wp:anchor>
             </w:drawing>
           </mc:Choice>
-          <mc:Fallback>
+          <mc:Fallback xmlns:oel="http://schemas.microsoft.com/office/2019/extlst">
             <w:pict>
               <v:shape w14:anchorId="07DF831C" id="Straight Arrow Connector 10" o:spid="_x0000_s1026" type="#_x0000_t32" style="position:absolute;margin-left:230.05pt;margin-top:12.1pt;width:.95pt;height:35.55pt;flip:x;z-index:251732992;visibility:visible;mso-wrap-style:square;mso-width-percent:0;mso-height-percent:0;mso-wrap-distance-left:9pt;mso-wrap-distance-top:0;mso-wrap-distance-right:9pt;mso-wrap-distance-bottom:0;mso-position-horizontal:absolute;mso-position-horizontal-relative:text;mso-position-vertical:absolute;mso-position-vertical-relative:text;mso-width-percent:0;mso-height-percent:0;mso-width-relative:page;mso-height-relative:page" o:gfxdata="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" strokecolor="#1f4d78 [1604]" strokeweight=".5pt">
                 <v:stroke endarrow="block" joinstyle="miter"/>
@@ -16801,7 +16650,7 @@
               </wp:anchor>
             </w:drawing>
           </mc:Choice>
-          <mc:Fallback>
+          <mc:Fallback xmlns:oel="http://schemas.microsoft.com/office/2019/extlst">
             <w:pict>
               <v:shape w14:anchorId="69E832A5" id="Straight Arrow Connector 9" o:spid="_x0000_s1026" type="#_x0000_t32" style="position:absolute;margin-left:38.35pt;margin-top:17.75pt;width:.95pt;height:29.9pt;z-index:251731968;visibility:visible;mso-wrap-style:square;mso-width-percent:0;mso-height-percent:0;mso-wrap-distance-left:9pt;mso-wrap-distance-top:0;mso-wrap-distance-right:9pt;mso-wrap-distance-bottom:0;mso-position-horizontal:absolute;mso-position-horizontal-relative:text;mso-position-vertical:absolute;mso-position-vertical-relative:text;mso-width-percent:0;mso-height-percent:0;mso-width-relative:page;mso-height-relative:page" o:gfxdata="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" strokecolor="#1f4d78 [1604]" strokeweight=".5pt">
                 <v:stroke endarrow="block" joinstyle="miter"/>
@@ -16953,7 +16802,7 @@
           </mc:Choice>
           <mc:Fallback>
             <w:pict>
-              <v:roundrect w14:anchorId="1F8BA1EF" id="Rectangle: Rounded Corners 8" o:spid="_x0000_s1031" style="position:absolute;left:0;text-align:left;margin-left:353.25pt;margin-top:21.05pt;width:147.75pt;height:82.5pt;z-index:251729920;visibility:visible;mso-wrap-style:square;mso-width-percent:0;mso-height-percent:0;mso-wrap-distance-left:9pt;mso-wrap-distance-top:0;mso-wrap-distance-right:9pt;mso-wrap-distance-bottom:0;mso-position-horizontal:absolute;mso-position-horizontal-relative:margin;mso-position-vertical:absolute;mso-position-vertical-relative:text;mso-width-percent:0;mso-height-percent:0;mso-width-relative:margin;mso-height-relative:margin;v-text-anchor:middle" arcsize="10923f" o:gfxdata="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" filled="f" strokecolor="#538135 [2409]" strokeweight="1pt">
+              <v:roundrect w14:anchorId="1F8BA1EF" id="Rectangle: Rounded Corners 8" o:spid="_x0000_s1031" style="position:absolute;left:0;text-align:left;margin-left:353.25pt;margin-top:21.05pt;width:147.75pt;height:82.5pt;z-index:251729920;visibility:visible;mso-wrap-style:square;mso-width-percent:0;mso-height-percent:0;mso-wrap-distance-left:9pt;mso-wrap-distance-top:0;mso-wrap-distance-right:9pt;mso-wrap-distance-bottom:0;mso-position-horizontal:absolute;mso-position-horizontal-relative:margin;mso-position-vertical:absolute;mso-position-vertical-relative:text;mso-width-percent:0;mso-height-percent:0;mso-width-relative:margin;mso-height-relative:margin;v-text-anchor:middle" arcsize="10923f" o:gfxdata="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" filled="f" strokecolor="#538135 [2409]" strokeweight="1pt">
                 <v:stroke joinstyle="miter"/>
                 <v:path arrowok="t"/>
                 <v:textbox>
@@ -17140,7 +16989,7 @@
           </mc:Choice>
           <mc:Fallback>
             <w:pict>
-              <v:roundrect w14:anchorId="535C98A9" id="Rectangle: Rounded Corners 7" o:spid="_x0000_s1032" style="position:absolute;left:0;text-align:left;margin-left:0;margin-top:22.15pt;width:147.75pt;height:75.75pt;z-index:251728896;visibility:visible;mso-wrap-style:square;mso-width-percent:0;mso-height-percent:0;mso-wrap-distance-left:9pt;mso-wrap-distance-top:0;mso-wrap-distance-right:9pt;mso-wrap-distance-bottom:0;mso-position-horizontal:center;mso-position-horizontal-relative:margin;mso-position-vertical:absolute;mso-position-vertical-relative:text;mso-width-percent:0;mso-height-percent:0;mso-width-relative:margin;mso-height-relative:margin;v-text-anchor:middle" arcsize="10923f" o:gfxdata="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" filled="f" strokecolor="#538135 [2409]" strokeweight="1pt">
+              <v:roundrect w14:anchorId="535C98A9" id="Rectangle: Rounded Corners 7" o:spid="_x0000_s1032" style="position:absolute;left:0;text-align:left;margin-left:0;margin-top:22.15pt;width:147.75pt;height:75.75pt;z-index:251728896;visibility:visible;mso-wrap-style:square;mso-width-percent:0;mso-height-percent:0;mso-wrap-distance-left:9pt;mso-wrap-distance-top:0;mso-wrap-distance-right:9pt;mso-wrap-distance-bottom:0;mso-position-horizontal:center;mso-position-horizontal-relative:margin;mso-position-vertical:absolute;mso-position-vertical-relative:text;mso-width-percent:0;mso-height-percent:0;mso-width-relative:margin;mso-height-relative:margin;v-text-anchor:middle" arcsize="10923f" o:gfxdata="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" filled="f" strokecolor="#538135 [2409]" strokeweight="1pt">
                 <v:stroke joinstyle="miter"/>
                 <v:path arrowok="t"/>
                 <v:textbox>
@@ -17345,7 +17194,7 @@
           </mc:Choice>
           <mc:Fallback>
             <w:pict>
-              <v:roundrect w14:anchorId="1471DAB9" id="Rectangle: Rounded Corners 6" o:spid="_x0000_s1033" style="position:absolute;left:0;text-align:left;margin-left:-25.25pt;margin-top:23.1pt;width:147.75pt;height:75.75pt;z-index:251727872;visibility:visible;mso-wrap-style:square;mso-width-percent:0;mso-height-percent:0;mso-wrap-distance-left:9pt;mso-wrap-distance-top:0;mso-wrap-distance-right:9pt;mso-wrap-distance-bottom:0;mso-position-horizontal:absolute;mso-position-horizontal-relative:margin;mso-position-vertical:absolute;mso-position-vertical-relative:text;mso-width-percent:0;mso-height-percent:0;mso-width-relative:margin;mso-height-relative:margin;v-text-anchor:middle" arcsize="10923f" o:gfxdata="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" filled="f" strokecolor="#538135 [2409]" strokeweight="1pt">
+              <v:roundrect w14:anchorId="1471DAB9" id="Rectangle: Rounded Corners 6" o:spid="_x0000_s1033" style="position:absolute;left:0;text-align:left;margin-left:-25.25pt;margin-top:23.1pt;width:147.75pt;height:75.75pt;z-index:251727872;visibility:visible;mso-wrap-style:square;mso-width-percent:0;mso-height-percent:0;mso-wrap-distance-left:9pt;mso-wrap-distance-top:0;mso-wrap-distance-right:9pt;mso-wrap-distance-bottom:0;mso-position-horizontal:absolute;mso-position-horizontal-relative:margin;mso-position-vertical:absolute;mso-position-vertical-relative:text;mso-width-percent:0;mso-height-percent:0;mso-width-relative:margin;mso-height-relative:margin;v-text-anchor:middle" arcsize="10923f" o:gfxdata="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" filled="f" strokecolor="#538135 [2409]" strokeweight="1pt">
                 <v:stroke joinstyle="miter"/>
                 <v:path arrowok="t"/>
                 <v:textbox>
@@ -19861,7 +19710,7 @@
           </mc:Choice>
           <mc:Fallback>
             <w:pict>
-              <v:rect w14:anchorId="4E586EC0" id="Rectangle 5" o:spid="_x0000_s1034" style="position:absolute;margin-left:140.25pt;margin-top:2.85pt;width:168pt;height:61.5pt;z-index:251741184;visibility:visible;mso-wrap-style:square;mso-wrap-distance-left:9pt;mso-wrap-distance-top:0;mso-wrap-distance-right:9pt;mso-wrap-distance-bottom:0;mso-position-horizontal:absolute;mso-position-horizontal-relative:text;mso-position-vertical:absolute;mso-position-vertical-relative:text;v-text-anchor:middle" o:gfxdata="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" fillcolor="#7030a0" strokecolor="#1f4d78 [1604]" strokeweight="1pt">
+              <v:rect w14:anchorId="4E586EC0" id="Rectangle 5" o:spid="_x0000_s1034" style="position:absolute;margin-left:140.25pt;margin-top:2.85pt;width:168pt;height:61.5pt;z-index:251741184;visibility:visible;mso-wrap-style:square;mso-wrap-distance-left:9pt;mso-wrap-distance-top:0;mso-wrap-distance-right:9pt;mso-wrap-distance-bottom:0;mso-position-horizontal:absolute;mso-position-horizontal-relative:text;mso-position-vertical:absolute;mso-position-vertical-relative:text;v-text-anchor:middle" o:gfxdata="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" fillcolor="#7030a0" strokecolor="#1f4d78 [1604]" strokeweight="1pt">
                 <v:textbox>
                   <w:txbxContent>
                     <w:p>
@@ -20022,7 +19871,7 @@
               </wp:anchor>
             </w:drawing>
           </mc:Choice>
-          <mc:Fallback>
+          <mc:Fallback xmlns:oel="http://schemas.microsoft.com/office/2019/extlst">
             <w:pict>
               <v:shapetype w14:anchorId="1985D361" id="_x0000_t67" coordsize="21600,21600" o:spt="67" adj="16200,5400" path="m0@0l@1@0@1,0@2,0@2@0,21600@0,10800,21600xe">
                 <v:stroke joinstyle="miter"/>
@@ -20198,7 +20047,7 @@
           </mc:Choice>
           <mc:Fallback>
             <w:pict>
-              <v:rect w14:anchorId="223F7ADF" id="Rectangle 6" o:spid="_x0000_s1035" style="position:absolute;margin-left:140.25pt;margin-top:15.1pt;width:168pt;height:61.5pt;z-index:251743232;visibility:visible;mso-wrap-style:square;mso-wrap-distance-left:9pt;mso-wrap-distance-top:0;mso-wrap-distance-right:9pt;mso-wrap-distance-bottom:0;mso-position-horizontal:absolute;mso-position-horizontal-relative:text;mso-position-vertical:absolute;mso-position-vertical-relative:text;v-text-anchor:middle" o:gfxdata="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" fillcolor="#7030a0" strokecolor="#1f4d78 [1604]" strokeweight="1pt">
+              <v:rect w14:anchorId="223F7ADF" id="Rectangle 6" o:spid="_x0000_s1035" style="position:absolute;margin-left:140.25pt;margin-top:15.1pt;width:168pt;height:61.5pt;z-index:251743232;visibility:visible;mso-wrap-style:square;mso-wrap-distance-left:9pt;mso-wrap-distance-top:0;mso-wrap-distance-right:9pt;mso-wrap-distance-bottom:0;mso-position-horizontal:absolute;mso-position-horizontal-relative:text;mso-position-vertical:absolute;mso-position-vertical-relative:text;v-text-anchor:middle" o:gfxdata="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" fillcolor="#7030a0" strokecolor="#1f4d78 [1604]" strokeweight="1pt">
                 <v:textbox>
                   <w:txbxContent>
                     <w:p>
@@ -20374,7 +20223,7 @@
               </wp:anchor>
             </w:drawing>
           </mc:Choice>
-          <mc:Fallback>
+          <mc:Fallback xmlns:oel="http://schemas.microsoft.com/office/2019/extlst">
             <w:pict>
               <v:shape w14:anchorId="0D9ABDB3" id="Arrow: Down 9" o:spid="_x0000_s1026" type="#_x0000_t67" style="position:absolute;left:0;text-align:left;margin-left:210.75pt;margin-top:26.85pt;width:23.25pt;height:48.75pt;z-index:251748352;visibility:visible;mso-wrap-style:square;mso-wrap-distance-left:9pt;mso-wrap-distance-top:0;mso-wrap-distance-right:9pt;mso-wrap-distance-bottom:0;mso-position-horizontal:absolute;mso-position-horizontal-relative:text;mso-position-vertical:absolute;mso-position-vertical-relative:text;v-text-anchor:middle" o:gfxdata="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" adj="16449" fillcolor="#7030a0" strokecolor="#1f4d78 [1604]" strokeweight="1pt"/>
             </w:pict>
@@ -20478,7 +20327,7 @@
           </mc:Choice>
           <mc:Fallback>
             <w:pict>
-              <v:rect w14:anchorId="24DC5CAD" id="Rectangle 10" o:spid="_x0000_s1036" style="position:absolute;margin-left:141.75pt;margin-top:191.85pt;width:168pt;height:61.5pt;z-index:251750400;visibility:visible;mso-wrap-style:square;mso-wrap-distance-left:9pt;mso-wrap-distance-top:0;mso-wrap-distance-right:9pt;mso-wrap-distance-bottom:0;mso-position-horizontal:absolute;mso-position-horizontal-relative:margin;mso-position-vertical:absolute;mso-position-vertical-relative:text;v-text-anchor:middle" o:gfxdata="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" fillcolor="#7030a0" strokecolor="#1f4d78 [1604]" strokeweight="1pt">
+              <v:rect w14:anchorId="24DC5CAD" id="Rectangle 10" o:spid="_x0000_s1036" style="position:absolute;margin-left:141.75pt;margin-top:191.85pt;width:168pt;height:61.5pt;z-index:251750400;visibility:visible;mso-wrap-style:square;mso-wrap-distance-left:9pt;mso-wrap-distance-top:0;mso-wrap-distance-right:9pt;mso-wrap-distance-bottom:0;mso-position-horizontal:absolute;mso-position-horizontal-relative:margin;mso-position-vertical:absolute;mso-position-vertical-relative:text;v-text-anchor:middle" o:gfxdata="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" fillcolor="#7030a0" strokecolor="#1f4d78 [1604]" strokeweight="1pt">
                 <v:textbox>
                   <w:txbxContent>
                     <w:p>
@@ -20580,7 +20429,7 @@
               </wp:anchor>
             </w:drawing>
           </mc:Choice>
-          <mc:Fallback>
+          <mc:Fallback xmlns:oel="http://schemas.microsoft.com/office/2019/extlst">
             <w:pict>
               <v:shape w14:anchorId="7CCAF56E" id="Arrow: Down 11" o:spid="_x0000_s1026" type="#_x0000_t67" style="position:absolute;left:0;text-align:left;margin-left:210pt;margin-top:140.1pt;width:23.25pt;height:48.75pt;z-index:251752448;visibility:visible;mso-wrap-style:square;mso-wrap-distance-left:9pt;mso-wrap-distance-top:0;mso-wrap-distance-right:9pt;mso-wrap-distance-bottom:0;mso-position-horizontal:absolute;mso-position-horizontal-relative:text;mso-position-vertical:absolute;mso-position-vertical-relative:text;v-text-anchor:middle" o:gfxdata="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" adj="16449" fillcolor="#7030a0" strokecolor="#1f4d78 [1604]" strokeweight="1pt"/>
             </w:pict>
@@ -20730,7 +20579,7 @@
           </mc:Choice>
           <mc:Fallback>
             <w:pict>
-              <v:rect w14:anchorId="4D6F606D" id="Rectangle 7" o:spid="_x0000_s1037" style="position:absolute;margin-left:141.75pt;margin-top:77.1pt;width:168pt;height:61.5pt;z-index:251745280;visibility:visible;mso-wrap-style:square;mso-wrap-distance-left:9pt;mso-wrap-distance-top:0;mso-wrap-distance-right:9pt;mso-wrap-distance-bottom:0;mso-position-horizontal:absolute;mso-position-horizontal-relative:margin;mso-position-vertical:absolute;mso-position-vertical-relative:text;v-text-anchor:middle" o:gfxdata="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" fillcolor="#7030a0" strokecolor="#1f4d78 [1604]" strokeweight="1pt">
+              <v:rect w14:anchorId="4D6F606D" id="Rectangle 7" o:spid="_x0000_s1037" style="position:absolute;margin-left:141.75pt;margin-top:77.1pt;width:168pt;height:61.5pt;z-index:251745280;visibility:visible;mso-wrap-style:square;mso-wrap-distance-left:9pt;mso-wrap-distance-top:0;mso-wrap-distance-right:9pt;mso-wrap-distance-bottom:0;mso-position-horizontal:absolute;mso-position-horizontal-relative:margin;mso-position-vertical:absolute;mso-position-vertical-relative:text;v-text-anchor:middle" o:gfxdata="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" fillcolor="#7030a0" strokecolor="#1f4d78 [1604]" strokeweight="1pt">
                 <v:textbox>
                   <w:txbxContent>
                     <w:p>
@@ -23780,23 +23629,327 @@
         <w:ind w:left="540"/>
         <w:jc w:val="both"/>
         <w:rPr>
+          <w:noProof/>
+          <w:sz w:val="28"/>
+          <w:szCs w:val="28"/>
+        </w:rPr>
+      </w:pPr>
+    </w:p>
+    <w:p>
+      <w:pPr>
+        <w:pStyle w:val="ListParagraph"/>
+        <w:ind w:left="540"/>
+        <w:jc w:val="both"/>
+        <w:rPr>
+          <w:noProof/>
+          <w:sz w:val="28"/>
+          <w:szCs w:val="28"/>
+        </w:rPr>
+      </w:pPr>
+    </w:p>
+    <w:p>
+      <w:pPr>
+        <w:pStyle w:val="ListParagraph"/>
+        <w:ind w:left="540"/>
+        <w:jc w:val="both"/>
+        <w:rPr>
+          <w:noProof/>
+          <w:sz w:val="28"/>
+          <w:szCs w:val="28"/>
+        </w:rPr>
+      </w:pPr>
+    </w:p>
+    <w:p>
+      <w:pPr>
+        <w:pStyle w:val="ListParagraph"/>
+        <w:ind w:left="540"/>
+        <w:jc w:val="both"/>
+        <w:rPr>
+          <w:noProof/>
+          <w:sz w:val="28"/>
+          <w:szCs w:val="28"/>
+        </w:rPr>
+      </w:pPr>
+    </w:p>
+    <w:p>
+      <w:pPr>
+        <w:pStyle w:val="ListParagraph"/>
+        <w:ind w:left="540"/>
+        <w:jc w:val="both"/>
+        <w:rPr>
+          <w:noProof/>
+          <w:sz w:val="28"/>
+          <w:szCs w:val="28"/>
+        </w:rPr>
+      </w:pPr>
+    </w:p>
+    <w:p>
+      <w:pPr>
+        <w:pStyle w:val="ListParagraph"/>
+        <w:ind w:left="540"/>
+        <w:jc w:val="both"/>
+        <w:rPr>
+          <w:noProof/>
+          <w:sz w:val="28"/>
+          <w:szCs w:val="28"/>
+        </w:rPr>
+      </w:pPr>
+    </w:p>
+    <w:p>
+      <w:pPr>
+        <w:pStyle w:val="ListParagraph"/>
+        <w:ind w:left="540"/>
+        <w:jc w:val="both"/>
+        <w:rPr>
+          <w:noProof/>
+          <w:sz w:val="28"/>
+          <w:szCs w:val="28"/>
+        </w:rPr>
+      </w:pPr>
+    </w:p>
+    <w:p>
+      <w:pPr>
+        <w:pStyle w:val="ListParagraph"/>
+        <w:ind w:left="540"/>
+        <w:jc w:val="both"/>
+        <w:rPr>
+          <w:noProof/>
+          <w:sz w:val="28"/>
+          <w:szCs w:val="28"/>
+        </w:rPr>
+      </w:pPr>
+    </w:p>
+    <w:p>
+      <w:pPr>
+        <w:pStyle w:val="ListParagraph"/>
+        <w:ind w:left="540"/>
+        <w:jc w:val="both"/>
+        <w:rPr>
+          <w:noProof/>
+          <w:sz w:val="28"/>
+          <w:szCs w:val="28"/>
+        </w:rPr>
+      </w:pPr>
+    </w:p>
+    <w:p>
+      <w:pPr>
+        <w:pStyle w:val="ListParagraph"/>
+        <w:ind w:left="540"/>
+        <w:jc w:val="both"/>
+        <w:rPr>
+          <w:noProof/>
+          <w:sz w:val="28"/>
+          <w:szCs w:val="28"/>
+        </w:rPr>
+      </w:pPr>
+    </w:p>
+    <w:p>
+      <w:pPr>
+        <w:pStyle w:val="ListParagraph"/>
+        <w:ind w:left="540"/>
+        <w:jc w:val="both"/>
+        <w:rPr>
+          <w:noProof/>
+          <w:sz w:val="28"/>
+          <w:szCs w:val="28"/>
+        </w:rPr>
+      </w:pPr>
+    </w:p>
+    <w:p>
+      <w:pPr>
+        <w:pStyle w:val="ListParagraph"/>
+        <w:ind w:left="540"/>
+        <w:jc w:val="both"/>
+        <w:rPr>
+          <w:noProof/>
+          <w:sz w:val="28"/>
+          <w:szCs w:val="28"/>
+        </w:rPr>
+      </w:pPr>
+    </w:p>
+    <w:p>
+      <w:pPr>
+        <w:pStyle w:val="ListParagraph"/>
+        <w:ind w:left="540"/>
+        <w:jc w:val="both"/>
+        <w:rPr>
+          <w:noProof/>
+          <w:sz w:val="28"/>
+          <w:szCs w:val="28"/>
+        </w:rPr>
+      </w:pPr>
+    </w:p>
+    <w:p>
+      <w:pPr>
+        <w:pStyle w:val="ListParagraph"/>
+        <w:ind w:left="540"/>
+        <w:jc w:val="both"/>
+        <w:rPr>
+          <w:noProof/>
+          <w:sz w:val="28"/>
+          <w:szCs w:val="28"/>
+        </w:rPr>
+      </w:pPr>
+    </w:p>
+    <w:p>
+      <w:pPr>
+        <w:pStyle w:val="ListParagraph"/>
+        <w:ind w:left="540"/>
+        <w:jc w:val="both"/>
+        <w:rPr>
+          <w:noProof/>
+          <w:sz w:val="28"/>
+          <w:szCs w:val="28"/>
+        </w:rPr>
+      </w:pPr>
+      <w:r>
+        <w:rPr>
+          <w:noProof/>
+          <w:sz w:val="28"/>
+          <w:szCs w:val="28"/>
+        </w:rPr>
+        <mc:AlternateContent>
+          <mc:Choice Requires="wps">
+            <w:drawing>
+              <wp:anchor distT="91440" distB="91440" distL="114300" distR="114300" simplePos="0" relativeHeight="251812864" behindDoc="0" locked="0" layoutInCell="1" allowOverlap="1" wp14:anchorId="097FA495" wp14:editId="206AE99C">
+                <wp:simplePos x="0" y="0"/>
+                <wp:positionH relativeFrom="margin">
+                  <wp:posOffset>1315231</wp:posOffset>
+                </wp:positionH>
+                <wp:positionV relativeFrom="paragraph">
+                  <wp:posOffset>434487</wp:posOffset>
+                </wp:positionV>
+                <wp:extent cx="3474720" cy="1403985"/>
+                <wp:effectExtent l="0" t="0" r="0" b="0"/>
+                <wp:wrapTopAndBottom/>
+                <wp:docPr id="307" name="Text Box 2"/>
+                <wp:cNvGraphicFramePr>
+                  <a:graphicFrameLocks xmlns:a="http://schemas.openxmlformats.org/drawingml/2006/main"/>
+                </wp:cNvGraphicFramePr>
+                <a:graphic xmlns:a="http://schemas.openxmlformats.org/drawingml/2006/main">
+                  <a:graphicData uri="http://schemas.microsoft.com/office/word/2010/wordprocessingShape">
+                    <wps:wsp>
+                      <wps:cNvSpPr txBox="1">
+                        <a:spLocks noChangeArrowheads="1"/>
+                      </wps:cNvSpPr>
+                      <wps:spPr bwMode="auto">
+                        <a:xfrm>
+                          <a:off x="0" y="0"/>
+                          <a:ext cx="3474720" cy="1403985"/>
+                        </a:xfrm>
+                        <a:prstGeom prst="rect">
+                          <a:avLst/>
+                        </a:prstGeom>
+                        <a:noFill/>
+                        <a:ln w="9525">
+                          <a:noFill/>
+                          <a:miter lim="800000"/>
+                          <a:headEnd/>
+                          <a:tailEnd/>
+                        </a:ln>
+                      </wps:spPr>
+                      <wps:txbx>
+                        <w:txbxContent>
+                          <w:p>
+                            <w:pPr>
+                              <w:jc w:val="center"/>
+                              <w:rPr>
+                                <w:rFonts w:asciiTheme="majorBidi" w:hAnsiTheme="majorBidi" w:cstheme="majorBidi"/>
+                                <w:b/>
+                                <w:bCs/>
+                                <w:noProof/>
+                                <w:color w:val="1F4E79" w:themeColor="accent1" w:themeShade="80"/>
+                                <w:sz w:val="18"/>
+                                <w:szCs w:val="18"/>
+                              </w:rPr>
+                            </w:pPr>
+                            <w:r>
+                              <w:rPr>
+                                <w:rStyle w:val="IntenseReference"/>
+                                <w:rFonts w:asciiTheme="majorBidi" w:hAnsiTheme="majorBidi" w:cstheme="majorBidi"/>
+                                <w:color w:val="1F4E79" w:themeColor="accent1" w:themeShade="80"/>
+                                <w:sz w:val="18"/>
+                                <w:szCs w:val="18"/>
+                                <w:u w:val="none"/>
+                              </w:rPr>
+                              <w:t>CAMPUSPAY Application</w:t>
+                            </w:r>
+                          </w:p>
+                        </w:txbxContent>
+                      </wps:txbx>
+                      <wps:bodyPr rot="0" vert="horz" wrap="square" lIns="91440" tIns="45720" rIns="91440" bIns="45720" anchor="t" anchorCtr="0">
+                        <a:spAutoFit/>
+                      </wps:bodyPr>
+                    </wps:wsp>
+                  </a:graphicData>
+                </a:graphic>
+                <wp14:sizeRelH relativeFrom="margin">
+                  <wp14:pctWidth>58500</wp14:pctWidth>
+                </wp14:sizeRelH>
+                <wp14:sizeRelV relativeFrom="margin">
+                  <wp14:pctHeight>20000</wp14:pctHeight>
+                </wp14:sizeRelV>
+              </wp:anchor>
+            </w:drawing>
+          </mc:Choice>
+          <mc:Fallback>
+            <w:pict>
+              <v:shape w14:anchorId="097FA495" id="_x0000_s1038" type="#_x0000_t202" style="position:absolute;left:0;text-align:left;margin-left:103.55pt;margin-top:34.2pt;width:273.6pt;height:110.55pt;z-index:251812864;visibility:visible;mso-wrap-style:square;mso-width-percent:585;mso-height-percent:200;mso-wrap-distance-left:9pt;mso-wrap-distance-top:7.2pt;mso-wrap-distance-right:9pt;mso-wrap-distance-bottom:7.2pt;mso-position-horizontal:absolute;mso-position-horizontal-relative:margin;mso-position-vertical:absolute;mso-position-vertical-relative:text;mso-width-percent:585;mso-height-percent:200;mso-width-relative:margin;mso-height-relative:margin;v-text-anchor:top" o:gfxdata="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" filled="f" stroked="f">
+                <v:textbox style="mso-fit-shape-to-text:t">
+                  <w:txbxContent>
+                    <w:p>
+                      <w:pPr>
+                        <w:jc w:val="center"/>
+                        <w:rPr>
+                          <w:rFonts w:asciiTheme="majorBidi" w:hAnsiTheme="majorBidi" w:cstheme="majorBidi"/>
+                          <w:b/>
+                          <w:bCs/>
+                          <w:noProof/>
+                          <w:color w:val="1F4E79" w:themeColor="accent1" w:themeShade="80"/>
+                          <w:sz w:val="18"/>
+                          <w:szCs w:val="18"/>
+                        </w:rPr>
+                      </w:pPr>
+                      <w:r>
+                        <w:rPr>
+                          <w:rStyle w:val="IntenseReference"/>
+                          <w:rFonts w:asciiTheme="majorBidi" w:hAnsiTheme="majorBidi" w:cstheme="majorBidi"/>
+                          <w:color w:val="1F4E79" w:themeColor="accent1" w:themeShade="80"/>
+                          <w:sz w:val="18"/>
+                          <w:szCs w:val="18"/>
+                          <w:u w:val="none"/>
+                        </w:rPr>
+                        <w:t>CAMPUSPAY Application</w:t>
+                      </w:r>
+                    </w:p>
+                  </w:txbxContent>
+                </v:textbox>
+                <w10:wrap type="topAndBottom" anchorx="margin"/>
+              </v:shape>
+            </w:pict>
+          </mc:Fallback>
+        </mc:AlternateContent>
+      </w:r>
+      <w:r>
+        <w:rPr>
+          <w:noProof/>
           <w:color w:val="7030A0"/>
           <w:sz w:val="20"/>
           <w:szCs w:val="20"/>
         </w:rPr>
-      </w:pPr>
-      <w:r>
-        <w:rPr>
-          <w:noProof/>
-          <w:sz w:val="28"/>
-          <w:szCs w:val="28"/>
-        </w:rPr>
-        <w:lastRenderedPageBreak/>
         <w:drawing>
-          <wp:inline distT="0" distB="0" distL="0" distR="0" wp14:anchorId="60EA4037" wp14:editId="37143289">
-            <wp:extent cx="5943600" cy="5734050"/>
+          <wp:anchor distT="0" distB="0" distL="114300" distR="114300" simplePos="0" relativeHeight="251805696" behindDoc="0" locked="0" layoutInCell="1" allowOverlap="1" wp14:anchorId="3C19ECE9" wp14:editId="6AB9CB09">
+            <wp:simplePos x="0" y="0"/>
+            <wp:positionH relativeFrom="margin">
+              <wp:align>right</wp:align>
+            </wp:positionH>
+            <wp:positionV relativeFrom="paragraph">
+              <wp:posOffset>692199</wp:posOffset>
+            </wp:positionV>
+            <wp:extent cx="5943600" cy="5565140"/>
             <wp:effectExtent l="0" t="0" r="0" b="0"/>
-            <wp:docPr id="4" name="Picture 4"/>
+            <wp:wrapSquare wrapText="bothSides"/>
+            <wp:docPr id="16" name="Picture 16"/>
             <wp:cNvGraphicFramePr>
               <a:graphicFrameLocks xmlns:a="http://schemas.openxmlformats.org/drawingml/2006/main" noChangeAspect="1"/>
             </wp:cNvGraphicFramePr>
@@ -23804,17 +23957,11 @@
               <a:graphicData uri="http://schemas.openxmlformats.org/drawingml/2006/picture">
                 <pic:pic xmlns:pic="http://schemas.openxmlformats.org/drawingml/2006/picture">
                   <pic:nvPicPr>
-                    <pic:cNvPr id="4" name="student_donetor.png"/>
+                    <pic:cNvPr id="1" name=""/>
                     <pic:cNvPicPr/>
                   </pic:nvPicPr>
                   <pic:blipFill>
-                    <a:blip r:embed="rId17">
-                      <a:extLst>
-                        <a:ext uri="{28A0092B-C50C-407E-A947-70E740481C1C}">
-                          <a14:useLocalDpi xmlns:a14="http://schemas.microsoft.com/office/drawing/2010/main" val="0"/>
-                        </a:ext>
-                      </a:extLst>
-                    </a:blip>
+                    <a:blip r:embed="rId17"/>
                     <a:stretch>
                       <a:fillRect/>
                     </a:stretch>
@@ -23822,7 +23969,7 @@
                   <pic:spPr>
                     <a:xfrm>
                       <a:off x="0" y="0"/>
-                      <a:ext cx="5943600" cy="5734050"/>
+                      <a:ext cx="5943600" cy="5565140"/>
                     </a:xfrm>
                     <a:prstGeom prst="rect">
                       <a:avLst/>
@@ -23831,7 +23978,7 @@
                 </pic:pic>
               </a:graphicData>
             </a:graphic>
-          </wp:inline>
+          </wp:anchor>
         </w:drawing>
       </w:r>
     </w:p>
@@ -23841,36 +23988,142 @@
         <w:ind w:left="540"/>
         <w:jc w:val="both"/>
         <w:rPr>
-          <w:color w:val="1F4E79" w:themeColor="accent1" w:themeShade="80"/>
-          <w:sz w:val="28"/>
-          <w:szCs w:val="28"/>
-          <w:rtl/>
-        </w:rPr>
-      </w:pPr>
-      <w:r>
+          <w:noProof/>
+          <w:sz w:val="28"/>
+          <w:szCs w:val="28"/>
+        </w:rPr>
+      </w:pPr>
+      <w:r>
+        <w:rPr>
+          <w:noProof/>
+          <w:sz w:val="28"/>
+          <w:szCs w:val="28"/>
+        </w:rPr>
+        <mc:AlternateContent>
+          <mc:Choice Requires="wps">
+            <w:drawing>
+              <wp:anchor distT="0" distB="0" distL="114300" distR="114300" simplePos="0" relativeHeight="251810816" behindDoc="0" locked="0" layoutInCell="1" allowOverlap="1" wp14:anchorId="434A4CC9" wp14:editId="2E087983">
+                <wp:simplePos x="0" y="0"/>
+                <wp:positionH relativeFrom="column">
+                  <wp:posOffset>785446</wp:posOffset>
+                </wp:positionH>
+                <wp:positionV relativeFrom="paragraph">
+                  <wp:posOffset>151521</wp:posOffset>
+                </wp:positionV>
+                <wp:extent cx="4460240" cy="6043246"/>
+                <wp:effectExtent l="0" t="0" r="16510" b="15240"/>
+                <wp:wrapNone/>
+                <wp:docPr id="4" name="Rectangle 4"/>
+                <wp:cNvGraphicFramePr/>
+                <a:graphic xmlns:a="http://schemas.openxmlformats.org/drawingml/2006/main">
+                  <a:graphicData uri="http://schemas.microsoft.com/office/word/2010/wordprocessingShape">
+                    <wps:wsp>
+                      <wps:cNvSpPr/>
+                      <wps:spPr>
+                        <a:xfrm>
+                          <a:off x="0" y="0"/>
+                          <a:ext cx="4460240" cy="6043246"/>
+                        </a:xfrm>
+                        <a:prstGeom prst="rect">
+                          <a:avLst/>
+                        </a:prstGeom>
+                        <a:noFill/>
+                      </wps:spPr>
+                      <wps:style>
+                        <a:lnRef idx="2">
+                          <a:schemeClr val="accent1">
+                            <a:shade val="50000"/>
+                          </a:schemeClr>
+                        </a:lnRef>
+                        <a:fillRef idx="1">
+                          <a:schemeClr val="accent1"/>
+                        </a:fillRef>
+                        <a:effectRef idx="0">
+                          <a:schemeClr val="accent1"/>
+                        </a:effectRef>
+                        <a:fontRef idx="minor">
+                          <a:schemeClr val="lt1"/>
+                        </a:fontRef>
+                      </wps:style>
+                      <wps:bodyPr rot="0" spcFirstLastPara="0" vertOverflow="overflow" horzOverflow="overflow" vert="horz" wrap="square" lIns="91440" tIns="45720" rIns="91440" bIns="45720" numCol="1" spcCol="0" rtlCol="1" fromWordArt="0" anchor="ctr" anchorCtr="0" forceAA="0" compatLnSpc="1">
+                        <a:prstTxWarp prst="textNoShape">
+                          <a:avLst/>
+                        </a:prstTxWarp>
+                        <a:noAutofit/>
+                      </wps:bodyPr>
+                    </wps:wsp>
+                  </a:graphicData>
+                </a:graphic>
+                <wp14:sizeRelH relativeFrom="margin">
+                  <wp14:pctWidth>0</wp14:pctWidth>
+                </wp14:sizeRelH>
+                <wp14:sizeRelV relativeFrom="margin">
+                  <wp14:pctHeight>0</wp14:pctHeight>
+                </wp14:sizeRelV>
+              </wp:anchor>
+            </w:drawing>
+          </mc:Choice>
+          <mc:Fallback>
+            <w:pict>
+              <v:rect w14:anchorId="4ACEF5AD" id="Rectangle 4" o:spid="_x0000_s1026" style="position:absolute;left:0;text-align:left;margin-left:61.85pt;margin-top:11.95pt;width:351.2pt;height:475.85pt;z-index:251810816;visibility:visible;mso-wrap-style:square;mso-width-percent:0;mso-height-percent:0;mso-wrap-distance-left:9pt;mso-wrap-distance-top:0;mso-wrap-distance-right:9pt;mso-wrap-distance-bottom:0;mso-position-horizontal:absolute;mso-position-horizontal-relative:text;mso-position-vertical:absolute;mso-position-vertical-relative:text;mso-width-percent:0;mso-height-percent:0;mso-width-relative:margin;mso-height-relative:margin;v-text-anchor:middle" o:gfxdata="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" filled="f" strokecolor="#1f4d78 [1604]" strokeweight="1pt"/>
+            </w:pict>
+          </mc:Fallback>
+        </mc:AlternateContent>
+      </w:r>
+    </w:p>
+    <w:p>
+      <w:pPr>
+        <w:pStyle w:val="ListParagraph"/>
+        <w:ind w:left="540"/>
+        <w:jc w:val="both"/>
+        <w:rPr>
+          <w:noProof/>
+          <w:sz w:val="28"/>
+          <w:szCs w:val="28"/>
+        </w:rPr>
+      </w:pPr>
+    </w:p>
+    <w:p>
+      <w:pPr>
+        <w:pStyle w:val="ListParagraph"/>
+        <w:ind w:left="540"/>
+        <w:jc w:val="both"/>
+        <w:rPr>
+          <w:color w:val="7030A0"/>
+          <w:sz w:val="20"/>
+          <w:szCs w:val="20"/>
+        </w:rPr>
+      </w:pPr>
+    </w:p>
+    <w:p>
+      <w:pPr>
+        <w:pStyle w:val="ListParagraph"/>
+        <w:ind w:left="540"/>
+        <w:jc w:val="both"/>
         <w:rPr>
           <w:color w:val="1F4E79" w:themeColor="accent1" w:themeShade="80"/>
           <w:sz w:val="20"/>
           <w:szCs w:val="20"/>
         </w:rPr>
-        <w:t xml:space="preserve">                                                   </w:t>
-      </w:r>
+      </w:pPr>
       <w:r>
         <w:rPr>
           <w:color w:val="1F4E79" w:themeColor="accent1" w:themeShade="80"/>
           <w:sz w:val="20"/>
           <w:szCs w:val="20"/>
         </w:rPr>
-        <w:t xml:space="preserve">Figure 4.4: </w:t>
-      </w:r>
-      <w:r>
+        <w:t xml:space="preserve">                  </w:t>
+      </w:r>
+    </w:p>
+    <w:p>
+      <w:pPr>
+        <w:jc w:val="both"/>
         <w:rPr>
           <w:color w:val="1F4E79" w:themeColor="accent1" w:themeShade="80"/>
           <w:sz w:val="20"/>
           <w:szCs w:val="20"/>
         </w:rPr>
-        <w:t>Student and Denator Use Case Diagram</w:t>
-      </w:r>
+      </w:pPr>
     </w:p>
     <w:p>
       <w:pPr>
@@ -23878,31 +24131,160 @@
         <w:ind w:left="540"/>
         <w:jc w:val="both"/>
         <w:rPr>
+          <w:color w:val="1F4E79" w:themeColor="accent1" w:themeShade="80"/>
+          <w:sz w:val="28"/>
+          <w:szCs w:val="28"/>
+          <w:rtl/>
+        </w:rPr>
+      </w:pPr>
+      <w:r>
+        <w:rPr>
+          <w:color w:val="1F4E79" w:themeColor="accent1" w:themeShade="80"/>
+          <w:sz w:val="20"/>
+          <w:szCs w:val="20"/>
+        </w:rPr>
+        <w:t xml:space="preserve">                        </w:t>
+      </w:r>
+      <w:r>
+        <w:rPr>
+          <w:color w:val="1F4E79" w:themeColor="accent1" w:themeShade="80"/>
+          <w:sz w:val="20"/>
+          <w:szCs w:val="20"/>
+        </w:rPr>
+        <w:t xml:space="preserve">               </w:t>
+      </w:r>
+      <w:r>
+        <w:rPr>
+          <w:color w:val="1F4E79" w:themeColor="accent1" w:themeShade="80"/>
+          <w:sz w:val="20"/>
+          <w:szCs w:val="20"/>
+        </w:rPr>
+        <w:t xml:space="preserve">         </w:t>
+      </w:r>
+      <w:r>
+        <w:rPr>
+          <w:color w:val="7030A0"/>
+          <w:sz w:val="20"/>
+          <w:szCs w:val="20"/>
+        </w:rPr>
+        <w:t xml:space="preserve">Figure 4.4: </w:t>
+      </w:r>
+      <w:r>
+        <w:rPr>
+          <w:color w:val="7030A0"/>
+          <w:sz w:val="20"/>
+          <w:szCs w:val="20"/>
+        </w:rPr>
+        <w:t>Student and Denator Use Case Diagram</w:t>
+      </w:r>
+    </w:p>
+    <w:p>
+      <w:pPr>
+        <w:pStyle w:val="ListParagraph"/>
+        <w:ind w:left="540"/>
+        <w:jc w:val="both"/>
+        <w:rPr>
           <w:noProof/>
           <w:sz w:val="28"/>
           <w:szCs w:val="28"/>
         </w:rPr>
       </w:pPr>
+    </w:p>
+    <w:p>
+      <w:pPr>
+        <w:pStyle w:val="ListParagraph"/>
+        <w:ind w:left="540"/>
+        <w:jc w:val="both"/>
+        <w:rPr>
+          <w:sz w:val="28"/>
+          <w:szCs w:val="28"/>
+        </w:rPr>
+      </w:pPr>
+    </w:p>
+    <w:p>
+      <w:pPr>
+        <w:pStyle w:val="ListParagraph"/>
+        <w:ind w:left="540"/>
+        <w:jc w:val="both"/>
+        <w:rPr>
+          <w:sz w:val="28"/>
+          <w:szCs w:val="28"/>
+        </w:rPr>
+      </w:pPr>
+    </w:p>
+    <w:p>
+      <w:pPr>
+        <w:pStyle w:val="ListParagraph"/>
+        <w:ind w:left="540"/>
+        <w:jc w:val="both"/>
+        <w:rPr>
+          <w:sz w:val="28"/>
+          <w:szCs w:val="28"/>
+        </w:rPr>
+      </w:pPr>
+    </w:p>
+    <w:p>
+      <w:pPr>
+        <w:pStyle w:val="ListParagraph"/>
+        <w:ind w:left="540"/>
+        <w:jc w:val="both"/>
+        <w:rPr>
+          <w:sz w:val="28"/>
+          <w:szCs w:val="28"/>
+        </w:rPr>
+      </w:pPr>
+    </w:p>
+    <w:p>
+      <w:pPr>
+        <w:pStyle w:val="ListParagraph"/>
+        <w:ind w:left="540"/>
+        <w:jc w:val="both"/>
+        <w:rPr>
+          <w:sz w:val="28"/>
+          <w:szCs w:val="28"/>
+        </w:rPr>
+      </w:pPr>
+    </w:p>
+    <w:p>
+      <w:pPr>
+        <w:pStyle w:val="ListParagraph"/>
+        <w:ind w:left="540"/>
+        <w:jc w:val="both"/>
+        <w:rPr>
+          <w:sz w:val="28"/>
+          <w:szCs w:val="28"/>
+        </w:rPr>
+      </w:pPr>
+    </w:p>
+    <w:p>
+      <w:pPr>
+        <w:pStyle w:val="ListParagraph"/>
+        <w:ind w:left="540"/>
+        <w:jc w:val="both"/>
+        <w:rPr>
+          <w:sz w:val="28"/>
+          <w:szCs w:val="28"/>
+        </w:rPr>
+      </w:pPr>
       <w:r>
         <w:rPr>
           <w:noProof/>
           <w:sz w:val="28"/>
           <w:szCs w:val="28"/>
         </w:rPr>
-        <w:lastRenderedPageBreak/>
         <w:drawing>
-          <wp:anchor distT="0" distB="0" distL="114300" distR="114300" simplePos="0" relativeHeight="251762688" behindDoc="0" locked="0" layoutInCell="1" allowOverlap="1" wp14:anchorId="247DAE97" wp14:editId="69579521">
+          <wp:anchor distT="0" distB="0" distL="114300" distR="114300" simplePos="0" relativeHeight="251807744" behindDoc="0" locked="0" layoutInCell="1" allowOverlap="1" wp14:anchorId="5F9A9FFE" wp14:editId="6CE46FB9">
             <wp:simplePos x="0" y="0"/>
             <wp:positionH relativeFrom="margin">
-              <wp:posOffset>994418</wp:posOffset>
+              <wp:posOffset>111370</wp:posOffset>
             </wp:positionH>
-            <wp:positionV relativeFrom="margin">
-              <wp:posOffset>-546265</wp:posOffset>
+            <wp:positionV relativeFrom="paragraph">
+              <wp:posOffset>912349</wp:posOffset>
             </wp:positionV>
-            <wp:extent cx="4191990" cy="3835730"/>
-            <wp:effectExtent l="0" t="0" r="0" b="0"/>
+            <wp:extent cx="5943600" cy="3752215"/>
+            <wp:effectExtent l="0" t="0" r="0" b="635"/>
             <wp:wrapSquare wrapText="bothSides"/>
-            <wp:docPr id="2130017266" name="Picture 5"/>
+            <wp:docPr id="18" name="Picture 18"/>
             <wp:cNvGraphicFramePr>
               <a:graphicFrameLocks xmlns:a="http://schemas.openxmlformats.org/drawingml/2006/main" noChangeAspect="1"/>
             </wp:cNvGraphicFramePr>
@@ -23910,36 +24292,23 @@
               <a:graphicData uri="http://schemas.openxmlformats.org/drawingml/2006/picture">
                 <pic:pic xmlns:pic="http://schemas.openxmlformats.org/drawingml/2006/picture">
                   <pic:nvPicPr>
-                    <pic:cNvPr id="2130017266" name="Picture 2130017266"/>
+                    <pic:cNvPr id="1" name=""/>
                     <pic:cNvPicPr/>
                   </pic:nvPicPr>
-                  <pic:blipFill rotWithShape="1">
-                    <a:blip r:embed="rId18">
-                      <a:extLst>
-                        <a:ext uri="{28A0092B-C50C-407E-A947-70E740481C1C}">
-                          <a14:useLocalDpi xmlns:a14="http://schemas.microsoft.com/office/drawing/2010/main" val="0"/>
-                        </a:ext>
-                      </a:extLst>
-                    </a:blip>
-                    <a:srcRect l="17583" r="11884" b="8317"/>
-                    <a:stretch/>
+                  <pic:blipFill>
+                    <a:blip r:embed="rId18"/>
+                    <a:stretch>
+                      <a:fillRect/>
+                    </a:stretch>
                   </pic:blipFill>
-                  <pic:spPr bwMode="auto">
+                  <pic:spPr>
                     <a:xfrm>
                       <a:off x="0" y="0"/>
-                      <a:ext cx="4191990" cy="3835730"/>
+                      <a:ext cx="5943600" cy="3752215"/>
                     </a:xfrm>
                     <a:prstGeom prst="rect">
                       <a:avLst/>
                     </a:prstGeom>
-                    <a:ln>
-                      <a:noFill/>
-                    </a:ln>
-                    <a:extLst>
-                      <a:ext uri="{53640926-AAD7-44D8-BBD7-CCE9431645EC}">
-                        <a14:shadowObscured xmlns:a14="http://schemas.microsoft.com/office/drawing/2010/main"/>
-                      </a:ext>
-                    </a:extLst>
                   </pic:spPr>
                 </pic:pic>
               </a:graphicData>
@@ -23947,6 +24316,132 @@
           </wp:anchor>
         </w:drawing>
       </w:r>
+      <w:r>
+        <w:rPr>
+          <w:noProof/>
+          <w:sz w:val="28"/>
+          <w:szCs w:val="28"/>
+        </w:rPr>
+        <mc:AlternateContent>
+          <mc:Choice Requires="wps">
+            <w:drawing>
+              <wp:anchor distT="91440" distB="91440" distL="114300" distR="114300" simplePos="0" relativeHeight="251814912" behindDoc="0" locked="0" layoutInCell="1" allowOverlap="1" wp14:anchorId="330366DA" wp14:editId="58F24C29">
+                <wp:simplePos x="0" y="0"/>
+                <wp:positionH relativeFrom="margin">
+                  <wp:align>center</wp:align>
+                </wp:positionH>
+                <wp:positionV relativeFrom="paragraph">
+                  <wp:posOffset>489243</wp:posOffset>
+                </wp:positionV>
+                <wp:extent cx="3474720" cy="1403985"/>
+                <wp:effectExtent l="0" t="0" r="0" b="0"/>
+                <wp:wrapTopAndBottom/>
+                <wp:docPr id="12" name="Text Box 2"/>
+                <wp:cNvGraphicFramePr>
+                  <a:graphicFrameLocks xmlns:a="http://schemas.openxmlformats.org/drawingml/2006/main"/>
+                </wp:cNvGraphicFramePr>
+                <a:graphic xmlns:a="http://schemas.openxmlformats.org/drawingml/2006/main">
+                  <a:graphicData uri="http://schemas.microsoft.com/office/word/2010/wordprocessingShape">
+                    <wps:wsp>
+                      <wps:cNvSpPr txBox="1">
+                        <a:spLocks noChangeArrowheads="1"/>
+                      </wps:cNvSpPr>
+                      <wps:spPr bwMode="auto">
+                        <a:xfrm>
+                          <a:off x="0" y="0"/>
+                          <a:ext cx="3474720" cy="1403985"/>
+                        </a:xfrm>
+                        <a:prstGeom prst="rect">
+                          <a:avLst/>
+                        </a:prstGeom>
+                        <a:noFill/>
+                        <a:ln w="9525">
+                          <a:noFill/>
+                          <a:miter lim="800000"/>
+                          <a:headEnd/>
+                          <a:tailEnd/>
+                        </a:ln>
+                      </wps:spPr>
+                      <wps:txbx>
+                        <w:txbxContent>
+                          <w:p>
+                            <w:pPr>
+                              <w:jc w:val="center"/>
+                              <w:rPr>
+                                <w:rFonts w:asciiTheme="majorBidi" w:hAnsiTheme="majorBidi" w:cstheme="majorBidi"/>
+                                <w:b/>
+                                <w:bCs/>
+                                <w:noProof/>
+                                <w:color w:val="1F4E79" w:themeColor="accent1" w:themeShade="80"/>
+                                <w:sz w:val="18"/>
+                                <w:szCs w:val="18"/>
+                              </w:rPr>
+                            </w:pPr>
+                            <w:r>
+                              <w:rPr>
+                                <w:rStyle w:val="Heading1Char"/>
+                                <w:rFonts w:asciiTheme="majorBidi" w:hAnsiTheme="majorBidi"/>
+                                <w:color w:val="1F4E79" w:themeColor="accent1" w:themeShade="80"/>
+                                <w:sz w:val="18"/>
+                                <w:szCs w:val="18"/>
+                              </w:rPr>
+                              <w:t>CAMPUSPAY Application</w:t>
+                            </w:r>
+                          </w:p>
+                        </w:txbxContent>
+                      </wps:txbx>
+                      <wps:bodyPr rot="0" vert="horz" wrap="square" lIns="91440" tIns="45720" rIns="91440" bIns="45720" anchor="t" anchorCtr="0">
+                        <a:spAutoFit/>
+                      </wps:bodyPr>
+                    </wps:wsp>
+                  </a:graphicData>
+                </a:graphic>
+                <wp14:sizeRelH relativeFrom="margin">
+                  <wp14:pctWidth>58500</wp14:pctWidth>
+                </wp14:sizeRelH>
+                <wp14:sizeRelV relativeFrom="margin">
+                  <wp14:pctHeight>20000</wp14:pctHeight>
+                </wp14:sizeRelV>
+              </wp:anchor>
+            </w:drawing>
+          </mc:Choice>
+          <mc:Fallback>
+            <w:pict>
+              <v:shape w14:anchorId="330366DA" id="_x0000_s1039" type="#_x0000_t202" style="position:absolute;left:0;text-align:left;margin-left:0;margin-top:38.5pt;width:273.6pt;height:110.55pt;z-index:251814912;visibility:visible;mso-wrap-style:square;mso-width-percent:585;mso-height-percent:200;mso-wrap-distance-left:9pt;mso-wrap-distance-top:7.2pt;mso-wrap-distance-right:9pt;mso-wrap-distance-bottom:7.2pt;mso-position-horizontal:center;mso-position-horizontal-relative:margin;mso-position-vertical:absolute;mso-position-vertical-relative:text;mso-width-percent:585;mso-height-percent:200;mso-width-relative:margin;mso-height-relative:margin;v-text-anchor:top" o:gfxdata="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" filled="f" stroked="f">
+                <v:textbox style="mso-fit-shape-to-text:t">
+                  <w:txbxContent>
+                    <w:p>
+                      <w:pPr>
+                        <w:jc w:val="center"/>
+                        <w:rPr>
+                          <w:rFonts w:asciiTheme="majorBidi" w:hAnsiTheme="majorBidi" w:cstheme="majorBidi"/>
+                          <w:b/>
+                          <w:bCs/>
+                          <w:noProof/>
+                          <w:color w:val="1F4E79" w:themeColor="accent1" w:themeShade="80"/>
+                          <w:sz w:val="18"/>
+                          <w:szCs w:val="18"/>
+                        </w:rPr>
+                      </w:pPr>
+                      <w:r>
+                        <w:rPr>
+                          <w:rStyle w:val="Heading1Char"/>
+                          <w:rFonts w:asciiTheme="majorBidi" w:hAnsiTheme="majorBidi"/>
+                          <w:color w:val="1F4E79" w:themeColor="accent1" w:themeShade="80"/>
+                          <w:sz w:val="18"/>
+                          <w:szCs w:val="18"/>
+                        </w:rPr>
+                        <w:t>CAMPUSPAY Application</w:t>
+                      </w:r>
+                    </w:p>
+                  </w:txbxContent>
+                </v:textbox>
+                <w10:wrap type="topAndBottom" anchorx="margin"/>
+              </v:shape>
+            </w:pict>
+          </mc:Fallback>
+        </mc:AlternateContent>
+      </w:r>
     </w:p>
     <w:p>
       <w:pPr>
@@ -23958,6 +24453,83 @@
           <w:szCs w:val="28"/>
         </w:rPr>
       </w:pPr>
+      <w:r>
+        <w:rPr>
+          <w:noProof/>
+          <w:sz w:val="28"/>
+          <w:szCs w:val="28"/>
+        </w:rPr>
+        <mc:AlternateContent>
+          <mc:Choice Requires="wps">
+            <w:drawing>
+              <wp:anchor distT="0" distB="0" distL="114300" distR="114300" simplePos="0" relativeHeight="251808768" behindDoc="0" locked="0" layoutInCell="1" allowOverlap="1" wp14:anchorId="42D97362" wp14:editId="035A529D">
+                <wp:simplePos x="0" y="0"/>
+                <wp:positionH relativeFrom="column">
+                  <wp:posOffset>1107830</wp:posOffset>
+                </wp:positionH>
+                <wp:positionV relativeFrom="paragraph">
+                  <wp:posOffset>176579</wp:posOffset>
+                </wp:positionV>
+                <wp:extent cx="4120661" cy="4103077"/>
+                <wp:effectExtent l="0" t="0" r="13335" b="12065"/>
+                <wp:wrapNone/>
+                <wp:docPr id="2" name="Rectangle 2"/>
+                <wp:cNvGraphicFramePr/>
+                <a:graphic xmlns:a="http://schemas.openxmlformats.org/drawingml/2006/main">
+                  <a:graphicData uri="http://schemas.microsoft.com/office/word/2010/wordprocessingShape">
+                    <wps:wsp>
+                      <wps:cNvSpPr/>
+                      <wps:spPr>
+                        <a:xfrm>
+                          <a:off x="0" y="0"/>
+                          <a:ext cx="4120661" cy="4103077"/>
+                        </a:xfrm>
+                        <a:prstGeom prst="rect">
+                          <a:avLst/>
+                        </a:prstGeom>
+                        <a:noFill/>
+                      </wps:spPr>
+                      <wps:style>
+                        <a:lnRef idx="2">
+                          <a:schemeClr val="accent1">
+                            <a:shade val="50000"/>
+                          </a:schemeClr>
+                        </a:lnRef>
+                        <a:fillRef idx="1">
+                          <a:schemeClr val="accent1"/>
+                        </a:fillRef>
+                        <a:effectRef idx="0">
+                          <a:schemeClr val="accent1"/>
+                        </a:effectRef>
+                        <a:fontRef idx="minor">
+                          <a:schemeClr val="lt1"/>
+                        </a:fontRef>
+                      </wps:style>
+                      <wps:bodyPr rot="0" spcFirstLastPara="0" vertOverflow="overflow" horzOverflow="overflow" vert="horz" wrap="square" lIns="91440" tIns="45720" rIns="91440" bIns="45720" numCol="1" spcCol="0" rtlCol="1" fromWordArt="0" anchor="ctr" anchorCtr="0" forceAA="0" compatLnSpc="1">
+                        <a:prstTxWarp prst="textNoShape">
+                          <a:avLst/>
+                        </a:prstTxWarp>
+                        <a:noAutofit/>
+                      </wps:bodyPr>
+                    </wps:wsp>
+                  </a:graphicData>
+                </a:graphic>
+                <wp14:sizeRelH relativeFrom="margin">
+                  <wp14:pctWidth>0</wp14:pctWidth>
+                </wp14:sizeRelH>
+                <wp14:sizeRelV relativeFrom="margin">
+                  <wp14:pctHeight>0</wp14:pctHeight>
+                </wp14:sizeRelV>
+              </wp:anchor>
+            </w:drawing>
+          </mc:Choice>
+          <mc:Fallback>
+            <w:pict>
+              <v:rect w14:anchorId="587D8EC0" id="Rectangle 2" o:spid="_x0000_s1026" style="position:absolute;left:0;text-align:left;margin-left:87.25pt;margin-top:13.9pt;width:324.45pt;height:323.1pt;z-index:251808768;visibility:visible;mso-wrap-style:square;mso-width-percent:0;mso-height-percent:0;mso-wrap-distance-left:9pt;mso-wrap-distance-top:0;mso-wrap-distance-right:9pt;mso-wrap-distance-bottom:0;mso-position-horizontal:absolute;mso-position-horizontal-relative:text;mso-position-vertical:absolute;mso-position-vertical-relative:text;mso-width-percent:0;mso-height-percent:0;mso-width-relative:margin;mso-height-relative:margin;v-text-anchor:middle" o:gfxdata="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" filled="f" strokecolor="#1f4d78 [1604]" strokeweight="1pt"/>
+            </w:pict>
+          </mc:Fallback>
+        </mc:AlternateContent>
+      </w:r>
     </w:p>
     <w:p>
       <w:pPr>
@@ -23972,116 +24544,6 @@
     </w:p>
     <w:p>
       <w:pPr>
-        <w:pStyle w:val="ListParagraph"/>
-        <w:ind w:left="540"/>
-        <w:jc w:val="both"/>
-        <w:rPr>
-          <w:sz w:val="28"/>
-          <w:szCs w:val="28"/>
-        </w:rPr>
-      </w:pPr>
-    </w:p>
-    <w:p>
-      <w:pPr>
-        <w:pStyle w:val="ListParagraph"/>
-        <w:ind w:left="540"/>
-        <w:jc w:val="both"/>
-        <w:rPr>
-          <w:sz w:val="28"/>
-          <w:szCs w:val="28"/>
-        </w:rPr>
-      </w:pPr>
-    </w:p>
-    <w:p>
-      <w:pPr>
-        <w:pStyle w:val="ListParagraph"/>
-        <w:ind w:left="540"/>
-        <w:jc w:val="both"/>
-        <w:rPr>
-          <w:sz w:val="28"/>
-          <w:szCs w:val="28"/>
-        </w:rPr>
-      </w:pPr>
-    </w:p>
-    <w:p>
-      <w:pPr>
-        <w:pStyle w:val="ListParagraph"/>
-        <w:ind w:left="540"/>
-        <w:jc w:val="both"/>
-        <w:rPr>
-          <w:sz w:val="28"/>
-          <w:szCs w:val="28"/>
-        </w:rPr>
-      </w:pPr>
-    </w:p>
-    <w:p>
-      <w:pPr>
-        <w:pStyle w:val="ListParagraph"/>
-        <w:ind w:left="540"/>
-        <w:jc w:val="both"/>
-        <w:rPr>
-          <w:sz w:val="28"/>
-          <w:szCs w:val="28"/>
-        </w:rPr>
-      </w:pPr>
-    </w:p>
-    <w:p>
-      <w:pPr>
-        <w:pStyle w:val="ListParagraph"/>
-        <w:ind w:left="540"/>
-        <w:jc w:val="both"/>
-        <w:rPr>
-          <w:sz w:val="28"/>
-          <w:szCs w:val="28"/>
-        </w:rPr>
-      </w:pPr>
-    </w:p>
-    <w:p>
-      <w:pPr>
-        <w:pStyle w:val="ListParagraph"/>
-        <w:ind w:left="540"/>
-        <w:jc w:val="both"/>
-        <w:rPr>
-          <w:sz w:val="28"/>
-          <w:szCs w:val="28"/>
-        </w:rPr>
-      </w:pPr>
-    </w:p>
-    <w:p>
-      <w:pPr>
-        <w:pStyle w:val="ListParagraph"/>
-        <w:ind w:left="540"/>
-        <w:jc w:val="both"/>
-        <w:rPr>
-          <w:sz w:val="28"/>
-          <w:szCs w:val="28"/>
-        </w:rPr>
-      </w:pPr>
-    </w:p>
-    <w:p>
-      <w:pPr>
-        <w:pStyle w:val="ListParagraph"/>
-        <w:ind w:left="540"/>
-        <w:jc w:val="both"/>
-        <w:rPr>
-          <w:sz w:val="28"/>
-          <w:szCs w:val="28"/>
-        </w:rPr>
-      </w:pPr>
-    </w:p>
-    <w:p>
-      <w:pPr>
-        <w:pStyle w:val="ListParagraph"/>
-        <w:ind w:left="540"/>
-        <w:jc w:val="both"/>
-        <w:rPr>
-          <w:sz w:val="28"/>
-          <w:szCs w:val="28"/>
-        </w:rPr>
-      </w:pPr>
-    </w:p>
-    <w:p>
-      <w:pPr>
         <w:jc w:val="center"/>
         <w:rPr>
           <w:color w:val="7030A0"/>
@@ -24095,7 +24557,7 @@
           <w:sz w:val="20"/>
           <w:szCs w:val="20"/>
         </w:rPr>
-        <w:t xml:space="preserve">                      </w:t>
+        <w:t xml:space="preserve">  </w:t>
       </w:r>
       <w:r>
         <w:rPr>
@@ -24145,303 +24607,84 @@
           <w:sz w:val="20"/>
           <w:szCs w:val="20"/>
         </w:rPr>
-        <w:t xml:space="preserve"> use case Diagram</w:t>
-      </w:r>
-    </w:p>
-    <w:p>
-      <w:pPr>
-        <w:jc w:val="center"/>
-        <w:rPr>
-          <w:noProof/>
+        <w:t xml:space="preserve"> </w:t>
+      </w:r>
+      <w:r>
+        <w:rPr>
           <w:color w:val="7030A0"/>
           <w:sz w:val="20"/>
           <w:szCs w:val="20"/>
         </w:rPr>
-      </w:pPr>
-      <w:r>
-        <w:rPr>
-          <w:noProof/>
+        <w:t>and</w:t>
+      </w:r>
+      <w:r>
+        <w:rPr>
           <w:color w:val="7030A0"/>
           <w:sz w:val="20"/>
           <w:szCs w:val="20"/>
         </w:rPr>
-        <w:drawing>
-          <wp:anchor distT="0" distB="0" distL="114300" distR="114300" simplePos="0" relativeHeight="251793408" behindDoc="0" locked="0" layoutInCell="1" allowOverlap="1" wp14:anchorId="4AFAE4DC" wp14:editId="4E196886">
-            <wp:simplePos x="0" y="0"/>
-            <wp:positionH relativeFrom="margin">
-              <wp:posOffset>1402892</wp:posOffset>
-            </wp:positionH>
-            <wp:positionV relativeFrom="margin">
-              <wp:posOffset>3678525</wp:posOffset>
-            </wp:positionV>
-            <wp:extent cx="4029075" cy="3935730"/>
-            <wp:effectExtent l="0" t="0" r="9525" b="7620"/>
-            <wp:wrapSquare wrapText="bothSides"/>
-            <wp:docPr id="905057348" name="Picture 1"/>
-            <wp:cNvGraphicFramePr>
-              <a:graphicFrameLocks xmlns:a="http://schemas.openxmlformats.org/drawingml/2006/main" noChangeAspect="1"/>
-            </wp:cNvGraphicFramePr>
-            <a:graphic xmlns:a="http://schemas.openxmlformats.org/drawingml/2006/main">
-              <a:graphicData uri="http://schemas.openxmlformats.org/drawingml/2006/picture">
-                <pic:pic xmlns:pic="http://schemas.openxmlformats.org/drawingml/2006/picture">
-                  <pic:nvPicPr>
-                    <pic:cNvPr id="905057348" name="Picture 905057348"/>
-                    <pic:cNvPicPr/>
-                  </pic:nvPicPr>
-                  <pic:blipFill rotWithShape="1">
-                    <a:blip r:embed="rId19">
-                      <a:extLst>
-                        <a:ext uri="{28A0092B-C50C-407E-A947-70E740481C1C}">
-                          <a14:useLocalDpi xmlns:a14="http://schemas.microsoft.com/office/drawing/2010/main" val="0"/>
-                        </a:ext>
-                      </a:extLst>
-                    </a:blip>
-                    <a:srcRect l="3489" r="8373"/>
-                    <a:stretch/>
-                  </pic:blipFill>
-                  <pic:spPr bwMode="auto">
-                    <a:xfrm>
-                      <a:off x="0" y="0"/>
-                      <a:ext cx="4029075" cy="3935730"/>
-                    </a:xfrm>
-                    <a:prstGeom prst="rect">
-                      <a:avLst/>
-                    </a:prstGeom>
-                    <a:ln>
-                      <a:noFill/>
-                    </a:ln>
-                    <a:extLst>
-                      <a:ext uri="{53640926-AAD7-44D8-BBD7-CCE9431645EC}">
-                        <a14:shadowObscured xmlns:a14="http://schemas.microsoft.com/office/drawing/2010/main"/>
-                      </a:ext>
-                    </a:extLst>
-                  </pic:spPr>
-                </pic:pic>
-              </a:graphicData>
-            </a:graphic>
-            <wp14:sizeRelH relativeFrom="margin">
-              <wp14:pctWidth>0</wp14:pctWidth>
-            </wp14:sizeRelH>
-            <wp14:sizeRelV relativeFrom="margin">
-              <wp14:pctHeight>0</wp14:pctHeight>
-            </wp14:sizeRelV>
-          </wp:anchor>
-        </w:drawing>
-      </w:r>
-    </w:p>
-    <w:p>
-      <w:pPr>
-        <w:jc w:val="center"/>
+        <w:t xml:space="preserve"> </w:t>
+      </w:r>
+      <w:r>
         <w:rPr>
           <w:color w:val="7030A0"/>
           <w:sz w:val="20"/>
           <w:szCs w:val="20"/>
         </w:rPr>
-      </w:pPr>
-    </w:p>
-    <w:p>
-      <w:pPr>
-        <w:jc w:val="center"/>
-        <w:rPr>
-          <w:noProof/>
+        <w:t xml:space="preserve">Admin </w:t>
+      </w:r>
+      <w:r>
+        <w:rPr>
           <w:color w:val="7030A0"/>
           <w:sz w:val="20"/>
           <w:szCs w:val="20"/>
         </w:rPr>
-      </w:pPr>
-    </w:p>
-    <w:p>
-      <w:pPr>
+        <w:t>use case Diagram</w:t>
+      </w:r>
+    </w:p>
+    <w:p>
+      <w:pPr>
+        <w:pStyle w:val="ListParagraph"/>
+        <w:ind w:left="540"/>
         <w:jc w:val="center"/>
         <w:rPr>
-          <w:noProof/>
-          <w:color w:val="7030A0"/>
-          <w:sz w:val="20"/>
-          <w:szCs w:val="20"/>
-        </w:rPr>
-      </w:pPr>
-    </w:p>
-    <w:p>
-      <w:pPr>
+          <w:sz w:val="28"/>
+          <w:szCs w:val="28"/>
+        </w:rPr>
+      </w:pPr>
+    </w:p>
+    <w:p>
+      <w:pPr>
+        <w:pStyle w:val="ListParagraph"/>
+        <w:ind w:left="540"/>
         <w:jc w:val="center"/>
         <w:rPr>
-          <w:noProof/>
-          <w:color w:val="7030A0"/>
-          <w:sz w:val="20"/>
-          <w:szCs w:val="20"/>
-        </w:rPr>
-      </w:pPr>
-    </w:p>
-    <w:p>
-      <w:pPr>
+          <w:sz w:val="28"/>
+          <w:szCs w:val="28"/>
+        </w:rPr>
+      </w:pPr>
+    </w:p>
+    <w:p>
+      <w:pPr>
+        <w:pStyle w:val="ListParagraph"/>
+        <w:ind w:left="540"/>
         <w:jc w:val="center"/>
         <w:rPr>
-          <w:noProof/>
-          <w:color w:val="7030A0"/>
-          <w:sz w:val="20"/>
-          <w:szCs w:val="20"/>
-        </w:rPr>
-      </w:pPr>
-    </w:p>
-    <w:p>
-      <w:pPr>
+          <w:sz w:val="28"/>
+          <w:szCs w:val="28"/>
+        </w:rPr>
+      </w:pPr>
+    </w:p>
+    <w:p>
+      <w:pPr>
+        <w:pStyle w:val="ListParagraph"/>
+        <w:ind w:left="540"/>
         <w:jc w:val="center"/>
         <w:rPr>
-          <w:noProof/>
-          <w:color w:val="7030A0"/>
-          <w:sz w:val="20"/>
-          <w:szCs w:val="20"/>
-        </w:rPr>
-      </w:pPr>
-    </w:p>
-    <w:p>
-      <w:pPr>
-        <w:jc w:val="center"/>
-        <w:rPr>
-          <w:noProof/>
-          <w:color w:val="7030A0"/>
-          <w:sz w:val="20"/>
-          <w:szCs w:val="20"/>
-        </w:rPr>
-      </w:pPr>
-    </w:p>
-    <w:p>
-      <w:pPr>
-        <w:jc w:val="center"/>
-        <w:rPr>
-          <w:noProof/>
-          <w:color w:val="7030A0"/>
-          <w:sz w:val="20"/>
-          <w:szCs w:val="20"/>
-        </w:rPr>
-      </w:pPr>
-    </w:p>
-    <w:p>
-      <w:pPr>
-        <w:jc w:val="center"/>
-        <w:rPr>
-          <w:noProof/>
-          <w:color w:val="7030A0"/>
-          <w:sz w:val="20"/>
-          <w:szCs w:val="20"/>
-        </w:rPr>
-      </w:pPr>
-    </w:p>
-    <w:p>
-      <w:pPr>
-        <w:jc w:val="center"/>
-        <w:rPr>
-          <w:noProof/>
-          <w:color w:val="7030A0"/>
-          <w:sz w:val="20"/>
-          <w:szCs w:val="20"/>
-        </w:rPr>
-      </w:pPr>
-    </w:p>
-    <w:p>
-      <w:pPr>
-        <w:jc w:val="center"/>
-        <w:rPr>
-          <w:noProof/>
-          <w:color w:val="7030A0"/>
-          <w:sz w:val="20"/>
-          <w:szCs w:val="20"/>
-        </w:rPr>
-      </w:pPr>
-    </w:p>
-    <w:p>
-      <w:pPr>
-        <w:jc w:val="center"/>
-        <w:rPr>
-          <w:noProof/>
-          <w:color w:val="7030A0"/>
-          <w:sz w:val="20"/>
-          <w:szCs w:val="20"/>
-        </w:rPr>
-      </w:pPr>
-    </w:p>
-    <w:p>
-      <w:pPr>
-        <w:jc w:val="center"/>
-        <w:rPr>
-          <w:noProof/>
-          <w:color w:val="7030A0"/>
-          <w:sz w:val="20"/>
-          <w:szCs w:val="20"/>
-        </w:rPr>
-      </w:pPr>
-    </w:p>
-    <w:p>
-      <w:pPr>
-        <w:jc w:val="center"/>
-        <w:rPr>
-          <w:noProof/>
-          <w:color w:val="7030A0"/>
-          <w:sz w:val="20"/>
-          <w:szCs w:val="20"/>
-        </w:rPr>
-      </w:pPr>
-    </w:p>
-    <w:p>
-      <w:pPr>
-        <w:jc w:val="center"/>
-        <w:rPr>
-          <w:noProof/>
-          <w:color w:val="7030A0"/>
-          <w:sz w:val="20"/>
-          <w:szCs w:val="20"/>
-        </w:rPr>
-      </w:pPr>
-    </w:p>
-    <w:p>
-      <w:pPr>
-        <w:rPr>
-          <w:color w:val="7030A0"/>
-          <w:sz w:val="20"/>
-          <w:szCs w:val="20"/>
-          <w:rtl/>
-        </w:rPr>
-      </w:pPr>
-      <w:r>
-        <w:rPr>
-          <w:color w:val="7030A0"/>
-          <w:sz w:val="20"/>
-          <w:szCs w:val="20"/>
-        </w:rPr>
-        <w:t xml:space="preserve">                                                                    </w:t>
-      </w:r>
-      <w:r>
-        <w:rPr>
-          <w:color w:val="7030A0"/>
-          <w:sz w:val="20"/>
-          <w:szCs w:val="20"/>
-        </w:rPr>
-        <w:t>Figure 4.</w:t>
-      </w:r>
-      <w:r>
-        <w:rPr>
-          <w:color w:val="7030A0"/>
-          <w:sz w:val="20"/>
-          <w:szCs w:val="20"/>
-        </w:rPr>
-        <w:t>6</w:t>
-      </w:r>
-      <w:r>
-        <w:rPr>
-          <w:color w:val="7030A0"/>
-          <w:sz w:val="20"/>
-          <w:szCs w:val="20"/>
-        </w:rPr>
-        <w:t xml:space="preserve">: </w:t>
-      </w:r>
-      <w:r>
-        <w:rPr>
-          <w:color w:val="7030A0"/>
-          <w:sz w:val="20"/>
-          <w:szCs w:val="20"/>
-        </w:rPr>
-        <w:t>Admin Use Case Diagram</w:t>
-      </w:r>
+          <w:sz w:val="28"/>
+          <w:szCs w:val="28"/>
+        </w:rPr>
+      </w:pPr>
     </w:p>
     <w:p>
       <w:pPr>
@@ -36303,7 +36546,7 @@
                     <pic:cNvPicPr/>
                   </pic:nvPicPr>
                   <pic:blipFill>
-                    <a:blip r:embed="rId20">
+                    <a:blip r:embed="rId19">
                       <a:extLst>
                         <a:ext uri="{28A0092B-C50C-407E-A947-70E740481C1C}">
                           <a14:useLocalDpi xmlns:a14="http://schemas.microsoft.com/office/drawing/2010/main" val="0"/>
@@ -36482,7 +36725,7 @@
                     <pic:cNvPicPr/>
                   </pic:nvPicPr>
                   <pic:blipFill>
-                    <a:blip r:embed="rId21">
+                    <a:blip r:embed="rId20">
                       <a:extLst>
                         <a:ext uri="{28A0092B-C50C-407E-A947-70E740481C1C}">
                           <a14:useLocalDpi xmlns:a14="http://schemas.microsoft.com/office/drawing/2010/main" val="0"/>
@@ -36718,7 +36961,7 @@
                     <pic:cNvPicPr/>
                   </pic:nvPicPr>
                   <pic:blipFill rotWithShape="1">
-                    <a:blip r:embed="rId22"/>
+                    <a:blip r:embed="rId21"/>
                     <a:srcRect t="1943" r="653"/>
                     <a:stretch/>
                   </pic:blipFill>
@@ -36897,7 +37140,7 @@
                     <pic:cNvPicPr/>
                   </pic:nvPicPr>
                   <pic:blipFill>
-                    <a:blip r:embed="rId23">
+                    <a:blip r:embed="rId22">
                       <a:extLst>
                         <a:ext uri="{28A0092B-C50C-407E-A947-70E740481C1C}">
                           <a14:useLocalDpi xmlns:a14="http://schemas.microsoft.com/office/drawing/2010/main" val="0"/>
@@ -37937,7 +38180,7 @@
                     <pic:cNvPicPr/>
                   </pic:nvPicPr>
                   <pic:blipFill>
-                    <a:blip r:embed="rId24">
+                    <a:blip r:embed="rId23">
                       <a:extLst>
                         <a:ext uri="{28A0092B-C50C-407E-A947-70E740481C1C}">
                           <a14:useLocalDpi xmlns:a14="http://schemas.microsoft.com/office/drawing/2010/main" val="0"/>
@@ -37994,7 +38237,7 @@
                     <pic:cNvPicPr/>
                   </pic:nvPicPr>
                   <pic:blipFill>
-                    <a:blip r:embed="rId25">
+                    <a:blip r:embed="rId24">
                       <a:extLst>
                         <a:ext uri="{28A0092B-C50C-407E-A947-70E740481C1C}">
                           <a14:useLocalDpi xmlns:a14="http://schemas.microsoft.com/office/drawing/2010/main" val="0"/>
@@ -38042,7 +38285,7 @@
                     <pic:cNvPicPr/>
                   </pic:nvPicPr>
                   <pic:blipFill>
-                    <a:blip r:embed="rId26">
+                    <a:blip r:embed="rId25">
                       <a:extLst>
                         <a:ext uri="{28A0092B-C50C-407E-A947-70E740481C1C}">
                           <a14:useLocalDpi xmlns:a14="http://schemas.microsoft.com/office/drawing/2010/main" val="0"/>
@@ -38154,7 +38397,7 @@
                     <pic:cNvPicPr/>
                   </pic:nvPicPr>
                   <pic:blipFill>
-                    <a:blip r:embed="rId27">
+                    <a:blip r:embed="rId26">
                       <a:extLst>
                         <a:ext uri="{28A0092B-C50C-407E-A947-70E740481C1C}">
                           <a14:useLocalDpi xmlns:a14="http://schemas.microsoft.com/office/drawing/2010/main" val="0"/>
@@ -38253,7 +38496,7 @@
                     <pic:cNvPicPr/>
                   </pic:nvPicPr>
                   <pic:blipFill>
-                    <a:blip r:embed="rId28">
+                    <a:blip r:embed="rId27">
                       <a:extLst>
                         <a:ext uri="{28A0092B-C50C-407E-A947-70E740481C1C}">
                           <a14:useLocalDpi xmlns:a14="http://schemas.microsoft.com/office/drawing/2010/main" val="0"/>
@@ -38460,7 +38703,7 @@
                     <pic:cNvPicPr/>
                   </pic:nvPicPr>
                   <pic:blipFill rotWithShape="1">
-                    <a:blip r:embed="rId29">
+                    <a:blip r:embed="rId28">
                       <a:extLst>
                         <a:ext uri="{28A0092B-C50C-407E-A947-70E740481C1C}">
                           <a14:useLocalDpi xmlns:a14="http://schemas.microsoft.com/office/drawing/2010/main" val="0"/>
@@ -38577,7 +38820,7 @@
                     <pic:cNvPicPr/>
                   </pic:nvPicPr>
                   <pic:blipFill rotWithShape="1">
-                    <a:blip r:embed="rId30">
+                    <a:blip r:embed="rId29">
                       <a:extLst>
                         <a:ext uri="{28A0092B-C50C-407E-A947-70E740481C1C}">
                           <a14:useLocalDpi xmlns:a14="http://schemas.microsoft.com/office/drawing/2010/main" val="0"/>
@@ -38665,7 +38908,7 @@
                     <pic:cNvPicPr/>
                   </pic:nvPicPr>
                   <pic:blipFill rotWithShape="1">
-                    <a:blip r:embed="rId31">
+                    <a:blip r:embed="rId30">
                       <a:extLst>
                         <a:ext uri="{28A0092B-C50C-407E-A947-70E740481C1C}">
                           <a14:useLocalDpi xmlns:a14="http://schemas.microsoft.com/office/drawing/2010/main" val="0"/>
@@ -38836,7 +39079,7 @@
                     <pic:cNvPicPr/>
                   </pic:nvPicPr>
                   <pic:blipFill rotWithShape="1">
-                    <a:blip r:embed="rId32">
+                    <a:blip r:embed="rId31">
                       <a:extLst>
                         <a:ext uri="{28A0092B-C50C-407E-A947-70E740481C1C}">
                           <a14:useLocalDpi xmlns:a14="http://schemas.microsoft.com/office/drawing/2010/main" val="0"/>
@@ -38986,7 +39229,7 @@
                     <pic:cNvPicPr/>
                   </pic:nvPicPr>
                   <pic:blipFill>
-                    <a:blip r:embed="rId33">
+                    <a:blip r:embed="rId32">
                       <a:extLst>
                         <a:ext uri="{28A0092B-C50C-407E-A947-70E740481C1C}">
                           <a14:useLocalDpi xmlns:a14="http://schemas.microsoft.com/office/drawing/2010/main" val="0"/>
@@ -39253,7 +39496,7 @@
                     <pic:cNvPicPr/>
                   </pic:nvPicPr>
                   <pic:blipFill rotWithShape="1">
-                    <a:blip r:embed="rId34" cstate="print">
+                    <a:blip r:embed="rId33" cstate="print">
                       <a:extLst>
                         <a:ext uri="{28A0092B-C50C-407E-A947-70E740481C1C}">
                           <a14:useLocalDpi xmlns:a14="http://schemas.microsoft.com/office/drawing/2010/main" val="0"/>
@@ -39682,7 +39925,7 @@
                     </pic:cNvPicPr>
                   </pic:nvPicPr>
                   <pic:blipFill>
-                    <a:blip r:embed="rId35">
+                    <a:blip r:embed="rId34">
                       <a:extLst>
                         <a:ext uri="{28A0092B-C50C-407E-A947-70E740481C1C}">
                           <a14:useLocalDpi xmlns:a14="http://schemas.microsoft.com/office/drawing/2010/main" val="0"/>
@@ -40259,7 +40502,7 @@
       </w:pPr>
     </w:p>
     <w:sectPr>
-      <w:footerReference w:type="default" r:id="rId36"/>
+      <w:footerReference w:type="default" r:id="rId35"/>
       <w:pgSz w:w="12240" w:h="15840"/>
       <w:pgMar w:top="1440" w:right="1440" w:bottom="1440" w:left="1440" w:header="720" w:footer="576" w:gutter="0"/>
       <w:pgBorders w:offsetFrom="page">
@@ -40278,7 +40521,7 @@
 </file>
 
 <file path=word/endnotes.xml><?xml version="1.0" encoding="utf-8"?>
-<w:endnotes xmlns:wpc="http://schemas.microsoft.com/office/word/2010/wordprocessingCanvas" xmlns:cx="http://schemas.microsoft.com/office/drawing/2014/chartex" xmlns:cx1="http://schemas.microsoft.com/office/drawing/2015/9/8/chartex" xmlns:cx2="http://schemas.microsoft.com/office/drawing/2015/10/21/chartex" xmlns:cx3="http://schemas.microsoft.com/office/drawing/2016/5/9/chartex" xmlns:cx4="http://schemas.microsoft.com/office/drawing/2016/5/10/chartex" xmlns:cx5="http://schemas.microsoft.com/office/drawing/2016/5/11/chartex" xmlns:cx6="http://schemas.microsoft.com/office/drawing/2016/5/12/chartex" xmlns:cx7="http://schemas.microsoft.com/office/drawing/2016/5/13/chartex" xmlns:cx8="http://schemas.microsoft.com/office/drawing/2016/5/14/chartex" xmlns:mc="http://schemas.openxmlformats.org/markup-compatibility/2006" xmlns:aink="http://schemas.microsoft.com/office/drawing/2016/ink" xmlns:am3d="http://schemas.microsoft.com/office/drawing/2017/model3d" xmlns:o="urn:schemas-microsoft-com:office:office" xmlns:oel="http://schemas.microsoft.com/office/2019/extlst" xmlns:r="http://schemas.openxmlformats.org/officeDocument/2006/relationships" xmlns:m="http://schemas.openxmlformats.org/officeDocument/2006/math" xmlns:v="urn:schemas-microsoft-com:vml" xmlns:wp14="http://schemas.microsoft.com/office/word/2010/wordprocessingDrawing" xmlns:wp="http://schemas.openxmlformats.org/drawingml/2006/wordprocessingDrawing" xmlns:w10="urn:schemas-microsoft-com:office:word" xmlns:w="http://schemas.openxmlformats.org/wordprocessingml/2006/main" xmlns:w14="http://schemas.microsoft.com/office/word/2010/wordml" xmlns:w15="http://schemas.microsoft.com/office/word/2012/wordml" xmlns:w16cex="http://schemas.microsoft.com/office/word/2018/wordml/cex" xmlns:w16cid="http://schemas.microsoft.com/office/word/2016/wordml/cid" xmlns:w16="http://schemas.microsoft.com/office/word/2018/wordml" xmlns:w16sdtdh="http://schemas.microsoft.com/office/word/2020/wordml/sdtdatahash" xmlns:w16se="http://schemas.microsoft.com/office/word/2015/wordml/symex" xmlns:wpg="http://schemas.microsoft.com/office/word/2010/wordprocessingGroup" xmlns:wpi="http://schemas.microsoft.com/office/word/2010/wordprocessingInk" xmlns:wne="http://schemas.microsoft.com/office/word/2006/wordml" xmlns:wps="http://schemas.microsoft.com/office/word/2010/wordprocessingShape" mc:Ignorable="w14 w15 w16se w16cid w16 w16cex w16sdtdh wp14">
+<w:endnotes xmlns:wpc="http://schemas.microsoft.com/office/word/2010/wordprocessingCanvas" xmlns:cx="http://schemas.microsoft.com/office/drawing/2014/chartex" xmlns:cx1="http://schemas.microsoft.com/office/drawing/2015/9/8/chartex" xmlns:cx2="http://schemas.microsoft.com/office/drawing/2015/10/21/chartex" xmlns:cx3="http://schemas.microsoft.com/office/drawing/2016/5/9/chartex" xmlns:cx4="http://schemas.microsoft.com/office/drawing/2016/5/10/chartex" xmlns:cx5="http://schemas.microsoft.com/office/drawing/2016/5/11/chartex" xmlns:cx6="http://schemas.microsoft.com/office/drawing/2016/5/12/chartex" xmlns:cx7="http://schemas.microsoft.com/office/drawing/2016/5/13/chartex" xmlns:cx8="http://schemas.microsoft.com/office/drawing/2016/5/14/chartex" xmlns:mc="http://schemas.openxmlformats.org/markup-compatibility/2006" xmlns:aink="http://schemas.microsoft.com/office/drawing/2016/ink" xmlns:am3d="http://schemas.microsoft.com/office/drawing/2017/model3d" xmlns:o="urn:schemas-microsoft-com:office:office" xmlns:r="http://schemas.openxmlformats.org/officeDocument/2006/relationships" xmlns:m="http://schemas.openxmlformats.org/officeDocument/2006/math" xmlns:v="urn:schemas-microsoft-com:vml" xmlns:wp14="http://schemas.microsoft.com/office/word/2010/wordprocessingDrawing" xmlns:wp="http://schemas.openxmlformats.org/drawingml/2006/wordprocessingDrawing" xmlns:w10="urn:schemas-microsoft-com:office:word" xmlns:w="http://schemas.openxmlformats.org/wordprocessingml/2006/main" xmlns:w14="http://schemas.microsoft.com/office/word/2010/wordml" xmlns:w15="http://schemas.microsoft.com/office/word/2012/wordml" xmlns:w16cex="http://schemas.microsoft.com/office/word/2018/wordml/cex" xmlns:w16cid="http://schemas.microsoft.com/office/word/2016/wordml/cid" xmlns:w16="http://schemas.microsoft.com/office/word/2018/wordml" xmlns:w16sdtdh="http://schemas.microsoft.com/office/word/2020/wordml/sdtdatahash" xmlns:w16se="http://schemas.microsoft.com/office/word/2015/wordml/symex" xmlns:wpg="http://schemas.microsoft.com/office/word/2010/wordprocessingGroup" xmlns:wpi="http://schemas.microsoft.com/office/word/2010/wordprocessingInk" xmlns:wne="http://schemas.microsoft.com/office/word/2006/wordml" xmlns:wps="http://schemas.microsoft.com/office/word/2010/wordprocessingShape" mc:Ignorable="w14 w15 w16se w16cid w16 w16cex w16sdtdh wp14">
   <w:endnote w:type="separator" w:id="-1">
     <w:p>
       <w:pPr>
@@ -40303,7 +40546,7 @@
 </file>
 
 <file path=word/footer1.xml><?xml version="1.0" encoding="utf-8"?>
-<w:ftr xmlns:wpc="http://schemas.microsoft.com/office/word/2010/wordprocessingCanvas" xmlns:cx="http://schemas.microsoft.com/office/drawing/2014/chartex" xmlns:cx1="http://schemas.microsoft.com/office/drawing/2015/9/8/chartex" xmlns:cx2="http://schemas.microsoft.com/office/drawing/2015/10/21/chartex" xmlns:cx3="http://schemas.microsoft.com/office/drawing/2016/5/9/chartex" xmlns:cx4="http://schemas.microsoft.com/office/drawing/2016/5/10/chartex" xmlns:cx5="http://schemas.microsoft.com/office/drawing/2016/5/11/chartex" xmlns:cx6="http://schemas.microsoft.com/office/drawing/2016/5/12/chartex" xmlns:cx7="http://schemas.microsoft.com/office/drawing/2016/5/13/chartex" xmlns:cx8="http://schemas.microsoft.com/office/drawing/2016/5/14/chartex" xmlns:mc="http://schemas.openxmlformats.org/markup-compatibility/2006" xmlns:aink="http://schemas.microsoft.com/office/drawing/2016/ink" xmlns:am3d="http://schemas.microsoft.com/office/drawing/2017/model3d" xmlns:o="urn:schemas-microsoft-com:office:office" xmlns:oel="http://schemas.microsoft.com/office/2019/extlst" xmlns:r="http://schemas.openxmlformats.org/officeDocument/2006/relationships" xmlns:m="http://schemas.openxmlformats.org/officeDocument/2006/math" xmlns:v="urn:schemas-microsoft-com:vml" xmlns:wp14="http://schemas.microsoft.com/office/word/2010/wordprocessingDrawing" xmlns:wp="http://schemas.openxmlformats.org/drawingml/2006/wordprocessingDrawing" xmlns:w10="urn:schemas-microsoft-com:office:word" xmlns:w="http://schemas.openxmlformats.org/wordprocessingml/2006/main" xmlns:w14="http://schemas.microsoft.com/office/word/2010/wordml" xmlns:w15="http://schemas.microsoft.com/office/word/2012/wordml" xmlns:w16cex="http://schemas.microsoft.com/office/word/2018/wordml/cex" xmlns:w16cid="http://schemas.microsoft.com/office/word/2016/wordml/cid" xmlns:w16="http://schemas.microsoft.com/office/word/2018/wordml" xmlns:w16sdtdh="http://schemas.microsoft.com/office/word/2020/wordml/sdtdatahash" xmlns:w16se="http://schemas.microsoft.com/office/word/2015/wordml/symex" xmlns:wpg="http://schemas.microsoft.com/office/word/2010/wordprocessingGroup" xmlns:wpi="http://schemas.microsoft.com/office/word/2010/wordprocessingInk" xmlns:wne="http://schemas.microsoft.com/office/word/2006/wordml" xmlns:wps="http://schemas.microsoft.com/office/word/2010/wordprocessingShape" mc:Ignorable="w14 w15 w16se w16cid w16 w16cex w16sdtdh wp14">
+<w:ftr xmlns:wpc="http://schemas.microsoft.com/office/word/2010/wordprocessingCanvas" xmlns:cx="http://schemas.microsoft.com/office/drawing/2014/chartex" xmlns:cx1="http://schemas.microsoft.com/office/drawing/2015/9/8/chartex" xmlns:cx2="http://schemas.microsoft.com/office/drawing/2015/10/21/chartex" xmlns:cx3="http://schemas.microsoft.com/office/drawing/2016/5/9/chartex" xmlns:cx4="http://schemas.microsoft.com/office/drawing/2016/5/10/chartex" xmlns:cx5="http://schemas.microsoft.com/office/drawing/2016/5/11/chartex" xmlns:cx6="http://schemas.microsoft.com/office/drawing/2016/5/12/chartex" xmlns:cx7="http://schemas.microsoft.com/office/drawing/2016/5/13/chartex" xmlns:cx8="http://schemas.microsoft.com/office/drawing/2016/5/14/chartex" xmlns:mc="http://schemas.openxmlformats.org/markup-compatibility/2006" xmlns:aink="http://schemas.microsoft.com/office/drawing/2016/ink" xmlns:am3d="http://schemas.microsoft.com/office/drawing/2017/model3d" xmlns:o="urn:schemas-microsoft-com:office:office" xmlns:r="http://schemas.openxmlformats.org/officeDocument/2006/relationships" xmlns:m="http://schemas.openxmlformats.org/officeDocument/2006/math" xmlns:v="urn:schemas-microsoft-com:vml" xmlns:wp14="http://schemas.microsoft.com/office/word/2010/wordprocessingDrawing" xmlns:wp="http://schemas.openxmlformats.org/drawingml/2006/wordprocessingDrawing" xmlns:w10="urn:schemas-microsoft-com:office:word" xmlns:w="http://schemas.openxmlformats.org/wordprocessingml/2006/main" xmlns:w14="http://schemas.microsoft.com/office/word/2010/wordml" xmlns:w15="http://schemas.microsoft.com/office/word/2012/wordml" xmlns:w16cex="http://schemas.microsoft.com/office/word/2018/wordml/cex" xmlns:w16cid="http://schemas.microsoft.com/office/word/2016/wordml/cid" xmlns:w16="http://schemas.microsoft.com/office/word/2018/wordml" xmlns:w16sdtdh="http://schemas.microsoft.com/office/word/2020/wordml/sdtdatahash" xmlns:w16se="http://schemas.microsoft.com/office/word/2015/wordml/symex" xmlns:wpg="http://schemas.microsoft.com/office/word/2010/wordprocessingGroup" xmlns:wpi="http://schemas.microsoft.com/office/word/2010/wordprocessingInk" xmlns:wne="http://schemas.microsoft.com/office/word/2006/wordml" xmlns:wps="http://schemas.microsoft.com/office/word/2010/wordprocessingShape" mc:Ignorable="w14 w15 w16se w16cid w16 w16cex w16sdtdh wp14">
   <w:sdt>
     <w:sdtPr>
       <w:id w:val="2074003433"/>
@@ -40438,7 +40681,7 @@
 </file>
 
 <file path=word/footnotes.xml><?xml version="1.0" encoding="utf-8"?>
-<w:footnotes xmlns:wpc="http://schemas.microsoft.com/office/word/2010/wordprocessingCanvas" xmlns:cx="http://schemas.microsoft.com/office/drawing/2014/chartex" xmlns:cx1="http://schemas.microsoft.com/office/drawing/2015/9/8/chartex" xmlns:cx2="http://schemas.microsoft.com/office/drawing/2015/10/21/chartex" xmlns:cx3="http://schemas.microsoft.com/office/drawing/2016/5/9/chartex" xmlns:cx4="http://schemas.microsoft.com/office/drawing/2016/5/10/chartex" xmlns:cx5="http://schemas.microsoft.com/office/drawing/2016/5/11/chartex" xmlns:cx6="http://schemas.microsoft.com/office/drawing/2016/5/12/chartex" xmlns:cx7="http://schemas.microsoft.com/office/drawing/2016/5/13/chartex" xmlns:cx8="http://schemas.microsoft.com/office/drawing/2016/5/14/chartex" xmlns:mc="http://schemas.openxmlformats.org/markup-compatibility/2006" xmlns:aink="http://schemas.microsoft.com/office/drawing/2016/ink" xmlns:am3d="http://schemas.microsoft.com/office/drawing/2017/model3d" xmlns:o="urn:schemas-microsoft-com:office:office" xmlns:oel="http://schemas.microsoft.com/office/2019/extlst" xmlns:r="http://schemas.openxmlformats.org/officeDocument/2006/relationships" xmlns:m="http://schemas.openxmlformats.org/officeDocument/2006/math" xmlns:v="urn:schemas-microsoft-com:vml" xmlns:wp14="http://schemas.microsoft.com/office/word/2010/wordprocessingDrawing" xmlns:wp="http://schemas.openxmlformats.org/drawingml/2006/wordprocessingDrawing" xmlns:w10="urn:schemas-microsoft-com:office:word" xmlns:w="http://schemas.openxmlformats.org/wordprocessingml/2006/main" xmlns:w14="http://schemas.microsoft.com/office/word/2010/wordml" xmlns:w15="http://schemas.microsoft.com/office/word/2012/wordml" xmlns:w16cex="http://schemas.microsoft.com/office/word/2018/wordml/cex" xmlns:w16cid="http://schemas.microsoft.com/office/word/2016/wordml/cid" xmlns:w16="http://schemas.microsoft.com/office/word/2018/wordml" xmlns:w16sdtdh="http://schemas.microsoft.com/office/word/2020/wordml/sdtdatahash" xmlns:w16se="http://schemas.microsoft.com/office/word/2015/wordml/symex" xmlns:wpg="http://schemas.microsoft.com/office/word/2010/wordprocessingGroup" xmlns:wpi="http://schemas.microsoft.com/office/word/2010/wordprocessingInk" xmlns:wne="http://schemas.microsoft.com/office/word/2006/wordml" xmlns:wps="http://schemas.microsoft.com/office/word/2010/wordprocessingShape" mc:Ignorable="w14 w15 w16se w16cid w16 w16cex w16sdtdh wp14">
+<w:footnotes xmlns:wpc="http://schemas.microsoft.com/office/word/2010/wordprocessingCanvas" xmlns:cx="http://schemas.microsoft.com/office/drawing/2014/chartex" xmlns:cx1="http://schemas.microsoft.com/office/drawing/2015/9/8/chartex" xmlns:cx2="http://schemas.microsoft.com/office/drawing/2015/10/21/chartex" xmlns:cx3="http://schemas.microsoft.com/office/drawing/2016/5/9/chartex" xmlns:cx4="http://schemas.microsoft.com/office/drawing/2016/5/10/chartex" xmlns:cx5="http://schemas.microsoft.com/office/drawing/2016/5/11/chartex" xmlns:cx6="http://schemas.microsoft.com/office/drawing/2016/5/12/chartex" xmlns:cx7="http://schemas.microsoft.com/office/drawing/2016/5/13/chartex" xmlns:cx8="http://schemas.microsoft.com/office/drawing/2016/5/14/chartex" xmlns:mc="http://schemas.openxmlformats.org/markup-compatibility/2006" xmlns:aink="http://schemas.microsoft.com/office/drawing/2016/ink" xmlns:am3d="http://schemas.microsoft.com/office/drawing/2017/model3d" xmlns:o="urn:schemas-microsoft-com:office:office" xmlns:r="http://schemas.openxmlformats.org/officeDocument/2006/relationships" xmlns:m="http://schemas.openxmlformats.org/officeDocument/2006/math" xmlns:v="urn:schemas-microsoft-com:vml" xmlns:wp14="http://schemas.microsoft.com/office/word/2010/wordprocessingDrawing" xmlns:wp="http://schemas.openxmlformats.org/drawingml/2006/wordprocessingDrawing" xmlns:w10="urn:schemas-microsoft-com:office:word" xmlns:w="http://schemas.openxmlformats.org/wordprocessingml/2006/main" xmlns:w14="http://schemas.microsoft.com/office/word/2010/wordml" xmlns:w15="http://schemas.microsoft.com/office/word/2012/wordml" xmlns:w16cex="http://schemas.microsoft.com/office/word/2018/wordml/cex" xmlns:w16cid="http://schemas.microsoft.com/office/word/2016/wordml/cid" xmlns:w16="http://schemas.microsoft.com/office/word/2018/wordml" xmlns:w16sdtdh="http://schemas.microsoft.com/office/word/2020/wordml/sdtdatahash" xmlns:w16se="http://schemas.microsoft.com/office/word/2015/wordml/symex" xmlns:wpg="http://schemas.microsoft.com/office/word/2010/wordprocessingGroup" xmlns:wpi="http://schemas.microsoft.com/office/word/2010/wordprocessingInk" xmlns:wne="http://schemas.microsoft.com/office/word/2006/wordml" xmlns:wps="http://schemas.microsoft.com/office/word/2010/wordprocessingShape" mc:Ignorable="w14 w15 w16se w16cid w16 w16cex w16sdtdh wp14">
   <w:footnote w:type="separator" w:id="-1">
     <w:p>
       <w:pPr>
@@ -40463,7 +40706,7 @@
 </file>
 
 <file path=word/numbering.xml><?xml version="1.0" encoding="utf-8"?>
-<w:numbering xmlns:wpc="http://schemas.microsoft.com/office/word/2010/wordprocessingCanvas" xmlns:cx="http://schemas.microsoft.com/office/drawing/2014/chartex" xmlns:cx1="http://schemas.microsoft.com/office/drawing/2015/9/8/chartex" xmlns:cx2="http://schemas.microsoft.com/office/drawing/2015/10/21/chartex" xmlns:cx3="http://schemas.microsoft.com/office/drawing/2016/5/9/chartex" xmlns:cx4="http://schemas.microsoft.com/office/drawing/2016/5/10/chartex" xmlns:cx5="http://schemas.microsoft.com/office/drawing/2016/5/11/chartex" xmlns:cx6="http://schemas.microsoft.com/office/drawing/2016/5/12/chartex" xmlns:cx7="http://schemas.microsoft.com/office/drawing/2016/5/13/chartex" xmlns:cx8="http://schemas.microsoft.com/office/drawing/2016/5/14/chartex" xmlns:mc="http://schemas.openxmlformats.org/markup-compatibility/2006" xmlns:aink="http://schemas.microsoft.com/office/drawing/2016/ink" xmlns:am3d="http://schemas.microsoft.com/office/drawing/2017/model3d" xmlns:o="urn:schemas-microsoft-com:office:office" xmlns:oel="http://schemas.microsoft.com/office/2019/extlst" xmlns:r="http://schemas.openxmlformats.org/officeDocument/2006/relationships" xmlns:m="http://schemas.openxmlformats.org/officeDocument/2006/math" xmlns:v="urn:schemas-microsoft-com:vml" xmlns:wp14="http://schemas.microsoft.com/office/word/2010/wordprocessingDrawing" xmlns:wp="http://schemas.openxmlformats.org/drawingml/2006/wordprocessingDrawing" xmlns:w10="urn:schemas-microsoft-com:office:word" xmlns:w="http://schemas.openxmlformats.org/wordprocessingml/2006/main" xmlns:w14="http://schemas.microsoft.com/office/word/2010/wordml" xmlns:w15="http://schemas.microsoft.com/office/word/2012/wordml" xmlns:w16cex="http://schemas.microsoft.com/office/word/2018/wordml/cex" xmlns:w16cid="http://schemas.microsoft.com/office/word/2016/wordml/cid" xmlns:w16="http://schemas.microsoft.com/office/word/2018/wordml" xmlns:w16sdtdh="http://schemas.microsoft.com/office/word/2020/wordml/sdtdatahash" xmlns:w16se="http://schemas.microsoft.com/office/word/2015/wordml/symex" xmlns:wpg="http://schemas.microsoft.com/office/word/2010/wordprocessingGroup" xmlns:wpi="http://schemas.microsoft.com/office/word/2010/wordprocessingInk" xmlns:wne="http://schemas.microsoft.com/office/word/2006/wordml" xmlns:wps="http://schemas.microsoft.com/office/word/2010/wordprocessingShape" mc:Ignorable="w14 w15 w16se w16cid w16 w16cex w16sdtdh wp14">
+<w:numbering xmlns:wpc="http://schemas.microsoft.com/office/word/2010/wordprocessingCanvas" xmlns:cx="http://schemas.microsoft.com/office/drawing/2014/chartex" xmlns:cx1="http://schemas.microsoft.com/office/drawing/2015/9/8/chartex" xmlns:cx2="http://schemas.microsoft.com/office/drawing/2015/10/21/chartex" xmlns:cx3="http://schemas.microsoft.com/office/drawing/2016/5/9/chartex" xmlns:cx4="http://schemas.microsoft.com/office/drawing/2016/5/10/chartex" xmlns:cx5="http://schemas.microsoft.com/office/drawing/2016/5/11/chartex" xmlns:cx6="http://schemas.microsoft.com/office/drawing/2016/5/12/chartex" xmlns:cx7="http://schemas.microsoft.com/office/drawing/2016/5/13/chartex" xmlns:cx8="http://schemas.microsoft.com/office/drawing/2016/5/14/chartex" xmlns:mc="http://schemas.openxmlformats.org/markup-compatibility/2006" xmlns:aink="http://schemas.microsoft.com/office/drawing/2016/ink" xmlns:am3d="http://schemas.microsoft.com/office/drawing/2017/model3d" xmlns:o="urn:schemas-microsoft-com:office:office" xmlns:r="http://schemas.openxmlformats.org/officeDocument/2006/relationships" xmlns:m="http://schemas.openxmlformats.org/officeDocument/2006/math" xmlns:v="urn:schemas-microsoft-com:vml" xmlns:wp14="http://schemas.microsoft.com/office/word/2010/wordprocessingDrawing" xmlns:wp="http://schemas.openxmlformats.org/drawingml/2006/wordprocessingDrawing" xmlns:w10="urn:schemas-microsoft-com:office:word" xmlns:w="http://schemas.openxmlformats.org/wordprocessingml/2006/main" xmlns:w14="http://schemas.microsoft.com/office/word/2010/wordml" xmlns:w15="http://schemas.microsoft.com/office/word/2012/wordml" xmlns:w16cex="http://schemas.microsoft.com/office/word/2018/wordml/cex" xmlns:w16cid="http://schemas.microsoft.com/office/word/2016/wordml/cid" xmlns:w16="http://schemas.microsoft.com/office/word/2018/wordml" xmlns:w16sdtdh="http://schemas.microsoft.com/office/word/2020/wordml/sdtdatahash" xmlns:w16se="http://schemas.microsoft.com/office/word/2015/wordml/symex" xmlns:wpg="http://schemas.microsoft.com/office/word/2010/wordprocessingGroup" xmlns:wpi="http://schemas.microsoft.com/office/word/2010/wordprocessingInk" xmlns:wne="http://schemas.microsoft.com/office/word/2006/wordml" xmlns:wps="http://schemas.microsoft.com/office/word/2010/wordprocessingShape" mc:Ignorable="w14 w15 w16se w16cid w16 w16cex w16sdtdh wp14">
   <w:numPicBullet w:numPicBulletId="0">
     <w:pict>
       <v:shapetype id="_x0000_t75" coordsize="21600,21600" o:spt="75" o:preferrelative="t" path="m@4@5l@4@11@9@11@9@5xe" filled="f" stroked="f">
@@ -40485,56 +40728,56 @@
         <v:path o:extrusionok="f" gradientshapeok="t" o:connecttype="rect"/>
         <o:lock v:ext="edit" aspectratio="t"/>
       </v:shapetype>
-      <v:shape id="_x0000_i1122" type="#_x0000_t75" style="width:384pt;height:384pt" o:bullet="t">
+      <v:shape id="_x0000_i1554" type="#_x0000_t75" style="width:383.95pt;height:383.95pt" o:bullet="t">
         <v:imagedata r:id="rId1" o:title="coding"/>
       </v:shape>
     </w:pict>
   </w:numPicBullet>
   <w:numPicBullet w:numPicBulletId="1">
     <w:pict>
-      <v:shape id="_x0000_i1123" type="#_x0000_t75" style="width:384pt;height:384pt" o:bullet="t">
+      <v:shape id="_x0000_i1555" type="#_x0000_t75" style="width:383.95pt;height:383.95pt" o:bullet="t">
         <v:imagedata r:id="rId2" o:title="website"/>
       </v:shape>
     </w:pict>
   </w:numPicBullet>
   <w:numPicBullet w:numPicBulletId="2">
     <w:pict>
-      <v:shape id="_x0000_i1124" type="#_x0000_t75" style="width:409.5pt;height:409.5pt" o:bullet="t">
+      <v:shape id="_x0000_i1556" type="#_x0000_t75" style="width:409.65pt;height:409.65pt" o:bullet="t">
         <v:imagedata r:id="rId3" o:title="python"/>
       </v:shape>
     </w:pict>
   </w:numPicBullet>
   <w:numPicBullet w:numPicBulletId="3">
     <w:pict>
-      <v:shape id="_x0000_i1125" type="#_x0000_t75" style="width:384pt;height:384pt" o:bullet="t">
+      <v:shape id="_x0000_i1557" type="#_x0000_t75" style="width:383.95pt;height:383.95pt" o:bullet="t">
         <v:imagedata r:id="rId4" o:title="c-sharp"/>
       </v:shape>
     </w:pict>
   </w:numPicBullet>
   <w:numPicBullet w:numPicBulletId="4">
     <w:pict>
-      <v:shape id="_x0000_i1126" type="#_x0000_t75" style="width:171pt;height:165.75pt" o:bullet="t">
+      <v:shape id="_x0000_i1558" type="#_x0000_t75" style="width:171.15pt;height:165.75pt" o:bullet="t">
         <v:imagedata r:id="rId5" o:title="images"/>
       </v:shape>
     </w:pict>
   </w:numPicBullet>
   <w:numPicBullet w:numPicBulletId="5">
     <w:pict>
-      <v:shape id="_x0000_i1127" type="#_x0000_t75" style="width:800.25pt;height:600pt" o:bullet="t">
+      <v:shape id="_x0000_i1559" type="#_x0000_t75" style="width:799.9pt;height:599.95pt" o:bullet="t">
         <v:imagedata r:id="rId6" o:title="figma"/>
       </v:shape>
     </w:pict>
   </w:numPicBullet>
   <w:numPicBullet w:numPicBulletId="6">
     <w:pict>
-      <v:shape id="_x0000_i1128" type="#_x0000_t75" style="width:384pt;height:384pt" o:bullet="t">
+      <v:shape id="_x0000_i1560" type="#_x0000_t75" style="width:384.05pt;height:384.05pt" o:bullet="t">
         <v:imagedata r:id="rId7" o:title="exploration"/>
       </v:shape>
     </w:pict>
   </w:numPicBullet>
   <w:numPicBullet w:numPicBulletId="7">
     <w:pict>
-      <v:shape id="_x0000_i1129" type="#_x0000_t75" style="width:240pt;height:234pt" o:bullet="t">
+      <v:shape id="_x0000_i1561" type="#_x0000_t75" style="width:240pt;height:234pt" o:bullet="t">
         <v:imagedata r:id="rId8" o:title="sql-server-icon-png-8"/>
       </v:shape>
     </w:pict>
@@ -44880,43 +45123,43 @@
       </w:rPr>
     </w:lvl>
   </w:abstractNum>
-  <w:num w:numId="1" w16cid:durableId="259797434">
+  <w:num w:numId="1">
     <w:abstractNumId w:val="8"/>
   </w:num>
-  <w:num w:numId="2" w16cid:durableId="919799499">
+  <w:num w:numId="2">
     <w:abstractNumId w:val="12"/>
   </w:num>
-  <w:num w:numId="3" w16cid:durableId="164172409">
+  <w:num w:numId="3">
     <w:abstractNumId w:val="35"/>
   </w:num>
-  <w:num w:numId="4" w16cid:durableId="362484156">
+  <w:num w:numId="4">
     <w:abstractNumId w:val="4"/>
   </w:num>
-  <w:num w:numId="5" w16cid:durableId="1067340564">
+  <w:num w:numId="5">
     <w:abstractNumId w:val="22"/>
   </w:num>
-  <w:num w:numId="6" w16cid:durableId="700520763">
+  <w:num w:numId="6">
     <w:abstractNumId w:val="28"/>
   </w:num>
-  <w:num w:numId="7" w16cid:durableId="265845413">
+  <w:num w:numId="7">
     <w:abstractNumId w:val="1"/>
   </w:num>
-  <w:num w:numId="8" w16cid:durableId="1385060760">
+  <w:num w:numId="8">
     <w:abstractNumId w:val="10"/>
   </w:num>
-  <w:num w:numId="9" w16cid:durableId="1378699053">
+  <w:num w:numId="9">
     <w:abstractNumId w:val="11"/>
   </w:num>
-  <w:num w:numId="10" w16cid:durableId="284410">
+  <w:num w:numId="10">
     <w:abstractNumId w:val="19"/>
   </w:num>
-  <w:num w:numId="11" w16cid:durableId="87388429">
+  <w:num w:numId="11">
     <w:abstractNumId w:val="30"/>
   </w:num>
-  <w:num w:numId="12" w16cid:durableId="1574966558">
+  <w:num w:numId="12">
     <w:abstractNumId w:val="31"/>
   </w:num>
-  <w:num w:numId="13" w16cid:durableId="1979063877">
+  <w:num w:numId="13">
     <w:abstractNumId w:val="8"/>
     <w:lvlOverride w:ilvl="0">
       <w:startOverride w:val="1"/>
@@ -44925,37 +45168,37 @@
       <w:startOverride w:val="5"/>
     </w:lvlOverride>
   </w:num>
-  <w:num w:numId="14" w16cid:durableId="2000232875">
+  <w:num w:numId="14">
     <w:abstractNumId w:val="17"/>
   </w:num>
-  <w:num w:numId="15" w16cid:durableId="1297223162">
+  <w:num w:numId="15">
     <w:abstractNumId w:val="9"/>
   </w:num>
-  <w:num w:numId="16" w16cid:durableId="1448046203">
+  <w:num w:numId="16">
     <w:abstractNumId w:val="18"/>
   </w:num>
-  <w:num w:numId="17" w16cid:durableId="1351374014">
+  <w:num w:numId="17">
     <w:abstractNumId w:val="23"/>
   </w:num>
-  <w:num w:numId="18" w16cid:durableId="1142966602">
+  <w:num w:numId="18">
     <w:abstractNumId w:val="16"/>
   </w:num>
-  <w:num w:numId="19" w16cid:durableId="113906638">
+  <w:num w:numId="19">
     <w:abstractNumId w:val="13"/>
   </w:num>
-  <w:num w:numId="20" w16cid:durableId="48768809">
+  <w:num w:numId="20">
     <w:abstractNumId w:val="6"/>
   </w:num>
-  <w:num w:numId="21" w16cid:durableId="1903327008">
+  <w:num w:numId="21">
     <w:abstractNumId w:val="32"/>
   </w:num>
-  <w:num w:numId="22" w16cid:durableId="2002418453">
+  <w:num w:numId="22">
     <w:abstractNumId w:val="26"/>
   </w:num>
-  <w:num w:numId="23" w16cid:durableId="1384451375">
+  <w:num w:numId="23">
     <w:abstractNumId w:val="25"/>
   </w:num>
-  <w:num w:numId="24" w16cid:durableId="1007563592">
+  <w:num w:numId="24">
     <w:abstractNumId w:val="8"/>
     <w:lvlOverride w:ilvl="0">
       <w:startOverride w:val="1"/>
@@ -44985,46 +45228,46 @@
       <w:startOverride w:val="1"/>
     </w:lvlOverride>
   </w:num>
-  <w:num w:numId="25" w16cid:durableId="598754518">
+  <w:num w:numId="25">
     <w:abstractNumId w:val="15"/>
   </w:num>
-  <w:num w:numId="26" w16cid:durableId="1989241898">
+  <w:num w:numId="26">
     <w:abstractNumId w:val="7"/>
   </w:num>
-  <w:num w:numId="27" w16cid:durableId="1484615542">
+  <w:num w:numId="27">
     <w:abstractNumId w:val="21"/>
   </w:num>
-  <w:num w:numId="28" w16cid:durableId="837883758">
+  <w:num w:numId="28">
     <w:abstractNumId w:val="20"/>
   </w:num>
-  <w:num w:numId="29" w16cid:durableId="798450210">
+  <w:num w:numId="29">
     <w:abstractNumId w:val="33"/>
   </w:num>
-  <w:num w:numId="30" w16cid:durableId="44914404">
+  <w:num w:numId="30">
     <w:abstractNumId w:val="29"/>
   </w:num>
-  <w:num w:numId="31" w16cid:durableId="2111927955">
+  <w:num w:numId="31">
     <w:abstractNumId w:val="5"/>
   </w:num>
-  <w:num w:numId="32" w16cid:durableId="22485721">
+  <w:num w:numId="32">
     <w:abstractNumId w:val="27"/>
   </w:num>
-  <w:num w:numId="33" w16cid:durableId="1444228954">
+  <w:num w:numId="33">
     <w:abstractNumId w:val="3"/>
   </w:num>
-  <w:num w:numId="34" w16cid:durableId="1919947870">
+  <w:num w:numId="34">
     <w:abstractNumId w:val="24"/>
   </w:num>
-  <w:num w:numId="35" w16cid:durableId="388192001">
+  <w:num w:numId="35">
     <w:abstractNumId w:val="14"/>
   </w:num>
-  <w:num w:numId="36" w16cid:durableId="2041739530">
+  <w:num w:numId="36">
     <w:abstractNumId w:val="34"/>
   </w:num>
-  <w:num w:numId="37" w16cid:durableId="992026587">
+  <w:num w:numId="37">
     <w:abstractNumId w:val="0"/>
   </w:num>
-  <w:num w:numId="38" w16cid:durableId="1336692688">
+  <w:num w:numId="38">
     <w:abstractNumId w:val="2"/>
   </w:num>
   <w:numIdMacAtCleanup w:val="35"/>

--- a/Documentation.docx
+++ b/Documentation.docx
@@ -23808,10 +23808,63 @@
           <w:sz w:val="28"/>
           <w:szCs w:val="28"/>
         </w:rPr>
+        <w:drawing>
+          <wp:anchor distT="0" distB="0" distL="114300" distR="114300" simplePos="0" relativeHeight="251635199" behindDoc="0" locked="0" layoutInCell="1" allowOverlap="1" wp14:anchorId="6EA3D0F8" wp14:editId="5907F7C8">
+            <wp:simplePos x="0" y="0"/>
+            <wp:positionH relativeFrom="margin">
+              <wp:align>left</wp:align>
+            </wp:positionH>
+            <wp:positionV relativeFrom="paragraph">
+              <wp:posOffset>1007745</wp:posOffset>
+            </wp:positionV>
+            <wp:extent cx="6294120" cy="5177790"/>
+            <wp:effectExtent l="0" t="0" r="0" b="3810"/>
+            <wp:wrapSquare wrapText="bothSides"/>
+            <wp:docPr id="13" name="Picture 13"/>
+            <wp:cNvGraphicFramePr>
+              <a:graphicFrameLocks xmlns:a="http://schemas.openxmlformats.org/drawingml/2006/main" noChangeAspect="1"/>
+            </wp:cNvGraphicFramePr>
+            <a:graphic xmlns:a="http://schemas.openxmlformats.org/drawingml/2006/main">
+              <a:graphicData uri="http://schemas.openxmlformats.org/drawingml/2006/picture">
+                <pic:pic xmlns:pic="http://schemas.openxmlformats.org/drawingml/2006/picture">
+                  <pic:nvPicPr>
+                    <pic:cNvPr id="1" name=""/>
+                    <pic:cNvPicPr/>
+                  </pic:nvPicPr>
+                  <pic:blipFill>
+                    <a:blip r:embed="rId17"/>
+                    <a:stretch>
+                      <a:fillRect/>
+                    </a:stretch>
+                  </pic:blipFill>
+                  <pic:spPr>
+                    <a:xfrm>
+                      <a:off x="0" y="0"/>
+                      <a:ext cx="6294120" cy="5177790"/>
+                    </a:xfrm>
+                    <a:prstGeom prst="rect">
+                      <a:avLst/>
+                    </a:prstGeom>
+                  </pic:spPr>
+                </pic:pic>
+              </a:graphicData>
+            </a:graphic>
+            <wp14:sizeRelH relativeFrom="margin">
+              <wp14:pctWidth>0</wp14:pctWidth>
+            </wp14:sizeRelH>
+          </wp:anchor>
+        </w:drawing>
+      </w:r>
+      <w:r>
+        <w:rPr>
+          <w:noProof/>
+          <w:sz w:val="28"/>
+          <w:szCs w:val="28"/>
+        </w:rPr>
         <mc:AlternateContent>
           <mc:Choice Requires="wps">
             <w:drawing>
-              <wp:anchor distT="91440" distB="91440" distL="114300" distR="114300" simplePos="0" relativeHeight="251812864" behindDoc="0" locked="0" layoutInCell="1" allowOverlap="1" wp14:anchorId="097FA495" wp14:editId="206AE99C">
+              <wp:anchor distT="91440" distB="91440" distL="114300" distR="114300" simplePos="0" relativeHeight="251812864" behindDoc="0" locked="0" layoutInCell="1" allowOverlap="1" wp14:anchorId="097FA495" wp14:editId="6B42A7E0">
                 <wp:simplePos x="0" y="0"/>
                 <wp:positionH relativeFrom="margin">
                   <wp:posOffset>1315231</wp:posOffset>
@@ -23872,7 +23925,18 @@
                                 <w:szCs w:val="18"/>
                                 <w:u w:val="none"/>
                               </w:rPr>
-                              <w:t>CAMPUSPAY Application</w:t>
+                              <w:t xml:space="preserve">CAMPUSPAY </w:t>
+                            </w:r>
+                            <w:r>
+                              <w:rPr>
+                                <w:rStyle w:val="IntenseReference"/>
+                                <w:rFonts w:asciiTheme="majorBidi" w:hAnsiTheme="majorBidi" w:cstheme="majorBidi"/>
+                                <w:color w:val="1F4E79" w:themeColor="accent1" w:themeShade="80"/>
+                                <w:sz w:val="18"/>
+                                <w:szCs w:val="18"/>
+                                <w:u w:val="none"/>
+                              </w:rPr>
+                              <w:t>System</w:t>
                             </w:r>
                           </w:p>
                         </w:txbxContent>
@@ -23919,7 +23983,18 @@
                           <w:szCs w:val="18"/>
                           <w:u w:val="none"/>
                         </w:rPr>
-                        <w:t>CAMPUSPAY Application</w:t>
+                        <w:t xml:space="preserve">CAMPUSPAY </w:t>
+                      </w:r>
+                      <w:r>
+                        <w:rPr>
+                          <w:rStyle w:val="IntenseReference"/>
+                          <w:rFonts w:asciiTheme="majorBidi" w:hAnsiTheme="majorBidi" w:cstheme="majorBidi"/>
+                          <w:color w:val="1F4E79" w:themeColor="accent1" w:themeShade="80"/>
+                          <w:sz w:val="18"/>
+                          <w:szCs w:val="18"/>
+                          <w:u w:val="none"/>
+                        </w:rPr>
+                        <w:t>System</w:t>
                       </w:r>
                     </w:p>
                   </w:txbxContent>
@@ -23929,57 +24004,6 @@
             </w:pict>
           </mc:Fallback>
         </mc:AlternateContent>
-      </w:r>
-      <w:r>
-        <w:rPr>
-          <w:noProof/>
-          <w:color w:val="7030A0"/>
-          <w:sz w:val="20"/>
-          <w:szCs w:val="20"/>
-        </w:rPr>
-        <w:drawing>
-          <wp:anchor distT="0" distB="0" distL="114300" distR="114300" simplePos="0" relativeHeight="251805696" behindDoc="0" locked="0" layoutInCell="1" allowOverlap="1" wp14:anchorId="3C19ECE9" wp14:editId="6AB9CB09">
-            <wp:simplePos x="0" y="0"/>
-            <wp:positionH relativeFrom="margin">
-              <wp:align>right</wp:align>
-            </wp:positionH>
-            <wp:positionV relativeFrom="paragraph">
-              <wp:posOffset>692199</wp:posOffset>
-            </wp:positionV>
-            <wp:extent cx="5943600" cy="5565140"/>
-            <wp:effectExtent l="0" t="0" r="0" b="0"/>
-            <wp:wrapSquare wrapText="bothSides"/>
-            <wp:docPr id="16" name="Picture 16"/>
-            <wp:cNvGraphicFramePr>
-              <a:graphicFrameLocks xmlns:a="http://schemas.openxmlformats.org/drawingml/2006/main" noChangeAspect="1"/>
-            </wp:cNvGraphicFramePr>
-            <a:graphic xmlns:a="http://schemas.openxmlformats.org/drawingml/2006/main">
-              <a:graphicData uri="http://schemas.openxmlformats.org/drawingml/2006/picture">
-                <pic:pic xmlns:pic="http://schemas.openxmlformats.org/drawingml/2006/picture">
-                  <pic:nvPicPr>
-                    <pic:cNvPr id="1" name=""/>
-                    <pic:cNvPicPr/>
-                  </pic:nvPicPr>
-                  <pic:blipFill>
-                    <a:blip r:embed="rId17"/>
-                    <a:stretch>
-                      <a:fillRect/>
-                    </a:stretch>
-                  </pic:blipFill>
-                  <pic:spPr>
-                    <a:xfrm>
-                      <a:off x="0" y="0"/>
-                      <a:ext cx="5943600" cy="5565140"/>
-                    </a:xfrm>
-                    <a:prstGeom prst="rect">
-                      <a:avLst/>
-                    </a:prstGeom>
-                  </pic:spPr>
-                </pic:pic>
-              </a:graphicData>
-            </a:graphic>
-          </wp:anchor>
-        </w:drawing>
       </w:r>
     </w:p>
     <w:p>
@@ -24385,7 +24409,17 @@
                                 <w:sz w:val="18"/>
                                 <w:szCs w:val="18"/>
                               </w:rPr>
-                              <w:t>CAMPUSPAY Application</w:t>
+                              <w:t xml:space="preserve">CAMPUSPAY </w:t>
+                            </w:r>
+                            <w:r>
+                              <w:rPr>
+                                <w:rStyle w:val="Heading1Char"/>
+                                <w:rFonts w:asciiTheme="majorBidi" w:hAnsiTheme="majorBidi"/>
+                                <w:color w:val="1F4E79" w:themeColor="accent1" w:themeShade="80"/>
+                                <w:sz w:val="18"/>
+                                <w:szCs w:val="18"/>
+                              </w:rPr>
+                              <w:t>System</w:t>
                             </w:r>
                           </w:p>
                         </w:txbxContent>
@@ -24431,7 +24465,17 @@
                           <w:sz w:val="18"/>
                           <w:szCs w:val="18"/>
                         </w:rPr>
-                        <w:t>CAMPUSPAY Application</w:t>
+                        <w:t xml:space="preserve">CAMPUSPAY </w:t>
+                      </w:r>
+                      <w:r>
+                        <w:rPr>
+                          <w:rStyle w:val="Heading1Char"/>
+                          <w:rFonts w:asciiTheme="majorBidi" w:hAnsiTheme="majorBidi"/>
+                          <w:color w:val="1F4E79" w:themeColor="accent1" w:themeShade="80"/>
+                          <w:sz w:val="18"/>
+                          <w:szCs w:val="18"/>
+                        </w:rPr>
+                        <w:t>System</w:t>
                       </w:r>
                     </w:p>
                   </w:txbxContent>
@@ -40728,56 +40772,56 @@
         <v:path o:extrusionok="f" gradientshapeok="t" o:connecttype="rect"/>
         <o:lock v:ext="edit" aspectratio="t"/>
       </v:shapetype>
-      <v:shape id="_x0000_i1554" type="#_x0000_t75" style="width:383.95pt;height:383.95pt" o:bullet="t">
+      <v:shape id="_x0000_i1282" type="#_x0000_t75" style="width:383.95pt;height:383.95pt" o:bullet="t">
         <v:imagedata r:id="rId1" o:title="coding"/>
       </v:shape>
     </w:pict>
   </w:numPicBullet>
   <w:numPicBullet w:numPicBulletId="1">
     <w:pict>
-      <v:shape id="_x0000_i1555" type="#_x0000_t75" style="width:383.95pt;height:383.95pt" o:bullet="t">
+      <v:shape id="_x0000_i1283" type="#_x0000_t75" style="width:383.95pt;height:383.95pt" o:bullet="t">
         <v:imagedata r:id="rId2" o:title="website"/>
       </v:shape>
     </w:pict>
   </w:numPicBullet>
   <w:numPicBullet w:numPicBulletId="2">
     <w:pict>
-      <v:shape id="_x0000_i1556" type="#_x0000_t75" style="width:409.65pt;height:409.65pt" o:bullet="t">
+      <v:shape id="_x0000_i1284" type="#_x0000_t75" style="width:409.65pt;height:409.65pt" o:bullet="t">
         <v:imagedata r:id="rId3" o:title="python"/>
       </v:shape>
     </w:pict>
   </w:numPicBullet>
   <w:numPicBullet w:numPicBulletId="3">
     <w:pict>
-      <v:shape id="_x0000_i1557" type="#_x0000_t75" style="width:383.95pt;height:383.95pt" o:bullet="t">
+      <v:shape id="_x0000_i1285" type="#_x0000_t75" style="width:383.95pt;height:383.95pt" o:bullet="t">
         <v:imagedata r:id="rId4" o:title="c-sharp"/>
       </v:shape>
     </w:pict>
   </w:numPicBullet>
   <w:numPicBullet w:numPicBulletId="4">
     <w:pict>
-      <v:shape id="_x0000_i1558" type="#_x0000_t75" style="width:171.15pt;height:165.75pt" o:bullet="t">
+      <v:shape id="_x0000_i1286" type="#_x0000_t75" style="width:171.15pt;height:165.75pt" o:bullet="t">
         <v:imagedata r:id="rId5" o:title="images"/>
       </v:shape>
     </w:pict>
   </w:numPicBullet>
   <w:numPicBullet w:numPicBulletId="5">
     <w:pict>
-      <v:shape id="_x0000_i1559" type="#_x0000_t75" style="width:799.9pt;height:599.95pt" o:bullet="t">
+      <v:shape id="_x0000_i1287" type="#_x0000_t75" style="width:799.9pt;height:599.95pt" o:bullet="t">
         <v:imagedata r:id="rId6" o:title="figma"/>
       </v:shape>
     </w:pict>
   </w:numPicBullet>
   <w:numPicBullet w:numPicBulletId="6">
     <w:pict>
-      <v:shape id="_x0000_i1560" type="#_x0000_t75" style="width:384.05pt;height:384.05pt" o:bullet="t">
+      <v:shape id="_x0000_i1288" type="#_x0000_t75" style="width:384.05pt;height:384.05pt" o:bullet="t">
         <v:imagedata r:id="rId7" o:title="exploration"/>
       </v:shape>
     </w:pict>
   </w:numPicBullet>
   <w:numPicBullet w:numPicBulletId="7">
     <w:pict>
-      <v:shape id="_x0000_i1561" type="#_x0000_t75" style="width:240pt;height:234pt" o:bullet="t">
+      <v:shape id="_x0000_i1289" type="#_x0000_t75" style="width:240pt;height:234pt" o:bullet="t">
         <v:imagedata r:id="rId8" o:title="sql-server-icon-png-8"/>
       </v:shape>
     </w:pict>

--- a/Documentation.docx
+++ b/Documentation.docx
@@ -11065,19 +11065,8 @@
                                 <w:sz w:val="30"/>
                                 <w:szCs w:val="30"/>
                               </w:rPr>
-                              <w:t xml:space="preserve">Collecting </w:t>
+                              <w:t>Collecting information :</w:t>
                             </w:r>
-                            <w:proofErr w:type="gramStart"/>
-                            <w:r>
-                              <w:rPr>
-                                <w:b/>
-                                <w:bCs/>
-                                <w:sz w:val="30"/>
-                                <w:szCs w:val="30"/>
-                              </w:rPr>
-                              <w:t>information :</w:t>
-                            </w:r>
-                            <w:proofErr w:type="gramEnd"/>
                           </w:p>
                           <w:p>
                             <w:pPr>
@@ -11092,15 +11081,7 @@
                                 <w:sz w:val="26"/>
                                 <w:szCs w:val="26"/>
                               </w:rPr>
-                              <w:t xml:space="preserve">Our team was need to collect some information to know how they will make this app so we made a form have a some questions that focus on the apps that are common in this field and what are the cons and pros of each app and what are the best features the customers prefer it in these </w:t>
-                            </w:r>
-                            <w:proofErr w:type="gramStart"/>
-                            <w:r>
-                              <w:rPr>
-                                <w:sz w:val="26"/>
-                                <w:szCs w:val="26"/>
-                              </w:rPr>
-                              <w:t xml:space="preserve">apps </w:t>
+                              <w:t xml:space="preserve">Our team was need to collect some information to know how they will make this app so we made a form have a some questions that focus on the apps that are common in this field and what are the cons and pros of each app and what are the best features the customers prefer it in these apps </w:t>
                             </w:r>
                             <w:r>
                               <w:rPr>
@@ -11109,7 +11090,6 @@
                               </w:rPr>
                               <w:t>.</w:t>
                             </w:r>
-                            <w:proofErr w:type="gramEnd"/>
                             <w:r>
                               <w:rPr>
                                 <w:sz w:val="26"/>
@@ -11166,19 +11146,8 @@
                                 <w:sz w:val="26"/>
                                 <w:szCs w:val="26"/>
                               </w:rPr>
-                              <w:t xml:space="preserve">So based on this questionnaire we </w:t>
+                              <w:t>So based on this questionnaire we found :</w:t>
                             </w:r>
-                            <w:proofErr w:type="gramStart"/>
-                            <w:r>
-                              <w:rPr>
-                                <w:b/>
-                                <w:bCs/>
-                                <w:sz w:val="26"/>
-                                <w:szCs w:val="26"/>
-                              </w:rPr>
-                              <w:t>found :</w:t>
-                            </w:r>
-                            <w:proofErr w:type="gramEnd"/>
                           </w:p>
                           <w:p>
                             <w:pPr>
@@ -11218,23 +11187,7 @@
                                 <w:sz w:val="30"/>
                                 <w:szCs w:val="30"/>
                               </w:rPr>
-                              <w:t xml:space="preserve">ies or something </w:t>
-                            </w:r>
-                            <w:proofErr w:type="gramStart"/>
-                            <w:r>
-                              <w:rPr>
-                                <w:sz w:val="30"/>
-                                <w:szCs w:val="30"/>
-                              </w:rPr>
-                              <w:t>else ,</w:t>
-                            </w:r>
-                            <w:proofErr w:type="gramEnd"/>
-                            <w:r>
-                              <w:rPr>
-                                <w:sz w:val="30"/>
-                                <w:szCs w:val="30"/>
-                              </w:rPr>
-                              <w:t xml:space="preserve"> so they need to make their wallet safe</w:t>
+                              <w:t>ies or something else , so they need to make their wallet safe</w:t>
                             </w:r>
                           </w:p>
                           <w:p>
@@ -11274,23 +11227,7 @@
                                 <w:sz w:val="30"/>
                                 <w:szCs w:val="30"/>
                               </w:rPr>
-                              <w:t xml:space="preserve">I need to something </w:t>
-                            </w:r>
-                            <w:proofErr w:type="gramStart"/>
-                            <w:r>
-                              <w:rPr>
-                                <w:sz w:val="30"/>
-                                <w:szCs w:val="30"/>
-                              </w:rPr>
-                              <w:t>notify</w:t>
-                            </w:r>
-                            <w:proofErr w:type="gramEnd"/>
-                            <w:r>
-                              <w:rPr>
-                                <w:sz w:val="30"/>
-                                <w:szCs w:val="30"/>
-                              </w:rPr>
-                              <w:t xml:space="preserve"> me about expenses of collage</w:t>
+                              <w:t>I need to something notify me about expenses of collage</w:t>
                             </w:r>
                           </w:p>
                           <w:p>
@@ -11418,7 +11355,7 @@
                 <v:stroke joinstyle="miter"/>
                 <v:path gradientshapeok="t" o:connecttype="rect"/>
               </v:shapetype>
-              <v:shape id="Text Box 2" o:spid="_x0000_s1026" type="#_x0000_t202" style="position:absolute;left:0;text-align:left;margin-left:-47.75pt;margin-top:0;width:265.35pt;height:658.85pt;z-index:251792384;visibility:visible;mso-wrap-style:square;mso-width-percent:0;mso-height-percent:0;mso-wrap-distance-left:9pt;mso-wrap-distance-top:3.6pt;mso-wrap-distance-right:9pt;mso-wrap-distance-bottom:3.6pt;mso-position-horizontal:absolute;mso-position-horizontal-relative:margin;mso-position-vertical:absolute;mso-position-vertical-relative:text;mso-width-percent:0;mso-height-percent:0;mso-width-relative:margin;mso-height-relative:margin;v-text-anchor:top" o:gfxdata="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">
+              <v:shape id="Text Box 2" o:spid="_x0000_s1026" type="#_x0000_t202" style="position:absolute;left:0;text-align:left;margin-left:-47.75pt;margin-top:0;width:265.35pt;height:658.85pt;z-index:251792384;visibility:visible;mso-wrap-style:square;mso-width-percent:0;mso-height-percent:0;mso-wrap-distance-left:9pt;mso-wrap-distance-top:3.6pt;mso-wrap-distance-right:9pt;mso-wrap-distance-bottom:3.6pt;mso-position-horizontal:absolute;mso-position-horizontal-relative:margin;mso-position-vertical:absolute;mso-position-vertical-relative:text;mso-width-percent:0;mso-height-percent:0;mso-width-relative:margin;mso-height-relative:margin;v-text-anchor:top" o:gfxdata="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">
                 <v:textbox>
                   <w:txbxContent>
                     <w:p>
@@ -11442,19 +11379,8 @@
                           <w:sz w:val="30"/>
                           <w:szCs w:val="30"/>
                         </w:rPr>
-                        <w:t xml:space="preserve">Collecting </w:t>
+                        <w:t>Collecting information :</w:t>
                       </w:r>
-                      <w:proofErr w:type="gramStart"/>
-                      <w:r>
-                        <w:rPr>
-                          <w:b/>
-                          <w:bCs/>
-                          <w:sz w:val="30"/>
-                          <w:szCs w:val="30"/>
-                        </w:rPr>
-                        <w:t>information :</w:t>
-                      </w:r>
-                      <w:proofErr w:type="gramEnd"/>
                     </w:p>
                     <w:p>
                       <w:pPr>
@@ -11469,15 +11395,7 @@
                           <w:sz w:val="26"/>
                           <w:szCs w:val="26"/>
                         </w:rPr>
-                        <w:t xml:space="preserve">Our team was need to collect some information to know how they will make this app so we made a form have a some questions that focus on the apps that are common in this field and what are the cons and pros of each app and what are the best features the customers prefer it in these </w:t>
-                      </w:r>
-                      <w:proofErr w:type="gramStart"/>
-                      <w:r>
-                        <w:rPr>
-                          <w:sz w:val="26"/>
-                          <w:szCs w:val="26"/>
-                        </w:rPr>
-                        <w:t xml:space="preserve">apps </w:t>
+                        <w:t xml:space="preserve">Our team was need to collect some information to know how they will make this app so we made a form have a some questions that focus on the apps that are common in this field and what are the cons and pros of each app and what are the best features the customers prefer it in these apps </w:t>
                       </w:r>
                       <w:r>
                         <w:rPr>
@@ -11486,7 +11404,6 @@
                         </w:rPr>
                         <w:t>.</w:t>
                       </w:r>
-                      <w:proofErr w:type="gramEnd"/>
                       <w:r>
                         <w:rPr>
                           <w:sz w:val="26"/>
@@ -11543,19 +11460,8 @@
                           <w:sz w:val="26"/>
                           <w:szCs w:val="26"/>
                         </w:rPr>
-                        <w:t xml:space="preserve">So based on this questionnaire we </w:t>
+                        <w:t>So based on this questionnaire we found :</w:t>
                       </w:r>
-                      <w:proofErr w:type="gramStart"/>
-                      <w:r>
-                        <w:rPr>
-                          <w:b/>
-                          <w:bCs/>
-                          <w:sz w:val="26"/>
-                          <w:szCs w:val="26"/>
-                        </w:rPr>
-                        <w:t>found :</w:t>
-                      </w:r>
-                      <w:proofErr w:type="gramEnd"/>
                     </w:p>
                     <w:p>
                       <w:pPr>
@@ -11595,23 +11501,7 @@
                           <w:sz w:val="30"/>
                           <w:szCs w:val="30"/>
                         </w:rPr>
-                        <w:t xml:space="preserve">ies or something </w:t>
-                      </w:r>
-                      <w:proofErr w:type="gramStart"/>
-                      <w:r>
-                        <w:rPr>
-                          <w:sz w:val="30"/>
-                          <w:szCs w:val="30"/>
-                        </w:rPr>
-                        <w:t>else ,</w:t>
-                      </w:r>
-                      <w:proofErr w:type="gramEnd"/>
-                      <w:r>
-                        <w:rPr>
-                          <w:sz w:val="30"/>
-                          <w:szCs w:val="30"/>
-                        </w:rPr>
-                        <w:t xml:space="preserve"> so they need to make their wallet safe</w:t>
+                        <w:t>ies or something else , so they need to make their wallet safe</w:t>
                       </w:r>
                     </w:p>
                     <w:p>
@@ -11651,23 +11541,7 @@
                           <w:sz w:val="30"/>
                           <w:szCs w:val="30"/>
                         </w:rPr>
-                        <w:t xml:space="preserve">I need to something </w:t>
-                      </w:r>
-                      <w:proofErr w:type="gramStart"/>
-                      <w:r>
-                        <w:rPr>
-                          <w:sz w:val="30"/>
-                          <w:szCs w:val="30"/>
-                        </w:rPr>
-                        <w:t>notify</w:t>
-                      </w:r>
-                      <w:proofErr w:type="gramEnd"/>
-                      <w:r>
-                        <w:rPr>
-                          <w:sz w:val="30"/>
-                          <w:szCs w:val="30"/>
-                        </w:rPr>
-                        <w:t xml:space="preserve"> me about expenses of collage</w:t>
+                        <w:t>I need to something notify me about expenses of collage</w:t>
                       </w:r>
                     </w:p>
                     <w:p>
@@ -13007,7 +12881,6 @@
           <w:szCs w:val="28"/>
         </w:rPr>
       </w:pPr>
-      <w:proofErr w:type="spellStart"/>
       <w:r>
         <w:rPr>
           <w:rFonts w:ascii="Cambria Math" w:hAnsi="Cambria Math"/>
@@ -13027,17 +12900,7 @@
           <w:sz w:val="28"/>
           <w:szCs w:val="28"/>
         </w:rPr>
-        <w:t>’s</w:t>
-      </w:r>
-      <w:proofErr w:type="spellEnd"/>
-      <w:r>
-        <w:rPr>
-          <w:rFonts w:ascii="Cambria Math" w:eastAsia="Times New Roman" w:hAnsi="Cambria Math" w:cs="Times New Roman"/>
-          <w:color w:val="000000"/>
-          <w:sz w:val="28"/>
-          <w:szCs w:val="28"/>
-        </w:rPr>
-        <w:t xml:space="preserve"> performance and reliability during transactions can be affected by various issues. These issues include:</w:t>
+        <w:t>’s performance and reliability during transactions can be affected by various issues. These issues include:</w:t>
       </w:r>
     </w:p>
     <w:p>
@@ -15700,7 +15563,6 @@
                                 <w:color w:val="1F3864" w:themeColor="accent5" w:themeShade="80"/>
                               </w:rPr>
                             </w:pPr>
-                            <w:proofErr w:type="spellStart"/>
                             <w:r>
                               <w:rPr>
                                 <w:b/>
@@ -15710,19 +15572,7 @@
                                 <w:szCs w:val="28"/>
                                 <w:lang w:bidi="ar-EG"/>
                               </w:rPr>
-                              <w:t>CampusPay</w:t>
-                            </w:r>
-                            <w:proofErr w:type="spellEnd"/>
-                            <w:r>
-                              <w:rPr>
-                                <w:b/>
-                                <w:bCs/>
-                                <w:color w:val="1F3864" w:themeColor="accent5" w:themeShade="80"/>
-                                <w:sz w:val="28"/>
-                                <w:szCs w:val="28"/>
-                                <w:lang w:bidi="ar-EG"/>
-                              </w:rPr>
-                              <w:t xml:space="preserve"> System</w:t>
+                              <w:t>CampusPay System</w:t>
                             </w:r>
                           </w:p>
                         </w:txbxContent>
@@ -15747,7 +15597,7 @@
           </mc:Choice>
           <mc:Fallback>
             <w:pict>
-              <v:roundrect w14:anchorId="63568056" id="Rectangle: Rounded Corners 19" o:spid="_x0000_s1027" style="position:absolute;left:0;text-align:left;margin-left:0;margin-top:1.15pt;width:239.4pt;height:36.45pt;z-index:251719680;visibility:visible;mso-wrap-style:square;mso-width-percent:0;mso-height-percent:0;mso-wrap-distance-left:9pt;mso-wrap-distance-top:0;mso-wrap-distance-right:9pt;mso-wrap-distance-bottom:0;mso-position-horizontal:center;mso-position-horizontal-relative:margin;mso-position-vertical:absolute;mso-position-vertical-relative:text;mso-width-percent:0;mso-height-percent:0;mso-width-relative:margin;mso-height-relative:margin;v-text-anchor:middle" arcsize="10923f" o:gfxdata="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" filled="f" strokecolor="#1f4d78 [1604]" strokeweight="1pt">
+              <v:roundrect w14:anchorId="63568056" id="Rectangle: Rounded Corners 19" o:spid="_x0000_s1027" style="position:absolute;left:0;text-align:left;margin-left:0;margin-top:1.15pt;width:239.4pt;height:36.45pt;z-index:251719680;visibility:visible;mso-wrap-style:square;mso-width-percent:0;mso-height-percent:0;mso-wrap-distance-left:9pt;mso-wrap-distance-top:0;mso-wrap-distance-right:9pt;mso-wrap-distance-bottom:0;mso-position-horizontal:center;mso-position-horizontal-relative:margin;mso-position-vertical:absolute;mso-position-vertical-relative:text;mso-width-percent:0;mso-height-percent:0;mso-width-relative:margin;mso-height-relative:margin;v-text-anchor:middle" arcsize="10923f" o:gfxdata="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" filled="f" strokecolor="#1f4d78 [1604]" strokeweight="1pt">
                 <v:stroke joinstyle="miter"/>
                 <v:path arrowok="t"/>
                 <v:textbox>
@@ -15761,7 +15611,6 @@
                           <w:color w:val="1F3864" w:themeColor="accent5" w:themeShade="80"/>
                         </w:rPr>
                       </w:pPr>
-                      <w:proofErr w:type="spellStart"/>
                       <w:r>
                         <w:rPr>
                           <w:b/>
@@ -15771,19 +15620,7 @@
                           <w:szCs w:val="28"/>
                           <w:lang w:bidi="ar-EG"/>
                         </w:rPr>
-                        <w:t>CampusPay</w:t>
-                      </w:r>
-                      <w:proofErr w:type="spellEnd"/>
-                      <w:r>
-                        <w:rPr>
-                          <w:b/>
-                          <w:bCs/>
-                          <w:color w:val="1F3864" w:themeColor="accent5" w:themeShade="80"/>
-                          <w:sz w:val="28"/>
-                          <w:szCs w:val="28"/>
-                          <w:lang w:bidi="ar-EG"/>
-                        </w:rPr>
-                        <w:t xml:space="preserve"> System</w:t>
+                        <w:t>CampusPay System</w:t>
                       </w:r>
                     </w:p>
                   </w:txbxContent>
@@ -16262,7 +16099,7 @@
           </mc:Choice>
           <mc:Fallback>
             <w:pict>
-              <v:roundrect w14:anchorId="3AAFE3C9" id="Rectangle: Rounded Corners 14" o:spid="_x0000_s1028" style="position:absolute;left:0;text-align:left;margin-left:374pt;margin-top:11.55pt;width:130.9pt;height:26.15pt;z-index:251722752;visibility:visible;mso-wrap-style:square;mso-width-percent:0;mso-height-percent:0;mso-wrap-distance-left:9pt;mso-wrap-distance-top:0;mso-wrap-distance-right:9pt;mso-wrap-distance-bottom:0;mso-position-horizontal:absolute;mso-position-horizontal-relative:margin;mso-position-vertical:absolute;mso-position-vertical-relative:text;mso-width-percent:0;mso-height-percent:0;mso-width-relative:margin;mso-height-relative:margin;v-text-anchor:middle" arcsize="10923f" o:gfxdata="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" filled="f" strokecolor="#1f4d78 [1604]" strokeweight="1pt">
+              <v:roundrect w14:anchorId="3AAFE3C9" id="Rectangle: Rounded Corners 14" o:spid="_x0000_s1028" style="position:absolute;left:0;text-align:left;margin-left:374pt;margin-top:11.55pt;width:130.9pt;height:26.15pt;z-index:251722752;visibility:visible;mso-wrap-style:square;mso-width-percent:0;mso-height-percent:0;mso-wrap-distance-left:9pt;mso-wrap-distance-top:0;mso-wrap-distance-right:9pt;mso-wrap-distance-bottom:0;mso-position-horizontal:absolute;mso-position-horizontal-relative:margin;mso-position-vertical:absolute;mso-position-vertical-relative:text;mso-width-percent:0;mso-height-percent:0;mso-width-relative:margin;mso-height-relative:margin;v-text-anchor:middle" arcsize="10923f" o:gfxdata="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" filled="f" strokecolor="#1f4d78 [1604]" strokeweight="1pt">
                 <v:stroke joinstyle="miter"/>
                 <v:path arrowok="t"/>
                 <v:textbox>
@@ -16389,7 +16226,7 @@
           </mc:Choice>
           <mc:Fallback>
             <w:pict>
-              <v:roundrect w14:anchorId="08F88D7A" id="Rectangle: Rounded Corners 13" o:spid="_x0000_s1029" style="position:absolute;left:0;text-align:left;margin-left:174.85pt;margin-top:11.6pt;width:115.95pt;height:26.2pt;z-index:251721728;visibility:visible;mso-wrap-style:square;mso-width-percent:0;mso-height-percent:0;mso-wrap-distance-left:9pt;mso-wrap-distance-top:0;mso-wrap-distance-right:9pt;mso-wrap-distance-bottom:0;mso-position-horizontal:absolute;mso-position-horizontal-relative:margin;mso-position-vertical:absolute;mso-position-vertical-relative:text;mso-width-percent:0;mso-height-percent:0;mso-width-relative:margin;mso-height-relative:margin;v-text-anchor:middle" arcsize="10923f" o:gfxdata="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" filled="f" strokecolor="#1f4d78 [1604]" strokeweight="1pt">
+              <v:roundrect w14:anchorId="08F88D7A" id="Rectangle: Rounded Corners 13" o:spid="_x0000_s1029" style="position:absolute;left:0;text-align:left;margin-left:174.85pt;margin-top:11.6pt;width:115.95pt;height:26.2pt;z-index:251721728;visibility:visible;mso-wrap-style:square;mso-width-percent:0;mso-height-percent:0;mso-wrap-distance-left:9pt;mso-wrap-distance-top:0;mso-wrap-distance-right:9pt;mso-wrap-distance-bottom:0;mso-position-horizontal:absolute;mso-position-horizontal-relative:margin;mso-position-vertical:absolute;mso-position-vertical-relative:text;mso-width-percent:0;mso-height-percent:0;mso-width-relative:margin;mso-height-relative:margin;v-text-anchor:middle" arcsize="10923f" o:gfxdata="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" filled="f" strokecolor="#1f4d78 [1604]" strokeweight="1pt">
                 <v:stroke joinstyle="miter"/>
                 <v:path arrowok="t"/>
                 <v:textbox>
@@ -16517,7 +16354,7 @@
           </mc:Choice>
           <mc:Fallback>
             <w:pict>
-              <v:roundrect w14:anchorId="53214CDB" id="Rectangle: Rounded Corners 12" o:spid="_x0000_s1030" style="position:absolute;left:0;text-align:left;margin-left:-11.2pt;margin-top:16.3pt;width:104.7pt;height:29pt;z-index:251720704;visibility:visible;mso-wrap-style:square;mso-width-percent:0;mso-height-percent:0;mso-wrap-distance-left:9pt;mso-wrap-distance-top:0;mso-wrap-distance-right:9pt;mso-wrap-distance-bottom:0;mso-position-horizontal:absolute;mso-position-horizontal-relative:margin;mso-position-vertical:absolute;mso-position-vertical-relative:text;mso-width-percent:0;mso-height-percent:0;mso-width-relative:margin;mso-height-relative:margin;v-text-anchor:middle" arcsize="10923f" o:gfxdata="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" filled="f" strokecolor="#1f4d78 [1604]" strokeweight="1pt">
+              <v:roundrect w14:anchorId="53214CDB" id="Rectangle: Rounded Corners 12" o:spid="_x0000_s1030" style="position:absolute;left:0;text-align:left;margin-left:-11.2pt;margin-top:16.3pt;width:104.7pt;height:29pt;z-index:251720704;visibility:visible;mso-wrap-style:square;mso-width-percent:0;mso-height-percent:0;mso-wrap-distance-left:9pt;mso-wrap-distance-top:0;mso-wrap-distance-right:9pt;mso-wrap-distance-bottom:0;mso-position-horizontal:absolute;mso-position-horizontal-relative:margin;mso-position-vertical:absolute;mso-position-vertical-relative:text;mso-width-percent:0;mso-height-percent:0;mso-width-relative:margin;mso-height-relative:margin;v-text-anchor:middle" arcsize="10923f" o:gfxdata="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" filled="f" strokecolor="#1f4d78 [1604]" strokeweight="1pt">
                 <v:stroke joinstyle="miter"/>
                 <v:path arrowok="t"/>
                 <v:textbox>
@@ -16953,7 +16790,7 @@
           </mc:Choice>
           <mc:Fallback>
             <w:pict>
-              <v:roundrect w14:anchorId="1F8BA1EF" id="Rectangle: Rounded Corners 8" o:spid="_x0000_s1031" style="position:absolute;left:0;text-align:left;margin-left:353.25pt;margin-top:21.05pt;width:147.75pt;height:82.5pt;z-index:251729920;visibility:visible;mso-wrap-style:square;mso-width-percent:0;mso-height-percent:0;mso-wrap-distance-left:9pt;mso-wrap-distance-top:0;mso-wrap-distance-right:9pt;mso-wrap-distance-bottom:0;mso-position-horizontal:absolute;mso-position-horizontal-relative:margin;mso-position-vertical:absolute;mso-position-vertical-relative:text;mso-width-percent:0;mso-height-percent:0;mso-width-relative:margin;mso-height-relative:margin;v-text-anchor:middle" arcsize="10923f" o:gfxdata="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" filled="f" strokecolor="#538135 [2409]" strokeweight="1pt">
+              <v:roundrect w14:anchorId="1F8BA1EF" id="Rectangle: Rounded Corners 8" o:spid="_x0000_s1031" style="position:absolute;left:0;text-align:left;margin-left:353.25pt;margin-top:21.05pt;width:147.75pt;height:82.5pt;z-index:251729920;visibility:visible;mso-wrap-style:square;mso-width-percent:0;mso-height-percent:0;mso-wrap-distance-left:9pt;mso-wrap-distance-top:0;mso-wrap-distance-right:9pt;mso-wrap-distance-bottom:0;mso-position-horizontal:absolute;mso-position-horizontal-relative:margin;mso-position-vertical:absolute;mso-position-vertical-relative:text;mso-width-percent:0;mso-height-percent:0;mso-width-relative:margin;mso-height-relative:margin;v-text-anchor:middle" arcsize="10923f" o:gfxdata="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" filled="f" strokecolor="#538135 [2409]" strokeweight="1pt">
                 <v:stroke joinstyle="miter"/>
                 <v:path arrowok="t"/>
                 <v:textbox>
@@ -17140,7 +16977,7 @@
           </mc:Choice>
           <mc:Fallback>
             <w:pict>
-              <v:roundrect w14:anchorId="535C98A9" id="Rectangle: Rounded Corners 7" o:spid="_x0000_s1032" style="position:absolute;left:0;text-align:left;margin-left:0;margin-top:22.15pt;width:147.75pt;height:75.75pt;z-index:251728896;visibility:visible;mso-wrap-style:square;mso-width-percent:0;mso-height-percent:0;mso-wrap-distance-left:9pt;mso-wrap-distance-top:0;mso-wrap-distance-right:9pt;mso-wrap-distance-bottom:0;mso-position-horizontal:center;mso-position-horizontal-relative:margin;mso-position-vertical:absolute;mso-position-vertical-relative:text;mso-width-percent:0;mso-height-percent:0;mso-width-relative:margin;mso-height-relative:margin;v-text-anchor:middle" arcsize="10923f" o:gfxdata="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" filled="f" strokecolor="#538135 [2409]" strokeweight="1pt">
+              <v:roundrect w14:anchorId="535C98A9" id="Rectangle: Rounded Corners 7" o:spid="_x0000_s1032" style="position:absolute;left:0;text-align:left;margin-left:0;margin-top:22.15pt;width:147.75pt;height:75.75pt;z-index:251728896;visibility:visible;mso-wrap-style:square;mso-width-percent:0;mso-height-percent:0;mso-wrap-distance-left:9pt;mso-wrap-distance-top:0;mso-wrap-distance-right:9pt;mso-wrap-distance-bottom:0;mso-position-horizontal:center;mso-position-horizontal-relative:margin;mso-position-vertical:absolute;mso-position-vertical-relative:text;mso-width-percent:0;mso-height-percent:0;mso-width-relative:margin;mso-height-relative:margin;v-text-anchor:middle" arcsize="10923f" o:gfxdata="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" filled="f" strokecolor="#538135 [2409]" strokeweight="1pt">
                 <v:stroke joinstyle="miter"/>
                 <v:path arrowok="t"/>
                 <v:textbox>
@@ -17345,7 +17182,7 @@
           </mc:Choice>
           <mc:Fallback>
             <w:pict>
-              <v:roundrect w14:anchorId="1471DAB9" id="Rectangle: Rounded Corners 6" o:spid="_x0000_s1033" style="position:absolute;left:0;text-align:left;margin-left:-25.25pt;margin-top:23.1pt;width:147.75pt;height:75.75pt;z-index:251727872;visibility:visible;mso-wrap-style:square;mso-width-percent:0;mso-height-percent:0;mso-wrap-distance-left:9pt;mso-wrap-distance-top:0;mso-wrap-distance-right:9pt;mso-wrap-distance-bottom:0;mso-position-horizontal:absolute;mso-position-horizontal-relative:margin;mso-position-vertical:absolute;mso-position-vertical-relative:text;mso-width-percent:0;mso-height-percent:0;mso-width-relative:margin;mso-height-relative:margin;v-text-anchor:middle" arcsize="10923f" o:gfxdata="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" filled="f" strokecolor="#538135 [2409]" strokeweight="1pt">
+              <v:roundrect w14:anchorId="1471DAB9" id="Rectangle: Rounded Corners 6" o:spid="_x0000_s1033" style="position:absolute;left:0;text-align:left;margin-left:-25.25pt;margin-top:23.1pt;width:147.75pt;height:75.75pt;z-index:251727872;visibility:visible;mso-wrap-style:square;mso-width-percent:0;mso-height-percent:0;mso-wrap-distance-left:9pt;mso-wrap-distance-top:0;mso-wrap-distance-right:9pt;mso-wrap-distance-bottom:0;mso-position-horizontal:absolute;mso-position-horizontal-relative:margin;mso-position-vertical:absolute;mso-position-vertical-relative:text;mso-width-percent:0;mso-height-percent:0;mso-width-relative:margin;mso-height-relative:margin;v-text-anchor:middle" arcsize="10923f" o:gfxdata="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" filled="f" strokecolor="#538135 [2409]" strokeweight="1pt">
                 <v:stroke joinstyle="miter"/>
                 <v:path arrowok="t"/>
                 <v:textbox>
@@ -18612,7 +18449,6 @@
           <w:lang w:bidi="ar-EG"/>
         </w:rPr>
       </w:pPr>
-      <w:proofErr w:type="spellStart"/>
       <w:r>
         <w:rPr>
           <w:rFonts w:ascii="Cambria Math" w:hAnsi="Cambria Math"/>
@@ -18632,17 +18468,7 @@
           <w:szCs w:val="28"/>
           <w:lang w:bidi="ar-EG"/>
         </w:rPr>
-        <w:t>'s</w:t>
-      </w:r>
-      <w:proofErr w:type="spellEnd"/>
-      <w:r>
-        <w:rPr>
-          <w:rFonts w:ascii="Cambria Math" w:hAnsi="Cambria Math"/>
-          <w:sz w:val="28"/>
-          <w:szCs w:val="28"/>
-          <w:lang w:bidi="ar-EG"/>
-        </w:rPr>
-        <w:t xml:space="preserve"> fraud detection models, while designed to identify and prevent fraudulent transactions, may occasionally generate false positives, incorrectly flagging legitimate transactions as suspicious. This can lead to inconveniences for users, such as delayed transactions or account restrictions, and may even cause missed opportunities.</w:t>
+        <w:t>'s fraud detection models, while designed to identify and prevent fraudulent transactions, may occasionally generate false positives, incorrectly flagging legitimate transactions as suspicious. This can lead to inconveniences for users, such as delayed transactions or account restrictions, and may even cause missed opportunities.</w:t>
       </w:r>
     </w:p>
     <w:p>
@@ -19861,7 +19687,7 @@
           </mc:Choice>
           <mc:Fallback>
             <w:pict>
-              <v:rect w14:anchorId="4E586EC0" id="Rectangle 5" o:spid="_x0000_s1034" style="position:absolute;margin-left:140.25pt;margin-top:2.85pt;width:168pt;height:61.5pt;z-index:251741184;visibility:visible;mso-wrap-style:square;mso-wrap-distance-left:9pt;mso-wrap-distance-top:0;mso-wrap-distance-right:9pt;mso-wrap-distance-bottom:0;mso-position-horizontal:absolute;mso-position-horizontal-relative:text;mso-position-vertical:absolute;mso-position-vertical-relative:text;v-text-anchor:middle" o:gfxdata="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" fillcolor="#7030a0" strokecolor="#1f4d78 [1604]" strokeweight="1pt">
+              <v:rect w14:anchorId="4E586EC0" id="Rectangle 5" o:spid="_x0000_s1034" style="position:absolute;margin-left:140.25pt;margin-top:2.85pt;width:168pt;height:61.5pt;z-index:251741184;visibility:visible;mso-wrap-style:square;mso-wrap-distance-left:9pt;mso-wrap-distance-top:0;mso-wrap-distance-right:9pt;mso-wrap-distance-bottom:0;mso-position-horizontal:absolute;mso-position-horizontal-relative:text;mso-position-vertical:absolute;mso-position-vertical-relative:text;v-text-anchor:middle" o:gfxdata="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" fillcolor="#7030a0" strokecolor="#1f4d78 [1604]" strokeweight="1pt">
                 <v:textbox>
                   <w:txbxContent>
                     <w:p>
@@ -20198,7 +20024,7 @@
           </mc:Choice>
           <mc:Fallback>
             <w:pict>
-              <v:rect w14:anchorId="223F7ADF" id="Rectangle 6" o:spid="_x0000_s1035" style="position:absolute;margin-left:140.25pt;margin-top:15.1pt;width:168pt;height:61.5pt;z-index:251743232;visibility:visible;mso-wrap-style:square;mso-wrap-distance-left:9pt;mso-wrap-distance-top:0;mso-wrap-distance-right:9pt;mso-wrap-distance-bottom:0;mso-position-horizontal:absolute;mso-position-horizontal-relative:text;mso-position-vertical:absolute;mso-position-vertical-relative:text;v-text-anchor:middle" o:gfxdata="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" fillcolor="#7030a0" strokecolor="#1f4d78 [1604]" strokeweight="1pt">
+              <v:rect w14:anchorId="223F7ADF" id="Rectangle 6" o:spid="_x0000_s1035" style="position:absolute;margin-left:140.25pt;margin-top:15.1pt;width:168pt;height:61.5pt;z-index:251743232;visibility:visible;mso-wrap-style:square;mso-wrap-distance-left:9pt;mso-wrap-distance-top:0;mso-wrap-distance-right:9pt;mso-wrap-distance-bottom:0;mso-position-horizontal:absolute;mso-position-horizontal-relative:text;mso-position-vertical:absolute;mso-position-vertical-relative:text;v-text-anchor:middle" o:gfxdata="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" fillcolor="#7030a0" strokecolor="#1f4d78 [1604]" strokeweight="1pt">
                 <v:textbox>
                   <w:txbxContent>
                     <w:p>
@@ -20478,7 +20304,7 @@
           </mc:Choice>
           <mc:Fallback>
             <w:pict>
-              <v:rect w14:anchorId="24DC5CAD" id="Rectangle 10" o:spid="_x0000_s1036" style="position:absolute;margin-left:141.75pt;margin-top:191.85pt;width:168pt;height:61.5pt;z-index:251750400;visibility:visible;mso-wrap-style:square;mso-wrap-distance-left:9pt;mso-wrap-distance-top:0;mso-wrap-distance-right:9pt;mso-wrap-distance-bottom:0;mso-position-horizontal:absolute;mso-position-horizontal-relative:margin;mso-position-vertical:absolute;mso-position-vertical-relative:text;v-text-anchor:middle" o:gfxdata="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" fillcolor="#7030a0" strokecolor="#1f4d78 [1604]" strokeweight="1pt">
+              <v:rect w14:anchorId="24DC5CAD" id="Rectangle 10" o:spid="_x0000_s1036" style="position:absolute;margin-left:141.75pt;margin-top:191.85pt;width:168pt;height:61.5pt;z-index:251750400;visibility:visible;mso-wrap-style:square;mso-wrap-distance-left:9pt;mso-wrap-distance-top:0;mso-wrap-distance-right:9pt;mso-wrap-distance-bottom:0;mso-position-horizontal:absolute;mso-position-horizontal-relative:margin;mso-position-vertical:absolute;mso-position-vertical-relative:text;v-text-anchor:middle" o:gfxdata="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" fillcolor="#7030a0" strokecolor="#1f4d78 [1604]" strokeweight="1pt">
                 <v:textbox>
                   <w:txbxContent>
                     <w:p>
@@ -20730,7 +20556,7 @@
           </mc:Choice>
           <mc:Fallback>
             <w:pict>
-              <v:rect w14:anchorId="4D6F606D" id="Rectangle 7" o:spid="_x0000_s1037" style="position:absolute;margin-left:141.75pt;margin-top:77.1pt;width:168pt;height:61.5pt;z-index:251745280;visibility:visible;mso-wrap-style:square;mso-wrap-distance-left:9pt;mso-wrap-distance-top:0;mso-wrap-distance-right:9pt;mso-wrap-distance-bottom:0;mso-position-horizontal:absolute;mso-position-horizontal-relative:margin;mso-position-vertical:absolute;mso-position-vertical-relative:text;v-text-anchor:middle" o:gfxdata="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" fillcolor="#7030a0" strokecolor="#1f4d78 [1604]" strokeweight="1pt">
+              <v:rect w14:anchorId="4D6F606D" id="Rectangle 7" o:spid="_x0000_s1037" style="position:absolute;margin-left:141.75pt;margin-top:77.1pt;width:168pt;height:61.5pt;z-index:251745280;visibility:visible;mso-wrap-style:square;mso-wrap-distance-left:9pt;mso-wrap-distance-top:0;mso-wrap-distance-right:9pt;mso-wrap-distance-bottom:0;mso-position-horizontal:absolute;mso-position-horizontal-relative:margin;mso-position-vertical:absolute;mso-position-vertical-relative:text;v-text-anchor:middle" o:gfxdata="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" fillcolor="#7030a0" strokecolor="#1f4d78 [1604]" strokeweight="1pt">
                 <v:textbox>
                   <w:txbxContent>
                     <w:p>
@@ -22650,18 +22476,18 @@
           <w:szCs w:val="36"/>
         </w:rPr>
         <w:drawing>
-          <wp:anchor distT="0" distB="0" distL="114300" distR="114300" simplePos="0" relativeHeight="251757568" behindDoc="0" locked="0" layoutInCell="1" allowOverlap="1" wp14:anchorId="04FC65C4" wp14:editId="3441B2A5">
+          <wp:anchor distT="0" distB="0" distL="114300" distR="114300" simplePos="0" relativeHeight="251816960" behindDoc="0" locked="0" layoutInCell="1" allowOverlap="1" wp14:anchorId="281ACFC1" wp14:editId="531E01A0">
             <wp:simplePos x="0" y="0"/>
             <wp:positionH relativeFrom="margin">
-              <wp:align>center</wp:align>
+              <wp:align>left</wp:align>
             </wp:positionH>
             <wp:positionV relativeFrom="margin">
-              <wp:posOffset>1927827</wp:posOffset>
+              <wp:posOffset>2000250</wp:posOffset>
             </wp:positionV>
-            <wp:extent cx="5464175" cy="3763645"/>
-            <wp:effectExtent l="0" t="0" r="3175" b="8255"/>
+            <wp:extent cx="5649113" cy="4467849"/>
+            <wp:effectExtent l="0" t="0" r="0" b="9525"/>
             <wp:wrapSquare wrapText="bothSides"/>
-            <wp:docPr id="1307781295" name="Picture 3"/>
+            <wp:docPr id="2073006461" name="Picture 1"/>
             <wp:cNvGraphicFramePr>
               <a:graphicFrameLocks xmlns:a="http://schemas.openxmlformats.org/drawingml/2006/main" noChangeAspect="1"/>
             </wp:cNvGraphicFramePr>
@@ -22669,1146 +22495,11 @@
               <a:graphicData uri="http://schemas.openxmlformats.org/drawingml/2006/picture">
                 <pic:pic xmlns:pic="http://schemas.openxmlformats.org/drawingml/2006/picture">
                   <pic:nvPicPr>
-                    <pic:cNvPr id="1307781295" name="Picture 1307781295"/>
-                    <pic:cNvPicPr/>
-                  </pic:nvPicPr>
-                  <pic:blipFill rotWithShape="1">
-                    <a:blip r:embed="rId16">
-                      <a:extLst>
-                        <a:ext uri="{28A0092B-C50C-407E-A947-70E740481C1C}">
-                          <a14:useLocalDpi xmlns:a14="http://schemas.microsoft.com/office/drawing/2010/main" val="0"/>
-                        </a:ext>
-                      </a:extLst>
-                    </a:blip>
-                    <a:srcRect r="14848"/>
-                    <a:stretch/>
-                  </pic:blipFill>
-                  <pic:spPr bwMode="auto">
-                    <a:xfrm>
-                      <a:off x="0" y="0"/>
-                      <a:ext cx="5464175" cy="3763645"/>
-                    </a:xfrm>
-                    <a:prstGeom prst="rect">
-                      <a:avLst/>
-                    </a:prstGeom>
-                    <a:ln>
-                      <a:noFill/>
-                    </a:ln>
-                    <a:extLst>
-                      <a:ext uri="{53640926-AAD7-44D8-BBD7-CCE9431645EC}">
-                        <a14:shadowObscured xmlns:a14="http://schemas.microsoft.com/office/drawing/2010/main"/>
-                      </a:ext>
-                    </a:extLst>
-                  </pic:spPr>
-                </pic:pic>
-              </a:graphicData>
-            </a:graphic>
-            <wp14:sizeRelH relativeFrom="margin">
-              <wp14:pctWidth>0</wp14:pctWidth>
-            </wp14:sizeRelH>
-            <wp14:sizeRelV relativeFrom="margin">
-              <wp14:pctHeight>0</wp14:pctHeight>
-            </wp14:sizeRelV>
-          </wp:anchor>
-        </w:drawing>
-      </w:r>
-      <w:r>
-        <w:rPr>
-          <w:sz w:val="28"/>
-          <w:szCs w:val="28"/>
-        </w:rPr>
-        <w:t>Context Diagram is a diagram that defines the boundary between the system, and its environment, showing the entities that interact with it. This diagram is a high-level view of a system. As a result, Context Diagram can figure out how best to design a new system and its requirements or how to improve an existing system.</w:t>
-      </w:r>
-    </w:p>
-    <w:p>
-      <w:pPr>
-        <w:jc w:val="center"/>
-        <w:rPr>
-          <w:noProof/>
-          <w:sz w:val="36"/>
-          <w:szCs w:val="36"/>
-        </w:rPr>
-      </w:pPr>
-    </w:p>
-    <w:p>
-      <w:pPr>
-        <w:jc w:val="center"/>
-        <w:rPr>
-          <w:color w:val="7030A0"/>
-          <w:sz w:val="20"/>
-          <w:szCs w:val="20"/>
-          <w:rtl/>
-        </w:rPr>
-      </w:pPr>
-      <w:r>
-        <w:rPr>
-          <w:color w:val="7030A0"/>
-          <w:sz w:val="20"/>
-          <w:szCs w:val="20"/>
-        </w:rPr>
-        <w:t>Figure 4.</w:t>
-      </w:r>
-      <w:r>
-        <w:rPr>
-          <w:color w:val="7030A0"/>
-          <w:sz w:val="20"/>
-          <w:szCs w:val="20"/>
-        </w:rPr>
-        <w:t>3</w:t>
-      </w:r>
-      <w:r>
-        <w:rPr>
-          <w:color w:val="7030A0"/>
-          <w:sz w:val="20"/>
-          <w:szCs w:val="20"/>
-        </w:rPr>
-        <w:t>: context diagram</w:t>
-      </w:r>
-    </w:p>
-    <w:p>
-      <w:pPr>
-        <w:rPr>
-          <w:sz w:val="36"/>
-          <w:szCs w:val="36"/>
-          <w:rtl/>
-        </w:rPr>
-      </w:pPr>
-    </w:p>
-    <w:p>
-      <w:pPr>
-        <w:rPr>
-          <w:sz w:val="36"/>
-          <w:szCs w:val="36"/>
-          <w:rtl/>
-        </w:rPr>
-      </w:pPr>
-    </w:p>
-    <w:p>
-      <w:pPr>
-        <w:tabs>
-          <w:tab w:val="left" w:pos="1808"/>
-        </w:tabs>
-        <w:rPr>
-          <w:sz w:val="36"/>
-          <w:szCs w:val="36"/>
-        </w:rPr>
-      </w:pPr>
-      <w:r>
-        <w:rPr>
-          <w:sz w:val="36"/>
-          <w:szCs w:val="36"/>
-        </w:rPr>
-        <w:tab/>
-      </w:r>
-    </w:p>
-    <w:p>
-      <w:pPr>
-        <w:tabs>
-          <w:tab w:val="left" w:pos="1808"/>
-        </w:tabs>
-        <w:rPr>
-          <w:sz w:val="36"/>
-          <w:szCs w:val="36"/>
-        </w:rPr>
-      </w:pPr>
-    </w:p>
-    <w:p>
-      <w:pPr>
-        <w:pStyle w:val="Heading2"/>
-        <w:rPr>
-          <w:sz w:val="36"/>
-          <w:szCs w:val="36"/>
-        </w:rPr>
-      </w:pPr>
-      <w:bookmarkStart w:id="150" w:name="_Toc146499346"/>
-      <w:bookmarkStart w:id="151" w:name="_Toc157544064"/>
-      <w:r>
-        <w:rPr>
-          <w:sz w:val="36"/>
-          <w:szCs w:val="36"/>
-        </w:rPr>
-        <w:lastRenderedPageBreak/>
-        <w:t>System Requirements</w:t>
-      </w:r>
-      <w:bookmarkEnd w:id="150"/>
-      <w:bookmarkEnd w:id="151"/>
-    </w:p>
-    <w:p>
-      <w:pPr>
-        <w:pStyle w:val="Heading3"/>
-        <w:rPr>
-          <w:color w:val="7030A0"/>
-          <w:sz w:val="32"/>
-          <w:szCs w:val="32"/>
-        </w:rPr>
-      </w:pPr>
-      <w:bookmarkStart w:id="152" w:name="_Toc146499347"/>
-      <w:bookmarkStart w:id="153" w:name="_Toc157544065"/>
-      <w:r>
-        <w:rPr>
-          <w:color w:val="7030A0"/>
-          <w:sz w:val="32"/>
-          <w:szCs w:val="32"/>
-        </w:rPr>
-        <w:t>Functional Requirements</w:t>
-      </w:r>
-      <w:bookmarkEnd w:id="152"/>
-      <w:bookmarkEnd w:id="153"/>
-    </w:p>
-    <w:p>
-      <w:pPr>
-        <w:tabs>
-          <w:tab w:val="left" w:pos="1808"/>
-        </w:tabs>
-        <w:ind w:left="720"/>
-        <w:jc w:val="both"/>
-      </w:pPr>
-      <w:r>
-        <w:t xml:space="preserve"> </w:t>
-      </w:r>
-      <w:r>
-        <w:rPr>
-          <w:sz w:val="28"/>
-          <w:szCs w:val="28"/>
-        </w:rPr>
-        <w:t>Functional requirements are features that allow the system to function as it was intended. Put another way, if the functional requirements are not met, the system will not work. Functional requirements are product features and focus on user requirements</w:t>
-      </w:r>
-      <w:r>
-        <w:t>.</w:t>
-      </w:r>
-    </w:p>
-    <w:p>
-      <w:pPr>
-        <w:pStyle w:val="ListParagraph"/>
-        <w:numPr>
-          <w:ilvl w:val="0"/>
-          <w:numId w:val="34"/>
-        </w:numPr>
-        <w:tabs>
-          <w:tab w:val="left" w:pos="1808"/>
-        </w:tabs>
-        <w:rPr>
-          <w:b/>
-          <w:bCs/>
-          <w:u w:val="single"/>
-        </w:rPr>
-      </w:pPr>
-      <w:r>
-        <w:rPr>
-          <w:b/>
-          <w:bCs/>
-          <w:sz w:val="28"/>
-          <w:szCs w:val="28"/>
-          <w:u w:val="single"/>
-        </w:rPr>
-        <w:t>Denator</w:t>
-      </w:r>
-    </w:p>
-    <w:p>
-      <w:pPr>
-        <w:pStyle w:val="ListParagraph"/>
-        <w:tabs>
-          <w:tab w:val="left" w:pos="1808"/>
-        </w:tabs>
-        <w:ind w:left="1440"/>
-        <w:jc w:val="both"/>
-      </w:pPr>
-      <w:r>
-        <w:t xml:space="preserve">For </w:t>
-      </w:r>
-      <w:r>
-        <w:t>Denator</w:t>
-      </w:r>
-      <w:r>
-        <w:t xml:space="preserve"> these functions include</w:t>
-      </w:r>
-    </w:p>
-    <w:p>
-      <w:pPr>
-        <w:pStyle w:val="ListParagraph"/>
-        <w:numPr>
-          <w:ilvl w:val="1"/>
-          <w:numId w:val="34"/>
-        </w:numPr>
-        <w:tabs>
-          <w:tab w:val="left" w:pos="1808"/>
-        </w:tabs>
-        <w:jc w:val="both"/>
-      </w:pPr>
-      <w:r>
-        <w:t>Login Functionality</w:t>
-      </w:r>
-    </w:p>
-    <w:p>
-      <w:pPr>
-        <w:pStyle w:val="ListParagraph"/>
-        <w:numPr>
-          <w:ilvl w:val="1"/>
-          <w:numId w:val="34"/>
-        </w:numPr>
-        <w:tabs>
-          <w:tab w:val="left" w:pos="1808"/>
-        </w:tabs>
-        <w:jc w:val="both"/>
-      </w:pPr>
-      <w:r>
-        <w:t xml:space="preserve">Manage Requests of Social research Form </w:t>
-      </w:r>
-    </w:p>
-    <w:p>
-      <w:pPr>
-        <w:pStyle w:val="ListParagraph"/>
-        <w:numPr>
-          <w:ilvl w:val="1"/>
-          <w:numId w:val="34"/>
-        </w:numPr>
-        <w:tabs>
-          <w:tab w:val="left" w:pos="1808"/>
-        </w:tabs>
-        <w:jc w:val="both"/>
-        <w:rPr>
-          <w:b/>
-          <w:bCs/>
-          <w:u w:val="single"/>
-        </w:rPr>
-      </w:pPr>
-      <w:r>
-        <w:t>Chat with Moderator</w:t>
-      </w:r>
-    </w:p>
-    <w:p>
-      <w:pPr>
-        <w:pStyle w:val="ListParagraph"/>
-        <w:numPr>
-          <w:ilvl w:val="1"/>
-          <w:numId w:val="34"/>
-        </w:numPr>
-        <w:tabs>
-          <w:tab w:val="left" w:pos="1808"/>
-        </w:tabs>
-        <w:jc w:val="both"/>
-        <w:rPr>
-          <w:b/>
-          <w:bCs/>
-          <w:u w:val="single"/>
-        </w:rPr>
-      </w:pPr>
-      <w:r>
-        <w:t>Create feedback</w:t>
-      </w:r>
-    </w:p>
-    <w:p>
-      <w:pPr>
-        <w:pStyle w:val="ListParagraph"/>
-        <w:tabs>
-          <w:tab w:val="left" w:pos="1808"/>
-        </w:tabs>
-        <w:ind w:left="1440"/>
-        <w:rPr>
-          <w:b/>
-          <w:bCs/>
-          <w:u w:val="single"/>
-        </w:rPr>
-      </w:pPr>
-    </w:p>
-    <w:p>
-      <w:pPr>
-        <w:pStyle w:val="ListParagraph"/>
-        <w:numPr>
-          <w:ilvl w:val="0"/>
-          <w:numId w:val="34"/>
-        </w:numPr>
-        <w:tabs>
-          <w:tab w:val="left" w:pos="1808"/>
-        </w:tabs>
-        <w:rPr>
-          <w:b/>
-          <w:bCs/>
-          <w:sz w:val="28"/>
-          <w:szCs w:val="28"/>
-          <w:u w:val="single"/>
-        </w:rPr>
-      </w:pPr>
-      <w:r>
-        <w:rPr>
-          <w:b/>
-          <w:bCs/>
-          <w:sz w:val="28"/>
-          <w:szCs w:val="28"/>
-          <w:u w:val="single"/>
-        </w:rPr>
-        <w:t>Admin</w:t>
-      </w:r>
-    </w:p>
-    <w:p>
-      <w:pPr>
-        <w:pStyle w:val="ListParagraph"/>
-        <w:tabs>
-          <w:tab w:val="left" w:pos="1808"/>
-        </w:tabs>
-        <w:ind w:left="1440"/>
-      </w:pPr>
-      <w:r>
-        <w:t>For Admin these functions include</w:t>
-      </w:r>
-    </w:p>
-    <w:p>
-      <w:pPr>
-        <w:pStyle w:val="ListParagraph"/>
-        <w:numPr>
-          <w:ilvl w:val="1"/>
-          <w:numId w:val="34"/>
-        </w:numPr>
-        <w:tabs>
-          <w:tab w:val="left" w:pos="1808"/>
-        </w:tabs>
-      </w:pPr>
-      <w:r>
-        <w:t>Login Functionality</w:t>
-      </w:r>
-    </w:p>
-    <w:p>
-      <w:pPr>
-        <w:pStyle w:val="ListParagraph"/>
-        <w:numPr>
-          <w:ilvl w:val="1"/>
-          <w:numId w:val="34"/>
-        </w:numPr>
-        <w:tabs>
-          <w:tab w:val="left" w:pos="1808"/>
-        </w:tabs>
-      </w:pPr>
-      <w:r>
-        <w:t>Mange Services</w:t>
-      </w:r>
-    </w:p>
-    <w:p>
-      <w:pPr>
-        <w:pStyle w:val="ListParagraph"/>
-        <w:numPr>
-          <w:ilvl w:val="1"/>
-          <w:numId w:val="34"/>
-        </w:numPr>
-        <w:tabs>
-          <w:tab w:val="left" w:pos="1808"/>
-        </w:tabs>
-      </w:pPr>
-      <w:r>
-        <w:t xml:space="preserve">Mange Accounts  </w:t>
-      </w:r>
-    </w:p>
-    <w:p>
-      <w:pPr>
-        <w:pStyle w:val="ListParagraph"/>
-        <w:numPr>
-          <w:ilvl w:val="1"/>
-          <w:numId w:val="34"/>
-        </w:numPr>
-        <w:tabs>
-          <w:tab w:val="left" w:pos="1808"/>
-        </w:tabs>
-      </w:pPr>
-      <w:r>
-        <w:t>View feedbacks</w:t>
-      </w:r>
-    </w:p>
-    <w:p>
-      <w:pPr>
-        <w:pStyle w:val="ListParagraph"/>
-        <w:numPr>
-          <w:ilvl w:val="1"/>
-          <w:numId w:val="34"/>
-        </w:numPr>
-        <w:tabs>
-          <w:tab w:val="left" w:pos="1808"/>
-        </w:tabs>
-      </w:pPr>
-      <w:r>
-        <w:t xml:space="preserve">Chat with </w:t>
-      </w:r>
-      <w:r>
-        <w:t>Moderator</w:t>
-      </w:r>
-      <w:r>
-        <w:t xml:space="preserve"> </w:t>
-      </w:r>
-    </w:p>
-    <w:p>
-      <w:pPr>
-        <w:pStyle w:val="ListParagraph"/>
-        <w:numPr>
-          <w:ilvl w:val="1"/>
-          <w:numId w:val="34"/>
-        </w:numPr>
-        <w:tabs>
-          <w:tab w:val="left" w:pos="1808"/>
-        </w:tabs>
-      </w:pPr>
-      <w:r>
-        <w:t>Logout Functionality</w:t>
-      </w:r>
-    </w:p>
-    <w:p>
-      <w:pPr>
-        <w:pStyle w:val="ListParagraph"/>
-        <w:tabs>
-          <w:tab w:val="left" w:pos="1808"/>
-        </w:tabs>
-        <w:ind w:left="1440"/>
-      </w:pPr>
-    </w:p>
-    <w:p>
-      <w:pPr>
-        <w:pStyle w:val="ListParagraph"/>
-        <w:numPr>
-          <w:ilvl w:val="0"/>
-          <w:numId w:val="34"/>
-        </w:numPr>
-        <w:tabs>
-          <w:tab w:val="left" w:pos="1808"/>
-        </w:tabs>
-        <w:rPr>
-          <w:b/>
-          <w:bCs/>
-          <w:sz w:val="28"/>
-          <w:szCs w:val="28"/>
-          <w:u w:val="single"/>
-        </w:rPr>
-      </w:pPr>
-      <w:r>
-        <w:rPr>
-          <w:b/>
-          <w:bCs/>
-          <w:sz w:val="28"/>
-          <w:szCs w:val="28"/>
-          <w:u w:val="single"/>
-        </w:rPr>
-        <w:t>Moderator</w:t>
-      </w:r>
-    </w:p>
-    <w:p>
-      <w:pPr>
-        <w:pStyle w:val="ListParagraph"/>
-        <w:tabs>
-          <w:tab w:val="left" w:pos="1808"/>
-        </w:tabs>
-        <w:ind w:left="1440"/>
-      </w:pPr>
-      <w:r>
-        <w:t xml:space="preserve">For </w:t>
-      </w:r>
-      <w:r>
-        <w:t>Moderator</w:t>
-      </w:r>
-      <w:r>
-        <w:t xml:space="preserve"> these functions include</w:t>
-      </w:r>
-    </w:p>
-    <w:p>
-      <w:pPr>
-        <w:pStyle w:val="ListParagraph"/>
-        <w:numPr>
-          <w:ilvl w:val="1"/>
-          <w:numId w:val="34"/>
-        </w:numPr>
-        <w:tabs>
-          <w:tab w:val="left" w:pos="1808"/>
-        </w:tabs>
-      </w:pPr>
-      <w:r>
-        <w:t>Login Functionality</w:t>
-      </w:r>
-    </w:p>
-    <w:p>
-      <w:pPr>
-        <w:pStyle w:val="ListParagraph"/>
-        <w:numPr>
-          <w:ilvl w:val="1"/>
-          <w:numId w:val="34"/>
-        </w:numPr>
-        <w:tabs>
-          <w:tab w:val="left" w:pos="1808"/>
-        </w:tabs>
-      </w:pPr>
-      <w:r>
-        <w:t>Interact with Dashboard</w:t>
-      </w:r>
-    </w:p>
-    <w:p>
-      <w:pPr>
-        <w:pStyle w:val="ListParagraph"/>
-        <w:numPr>
-          <w:ilvl w:val="1"/>
-          <w:numId w:val="34"/>
-        </w:numPr>
-        <w:tabs>
-          <w:tab w:val="left" w:pos="1808"/>
-        </w:tabs>
-      </w:pPr>
-      <w:r>
-        <w:t xml:space="preserve">Chat with Admin </w:t>
-      </w:r>
-    </w:p>
-    <w:p>
-      <w:pPr>
-        <w:pStyle w:val="ListParagraph"/>
-        <w:numPr>
-          <w:ilvl w:val="1"/>
-          <w:numId w:val="34"/>
-        </w:numPr>
-        <w:tabs>
-          <w:tab w:val="left" w:pos="1808"/>
-        </w:tabs>
-      </w:pPr>
-      <w:r>
-        <w:t xml:space="preserve">Chat with </w:t>
-      </w:r>
-      <w:r>
-        <w:t>Student</w:t>
-      </w:r>
-    </w:p>
-    <w:p>
-      <w:pPr>
-        <w:pStyle w:val="ListParagraph"/>
-        <w:numPr>
-          <w:ilvl w:val="1"/>
-          <w:numId w:val="34"/>
-        </w:numPr>
-        <w:tabs>
-          <w:tab w:val="left" w:pos="1808"/>
-        </w:tabs>
-      </w:pPr>
-      <w:r>
-        <w:t>Chat with Denator</w:t>
-      </w:r>
-      <w:r>
-        <w:t xml:space="preserve"> </w:t>
-      </w:r>
-    </w:p>
-    <w:p>
-      <w:pPr>
-        <w:pStyle w:val="ListParagraph"/>
-        <w:numPr>
-          <w:ilvl w:val="1"/>
-          <w:numId w:val="34"/>
-        </w:numPr>
-        <w:tabs>
-          <w:tab w:val="left" w:pos="1808"/>
-        </w:tabs>
-      </w:pPr>
-      <w:r>
-        <w:t>Logout Functionality</w:t>
-      </w:r>
-    </w:p>
-    <w:p>
-      <w:pPr>
-        <w:pStyle w:val="ListParagraph"/>
-        <w:tabs>
-          <w:tab w:val="left" w:pos="1808"/>
-        </w:tabs>
-        <w:ind w:left="1440"/>
-      </w:pPr>
-    </w:p>
-    <w:p>
-      <w:pPr>
-        <w:pStyle w:val="ListParagraph"/>
-        <w:tabs>
-          <w:tab w:val="left" w:pos="1808"/>
-        </w:tabs>
-        <w:ind w:left="1440"/>
-      </w:pPr>
-    </w:p>
-    <w:p>
-      <w:pPr>
-        <w:pStyle w:val="ListParagraph"/>
-        <w:numPr>
-          <w:ilvl w:val="0"/>
-          <w:numId w:val="34"/>
-        </w:numPr>
-        <w:tabs>
-          <w:tab w:val="left" w:pos="1808"/>
-        </w:tabs>
-        <w:rPr>
-          <w:b/>
-          <w:bCs/>
-          <w:sz w:val="28"/>
-          <w:szCs w:val="28"/>
-          <w:u w:val="single"/>
-        </w:rPr>
-      </w:pPr>
-      <w:r>
-        <w:rPr>
-          <w:b/>
-          <w:bCs/>
-          <w:sz w:val="28"/>
-          <w:szCs w:val="28"/>
-          <w:u w:val="single"/>
-        </w:rPr>
-        <w:t>Student</w:t>
-      </w:r>
-    </w:p>
-    <w:p>
-      <w:pPr>
-        <w:pStyle w:val="ListParagraph"/>
-        <w:tabs>
-          <w:tab w:val="left" w:pos="1808"/>
-        </w:tabs>
-        <w:ind w:left="1440"/>
-      </w:pPr>
-      <w:r>
-        <w:t xml:space="preserve">For </w:t>
-      </w:r>
-      <w:r>
-        <w:t>student</w:t>
-      </w:r>
-      <w:r>
-        <w:t xml:space="preserve"> these functions include</w:t>
-      </w:r>
-    </w:p>
-    <w:p>
-      <w:pPr>
-        <w:pStyle w:val="ListParagraph"/>
-        <w:numPr>
-          <w:ilvl w:val="1"/>
-          <w:numId w:val="34"/>
-        </w:numPr>
-        <w:tabs>
-          <w:tab w:val="left" w:pos="1808"/>
-        </w:tabs>
-      </w:pPr>
-      <w:r>
-        <w:t>Sign up/Sign in Functionality</w:t>
-      </w:r>
-    </w:p>
-    <w:p>
-      <w:pPr>
-        <w:pStyle w:val="ListParagraph"/>
-        <w:numPr>
-          <w:ilvl w:val="1"/>
-          <w:numId w:val="34"/>
-        </w:numPr>
-        <w:tabs>
-          <w:tab w:val="left" w:pos="1808"/>
-        </w:tabs>
-      </w:pPr>
-      <w:r>
-        <w:t xml:space="preserve">Transfer Money </w:t>
-      </w:r>
-    </w:p>
-    <w:p>
-      <w:pPr>
-        <w:pStyle w:val="ListParagraph"/>
-        <w:numPr>
-          <w:ilvl w:val="1"/>
-          <w:numId w:val="34"/>
-        </w:numPr>
-        <w:tabs>
-          <w:tab w:val="left" w:pos="1808"/>
-        </w:tabs>
-      </w:pPr>
-      <w:r>
-        <w:t xml:space="preserve">View </w:t>
-      </w:r>
-      <w:r>
-        <w:t>&amp; Pay services</w:t>
-      </w:r>
-    </w:p>
-    <w:p>
-      <w:pPr>
-        <w:pStyle w:val="ListParagraph"/>
-        <w:numPr>
-          <w:ilvl w:val="1"/>
-          <w:numId w:val="34"/>
-        </w:numPr>
-        <w:tabs>
-          <w:tab w:val="left" w:pos="1808"/>
-        </w:tabs>
-      </w:pPr>
-      <w:r>
-        <w:lastRenderedPageBreak/>
-        <w:t xml:space="preserve">Chat with </w:t>
-      </w:r>
-      <w:r>
-        <w:t>Moderator</w:t>
-      </w:r>
-      <w:r>
-        <w:t xml:space="preserve"> </w:t>
-      </w:r>
-    </w:p>
-    <w:p>
-      <w:pPr>
-        <w:pStyle w:val="ListParagraph"/>
-        <w:numPr>
-          <w:ilvl w:val="1"/>
-          <w:numId w:val="34"/>
-        </w:numPr>
-        <w:tabs>
-          <w:tab w:val="left" w:pos="1808"/>
-        </w:tabs>
-      </w:pPr>
-      <w:r>
-        <w:t xml:space="preserve">Create </w:t>
-      </w:r>
-      <w:r>
-        <w:t>Feedback</w:t>
-      </w:r>
-    </w:p>
-    <w:p>
-      <w:pPr>
-        <w:pStyle w:val="ListParagraph"/>
-        <w:numPr>
-          <w:ilvl w:val="1"/>
-          <w:numId w:val="34"/>
-        </w:numPr>
-        <w:tabs>
-          <w:tab w:val="left" w:pos="1808"/>
-        </w:tabs>
-      </w:pPr>
-      <w:r>
-        <w:t xml:space="preserve">Logout Functionality </w:t>
-      </w:r>
-    </w:p>
-    <w:p>
-      <w:pPr>
-        <w:pStyle w:val="ListParagraph"/>
-        <w:numPr>
-          <w:ilvl w:val="1"/>
-          <w:numId w:val="34"/>
-        </w:numPr>
-        <w:tabs>
-          <w:tab w:val="left" w:pos="1808"/>
-        </w:tabs>
-      </w:pPr>
-      <w:proofErr w:type="spellStart"/>
-      <w:r>
-        <w:t>Despoit</w:t>
-      </w:r>
-      <w:proofErr w:type="spellEnd"/>
-      <w:r>
-        <w:t xml:space="preserve"> Funds</w:t>
-      </w:r>
-    </w:p>
-    <w:p>
-      <w:pPr>
-        <w:pStyle w:val="ListParagraph"/>
-        <w:numPr>
-          <w:ilvl w:val="1"/>
-          <w:numId w:val="34"/>
-        </w:numPr>
-        <w:tabs>
-          <w:tab w:val="left" w:pos="1808"/>
-        </w:tabs>
-      </w:pPr>
-      <w:r>
-        <w:t>Review balance and Last Transactions</w:t>
-      </w:r>
-    </w:p>
-    <w:p>
-      <w:pPr>
-        <w:pStyle w:val="ListParagraph"/>
-        <w:numPr>
-          <w:ilvl w:val="1"/>
-          <w:numId w:val="34"/>
-        </w:numPr>
-        <w:tabs>
-          <w:tab w:val="left" w:pos="1808"/>
-        </w:tabs>
-      </w:pPr>
-      <w:r>
-        <w:t xml:space="preserve">Create a request form for </w:t>
-      </w:r>
-      <w:proofErr w:type="gramStart"/>
-      <w:r>
-        <w:t>Social</w:t>
-      </w:r>
-      <w:proofErr w:type="gramEnd"/>
-      <w:r>
-        <w:t xml:space="preserve"> research on financial assistance</w:t>
-      </w:r>
-    </w:p>
-    <w:p>
-      <w:pPr>
-        <w:tabs>
-          <w:tab w:val="left" w:pos="1140"/>
-        </w:tabs>
-        <w:jc w:val="both"/>
-        <w:rPr>
-          <w:sz w:val="28"/>
-          <w:szCs w:val="28"/>
-        </w:rPr>
-      </w:pPr>
-      <w:r>
-        <w:rPr>
-          <w:sz w:val="28"/>
-          <w:szCs w:val="28"/>
-        </w:rPr>
-        <w:t xml:space="preserve">Though Requirements are usually written in text, especially for Agile-driven projects, however, they may also be visuals. Here are the most common formats and documents: </w:t>
-      </w:r>
-    </w:p>
-    <w:p>
-      <w:pPr>
-        <w:pStyle w:val="ListParagraph"/>
-        <w:numPr>
-          <w:ilvl w:val="0"/>
-          <w:numId w:val="3"/>
-        </w:numPr>
-        <w:tabs>
-          <w:tab w:val="left" w:pos="1140"/>
-        </w:tabs>
-        <w:jc w:val="both"/>
-        <w:rPr>
-          <w:rFonts w:ascii="Cambria Math" w:hAnsi="Cambria Math"/>
-          <w:b/>
-          <w:bCs/>
-          <w:sz w:val="36"/>
-          <w:szCs w:val="36"/>
-          <w:lang w:bidi="ar-EG"/>
-        </w:rPr>
-      </w:pPr>
-      <w:r>
-        <w:rPr>
-          <w:sz w:val="28"/>
-          <w:szCs w:val="28"/>
-        </w:rPr>
-        <w:t xml:space="preserve">Use Case Diagram. </w:t>
-      </w:r>
-    </w:p>
-    <w:p>
-      <w:pPr>
-        <w:pStyle w:val="ListParagraph"/>
-        <w:numPr>
-          <w:ilvl w:val="0"/>
-          <w:numId w:val="3"/>
-        </w:numPr>
-        <w:tabs>
-          <w:tab w:val="left" w:pos="1140"/>
-        </w:tabs>
-        <w:jc w:val="both"/>
-        <w:rPr>
-          <w:rFonts w:ascii="Cambria Math" w:hAnsi="Cambria Math"/>
-          <w:b/>
-          <w:bCs/>
-          <w:sz w:val="36"/>
-          <w:szCs w:val="36"/>
-          <w:lang w:bidi="ar-EG"/>
-        </w:rPr>
-      </w:pPr>
-      <w:r>
-        <w:rPr>
-          <w:sz w:val="28"/>
-          <w:szCs w:val="28"/>
-        </w:rPr>
-        <w:t xml:space="preserve">Use Case Scenario. </w:t>
-      </w:r>
-    </w:p>
-    <w:p>
-      <w:pPr>
-        <w:pStyle w:val="ListParagraph"/>
-        <w:numPr>
-          <w:ilvl w:val="0"/>
-          <w:numId w:val="3"/>
-        </w:numPr>
-        <w:tabs>
-          <w:tab w:val="left" w:pos="1140"/>
-        </w:tabs>
-        <w:jc w:val="both"/>
-        <w:rPr>
-          <w:rFonts w:ascii="Cambria Math" w:hAnsi="Cambria Math"/>
-          <w:b/>
-          <w:bCs/>
-          <w:sz w:val="36"/>
-          <w:szCs w:val="36"/>
-          <w:lang w:bidi="ar-EG"/>
-        </w:rPr>
-      </w:pPr>
-      <w:r>
-        <w:rPr>
-          <w:sz w:val="28"/>
-          <w:szCs w:val="28"/>
-        </w:rPr>
-        <w:t>Activity Diagram</w:t>
-      </w:r>
-      <w:r>
-        <w:rPr>
-          <w:rFonts w:ascii="Cambria Math" w:hAnsi="Cambria Math"/>
-          <w:b/>
-          <w:bCs/>
-          <w:sz w:val="36"/>
-          <w:szCs w:val="36"/>
-          <w:lang w:bidi="ar-EG"/>
-        </w:rPr>
-        <w:t>.</w:t>
-      </w:r>
-    </w:p>
-    <w:p>
-      <w:pPr>
-        <w:pStyle w:val="Heading3"/>
-        <w:rPr>
-          <w:color w:val="7030A0"/>
-          <w:sz w:val="32"/>
-          <w:szCs w:val="32"/>
-        </w:rPr>
-      </w:pPr>
-      <w:bookmarkStart w:id="154" w:name="_Toc157544066"/>
-      <w:r>
-        <w:rPr>
-          <w:color w:val="7030A0"/>
-          <w:sz w:val="32"/>
-          <w:szCs w:val="32"/>
-        </w:rPr>
-        <w:t>Use Case Diagram</w:t>
-      </w:r>
-      <w:bookmarkEnd w:id="154"/>
-      <w:r>
-        <w:rPr>
-          <w:color w:val="7030A0"/>
-          <w:sz w:val="32"/>
-          <w:szCs w:val="32"/>
-        </w:rPr>
-        <w:t xml:space="preserve"> </w:t>
-      </w:r>
-      <w:r>
-        <w:rPr>
-          <w:rFonts w:ascii="Cambria Math" w:hAnsi="Cambria Math"/>
-          <w:b w:val="0"/>
-          <w:bCs w:val="0"/>
-          <w:sz w:val="36"/>
-          <w:szCs w:val="36"/>
-          <w:lang w:bidi="ar-EG"/>
-        </w:rPr>
-        <w:t xml:space="preserve"> </w:t>
-      </w:r>
-      <w:r>
-        <w:rPr>
-          <w:rFonts w:ascii="Cambria Math" w:hAnsi="Cambria Math"/>
-          <w:b w:val="0"/>
-          <w:bCs w:val="0"/>
-          <w:sz w:val="36"/>
-          <w:szCs w:val="36"/>
-          <w:lang w:bidi="ar-EG"/>
-        </w:rPr>
-        <w:tab/>
-      </w:r>
-    </w:p>
-    <w:p>
-      <w:pPr>
-        <w:pStyle w:val="ListParagraph"/>
-        <w:numPr>
-          <w:ilvl w:val="0"/>
-          <w:numId w:val="34"/>
-        </w:numPr>
-        <w:jc w:val="both"/>
-        <w:rPr>
-          <w:sz w:val="28"/>
-          <w:szCs w:val="28"/>
-        </w:rPr>
-      </w:pPr>
-      <w:r>
-        <w:rPr>
-          <w:sz w:val="28"/>
-          <w:szCs w:val="28"/>
-        </w:rPr>
-        <w:t>Use cases represent system functionality from the user’s perspective</w:t>
-      </w:r>
-    </w:p>
-    <w:p>
-      <w:pPr>
-        <w:pStyle w:val="ListParagraph"/>
-        <w:numPr>
-          <w:ilvl w:val="0"/>
-          <w:numId w:val="34"/>
-        </w:numPr>
-        <w:jc w:val="both"/>
-        <w:rPr>
-          <w:sz w:val="28"/>
-          <w:szCs w:val="28"/>
-        </w:rPr>
-      </w:pPr>
-      <w:r>
-        <w:rPr>
-          <w:sz w:val="28"/>
-          <w:szCs w:val="28"/>
-        </w:rPr>
-        <w:t>Use Case diagrams describe who will use the system and in what ways the user expects to interact with the system.</w:t>
-      </w:r>
-    </w:p>
-    <w:p>
-      <w:pPr>
-        <w:pStyle w:val="ListParagraph"/>
-        <w:numPr>
-          <w:ilvl w:val="0"/>
-          <w:numId w:val="34"/>
-        </w:numPr>
-        <w:jc w:val="both"/>
-        <w:rPr>
-          <w:sz w:val="28"/>
-          <w:szCs w:val="28"/>
-        </w:rPr>
-      </w:pPr>
-      <w:r>
-        <w:rPr>
-          <w:sz w:val="28"/>
-          <w:szCs w:val="28"/>
-        </w:rPr>
-        <w:t xml:space="preserve">Use Case diagrams represent the interactions between use cases and actors. </w:t>
-      </w:r>
-    </w:p>
-    <w:p>
-      <w:pPr>
-        <w:pStyle w:val="ListParagraph"/>
-        <w:numPr>
-          <w:ilvl w:val="0"/>
-          <w:numId w:val="34"/>
-        </w:numPr>
-        <w:jc w:val="both"/>
-        <w:rPr>
-          <w:sz w:val="28"/>
-          <w:szCs w:val="28"/>
-        </w:rPr>
-      </w:pPr>
-      <w:r>
-        <w:rPr>
-          <w:sz w:val="28"/>
-          <w:szCs w:val="28"/>
-        </w:rPr>
-        <w:t xml:space="preserve"> Use Case diagram represents the interactions between system, external systems, and users.</w:t>
-      </w:r>
-    </w:p>
-    <w:p>
-      <w:pPr>
-        <w:pStyle w:val="ListParagraph"/>
-        <w:ind w:left="540"/>
-        <w:jc w:val="both"/>
-        <w:rPr>
-          <w:color w:val="7030A0"/>
-          <w:sz w:val="20"/>
-          <w:szCs w:val="20"/>
-        </w:rPr>
-      </w:pPr>
-      <w:r>
-        <w:rPr>
-          <w:noProof/>
-          <w:sz w:val="28"/>
-          <w:szCs w:val="28"/>
-        </w:rPr>
-        <w:lastRenderedPageBreak/>
-        <w:drawing>
-          <wp:inline distT="0" distB="0" distL="0" distR="0" wp14:anchorId="60EA4037" wp14:editId="37143289">
-            <wp:extent cx="5943600" cy="5734050"/>
-            <wp:effectExtent l="0" t="0" r="0" b="0"/>
-            <wp:docPr id="4" name="Picture 4"/>
-            <wp:cNvGraphicFramePr>
-              <a:graphicFrameLocks xmlns:a="http://schemas.openxmlformats.org/drawingml/2006/main" noChangeAspect="1"/>
-            </wp:cNvGraphicFramePr>
-            <a:graphic xmlns:a="http://schemas.openxmlformats.org/drawingml/2006/main">
-              <a:graphicData uri="http://schemas.openxmlformats.org/drawingml/2006/picture">
-                <pic:pic xmlns:pic="http://schemas.openxmlformats.org/drawingml/2006/picture">
-                  <pic:nvPicPr>
-                    <pic:cNvPr id="4" name="student_donetor.png"/>
+                    <pic:cNvPr id="2073006461" name="Picture 2073006461"/>
                     <pic:cNvPicPr/>
                   </pic:nvPicPr>
                   <pic:blipFill>
-                    <a:blip r:embed="rId17">
+                    <a:blip r:embed="rId16">
                       <a:extLst>
                         <a:ext uri="{28A0092B-C50C-407E-A947-70E740481C1C}">
                           <a14:useLocalDpi xmlns:a14="http://schemas.microsoft.com/office/drawing/2010/main" val="0"/>
@@ -23822,7 +22513,7 @@
                   <pic:spPr>
                     <a:xfrm>
                       <a:off x="0" y="0"/>
-                      <a:ext cx="5943600" cy="5734050"/>
+                      <a:ext cx="5649113" cy="4467849"/>
                     </a:xfrm>
                     <a:prstGeom prst="rect">
                       <a:avLst/>
@@ -23831,8 +22522,1021 @@
                 </pic:pic>
               </a:graphicData>
             </a:graphic>
-          </wp:inline>
+          </wp:anchor>
         </w:drawing>
+      </w:r>
+      <w:r>
+        <w:rPr>
+          <w:sz w:val="28"/>
+          <w:szCs w:val="28"/>
+        </w:rPr>
+        <w:t>Context Diagram is a diagram that defines the boundary between the system, and its environment, showing the entities that interact with it. This diagram is a high-level view of a system. As a result, Context Diagram can figure out how best to design a new system and its requirements or how to improve an existing system.</w:t>
+      </w:r>
+    </w:p>
+    <w:p>
+      <w:pPr>
+        <w:jc w:val="center"/>
+        <w:rPr>
+          <w:noProof/>
+          <w:sz w:val="36"/>
+          <w:szCs w:val="36"/>
+        </w:rPr>
+      </w:pPr>
+    </w:p>
+    <w:p>
+      <w:pPr>
+        <w:jc w:val="center"/>
+        <w:rPr>
+          <w:color w:val="7030A0"/>
+          <w:sz w:val="20"/>
+          <w:szCs w:val="20"/>
+        </w:rPr>
+      </w:pPr>
+      <w:r>
+        <w:rPr>
+          <w:color w:val="7030A0"/>
+          <w:sz w:val="20"/>
+          <w:szCs w:val="20"/>
+        </w:rPr>
+        <w:t>Figure 4.</w:t>
+      </w:r>
+      <w:r>
+        <w:rPr>
+          <w:color w:val="7030A0"/>
+          <w:sz w:val="20"/>
+          <w:szCs w:val="20"/>
+        </w:rPr>
+        <w:t>3</w:t>
+      </w:r>
+      <w:r>
+        <w:rPr>
+          <w:color w:val="7030A0"/>
+          <w:sz w:val="20"/>
+          <w:szCs w:val="20"/>
+        </w:rPr>
+        <w:t>: context diagram</w:t>
+      </w:r>
+    </w:p>
+    <w:p>
+      <w:pPr>
+        <w:pStyle w:val="Heading2"/>
+        <w:rPr>
+          <w:sz w:val="36"/>
+          <w:szCs w:val="36"/>
+        </w:rPr>
+      </w:pPr>
+      <w:bookmarkStart w:id="150" w:name="_Toc146499346"/>
+      <w:bookmarkStart w:id="151" w:name="_Toc157544064"/>
+      <w:r>
+        <w:rPr>
+          <w:sz w:val="36"/>
+          <w:szCs w:val="36"/>
+        </w:rPr>
+        <w:lastRenderedPageBreak/>
+        <w:t>System Requirements</w:t>
+      </w:r>
+      <w:bookmarkEnd w:id="150"/>
+      <w:bookmarkEnd w:id="151"/>
+    </w:p>
+    <w:p>
+      <w:pPr>
+        <w:pStyle w:val="Heading3"/>
+        <w:rPr>
+          <w:color w:val="7030A0"/>
+          <w:sz w:val="32"/>
+          <w:szCs w:val="32"/>
+        </w:rPr>
+      </w:pPr>
+      <w:bookmarkStart w:id="152" w:name="_Toc146499347"/>
+      <w:bookmarkStart w:id="153" w:name="_Toc157544065"/>
+      <w:r>
+        <w:rPr>
+          <w:color w:val="7030A0"/>
+          <w:sz w:val="32"/>
+          <w:szCs w:val="32"/>
+        </w:rPr>
+        <w:t>Functional Requirements</w:t>
+      </w:r>
+      <w:bookmarkEnd w:id="152"/>
+      <w:bookmarkEnd w:id="153"/>
+    </w:p>
+    <w:p>
+      <w:pPr>
+        <w:tabs>
+          <w:tab w:val="left" w:pos="1808"/>
+        </w:tabs>
+        <w:ind w:left="720"/>
+        <w:jc w:val="both"/>
+      </w:pPr>
+      <w:r>
+        <w:t xml:space="preserve"> </w:t>
+      </w:r>
+      <w:r>
+        <w:rPr>
+          <w:sz w:val="28"/>
+          <w:szCs w:val="28"/>
+        </w:rPr>
+        <w:t>Functional requirements are features that allow the system to function as it was intended. Put another way, if the functional requirements are not met, the system will not work. Functional requirements are product features and focus on user requirements</w:t>
+      </w:r>
+      <w:r>
+        <w:t>.</w:t>
+      </w:r>
+    </w:p>
+    <w:p>
+      <w:pPr>
+        <w:pStyle w:val="ListParagraph"/>
+        <w:numPr>
+          <w:ilvl w:val="0"/>
+          <w:numId w:val="34"/>
+        </w:numPr>
+        <w:tabs>
+          <w:tab w:val="left" w:pos="1808"/>
+        </w:tabs>
+        <w:rPr>
+          <w:b/>
+          <w:bCs/>
+          <w:u w:val="single"/>
+        </w:rPr>
+      </w:pPr>
+      <w:r>
+        <w:rPr>
+          <w:b/>
+          <w:bCs/>
+          <w:sz w:val="28"/>
+          <w:szCs w:val="28"/>
+          <w:u w:val="single"/>
+        </w:rPr>
+        <w:t>Denator</w:t>
+      </w:r>
+    </w:p>
+    <w:p>
+      <w:pPr>
+        <w:pStyle w:val="ListParagraph"/>
+        <w:tabs>
+          <w:tab w:val="left" w:pos="1808"/>
+        </w:tabs>
+        <w:ind w:left="1440"/>
+        <w:jc w:val="both"/>
+      </w:pPr>
+      <w:r>
+        <w:t xml:space="preserve">For </w:t>
+      </w:r>
+      <w:r>
+        <w:t>Denator</w:t>
+      </w:r>
+      <w:r>
+        <w:t xml:space="preserve"> these functions include</w:t>
+      </w:r>
+    </w:p>
+    <w:p>
+      <w:pPr>
+        <w:pStyle w:val="ListParagraph"/>
+        <w:numPr>
+          <w:ilvl w:val="1"/>
+          <w:numId w:val="34"/>
+        </w:numPr>
+        <w:tabs>
+          <w:tab w:val="left" w:pos="1808"/>
+        </w:tabs>
+        <w:jc w:val="both"/>
+      </w:pPr>
+      <w:r>
+        <w:t>Login Functionality</w:t>
+      </w:r>
+    </w:p>
+    <w:p>
+      <w:pPr>
+        <w:pStyle w:val="ListParagraph"/>
+        <w:numPr>
+          <w:ilvl w:val="1"/>
+          <w:numId w:val="34"/>
+        </w:numPr>
+        <w:tabs>
+          <w:tab w:val="left" w:pos="1808"/>
+        </w:tabs>
+        <w:jc w:val="both"/>
+      </w:pPr>
+      <w:r>
+        <w:t xml:space="preserve">Manage Requests of Social research Form </w:t>
+      </w:r>
+    </w:p>
+    <w:p>
+      <w:pPr>
+        <w:pStyle w:val="ListParagraph"/>
+        <w:numPr>
+          <w:ilvl w:val="1"/>
+          <w:numId w:val="34"/>
+        </w:numPr>
+        <w:tabs>
+          <w:tab w:val="left" w:pos="1808"/>
+        </w:tabs>
+        <w:jc w:val="both"/>
+        <w:rPr>
+          <w:b/>
+          <w:bCs/>
+          <w:u w:val="single"/>
+        </w:rPr>
+      </w:pPr>
+      <w:r>
+        <w:t>Chat with Moderator</w:t>
+      </w:r>
+    </w:p>
+    <w:p>
+      <w:pPr>
+        <w:pStyle w:val="ListParagraph"/>
+        <w:numPr>
+          <w:ilvl w:val="1"/>
+          <w:numId w:val="34"/>
+        </w:numPr>
+        <w:tabs>
+          <w:tab w:val="left" w:pos="1808"/>
+        </w:tabs>
+        <w:jc w:val="both"/>
+        <w:rPr>
+          <w:b/>
+          <w:bCs/>
+          <w:u w:val="single"/>
+        </w:rPr>
+      </w:pPr>
+      <w:r>
+        <w:t>Create feedback</w:t>
+      </w:r>
+    </w:p>
+    <w:p>
+      <w:pPr>
+        <w:pStyle w:val="ListParagraph"/>
+        <w:tabs>
+          <w:tab w:val="left" w:pos="1808"/>
+        </w:tabs>
+        <w:ind w:left="1440"/>
+        <w:rPr>
+          <w:b/>
+          <w:bCs/>
+          <w:u w:val="single"/>
+        </w:rPr>
+      </w:pPr>
+    </w:p>
+    <w:p>
+      <w:pPr>
+        <w:pStyle w:val="ListParagraph"/>
+        <w:numPr>
+          <w:ilvl w:val="0"/>
+          <w:numId w:val="34"/>
+        </w:numPr>
+        <w:tabs>
+          <w:tab w:val="left" w:pos="1808"/>
+        </w:tabs>
+        <w:rPr>
+          <w:b/>
+          <w:bCs/>
+          <w:sz w:val="28"/>
+          <w:szCs w:val="28"/>
+          <w:u w:val="single"/>
+        </w:rPr>
+      </w:pPr>
+      <w:r>
+        <w:rPr>
+          <w:b/>
+          <w:bCs/>
+          <w:sz w:val="28"/>
+          <w:szCs w:val="28"/>
+          <w:u w:val="single"/>
+        </w:rPr>
+        <w:t>Admin</w:t>
+      </w:r>
+    </w:p>
+    <w:p>
+      <w:pPr>
+        <w:pStyle w:val="ListParagraph"/>
+        <w:tabs>
+          <w:tab w:val="left" w:pos="1808"/>
+        </w:tabs>
+        <w:ind w:left="1440"/>
+      </w:pPr>
+      <w:r>
+        <w:t>For Admin these functions include</w:t>
+      </w:r>
+    </w:p>
+    <w:p>
+      <w:pPr>
+        <w:pStyle w:val="ListParagraph"/>
+        <w:numPr>
+          <w:ilvl w:val="1"/>
+          <w:numId w:val="34"/>
+        </w:numPr>
+        <w:tabs>
+          <w:tab w:val="left" w:pos="1808"/>
+        </w:tabs>
+      </w:pPr>
+      <w:r>
+        <w:t>Login Functionality</w:t>
+      </w:r>
+    </w:p>
+    <w:p>
+      <w:pPr>
+        <w:pStyle w:val="ListParagraph"/>
+        <w:numPr>
+          <w:ilvl w:val="1"/>
+          <w:numId w:val="34"/>
+        </w:numPr>
+        <w:tabs>
+          <w:tab w:val="left" w:pos="1808"/>
+        </w:tabs>
+      </w:pPr>
+      <w:r>
+        <w:t>Mange Services</w:t>
+      </w:r>
+    </w:p>
+    <w:p>
+      <w:pPr>
+        <w:pStyle w:val="ListParagraph"/>
+        <w:numPr>
+          <w:ilvl w:val="1"/>
+          <w:numId w:val="34"/>
+        </w:numPr>
+        <w:tabs>
+          <w:tab w:val="left" w:pos="1808"/>
+        </w:tabs>
+      </w:pPr>
+      <w:r>
+        <w:t xml:space="preserve">Mange Accounts  </w:t>
+      </w:r>
+    </w:p>
+    <w:p>
+      <w:pPr>
+        <w:pStyle w:val="ListParagraph"/>
+        <w:numPr>
+          <w:ilvl w:val="1"/>
+          <w:numId w:val="34"/>
+        </w:numPr>
+        <w:tabs>
+          <w:tab w:val="left" w:pos="1808"/>
+        </w:tabs>
+      </w:pPr>
+      <w:r>
+        <w:t>View feedbacks</w:t>
+      </w:r>
+    </w:p>
+    <w:p>
+      <w:pPr>
+        <w:pStyle w:val="ListParagraph"/>
+        <w:numPr>
+          <w:ilvl w:val="1"/>
+          <w:numId w:val="34"/>
+        </w:numPr>
+        <w:tabs>
+          <w:tab w:val="left" w:pos="1808"/>
+        </w:tabs>
+      </w:pPr>
+      <w:r>
+        <w:t xml:space="preserve">Chat with </w:t>
+      </w:r>
+      <w:r>
+        <w:t>Moderator</w:t>
+      </w:r>
+      <w:r>
+        <w:t xml:space="preserve"> </w:t>
+      </w:r>
+    </w:p>
+    <w:p>
+      <w:pPr>
+        <w:pStyle w:val="ListParagraph"/>
+        <w:numPr>
+          <w:ilvl w:val="1"/>
+          <w:numId w:val="34"/>
+        </w:numPr>
+        <w:tabs>
+          <w:tab w:val="left" w:pos="1808"/>
+        </w:tabs>
+      </w:pPr>
+      <w:r>
+        <w:t>Logout Functionality</w:t>
+      </w:r>
+    </w:p>
+    <w:p>
+      <w:pPr>
+        <w:pStyle w:val="ListParagraph"/>
+        <w:tabs>
+          <w:tab w:val="left" w:pos="1808"/>
+        </w:tabs>
+        <w:ind w:left="1440"/>
+      </w:pPr>
+    </w:p>
+    <w:p>
+      <w:pPr>
+        <w:pStyle w:val="ListParagraph"/>
+        <w:numPr>
+          <w:ilvl w:val="0"/>
+          <w:numId w:val="34"/>
+        </w:numPr>
+        <w:tabs>
+          <w:tab w:val="left" w:pos="1808"/>
+        </w:tabs>
+        <w:rPr>
+          <w:b/>
+          <w:bCs/>
+          <w:sz w:val="28"/>
+          <w:szCs w:val="28"/>
+          <w:u w:val="single"/>
+        </w:rPr>
+      </w:pPr>
+      <w:r>
+        <w:rPr>
+          <w:b/>
+          <w:bCs/>
+          <w:sz w:val="28"/>
+          <w:szCs w:val="28"/>
+          <w:u w:val="single"/>
+        </w:rPr>
+        <w:t>Moderator</w:t>
+      </w:r>
+    </w:p>
+    <w:p>
+      <w:pPr>
+        <w:pStyle w:val="ListParagraph"/>
+        <w:tabs>
+          <w:tab w:val="left" w:pos="1808"/>
+        </w:tabs>
+        <w:ind w:left="1440"/>
+      </w:pPr>
+      <w:r>
+        <w:t xml:space="preserve">For </w:t>
+      </w:r>
+      <w:r>
+        <w:t>Moderator</w:t>
+      </w:r>
+      <w:r>
+        <w:t xml:space="preserve"> these functions include</w:t>
+      </w:r>
+    </w:p>
+    <w:p>
+      <w:pPr>
+        <w:pStyle w:val="ListParagraph"/>
+        <w:numPr>
+          <w:ilvl w:val="1"/>
+          <w:numId w:val="34"/>
+        </w:numPr>
+        <w:tabs>
+          <w:tab w:val="left" w:pos="1808"/>
+        </w:tabs>
+      </w:pPr>
+      <w:r>
+        <w:t>Login Functionality</w:t>
+      </w:r>
+    </w:p>
+    <w:p>
+      <w:pPr>
+        <w:pStyle w:val="ListParagraph"/>
+        <w:numPr>
+          <w:ilvl w:val="1"/>
+          <w:numId w:val="34"/>
+        </w:numPr>
+        <w:tabs>
+          <w:tab w:val="left" w:pos="1808"/>
+        </w:tabs>
+      </w:pPr>
+      <w:r>
+        <w:t>Interact with Dashboard</w:t>
+      </w:r>
+    </w:p>
+    <w:p>
+      <w:pPr>
+        <w:pStyle w:val="ListParagraph"/>
+        <w:numPr>
+          <w:ilvl w:val="1"/>
+          <w:numId w:val="34"/>
+        </w:numPr>
+        <w:tabs>
+          <w:tab w:val="left" w:pos="1808"/>
+        </w:tabs>
+      </w:pPr>
+      <w:r>
+        <w:t xml:space="preserve">Chat with Admin </w:t>
+      </w:r>
+    </w:p>
+    <w:p>
+      <w:pPr>
+        <w:pStyle w:val="ListParagraph"/>
+        <w:numPr>
+          <w:ilvl w:val="1"/>
+          <w:numId w:val="34"/>
+        </w:numPr>
+        <w:tabs>
+          <w:tab w:val="left" w:pos="1808"/>
+        </w:tabs>
+      </w:pPr>
+      <w:r>
+        <w:t xml:space="preserve">Chat with </w:t>
+      </w:r>
+      <w:r>
+        <w:t>Student</w:t>
+      </w:r>
+    </w:p>
+    <w:p>
+      <w:pPr>
+        <w:pStyle w:val="ListParagraph"/>
+        <w:numPr>
+          <w:ilvl w:val="1"/>
+          <w:numId w:val="34"/>
+        </w:numPr>
+        <w:tabs>
+          <w:tab w:val="left" w:pos="1808"/>
+        </w:tabs>
+      </w:pPr>
+      <w:r>
+        <w:t>Chat with Denator</w:t>
+      </w:r>
+      <w:r>
+        <w:t xml:space="preserve"> </w:t>
+      </w:r>
+    </w:p>
+    <w:p>
+      <w:pPr>
+        <w:pStyle w:val="ListParagraph"/>
+        <w:numPr>
+          <w:ilvl w:val="1"/>
+          <w:numId w:val="34"/>
+        </w:numPr>
+        <w:tabs>
+          <w:tab w:val="left" w:pos="1808"/>
+        </w:tabs>
+      </w:pPr>
+      <w:r>
+        <w:t>Logout Functionality</w:t>
+      </w:r>
+    </w:p>
+    <w:p>
+      <w:pPr>
+        <w:pStyle w:val="ListParagraph"/>
+        <w:tabs>
+          <w:tab w:val="left" w:pos="1808"/>
+        </w:tabs>
+        <w:ind w:left="1440"/>
+      </w:pPr>
+    </w:p>
+    <w:p>
+      <w:pPr>
+        <w:pStyle w:val="ListParagraph"/>
+        <w:tabs>
+          <w:tab w:val="left" w:pos="1808"/>
+        </w:tabs>
+        <w:ind w:left="1440"/>
+      </w:pPr>
+    </w:p>
+    <w:p>
+      <w:pPr>
+        <w:pStyle w:val="ListParagraph"/>
+        <w:numPr>
+          <w:ilvl w:val="0"/>
+          <w:numId w:val="34"/>
+        </w:numPr>
+        <w:tabs>
+          <w:tab w:val="left" w:pos="1808"/>
+        </w:tabs>
+        <w:rPr>
+          <w:b/>
+          <w:bCs/>
+          <w:sz w:val="28"/>
+          <w:szCs w:val="28"/>
+          <w:u w:val="single"/>
+        </w:rPr>
+      </w:pPr>
+      <w:r>
+        <w:rPr>
+          <w:b/>
+          <w:bCs/>
+          <w:sz w:val="28"/>
+          <w:szCs w:val="28"/>
+          <w:u w:val="single"/>
+        </w:rPr>
+        <w:t>Student</w:t>
+      </w:r>
+    </w:p>
+    <w:p>
+      <w:pPr>
+        <w:pStyle w:val="ListParagraph"/>
+        <w:tabs>
+          <w:tab w:val="left" w:pos="1808"/>
+        </w:tabs>
+        <w:ind w:left="1440"/>
+      </w:pPr>
+      <w:r>
+        <w:t xml:space="preserve">For </w:t>
+      </w:r>
+      <w:r>
+        <w:t>student</w:t>
+      </w:r>
+      <w:r>
+        <w:t xml:space="preserve"> these functions include</w:t>
+      </w:r>
+    </w:p>
+    <w:p>
+      <w:pPr>
+        <w:pStyle w:val="ListParagraph"/>
+        <w:numPr>
+          <w:ilvl w:val="1"/>
+          <w:numId w:val="34"/>
+        </w:numPr>
+        <w:tabs>
+          <w:tab w:val="left" w:pos="1808"/>
+        </w:tabs>
+      </w:pPr>
+      <w:r>
+        <w:t>Sign up/Sign in Functionality</w:t>
+      </w:r>
+    </w:p>
+    <w:p>
+      <w:pPr>
+        <w:pStyle w:val="ListParagraph"/>
+        <w:numPr>
+          <w:ilvl w:val="1"/>
+          <w:numId w:val="34"/>
+        </w:numPr>
+        <w:tabs>
+          <w:tab w:val="left" w:pos="1808"/>
+        </w:tabs>
+      </w:pPr>
+      <w:r>
+        <w:t xml:space="preserve">Transfer Money </w:t>
+      </w:r>
+    </w:p>
+    <w:p>
+      <w:pPr>
+        <w:pStyle w:val="ListParagraph"/>
+        <w:numPr>
+          <w:ilvl w:val="1"/>
+          <w:numId w:val="34"/>
+        </w:numPr>
+        <w:tabs>
+          <w:tab w:val="left" w:pos="1808"/>
+        </w:tabs>
+      </w:pPr>
+      <w:r>
+        <w:t xml:space="preserve">View </w:t>
+      </w:r>
+      <w:r>
+        <w:t>&amp; Pay services</w:t>
+      </w:r>
+    </w:p>
+    <w:p>
+      <w:pPr>
+        <w:pStyle w:val="ListParagraph"/>
+        <w:numPr>
+          <w:ilvl w:val="1"/>
+          <w:numId w:val="34"/>
+        </w:numPr>
+        <w:tabs>
+          <w:tab w:val="left" w:pos="1808"/>
+        </w:tabs>
+      </w:pPr>
+      <w:r>
+        <w:lastRenderedPageBreak/>
+        <w:t xml:space="preserve">Chat with </w:t>
+      </w:r>
+      <w:r>
+        <w:t>Moderator</w:t>
+      </w:r>
+      <w:r>
+        <w:t xml:space="preserve"> </w:t>
+      </w:r>
+    </w:p>
+    <w:p>
+      <w:pPr>
+        <w:pStyle w:val="ListParagraph"/>
+        <w:numPr>
+          <w:ilvl w:val="1"/>
+          <w:numId w:val="34"/>
+        </w:numPr>
+        <w:tabs>
+          <w:tab w:val="left" w:pos="1808"/>
+        </w:tabs>
+      </w:pPr>
+      <w:r>
+        <w:t xml:space="preserve">Create </w:t>
+      </w:r>
+      <w:r>
+        <w:t>Feedback</w:t>
+      </w:r>
+    </w:p>
+    <w:p>
+      <w:pPr>
+        <w:pStyle w:val="ListParagraph"/>
+        <w:numPr>
+          <w:ilvl w:val="1"/>
+          <w:numId w:val="34"/>
+        </w:numPr>
+        <w:tabs>
+          <w:tab w:val="left" w:pos="1808"/>
+        </w:tabs>
+      </w:pPr>
+      <w:r>
+        <w:t xml:space="preserve">Logout Functionality </w:t>
+      </w:r>
+    </w:p>
+    <w:p>
+      <w:pPr>
+        <w:pStyle w:val="ListParagraph"/>
+        <w:numPr>
+          <w:ilvl w:val="1"/>
+          <w:numId w:val="34"/>
+        </w:numPr>
+        <w:tabs>
+          <w:tab w:val="left" w:pos="1808"/>
+        </w:tabs>
+      </w:pPr>
+      <w:proofErr w:type="spellStart"/>
+      <w:r>
+        <w:t>Despoit</w:t>
+      </w:r>
+      <w:proofErr w:type="spellEnd"/>
+      <w:r>
+        <w:t xml:space="preserve"> Funds</w:t>
+      </w:r>
+    </w:p>
+    <w:p>
+      <w:pPr>
+        <w:pStyle w:val="ListParagraph"/>
+        <w:numPr>
+          <w:ilvl w:val="1"/>
+          <w:numId w:val="34"/>
+        </w:numPr>
+        <w:tabs>
+          <w:tab w:val="left" w:pos="1808"/>
+        </w:tabs>
+      </w:pPr>
+      <w:r>
+        <w:t>Review balance and Last Transactions</w:t>
+      </w:r>
+    </w:p>
+    <w:p>
+      <w:pPr>
+        <w:pStyle w:val="ListParagraph"/>
+        <w:numPr>
+          <w:ilvl w:val="1"/>
+          <w:numId w:val="34"/>
+        </w:numPr>
+        <w:tabs>
+          <w:tab w:val="left" w:pos="1808"/>
+        </w:tabs>
+      </w:pPr>
+      <w:r>
+        <w:t xml:space="preserve">Create a request form for </w:t>
+      </w:r>
+      <w:proofErr w:type="gramStart"/>
+      <w:r>
+        <w:t>Social</w:t>
+      </w:r>
+      <w:proofErr w:type="gramEnd"/>
+      <w:r>
+        <w:t xml:space="preserve"> research on financial assistance</w:t>
+      </w:r>
+    </w:p>
+    <w:p>
+      <w:pPr>
+        <w:tabs>
+          <w:tab w:val="left" w:pos="1140"/>
+        </w:tabs>
+        <w:jc w:val="both"/>
+        <w:rPr>
+          <w:sz w:val="28"/>
+          <w:szCs w:val="28"/>
+        </w:rPr>
+      </w:pPr>
+      <w:r>
+        <w:rPr>
+          <w:sz w:val="28"/>
+          <w:szCs w:val="28"/>
+        </w:rPr>
+        <w:t xml:space="preserve">Though Requirements are usually written in text, especially for Agile-driven projects, however, they may also be visuals. Here are the most common formats and documents: </w:t>
+      </w:r>
+    </w:p>
+    <w:p>
+      <w:pPr>
+        <w:pStyle w:val="ListParagraph"/>
+        <w:numPr>
+          <w:ilvl w:val="0"/>
+          <w:numId w:val="3"/>
+        </w:numPr>
+        <w:tabs>
+          <w:tab w:val="left" w:pos="1140"/>
+        </w:tabs>
+        <w:jc w:val="both"/>
+        <w:rPr>
+          <w:rFonts w:ascii="Cambria Math" w:hAnsi="Cambria Math"/>
+          <w:b/>
+          <w:bCs/>
+          <w:sz w:val="36"/>
+          <w:szCs w:val="36"/>
+          <w:lang w:bidi="ar-EG"/>
+        </w:rPr>
+      </w:pPr>
+      <w:r>
+        <w:rPr>
+          <w:sz w:val="28"/>
+          <w:szCs w:val="28"/>
+        </w:rPr>
+        <w:t xml:space="preserve">Use Case Diagram. </w:t>
+      </w:r>
+    </w:p>
+    <w:p>
+      <w:pPr>
+        <w:pStyle w:val="ListParagraph"/>
+        <w:numPr>
+          <w:ilvl w:val="0"/>
+          <w:numId w:val="3"/>
+        </w:numPr>
+        <w:tabs>
+          <w:tab w:val="left" w:pos="1140"/>
+        </w:tabs>
+        <w:jc w:val="both"/>
+        <w:rPr>
+          <w:rFonts w:ascii="Cambria Math" w:hAnsi="Cambria Math"/>
+          <w:b/>
+          <w:bCs/>
+          <w:sz w:val="36"/>
+          <w:szCs w:val="36"/>
+          <w:lang w:bidi="ar-EG"/>
+        </w:rPr>
+      </w:pPr>
+      <w:r>
+        <w:rPr>
+          <w:sz w:val="28"/>
+          <w:szCs w:val="28"/>
+        </w:rPr>
+        <w:t xml:space="preserve">Use Case Scenario. </w:t>
+      </w:r>
+    </w:p>
+    <w:p>
+      <w:pPr>
+        <w:pStyle w:val="ListParagraph"/>
+        <w:numPr>
+          <w:ilvl w:val="0"/>
+          <w:numId w:val="3"/>
+        </w:numPr>
+        <w:tabs>
+          <w:tab w:val="left" w:pos="1140"/>
+        </w:tabs>
+        <w:jc w:val="both"/>
+        <w:rPr>
+          <w:rFonts w:ascii="Cambria Math" w:hAnsi="Cambria Math"/>
+          <w:b/>
+          <w:bCs/>
+          <w:sz w:val="36"/>
+          <w:szCs w:val="36"/>
+          <w:lang w:bidi="ar-EG"/>
+        </w:rPr>
+      </w:pPr>
+      <w:r>
+        <w:rPr>
+          <w:sz w:val="28"/>
+          <w:szCs w:val="28"/>
+        </w:rPr>
+        <w:t>Activity Diagram</w:t>
+      </w:r>
+      <w:r>
+        <w:rPr>
+          <w:rFonts w:ascii="Cambria Math" w:hAnsi="Cambria Math"/>
+          <w:b/>
+          <w:bCs/>
+          <w:sz w:val="36"/>
+          <w:szCs w:val="36"/>
+          <w:lang w:bidi="ar-EG"/>
+        </w:rPr>
+        <w:t>.</w:t>
+      </w:r>
+    </w:p>
+    <w:p>
+      <w:pPr>
+        <w:pStyle w:val="Heading3"/>
+        <w:rPr>
+          <w:color w:val="7030A0"/>
+          <w:sz w:val="32"/>
+          <w:szCs w:val="32"/>
+        </w:rPr>
+      </w:pPr>
+      <w:bookmarkStart w:id="154" w:name="_Toc157544066"/>
+      <w:r>
+        <w:rPr>
+          <w:color w:val="7030A0"/>
+          <w:sz w:val="32"/>
+          <w:szCs w:val="32"/>
+        </w:rPr>
+        <w:t>Use Case Diagram</w:t>
+      </w:r>
+      <w:bookmarkEnd w:id="154"/>
+      <w:r>
+        <w:rPr>
+          <w:color w:val="7030A0"/>
+          <w:sz w:val="32"/>
+          <w:szCs w:val="32"/>
+        </w:rPr>
+        <w:t xml:space="preserve"> </w:t>
+      </w:r>
+      <w:r>
+        <w:rPr>
+          <w:rFonts w:ascii="Cambria Math" w:hAnsi="Cambria Math"/>
+          <w:b w:val="0"/>
+          <w:bCs w:val="0"/>
+          <w:sz w:val="36"/>
+          <w:szCs w:val="36"/>
+          <w:lang w:bidi="ar-EG"/>
+        </w:rPr>
+        <w:t xml:space="preserve"> </w:t>
+      </w:r>
+      <w:r>
+        <w:rPr>
+          <w:rFonts w:ascii="Cambria Math" w:hAnsi="Cambria Math"/>
+          <w:b w:val="0"/>
+          <w:bCs w:val="0"/>
+          <w:sz w:val="36"/>
+          <w:szCs w:val="36"/>
+          <w:lang w:bidi="ar-EG"/>
+        </w:rPr>
+        <w:tab/>
+      </w:r>
+    </w:p>
+    <w:p>
+      <w:pPr>
+        <w:pStyle w:val="ListParagraph"/>
+        <w:numPr>
+          <w:ilvl w:val="0"/>
+          <w:numId w:val="34"/>
+        </w:numPr>
+        <w:jc w:val="both"/>
+        <w:rPr>
+          <w:sz w:val="28"/>
+          <w:szCs w:val="28"/>
+        </w:rPr>
+      </w:pPr>
+      <w:r>
+        <w:rPr>
+          <w:sz w:val="28"/>
+          <w:szCs w:val="28"/>
+        </w:rPr>
+        <w:t>Use cases represent system functionality from the user’s perspective</w:t>
+      </w:r>
+    </w:p>
+    <w:p>
+      <w:pPr>
+        <w:pStyle w:val="ListParagraph"/>
+        <w:numPr>
+          <w:ilvl w:val="0"/>
+          <w:numId w:val="34"/>
+        </w:numPr>
+        <w:jc w:val="both"/>
+        <w:rPr>
+          <w:sz w:val="28"/>
+          <w:szCs w:val="28"/>
+        </w:rPr>
+      </w:pPr>
+      <w:r>
+        <w:rPr>
+          <w:sz w:val="28"/>
+          <w:szCs w:val="28"/>
+        </w:rPr>
+        <w:t>Use Case diagrams describe who will use the system and in what ways the user expects to interact with the system.</w:t>
+      </w:r>
+    </w:p>
+    <w:p>
+      <w:pPr>
+        <w:pStyle w:val="ListParagraph"/>
+        <w:numPr>
+          <w:ilvl w:val="0"/>
+          <w:numId w:val="34"/>
+        </w:numPr>
+        <w:jc w:val="both"/>
+        <w:rPr>
+          <w:sz w:val="28"/>
+          <w:szCs w:val="28"/>
+        </w:rPr>
+      </w:pPr>
+      <w:r>
+        <w:rPr>
+          <w:sz w:val="28"/>
+          <w:szCs w:val="28"/>
+        </w:rPr>
+        <w:t xml:space="preserve">Use Case diagrams represent the interactions between use cases and actors. </w:t>
+      </w:r>
+    </w:p>
+    <w:p>
+      <w:pPr>
+        <w:pStyle w:val="ListParagraph"/>
+        <w:numPr>
+          <w:ilvl w:val="0"/>
+          <w:numId w:val="34"/>
+        </w:numPr>
+        <w:jc w:val="both"/>
+        <w:rPr>
+          <w:sz w:val="28"/>
+          <w:szCs w:val="28"/>
+        </w:rPr>
+      </w:pPr>
+      <w:r>
+        <w:rPr>
+          <w:sz w:val="28"/>
+          <w:szCs w:val="28"/>
+        </w:rPr>
+        <w:t xml:space="preserve"> Use Case diagram represents the interactions between system, external systems, and users.</w:t>
       </w:r>
     </w:p>
     <w:p>
@@ -23841,36 +23545,11 @@
         <w:ind w:left="540"/>
         <w:jc w:val="both"/>
         <w:rPr>
-          <w:color w:val="1F4E79" w:themeColor="accent1" w:themeShade="80"/>
-          <w:sz w:val="28"/>
-          <w:szCs w:val="28"/>
-          <w:rtl/>
-        </w:rPr>
-      </w:pPr>
-      <w:r>
-        <w:rPr>
-          <w:color w:val="1F4E79" w:themeColor="accent1" w:themeShade="80"/>
-          <w:sz w:val="20"/>
-          <w:szCs w:val="20"/>
-        </w:rPr>
-        <w:t xml:space="preserve">                                                   </w:t>
-      </w:r>
-      <w:r>
-        <w:rPr>
-          <w:color w:val="1F4E79" w:themeColor="accent1" w:themeShade="80"/>
-          <w:sz w:val="20"/>
-          <w:szCs w:val="20"/>
-        </w:rPr>
-        <w:t xml:space="preserve">Figure 4.4: </w:t>
-      </w:r>
-      <w:r>
-        <w:rPr>
-          <w:color w:val="1F4E79" w:themeColor="accent1" w:themeShade="80"/>
-          <w:sz w:val="20"/>
-          <w:szCs w:val="20"/>
-        </w:rPr>
-        <w:t>Student and Denator Use Case Diagram</w:t>
-      </w:r>
+          <w:noProof/>
+          <w:sz w:val="28"/>
+          <w:szCs w:val="28"/>
+        </w:rPr>
+      </w:pPr>
     </w:p>
     <w:p>
       <w:pPr>
@@ -23883,26 +23562,181 @@
           <w:szCs w:val="28"/>
         </w:rPr>
       </w:pPr>
-      <w:r>
+    </w:p>
+    <w:p>
+      <w:pPr>
+        <w:pStyle w:val="ListParagraph"/>
+        <w:ind w:left="540"/>
+        <w:jc w:val="both"/>
         <w:rPr>
           <w:noProof/>
           <w:sz w:val="28"/>
           <w:szCs w:val="28"/>
         </w:rPr>
-        <w:lastRenderedPageBreak/>
+      </w:pPr>
+    </w:p>
+    <w:p>
+      <w:pPr>
+        <w:pStyle w:val="ListParagraph"/>
+        <w:ind w:left="540"/>
+        <w:jc w:val="both"/>
+        <w:rPr>
+          <w:noProof/>
+          <w:sz w:val="28"/>
+          <w:szCs w:val="28"/>
+        </w:rPr>
+      </w:pPr>
+    </w:p>
+    <w:p>
+      <w:pPr>
+        <w:pStyle w:val="ListParagraph"/>
+        <w:ind w:left="540"/>
+        <w:jc w:val="both"/>
+        <w:rPr>
+          <w:noProof/>
+          <w:sz w:val="28"/>
+          <w:szCs w:val="28"/>
+        </w:rPr>
+      </w:pPr>
+    </w:p>
+    <w:p>
+      <w:pPr>
+        <w:pStyle w:val="ListParagraph"/>
+        <w:ind w:left="540"/>
+        <w:jc w:val="both"/>
+        <w:rPr>
+          <w:noProof/>
+          <w:sz w:val="28"/>
+          <w:szCs w:val="28"/>
+        </w:rPr>
+      </w:pPr>
+    </w:p>
+    <w:p>
+      <w:pPr>
+        <w:pStyle w:val="ListParagraph"/>
+        <w:ind w:left="540"/>
+        <w:jc w:val="both"/>
+        <w:rPr>
+          <w:noProof/>
+          <w:sz w:val="28"/>
+          <w:szCs w:val="28"/>
+        </w:rPr>
+      </w:pPr>
+    </w:p>
+    <w:p>
+      <w:pPr>
+        <w:pStyle w:val="ListParagraph"/>
+        <w:ind w:left="540"/>
+        <w:jc w:val="both"/>
+        <w:rPr>
+          <w:noProof/>
+          <w:sz w:val="28"/>
+          <w:szCs w:val="28"/>
+        </w:rPr>
+      </w:pPr>
+    </w:p>
+    <w:p>
+      <w:pPr>
+        <w:pStyle w:val="ListParagraph"/>
+        <w:ind w:left="540"/>
+        <w:jc w:val="both"/>
+        <w:rPr>
+          <w:noProof/>
+          <w:sz w:val="28"/>
+          <w:szCs w:val="28"/>
+        </w:rPr>
+      </w:pPr>
+    </w:p>
+    <w:p>
+      <w:pPr>
+        <w:pStyle w:val="ListParagraph"/>
+        <w:ind w:left="540"/>
+        <w:jc w:val="both"/>
+        <w:rPr>
+          <w:noProof/>
+          <w:sz w:val="28"/>
+          <w:szCs w:val="28"/>
+        </w:rPr>
+      </w:pPr>
+    </w:p>
+    <w:p>
+      <w:pPr>
+        <w:pStyle w:val="ListParagraph"/>
+        <w:ind w:left="540"/>
+        <w:jc w:val="both"/>
+        <w:rPr>
+          <w:noProof/>
+          <w:sz w:val="28"/>
+          <w:szCs w:val="28"/>
+        </w:rPr>
+      </w:pPr>
+    </w:p>
+    <w:p>
+      <w:pPr>
+        <w:pStyle w:val="ListParagraph"/>
+        <w:ind w:left="540"/>
+        <w:jc w:val="both"/>
+        <w:rPr>
+          <w:noProof/>
+          <w:sz w:val="28"/>
+          <w:szCs w:val="28"/>
+        </w:rPr>
+      </w:pPr>
+    </w:p>
+    <w:p>
+      <w:pPr>
+        <w:pStyle w:val="ListParagraph"/>
+        <w:ind w:left="540"/>
+        <w:jc w:val="both"/>
+        <w:rPr>
+          <w:noProof/>
+          <w:sz w:val="28"/>
+          <w:szCs w:val="28"/>
+        </w:rPr>
+      </w:pPr>
+    </w:p>
+    <w:p>
+      <w:pPr>
+        <w:pStyle w:val="ListParagraph"/>
+        <w:ind w:left="540"/>
+        <w:jc w:val="both"/>
+        <w:rPr>
+          <w:noProof/>
+          <w:sz w:val="28"/>
+          <w:szCs w:val="28"/>
+        </w:rPr>
+      </w:pPr>
+    </w:p>
+    <w:p>
+      <w:pPr>
+        <w:pStyle w:val="ListParagraph"/>
+        <w:ind w:left="540"/>
+        <w:jc w:val="both"/>
+        <w:rPr>
+          <w:noProof/>
+          <w:sz w:val="28"/>
+          <w:szCs w:val="28"/>
+        </w:rPr>
+      </w:pPr>
+      <w:r>
+        <w:rPr>
+          <w:noProof/>
+          <w:sz w:val="28"/>
+          <w:szCs w:val="28"/>
+        </w:rPr>
         <w:drawing>
-          <wp:anchor distT="0" distB="0" distL="114300" distR="114300" simplePos="0" relativeHeight="251762688" behindDoc="0" locked="0" layoutInCell="1" allowOverlap="1" wp14:anchorId="247DAE97" wp14:editId="69579521">
+          <wp:anchor distT="0" distB="0" distL="114300" distR="114300" simplePos="0" relativeHeight="251635199" behindDoc="0" locked="0" layoutInCell="1" allowOverlap="1" wp14:anchorId="6EA3D0F8" wp14:editId="5907F7C8">
             <wp:simplePos x="0" y="0"/>
             <wp:positionH relativeFrom="margin">
-              <wp:posOffset>994418</wp:posOffset>
+              <wp:align>left</wp:align>
             </wp:positionH>
-            <wp:positionV relativeFrom="margin">
-              <wp:posOffset>-546265</wp:posOffset>
+            <wp:positionV relativeFrom="paragraph">
+              <wp:posOffset>1007745</wp:posOffset>
             </wp:positionV>
-            <wp:extent cx="4191990" cy="3835730"/>
-            <wp:effectExtent l="0" t="0" r="0" b="0"/>
+            <wp:extent cx="6294120" cy="5177790"/>
+            <wp:effectExtent l="0" t="0" r="0" b="3810"/>
             <wp:wrapSquare wrapText="bothSides"/>
-            <wp:docPr id="2130017266" name="Picture 5"/>
+            <wp:docPr id="13" name="Picture 13"/>
             <wp:cNvGraphicFramePr>
               <a:graphicFrameLocks xmlns:a="http://schemas.openxmlformats.org/drawingml/2006/main" noChangeAspect="1"/>
             </wp:cNvGraphicFramePr>
@@ -23910,42 +23744,182 @@
               <a:graphicData uri="http://schemas.openxmlformats.org/drawingml/2006/picture">
                 <pic:pic xmlns:pic="http://schemas.openxmlformats.org/drawingml/2006/picture">
                   <pic:nvPicPr>
-                    <pic:cNvPr id="2130017266" name="Picture 2130017266"/>
+                    <pic:cNvPr id="1" name=""/>
                     <pic:cNvPicPr/>
                   </pic:nvPicPr>
-                  <pic:blipFill rotWithShape="1">
-                    <a:blip r:embed="rId18">
-                      <a:extLst>
-                        <a:ext uri="{28A0092B-C50C-407E-A947-70E740481C1C}">
-                          <a14:useLocalDpi xmlns:a14="http://schemas.microsoft.com/office/drawing/2010/main" val="0"/>
-                        </a:ext>
-                      </a:extLst>
-                    </a:blip>
-                    <a:srcRect l="17583" r="11884" b="8317"/>
-                    <a:stretch/>
+                  <pic:blipFill>
+                    <a:blip r:embed="rId17"/>
+                    <a:stretch>
+                      <a:fillRect/>
+                    </a:stretch>
                   </pic:blipFill>
-                  <pic:spPr bwMode="auto">
+                  <pic:spPr>
                     <a:xfrm>
                       <a:off x="0" y="0"/>
-                      <a:ext cx="4191990" cy="3835730"/>
+                      <a:ext cx="6294120" cy="5177790"/>
                     </a:xfrm>
                     <a:prstGeom prst="rect">
                       <a:avLst/>
                     </a:prstGeom>
-                    <a:ln>
-                      <a:noFill/>
-                    </a:ln>
-                    <a:extLst>
-                      <a:ext uri="{53640926-AAD7-44D8-BBD7-CCE9431645EC}">
-                        <a14:shadowObscured xmlns:a14="http://schemas.microsoft.com/office/drawing/2010/main"/>
-                      </a:ext>
-                    </a:extLst>
                   </pic:spPr>
                 </pic:pic>
               </a:graphicData>
             </a:graphic>
+            <wp14:sizeRelH relativeFrom="margin">
+              <wp14:pctWidth>0</wp14:pctWidth>
+            </wp14:sizeRelH>
           </wp:anchor>
         </w:drawing>
+      </w:r>
+      <w:r>
+        <w:rPr>
+          <w:noProof/>
+          <w:sz w:val="28"/>
+          <w:szCs w:val="28"/>
+        </w:rPr>
+        <mc:AlternateContent>
+          <mc:Choice Requires="wps">
+            <w:drawing>
+              <wp:anchor distT="91440" distB="91440" distL="114300" distR="114300" simplePos="0" relativeHeight="251812864" behindDoc="0" locked="0" layoutInCell="1" allowOverlap="1" wp14:anchorId="097FA495" wp14:editId="6B42A7E0">
+                <wp:simplePos x="0" y="0"/>
+                <wp:positionH relativeFrom="margin">
+                  <wp:posOffset>1315231</wp:posOffset>
+                </wp:positionH>
+                <wp:positionV relativeFrom="paragraph">
+                  <wp:posOffset>434487</wp:posOffset>
+                </wp:positionV>
+                <wp:extent cx="3474720" cy="1403985"/>
+                <wp:effectExtent l="0" t="0" r="0" b="0"/>
+                <wp:wrapTopAndBottom/>
+                <wp:docPr id="307" name="Text Box 2"/>
+                <wp:cNvGraphicFramePr>
+                  <a:graphicFrameLocks xmlns:a="http://schemas.openxmlformats.org/drawingml/2006/main"/>
+                </wp:cNvGraphicFramePr>
+                <a:graphic xmlns:a="http://schemas.openxmlformats.org/drawingml/2006/main">
+                  <a:graphicData uri="http://schemas.microsoft.com/office/word/2010/wordprocessingShape">
+                    <wps:wsp>
+                      <wps:cNvSpPr txBox="1">
+                        <a:spLocks noChangeArrowheads="1"/>
+                      </wps:cNvSpPr>
+                      <wps:spPr bwMode="auto">
+                        <a:xfrm>
+                          <a:off x="0" y="0"/>
+                          <a:ext cx="3474720" cy="1403985"/>
+                        </a:xfrm>
+                        <a:prstGeom prst="rect">
+                          <a:avLst/>
+                        </a:prstGeom>
+                        <a:noFill/>
+                        <a:ln w="9525">
+                          <a:noFill/>
+                          <a:miter lim="800000"/>
+                          <a:headEnd/>
+                          <a:tailEnd/>
+                        </a:ln>
+                      </wps:spPr>
+                      <wps:txbx>
+                        <w:txbxContent>
+                          <w:p>
+                            <w:pPr>
+                              <w:jc w:val="center"/>
+                              <w:rPr>
+                                <w:rFonts w:asciiTheme="majorBidi" w:hAnsiTheme="majorBidi" w:cstheme="majorBidi"/>
+                                <w:b/>
+                                <w:bCs/>
+                                <w:noProof/>
+                                <w:color w:val="1F4E79" w:themeColor="accent1" w:themeShade="80"/>
+                                <w:sz w:val="18"/>
+                                <w:szCs w:val="18"/>
+                              </w:rPr>
+                            </w:pPr>
+                            <w:r>
+                              <w:rPr>
+                                <w:rStyle w:val="IntenseReference"/>
+                                <w:rFonts w:asciiTheme="majorBidi" w:hAnsiTheme="majorBidi" w:cstheme="majorBidi"/>
+                                <w:color w:val="1F4E79" w:themeColor="accent1" w:themeShade="80"/>
+                                <w:sz w:val="18"/>
+                                <w:szCs w:val="18"/>
+                                <w:u w:val="none"/>
+                              </w:rPr>
+                              <w:t xml:space="preserve">CAMPUSPAY </w:t>
+                            </w:r>
+                            <w:r>
+                              <w:rPr>
+                                <w:rStyle w:val="IntenseReference"/>
+                                <w:rFonts w:asciiTheme="majorBidi" w:hAnsiTheme="majorBidi" w:cstheme="majorBidi"/>
+                                <w:color w:val="1F4E79" w:themeColor="accent1" w:themeShade="80"/>
+                                <w:sz w:val="18"/>
+                                <w:szCs w:val="18"/>
+                                <w:u w:val="none"/>
+                              </w:rPr>
+                              <w:t>System</w:t>
+                            </w:r>
+                          </w:p>
+                        </w:txbxContent>
+                      </wps:txbx>
+                      <wps:bodyPr rot="0" vert="horz" wrap="square" lIns="91440" tIns="45720" rIns="91440" bIns="45720" anchor="t" anchorCtr="0">
+                        <a:spAutoFit/>
+                      </wps:bodyPr>
+                    </wps:wsp>
+                  </a:graphicData>
+                </a:graphic>
+                <wp14:sizeRelH relativeFrom="margin">
+                  <wp14:pctWidth>58500</wp14:pctWidth>
+                </wp14:sizeRelH>
+                <wp14:sizeRelV relativeFrom="margin">
+                  <wp14:pctHeight>20000</wp14:pctHeight>
+                </wp14:sizeRelV>
+              </wp:anchor>
+            </w:drawing>
+          </mc:Choice>
+          <mc:Fallback>
+            <w:pict>
+              <v:shape w14:anchorId="097FA495" id="_x0000_s1038" type="#_x0000_t202" style="position:absolute;left:0;text-align:left;margin-left:103.55pt;margin-top:34.2pt;width:273.6pt;height:110.55pt;z-index:251812864;visibility:visible;mso-wrap-style:square;mso-width-percent:585;mso-height-percent:200;mso-wrap-distance-left:9pt;mso-wrap-distance-top:7.2pt;mso-wrap-distance-right:9pt;mso-wrap-distance-bottom:7.2pt;mso-position-horizontal:absolute;mso-position-horizontal-relative:margin;mso-position-vertical:absolute;mso-position-vertical-relative:text;mso-width-percent:585;mso-height-percent:200;mso-width-relative:margin;mso-height-relative:margin;v-text-anchor:top" o:gfxdata="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" filled="f" stroked="f">
+                <v:textbox style="mso-fit-shape-to-text:t">
+                  <w:txbxContent>
+                    <w:p>
+                      <w:pPr>
+                        <w:jc w:val="center"/>
+                        <w:rPr>
+                          <w:rFonts w:asciiTheme="majorBidi" w:hAnsiTheme="majorBidi" w:cstheme="majorBidi"/>
+                          <w:b/>
+                          <w:bCs/>
+                          <w:noProof/>
+                          <w:color w:val="1F4E79" w:themeColor="accent1" w:themeShade="80"/>
+                          <w:sz w:val="18"/>
+                          <w:szCs w:val="18"/>
+                        </w:rPr>
+                      </w:pPr>
+                      <w:r>
+                        <w:rPr>
+                          <w:rStyle w:val="IntenseReference"/>
+                          <w:rFonts w:asciiTheme="majorBidi" w:hAnsiTheme="majorBidi" w:cstheme="majorBidi"/>
+                          <w:color w:val="1F4E79" w:themeColor="accent1" w:themeShade="80"/>
+                          <w:sz w:val="18"/>
+                          <w:szCs w:val="18"/>
+                          <w:u w:val="none"/>
+                        </w:rPr>
+                        <w:t xml:space="preserve">CAMPUSPAY </w:t>
+                      </w:r>
+                      <w:r>
+                        <w:rPr>
+                          <w:rStyle w:val="IntenseReference"/>
+                          <w:rFonts w:asciiTheme="majorBidi" w:hAnsiTheme="majorBidi" w:cstheme="majorBidi"/>
+                          <w:color w:val="1F4E79" w:themeColor="accent1" w:themeShade="80"/>
+                          <w:sz w:val="18"/>
+                          <w:szCs w:val="18"/>
+                          <w:u w:val="none"/>
+                        </w:rPr>
+                        <w:t>System</w:t>
+                      </w:r>
+                    </w:p>
+                  </w:txbxContent>
+                </v:textbox>
+                <w10:wrap type="topAndBottom" anchorx="margin"/>
+              </v:shape>
+            </w:pict>
+          </mc:Fallback>
+        </mc:AlternateContent>
       </w:r>
     </w:p>
     <w:p>
@@ -23954,10 +23928,88 @@
         <w:ind w:left="540"/>
         <w:jc w:val="both"/>
         <w:rPr>
-          <w:sz w:val="28"/>
-          <w:szCs w:val="28"/>
-        </w:rPr>
-      </w:pPr>
+          <w:noProof/>
+          <w:sz w:val="28"/>
+          <w:szCs w:val="28"/>
+        </w:rPr>
+      </w:pPr>
+      <w:r>
+        <w:rPr>
+          <w:noProof/>
+          <w:sz w:val="28"/>
+          <w:szCs w:val="28"/>
+        </w:rPr>
+        <mc:AlternateContent>
+          <mc:Choice Requires="wps">
+            <w:drawing>
+              <wp:anchor distT="0" distB="0" distL="114300" distR="114300" simplePos="0" relativeHeight="251810816" behindDoc="0" locked="0" layoutInCell="1" allowOverlap="1" wp14:anchorId="434A4CC9" wp14:editId="2E087983">
+                <wp:simplePos x="0" y="0"/>
+                <wp:positionH relativeFrom="column">
+                  <wp:posOffset>785446</wp:posOffset>
+                </wp:positionH>
+                <wp:positionV relativeFrom="paragraph">
+                  <wp:posOffset>151521</wp:posOffset>
+                </wp:positionV>
+                <wp:extent cx="4460240" cy="6043246"/>
+                <wp:effectExtent l="0" t="0" r="16510" b="15240"/>
+                <wp:wrapNone/>
+                <wp:docPr id="4" name="Rectangle 4"/>
+                <wp:cNvGraphicFramePr/>
+                <a:graphic xmlns:a="http://schemas.openxmlformats.org/drawingml/2006/main">
+                  <a:graphicData uri="http://schemas.microsoft.com/office/word/2010/wordprocessingShape">
+                    <wps:wsp>
+                      <wps:cNvSpPr/>
+                      <wps:spPr>
+                        <a:xfrm>
+                          <a:off x="0" y="0"/>
+                          <a:ext cx="4460240" cy="6043246"/>
+                        </a:xfrm>
+                        <a:prstGeom prst="rect">
+                          <a:avLst/>
+                        </a:prstGeom>
+                        <a:noFill/>
+                      </wps:spPr>
+                      <wps:style>
+                        <a:lnRef idx="2">
+                          <a:schemeClr val="accent1">
+                            <a:shade val="50000"/>
+                          </a:schemeClr>
+                        </a:lnRef>
+                        <a:fillRef idx="1">
+                          <a:schemeClr val="accent1"/>
+                        </a:fillRef>
+                        <a:effectRef idx="0">
+                          <a:schemeClr val="accent1"/>
+                        </a:effectRef>
+                        <a:fontRef idx="minor">
+                          <a:schemeClr val="lt1"/>
+                        </a:fontRef>
+                      </wps:style>
+                      <wps:bodyPr rot="0" spcFirstLastPara="0" vertOverflow="overflow" horzOverflow="overflow" vert="horz" wrap="square" lIns="91440" tIns="45720" rIns="91440" bIns="45720" numCol="1" spcCol="0" rtlCol="1" fromWordArt="0" anchor="ctr" anchorCtr="0" forceAA="0" compatLnSpc="1">
+                        <a:prstTxWarp prst="textNoShape">
+                          <a:avLst/>
+                        </a:prstTxWarp>
+                        <a:noAutofit/>
+                      </wps:bodyPr>
+                    </wps:wsp>
+                  </a:graphicData>
+                </a:graphic>
+                <wp14:sizeRelH relativeFrom="margin">
+                  <wp14:pctWidth>0</wp14:pctWidth>
+                </wp14:sizeRelH>
+                <wp14:sizeRelV relativeFrom="margin">
+                  <wp14:pctHeight>0</wp14:pctHeight>
+                </wp14:sizeRelV>
+              </wp:anchor>
+            </w:drawing>
+          </mc:Choice>
+          <mc:Fallback>
+            <w:pict>
+              <v:rect w14:anchorId="4ACEF5AD" id="Rectangle 4" o:spid="_x0000_s1026" style="position:absolute;left:0;text-align:left;margin-left:61.85pt;margin-top:11.95pt;width:351.2pt;height:475.85pt;z-index:251810816;visibility:visible;mso-wrap-style:square;mso-width-percent:0;mso-height-percent:0;mso-wrap-distance-left:9pt;mso-wrap-distance-top:0;mso-wrap-distance-right:9pt;mso-wrap-distance-bottom:0;mso-position-horizontal:absolute;mso-position-horizontal-relative:text;mso-position-vertical:absolute;mso-position-vertical-relative:text;mso-width-percent:0;mso-height-percent:0;mso-width-relative:margin;mso-height-relative:margin;v-text-anchor:middle" o:gfxdata="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" filled="f" strokecolor="#1f4d78 [1604]" strokeweight="1pt"/>
+            </w:pict>
+          </mc:Fallback>
+        </mc:AlternateContent>
+      </w:r>
     </w:p>
     <w:p>
       <w:pPr>
@@ -23965,6 +24017,7 @@
         <w:ind w:left="540"/>
         <w:jc w:val="both"/>
         <w:rPr>
+          <w:noProof/>
           <w:sz w:val="28"/>
           <w:szCs w:val="28"/>
         </w:rPr>
@@ -23976,8 +24029,9 @@
         <w:ind w:left="540"/>
         <w:jc w:val="both"/>
         <w:rPr>
-          <w:sz w:val="28"/>
-          <w:szCs w:val="28"/>
+          <w:color w:val="7030A0"/>
+          <w:sz w:val="20"/>
+          <w:szCs w:val="20"/>
         </w:rPr>
       </w:pPr>
     </w:p>
@@ -23987,8 +24041,27 @@
         <w:ind w:left="540"/>
         <w:jc w:val="both"/>
         <w:rPr>
-          <w:sz w:val="28"/>
-          <w:szCs w:val="28"/>
+          <w:color w:val="1F4E79" w:themeColor="accent1" w:themeShade="80"/>
+          <w:sz w:val="20"/>
+          <w:szCs w:val="20"/>
+        </w:rPr>
+      </w:pPr>
+      <w:r>
+        <w:rPr>
+          <w:color w:val="1F4E79" w:themeColor="accent1" w:themeShade="80"/>
+          <w:sz w:val="20"/>
+          <w:szCs w:val="20"/>
+        </w:rPr>
+        <w:t xml:space="preserve">                  </w:t>
+      </w:r>
+    </w:p>
+    <w:p>
+      <w:pPr>
+        <w:jc w:val="both"/>
+        <w:rPr>
+          <w:color w:val="1F4E79" w:themeColor="accent1" w:themeShade="80"/>
+          <w:sz w:val="20"/>
+          <w:szCs w:val="20"/>
         </w:rPr>
       </w:pPr>
     </w:p>
@@ -23998,10 +24071,52 @@
         <w:ind w:left="540"/>
         <w:jc w:val="both"/>
         <w:rPr>
-          <w:sz w:val="28"/>
-          <w:szCs w:val="28"/>
-        </w:rPr>
-      </w:pPr>
+          <w:color w:val="1F4E79" w:themeColor="accent1" w:themeShade="80"/>
+          <w:sz w:val="28"/>
+          <w:szCs w:val="28"/>
+          <w:rtl/>
+        </w:rPr>
+      </w:pPr>
+      <w:r>
+        <w:rPr>
+          <w:color w:val="1F4E79" w:themeColor="accent1" w:themeShade="80"/>
+          <w:sz w:val="20"/>
+          <w:szCs w:val="20"/>
+        </w:rPr>
+        <w:t xml:space="preserve">                        </w:t>
+      </w:r>
+      <w:r>
+        <w:rPr>
+          <w:color w:val="1F4E79" w:themeColor="accent1" w:themeShade="80"/>
+          <w:sz w:val="20"/>
+          <w:szCs w:val="20"/>
+        </w:rPr>
+        <w:t xml:space="preserve">               </w:t>
+      </w:r>
+      <w:r>
+        <w:rPr>
+          <w:color w:val="1F4E79" w:themeColor="accent1" w:themeShade="80"/>
+          <w:sz w:val="20"/>
+          <w:szCs w:val="20"/>
+        </w:rPr>
+        <w:t xml:space="preserve">         </w:t>
+      </w:r>
+      <w:r>
+        <w:rPr>
+          <w:color w:val="7030A0"/>
+          <w:sz w:val="20"/>
+          <w:szCs w:val="20"/>
+        </w:rPr>
+        <w:t xml:space="preserve">Figure 4.4: </w:t>
+      </w:r>
+      <w:r>
+        <w:rPr>
+          <w:color w:val="7030A0"/>
+          <w:sz w:val="20"/>
+          <w:szCs w:val="20"/>
+        </w:rPr>
+        <w:t>Student and Denator Use Case Diagram</w:t>
+      </w:r>
     </w:p>
     <w:p>
       <w:pPr>
@@ -24009,6 +24124,7 @@
         <w:ind w:left="540"/>
         <w:jc w:val="both"/>
         <w:rPr>
+          <w:noProof/>
           <w:sz w:val="28"/>
           <w:szCs w:val="28"/>
         </w:rPr>
@@ -24082,102 +24198,33 @@
     </w:p>
     <w:p>
       <w:pPr>
-        <w:jc w:val="center"/>
-        <w:rPr>
-          <w:color w:val="7030A0"/>
-          <w:sz w:val="20"/>
-          <w:szCs w:val="20"/>
-        </w:rPr>
-      </w:pPr>
-      <w:r>
-        <w:rPr>
-          <w:color w:val="7030A0"/>
-          <w:sz w:val="20"/>
-          <w:szCs w:val="20"/>
-        </w:rPr>
-        <w:t xml:space="preserve">                      </w:t>
-      </w:r>
-      <w:r>
-        <w:rPr>
-          <w:color w:val="7030A0"/>
-          <w:sz w:val="20"/>
-          <w:szCs w:val="20"/>
-        </w:rPr>
-        <w:t xml:space="preserve">Figure </w:t>
-      </w:r>
-      <w:proofErr w:type="gramStart"/>
-      <w:r>
-        <w:rPr>
-          <w:color w:val="7030A0"/>
-          <w:sz w:val="20"/>
-          <w:szCs w:val="20"/>
-        </w:rPr>
-        <w:t>4.</w:t>
-      </w:r>
-      <w:r>
-        <w:rPr>
-          <w:color w:val="7030A0"/>
-          <w:sz w:val="20"/>
-          <w:szCs w:val="20"/>
-        </w:rPr>
-        <w:t>5</w:t>
-      </w:r>
-      <w:r>
-        <w:rPr>
-          <w:color w:val="7030A0"/>
-          <w:sz w:val="20"/>
-          <w:szCs w:val="20"/>
-        </w:rPr>
-        <w:t>:</w:t>
-      </w:r>
-      <w:r>
-        <w:rPr>
-          <w:color w:val="7030A0"/>
-          <w:sz w:val="20"/>
-          <w:szCs w:val="20"/>
-        </w:rPr>
-        <w:t>Moderator</w:t>
-      </w:r>
-      <w:proofErr w:type="gramEnd"/>
-      <w:r>
-        <w:rPr>
-          <w:color w:val="7030A0"/>
-          <w:sz w:val="20"/>
-          <w:szCs w:val="20"/>
-        </w:rPr>
-        <w:t xml:space="preserve"> use case Diagram</w:t>
-      </w:r>
-    </w:p>
-    <w:p>
-      <w:pPr>
-        <w:jc w:val="center"/>
+        <w:pStyle w:val="ListParagraph"/>
+        <w:ind w:left="540"/>
+        <w:jc w:val="both"/>
+        <w:rPr>
+          <w:sz w:val="28"/>
+          <w:szCs w:val="28"/>
+        </w:rPr>
+      </w:pPr>
+      <w:r>
         <w:rPr>
           <w:noProof/>
-          <w:color w:val="7030A0"/>
-          <w:sz w:val="20"/>
-          <w:szCs w:val="20"/>
-        </w:rPr>
-      </w:pPr>
-      <w:r>
-        <w:rPr>
-          <w:noProof/>
-          <w:color w:val="7030A0"/>
-          <w:sz w:val="20"/>
-          <w:szCs w:val="20"/>
+          <w:sz w:val="28"/>
+          <w:szCs w:val="28"/>
         </w:rPr>
         <w:drawing>
-          <wp:anchor distT="0" distB="0" distL="114300" distR="114300" simplePos="0" relativeHeight="251793408" behindDoc="0" locked="0" layoutInCell="1" allowOverlap="1" wp14:anchorId="4AFAE4DC" wp14:editId="4E196886">
+          <wp:anchor distT="0" distB="0" distL="114300" distR="114300" simplePos="0" relativeHeight="251807744" behindDoc="0" locked="0" layoutInCell="1" allowOverlap="1" wp14:anchorId="5F9A9FFE" wp14:editId="6CE46FB9">
             <wp:simplePos x="0" y="0"/>
             <wp:positionH relativeFrom="margin">
-              <wp:posOffset>1402892</wp:posOffset>
+              <wp:posOffset>111370</wp:posOffset>
             </wp:positionH>
-            <wp:positionV relativeFrom="margin">
-              <wp:posOffset>3678525</wp:posOffset>
+            <wp:positionV relativeFrom="paragraph">
+              <wp:posOffset>912349</wp:posOffset>
             </wp:positionV>
-            <wp:extent cx="4029075" cy="3935730"/>
-            <wp:effectExtent l="0" t="0" r="9525" b="7620"/>
+            <wp:extent cx="5943600" cy="3752215"/>
+            <wp:effectExtent l="0" t="0" r="0" b="635"/>
             <wp:wrapSquare wrapText="bothSides"/>
-            <wp:docPr id="905057348" name="Picture 1"/>
+            <wp:docPr id="18" name="Picture 18"/>
             <wp:cNvGraphicFramePr>
               <a:graphicFrameLocks xmlns:a="http://schemas.openxmlformats.org/drawingml/2006/main" noChangeAspect="1"/>
             </wp:cNvGraphicFramePr>
@@ -24185,49 +24232,275 @@
               <a:graphicData uri="http://schemas.openxmlformats.org/drawingml/2006/picture">
                 <pic:pic xmlns:pic="http://schemas.openxmlformats.org/drawingml/2006/picture">
                   <pic:nvPicPr>
-                    <pic:cNvPr id="905057348" name="Picture 905057348"/>
+                    <pic:cNvPr id="1" name=""/>
                     <pic:cNvPicPr/>
                   </pic:nvPicPr>
-                  <pic:blipFill rotWithShape="1">
-                    <a:blip r:embed="rId19">
-                      <a:extLst>
-                        <a:ext uri="{28A0092B-C50C-407E-A947-70E740481C1C}">
-                          <a14:useLocalDpi xmlns:a14="http://schemas.microsoft.com/office/drawing/2010/main" val="0"/>
-                        </a:ext>
-                      </a:extLst>
-                    </a:blip>
-                    <a:srcRect l="3489" r="8373"/>
-                    <a:stretch/>
+                  <pic:blipFill>
+                    <a:blip r:embed="rId18"/>
+                    <a:stretch>
+                      <a:fillRect/>
+                    </a:stretch>
                   </pic:blipFill>
-                  <pic:spPr bwMode="auto">
+                  <pic:spPr>
                     <a:xfrm>
                       <a:off x="0" y="0"/>
-                      <a:ext cx="4029075" cy="3935730"/>
+                      <a:ext cx="5943600" cy="3752215"/>
                     </a:xfrm>
                     <a:prstGeom prst="rect">
                       <a:avLst/>
                     </a:prstGeom>
-                    <a:ln>
-                      <a:noFill/>
-                    </a:ln>
-                    <a:extLst>
-                      <a:ext uri="{53640926-AAD7-44D8-BBD7-CCE9431645EC}">
-                        <a14:shadowObscured xmlns:a14="http://schemas.microsoft.com/office/drawing/2010/main"/>
-                      </a:ext>
-                    </a:extLst>
                   </pic:spPr>
                 </pic:pic>
               </a:graphicData>
             </a:graphic>
-            <wp14:sizeRelH relativeFrom="margin">
-              <wp14:pctWidth>0</wp14:pctWidth>
-            </wp14:sizeRelH>
-            <wp14:sizeRelV relativeFrom="margin">
-              <wp14:pctHeight>0</wp14:pctHeight>
-            </wp14:sizeRelV>
           </wp:anchor>
         </w:drawing>
       </w:r>
+      <w:r>
+        <w:rPr>
+          <w:noProof/>
+          <w:sz w:val="28"/>
+          <w:szCs w:val="28"/>
+        </w:rPr>
+        <mc:AlternateContent>
+          <mc:Choice Requires="wps">
+            <w:drawing>
+              <wp:anchor distT="91440" distB="91440" distL="114300" distR="114300" simplePos="0" relativeHeight="251814912" behindDoc="0" locked="0" layoutInCell="1" allowOverlap="1" wp14:anchorId="330366DA" wp14:editId="58F24C29">
+                <wp:simplePos x="0" y="0"/>
+                <wp:positionH relativeFrom="margin">
+                  <wp:align>center</wp:align>
+                </wp:positionH>
+                <wp:positionV relativeFrom="paragraph">
+                  <wp:posOffset>489243</wp:posOffset>
+                </wp:positionV>
+                <wp:extent cx="3474720" cy="1403985"/>
+                <wp:effectExtent l="0" t="0" r="0" b="0"/>
+                <wp:wrapTopAndBottom/>
+                <wp:docPr id="12" name="Text Box 2"/>
+                <wp:cNvGraphicFramePr>
+                  <a:graphicFrameLocks xmlns:a="http://schemas.openxmlformats.org/drawingml/2006/main"/>
+                </wp:cNvGraphicFramePr>
+                <a:graphic xmlns:a="http://schemas.openxmlformats.org/drawingml/2006/main">
+                  <a:graphicData uri="http://schemas.microsoft.com/office/word/2010/wordprocessingShape">
+                    <wps:wsp>
+                      <wps:cNvSpPr txBox="1">
+                        <a:spLocks noChangeArrowheads="1"/>
+                      </wps:cNvSpPr>
+                      <wps:spPr bwMode="auto">
+                        <a:xfrm>
+                          <a:off x="0" y="0"/>
+                          <a:ext cx="3474720" cy="1403985"/>
+                        </a:xfrm>
+                        <a:prstGeom prst="rect">
+                          <a:avLst/>
+                        </a:prstGeom>
+                        <a:noFill/>
+                        <a:ln w="9525">
+                          <a:noFill/>
+                          <a:miter lim="800000"/>
+                          <a:headEnd/>
+                          <a:tailEnd/>
+                        </a:ln>
+                      </wps:spPr>
+                      <wps:txbx>
+                        <w:txbxContent>
+                          <w:p>
+                            <w:pPr>
+                              <w:jc w:val="center"/>
+                              <w:rPr>
+                                <w:rFonts w:asciiTheme="majorBidi" w:hAnsiTheme="majorBidi" w:cstheme="majorBidi"/>
+                                <w:b/>
+                                <w:bCs/>
+                                <w:noProof/>
+                                <w:color w:val="1F4E79" w:themeColor="accent1" w:themeShade="80"/>
+                                <w:sz w:val="18"/>
+                                <w:szCs w:val="18"/>
+                              </w:rPr>
+                            </w:pPr>
+                            <w:r>
+                              <w:rPr>
+                                <w:rStyle w:val="Heading1Char"/>
+                                <w:rFonts w:asciiTheme="majorBidi" w:hAnsiTheme="majorBidi"/>
+                                <w:color w:val="1F4E79" w:themeColor="accent1" w:themeShade="80"/>
+                                <w:sz w:val="18"/>
+                                <w:szCs w:val="18"/>
+                              </w:rPr>
+                              <w:t xml:space="preserve">CAMPUSPAY </w:t>
+                            </w:r>
+                            <w:r>
+                              <w:rPr>
+                                <w:rStyle w:val="Heading1Char"/>
+                                <w:rFonts w:asciiTheme="majorBidi" w:hAnsiTheme="majorBidi"/>
+                                <w:color w:val="1F4E79" w:themeColor="accent1" w:themeShade="80"/>
+                                <w:sz w:val="18"/>
+                                <w:szCs w:val="18"/>
+                              </w:rPr>
+                              <w:t>System</w:t>
+                            </w:r>
+                          </w:p>
+                        </w:txbxContent>
+                      </wps:txbx>
+                      <wps:bodyPr rot="0" vert="horz" wrap="square" lIns="91440" tIns="45720" rIns="91440" bIns="45720" anchor="t" anchorCtr="0">
+                        <a:spAutoFit/>
+                      </wps:bodyPr>
+                    </wps:wsp>
+                  </a:graphicData>
+                </a:graphic>
+                <wp14:sizeRelH relativeFrom="margin">
+                  <wp14:pctWidth>58500</wp14:pctWidth>
+                </wp14:sizeRelH>
+                <wp14:sizeRelV relativeFrom="margin">
+                  <wp14:pctHeight>20000</wp14:pctHeight>
+                </wp14:sizeRelV>
+              </wp:anchor>
+            </w:drawing>
+          </mc:Choice>
+          <mc:Fallback>
+            <w:pict>
+              <v:shape w14:anchorId="330366DA" id="_x0000_s1039" type="#_x0000_t202" style="position:absolute;left:0;text-align:left;margin-left:0;margin-top:38.5pt;width:273.6pt;height:110.55pt;z-index:251814912;visibility:visible;mso-wrap-style:square;mso-width-percent:585;mso-height-percent:200;mso-wrap-distance-left:9pt;mso-wrap-distance-top:7.2pt;mso-wrap-distance-right:9pt;mso-wrap-distance-bottom:7.2pt;mso-position-horizontal:center;mso-position-horizontal-relative:margin;mso-position-vertical:absolute;mso-position-vertical-relative:text;mso-width-percent:585;mso-height-percent:200;mso-width-relative:margin;mso-height-relative:margin;v-text-anchor:top" o:gfxdata="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" filled="f" stroked="f">
+                <v:textbox style="mso-fit-shape-to-text:t">
+                  <w:txbxContent>
+                    <w:p>
+                      <w:pPr>
+                        <w:jc w:val="center"/>
+                        <w:rPr>
+                          <w:rFonts w:asciiTheme="majorBidi" w:hAnsiTheme="majorBidi" w:cstheme="majorBidi"/>
+                          <w:b/>
+                          <w:bCs/>
+                          <w:noProof/>
+                          <w:color w:val="1F4E79" w:themeColor="accent1" w:themeShade="80"/>
+                          <w:sz w:val="18"/>
+                          <w:szCs w:val="18"/>
+                        </w:rPr>
+                      </w:pPr>
+                      <w:r>
+                        <w:rPr>
+                          <w:rStyle w:val="Heading1Char"/>
+                          <w:rFonts w:asciiTheme="majorBidi" w:hAnsiTheme="majorBidi"/>
+                          <w:color w:val="1F4E79" w:themeColor="accent1" w:themeShade="80"/>
+                          <w:sz w:val="18"/>
+                          <w:szCs w:val="18"/>
+                        </w:rPr>
+                        <w:t xml:space="preserve">CAMPUSPAY </w:t>
+                      </w:r>
+                      <w:r>
+                        <w:rPr>
+                          <w:rStyle w:val="Heading1Char"/>
+                          <w:rFonts w:asciiTheme="majorBidi" w:hAnsiTheme="majorBidi"/>
+                          <w:color w:val="1F4E79" w:themeColor="accent1" w:themeShade="80"/>
+                          <w:sz w:val="18"/>
+                          <w:szCs w:val="18"/>
+                        </w:rPr>
+                        <w:t>System</w:t>
+                      </w:r>
+                    </w:p>
+                  </w:txbxContent>
+                </v:textbox>
+                <w10:wrap type="topAndBottom" anchorx="margin"/>
+              </v:shape>
+            </w:pict>
+          </mc:Fallback>
+        </mc:AlternateContent>
+      </w:r>
+    </w:p>
+    <w:p>
+      <w:pPr>
+        <w:pStyle w:val="ListParagraph"/>
+        <w:ind w:left="540"/>
+        <w:jc w:val="both"/>
+        <w:rPr>
+          <w:sz w:val="28"/>
+          <w:szCs w:val="28"/>
+        </w:rPr>
+      </w:pPr>
+      <w:r>
+        <w:rPr>
+          <w:noProof/>
+          <w:sz w:val="28"/>
+          <w:szCs w:val="28"/>
+        </w:rPr>
+        <mc:AlternateContent>
+          <mc:Choice Requires="wps">
+            <w:drawing>
+              <wp:anchor distT="0" distB="0" distL="114300" distR="114300" simplePos="0" relativeHeight="251808768" behindDoc="0" locked="0" layoutInCell="1" allowOverlap="1" wp14:anchorId="42D97362" wp14:editId="035A529D">
+                <wp:simplePos x="0" y="0"/>
+                <wp:positionH relativeFrom="column">
+                  <wp:posOffset>1107830</wp:posOffset>
+                </wp:positionH>
+                <wp:positionV relativeFrom="paragraph">
+                  <wp:posOffset>176579</wp:posOffset>
+                </wp:positionV>
+                <wp:extent cx="4120661" cy="4103077"/>
+                <wp:effectExtent l="0" t="0" r="13335" b="12065"/>
+                <wp:wrapNone/>
+                <wp:docPr id="2" name="Rectangle 2"/>
+                <wp:cNvGraphicFramePr/>
+                <a:graphic xmlns:a="http://schemas.openxmlformats.org/drawingml/2006/main">
+                  <a:graphicData uri="http://schemas.microsoft.com/office/word/2010/wordprocessingShape">
+                    <wps:wsp>
+                      <wps:cNvSpPr/>
+                      <wps:spPr>
+                        <a:xfrm>
+                          <a:off x="0" y="0"/>
+                          <a:ext cx="4120661" cy="4103077"/>
+                        </a:xfrm>
+                        <a:prstGeom prst="rect">
+                          <a:avLst/>
+                        </a:prstGeom>
+                        <a:noFill/>
+                      </wps:spPr>
+                      <wps:style>
+                        <a:lnRef idx="2">
+                          <a:schemeClr val="accent1">
+                            <a:shade val="50000"/>
+                          </a:schemeClr>
+                        </a:lnRef>
+                        <a:fillRef idx="1">
+                          <a:schemeClr val="accent1"/>
+                        </a:fillRef>
+                        <a:effectRef idx="0">
+                          <a:schemeClr val="accent1"/>
+                        </a:effectRef>
+                        <a:fontRef idx="minor">
+                          <a:schemeClr val="lt1"/>
+                        </a:fontRef>
+                      </wps:style>
+                      <wps:bodyPr rot="0" spcFirstLastPara="0" vertOverflow="overflow" horzOverflow="overflow" vert="horz" wrap="square" lIns="91440" tIns="45720" rIns="91440" bIns="45720" numCol="1" spcCol="0" rtlCol="1" fromWordArt="0" anchor="ctr" anchorCtr="0" forceAA="0" compatLnSpc="1">
+                        <a:prstTxWarp prst="textNoShape">
+                          <a:avLst/>
+                        </a:prstTxWarp>
+                        <a:noAutofit/>
+                      </wps:bodyPr>
+                    </wps:wsp>
+                  </a:graphicData>
+                </a:graphic>
+                <wp14:sizeRelH relativeFrom="margin">
+                  <wp14:pctWidth>0</wp14:pctWidth>
+                </wp14:sizeRelH>
+                <wp14:sizeRelV relativeFrom="margin">
+                  <wp14:pctHeight>0</wp14:pctHeight>
+                </wp14:sizeRelV>
+              </wp:anchor>
+            </w:drawing>
+          </mc:Choice>
+          <mc:Fallback>
+            <w:pict>
+              <v:rect w14:anchorId="587D8EC0" id="Rectangle 2" o:spid="_x0000_s1026" style="position:absolute;left:0;text-align:left;margin-left:87.25pt;margin-top:13.9pt;width:324.45pt;height:323.1pt;z-index:251808768;visibility:visible;mso-wrap-style:square;mso-width-percent:0;mso-height-percent:0;mso-wrap-distance-left:9pt;mso-wrap-distance-top:0;mso-wrap-distance-right:9pt;mso-wrap-distance-bottom:0;mso-position-horizontal:absolute;mso-position-horizontal-relative:text;mso-position-vertical:absolute;mso-position-vertical-relative:text;mso-width-percent:0;mso-height-percent:0;mso-width-relative:margin;mso-height-relative:margin;v-text-anchor:middle" o:gfxdata="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" filled="f" strokecolor="#1f4d78 [1604]" strokeweight="1pt"/>
+            </w:pict>
+          </mc:Fallback>
+        </mc:AlternateContent>
+      </w:r>
+    </w:p>
+    <w:p>
+      <w:pPr>
+        <w:pStyle w:val="ListParagraph"/>
+        <w:ind w:left="540"/>
+        <w:jc w:val="both"/>
+        <w:rPr>
+          <w:sz w:val="28"/>
+          <w:szCs w:val="28"/>
+        </w:rPr>
+      </w:pPr>
     </w:p>
     <w:p>
       <w:pPr>
@@ -24238,210 +24511,140 @@
           <w:szCs w:val="20"/>
         </w:rPr>
       </w:pPr>
-    </w:p>
-    <w:p>
-      <w:pPr>
-        <w:jc w:val="center"/>
-        <w:rPr>
-          <w:noProof/>
+      <w:r>
+        <w:rPr>
           <w:color w:val="7030A0"/>
           <w:sz w:val="20"/>
           <w:szCs w:val="20"/>
         </w:rPr>
-      </w:pPr>
-    </w:p>
-    <w:p>
-      <w:pPr>
-        <w:jc w:val="center"/>
-        <w:rPr>
-          <w:noProof/>
+        <w:t xml:space="preserve">  </w:t>
+      </w:r>
+      <w:r>
+        <w:rPr>
           <w:color w:val="7030A0"/>
           <w:sz w:val="20"/>
           <w:szCs w:val="20"/>
         </w:rPr>
-      </w:pPr>
-    </w:p>
-    <w:p>
-      <w:pPr>
-        <w:jc w:val="center"/>
-        <w:rPr>
-          <w:noProof/>
+        <w:t xml:space="preserve">Figure </w:t>
+      </w:r>
+      <w:proofErr w:type="gramStart"/>
+      <w:r>
+        <w:rPr>
           <w:color w:val="7030A0"/>
           <w:sz w:val="20"/>
           <w:szCs w:val="20"/>
         </w:rPr>
-      </w:pPr>
-    </w:p>
-    <w:p>
-      <w:pPr>
-        <w:jc w:val="center"/>
-        <w:rPr>
-          <w:noProof/>
+        <w:t>4.</w:t>
+      </w:r>
+      <w:r>
+        <w:rPr>
           <w:color w:val="7030A0"/>
           <w:sz w:val="20"/>
           <w:szCs w:val="20"/>
         </w:rPr>
-      </w:pPr>
-    </w:p>
-    <w:p>
-      <w:pPr>
-        <w:jc w:val="center"/>
-        <w:rPr>
-          <w:noProof/>
+        <w:t>5</w:t>
+      </w:r>
+      <w:r>
+        <w:rPr>
           <w:color w:val="7030A0"/>
           <w:sz w:val="20"/>
           <w:szCs w:val="20"/>
         </w:rPr>
-      </w:pPr>
-    </w:p>
-    <w:p>
-      <w:pPr>
-        <w:jc w:val="center"/>
-        <w:rPr>
-          <w:noProof/>
+        <w:t>:</w:t>
+      </w:r>
+      <w:r>
+        <w:rPr>
           <w:color w:val="7030A0"/>
           <w:sz w:val="20"/>
           <w:szCs w:val="20"/>
         </w:rPr>
-      </w:pPr>
-    </w:p>
-    <w:p>
-      <w:pPr>
-        <w:jc w:val="center"/>
-        <w:rPr>
-          <w:noProof/>
+        <w:t>Moderator</w:t>
+      </w:r>
+      <w:proofErr w:type="gramEnd"/>
+      <w:r>
+        <w:rPr>
           <w:color w:val="7030A0"/>
           <w:sz w:val="20"/>
           <w:szCs w:val="20"/>
         </w:rPr>
-      </w:pPr>
-    </w:p>
-    <w:p>
-      <w:pPr>
-        <w:jc w:val="center"/>
-        <w:rPr>
-          <w:noProof/>
+        <w:t xml:space="preserve"> </w:t>
+      </w:r>
+      <w:r>
+        <w:rPr>
           <w:color w:val="7030A0"/>
           <w:sz w:val="20"/>
           <w:szCs w:val="20"/>
         </w:rPr>
-      </w:pPr>
-    </w:p>
-    <w:p>
-      <w:pPr>
-        <w:jc w:val="center"/>
-        <w:rPr>
-          <w:noProof/>
+        <w:t>and</w:t>
+      </w:r>
+      <w:r>
+        <w:rPr>
           <w:color w:val="7030A0"/>
           <w:sz w:val="20"/>
           <w:szCs w:val="20"/>
         </w:rPr>
-      </w:pPr>
-    </w:p>
-    <w:p>
-      <w:pPr>
-        <w:jc w:val="center"/>
-        <w:rPr>
-          <w:noProof/>
+        <w:t xml:space="preserve"> </w:t>
+      </w:r>
+      <w:r>
+        <w:rPr>
           <w:color w:val="7030A0"/>
           <w:sz w:val="20"/>
           <w:szCs w:val="20"/>
         </w:rPr>
-      </w:pPr>
-    </w:p>
-    <w:p>
-      <w:pPr>
-        <w:jc w:val="center"/>
-        <w:rPr>
-          <w:noProof/>
+        <w:t xml:space="preserve">Admin </w:t>
+      </w:r>
+      <w:r>
+        <w:rPr>
           <w:color w:val="7030A0"/>
           <w:sz w:val="20"/>
           <w:szCs w:val="20"/>
         </w:rPr>
-      </w:pPr>
-    </w:p>
-    <w:p>
-      <w:pPr>
+        <w:t>use case Diagram</w:t>
+      </w:r>
+    </w:p>
+    <w:p>
+      <w:pPr>
+        <w:pStyle w:val="ListParagraph"/>
+        <w:ind w:left="540"/>
         <w:jc w:val="center"/>
         <w:rPr>
-          <w:noProof/>
-          <w:color w:val="7030A0"/>
-          <w:sz w:val="20"/>
-          <w:szCs w:val="20"/>
-        </w:rPr>
-      </w:pPr>
-    </w:p>
-    <w:p>
-      <w:pPr>
+          <w:sz w:val="28"/>
+          <w:szCs w:val="28"/>
+        </w:rPr>
+      </w:pPr>
+    </w:p>
+    <w:p>
+      <w:pPr>
+        <w:pStyle w:val="ListParagraph"/>
+        <w:ind w:left="540"/>
         <w:jc w:val="center"/>
         <w:rPr>
-          <w:noProof/>
-          <w:color w:val="7030A0"/>
-          <w:sz w:val="20"/>
-          <w:szCs w:val="20"/>
-        </w:rPr>
-      </w:pPr>
-    </w:p>
-    <w:p>
-      <w:pPr>
+          <w:sz w:val="28"/>
+          <w:szCs w:val="28"/>
+        </w:rPr>
+      </w:pPr>
+    </w:p>
+    <w:p>
+      <w:pPr>
+        <w:pStyle w:val="ListParagraph"/>
+        <w:ind w:left="540"/>
         <w:jc w:val="center"/>
         <w:rPr>
-          <w:noProof/>
-          <w:color w:val="7030A0"/>
-          <w:sz w:val="20"/>
-          <w:szCs w:val="20"/>
-        </w:rPr>
-      </w:pPr>
-    </w:p>
-    <w:p>
-      <w:pPr>
-        <w:rPr>
-          <w:color w:val="7030A0"/>
-          <w:sz w:val="20"/>
-          <w:szCs w:val="20"/>
-          <w:rtl/>
-        </w:rPr>
-      </w:pPr>
-      <w:r>
-        <w:rPr>
-          <w:color w:val="7030A0"/>
-          <w:sz w:val="20"/>
-          <w:szCs w:val="20"/>
-        </w:rPr>
-        <w:t xml:space="preserve">                                                                    </w:t>
-      </w:r>
-      <w:r>
-        <w:rPr>
-          <w:color w:val="7030A0"/>
-          <w:sz w:val="20"/>
-          <w:szCs w:val="20"/>
-        </w:rPr>
-        <w:t>Figure 4.</w:t>
-      </w:r>
-      <w:r>
-        <w:rPr>
-          <w:color w:val="7030A0"/>
-          <w:sz w:val="20"/>
-          <w:szCs w:val="20"/>
-        </w:rPr>
-        <w:t>6</w:t>
-      </w:r>
-      <w:r>
-        <w:rPr>
-          <w:color w:val="7030A0"/>
-          <w:sz w:val="20"/>
-          <w:szCs w:val="20"/>
-        </w:rPr>
-        <w:t xml:space="preserve">: </w:t>
-      </w:r>
-      <w:r>
-        <w:rPr>
-          <w:color w:val="7030A0"/>
-          <w:sz w:val="20"/>
-          <w:szCs w:val="20"/>
-        </w:rPr>
-        <w:t>Admin Use Case Diagram</w:t>
-      </w:r>
+          <w:sz w:val="28"/>
+          <w:szCs w:val="28"/>
+        </w:rPr>
+      </w:pPr>
+    </w:p>
+    <w:p>
+      <w:pPr>
+        <w:pStyle w:val="ListParagraph"/>
+        <w:ind w:left="540"/>
+        <w:jc w:val="center"/>
+        <w:rPr>
+          <w:sz w:val="28"/>
+          <w:szCs w:val="28"/>
+        </w:rPr>
+      </w:pPr>
     </w:p>
     <w:p>
       <w:pPr>
@@ -36303,7 +36506,7 @@
                     <pic:cNvPicPr/>
                   </pic:nvPicPr>
                   <pic:blipFill>
-                    <a:blip r:embed="rId20">
+                    <a:blip r:embed="rId19">
                       <a:extLst>
                         <a:ext uri="{28A0092B-C50C-407E-A947-70E740481C1C}">
                           <a14:useLocalDpi xmlns:a14="http://schemas.microsoft.com/office/drawing/2010/main" val="0"/>
@@ -36482,7 +36685,7 @@
                     <pic:cNvPicPr/>
                   </pic:nvPicPr>
                   <pic:blipFill>
-                    <a:blip r:embed="rId21">
+                    <a:blip r:embed="rId20">
                       <a:extLst>
                         <a:ext uri="{28A0092B-C50C-407E-A947-70E740481C1C}">
                           <a14:useLocalDpi xmlns:a14="http://schemas.microsoft.com/office/drawing/2010/main" val="0"/>
@@ -36718,7 +36921,7 @@
                     <pic:cNvPicPr/>
                   </pic:nvPicPr>
                   <pic:blipFill rotWithShape="1">
-                    <a:blip r:embed="rId22"/>
+                    <a:blip r:embed="rId21"/>
                     <a:srcRect t="1943" r="653"/>
                     <a:stretch/>
                   </pic:blipFill>
@@ -36897,7 +37100,7 @@
                     <pic:cNvPicPr/>
                   </pic:nvPicPr>
                   <pic:blipFill>
-                    <a:blip r:embed="rId23">
+                    <a:blip r:embed="rId22">
                       <a:extLst>
                         <a:ext uri="{28A0092B-C50C-407E-A947-70E740481C1C}">
                           <a14:useLocalDpi xmlns:a14="http://schemas.microsoft.com/office/drawing/2010/main" val="0"/>
@@ -37937,7 +38140,7 @@
                     <pic:cNvPicPr/>
                   </pic:nvPicPr>
                   <pic:blipFill>
-                    <a:blip r:embed="rId24">
+                    <a:blip r:embed="rId23">
                       <a:extLst>
                         <a:ext uri="{28A0092B-C50C-407E-A947-70E740481C1C}">
                           <a14:useLocalDpi xmlns:a14="http://schemas.microsoft.com/office/drawing/2010/main" val="0"/>
@@ -37994,7 +38197,7 @@
                     <pic:cNvPicPr/>
                   </pic:nvPicPr>
                   <pic:blipFill>
-                    <a:blip r:embed="rId25">
+                    <a:blip r:embed="rId24">
                       <a:extLst>
                         <a:ext uri="{28A0092B-C50C-407E-A947-70E740481C1C}">
                           <a14:useLocalDpi xmlns:a14="http://schemas.microsoft.com/office/drawing/2010/main" val="0"/>
@@ -38042,7 +38245,7 @@
                     <pic:cNvPicPr/>
                   </pic:nvPicPr>
                   <pic:blipFill>
-                    <a:blip r:embed="rId26">
+                    <a:blip r:embed="rId25">
                       <a:extLst>
                         <a:ext uri="{28A0092B-C50C-407E-A947-70E740481C1C}">
                           <a14:useLocalDpi xmlns:a14="http://schemas.microsoft.com/office/drawing/2010/main" val="0"/>
@@ -38154,7 +38357,7 @@
                     <pic:cNvPicPr/>
                   </pic:nvPicPr>
                   <pic:blipFill>
-                    <a:blip r:embed="rId27">
+                    <a:blip r:embed="rId26">
                       <a:extLst>
                         <a:ext uri="{28A0092B-C50C-407E-A947-70E740481C1C}">
                           <a14:useLocalDpi xmlns:a14="http://schemas.microsoft.com/office/drawing/2010/main" val="0"/>
@@ -38253,7 +38456,7 @@
                     <pic:cNvPicPr/>
                   </pic:nvPicPr>
                   <pic:blipFill>
-                    <a:blip r:embed="rId28">
+                    <a:blip r:embed="rId27">
                       <a:extLst>
                         <a:ext uri="{28A0092B-C50C-407E-A947-70E740481C1C}">
                           <a14:useLocalDpi xmlns:a14="http://schemas.microsoft.com/office/drawing/2010/main" val="0"/>
@@ -38460,7 +38663,7 @@
                     <pic:cNvPicPr/>
                   </pic:nvPicPr>
                   <pic:blipFill rotWithShape="1">
-                    <a:blip r:embed="rId29">
+                    <a:blip r:embed="rId28">
                       <a:extLst>
                         <a:ext uri="{28A0092B-C50C-407E-A947-70E740481C1C}">
                           <a14:useLocalDpi xmlns:a14="http://schemas.microsoft.com/office/drawing/2010/main" val="0"/>
@@ -38577,7 +38780,7 @@
                     <pic:cNvPicPr/>
                   </pic:nvPicPr>
                   <pic:blipFill rotWithShape="1">
-                    <a:blip r:embed="rId30">
+                    <a:blip r:embed="rId29">
                       <a:extLst>
                         <a:ext uri="{28A0092B-C50C-407E-A947-70E740481C1C}">
                           <a14:useLocalDpi xmlns:a14="http://schemas.microsoft.com/office/drawing/2010/main" val="0"/>
@@ -38665,7 +38868,7 @@
                     <pic:cNvPicPr/>
                   </pic:nvPicPr>
                   <pic:blipFill rotWithShape="1">
-                    <a:blip r:embed="rId31">
+                    <a:blip r:embed="rId30">
                       <a:extLst>
                         <a:ext uri="{28A0092B-C50C-407E-A947-70E740481C1C}">
                           <a14:useLocalDpi xmlns:a14="http://schemas.microsoft.com/office/drawing/2010/main" val="0"/>
@@ -38836,7 +39039,7 @@
                     <pic:cNvPicPr/>
                   </pic:nvPicPr>
                   <pic:blipFill rotWithShape="1">
-                    <a:blip r:embed="rId32">
+                    <a:blip r:embed="rId31">
                       <a:extLst>
                         <a:ext uri="{28A0092B-C50C-407E-A947-70E740481C1C}">
                           <a14:useLocalDpi xmlns:a14="http://schemas.microsoft.com/office/drawing/2010/main" val="0"/>
@@ -38986,7 +39189,7 @@
                     <pic:cNvPicPr/>
                   </pic:nvPicPr>
                   <pic:blipFill>
-                    <a:blip r:embed="rId33">
+                    <a:blip r:embed="rId32">
                       <a:extLst>
                         <a:ext uri="{28A0092B-C50C-407E-A947-70E740481C1C}">
                           <a14:useLocalDpi xmlns:a14="http://schemas.microsoft.com/office/drawing/2010/main" val="0"/>
@@ -39208,40 +39411,24 @@
       </w:pPr>
       <w:r>
         <w:rPr>
-          <w:sz w:val="28"/>
-          <w:szCs w:val="28"/>
-        </w:rPr>
-        <w:t>A class diagram in the Unified Modeling Language (UML) is a type of static structure diagram that describes the structure of a system by showing the system's classes, their attributes, operations (or methods), and the relationships among objects.</w:t>
-      </w:r>
-    </w:p>
-    <w:p>
-      <w:pPr>
-        <w:rPr>
-          <w:color w:val="7030A0"/>
-          <w:sz w:val="28"/>
-          <w:szCs w:val="28"/>
-        </w:rPr>
-      </w:pPr>
-      <w:r>
-        <w:rPr>
           <w:noProof/>
           <w:color w:val="7030A0"/>
           <w:sz w:val="28"/>
           <w:szCs w:val="28"/>
         </w:rPr>
         <w:drawing>
-          <wp:anchor distT="0" distB="0" distL="114300" distR="114300" simplePos="0" relativeHeight="251779072" behindDoc="0" locked="0" layoutInCell="1" allowOverlap="1" wp14:anchorId="04F5C0B2" wp14:editId="2C6723FC">
+          <wp:anchor distT="0" distB="0" distL="114300" distR="114300" simplePos="0" relativeHeight="251817984" behindDoc="0" locked="0" layoutInCell="1" allowOverlap="1" wp14:anchorId="6560E249" wp14:editId="645C2332">
             <wp:simplePos x="0" y="0"/>
             <wp:positionH relativeFrom="margin">
-              <wp:posOffset>90170</wp:posOffset>
+              <wp:posOffset>180975</wp:posOffset>
             </wp:positionH>
             <wp:positionV relativeFrom="margin">
-              <wp:posOffset>1664335</wp:posOffset>
+              <wp:posOffset>1524000</wp:posOffset>
             </wp:positionV>
-            <wp:extent cx="6057900" cy="3261360"/>
+            <wp:extent cx="5943600" cy="4347210"/>
             <wp:effectExtent l="0" t="0" r="0" b="0"/>
             <wp:wrapSquare wrapText="bothSides"/>
-            <wp:docPr id="1683420929" name="Picture 22"/>
+            <wp:docPr id="535167560" name="Picture 2"/>
             <wp:cNvGraphicFramePr>
               <a:graphicFrameLocks xmlns:a="http://schemas.openxmlformats.org/drawingml/2006/main" noChangeAspect="1"/>
             </wp:cNvGraphicFramePr>
@@ -39249,49 +39436,52 @@
               <a:graphicData uri="http://schemas.openxmlformats.org/drawingml/2006/picture">
                 <pic:pic xmlns:pic="http://schemas.openxmlformats.org/drawingml/2006/picture">
                   <pic:nvPicPr>
-                    <pic:cNvPr id="1683420929" name="Picture 1683420929"/>
+                    <pic:cNvPr id="535167560" name="Picture 535167560"/>
                     <pic:cNvPicPr/>
                   </pic:nvPicPr>
-                  <pic:blipFill rotWithShape="1">
-                    <a:blip r:embed="rId34" cstate="print">
+                  <pic:blipFill>
+                    <a:blip r:embed="rId33" cstate="print">
                       <a:extLst>
                         <a:ext uri="{28A0092B-C50C-407E-A947-70E740481C1C}">
                           <a14:useLocalDpi xmlns:a14="http://schemas.microsoft.com/office/drawing/2010/main" val="0"/>
                         </a:ext>
                       </a:extLst>
                     </a:blip>
-                    <a:srcRect l="427" t="11845" r="3099" b="5246"/>
-                    <a:stretch/>
+                    <a:stretch>
+                      <a:fillRect/>
+                    </a:stretch>
                   </pic:blipFill>
-                  <pic:spPr bwMode="auto">
+                  <pic:spPr>
                     <a:xfrm>
                       <a:off x="0" y="0"/>
-                      <a:ext cx="6057900" cy="3261360"/>
+                      <a:ext cx="5943600" cy="4347210"/>
                     </a:xfrm>
                     <a:prstGeom prst="rect">
                       <a:avLst/>
                     </a:prstGeom>
-                    <a:ln>
-                      <a:noFill/>
-                    </a:ln>
-                    <a:extLst>
-                      <a:ext uri="{53640926-AAD7-44D8-BBD7-CCE9431645EC}">
-                        <a14:shadowObscured xmlns:a14="http://schemas.microsoft.com/office/drawing/2010/main"/>
-                      </a:ext>
-                    </a:extLst>
                   </pic:spPr>
                 </pic:pic>
               </a:graphicData>
             </a:graphic>
-            <wp14:sizeRelH relativeFrom="margin">
-              <wp14:pctWidth>0</wp14:pctWidth>
-            </wp14:sizeRelH>
-            <wp14:sizeRelV relativeFrom="margin">
-              <wp14:pctHeight>0</wp14:pctHeight>
-            </wp14:sizeRelV>
           </wp:anchor>
         </w:drawing>
       </w:r>
+      <w:r>
+        <w:rPr>
+          <w:sz w:val="28"/>
+          <w:szCs w:val="28"/>
+        </w:rPr>
+        <w:t>A class diagram in the Unified Modeling Language (UML) is a type of static structure diagram that describes the structure of a system by showing the system's classes, their attributes, operations (or methods), and the relationships among objects.</w:t>
+      </w:r>
+    </w:p>
+    <w:p>
+      <w:pPr>
+        <w:rPr>
+          <w:color w:val="7030A0"/>
+          <w:sz w:val="28"/>
+          <w:szCs w:val="28"/>
+        </w:rPr>
+      </w:pPr>
     </w:p>
     <w:p>
       <w:pPr>
@@ -39338,33 +39528,6 @@
         </w:rPr>
         <w:t>Class Diagram</w:t>
       </w:r>
-    </w:p>
-    <w:p>
-      <w:pPr>
-        <w:rPr>
-          <w:color w:val="7030A0"/>
-          <w:sz w:val="28"/>
-          <w:szCs w:val="28"/>
-        </w:rPr>
-      </w:pPr>
-    </w:p>
-    <w:p>
-      <w:pPr>
-        <w:rPr>
-          <w:color w:val="7030A0"/>
-          <w:sz w:val="28"/>
-          <w:szCs w:val="28"/>
-        </w:rPr>
-      </w:pPr>
-    </w:p>
-    <w:p>
-      <w:pPr>
-        <w:rPr>
-          <w:color w:val="7030A0"/>
-          <w:sz w:val="28"/>
-          <w:szCs w:val="28"/>
-        </w:rPr>
-      </w:pPr>
     </w:p>
     <w:p>
       <w:pPr>
@@ -39682,7 +39845,7 @@
                     </pic:cNvPicPr>
                   </pic:nvPicPr>
                   <pic:blipFill>
-                    <a:blip r:embed="rId35">
+                    <a:blip r:embed="rId34">
                       <a:extLst>
                         <a:ext uri="{28A0092B-C50C-407E-A947-70E740481C1C}">
                           <a14:useLocalDpi xmlns:a14="http://schemas.microsoft.com/office/drawing/2010/main" val="0"/>
@@ -40259,7 +40422,7 @@
       </w:pPr>
     </w:p>
     <w:sectPr>
-      <w:footerReference w:type="default" r:id="rId36"/>
+      <w:footerReference w:type="default" r:id="rId35"/>
       <w:pgSz w:w="12240" w:h="15840"/>
       <w:pgMar w:top="1440" w:right="1440" w:bottom="1440" w:left="1440" w:header="720" w:footer="576" w:gutter="0"/>
       <w:pgBorders w:offsetFrom="page">
@@ -40485,56 +40648,56 @@
         <v:path o:extrusionok="f" gradientshapeok="t" o:connecttype="rect"/>
         <o:lock v:ext="edit" aspectratio="t"/>
       </v:shapetype>
-      <v:shape id="_x0000_i1122" type="#_x0000_t75" style="width:384pt;height:384pt" o:bullet="t">
+      <v:shape id="_x0000_i1178" type="#_x0000_t75" style="width:383.95pt;height:383.95pt" o:bullet="t">
         <v:imagedata r:id="rId1" o:title="coding"/>
       </v:shape>
     </w:pict>
   </w:numPicBullet>
   <w:numPicBullet w:numPicBulletId="1">
     <w:pict>
-      <v:shape id="_x0000_i1123" type="#_x0000_t75" style="width:384pt;height:384pt" o:bullet="t">
+      <v:shape id="_x0000_i1179" type="#_x0000_t75" style="width:383.95pt;height:383.95pt" o:bullet="t">
         <v:imagedata r:id="rId2" o:title="website"/>
       </v:shape>
     </w:pict>
   </w:numPicBullet>
   <w:numPicBullet w:numPicBulletId="2">
     <w:pict>
-      <v:shape id="_x0000_i1124" type="#_x0000_t75" style="width:409.5pt;height:409.5pt" o:bullet="t">
+      <v:shape id="_x0000_i1180" type="#_x0000_t75" style="width:409.65pt;height:409.65pt" o:bullet="t">
         <v:imagedata r:id="rId3" o:title="python"/>
       </v:shape>
     </w:pict>
   </w:numPicBullet>
   <w:numPicBullet w:numPicBulletId="3">
     <w:pict>
-      <v:shape id="_x0000_i1125" type="#_x0000_t75" style="width:384pt;height:384pt" o:bullet="t">
+      <v:shape id="_x0000_i1181" type="#_x0000_t75" style="width:383.95pt;height:383.95pt" o:bullet="t">
         <v:imagedata r:id="rId4" o:title="c-sharp"/>
       </v:shape>
     </w:pict>
   </w:numPicBullet>
   <w:numPicBullet w:numPicBulletId="4">
     <w:pict>
-      <v:shape id="_x0000_i1126" type="#_x0000_t75" style="width:171pt;height:165.75pt" o:bullet="t">
+      <v:shape id="_x0000_i1182" type="#_x0000_t75" style="width:171.15pt;height:165.75pt" o:bullet="t">
         <v:imagedata r:id="rId5" o:title="images"/>
       </v:shape>
     </w:pict>
   </w:numPicBullet>
   <w:numPicBullet w:numPicBulletId="5">
     <w:pict>
-      <v:shape id="_x0000_i1127" type="#_x0000_t75" style="width:800.25pt;height:600pt" o:bullet="t">
+      <v:shape id="_x0000_i1183" type="#_x0000_t75" style="width:799.9pt;height:599.95pt" o:bullet="t">
         <v:imagedata r:id="rId6" o:title="figma"/>
       </v:shape>
     </w:pict>
   </w:numPicBullet>
   <w:numPicBullet w:numPicBulletId="6">
     <w:pict>
-      <v:shape id="_x0000_i1128" type="#_x0000_t75" style="width:384pt;height:384pt" o:bullet="t">
+      <v:shape id="_x0000_i1184" type="#_x0000_t75" style="width:384.05pt;height:384.05pt" o:bullet="t">
         <v:imagedata r:id="rId7" o:title="exploration"/>
       </v:shape>
     </w:pict>
   </w:numPicBullet>
   <w:numPicBullet w:numPicBulletId="7">
     <w:pict>
-      <v:shape id="_x0000_i1129" type="#_x0000_t75" style="width:240pt;height:234pt" o:bullet="t">
+      <v:shape id="_x0000_i1185" type="#_x0000_t75" style="width:240pt;height:234pt" o:bullet="t">
         <v:imagedata r:id="rId8" o:title="sql-server-icon-png-8"/>
       </v:shape>
     </w:pict>
@@ -44880,43 +45043,43 @@
       </w:rPr>
     </w:lvl>
   </w:abstractNum>
-  <w:num w:numId="1" w16cid:durableId="259797434">
+  <w:num w:numId="1" w16cid:durableId="1852142718">
     <w:abstractNumId w:val="8"/>
   </w:num>
-  <w:num w:numId="2" w16cid:durableId="919799499">
+  <w:num w:numId="2" w16cid:durableId="1536775271">
     <w:abstractNumId w:val="12"/>
   </w:num>
-  <w:num w:numId="3" w16cid:durableId="164172409">
+  <w:num w:numId="3" w16cid:durableId="235014337">
     <w:abstractNumId w:val="35"/>
   </w:num>
-  <w:num w:numId="4" w16cid:durableId="362484156">
+  <w:num w:numId="4" w16cid:durableId="233246288">
     <w:abstractNumId w:val="4"/>
   </w:num>
-  <w:num w:numId="5" w16cid:durableId="1067340564">
+  <w:num w:numId="5" w16cid:durableId="105004330">
     <w:abstractNumId w:val="22"/>
   </w:num>
-  <w:num w:numId="6" w16cid:durableId="700520763">
+  <w:num w:numId="6" w16cid:durableId="1507481442">
     <w:abstractNumId w:val="28"/>
   </w:num>
-  <w:num w:numId="7" w16cid:durableId="265845413">
+  <w:num w:numId="7" w16cid:durableId="1868517755">
     <w:abstractNumId w:val="1"/>
   </w:num>
-  <w:num w:numId="8" w16cid:durableId="1385060760">
+  <w:num w:numId="8" w16cid:durableId="1365908140">
     <w:abstractNumId w:val="10"/>
   </w:num>
-  <w:num w:numId="9" w16cid:durableId="1378699053">
+  <w:num w:numId="9" w16cid:durableId="1881164690">
     <w:abstractNumId w:val="11"/>
   </w:num>
-  <w:num w:numId="10" w16cid:durableId="284410">
+  <w:num w:numId="10" w16cid:durableId="1329674685">
     <w:abstractNumId w:val="19"/>
   </w:num>
-  <w:num w:numId="11" w16cid:durableId="87388429">
+  <w:num w:numId="11" w16cid:durableId="216359564">
     <w:abstractNumId w:val="30"/>
   </w:num>
-  <w:num w:numId="12" w16cid:durableId="1574966558">
+  <w:num w:numId="12" w16cid:durableId="550193924">
     <w:abstractNumId w:val="31"/>
   </w:num>
-  <w:num w:numId="13" w16cid:durableId="1979063877">
+  <w:num w:numId="13" w16cid:durableId="606350861">
     <w:abstractNumId w:val="8"/>
     <w:lvlOverride w:ilvl="0">
       <w:startOverride w:val="1"/>
@@ -44925,37 +45088,37 @@
       <w:startOverride w:val="5"/>
     </w:lvlOverride>
   </w:num>
-  <w:num w:numId="14" w16cid:durableId="2000232875">
+  <w:num w:numId="14" w16cid:durableId="1976137048">
     <w:abstractNumId w:val="17"/>
   </w:num>
-  <w:num w:numId="15" w16cid:durableId="1297223162">
+  <w:num w:numId="15" w16cid:durableId="1817643174">
     <w:abstractNumId w:val="9"/>
   </w:num>
-  <w:num w:numId="16" w16cid:durableId="1448046203">
+  <w:num w:numId="16" w16cid:durableId="145827098">
     <w:abstractNumId w:val="18"/>
   </w:num>
-  <w:num w:numId="17" w16cid:durableId="1351374014">
+  <w:num w:numId="17" w16cid:durableId="456946180">
     <w:abstractNumId w:val="23"/>
   </w:num>
-  <w:num w:numId="18" w16cid:durableId="1142966602">
+  <w:num w:numId="18" w16cid:durableId="1695839031">
     <w:abstractNumId w:val="16"/>
   </w:num>
-  <w:num w:numId="19" w16cid:durableId="113906638">
+  <w:num w:numId="19" w16cid:durableId="998119669">
     <w:abstractNumId w:val="13"/>
   </w:num>
-  <w:num w:numId="20" w16cid:durableId="48768809">
+  <w:num w:numId="20" w16cid:durableId="271403094">
     <w:abstractNumId w:val="6"/>
   </w:num>
-  <w:num w:numId="21" w16cid:durableId="1903327008">
+  <w:num w:numId="21" w16cid:durableId="942035995">
     <w:abstractNumId w:val="32"/>
   </w:num>
-  <w:num w:numId="22" w16cid:durableId="2002418453">
+  <w:num w:numId="22" w16cid:durableId="1477651403">
     <w:abstractNumId w:val="26"/>
   </w:num>
-  <w:num w:numId="23" w16cid:durableId="1384451375">
+  <w:num w:numId="23" w16cid:durableId="123936100">
     <w:abstractNumId w:val="25"/>
   </w:num>
-  <w:num w:numId="24" w16cid:durableId="1007563592">
+  <w:num w:numId="24" w16cid:durableId="833761770">
     <w:abstractNumId w:val="8"/>
     <w:lvlOverride w:ilvl="0">
       <w:startOverride w:val="1"/>
@@ -44985,46 +45148,46 @@
       <w:startOverride w:val="1"/>
     </w:lvlOverride>
   </w:num>
-  <w:num w:numId="25" w16cid:durableId="598754518">
+  <w:num w:numId="25" w16cid:durableId="1394155386">
     <w:abstractNumId w:val="15"/>
   </w:num>
-  <w:num w:numId="26" w16cid:durableId="1989241898">
+  <w:num w:numId="26" w16cid:durableId="1300378672">
     <w:abstractNumId w:val="7"/>
   </w:num>
-  <w:num w:numId="27" w16cid:durableId="1484615542">
+  <w:num w:numId="27" w16cid:durableId="1451170096">
     <w:abstractNumId w:val="21"/>
   </w:num>
-  <w:num w:numId="28" w16cid:durableId="837883758">
+  <w:num w:numId="28" w16cid:durableId="1051999563">
     <w:abstractNumId w:val="20"/>
   </w:num>
-  <w:num w:numId="29" w16cid:durableId="798450210">
+  <w:num w:numId="29" w16cid:durableId="1998529890">
     <w:abstractNumId w:val="33"/>
   </w:num>
-  <w:num w:numId="30" w16cid:durableId="44914404">
+  <w:num w:numId="30" w16cid:durableId="1519927658">
     <w:abstractNumId w:val="29"/>
   </w:num>
-  <w:num w:numId="31" w16cid:durableId="2111927955">
+  <w:num w:numId="31" w16cid:durableId="1495149342">
     <w:abstractNumId w:val="5"/>
   </w:num>
-  <w:num w:numId="32" w16cid:durableId="22485721">
+  <w:num w:numId="32" w16cid:durableId="782923259">
     <w:abstractNumId w:val="27"/>
   </w:num>
-  <w:num w:numId="33" w16cid:durableId="1444228954">
+  <w:num w:numId="33" w16cid:durableId="318776026">
     <w:abstractNumId w:val="3"/>
   </w:num>
-  <w:num w:numId="34" w16cid:durableId="1919947870">
+  <w:num w:numId="34" w16cid:durableId="1874074168">
     <w:abstractNumId w:val="24"/>
   </w:num>
-  <w:num w:numId="35" w16cid:durableId="388192001">
+  <w:num w:numId="35" w16cid:durableId="1552383273">
     <w:abstractNumId w:val="14"/>
   </w:num>
-  <w:num w:numId="36" w16cid:durableId="2041739530">
+  <w:num w:numId="36" w16cid:durableId="1082944216">
     <w:abstractNumId w:val="34"/>
   </w:num>
-  <w:num w:numId="37" w16cid:durableId="992026587">
+  <w:num w:numId="37" w16cid:durableId="1846169614">
     <w:abstractNumId w:val="0"/>
   </w:num>
-  <w:num w:numId="38" w16cid:durableId="1336692688">
+  <w:num w:numId="38" w16cid:durableId="1907573512">
     <w:abstractNumId w:val="2"/>
   </w:num>
   <w:numIdMacAtCleanup w:val="35"/>

--- a/Documentation.docx
+++ b/Documentation.docx
@@ -1,6 +1,6 @@
 
 <file path=word/document.xml><?xml version="1.0" encoding="utf-8"?>
-<w:document xmlns:wpc="http://schemas.microsoft.com/office/word/2010/wordprocessingCanvas" xmlns:cx="http://schemas.microsoft.com/office/drawing/2014/chartex" xmlns:cx1="http://schemas.microsoft.com/office/drawing/2015/9/8/chartex" xmlns:cx2="http://schemas.microsoft.com/office/drawing/2015/10/21/chartex" xmlns:cx3="http://schemas.microsoft.com/office/drawing/2016/5/9/chartex" xmlns:cx4="http://schemas.microsoft.com/office/drawing/2016/5/10/chartex" xmlns:cx5="http://schemas.microsoft.com/office/drawing/2016/5/11/chartex" xmlns:cx6="http://schemas.microsoft.com/office/drawing/2016/5/12/chartex" xmlns:cx7="http://schemas.microsoft.com/office/drawing/2016/5/13/chartex" xmlns:cx8="http://schemas.microsoft.com/office/drawing/2016/5/14/chartex" xmlns:mc="http://schemas.openxmlformats.org/markup-compatibility/2006" xmlns:aink="http://schemas.microsoft.com/office/drawing/2016/ink" xmlns:am3d="http://schemas.microsoft.com/office/drawing/2017/model3d" xmlns:o="urn:schemas-microsoft-com:office:office" xmlns:oel="http://schemas.microsoft.com/office/2019/extlst" xmlns:r="http://schemas.openxmlformats.org/officeDocument/2006/relationships" xmlns:m="http://schemas.openxmlformats.org/officeDocument/2006/math" xmlns:v="urn:schemas-microsoft-com:vml" xmlns:wp14="http://schemas.microsoft.com/office/word/2010/wordprocessingDrawing" xmlns:wp="http://schemas.openxmlformats.org/drawingml/2006/wordprocessingDrawing" xmlns:w10="urn:schemas-microsoft-com:office:word" xmlns:w="http://schemas.openxmlformats.org/wordprocessingml/2006/main" xmlns:w14="http://schemas.microsoft.com/office/word/2010/wordml" xmlns:w15="http://schemas.microsoft.com/office/word/2012/wordml" xmlns:w16cex="http://schemas.microsoft.com/office/word/2018/wordml/cex" xmlns:w16cid="http://schemas.microsoft.com/office/word/2016/wordml/cid" xmlns:w16="http://schemas.microsoft.com/office/word/2018/wordml" xmlns:w16sdtdh="http://schemas.microsoft.com/office/word/2020/wordml/sdtdatahash" xmlns:w16se="http://schemas.microsoft.com/office/word/2015/wordml/symex" xmlns:wpg="http://schemas.microsoft.com/office/word/2010/wordprocessingGroup" xmlns:wpi="http://schemas.microsoft.com/office/word/2010/wordprocessingInk" xmlns:wne="http://schemas.microsoft.com/office/word/2006/wordml" xmlns:wps="http://schemas.microsoft.com/office/word/2010/wordprocessingShape" mc:Ignorable="w14 w15 w16se w16cid w16 w16cex w16sdtdh wp14">
+<w:document xmlns:wpc="http://schemas.microsoft.com/office/word/2010/wordprocessingCanvas" xmlns:cx="http://schemas.microsoft.com/office/drawing/2014/chartex" xmlns:cx1="http://schemas.microsoft.com/office/drawing/2015/9/8/chartex" xmlns:cx2="http://schemas.microsoft.com/office/drawing/2015/10/21/chartex" xmlns:cx3="http://schemas.microsoft.com/office/drawing/2016/5/9/chartex" xmlns:cx4="http://schemas.microsoft.com/office/drawing/2016/5/10/chartex" xmlns:cx5="http://schemas.microsoft.com/office/drawing/2016/5/11/chartex" xmlns:cx6="http://schemas.microsoft.com/office/drawing/2016/5/12/chartex" xmlns:cx7="http://schemas.microsoft.com/office/drawing/2016/5/13/chartex" xmlns:cx8="http://schemas.microsoft.com/office/drawing/2016/5/14/chartex" xmlns:mc="http://schemas.openxmlformats.org/markup-compatibility/2006" xmlns:aink="http://schemas.microsoft.com/office/drawing/2016/ink" xmlns:am3d="http://schemas.microsoft.com/office/drawing/2017/model3d" xmlns:o="urn:schemas-microsoft-com:office:office" xmlns:r="http://schemas.openxmlformats.org/officeDocument/2006/relationships" xmlns:m="http://schemas.openxmlformats.org/officeDocument/2006/math" xmlns:v="urn:schemas-microsoft-com:vml" xmlns:wp14="http://schemas.microsoft.com/office/word/2010/wordprocessingDrawing" xmlns:wp="http://schemas.openxmlformats.org/drawingml/2006/wordprocessingDrawing" xmlns:w10="urn:schemas-microsoft-com:office:word" xmlns:w="http://schemas.openxmlformats.org/wordprocessingml/2006/main" xmlns:w14="http://schemas.microsoft.com/office/word/2010/wordml" xmlns:w15="http://schemas.microsoft.com/office/word/2012/wordml" xmlns:w16cex="http://schemas.microsoft.com/office/word/2018/wordml/cex" xmlns:w16cid="http://schemas.microsoft.com/office/word/2016/wordml/cid" xmlns:w16="http://schemas.microsoft.com/office/word/2018/wordml" xmlns:w16sdtdh="http://schemas.microsoft.com/office/word/2020/wordml/sdtdatahash" xmlns:w16se="http://schemas.microsoft.com/office/word/2015/wordml/symex" xmlns:wpg="http://schemas.microsoft.com/office/word/2010/wordprocessingGroup" xmlns:wpi="http://schemas.microsoft.com/office/word/2010/wordprocessingInk" xmlns:wne="http://schemas.microsoft.com/office/word/2006/wordml" xmlns:wps="http://schemas.microsoft.com/office/word/2010/wordprocessingShape" mc:Ignorable="w14 w15 w16se w16cid w16 w16cex w16sdtdh wp14">
   <w:body>
     <w:bookmarkStart w:id="0" w:name="_Hlk149598366" w:displacedByCustomXml="next"/>
     <w:bookmarkEnd w:id="0" w:displacedByCustomXml="next"/>
@@ -16,6 +16,7 @@
           <w:docPartUnique/>
         </w:docPartObj>
       </w:sdtPr>
+      <w:sdtEndPr/>
       <w:sdtContent>
         <w:p>
           <w:pPr>
@@ -806,7 +807,6 @@
         </w:rPr>
         <w:t>"</w:t>
       </w:r>
-      <w:proofErr w:type="spellStart"/>
       <w:r>
         <w:rPr>
           <w:rFonts w:ascii="Cambria Math" w:hAnsi="Cambria Math"/>
@@ -819,7 +819,6 @@
         </w:rPr>
         <w:t>CampusPay</w:t>
       </w:r>
-      <w:proofErr w:type="spellEnd"/>
       <w:r>
         <w:rPr>
           <w:rFonts w:ascii="Cambria Math" w:hAnsi="Cambria Math"/>
@@ -849,7 +848,6 @@
         </w:rPr>
         <w:t xml:space="preserve">catering to the unique needs of Fayoum University. </w:t>
       </w:r>
-      <w:proofErr w:type="spellStart"/>
       <w:r>
         <w:rPr>
           <w:rFonts w:ascii="Cambria Math" w:hAnsi="Cambria Math"/>
@@ -862,7 +860,6 @@
         </w:rPr>
         <w:t>CampusPay</w:t>
       </w:r>
-      <w:proofErr w:type="spellEnd"/>
       <w:r>
         <w:rPr>
           <w:rFonts w:ascii="Cambria Math" w:hAnsi="Cambria Math"/>
@@ -6126,7 +6123,6 @@
         </w:rPr>
         <w:t>(</w:t>
       </w:r>
-      <w:proofErr w:type="spellStart"/>
       <w:r>
         <w:rPr>
           <w:rFonts w:ascii="Cambria Math" w:hAnsi="Cambria Math"/>
@@ -6139,7 +6135,6 @@
         </w:rPr>
         <w:t>CampusPay</w:t>
       </w:r>
-      <w:proofErr w:type="spellEnd"/>
       <w:r>
         <w:rPr>
           <w:rStyle w:val="IntenseReference"/>
@@ -6222,7 +6217,6 @@
         </w:rPr>
         <w:t xml:space="preserve">and conveniently. </w:t>
       </w:r>
-      <w:proofErr w:type="spellStart"/>
       <w:r>
         <w:rPr>
           <w:rFonts w:ascii="Cambria Math" w:hAnsi="Cambria Math"/>
@@ -6235,7 +6229,6 @@
         </w:rPr>
         <w:t>CampusPay</w:t>
       </w:r>
-      <w:proofErr w:type="spellEnd"/>
       <w:r>
         <w:rPr>
           <w:rFonts w:ascii="Cambria Math" w:hAnsi="Cambria Math"/>
@@ -6266,16 +6259,7 @@
           <w:sz w:val="28"/>
           <w:szCs w:val="28"/>
         </w:rPr>
-        <w:t xml:space="preserve"> </w:t>
-      </w:r>
-      <w:proofErr w:type="spellStart"/>
-      <w:r>
-        <w:rPr>
-          <w:rFonts w:ascii="Cambria Math" w:hAnsi="Cambria Math"/>
-          <w:sz w:val="28"/>
-          <w:szCs w:val="28"/>
-        </w:rPr>
-        <w:t>specific</w:t>
+        <w:t xml:space="preserve"> specific</w:t>
       </w:r>
       <w:r>
         <w:rPr>
@@ -6285,7 +6269,6 @@
         </w:rPr>
         <w:t>ly</w:t>
       </w:r>
-      <w:proofErr w:type="spellEnd"/>
       <w:r>
         <w:rPr>
           <w:rFonts w:ascii="Cambria Math" w:hAnsi="Cambria Math"/>
@@ -6310,7 +6293,6 @@
         </w:rPr>
         <w:t xml:space="preserve"> exams, University City, registration of courses, and more. </w:t>
       </w:r>
-      <w:proofErr w:type="spellStart"/>
       <w:r>
         <w:rPr>
           <w:rFonts w:ascii="Cambria Math" w:hAnsi="Cambria Math"/>
@@ -6323,7 +6305,6 @@
         </w:rPr>
         <w:t>CampusPay</w:t>
       </w:r>
-      <w:proofErr w:type="spellEnd"/>
       <w:r>
         <w:rPr>
           <w:rFonts w:ascii="Cambria Math" w:hAnsi="Cambria Math"/>
@@ -6392,7 +6373,6 @@
           <w:szCs w:val="28"/>
         </w:rPr>
       </w:pPr>
-      <w:proofErr w:type="spellStart"/>
       <w:r>
         <w:rPr>
           <w:rFonts w:ascii="Cambria Math" w:hAnsi="Cambria Math"/>
@@ -6405,7 +6385,6 @@
         </w:rPr>
         <w:t>CampusPay</w:t>
       </w:r>
-      <w:proofErr w:type="spellEnd"/>
       <w:r>
         <w:rPr>
           <w:rFonts w:ascii="Cambria Math" w:hAnsi="Cambria Math"/>
@@ -6461,7 +6440,6 @@
         <w:t xml:space="preserve"> </w:t>
       </w:r>
       <w:bookmarkStart w:id="16" w:name="_Hlk150358583"/>
-      <w:proofErr w:type="spellStart"/>
       <w:r>
         <w:rPr>
           <w:rFonts w:ascii="Cambria Math" w:hAnsi="Cambria Math"/>
@@ -6475,7 +6453,6 @@
         <w:t>CampusPay</w:t>
       </w:r>
       <w:bookmarkEnd w:id="16"/>
-      <w:proofErr w:type="spellEnd"/>
       <w:r>
         <w:rPr>
           <w:rFonts w:ascii="Cambria Math" w:hAnsi="Cambria Math"/>
@@ -6590,7 +6567,6 @@
         </w:rPr>
         <w:t xml:space="preserve"> </w:t>
       </w:r>
-      <w:proofErr w:type="spellStart"/>
       <w:r>
         <w:rPr>
           <w:rFonts w:ascii="Cambria Math" w:hAnsi="Cambria Math"/>
@@ -6603,7 +6579,6 @@
         </w:rPr>
         <w:t>CampusPay</w:t>
       </w:r>
-      <w:proofErr w:type="spellEnd"/>
       <w:r>
         <w:rPr>
           <w:rFonts w:ascii="Cambria Math" w:hAnsi="Cambria Math"/>
@@ -6633,7 +6608,6 @@
           <w:szCs w:val="28"/>
         </w:rPr>
       </w:pPr>
-      <w:proofErr w:type="spellStart"/>
       <w:r>
         <w:rPr>
           <w:rFonts w:ascii="Cambria Math" w:hAnsi="Cambria Math"/>
@@ -6646,7 +6620,6 @@
         </w:rPr>
         <w:t>CampusPay</w:t>
       </w:r>
-      <w:proofErr w:type="spellEnd"/>
       <w:r>
         <w:rPr>
           <w:rFonts w:ascii="Cambria Math" w:hAnsi="Cambria Math"/>
@@ -6765,7 +6738,6 @@
         </w:rPr>
         <w:t xml:space="preserve">ing </w:t>
       </w:r>
-      <w:proofErr w:type="spellStart"/>
       <w:r>
         <w:rPr>
           <w:rFonts w:ascii="Cambria Math" w:hAnsi="Cambria Math"/>
@@ -6778,7 +6750,6 @@
         </w:rPr>
         <w:t>CampusPay</w:t>
       </w:r>
-      <w:proofErr w:type="spellEnd"/>
       <w:r>
         <w:rPr>
           <w:rFonts w:ascii="Cambria Math" w:hAnsi="Cambria Math"/>
@@ -6868,7 +6839,6 @@
         </w:rPr>
         <w:t xml:space="preserve">The motivation behind the development of the digital portfolio and the </w:t>
       </w:r>
-      <w:proofErr w:type="spellStart"/>
       <w:r>
         <w:rPr>
           <w:rFonts w:ascii="Cambria Math" w:hAnsi="Cambria Math"/>
@@ -6881,7 +6851,6 @@
         </w:rPr>
         <w:t>CampusPay</w:t>
       </w:r>
-      <w:proofErr w:type="spellEnd"/>
       <w:r>
         <w:rPr>
           <w:rFonts w:ascii="Cambria Math" w:hAnsi="Cambria Math"/>
@@ -7005,7 +6974,6 @@
         </w:rPr>
         <w:t xml:space="preserve">The </w:t>
       </w:r>
-      <w:proofErr w:type="spellStart"/>
       <w:r>
         <w:rPr>
           <w:rFonts w:ascii="Cambria Math" w:hAnsi="Cambria Math"/>
@@ -7018,7 +6986,6 @@
         </w:rPr>
         <w:t>CampusPay</w:t>
       </w:r>
-      <w:proofErr w:type="spellEnd"/>
       <w:r>
         <w:rPr>
           <w:rFonts w:ascii="Cambria Math" w:hAnsi="Cambria Math"/>
@@ -7380,19 +7347,7 @@
           <w:szCs w:val="28"/>
           <w:lang w:bidi="ar-EG"/>
         </w:rPr>
-        <w:t xml:space="preserve">The student's inability to afford university </w:t>
-      </w:r>
-      <w:proofErr w:type="gramStart"/>
-      <w:r>
-        <w:rPr>
-          <w:rFonts w:ascii="Cambria Math" w:hAnsi="Cambria Math"/>
-          <w:b/>
-          <w:bCs/>
-          <w:sz w:val="28"/>
-          <w:szCs w:val="28"/>
-          <w:lang w:bidi="ar-EG"/>
-        </w:rPr>
-        <w:t>fees</w:t>
+        <w:t>The student's inability to afford university fees</w:t>
       </w:r>
       <w:r>
         <w:rPr>
@@ -7417,7 +7372,6 @@
         </w:rPr>
         <w:t>:</w:t>
       </w:r>
-      <w:proofErr w:type="gramEnd"/>
     </w:p>
     <w:p>
       <w:pPr>
@@ -7581,19 +7535,7 @@
           <w:szCs w:val="28"/>
           <w:lang w:bidi="ar-EG"/>
         </w:rPr>
-        <w:t xml:space="preserve">The challenge for students when communicating with a </w:t>
-      </w:r>
-      <w:proofErr w:type="gramStart"/>
-      <w:r>
-        <w:rPr>
-          <w:rFonts w:ascii="Cambria Math" w:hAnsi="Cambria Math"/>
-          <w:b/>
-          <w:bCs/>
-          <w:sz w:val="28"/>
-          <w:szCs w:val="28"/>
-          <w:lang w:bidi="ar-EG"/>
-        </w:rPr>
-        <w:t>moderator</w:t>
+        <w:t>The challenge for students when communicating with a moderator</w:t>
       </w:r>
       <w:r>
         <w:rPr>
@@ -7618,7 +7560,6 @@
         </w:rPr>
         <w:t>:</w:t>
       </w:r>
-      <w:proofErr w:type="gramEnd"/>
     </w:p>
     <w:p>
       <w:pPr>
@@ -7641,7 +7582,6 @@
         </w:rPr>
         <w:t xml:space="preserve">Any mobile application like </w:t>
       </w:r>
-      <w:proofErr w:type="spellStart"/>
       <w:r>
         <w:rPr>
           <w:rFonts w:ascii="Cambria Math" w:hAnsi="Cambria Math"/>
@@ -7651,7 +7591,6 @@
         </w:rPr>
         <w:t>fawry</w:t>
       </w:r>
-      <w:proofErr w:type="spellEnd"/>
       <w:r>
         <w:rPr>
           <w:rFonts w:ascii="Cambria Math" w:hAnsi="Cambria Math"/>
@@ -8099,31 +8038,7 @@
           <w:lang w:bidi="ar-EG"/>
         </w:rPr>
         <w:lastRenderedPageBreak/>
-        <w:t xml:space="preserve">1.5 </w:t>
-      </w:r>
-      <w:proofErr w:type="spellStart"/>
-      <w:r>
-        <w:rPr>
-          <w:rFonts w:ascii="Cambria Math" w:hAnsi="Cambria Math"/>
-          <w:b/>
-          <w:bCs/>
-          <w:sz w:val="28"/>
-          <w:szCs w:val="28"/>
-          <w:lang w:bidi="ar-EG"/>
-        </w:rPr>
-        <w:t>CampusPay</w:t>
-      </w:r>
-      <w:proofErr w:type="spellEnd"/>
-      <w:r>
-        <w:rPr>
-          <w:rFonts w:ascii="Cambria Math" w:hAnsi="Cambria Math"/>
-          <w:b/>
-          <w:bCs/>
-          <w:sz w:val="28"/>
-          <w:szCs w:val="28"/>
-          <w:lang w:bidi="ar-EG"/>
-        </w:rPr>
-        <w:t>:  Users</w:t>
+        <w:t>1.5 CampusPay:  Users</w:t>
       </w:r>
     </w:p>
     <w:tbl>
@@ -8644,7 +8559,6 @@
               </w:rPr>
               <w:t xml:space="preserve"> </w:t>
             </w:r>
-            <w:proofErr w:type="gramStart"/>
             <w:r>
               <w:rPr>
                 <w:rFonts w:asciiTheme="majorBidi" w:hAnsiTheme="majorBidi" w:cstheme="majorBidi"/>
@@ -8659,16 +8573,7 @@
                 <w:sz w:val="28"/>
                 <w:szCs w:val="28"/>
               </w:rPr>
-              <w:t xml:space="preserve"> ,</w:t>
-            </w:r>
-            <w:proofErr w:type="gramEnd"/>
-            <w:r>
-              <w:rPr>
-                <w:rFonts w:asciiTheme="majorBidi" w:hAnsiTheme="majorBidi" w:cstheme="majorBidi"/>
-                <w:sz w:val="28"/>
-                <w:szCs w:val="28"/>
-              </w:rPr>
-              <w:t xml:space="preserve"> maintaining </w:t>
+              <w:t xml:space="preserve"> , maintaining </w:t>
             </w:r>
             <w:r>
               <w:rPr>
@@ -9022,7 +8927,6 @@
         </w:rPr>
         <w:t xml:space="preserve">Table 1.1: </w:t>
       </w:r>
-      <w:proofErr w:type="spellStart"/>
       <w:r>
         <w:rPr>
           <w:rFonts w:ascii="Cambria Math" w:hAnsi="Cambria Math"/>
@@ -9030,7 +8934,6 @@
         </w:rPr>
         <w:t>CampusPay</w:t>
       </w:r>
-      <w:proofErr w:type="spellEnd"/>
       <w:r>
         <w:rPr>
           <w:rFonts w:ascii="Cambria Math" w:hAnsi="Cambria Math"/>
@@ -9092,7 +8995,6 @@
       <w:bookmarkStart w:id="27" w:name="_Toc146499311"/>
       <w:bookmarkStart w:id="28" w:name="_Toc149686196"/>
       <w:bookmarkStart w:id="29" w:name="_Toc157544028"/>
-      <w:proofErr w:type="spellStart"/>
       <w:r>
         <w:rPr>
           <w:rStyle w:val="IntenseReference"/>
@@ -9152,18 +9054,7 @@
           <w:bCs/>
           <w:u w:val="none"/>
         </w:rPr>
-        <w:t>ay</w:t>
-      </w:r>
-      <w:proofErr w:type="spellEnd"/>
-      <w:r>
-        <w:rPr>
-          <w:rStyle w:val="IntenseReference"/>
-          <w:rFonts w:ascii="Cambria Math" w:hAnsi="Cambria Math"/>
-          <w:b/>
-          <w:bCs/>
-          <w:u w:val="none"/>
-        </w:rPr>
-        <w:t xml:space="preserve"> </w:t>
+        <w:t xml:space="preserve">ay </w:t>
       </w:r>
       <w:bookmarkEnd w:id="26"/>
       <w:bookmarkEnd w:id="27"/>
@@ -9446,29 +9337,7 @@
           <w:sz w:val="28"/>
           <w:szCs w:val="28"/>
         </w:rPr>
-        <w:t xml:space="preserve">Chat </w:t>
-      </w:r>
-      <w:proofErr w:type="gramStart"/>
-      <w:r>
-        <w:rPr>
-          <w:rFonts w:ascii="Cambria Math" w:hAnsi="Cambria Math"/>
-          <w:b/>
-          <w:bCs/>
-          <w:sz w:val="28"/>
-          <w:szCs w:val="28"/>
-        </w:rPr>
-        <w:t>moderator :</w:t>
-      </w:r>
-      <w:proofErr w:type="gramEnd"/>
-      <w:r>
-        <w:rPr>
-          <w:rFonts w:ascii="Cambria Math" w:hAnsi="Cambria Math"/>
-          <w:b/>
-          <w:bCs/>
-          <w:sz w:val="28"/>
-          <w:szCs w:val="28"/>
-        </w:rPr>
-        <w:t xml:space="preserve"> </w:t>
+        <w:t xml:space="preserve">Chat moderator : </w:t>
       </w:r>
       <w:r>
         <w:rPr>
@@ -9553,16 +9422,7 @@
           <w:sz w:val="28"/>
           <w:szCs w:val="28"/>
         </w:rPr>
-        <w:t xml:space="preserve">There are various services available for students to pay for, such as study expenses, e-books, university housing expenses, medical examination expenses, tuition fees for course registration, and more. These services are designed to assist students in managing their financial obligations. Students have the option to make payments using the </w:t>
-      </w:r>
-      <w:proofErr w:type="spellStart"/>
-      <w:r>
-        <w:rPr>
-          <w:rFonts w:ascii="Cambria Math" w:hAnsi="Cambria Math"/>
-          <w:sz w:val="28"/>
-          <w:szCs w:val="28"/>
-        </w:rPr>
-        <w:t>Camp</w:t>
+        <w:t>There are various services available for students to pay for, such as study expenses, e-books, university housing expenses, medical examination expenses, tuition fees for course registration, and more. These services are designed to assist students in managing their financial obligations. Students have the option to make payments using the Camp</w:t>
       </w:r>
       <w:r>
         <w:rPr>
@@ -9578,16 +9438,7 @@
           <w:sz w:val="28"/>
           <w:szCs w:val="28"/>
         </w:rPr>
-        <w:t>sPay</w:t>
-      </w:r>
-      <w:proofErr w:type="spellEnd"/>
-      <w:r>
-        <w:rPr>
-          <w:rFonts w:ascii="Cambria Math" w:hAnsi="Cambria Math"/>
-          <w:sz w:val="28"/>
-          <w:szCs w:val="28"/>
-        </w:rPr>
-        <w:t xml:space="preserve"> wallet, providing them with convenient and secure payment methods. </w:t>
+        <w:t xml:space="preserve">sPay wallet, providing them with convenient and secure payment methods. </w:t>
       </w:r>
     </w:p>
     <w:p>
@@ -9870,22 +9721,8 @@
           <w:sz w:val="28"/>
           <w:szCs w:val="28"/>
         </w:rPr>
-        <w:t xml:space="preserve">Chat with </w:t>
-      </w:r>
-      <w:proofErr w:type="gramStart"/>
-      <w:r>
-        <w:rPr>
-          <w:rStyle w:val="y2iqfc"/>
-          <w:rFonts w:ascii="Cambria Math" w:hAnsi="Cambria Math"/>
-          <w:b/>
-          <w:bCs/>
-          <w:color w:val="252525"/>
-          <w:sz w:val="28"/>
-          <w:szCs w:val="28"/>
-        </w:rPr>
-        <w:t>Donor :</w:t>
-      </w:r>
-      <w:proofErr w:type="gramEnd"/>
+        <w:t>Chat with Donor :</w:t>
+      </w:r>
       <w:r>
         <w:t xml:space="preserve"> </w:t>
       </w:r>
@@ -9952,25 +9789,7 @@
           <w:sz w:val="28"/>
           <w:szCs w:val="28"/>
         </w:rPr>
-        <w:t xml:space="preserve">: This feature enables the moderator to communicate with the </w:t>
-      </w:r>
-      <w:proofErr w:type="gramStart"/>
-      <w:r>
-        <w:rPr>
-          <w:rFonts w:ascii="Cambria Math" w:hAnsi="Cambria Math"/>
-          <w:sz w:val="28"/>
-          <w:szCs w:val="28"/>
-        </w:rPr>
-        <w:t>student  in</w:t>
-      </w:r>
-      <w:proofErr w:type="gramEnd"/>
-      <w:r>
-        <w:rPr>
-          <w:rFonts w:ascii="Cambria Math" w:hAnsi="Cambria Math"/>
-          <w:sz w:val="28"/>
-          <w:szCs w:val="28"/>
-        </w:rPr>
-        <w:t xml:space="preserve"> any problems occur.</w:t>
+        <w:t>: This feature enables the moderator to communicate with the student  in any problems occur.</w:t>
       </w:r>
     </w:p>
     <w:p>
@@ -10650,7 +10469,6 @@
         </w:rPr>
         <w:t xml:space="preserve">The successful implementation of the </w:t>
       </w:r>
-      <w:proofErr w:type="spellStart"/>
       <w:r>
         <w:rPr>
           <w:rFonts w:ascii="Cambria Math" w:hAnsi="Cambria Math"/>
@@ -10663,7 +10481,6 @@
         </w:rPr>
         <w:t>CampusPay</w:t>
       </w:r>
-      <w:proofErr w:type="spellEnd"/>
       <w:r>
         <w:rPr>
           <w:rFonts w:ascii="Cambria Math" w:hAnsi="Cambria Math"/>
@@ -11813,7 +11630,6 @@
         </w:rPr>
         <w:t xml:space="preserve">crucial step before embarking on any technology project. This assessment determines whether the project is viable, economically sustainable, and aligned with achieving the desired objectives. In the case of the </w:t>
       </w:r>
-      <w:proofErr w:type="spellStart"/>
       <w:r>
         <w:rPr>
           <w:rFonts w:ascii="Cambria Math" w:hAnsi="Cambria Math"/>
@@ -11826,7 +11642,6 @@
         </w:rPr>
         <w:t>CampusPay</w:t>
       </w:r>
-      <w:proofErr w:type="spellEnd"/>
       <w:r>
         <w:rPr>
           <w:rFonts w:ascii="Cambria Math" w:hAnsi="Cambria Math"/>
@@ -11873,7 +11688,6 @@
           <w:rtl/>
         </w:rPr>
       </w:pPr>
-      <w:proofErr w:type="spellStart"/>
       <w:r>
         <w:rPr>
           <w:rFonts w:ascii="Cambria Math" w:hAnsi="Cambria Math"/>
@@ -11886,7 +11700,6 @@
         </w:rPr>
         <w:t>CampusPay</w:t>
       </w:r>
-      <w:proofErr w:type="spellEnd"/>
       <w:r>
         <w:rPr>
           <w:rFonts w:ascii="Cambria Math" w:hAnsi="Cambria Math"/>
@@ -11937,7 +11750,6 @@
           <w:lang w:bidi="ar-EG"/>
         </w:rPr>
       </w:pPr>
-      <w:proofErr w:type="spellStart"/>
       <w:r>
         <w:rPr>
           <w:rFonts w:ascii="Cambria Math" w:hAnsi="Cambria Math"/>
@@ -11950,7 +11762,6 @@
         </w:rPr>
         <w:t>CampusPay</w:t>
       </w:r>
-      <w:proofErr w:type="spellEnd"/>
       <w:r>
         <w:rPr>
           <w:rFonts w:ascii="Cambria Math" w:hAnsi="Cambria Math" w:cs="Arial"/>
@@ -15716,7 +15527,7 @@
               </wp:anchor>
             </w:drawing>
           </mc:Choice>
-          <mc:Fallback>
+          <mc:Fallback xmlns:oel="http://schemas.microsoft.com/office/2019/extlst">
             <w:pict>
               <v:shapetype w14:anchorId="216E2193" id="_x0000_t32" coordsize="21600,21600" o:spt="32" o:oned="t" path="m,l21600,21600e" filled="f">
                 <v:path arrowok="t" fillok="f" o:connecttype="none"/>
@@ -15803,7 +15614,7 @@
               </wp:anchor>
             </w:drawing>
           </mc:Choice>
-          <mc:Fallback>
+          <mc:Fallback xmlns:oel="http://schemas.microsoft.com/office/2019/extlst">
             <w:pict>
               <v:shape w14:anchorId="36B1ABAC" id="Straight Arrow Connector 17" o:spid="_x0000_s1026" type="#_x0000_t32" style="position:absolute;margin-left:37.4pt;margin-top:20.4pt;width:.95pt;height:21.55pt;flip:x;z-index:251725824;visibility:visible;mso-wrap-style:square;mso-width-percent:0;mso-height-percent:0;mso-wrap-distance-left:9pt;mso-wrap-distance-top:0;mso-wrap-distance-right:9pt;mso-wrap-distance-bottom:0;mso-position-horizontal:absolute;mso-position-horizontal-relative:text;mso-position-vertical:absolute;mso-position-vertical-relative:text;mso-width-percent:0;mso-height-percent:0;mso-width-relative:page;mso-height-relative:page" o:gfxdata="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" strokecolor="#1f4d78 [1604]" strokeweight=".5pt">
                 <v:stroke endarrow="block" joinstyle="miter"/>
@@ -15885,7 +15696,7 @@
               </wp:anchor>
             </w:drawing>
           </mc:Choice>
-          <mc:Fallback>
+          <mc:Fallback xmlns:oel="http://schemas.microsoft.com/office/2019/extlst">
             <w:pict>
               <v:line w14:anchorId="580ED91F" id="Straight Connector 16" o:spid="_x0000_s1026" style="position:absolute;flip:y;z-index:251724800;visibility:visible;mso-wrap-style:square;mso-width-percent:0;mso-height-percent:0;mso-wrap-distance-left:9pt;mso-wrap-distance-top:0;mso-wrap-distance-right:9pt;mso-wrap-distance-bottom:0;mso-position-horizontal:absolute;mso-position-horizontal-relative:text;mso-position-vertical:absolute;mso-position-vertical-relative:text;mso-width-percent:0;mso-height-percent:0;mso-width-relative:page;mso-height-relative:margin" from="38.35pt,19.5pt" to="443.25pt,20.45pt" o:gfxdata="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" strokecolor="#1f4d78 [1604]" strokeweight=".5pt">
                 <v:stroke joinstyle="miter"/>
@@ -15968,7 +15779,7 @@
               </wp:anchor>
             </w:drawing>
           </mc:Choice>
-          <mc:Fallback>
+          <mc:Fallback xmlns:oel="http://schemas.microsoft.com/office/2019/extlst">
             <w:pict>
               <v:shape w14:anchorId="30397717" id="Straight Arrow Connector 15" o:spid="_x0000_s1026" type="#_x0000_t32" style="position:absolute;margin-left:229.1pt;margin-top:12pt;width:0;height:25.25pt;z-index:251723776;visibility:visible;mso-wrap-style:square;mso-width-percent:0;mso-height-percent:0;mso-wrap-distance-left:3.17497mm;mso-wrap-distance-top:0;mso-wrap-distance-right:3.17497mm;mso-wrap-distance-bottom:0;mso-position-horizontal:absolute;mso-position-horizontal-relative:text;mso-position-vertical:absolute;mso-position-vertical-relative:text;mso-width-percent:0;mso-height-percent:0;mso-width-relative:page;mso-height-relative:page" o:gfxdata="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" strokecolor="#1f4d78 [1604]" strokeweight=".5pt">
                 <v:stroke endarrow="block" joinstyle="miter"/>
@@ -16472,7 +16283,7 @@
               </wp:anchor>
             </w:drawing>
           </mc:Choice>
-          <mc:Fallback>
+          <mc:Fallback xmlns:oel="http://schemas.microsoft.com/office/2019/extlst">
             <w:pict>
               <v:shape w14:anchorId="5575C557" id="Straight Arrow Connector 11" o:spid="_x0000_s1026" type="#_x0000_t32" style="position:absolute;margin-left:440.4pt;margin-top:10.25pt;width:0;height:36.45pt;z-index:251734016;visibility:visible;mso-wrap-style:square;mso-width-percent:0;mso-height-percent:0;mso-wrap-distance-left:3.17497mm;mso-wrap-distance-top:0;mso-wrap-distance-right:3.17497mm;mso-wrap-distance-bottom:0;mso-position-horizontal:absolute;mso-position-horizontal-relative:text;mso-position-vertical:absolute;mso-position-vertical-relative:text;mso-width-percent:0;mso-height-percent:0;mso-width-relative:page;mso-height-relative:page" o:gfxdata="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" strokecolor="#1f4d78 [1604]" strokeweight=".5pt">
                 <v:stroke endarrow="block" joinstyle="miter"/>
@@ -16555,7 +16366,7 @@
               </wp:anchor>
             </w:drawing>
           </mc:Choice>
-          <mc:Fallback>
+          <mc:Fallback xmlns:oel="http://schemas.microsoft.com/office/2019/extlst">
             <w:pict>
               <v:shape w14:anchorId="07DF831C" id="Straight Arrow Connector 10" o:spid="_x0000_s1026" type="#_x0000_t32" style="position:absolute;margin-left:230.05pt;margin-top:12.1pt;width:.95pt;height:35.55pt;flip:x;z-index:251732992;visibility:visible;mso-wrap-style:square;mso-width-percent:0;mso-height-percent:0;mso-wrap-distance-left:9pt;mso-wrap-distance-top:0;mso-wrap-distance-right:9pt;mso-wrap-distance-bottom:0;mso-position-horizontal:absolute;mso-position-horizontal-relative:text;mso-position-vertical:absolute;mso-position-vertical-relative:text;mso-width-percent:0;mso-height-percent:0;mso-width-relative:page;mso-height-relative:page" o:gfxdata="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" strokecolor="#1f4d78 [1604]" strokeweight=".5pt">
                 <v:stroke endarrow="block" joinstyle="miter"/>
@@ -16638,7 +16449,7 @@
               </wp:anchor>
             </w:drawing>
           </mc:Choice>
-          <mc:Fallback>
+          <mc:Fallback xmlns:oel="http://schemas.microsoft.com/office/2019/extlst">
             <w:pict>
               <v:shape w14:anchorId="69E832A5" id="Straight Arrow Connector 9" o:spid="_x0000_s1026" type="#_x0000_t32" style="position:absolute;margin-left:38.35pt;margin-top:17.75pt;width:.95pt;height:29.9pt;z-index:251731968;visibility:visible;mso-wrap-style:square;mso-width-percent:0;mso-height-percent:0;mso-wrap-distance-left:9pt;mso-wrap-distance-top:0;mso-wrap-distance-right:9pt;mso-wrap-distance-bottom:0;mso-position-horizontal:absolute;mso-position-horizontal-relative:text;mso-position-vertical:absolute;mso-position-vertical-relative:text;mso-width-percent:0;mso-height-percent:0;mso-width-relative:page;mso-height-relative:page" o:gfxdata="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" strokecolor="#1f4d78 [1604]" strokeweight=".5pt">
                 <v:stroke endarrow="block" joinstyle="miter"/>
@@ -17590,7 +17401,6 @@
           <w:lang w:bidi="ar-EG"/>
         </w:rPr>
       </w:pPr>
-      <w:proofErr w:type="spellStart"/>
       <w:r>
         <w:rPr>
           <w:rFonts w:ascii="Cambria Math" w:hAnsi="Cambria Math"/>
@@ -17603,7 +17413,6 @@
         </w:rPr>
         <w:t>myFawry</w:t>
       </w:r>
-      <w:proofErr w:type="spellEnd"/>
     </w:p>
     <w:p>
       <w:pPr>
@@ -17627,27 +17436,7 @@
           <w:szCs w:val="28"/>
           <w:lang w:bidi="ar-EG"/>
         </w:rPr>
-        <w:t xml:space="preserve"> is a digital payment platform that streamlines financial transactions for users in Egypt. Serving as a comprehensive financial solution, </w:t>
-      </w:r>
-      <w:proofErr w:type="spellStart"/>
-      <w:r>
-        <w:rPr>
-          <w:rFonts w:ascii="Cambria Math" w:hAnsi="Cambria Math"/>
-          <w:sz w:val="28"/>
-          <w:szCs w:val="28"/>
-          <w:lang w:bidi="ar-EG"/>
-        </w:rPr>
-        <w:t>myFawry</w:t>
-      </w:r>
-      <w:proofErr w:type="spellEnd"/>
-      <w:r>
-        <w:rPr>
-          <w:rFonts w:ascii="Cambria Math" w:hAnsi="Cambria Math"/>
-          <w:sz w:val="28"/>
-          <w:szCs w:val="28"/>
-          <w:lang w:bidi="ar-EG"/>
-        </w:rPr>
-        <w:t xml:space="preserve"> allows individuals to conveniently pay bills, purchase goods and services, and even recharge mobile credit through a user-friendly mobile app. The platform's versatility extends to supporting various payment methods, enhancing accessibility for a wide range of users. </w:t>
+        <w:t xml:space="preserve"> is a digital payment platform that streamlines financial transactions for users in Egypt. Serving as a comprehensive financial solution, myFawry allows individuals to conveniently pay bills, purchase goods and services, and even recharge mobile credit through a user-friendly mobile app. The platform's versatility extends to supporting various payment methods, enhancing accessibility for a wide range of users. </w:t>
       </w:r>
     </w:p>
     <w:p>
@@ -18021,7 +17810,6 @@
       <w:bookmarkStart w:id="129" w:name="_Toc144702616"/>
       <w:bookmarkStart w:id="130" w:name="_Toc149686225"/>
       <w:bookmarkStart w:id="131" w:name="_Toc157544056"/>
-      <w:proofErr w:type="spellStart"/>
       <w:r>
         <w:rPr>
           <w:rStyle w:val="BookTitle"/>
@@ -18035,7 +17823,6 @@
         </w:rPr>
         <w:t>CampusPay</w:t>
       </w:r>
-      <w:proofErr w:type="spellEnd"/>
       <w:r>
         <w:rPr>
           <w:rStyle w:val="BookTitle"/>
@@ -18149,25 +17936,14 @@
           <w:lang w:bidi="ar-EG"/>
         </w:rPr>
       </w:pPr>
-      <w:proofErr w:type="spellStart"/>
-      <w:r>
-        <w:rPr>
-          <w:rFonts w:ascii="Cambria Math" w:hAnsi="Cambria Math"/>
-          <w:sz w:val="28"/>
-          <w:szCs w:val="28"/>
-          <w:lang w:bidi="ar-EG"/>
-        </w:rPr>
-        <w:t>CampusPay</w:t>
-      </w:r>
-      <w:proofErr w:type="spellEnd"/>
-      <w:r>
-        <w:rPr>
-          <w:rFonts w:ascii="Cambria Math" w:hAnsi="Cambria Math"/>
-          <w:sz w:val="28"/>
-          <w:szCs w:val="28"/>
-          <w:lang w:bidi="ar-EG"/>
-        </w:rPr>
-        <w:t xml:space="preserve"> utilizes digital payment methods, such as mobile wallets and online banking, to provide users with a convenient and accessible payment experience. Transactions can be made anytime, anywhere, without the need for physical cash or cards.</w:t>
+      <w:r>
+        <w:rPr>
+          <w:rFonts w:ascii="Cambria Math" w:hAnsi="Cambria Math"/>
+          <w:sz w:val="28"/>
+          <w:szCs w:val="28"/>
+          <w:lang w:bidi="ar-EG"/>
+        </w:rPr>
+        <w:t>CampusPay utilizes digital payment methods, such as mobile wallets and online banking, to provide users with a convenient and accessible payment experience. Transactions can be made anytime, anywhere, without the need for physical cash or cards.</w:t>
       </w:r>
     </w:p>
     <w:p>
@@ -18225,7 +18001,6 @@
           <w:lang w:bidi="ar-EG"/>
         </w:rPr>
       </w:pPr>
-      <w:proofErr w:type="spellStart"/>
       <w:r>
         <w:rPr>
           <w:rFonts w:ascii="Cambria Math" w:hAnsi="Cambria Math"/>
@@ -18238,7 +18013,6 @@
         </w:rPr>
         <w:t>CampusPay</w:t>
       </w:r>
-      <w:proofErr w:type="spellEnd"/>
       <w:r>
         <w:rPr>
           <w:rFonts w:ascii="Cambria Math" w:hAnsi="Cambria Math"/>
@@ -18301,7 +18075,6 @@
           <w:lang w:bidi="ar-EG"/>
         </w:rPr>
       </w:pPr>
-      <w:proofErr w:type="spellStart"/>
       <w:r>
         <w:rPr>
           <w:rFonts w:ascii="Cambria Math" w:hAnsi="Cambria Math"/>
@@ -18314,7 +18087,6 @@
         </w:rPr>
         <w:t>CampusPay</w:t>
       </w:r>
-      <w:proofErr w:type="spellEnd"/>
       <w:r>
         <w:rPr>
           <w:rFonts w:ascii="Cambria Math" w:hAnsi="Cambria Math"/>
@@ -18353,7 +18125,6 @@
           <w:lang w:bidi="ar-EG"/>
         </w:rPr>
       </w:pPr>
-      <w:proofErr w:type="spellStart"/>
       <w:r>
         <w:rPr>
           <w:rFonts w:ascii="Cambria Math" w:hAnsi="Cambria Math"/>
@@ -18366,7 +18137,6 @@
         </w:rPr>
         <w:t>CampusPay</w:t>
       </w:r>
-      <w:proofErr w:type="spellEnd"/>
       <w:r>
         <w:rPr>
           <w:rFonts w:ascii="Cambria Math" w:hAnsi="Cambria Math"/>
@@ -18530,27 +18300,7 @@
           <w:szCs w:val="28"/>
           <w:lang w:bidi="ar-EG"/>
         </w:rPr>
-        <w:t xml:space="preserve">The use of digital payment systems necessitates the collection and processing of personal and financial data. While </w:t>
-      </w:r>
-      <w:proofErr w:type="spellStart"/>
-      <w:r>
-        <w:rPr>
-          <w:rFonts w:ascii="Cambria Math" w:hAnsi="Cambria Math"/>
-          <w:sz w:val="28"/>
-          <w:szCs w:val="28"/>
-          <w:lang w:bidi="ar-EG"/>
-        </w:rPr>
-        <w:t>CampusPay</w:t>
-      </w:r>
-      <w:proofErr w:type="spellEnd"/>
-      <w:r>
-        <w:rPr>
-          <w:rFonts w:ascii="Cambria Math" w:hAnsi="Cambria Math"/>
-          <w:sz w:val="28"/>
-          <w:szCs w:val="28"/>
-          <w:lang w:bidi="ar-EG"/>
-        </w:rPr>
-        <w:t xml:space="preserve"> implements robust security measures to protect this data, concerns about privacy and potential breaches may persist among users.</w:t>
+        <w:t>The use of digital payment systems necessitates the collection and processing of personal and financial data. While CampusPay implements robust security measures to protect this data, concerns about privacy and potential breaches may persist among users.</w:t>
       </w:r>
     </w:p>
     <w:p>
@@ -18594,23 +18344,8 @@
           <w:szCs w:val="28"/>
         </w:rPr>
         <w:lastRenderedPageBreak/>
-        <w:t xml:space="preserve">The technologies used to develop </w:t>
-      </w:r>
-      <w:proofErr w:type="spellStart"/>
-      <w:r>
-        <w:rPr>
-          <w:rFonts w:ascii="Cambria Math" w:hAnsi="Cambria Math"/>
-          <w:b/>
-          <w:bCs/>
-          <w:i w:val="0"/>
-          <w:iCs w:val="0"/>
-          <w:color w:val="auto"/>
-          <w:sz w:val="28"/>
-          <w:szCs w:val="28"/>
-        </w:rPr>
-        <w:t>CampusPay</w:t>
-      </w:r>
-      <w:proofErr w:type="spellEnd"/>
+        <w:t>The technologies used to develop CampusPay</w:t>
+      </w:r>
     </w:p>
     <w:p>
       <w:pPr>
@@ -19291,7 +19026,6 @@
                 <w:lang w:bidi="ar-EG"/>
               </w:rPr>
             </w:pPr>
-            <w:proofErr w:type="spellStart"/>
             <w:r>
               <w:rPr>
                 <w:rFonts w:asciiTheme="majorBidi" w:hAnsiTheme="majorBidi" w:cstheme="majorBidi"/>
@@ -19315,7 +19049,6 @@
               </w:rPr>
               <w:t>Sharp</w:t>
             </w:r>
-            <w:proofErr w:type="spellEnd"/>
             <w:r>
               <w:rPr>
                 <w:rFonts w:asciiTheme="majorBidi" w:hAnsiTheme="majorBidi" w:cstheme="majorBidi"/>
@@ -19500,18 +19233,8 @@
           <w:sz w:val="20"/>
           <w:szCs w:val="20"/>
         </w:rPr>
-        <w:t xml:space="preserve">The technologies used to develop </w:t>
-      </w:r>
-      <w:proofErr w:type="spellStart"/>
-      <w:r>
-        <w:rPr>
-          <w:color w:val="2E74B5" w:themeColor="accent1" w:themeShade="BF"/>
-          <w:sz w:val="20"/>
-          <w:szCs w:val="20"/>
-        </w:rPr>
-        <w:t>CampusPay</w:t>
-      </w:r>
-      <w:proofErr w:type="spellEnd"/>
+        <w:t>The technologies used to develop CampusPay</w:t>
+      </w:r>
     </w:p>
     <w:p>
       <w:pPr>
@@ -19528,7 +19251,6 @@
           <w:lang w:bidi="ar-EG"/>
         </w:rPr>
       </w:pPr>
-      <w:proofErr w:type="spellStart"/>
       <w:r>
         <w:rPr>
           <w:rFonts w:ascii="Cambria Math" w:hAnsi="Cambria Math"/>
@@ -19541,7 +19263,6 @@
         </w:rPr>
         <w:t>CampusPay</w:t>
       </w:r>
-      <w:proofErr w:type="spellEnd"/>
       <w:r>
         <w:rPr>
           <w:rFonts w:ascii="Cambria Math" w:hAnsi="Cambria Math"/>
@@ -19848,7 +19569,7 @@
               </wp:anchor>
             </w:drawing>
           </mc:Choice>
-          <mc:Fallback>
+          <mc:Fallback xmlns:oel="http://schemas.microsoft.com/office/2019/extlst">
             <w:pict>
               <v:shapetype w14:anchorId="1985D361" id="_x0000_t67" coordsize="21600,21600" o:spt="67" adj="16200,5400" path="m0@0l@1@0@1,0@2,0@2@0,21600@0,10800,21600xe">
                 <v:stroke joinstyle="miter"/>
@@ -20200,7 +19921,7 @@
               </wp:anchor>
             </w:drawing>
           </mc:Choice>
-          <mc:Fallback>
+          <mc:Fallback xmlns:oel="http://schemas.microsoft.com/office/2019/extlst">
             <w:pict>
               <v:shape w14:anchorId="0D9ABDB3" id="Arrow: Down 9" o:spid="_x0000_s1026" type="#_x0000_t67" style="position:absolute;left:0;text-align:left;margin-left:210.75pt;margin-top:26.85pt;width:23.25pt;height:48.75pt;z-index:251748352;visibility:visible;mso-wrap-style:square;mso-wrap-distance-left:9pt;mso-wrap-distance-top:0;mso-wrap-distance-right:9pt;mso-wrap-distance-bottom:0;mso-position-horizontal:absolute;mso-position-horizontal-relative:text;mso-position-vertical:absolute;mso-position-vertical-relative:text;v-text-anchor:middle" o:gfxdata="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" adj="16449" fillcolor="#7030a0" strokecolor="#1f4d78 [1604]" strokeweight="1pt"/>
             </w:pict>
@@ -20406,7 +20127,7 @@
               </wp:anchor>
             </w:drawing>
           </mc:Choice>
-          <mc:Fallback>
+          <mc:Fallback xmlns:oel="http://schemas.microsoft.com/office/2019/extlst">
             <w:pict>
               <v:shape w14:anchorId="7CCAF56E" id="Arrow: Down 11" o:spid="_x0000_s1026" type="#_x0000_t67" style="position:absolute;left:0;text-align:left;margin-left:210pt;margin-top:140.1pt;width:23.25pt;height:48.75pt;z-index:251752448;visibility:visible;mso-wrap-style:square;mso-wrap-distance-left:9pt;mso-wrap-distance-top:0;mso-wrap-distance-right:9pt;mso-wrap-distance-bottom:0;mso-position-horizontal:absolute;mso-position-horizontal-relative:text;mso-position-vertical:absolute;mso-position-vertical-relative:text;v-text-anchor:middle" o:gfxdata="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" adj="16449" fillcolor="#7030a0" strokecolor="#1f4d78 [1604]" strokeweight="1pt"/>
             </w:pict>
@@ -20858,7 +20579,6 @@
                 <w:lang w:bidi="ar-EG"/>
               </w:rPr>
             </w:pPr>
-            <w:proofErr w:type="spellStart"/>
             <w:r>
               <w:rPr>
                 <w:rFonts w:ascii="Cambria Math" w:hAnsi="Cambria Math"/>
@@ -20870,7 +20590,6 @@
               </w:rPr>
               <w:t>CampusPay</w:t>
             </w:r>
-            <w:proofErr w:type="spellEnd"/>
           </w:p>
         </w:tc>
       </w:tr>
@@ -20901,27 +20620,7 @@
                 <w:szCs w:val="28"/>
                 <w:lang w:bidi="ar-EG"/>
               </w:rPr>
-              <w:t xml:space="preserve">Digital payment apps such as </w:t>
-            </w:r>
-            <w:proofErr w:type="spellStart"/>
-            <w:r>
-              <w:rPr>
-                <w:rFonts w:ascii="Cambria Math" w:hAnsi="Cambria Math"/>
-                <w:sz w:val="28"/>
-                <w:szCs w:val="28"/>
-                <w:lang w:bidi="ar-EG"/>
-              </w:rPr>
-              <w:t>MyFawry</w:t>
-            </w:r>
-            <w:proofErr w:type="spellEnd"/>
-            <w:r>
-              <w:rPr>
-                <w:rFonts w:ascii="Cambria Math" w:hAnsi="Cambria Math"/>
-                <w:sz w:val="28"/>
-                <w:szCs w:val="28"/>
-                <w:lang w:bidi="ar-EG"/>
-              </w:rPr>
-              <w:t xml:space="preserve">, Vodafone Cash, PayPal, and others are </w:t>
+              <w:t xml:space="preserve">Digital payment apps such as MyFawry, Vodafone Cash, PayPal, and others are </w:t>
             </w:r>
             <w:r>
               <w:rPr>
@@ -21032,7 +20731,6 @@
                 <w:lang w:bidi="ar-EG"/>
               </w:rPr>
             </w:pPr>
-            <w:proofErr w:type="spellStart"/>
             <w:r>
               <w:rPr>
                 <w:rFonts w:ascii="Cambria Math" w:hAnsi="Cambria Math"/>
@@ -21042,7 +20740,6 @@
               </w:rPr>
               <w:t>CampusPay</w:t>
             </w:r>
-            <w:proofErr w:type="spellEnd"/>
             <w:r>
               <w:rPr>
                 <w:rFonts w:ascii="Cambria Math" w:hAnsi="Cambria Math"/>
@@ -21085,7 +20782,6 @@
                 <w:lang w:bidi="ar-EG"/>
               </w:rPr>
             </w:pPr>
-            <w:proofErr w:type="spellStart"/>
             <w:r>
               <w:rPr>
                 <w:rFonts w:ascii="Cambria Math" w:hAnsi="Cambria Math"/>
@@ -21095,7 +20791,6 @@
               </w:rPr>
               <w:t>CampusPay</w:t>
             </w:r>
-            <w:proofErr w:type="spellEnd"/>
             <w:r>
               <w:rPr>
                 <w:rFonts w:ascii="Cambria Math" w:hAnsi="Cambria Math"/>
@@ -23244,13 +22939,8 @@
           <w:tab w:val="left" w:pos="1808"/>
         </w:tabs>
       </w:pPr>
-      <w:proofErr w:type="spellStart"/>
-      <w:r>
-        <w:t>Despoit</w:t>
-      </w:r>
-      <w:proofErr w:type="spellEnd"/>
-      <w:r>
-        <w:t xml:space="preserve"> Funds</w:t>
+      <w:r>
+        <w:t>Despoit Funds</w:t>
       </w:r>
     </w:p>
     <w:p>
@@ -23280,15 +22970,7 @@
         </w:tabs>
       </w:pPr>
       <w:r>
-        <w:t xml:space="preserve">Create a request form for </w:t>
-      </w:r>
-      <w:proofErr w:type="gramStart"/>
-      <w:r>
-        <w:t>Social</w:t>
-      </w:r>
-      <w:proofErr w:type="gramEnd"/>
-      <w:r>
-        <w:t xml:space="preserve"> research on financial assistance</w:t>
+        <w:t>Create a request form for Social research on financial assistance</w:t>
       </w:r>
     </w:p>
     <w:p>
@@ -24003,7 +23685,7 @@
               </wp:anchor>
             </w:drawing>
           </mc:Choice>
-          <mc:Fallback>
+          <mc:Fallback xmlns:oel="http://schemas.microsoft.com/office/2019/extlst">
             <w:pict>
               <v:rect w14:anchorId="4ACEF5AD" id="Rectangle 4" o:spid="_x0000_s1026" style="position:absolute;left:0;text-align:left;margin-left:61.85pt;margin-top:11.95pt;width:351.2pt;height:475.85pt;z-index:251810816;visibility:visible;mso-wrap-style:square;mso-width-percent:0;mso-height-percent:0;mso-wrap-distance-left:9pt;mso-wrap-distance-top:0;mso-wrap-distance-right:9pt;mso-wrap-distance-bottom:0;mso-position-horizontal:absolute;mso-position-horizontal-relative:text;mso-position-vertical:absolute;mso-position-vertical-relative:text;mso-width-percent:0;mso-height-percent:0;mso-width-relative:margin;mso-height-relative:margin;v-text-anchor:middle" o:gfxdata="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" filled="f" strokecolor="#1f4d78 [1604]" strokeweight="1pt"/>
             </w:pict>
@@ -24483,7 +24165,7 @@
               </wp:anchor>
             </w:drawing>
           </mc:Choice>
-          <mc:Fallback>
+          <mc:Fallback xmlns:oel="http://schemas.microsoft.com/office/2019/extlst">
             <w:pict>
               <v:rect w14:anchorId="587D8EC0" id="Rectangle 2" o:spid="_x0000_s1026" style="position:absolute;left:0;text-align:left;margin-left:87.25pt;margin-top:13.9pt;width:324.45pt;height:323.1pt;z-index:251808768;visibility:visible;mso-wrap-style:square;mso-width-percent:0;mso-height-percent:0;mso-wrap-distance-left:9pt;mso-wrap-distance-top:0;mso-wrap-distance-right:9pt;mso-wrap-distance-bottom:0;mso-position-horizontal:absolute;mso-position-horizontal-relative:text;mso-position-vertical:absolute;mso-position-vertical-relative:text;mso-width-percent:0;mso-height-percent:0;mso-width-relative:margin;mso-height-relative:margin;v-text-anchor:middle" o:gfxdata="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" filled="f" strokecolor="#1f4d78 [1604]" strokeweight="1pt"/>
             </w:pict>
@@ -24525,16 +24207,15 @@
           <w:sz w:val="20"/>
           <w:szCs w:val="20"/>
         </w:rPr>
-        <w:t xml:space="preserve">Figure </w:t>
-      </w:r>
-      <w:proofErr w:type="gramStart"/>
+        <w:t>Figure 4.</w:t>
+      </w:r>
       <w:r>
         <w:rPr>
           <w:color w:val="7030A0"/>
           <w:sz w:val="20"/>
           <w:szCs w:val="20"/>
         </w:rPr>
-        <w:t>4.</w:t>
+        <w:t>5</w:t>
       </w:r>
       <w:r>
         <w:rPr>
@@ -24542,7 +24223,7 @@
           <w:sz w:val="20"/>
           <w:szCs w:val="20"/>
         </w:rPr>
-        <w:t>5</w:t>
+        <w:t>:</w:t>
       </w:r>
       <w:r>
         <w:rPr>
@@ -24550,7 +24231,7 @@
           <w:sz w:val="20"/>
           <w:szCs w:val="20"/>
         </w:rPr>
-        <w:t>:</w:t>
+        <w:t>Moderator</w:t>
       </w:r>
       <w:r>
         <w:rPr>
@@ -24558,16 +24239,15 @@
           <w:sz w:val="20"/>
           <w:szCs w:val="20"/>
         </w:rPr>
-        <w:t>Moderator</w:t>
-      </w:r>
-      <w:proofErr w:type="gramEnd"/>
+        <w:t xml:space="preserve"> </w:t>
+      </w:r>
       <w:r>
         <w:rPr>
           <w:color w:val="7030A0"/>
           <w:sz w:val="20"/>
           <w:szCs w:val="20"/>
         </w:rPr>
-        <w:t xml:space="preserve"> </w:t>
+        <w:t>and</w:t>
       </w:r>
       <w:r>
         <w:rPr>
@@ -24575,7 +24255,7 @@
           <w:sz w:val="20"/>
           <w:szCs w:val="20"/>
         </w:rPr>
-        <w:t>and</w:t>
+        <w:t xml:space="preserve"> </w:t>
       </w:r>
       <w:r>
         <w:rPr>
@@ -24583,7 +24263,7 @@
           <w:sz w:val="20"/>
           <w:szCs w:val="20"/>
         </w:rPr>
-        <w:t xml:space="preserve"> </w:t>
+        <w:t xml:space="preserve">Admin </w:t>
       </w:r>
       <w:r>
         <w:rPr>
@@ -24591,14 +24271,6 @@
           <w:sz w:val="20"/>
           <w:szCs w:val="20"/>
         </w:rPr>
-        <w:t xml:space="preserve">Admin </w:t>
-      </w:r>
-      <w:r>
-        <w:rPr>
-          <w:color w:val="7030A0"/>
-          <w:sz w:val="20"/>
-          <w:szCs w:val="20"/>
-        </w:rPr>
         <w:t>use case Diagram</w:t>
       </w:r>
     </w:p>
@@ -24676,7 +24348,6 @@
         <w:lastRenderedPageBreak/>
         <w:t xml:space="preserve">Use Case </w:t>
       </w:r>
-      <w:proofErr w:type="gramStart"/>
       <w:r>
         <w:rPr>
           <w:color w:val="7030A0"/>
@@ -24694,7 +24365,6 @@
         <w:t xml:space="preserve"> :</w:t>
       </w:r>
       <w:bookmarkEnd w:id="155"/>
-      <w:proofErr w:type="gramEnd"/>
     </w:p>
     <w:p>
       <w:pPr>
@@ -25012,25 +24682,7 @@
                 <w:sz w:val="28"/>
                 <w:szCs w:val="28"/>
               </w:rPr>
-              <w:t xml:space="preserve">This use case allows admin to </w:t>
-            </w:r>
-            <w:proofErr w:type="gramStart"/>
-            <w:r>
-              <w:rPr>
-                <w:rFonts w:ascii="Arial" w:hAnsi="Arial" w:cs="Arial"/>
-                <w:sz w:val="28"/>
-                <w:szCs w:val="28"/>
-              </w:rPr>
-              <w:t>delete ,</w:t>
-            </w:r>
-            <w:proofErr w:type="gramEnd"/>
-            <w:r>
-              <w:rPr>
-                <w:rFonts w:ascii="Arial" w:hAnsi="Arial" w:cs="Arial"/>
-                <w:sz w:val="28"/>
-                <w:szCs w:val="28"/>
-              </w:rPr>
-              <w:t xml:space="preserve"> edit and update accounts </w:t>
+              <w:t xml:space="preserve">This use case allows admin to delete, edit and update accounts </w:t>
             </w:r>
           </w:p>
           <w:p>
@@ -25071,7 +24723,15 @@
                 <w:sz w:val="32"/>
                 <w:szCs w:val="32"/>
               </w:rPr>
-              <w:t>Typical Course of Events:</w:t>
+              <w:t xml:space="preserve">Typical </w:t>
+            </w:r>
+            <w:r>
+              <w:rPr>
+                <w:color w:val="000000" w:themeColor="dark1"/>
+                <w:sz w:val="32"/>
+                <w:szCs w:val="32"/>
+              </w:rPr>
+              <w:t>Events:</w:t>
             </w:r>
           </w:p>
         </w:tc>
@@ -25115,7 +24775,6 @@
                 <w:szCs w:val="36"/>
               </w:rPr>
             </w:pPr>
-            <w:proofErr w:type="spellStart"/>
             <w:r>
               <w:rPr>
                 <w:color w:val="000000" w:themeColor="dark1"/>
@@ -25124,7 +24783,6 @@
               </w:rPr>
               <w:t>CampusPay</w:t>
             </w:r>
-            <w:proofErr w:type="spellEnd"/>
             <w:r>
               <w:t xml:space="preserve"> </w:t>
             </w:r>
@@ -25178,32 +24836,13 @@
                 <w:bCs/>
                 <w:u w:val="single"/>
               </w:rPr>
-              <w:t xml:space="preserve">Step </w:t>
-            </w:r>
-            <w:proofErr w:type="gramStart"/>
-            <w:r>
-              <w:t>1 :</w:t>
-            </w:r>
-            <w:proofErr w:type="gramEnd"/>
-            <w:r>
-              <w:t xml:space="preserve"> log</w:t>
-            </w:r>
-            <w:r>
-              <w:t>in</w:t>
-            </w:r>
-            <w:r>
-              <w:t xml:space="preserve"> into the </w:t>
-            </w:r>
-            <w:proofErr w:type="spellStart"/>
-            <w:r>
-              <w:t>CampusPay</w:t>
-            </w:r>
-            <w:proofErr w:type="spellEnd"/>
-            <w:r>
-              <w:t xml:space="preserve"> app</w:t>
-            </w:r>
-            <w:r>
-              <w:t>.</w:t>
+              <w:t>Step</w:t>
+            </w:r>
+            <w:r>
+              <w:t>1:</w:t>
+            </w:r>
+            <w:r>
+              <w:t xml:space="preserve"> Call Login Use Case</w:t>
             </w:r>
           </w:p>
           <w:p>
@@ -25228,69 +24867,49 @@
                 <w:bCs/>
                 <w:u w:val="single"/>
               </w:rPr>
-              <w:t>Step</w:t>
-            </w:r>
-            <w:proofErr w:type="gramStart"/>
-            <w:r>
+              <w:t xml:space="preserve">Step3 :  </w:t>
+            </w:r>
+            <w:r>
+              <w:rPr>
+                <w:b/>
+                <w:bCs/>
+              </w:rPr>
+              <w:t>admin can navigate to account section</w:t>
+            </w:r>
+          </w:p>
+          <w:p>
+            <w:pPr>
               <w:rPr>
                 <w:b/>
                 <w:bCs/>
                 <w:u w:val="single"/>
               </w:rPr>
-              <w:t>3 :</w:t>
-            </w:r>
-            <w:proofErr w:type="gramEnd"/>
-            <w:r>
+            </w:pPr>
+          </w:p>
+          <w:p>
+            <w:pPr>
               <w:rPr>
                 <w:b/>
                 <w:bCs/>
                 <w:u w:val="single"/>
               </w:rPr>
-              <w:t xml:space="preserve">  </w:t>
-            </w:r>
-            <w:r>
-              <w:rPr>
-                <w:b/>
-                <w:bCs/>
-              </w:rPr>
-              <w:t>admin can navigate to account section</w:t>
-            </w:r>
-          </w:p>
-          <w:p>
-            <w:pPr>
+            </w:pPr>
+            <w:r>
               <w:rPr>
                 <w:b/>
                 <w:bCs/>
                 <w:u w:val="single"/>
               </w:rPr>
-            </w:pPr>
-          </w:p>
-          <w:p>
-            <w:pPr>
-              <w:rPr>
-                <w:b/>
-                <w:bCs/>
-                <w:u w:val="single"/>
-              </w:rPr>
-            </w:pPr>
-            <w:r>
-              <w:rPr>
-                <w:b/>
-                <w:bCs/>
-                <w:u w:val="single"/>
-              </w:rPr>
               <w:t xml:space="preserve">Step 4: </w:t>
             </w:r>
             <w:r>
-              <w:t xml:space="preserve">admin can </w:t>
-            </w:r>
-            <w:proofErr w:type="gramStart"/>
-            <w:r>
-              <w:t>delete ,</w:t>
-            </w:r>
-            <w:proofErr w:type="gramEnd"/>
-            <w:r>
-              <w:t xml:space="preserve"> edit , update accounts</w:t>
+              <w:t xml:space="preserve">admin can delete , edit </w:t>
+            </w:r>
+            <w:r>
+              <w:t>and</w:t>
+            </w:r>
+            <w:r>
+              <w:t xml:space="preserve"> update accounts</w:t>
             </w:r>
             <w:r>
               <w:rPr>
@@ -25329,15 +24948,7 @@
               <w:t xml:space="preserve"> </w:t>
             </w:r>
             <w:r>
-              <w:t xml:space="preserve">The </w:t>
-            </w:r>
-            <w:proofErr w:type="spellStart"/>
-            <w:r>
-              <w:t>CampusPay</w:t>
-            </w:r>
-            <w:proofErr w:type="spellEnd"/>
-            <w:r>
-              <w:t xml:space="preserve"> app </w:t>
+              <w:t xml:space="preserve">The CampusPay app </w:t>
             </w:r>
             <w:r>
               <w:t>view the main interface of the admin</w:t>
@@ -25357,48 +24968,21 @@
                 <w:bCs/>
                 <w:u w:val="single"/>
               </w:rPr>
-              <w:t>Step</w:t>
-            </w:r>
-            <w:proofErr w:type="gramStart"/>
+              <w:t>Step4 :</w:t>
+            </w:r>
             <w:r>
               <w:rPr>
                 <w:b/>
                 <w:bCs/>
                 <w:u w:val="single"/>
               </w:rPr>
-              <w:t>4 :</w:t>
-            </w:r>
-            <w:proofErr w:type="gramEnd"/>
-            <w:r>
-              <w:rPr>
-                <w:b/>
-                <w:bCs/>
-                <w:u w:val="single"/>
-              </w:rPr>
               <w:t xml:space="preserve"> </w:t>
             </w:r>
             <w:r>
-              <w:rPr>
-                <w:b/>
-                <w:bCs/>
-              </w:rPr>
-              <w:t xml:space="preserve">the </w:t>
-            </w:r>
-            <w:proofErr w:type="spellStart"/>
-            <w:r>
-              <w:rPr>
-                <w:b/>
-                <w:bCs/>
-              </w:rPr>
-              <w:t>campusPay</w:t>
-            </w:r>
-            <w:proofErr w:type="spellEnd"/>
-            <w:r>
-              <w:rPr>
-                <w:b/>
-                <w:bCs/>
-              </w:rPr>
-              <w:t xml:space="preserve"> app will view all accounts</w:t>
+              <w:t xml:space="preserve"> </w:t>
+            </w:r>
+            <w:r>
+              <w:t>The CampusPay app offers special privileges to admin</w:t>
             </w:r>
           </w:p>
           <w:p/>
@@ -25409,23 +24993,7 @@
               </w:rPr>
             </w:pPr>
             <w:r>
-              <w:t xml:space="preserve">Step </w:t>
-            </w:r>
-            <w:proofErr w:type="gramStart"/>
-            <w:r>
-              <w:t>5 :</w:t>
-            </w:r>
-            <w:proofErr w:type="gramEnd"/>
-            <w:r>
-              <w:t xml:space="preserve"> </w:t>
-            </w:r>
-            <w:proofErr w:type="spellStart"/>
-            <w:r>
-              <w:t>CampusPay</w:t>
-            </w:r>
-            <w:proofErr w:type="spellEnd"/>
-            <w:r>
-              <w:t xml:space="preserve"> app</w:t>
+              <w:t>Step 5 : CampusPay app</w:t>
             </w:r>
             <w:r>
               <w:rPr>
@@ -25435,7 +25003,7 @@
               <w:t xml:space="preserve"> </w:t>
             </w:r>
             <w:r>
-              <w:t xml:space="preserve"> execute admins action </w:t>
+              <w:t xml:space="preserve">execute admins action </w:t>
             </w:r>
           </w:p>
         </w:tc>
@@ -25464,7 +25032,23 @@
                 <w:sz w:val="32"/>
                 <w:szCs w:val="32"/>
               </w:rPr>
-              <w:t>Alternate Courses:</w:t>
+              <w:t xml:space="preserve">Alternate </w:t>
+            </w:r>
+            <w:r>
+              <w:rPr>
+                <w:color w:val="000000" w:themeColor="dark1"/>
+                <w:sz w:val="32"/>
+                <w:szCs w:val="32"/>
+              </w:rPr>
+              <w:t>Events</w:t>
+            </w:r>
+            <w:r>
+              <w:rPr>
+                <w:color w:val="000000" w:themeColor="dark1"/>
+                <w:sz w:val="32"/>
+                <w:szCs w:val="32"/>
+              </w:rPr>
+              <w:t>:</w:t>
             </w:r>
           </w:p>
         </w:tc>
@@ -25475,15 +25059,7 @@
           </w:tcPr>
           <w:p>
             <w:r>
-              <w:t xml:space="preserve">- If the admins </w:t>
-            </w:r>
-            <w:proofErr w:type="gramStart"/>
-            <w:r>
-              <w:t>encounters</w:t>
-            </w:r>
-            <w:proofErr w:type="gramEnd"/>
-            <w:r>
-              <w:t xml:space="preserve"> an issue while modifying an account, an error message is displayed.</w:t>
+              <w:t>- If the admins encounters an issue while modifying an account, an error message is displayed.</w:t>
             </w:r>
           </w:p>
           <w:p>
@@ -25584,15 +25160,7 @@
           </w:p>
           <w:p>
             <w:r>
-              <w:t xml:space="preserve">-Changes made by the admins are reflected in the </w:t>
-            </w:r>
-            <w:proofErr w:type="spellStart"/>
-            <w:r>
-              <w:t>CampusPay</w:t>
-            </w:r>
-            <w:proofErr w:type="spellEnd"/>
-            <w:r>
-              <w:t xml:space="preserve"> app.</w:t>
+              <w:t>-Changes made by the admins are reflected in the CampusPay app.</w:t>
             </w:r>
           </w:p>
         </w:tc>
@@ -25632,63 +25200,12 @@
           </w:tcPr>
           <w:p>
             <w:r>
-              <w:t>-</w:t>
-            </w:r>
-            <w:r>
-              <w:rPr>
-                <w:rFonts w:ascii="Arial" w:hAnsi="Arial" w:cs="Arial"/>
-                <w:color w:val="161719"/>
-                <w:sz w:val="21"/>
-                <w:szCs w:val="21"/>
-                <w:shd w:val="clear" w:color="auto" w:fill="FFFFFF"/>
-              </w:rPr>
-              <w:t xml:space="preserve"> The admin can manage actor accounts using the </w:t>
-            </w:r>
-            <w:proofErr w:type="spellStart"/>
-            <w:r>
-              <w:rPr>
-                <w:rFonts w:ascii="Arial" w:hAnsi="Arial" w:cs="Arial"/>
-                <w:color w:val="161719"/>
-                <w:sz w:val="21"/>
-                <w:szCs w:val="21"/>
-                <w:shd w:val="clear" w:color="auto" w:fill="FFFFFF"/>
-              </w:rPr>
-              <w:t>CampusPay</w:t>
-            </w:r>
-            <w:proofErr w:type="spellEnd"/>
-            <w:r>
-              <w:rPr>
-                <w:rFonts w:ascii="Arial" w:hAnsi="Arial" w:cs="Arial"/>
-                <w:color w:val="161719"/>
-                <w:sz w:val="21"/>
-                <w:szCs w:val="21"/>
-                <w:shd w:val="clear" w:color="auto" w:fill="FFFFFF"/>
-              </w:rPr>
-              <w:t xml:space="preserve"> app.</w:t>
-            </w:r>
-          </w:p>
-          <w:p>
-            <w:r>
-              <w:t>-The system has appropriate security measures to protect user account information.</w:t>
-            </w:r>
-          </w:p>
-          <w:p>
-            <w:r>
-              <w:t>-The admin understands the implications of the actions taken on user accounts.</w:t>
+              <w:t>-Null</w:t>
             </w:r>
           </w:p>
         </w:tc>
       </w:tr>
     </w:tbl>
-    <w:p>
-      <w:pPr>
-        <w:jc w:val="both"/>
-        <w:rPr>
-          <w:sz w:val="28"/>
-          <w:szCs w:val="28"/>
-        </w:rPr>
-      </w:pPr>
-    </w:p>
     <w:p>
       <w:pPr>
         <w:jc w:val="center"/>
@@ -25958,7 +25475,7 @@
                 <w:sz w:val="32"/>
                 <w:szCs w:val="32"/>
               </w:rPr>
-              <w:t>Typical Course of Events:</w:t>
+              <w:t>Typical Events:</w:t>
             </w:r>
           </w:p>
         </w:tc>
@@ -26002,7 +25519,6 @@
                 <w:szCs w:val="36"/>
               </w:rPr>
             </w:pPr>
-            <w:proofErr w:type="spellStart"/>
             <w:r>
               <w:rPr>
                 <w:color w:val="000000" w:themeColor="dark1"/>
@@ -26011,7 +25527,6 @@
               </w:rPr>
               <w:t>CampusPay</w:t>
             </w:r>
-            <w:proofErr w:type="spellEnd"/>
             <w:r>
               <w:t xml:space="preserve"> </w:t>
             </w:r>
@@ -26057,6 +25572,7 @@
                 <w:rFonts w:ascii="Segoe UI" w:hAnsi="Segoe UI" w:cs="Segoe UI"/>
                 <w:color w:val="374151"/>
                 <w:shd w:val="clear" w:color="auto" w:fill="F7F7F8"/>
+                <w:lang w:bidi="ar-EG"/>
               </w:rPr>
             </w:pPr>
             <w:r>
@@ -26067,30 +25583,14 @@
               </w:rPr>
               <w:t xml:space="preserve">Step </w:t>
             </w:r>
-            <w:proofErr w:type="gramStart"/>
-            <w:r>
-              <w:t>1 :</w:t>
-            </w:r>
-            <w:proofErr w:type="gramEnd"/>
-            <w:r>
-              <w:t xml:space="preserve"> log</w:t>
-            </w:r>
-            <w:r>
-              <w:t>in</w:t>
-            </w:r>
-            <w:r>
-              <w:t xml:space="preserve"> into the </w:t>
-            </w:r>
-            <w:proofErr w:type="spellStart"/>
-            <w:r>
-              <w:t>CampusPay</w:t>
-            </w:r>
-            <w:proofErr w:type="spellEnd"/>
-            <w:r>
-              <w:t xml:space="preserve"> app</w:t>
-            </w:r>
-            <w:r>
-              <w:t>.</w:t>
+            <w:r>
+              <w:t xml:space="preserve">1 : </w:t>
+            </w:r>
+            <w:r>
+              <w:rPr>
+                <w:lang w:bidi="ar-EG"/>
+              </w:rPr>
+              <w:t>call Login use case</w:t>
             </w:r>
           </w:p>
           <w:p>
@@ -26115,72 +25615,55 @@
                 <w:bCs/>
                 <w:u w:val="single"/>
               </w:rPr>
-              <w:t>Step</w:t>
-            </w:r>
-            <w:proofErr w:type="gramStart"/>
-            <w:r>
+              <w:t xml:space="preserve">Step3 :  </w:t>
+            </w:r>
+            <w:r>
+              <w:rPr>
+                <w:b/>
+                <w:bCs/>
+              </w:rPr>
+              <w:t>admin can navigate to service section</w:t>
+            </w:r>
+          </w:p>
+          <w:p>
+            <w:pPr>
               <w:rPr>
                 <w:b/>
                 <w:bCs/>
                 <w:u w:val="single"/>
               </w:rPr>
-              <w:t>3 :</w:t>
-            </w:r>
-            <w:proofErr w:type="gramEnd"/>
-            <w:r>
+            </w:pPr>
+          </w:p>
+          <w:p>
+            <w:pPr>
               <w:rPr>
                 <w:b/>
                 <w:bCs/>
                 <w:u w:val="single"/>
               </w:rPr>
-              <w:t xml:space="preserve">  </w:t>
-            </w:r>
-            <w:r>
-              <w:rPr>
-                <w:b/>
-                <w:bCs/>
-              </w:rPr>
-              <w:t>admin can navigate to service section</w:t>
-            </w:r>
-          </w:p>
-          <w:p>
-            <w:pPr>
+            </w:pPr>
+            <w:r>
               <w:rPr>
                 <w:b/>
                 <w:bCs/>
                 <w:u w:val="single"/>
               </w:rPr>
-            </w:pPr>
-          </w:p>
-          <w:p>
-            <w:pPr>
-              <w:rPr>
-                <w:b/>
-                <w:bCs/>
-                <w:u w:val="single"/>
-              </w:rPr>
-            </w:pPr>
-            <w:r>
-              <w:rPr>
-                <w:b/>
-                <w:bCs/>
-                <w:u w:val="single"/>
-              </w:rPr>
               <w:t xml:space="preserve">Step 5: </w:t>
             </w:r>
             <w:r>
               <w:t xml:space="preserve">admin can </w:t>
             </w:r>
-            <w:proofErr w:type="gramStart"/>
-            <w:r>
-              <w:t>add ,</w:t>
-            </w:r>
-            <w:proofErr w:type="gramEnd"/>
-            <w:r>
-              <w:t xml:space="preserve"> remove</w:t>
-            </w:r>
-            <w:r>
-              <w:t xml:space="preserve"> , edit </w:t>
+            <w:r>
+              <w:t>add , remove</w:t>
+            </w:r>
+            <w:r>
+              <w:t xml:space="preserve"> </w:t>
+            </w:r>
+            <w:r>
+              <w:t xml:space="preserve">and </w:t>
+            </w:r>
+            <w:r>
+              <w:t xml:space="preserve">edit </w:t>
             </w:r>
             <w:r>
               <w:t xml:space="preserve"> a specific service</w:t>
@@ -26221,15 +25704,7 @@
               <w:t xml:space="preserve"> </w:t>
             </w:r>
             <w:r>
-              <w:t xml:space="preserve">The </w:t>
-            </w:r>
-            <w:proofErr w:type="spellStart"/>
-            <w:r>
-              <w:t>CampusPay</w:t>
-            </w:r>
-            <w:proofErr w:type="spellEnd"/>
-            <w:r>
-              <w:t xml:space="preserve"> app offers special privileges to admin</w:t>
+              <w:t>The CampusPay app offers special privileges to admin</w:t>
             </w:r>
           </w:p>
           <w:p/>
@@ -26246,88 +25721,41 @@
                 <w:bCs/>
                 <w:u w:val="single"/>
               </w:rPr>
-              <w:t>Step</w:t>
-            </w:r>
-            <w:proofErr w:type="gramStart"/>
+              <w:t>Step4 :</w:t>
+            </w:r>
             <w:r>
               <w:rPr>
                 <w:b/>
                 <w:bCs/>
                 <w:u w:val="single"/>
               </w:rPr>
-              <w:t>4 :</w:t>
-            </w:r>
-            <w:proofErr w:type="gramEnd"/>
+              <w:t xml:space="preserve"> </w:t>
+            </w:r>
+            <w:r>
+              <w:rPr>
+                <w:b/>
+                <w:bCs/>
+              </w:rPr>
+              <w:t>the campusPay app will view all services</w:t>
+            </w:r>
+          </w:p>
+          <w:p/>
+          <w:p>
+            <w:pPr>
+              <w:rPr>
+                <w:lang w:bidi="ar-EG"/>
+              </w:rPr>
+            </w:pPr>
             <w:r>
               <w:rPr>
                 <w:b/>
                 <w:bCs/>
                 <w:u w:val="single"/>
               </w:rPr>
-              <w:t xml:space="preserve"> </w:t>
-            </w:r>
-            <w:r>
-              <w:rPr>
-                <w:b/>
-                <w:bCs/>
-              </w:rPr>
-              <w:t xml:space="preserve">the </w:t>
-            </w:r>
-            <w:proofErr w:type="spellStart"/>
-            <w:r>
-              <w:rPr>
-                <w:b/>
-                <w:bCs/>
-              </w:rPr>
-              <w:t>campusPay</w:t>
-            </w:r>
-            <w:proofErr w:type="spellEnd"/>
-            <w:r>
-              <w:rPr>
-                <w:b/>
-                <w:bCs/>
-              </w:rPr>
-              <w:t xml:space="preserve"> app will view all services</w:t>
-            </w:r>
-          </w:p>
-          <w:p/>
-          <w:p>
-            <w:pPr>
-              <w:rPr>
-                <w:lang w:bidi="ar-EG"/>
-              </w:rPr>
-            </w:pPr>
-            <w:r>
-              <w:rPr>
-                <w:b/>
-                <w:bCs/>
-                <w:u w:val="single"/>
-              </w:rPr>
-              <w:t xml:space="preserve">Step </w:t>
-            </w:r>
-            <w:proofErr w:type="gramStart"/>
-            <w:r>
-              <w:rPr>
-                <w:b/>
-                <w:bCs/>
-                <w:u w:val="single"/>
-              </w:rPr>
-              <w:t>6</w:t>
-            </w:r>
-            <w:r>
-              <w:t xml:space="preserve"> :</w:t>
-            </w:r>
-            <w:proofErr w:type="gramEnd"/>
-            <w:r>
-              <w:t xml:space="preserve"> </w:t>
-            </w:r>
-            <w:proofErr w:type="spellStart"/>
-            <w:r>
-              <w:t>CampusPay</w:t>
-            </w:r>
-            <w:proofErr w:type="spellEnd"/>
-            <w:r>
-              <w:t xml:space="preserve"> app</w:t>
+              <w:t>Step 6</w:t>
+            </w:r>
+            <w:r>
+              <w:t xml:space="preserve"> : CampusPay app</w:t>
             </w:r>
             <w:r>
               <w:rPr>
@@ -26337,7 +25765,7 @@
               <w:t xml:space="preserve"> </w:t>
             </w:r>
             <w:r>
-              <w:t xml:space="preserve"> execute admins action </w:t>
+              <w:t xml:space="preserve">execute admins action </w:t>
             </w:r>
           </w:p>
         </w:tc>
@@ -26366,7 +25794,23 @@
                 <w:sz w:val="32"/>
                 <w:szCs w:val="32"/>
               </w:rPr>
-              <w:t>Alternate Courses:</w:t>
+              <w:t xml:space="preserve">Alternate </w:t>
+            </w:r>
+            <w:r>
+              <w:rPr>
+                <w:color w:val="000000" w:themeColor="dark1"/>
+                <w:sz w:val="32"/>
+                <w:szCs w:val="32"/>
+              </w:rPr>
+              <w:t>Event</w:t>
+            </w:r>
+            <w:r>
+              <w:rPr>
+                <w:color w:val="000000" w:themeColor="dark1"/>
+                <w:sz w:val="32"/>
+                <w:szCs w:val="32"/>
+              </w:rPr>
+              <w:t>s:</w:t>
             </w:r>
           </w:p>
         </w:tc>
@@ -26377,15 +25821,7 @@
           </w:tcPr>
           <w:p>
             <w:r>
-              <w:t xml:space="preserve">- If the admins </w:t>
-            </w:r>
-            <w:proofErr w:type="gramStart"/>
-            <w:r>
-              <w:t>encounters</w:t>
-            </w:r>
-            <w:proofErr w:type="gramEnd"/>
-            <w:r>
-              <w:t xml:space="preserve"> an issue while adding or modifying an services, an error message is displayed.</w:t>
+              <w:t>- If the admins encounters an issue while adding or modifying an services, an error message is displayed.</w:t>
             </w:r>
           </w:p>
           <w:p>
@@ -26481,15 +25917,7 @@
           </w:tcPr>
           <w:p>
             <w:r>
-              <w:t xml:space="preserve">-a specific service is </w:t>
-            </w:r>
-            <w:proofErr w:type="gramStart"/>
-            <w:r>
-              <w:t>updated  or</w:t>
-            </w:r>
-            <w:proofErr w:type="gramEnd"/>
-            <w:r>
-              <w:t xml:space="preserve"> added or deleted as per the admin's actions.</w:t>
+              <w:t>-a specific service is updated  or added or deleted as per the admin's actions.</w:t>
             </w:r>
           </w:p>
           <w:p>
@@ -26497,15 +25925,7 @@
               <w:t xml:space="preserve">- </w:t>
             </w:r>
             <w:r>
-              <w:t xml:space="preserve">Changes made by the admins are reflected in the </w:t>
-            </w:r>
-            <w:proofErr w:type="spellStart"/>
-            <w:r>
-              <w:t>CampusPay</w:t>
-            </w:r>
-            <w:proofErr w:type="spellEnd"/>
-            <w:r>
-              <w:t xml:space="preserve"> app.</w:t>
+              <w:t>Changes made by the admins are reflected in the CampusPay app.</w:t>
             </w:r>
           </w:p>
         </w:tc>
@@ -26545,52 +25965,9 @@
           </w:tcPr>
           <w:p>
             <w:r>
-              <w:t>-</w:t>
-            </w:r>
-            <w:r>
-              <w:rPr>
-                <w:rFonts w:ascii="Arial" w:hAnsi="Arial" w:cs="Arial"/>
-                <w:color w:val="161719"/>
-                <w:sz w:val="21"/>
-                <w:szCs w:val="21"/>
-                <w:shd w:val="clear" w:color="auto" w:fill="FFFFFF"/>
-              </w:rPr>
-              <w:t xml:space="preserve"> The admin can manage all services using the </w:t>
-            </w:r>
-            <w:proofErr w:type="spellStart"/>
-            <w:r>
-              <w:rPr>
-                <w:rFonts w:ascii="Arial" w:hAnsi="Arial" w:cs="Arial"/>
-                <w:color w:val="161719"/>
-                <w:sz w:val="21"/>
-                <w:szCs w:val="21"/>
-                <w:shd w:val="clear" w:color="auto" w:fill="FFFFFF"/>
-              </w:rPr>
-              <w:t>CampusPay</w:t>
-            </w:r>
-            <w:proofErr w:type="spellEnd"/>
-            <w:r>
-              <w:rPr>
-                <w:rFonts w:ascii="Arial" w:hAnsi="Arial" w:cs="Arial"/>
-                <w:color w:val="161719"/>
-                <w:sz w:val="21"/>
-                <w:szCs w:val="21"/>
-                <w:shd w:val="clear" w:color="auto" w:fill="FFFFFF"/>
-              </w:rPr>
-              <w:t xml:space="preserve"> app.</w:t>
-            </w:r>
-          </w:p>
-          <w:p>
-            <w:r>
-              <w:t>-The admin understands the implications of the actions taken on these services</w:t>
-            </w:r>
-          </w:p>
-          <w:p>
-            <w:r>
-              <w:t xml:space="preserve">-The system is connected to a reliable user database. </w:t>
-            </w:r>
-          </w:p>
-          <w:p/>
+              <w:t>-Null</w:t>
+            </w:r>
+          </w:p>
         </w:tc>
       </w:tr>
     </w:tbl>
@@ -26847,15 +26224,7 @@
               </w:rPr>
             </w:pPr>
             <w:r>
-              <w:t xml:space="preserve">This use case allows Moderators to use the </w:t>
-            </w:r>
-            <w:proofErr w:type="spellStart"/>
-            <w:r>
-              <w:t>CampusPay</w:t>
-            </w:r>
-            <w:proofErr w:type="spellEnd"/>
-            <w:r>
-              <w:t xml:space="preserve"> app to view the dashboard or a specific report to see what is happening in this app. This will allow them to make an informed decision that will help them to improve their services or something else.</w:t>
+              <w:t>This use case allows Moderators to use the CampusPay app to view the dashboard or a specific report to see what is happening in this app. This will allow them to make an informed decision that will help them to improve their services or something else.</w:t>
             </w:r>
           </w:p>
         </w:tc>
@@ -26884,7 +26253,23 @@
                 <w:sz w:val="32"/>
                 <w:szCs w:val="32"/>
               </w:rPr>
-              <w:t>Typical Course of Events:</w:t>
+              <w:t>Typical</w:t>
+            </w:r>
+            <w:r>
+              <w:rPr>
+                <w:color w:val="000000" w:themeColor="dark1"/>
+                <w:sz w:val="32"/>
+                <w:szCs w:val="32"/>
+              </w:rPr>
+              <w:t xml:space="preserve"> </w:t>
+            </w:r>
+            <w:r>
+              <w:rPr>
+                <w:color w:val="000000" w:themeColor="dark1"/>
+                <w:sz w:val="32"/>
+                <w:szCs w:val="32"/>
+              </w:rPr>
+              <w:t>Events:</w:t>
             </w:r>
           </w:p>
         </w:tc>
@@ -26928,7 +26313,6 @@
                 <w:szCs w:val="36"/>
               </w:rPr>
             </w:pPr>
-            <w:proofErr w:type="spellStart"/>
             <w:r>
               <w:rPr>
                 <w:color w:val="000000" w:themeColor="dark1"/>
@@ -26937,7 +26321,6 @@
               </w:rPr>
               <w:t>CampusPay</w:t>
             </w:r>
-            <w:proofErr w:type="spellEnd"/>
             <w:r>
               <w:rPr>
                 <w:color w:val="000000" w:themeColor="dark1"/>
@@ -27008,15 +26391,7 @@
               <w:t xml:space="preserve"> </w:t>
             </w:r>
             <w:r>
-              <w:t xml:space="preserve">Moderator will sign in </w:t>
-            </w:r>
-            <w:proofErr w:type="spellStart"/>
-            <w:r>
-              <w:t>CampusPay</w:t>
-            </w:r>
-            <w:proofErr w:type="spellEnd"/>
-            <w:r>
-              <w:t xml:space="preserve"> app</w:t>
+              <w:t xml:space="preserve"> Call Login use case</w:t>
             </w:r>
           </w:p>
           <w:p>
@@ -27074,18 +26449,10 @@
               <w:t xml:space="preserve"> </w:t>
             </w:r>
             <w:r>
-              <w:t xml:space="preserve">The </w:t>
-            </w:r>
-            <w:proofErr w:type="gramStart"/>
-            <w:r>
-              <w:t xml:space="preserve">moderator </w:t>
-            </w:r>
-            <w:r>
-              <w:t xml:space="preserve"> reviews</w:t>
-            </w:r>
-            <w:proofErr w:type="gramEnd"/>
-            <w:r>
-              <w:t xml:space="preserve"> </w:t>
+              <w:t xml:space="preserve">The moderator </w:t>
+            </w:r>
+            <w:r>
+              <w:t xml:space="preserve"> reviews </w:t>
             </w:r>
             <w:r>
               <w:t xml:space="preserve">on the dashboard to extract some insights </w:t>
@@ -27149,23 +26516,7 @@
                 <w:b/>
                 <w:bCs/>
               </w:rPr>
-              <w:t xml:space="preserve">the </w:t>
-            </w:r>
-            <w:proofErr w:type="spellStart"/>
-            <w:r>
-              <w:rPr>
-                <w:b/>
-                <w:bCs/>
-              </w:rPr>
-              <w:t>CampusPay</w:t>
-            </w:r>
-            <w:proofErr w:type="spellEnd"/>
-            <w:r>
-              <w:rPr>
-                <w:b/>
-                <w:bCs/>
-              </w:rPr>
-              <w:t xml:space="preserve"> app will view the dashboard which is the main interface</w:t>
+              <w:t>the CampusPay app will view the dashboard which is the main interface</w:t>
             </w:r>
           </w:p>
           <w:p>
@@ -27197,19 +26548,9 @@
             <w:r>
               <w:t xml:space="preserve">The </w:t>
             </w:r>
-            <w:proofErr w:type="spellStart"/>
-            <w:r>
-              <w:t>CampusPay</w:t>
-            </w:r>
-            <w:proofErr w:type="spellEnd"/>
-            <w:r>
-              <w:t xml:space="preserve"> app provide a lot of dynamic visuals that connected to </w:t>
-            </w:r>
-            <w:proofErr w:type="spellStart"/>
-            <w:r>
-              <w:t>DataBase</w:t>
-            </w:r>
-            <w:proofErr w:type="spellEnd"/>
+            <w:r>
+              <w:t>CampusPay app provide a lot of dynamic visuals that connected to DataBase</w:t>
+            </w:r>
           </w:p>
         </w:tc>
       </w:tr>
@@ -27237,7 +26578,23 @@
                 <w:sz w:val="32"/>
                 <w:szCs w:val="32"/>
               </w:rPr>
-              <w:t>Alternate Courses:</w:t>
+              <w:t xml:space="preserve">Alternate </w:t>
+            </w:r>
+            <w:r>
+              <w:rPr>
+                <w:color w:val="000000" w:themeColor="dark1"/>
+                <w:sz w:val="32"/>
+                <w:szCs w:val="32"/>
+              </w:rPr>
+              <w:t>Events</w:t>
+            </w:r>
+            <w:r>
+              <w:rPr>
+                <w:color w:val="000000" w:themeColor="dark1"/>
+                <w:sz w:val="32"/>
+                <w:szCs w:val="32"/>
+              </w:rPr>
+              <w:t>:</w:t>
             </w:r>
           </w:p>
         </w:tc>
@@ -27248,23 +26605,7 @@
           </w:tcPr>
           <w:p>
             <w:r>
-              <w:t xml:space="preserve">- Dashboard Not </w:t>
-            </w:r>
-            <w:proofErr w:type="gramStart"/>
-            <w:r>
-              <w:t>viewed :</w:t>
-            </w:r>
-            <w:proofErr w:type="gramEnd"/>
-            <w:r>
-              <w:t xml:space="preserve"> this can happen based on some cases like maybe admin didn’t make any reports , or there is an error in </w:t>
-            </w:r>
-            <w:proofErr w:type="spellStart"/>
-            <w:r>
-              <w:t>CampusPay</w:t>
-            </w:r>
-            <w:proofErr w:type="spellEnd"/>
-            <w:r>
-              <w:t xml:space="preserve"> app so it must call the Admin </w:t>
+              <w:t xml:space="preserve">- Dashboard Not viewed : this can happen based on some cases like maybe admin didn’t make any reports , or there is an error in CampusPay app so it must call the Admin </w:t>
             </w:r>
           </w:p>
         </w:tc>
@@ -27315,15 +26656,7 @@
           </w:tcPr>
           <w:p>
             <w:r>
-              <w:t xml:space="preserve">- The Moderator is logged into the </w:t>
-            </w:r>
-            <w:proofErr w:type="spellStart"/>
-            <w:r>
-              <w:t>CampusPay</w:t>
-            </w:r>
-            <w:proofErr w:type="spellEnd"/>
-            <w:r>
-              <w:t xml:space="preserve"> app.</w:t>
+              <w:t>- The Moderator is logged into the CampusPay app.</w:t>
             </w:r>
           </w:p>
           <w:p>
@@ -27409,31 +26742,12 @@
           </w:tcPr>
           <w:p>
             <w:r>
-              <w:t xml:space="preserve">- The </w:t>
-            </w:r>
-            <w:proofErr w:type="spellStart"/>
-            <w:r>
-              <w:t>mdoerator</w:t>
-            </w:r>
-            <w:proofErr w:type="spellEnd"/>
-            <w:r>
-              <w:t xml:space="preserve"> is successfully logged into the system.</w:t>
-            </w:r>
-          </w:p>
-          <w:p>
-            <w:r>
-              <w:t xml:space="preserve">- The </w:t>
-            </w:r>
-            <w:proofErr w:type="spellStart"/>
-            <w:r>
-              <w:t>campuspay</w:t>
-            </w:r>
-            <w:proofErr w:type="spellEnd"/>
-            <w:r>
-              <w:t xml:space="preserve"> app efficiently presents the Dashboard.</w:t>
-            </w:r>
-          </w:p>
-          <w:p/>
+              <w:t xml:space="preserve">- </w:t>
+            </w:r>
+            <w:r>
+              <w:t>Null</w:t>
+            </w:r>
+          </w:p>
         </w:tc>
       </w:tr>
     </w:tbl>
@@ -27723,29 +27037,7 @@
                 <w:szCs w:val="21"/>
                 <w:shd w:val="clear" w:color="auto" w:fill="FFFFFF"/>
               </w:rPr>
-              <w:t xml:space="preserve">donators to use the </w:t>
-            </w:r>
-            <w:proofErr w:type="spellStart"/>
-            <w:r>
-              <w:rPr>
-                <w:rFonts w:ascii="Arial" w:hAnsi="Arial" w:cs="Arial"/>
-                <w:color w:val="161719"/>
-                <w:sz w:val="21"/>
-                <w:szCs w:val="21"/>
-                <w:shd w:val="clear" w:color="auto" w:fill="FFFFFF"/>
-              </w:rPr>
-              <w:t>CampusPay</w:t>
-            </w:r>
-            <w:proofErr w:type="spellEnd"/>
-            <w:r>
-              <w:rPr>
-                <w:rFonts w:ascii="Arial" w:hAnsi="Arial" w:cs="Arial"/>
-                <w:color w:val="161719"/>
-                <w:sz w:val="21"/>
-                <w:szCs w:val="21"/>
-                <w:shd w:val="clear" w:color="auto" w:fill="FFFFFF"/>
-              </w:rPr>
-              <w:t xml:space="preserve"> app to view social research requests made by students who are seeking financial aid. This will allow them to make an informed decision about whether to accept the request or not</w:t>
+              <w:t>donators to use the CampusPay app to view social research requests made by students who are seeking financial aid. This will allow them to make an informed decision about whether to accept the request or not</w:t>
             </w:r>
           </w:p>
         </w:tc>
@@ -27774,7 +27066,7 @@
                 <w:sz w:val="32"/>
                 <w:szCs w:val="32"/>
               </w:rPr>
-              <w:t>Typical Course of Events:</w:t>
+              <w:t>Typical Events:</w:t>
             </w:r>
           </w:p>
         </w:tc>
@@ -27818,7 +27110,6 @@
                 <w:szCs w:val="36"/>
               </w:rPr>
             </w:pPr>
-            <w:proofErr w:type="spellStart"/>
             <w:r>
               <w:rPr>
                 <w:color w:val="000000" w:themeColor="dark1"/>
@@ -27827,7 +27118,6 @@
               </w:rPr>
               <w:t>CampusPay</w:t>
             </w:r>
-            <w:proofErr w:type="spellEnd"/>
             <w:r>
               <w:rPr>
                 <w:color w:val="000000" w:themeColor="dark1"/>
@@ -27867,21 +27157,20 @@
           <w:p>
             <w:pPr>
               <w:rPr>
+                <w:sz w:val="20"/>
+                <w:szCs w:val="20"/>
+              </w:rPr>
+            </w:pPr>
+            <w:r>
+              <w:rPr>
                 <w:b/>
                 <w:bCs/>
                 <w:sz w:val="20"/>
                 <w:szCs w:val="20"/>
                 <w:u w:val="single"/>
               </w:rPr>
-            </w:pPr>
-          </w:p>
-          <w:p>
-            <w:pPr>
-              <w:rPr>
-                <w:sz w:val="20"/>
-                <w:szCs w:val="20"/>
-              </w:rPr>
-            </w:pPr>
+              <w:t xml:space="preserve">Step </w:t>
+            </w:r>
             <w:r>
               <w:rPr>
                 <w:b/>
@@ -27890,34 +27179,9 @@
                 <w:szCs w:val="20"/>
                 <w:u w:val="single"/>
               </w:rPr>
-              <w:t>Step 2:</w:t>
-            </w:r>
-            <w:r>
-              <w:rPr>
-                <w:sz w:val="20"/>
-                <w:szCs w:val="20"/>
-              </w:rPr>
-              <w:t xml:space="preserve"> The donator navigate to the </w:t>
-            </w:r>
-            <w:proofErr w:type="gramStart"/>
-            <w:r>
-              <w:rPr>
-                <w:sz w:val="20"/>
-                <w:szCs w:val="20"/>
-              </w:rPr>
-              <w:t>“ view</w:t>
-            </w:r>
-            <w:proofErr w:type="gramEnd"/>
-            <w:r>
-              <w:rPr>
-                <w:sz w:val="20"/>
-                <w:szCs w:val="20"/>
-              </w:rPr>
-              <w:t xml:space="preserve"> requests for social research  made by students.” section</w:t>
-            </w:r>
-          </w:p>
-          <w:p>
-            <w:pPr>
+              <w:t>1</w:t>
+            </w:r>
+            <w:r>
               <w:rPr>
                 <w:b/>
                 <w:bCs/>
@@ -27925,16 +27189,18 @@
                 <w:szCs w:val="20"/>
                 <w:u w:val="single"/>
               </w:rPr>
-            </w:pPr>
-          </w:p>
-          <w:p>
-            <w:pPr>
+              <w:t>:</w:t>
+            </w:r>
+            <w:r>
               <w:rPr>
                 <w:sz w:val="20"/>
                 <w:szCs w:val="20"/>
               </w:rPr>
-            </w:pPr>
-            <w:r>
+              <w:t xml:space="preserve"> Call Login usecase</w:t>
+            </w:r>
+          </w:p>
+          <w:p>
+            <w:pPr>
               <w:rPr>
                 <w:b/>
                 <w:bCs/>
@@ -27942,41 +27208,10 @@
                 <w:szCs w:val="20"/>
                 <w:u w:val="single"/>
               </w:rPr>
-              <w:t xml:space="preserve">Step 4: </w:t>
-            </w:r>
-            <w:r>
-              <w:rPr>
-                <w:sz w:val="20"/>
-                <w:szCs w:val="20"/>
-              </w:rPr>
-              <w:t xml:space="preserve"> The donator reviews the list of requests and selects a specific request to view the social research </w:t>
-            </w:r>
-            <w:proofErr w:type="gramStart"/>
-            <w:r>
-              <w:rPr>
-                <w:sz w:val="20"/>
-                <w:szCs w:val="20"/>
-              </w:rPr>
-              <w:t>details .</w:t>
-            </w:r>
-            <w:proofErr w:type="gramEnd"/>
+            </w:pPr>
           </w:p>
           <w:p>
             <w:pPr>
-              <w:rPr>
-                <w:sz w:val="20"/>
-                <w:szCs w:val="20"/>
-              </w:rPr>
-            </w:pPr>
-          </w:p>
-          <w:p>
-            <w:pPr>
-              <w:rPr>
-                <w:sz w:val="20"/>
-                <w:szCs w:val="20"/>
-              </w:rPr>
-            </w:pPr>
-            <w:r>
               <w:rPr>
                 <w:b/>
                 <w:bCs/>
@@ -27984,9 +27219,15 @@
                 <w:szCs w:val="20"/>
                 <w:u w:val="single"/>
               </w:rPr>
-              <w:t xml:space="preserve">Step </w:t>
-            </w:r>
-            <w:proofErr w:type="gramStart"/>
+            </w:pPr>
+          </w:p>
+          <w:p>
+            <w:pPr>
+              <w:rPr>
+                <w:sz w:val="20"/>
+                <w:szCs w:val="20"/>
+              </w:rPr>
+            </w:pPr>
             <w:r>
               <w:rPr>
                 <w:b/>
@@ -27995,22 +27236,157 @@
                 <w:szCs w:val="20"/>
                 <w:u w:val="single"/>
               </w:rPr>
-              <w:t>6 :</w:t>
-            </w:r>
-            <w:r>
-              <w:rPr>
+              <w:t xml:space="preserve">Step </w:t>
+            </w:r>
+            <w:r>
+              <w:rPr>
+                <w:b/>
+                <w:bCs/>
                 <w:sz w:val="20"/>
                 <w:szCs w:val="20"/>
-              </w:rPr>
-              <w:t>The</w:t>
-            </w:r>
-            <w:proofErr w:type="gramEnd"/>
-            <w:r>
-              <w:rPr>
+                <w:u w:val="single"/>
+              </w:rPr>
+              <w:t>3</w:t>
+            </w:r>
+            <w:r>
+              <w:rPr>
+                <w:b/>
+                <w:bCs/>
                 <w:sz w:val="20"/>
                 <w:szCs w:val="20"/>
-              </w:rPr>
-              <w:t xml:space="preserve"> donor can take various actions based on the request, such as accepting, rejecting request </w:t>
+                <w:u w:val="single"/>
+              </w:rPr>
+              <w:t>:</w:t>
+            </w:r>
+            <w:r>
+              <w:rPr>
+                <w:sz w:val="20"/>
+                <w:szCs w:val="20"/>
+              </w:rPr>
+              <w:t xml:space="preserve"> The donator navigate to the “view requests for social research</w:t>
+            </w:r>
+            <w:r>
+              <w:rPr>
+                <w:sz w:val="20"/>
+                <w:szCs w:val="20"/>
+              </w:rPr>
+              <w:t>s</w:t>
+            </w:r>
+            <w:r>
+              <w:rPr>
+                <w:sz w:val="20"/>
+                <w:szCs w:val="20"/>
+              </w:rPr>
+              <w:t>.” section</w:t>
+            </w:r>
+          </w:p>
+          <w:p>
+            <w:pPr>
+              <w:rPr>
+                <w:b/>
+                <w:bCs/>
+                <w:sz w:val="20"/>
+                <w:szCs w:val="20"/>
+                <w:u w:val="single"/>
+              </w:rPr>
+            </w:pPr>
+          </w:p>
+          <w:p>
+            <w:pPr>
+              <w:rPr>
+                <w:sz w:val="20"/>
+                <w:szCs w:val="20"/>
+              </w:rPr>
+            </w:pPr>
+            <w:r>
+              <w:rPr>
+                <w:b/>
+                <w:bCs/>
+                <w:sz w:val="20"/>
+                <w:szCs w:val="20"/>
+                <w:u w:val="single"/>
+              </w:rPr>
+              <w:t xml:space="preserve">Step </w:t>
+            </w:r>
+            <w:r>
+              <w:rPr>
+                <w:b/>
+                <w:bCs/>
+                <w:sz w:val="20"/>
+                <w:szCs w:val="20"/>
+                <w:u w:val="single"/>
+              </w:rPr>
+              <w:t>5</w:t>
+            </w:r>
+            <w:r>
+              <w:rPr>
+                <w:b/>
+                <w:bCs/>
+                <w:sz w:val="20"/>
+                <w:szCs w:val="20"/>
+                <w:u w:val="single"/>
+              </w:rPr>
+              <w:t xml:space="preserve">: </w:t>
+            </w:r>
+            <w:r>
+              <w:rPr>
+                <w:sz w:val="20"/>
+                <w:szCs w:val="20"/>
+              </w:rPr>
+              <w:t xml:space="preserve"> The donator reviews the list of requests</w:t>
+            </w:r>
+            <w:r>
+              <w:rPr>
+                <w:sz w:val="20"/>
+                <w:szCs w:val="20"/>
+              </w:rPr>
+              <w:t>.</w:t>
+            </w:r>
+          </w:p>
+          <w:p>
+            <w:pPr>
+              <w:rPr>
+                <w:sz w:val="20"/>
+                <w:szCs w:val="20"/>
+              </w:rPr>
+            </w:pPr>
+            <w:r>
+              <w:rPr>
+                <w:sz w:val="20"/>
+                <w:szCs w:val="20"/>
+              </w:rPr>
+              <w:t xml:space="preserve"> </w:t>
+            </w:r>
+            <w:r>
+              <w:rPr>
+                <w:b/>
+                <w:bCs/>
+                <w:sz w:val="20"/>
+                <w:szCs w:val="20"/>
+                <w:u w:val="single"/>
+              </w:rPr>
+              <w:t>Step 6 :</w:t>
+            </w:r>
+            <w:r>
+              <w:rPr>
+                <w:sz w:val="20"/>
+                <w:szCs w:val="20"/>
+              </w:rPr>
+              <w:t xml:space="preserve">  </w:t>
+            </w:r>
+            <w:r>
+              <w:rPr>
+                <w:sz w:val="20"/>
+                <w:szCs w:val="20"/>
+              </w:rPr>
+              <w:t>The donator</w:t>
+            </w:r>
+            <w:r>
+              <w:rPr>
+                <w:sz w:val="20"/>
+                <w:szCs w:val="20"/>
+              </w:rPr>
+              <w:t xml:space="preserve"> selects a specific request to view the social research details .</w:t>
             </w:r>
           </w:p>
           <w:p>
@@ -28029,46 +27405,22 @@
           <w:p>
             <w:pPr>
               <w:rPr>
-                <w:sz w:val="20"/>
-                <w:szCs w:val="20"/>
-              </w:rPr>
-            </w:pPr>
-            <w:r>
-              <w:rPr>
                 <w:b/>
                 <w:bCs/>
                 <w:sz w:val="20"/>
                 <w:szCs w:val="20"/>
                 <w:u w:val="single"/>
               </w:rPr>
-              <w:t xml:space="preserve">Step 1: </w:t>
-            </w:r>
-            <w:r>
+            </w:pPr>
+          </w:p>
+          <w:p>
+            <w:pPr>
               <w:rPr>
                 <w:sz w:val="20"/>
                 <w:szCs w:val="20"/>
               </w:rPr>
-              <w:t xml:space="preserve">The </w:t>
-            </w:r>
-            <w:proofErr w:type="spellStart"/>
-            <w:r>
-              <w:rPr>
-                <w:sz w:val="20"/>
-                <w:szCs w:val="20"/>
-              </w:rPr>
-              <w:t>CampusPay</w:t>
-            </w:r>
-            <w:proofErr w:type="spellEnd"/>
-            <w:r>
-              <w:rPr>
-                <w:sz w:val="20"/>
-                <w:szCs w:val="20"/>
-              </w:rPr>
-              <w:t xml:space="preserve"> App presents the student requests</w:t>
-            </w:r>
-          </w:p>
-          <w:p>
-            <w:pPr>
+            </w:pPr>
+            <w:r>
               <w:rPr>
                 <w:b/>
                 <w:bCs/>
@@ -28076,15 +27428,8 @@
                 <w:szCs w:val="20"/>
                 <w:u w:val="single"/>
               </w:rPr>
-            </w:pPr>
-          </w:p>
-          <w:p>
-            <w:pPr>
-              <w:rPr>
-                <w:sz w:val="20"/>
-                <w:szCs w:val="20"/>
-              </w:rPr>
-            </w:pPr>
+              <w:t xml:space="preserve">Step </w:t>
+            </w:r>
             <w:r>
               <w:rPr>
                 <w:b/>
@@ -28093,34 +27438,9 @@
                 <w:szCs w:val="20"/>
                 <w:u w:val="single"/>
               </w:rPr>
-              <w:t xml:space="preserve">Step 3: </w:t>
-            </w:r>
-            <w:r>
-              <w:rPr>
-                <w:sz w:val="20"/>
-                <w:szCs w:val="20"/>
-              </w:rPr>
-              <w:t xml:space="preserve"> The Campus Pay App provides access to view students' requests for social research that students send </w:t>
-            </w:r>
-            <w:proofErr w:type="gramStart"/>
-            <w:r>
-              <w:rPr>
-                <w:sz w:val="20"/>
-                <w:szCs w:val="20"/>
-              </w:rPr>
-              <w:t>it .</w:t>
-            </w:r>
-            <w:proofErr w:type="gramEnd"/>
-            <w:r>
-              <w:rPr>
-                <w:sz w:val="20"/>
-                <w:szCs w:val="20"/>
-              </w:rPr>
-              <w:t xml:space="preserve"> </w:t>
-            </w:r>
-          </w:p>
-          <w:p>
-            <w:pPr>
+              <w:t>2</w:t>
+            </w:r>
+            <w:r>
               <w:rPr>
                 <w:b/>
                 <w:bCs/>
@@ -28128,7 +27448,15 @@
                 <w:szCs w:val="20"/>
                 <w:u w:val="single"/>
               </w:rPr>
-            </w:pPr>
+              <w:t xml:space="preserve">: </w:t>
+            </w:r>
+            <w:r>
+              <w:rPr>
+                <w:sz w:val="20"/>
+                <w:szCs w:val="20"/>
+              </w:rPr>
+              <w:t>The CampusPay App presents the student requests</w:t>
+            </w:r>
           </w:p>
           <w:p>
             <w:pPr>
@@ -28140,6 +27468,14 @@
                 <w:u w:val="single"/>
               </w:rPr>
             </w:pPr>
+          </w:p>
+          <w:p>
+            <w:pPr>
+              <w:rPr>
+                <w:sz w:val="20"/>
+                <w:szCs w:val="20"/>
+              </w:rPr>
+            </w:pPr>
             <w:r>
               <w:rPr>
                 <w:b/>
@@ -28148,48 +27484,8 @@
                 <w:szCs w:val="20"/>
                 <w:u w:val="single"/>
               </w:rPr>
-              <w:t>Step 5:</w:t>
-            </w:r>
-            <w:r>
-              <w:rPr>
-                <w:sz w:val="20"/>
-                <w:szCs w:val="20"/>
-              </w:rPr>
-              <w:t xml:space="preserve">  The </w:t>
-            </w:r>
-            <w:proofErr w:type="spellStart"/>
-            <w:r>
-              <w:rPr>
-                <w:sz w:val="20"/>
-                <w:szCs w:val="20"/>
-              </w:rPr>
-              <w:t>CampusPay</w:t>
-            </w:r>
-            <w:proofErr w:type="spellEnd"/>
-            <w:r>
-              <w:rPr>
-                <w:sz w:val="20"/>
-                <w:szCs w:val="20"/>
-              </w:rPr>
-              <w:t xml:space="preserve"> App displays the detailed information of the selected request, including the requestor's information and the social research created by </w:t>
-            </w:r>
-            <w:proofErr w:type="gramStart"/>
-            <w:r>
-              <w:rPr>
-                <w:sz w:val="20"/>
-                <w:szCs w:val="20"/>
-              </w:rPr>
-              <w:t>student .</w:t>
-            </w:r>
-            <w:proofErr w:type="gramEnd"/>
-          </w:p>
-          <w:p>
-            <w:pPr>
-              <w:rPr>
-                <w:sz w:val="20"/>
-                <w:szCs w:val="20"/>
-              </w:rPr>
-            </w:pPr>
+              <w:t xml:space="preserve">Step </w:t>
+            </w:r>
             <w:r>
               <w:rPr>
                 <w:b/>
@@ -28198,30 +27494,116 @@
                 <w:szCs w:val="20"/>
                 <w:u w:val="single"/>
               </w:rPr>
-              <w:t xml:space="preserve">Step 7: </w:t>
-            </w:r>
-            <w:r>
-              <w:rPr>
+              <w:t>4</w:t>
+            </w:r>
+            <w:r>
+              <w:rPr>
+                <w:b/>
+                <w:bCs/>
                 <w:sz w:val="20"/>
                 <w:szCs w:val="20"/>
-              </w:rPr>
-              <w:t xml:space="preserve">The </w:t>
-            </w:r>
-            <w:proofErr w:type="spellStart"/>
+                <w:u w:val="single"/>
+              </w:rPr>
+              <w:t xml:space="preserve">: </w:t>
+            </w:r>
             <w:r>
               <w:rPr>
                 <w:sz w:val="20"/>
                 <w:szCs w:val="20"/>
               </w:rPr>
-              <w:t>CampusPay</w:t>
-            </w:r>
-            <w:proofErr w:type="spellEnd"/>
-            <w:r>
-              <w:rPr>
+              <w:t xml:space="preserve"> The Campus Pay App provides access to view students' requests for social research that students send it . </w:t>
+            </w:r>
+          </w:p>
+          <w:p>
+            <w:pPr>
+              <w:rPr>
+                <w:b/>
+                <w:bCs/>
                 <w:sz w:val="20"/>
                 <w:szCs w:val="20"/>
-              </w:rPr>
-              <w:t xml:space="preserve"> app provides options and actions to the donator based on their decision</w:t>
+                <w:u w:val="single"/>
+              </w:rPr>
+            </w:pPr>
+          </w:p>
+          <w:p>
+            <w:pPr>
+              <w:rPr>
+                <w:b/>
+                <w:bCs/>
+                <w:sz w:val="20"/>
+                <w:szCs w:val="20"/>
+                <w:u w:val="single"/>
+              </w:rPr>
+            </w:pPr>
+          </w:p>
+          <w:p>
+            <w:pPr>
+              <w:rPr>
+                <w:b/>
+                <w:bCs/>
+                <w:sz w:val="20"/>
+                <w:szCs w:val="20"/>
+                <w:u w:val="single"/>
+              </w:rPr>
+            </w:pPr>
+          </w:p>
+          <w:p>
+            <w:pPr>
+              <w:rPr>
+                <w:b/>
+                <w:bCs/>
+                <w:sz w:val="20"/>
+                <w:szCs w:val="20"/>
+                <w:u w:val="single"/>
+              </w:rPr>
+            </w:pPr>
+          </w:p>
+          <w:p>
+            <w:pPr>
+              <w:rPr>
+                <w:b/>
+                <w:bCs/>
+                <w:sz w:val="20"/>
+                <w:szCs w:val="20"/>
+                <w:u w:val="single"/>
+              </w:rPr>
+            </w:pPr>
+            <w:r>
+              <w:rPr>
+                <w:b/>
+                <w:bCs/>
+                <w:sz w:val="20"/>
+                <w:szCs w:val="20"/>
+                <w:u w:val="single"/>
+              </w:rPr>
+              <w:t xml:space="preserve">Step </w:t>
+            </w:r>
+            <w:r>
+              <w:rPr>
+                <w:b/>
+                <w:bCs/>
+                <w:sz w:val="20"/>
+                <w:szCs w:val="20"/>
+                <w:u w:val="single"/>
+              </w:rPr>
+              <w:t>7</w:t>
+            </w:r>
+            <w:r>
+              <w:rPr>
+                <w:b/>
+                <w:bCs/>
+                <w:sz w:val="20"/>
+                <w:szCs w:val="20"/>
+                <w:u w:val="single"/>
+              </w:rPr>
+              <w:t>:</w:t>
+            </w:r>
+            <w:r>
+              <w:rPr>
+                <w:sz w:val="20"/>
+                <w:szCs w:val="20"/>
+              </w:rPr>
+              <w:t xml:space="preserve">  The CampusPay App displays the detailed information of the selected request, including the requestor's information and the social research created by student .</w:t>
             </w:r>
           </w:p>
         </w:tc>
@@ -28250,7 +27632,23 @@
                 <w:sz w:val="32"/>
                 <w:szCs w:val="32"/>
               </w:rPr>
-              <w:t>Alternate Courses:</w:t>
+              <w:t xml:space="preserve">Alternate </w:t>
+            </w:r>
+            <w:r>
+              <w:rPr>
+                <w:color w:val="000000" w:themeColor="dark1"/>
+                <w:sz w:val="32"/>
+                <w:szCs w:val="32"/>
+              </w:rPr>
+              <w:t>Events</w:t>
+            </w:r>
+            <w:r>
+              <w:rPr>
+                <w:color w:val="000000" w:themeColor="dark1"/>
+                <w:sz w:val="32"/>
+                <w:szCs w:val="32"/>
+              </w:rPr>
+              <w:t>:</w:t>
             </w:r>
           </w:p>
         </w:tc>
@@ -28261,15 +27659,7 @@
           </w:tcPr>
           <w:p>
             <w:r>
-              <w:t xml:space="preserve">- error when viewing </w:t>
-            </w:r>
-            <w:proofErr w:type="gramStart"/>
-            <w:r>
-              <w:t>request :</w:t>
-            </w:r>
-            <w:proofErr w:type="gramEnd"/>
-            <w:r>
-              <w:t xml:space="preserve"> donator can view another requests and if he face problems he can chat with moderator to help him </w:t>
+              <w:t xml:space="preserve">- error when viewing request : donator can view another requests and if he face problems he can chat with moderator to help him </w:t>
             </w:r>
           </w:p>
         </w:tc>
@@ -28320,15 +27710,7 @@
           </w:tcPr>
           <w:p>
             <w:r>
-              <w:t xml:space="preserve">- The donor is logged into the </w:t>
-            </w:r>
-            <w:proofErr w:type="spellStart"/>
-            <w:r>
-              <w:t>CampusPay</w:t>
-            </w:r>
-            <w:proofErr w:type="spellEnd"/>
-            <w:r>
-              <w:t xml:space="preserve"> app.</w:t>
+              <w:t>- The donor is logged into the CampusPay app.</w:t>
             </w:r>
           </w:p>
           <w:p>
@@ -28433,52 +27815,14 @@
                 <w:sz w:val="20"/>
                 <w:szCs w:val="20"/>
               </w:rPr>
-              <w:t>- The donator is successfully logged into the system.</w:t>
-            </w:r>
-          </w:p>
-          <w:p>
-            <w:pPr>
+              <w:t xml:space="preserve">- </w:t>
+            </w:r>
+            <w:r>
               <w:rPr>
                 <w:sz w:val="20"/>
                 <w:szCs w:val="20"/>
               </w:rPr>
-            </w:pPr>
-            <w:r>
-              <w:rPr>
-                <w:sz w:val="20"/>
-                <w:szCs w:val="20"/>
-              </w:rPr>
-              <w:t>- The system efficiently presents a list of pending requests.</w:t>
-            </w:r>
-          </w:p>
-          <w:p>
-            <w:pPr>
-              <w:rPr>
-                <w:sz w:val="20"/>
-                <w:szCs w:val="20"/>
-              </w:rPr>
-            </w:pPr>
-            <w:r>
-              <w:rPr>
-                <w:sz w:val="20"/>
-                <w:szCs w:val="20"/>
-              </w:rPr>
-              <w:t>- Request details are accurate and reflect the requestor's needs.</w:t>
-            </w:r>
-          </w:p>
-          <w:p>
-            <w:pPr>
-              <w:rPr>
-                <w:sz w:val="20"/>
-                <w:szCs w:val="20"/>
-              </w:rPr>
-            </w:pPr>
-            <w:r>
-              <w:rPr>
-                <w:sz w:val="20"/>
-                <w:szCs w:val="20"/>
-              </w:rPr>
-              <w:t>- Donators can take actions on the requests through the dashboard.</w:t>
+              <w:t>Null</w:t>
             </w:r>
           </w:p>
         </w:tc>
@@ -28533,6 +27877,26 @@
         </w:rPr>
         <w:t xml:space="preserve"> Use Case Analysis</w:t>
       </w:r>
+    </w:p>
+    <w:p>
+      <w:pPr>
+        <w:jc w:val="center"/>
+        <w:rPr>
+          <w:color w:val="7030A0"/>
+          <w:sz w:val="20"/>
+          <w:szCs w:val="20"/>
+        </w:rPr>
+      </w:pPr>
+    </w:p>
+    <w:p>
+      <w:pPr>
+        <w:jc w:val="center"/>
+        <w:rPr>
+          <w:color w:val="7030A0"/>
+          <w:sz w:val="20"/>
+          <w:szCs w:val="20"/>
+        </w:rPr>
+      </w:pPr>
     </w:p>
     <w:tbl>
       <w:tblPr>
@@ -28790,7 +28154,23 @@
                 <w:sz w:val="32"/>
                 <w:szCs w:val="32"/>
               </w:rPr>
-              <w:t>Typical Course of Events:</w:t>
+              <w:t xml:space="preserve">Typical </w:t>
+            </w:r>
+            <w:r>
+              <w:rPr>
+                <w:color w:val="000000" w:themeColor="dark1"/>
+                <w:sz w:val="32"/>
+                <w:szCs w:val="32"/>
+              </w:rPr>
+              <w:t>Events</w:t>
+            </w:r>
+            <w:r>
+              <w:rPr>
+                <w:color w:val="000000" w:themeColor="dark1"/>
+                <w:sz w:val="32"/>
+                <w:szCs w:val="32"/>
+              </w:rPr>
+              <w:t>:</w:t>
             </w:r>
           </w:p>
         </w:tc>
@@ -28840,7 +28220,26 @@
                 <w:sz w:val="32"/>
                 <w:szCs w:val="32"/>
               </w:rPr>
-              <w:t>System Response</w:t>
+              <w:t>CampusPay</w:t>
+            </w:r>
+            <w:r>
+              <w:rPr>
+                <w:color w:val="000000" w:themeColor="dark1"/>
+                <w:sz w:val="32"/>
+                <w:szCs w:val="32"/>
+              </w:rPr>
+              <w:t xml:space="preserve"> app</w:t>
+            </w:r>
+            <w:r>
+              <w:t xml:space="preserve"> </w:t>
+            </w:r>
+            <w:r>
+              <w:rPr>
+                <w:color w:val="000000" w:themeColor="dark1"/>
+                <w:sz w:val="32"/>
+                <w:szCs w:val="32"/>
+              </w:rPr>
+              <w:t>Response</w:t>
             </w:r>
           </w:p>
         </w:tc>
@@ -28889,7 +28288,23 @@
                 <w:color w:val="374151"/>
                 <w:shd w:val="clear" w:color="auto" w:fill="F7F7F8"/>
               </w:rPr>
-              <w:t>accesses the system or application.</w:t>
+              <w:t xml:space="preserve">accesses the </w:t>
+            </w:r>
+            <w:r>
+              <w:rPr>
+                <w:rFonts w:ascii="Segoe UI" w:hAnsi="Segoe UI" w:cs="Segoe UI"/>
+                <w:color w:val="374151"/>
+                <w:shd w:val="clear" w:color="auto" w:fill="F7F7F8"/>
+              </w:rPr>
+              <w:t>CampusPay App</w:t>
+            </w:r>
+            <w:r>
+              <w:rPr>
+                <w:rFonts w:ascii="Segoe UI" w:hAnsi="Segoe UI" w:cs="Segoe UI"/>
+                <w:color w:val="374151"/>
+                <w:shd w:val="clear" w:color="auto" w:fill="F7F7F8"/>
+              </w:rPr>
+              <w:t>.</w:t>
             </w:r>
           </w:p>
           <w:p>
@@ -28962,9 +28377,55 @@
             </w:r>
             <w:r>
               <w:rPr>
+                <w:color w:val="000000" w:themeColor="text1"/>
+              </w:rPr>
+              <w:t xml:space="preserve">The </w:t>
+            </w:r>
+            <w:r>
+              <w:rPr>
+                <w:rFonts w:ascii="Segoe UI" w:hAnsi="Segoe UI" w:cs="Segoe UI"/>
+                <w:color w:val="000000" w:themeColor="text1"/>
+                <w:shd w:val="clear" w:color="auto" w:fill="F7F7F8"/>
+              </w:rPr>
+              <w:t xml:space="preserve"> </w:t>
+            </w:r>
+            <w:r>
+              <w:rPr>
+                <w:rFonts w:ascii="Segoe UI" w:hAnsi="Segoe UI" w:cs="Segoe UI"/>
+                <w:color w:val="000000" w:themeColor="text1"/>
+                <w:sz w:val="20"/>
+                <w:szCs w:val="20"/>
+                <w:shd w:val="clear" w:color="auto" w:fill="F7F7F8"/>
+              </w:rPr>
+              <w:t>CampusPay App</w:t>
+            </w:r>
+            <w:r>
+              <w:rPr>
+                <w:color w:val="000000" w:themeColor="text1"/>
+                <w:sz w:val="20"/>
+                <w:szCs w:val="20"/>
+              </w:rPr>
+              <w:t xml:space="preserve"> </w:t>
+            </w:r>
+            <w:r>
+              <w:rPr>
+                <w:color w:val="000000" w:themeColor="text1"/>
+                <w:sz w:val="20"/>
+                <w:szCs w:val="20"/>
+              </w:rPr>
+              <w:t xml:space="preserve"> </w:t>
+            </w:r>
+            <w:r>
+              <w:rPr>
+                <w:color w:val="000000" w:themeColor="text1"/>
+              </w:rPr>
+              <w:t>presents a login interface</w:t>
+            </w:r>
+            <w:r>
+              <w:rPr>
                 <w:color w:val="808080" w:themeColor="background1" w:themeShade="80"/>
               </w:rPr>
-              <w:t>The system presents a login interface.</w:t>
+              <w:t>.</w:t>
             </w:r>
           </w:p>
           <w:p>
@@ -28986,7 +28447,38 @@
               <w:t xml:space="preserve">Step 4: </w:t>
             </w:r>
             <w:r>
-              <w:t>The system validates the entered credentials</w:t>
+              <w:t>The</w:t>
+            </w:r>
+            <w:r>
+              <w:rPr>
+                <w:rFonts w:ascii="Segoe UI" w:hAnsi="Segoe UI" w:cs="Segoe UI"/>
+                <w:color w:val="000000" w:themeColor="text1"/>
+                <w:sz w:val="20"/>
+                <w:szCs w:val="20"/>
+                <w:shd w:val="clear" w:color="auto" w:fill="F7F7F8"/>
+              </w:rPr>
+              <w:t xml:space="preserve"> </w:t>
+            </w:r>
+            <w:r>
+              <w:rPr>
+                <w:rFonts w:ascii="Segoe UI" w:hAnsi="Segoe UI" w:cs="Segoe UI"/>
+                <w:color w:val="000000" w:themeColor="text1"/>
+                <w:sz w:val="20"/>
+                <w:szCs w:val="20"/>
+                <w:shd w:val="clear" w:color="auto" w:fill="F7F7F8"/>
+              </w:rPr>
+              <w:t>CampusPay App</w:t>
+            </w:r>
+            <w:r>
+              <w:rPr>
+                <w:color w:val="000000" w:themeColor="text1"/>
+                <w:sz w:val="20"/>
+                <w:szCs w:val="20"/>
+              </w:rPr>
+              <w:t xml:space="preserve">  </w:t>
+            </w:r>
+            <w:r>
+              <w:t>validates the entered credentials</w:t>
             </w:r>
           </w:p>
           <w:p>
@@ -29012,10 +28504,57 @@
                 <w:bCs/>
                 <w:u w:val="single"/>
               </w:rPr>
-              <w:t xml:space="preserve">Step 6: </w:t>
-            </w:r>
-            <w:r>
-              <w:t>The system grants access and displays the user's dashboard or the main interface.</w:t>
+              <w:t xml:space="preserve">Step </w:t>
+            </w:r>
+            <w:r>
+              <w:rPr>
+                <w:b/>
+                <w:bCs/>
+                <w:u w:val="single"/>
+              </w:rPr>
+              <w:t>5</w:t>
+            </w:r>
+            <w:r>
+              <w:rPr>
+                <w:b/>
+                <w:bCs/>
+                <w:u w:val="single"/>
+              </w:rPr>
+              <w:t xml:space="preserve">: </w:t>
+            </w:r>
+            <w:r>
+              <w:t xml:space="preserve">The </w:t>
+            </w:r>
+            <w:r>
+              <w:rPr>
+                <w:rFonts w:ascii="Segoe UI" w:hAnsi="Segoe UI" w:cs="Segoe UI"/>
+                <w:color w:val="000000" w:themeColor="text1"/>
+                <w:sz w:val="20"/>
+                <w:szCs w:val="20"/>
+                <w:shd w:val="clear" w:color="auto" w:fill="F7F7F8"/>
+              </w:rPr>
+              <w:t xml:space="preserve"> </w:t>
+            </w:r>
+            <w:r>
+              <w:rPr>
+                <w:rFonts w:ascii="Segoe UI" w:hAnsi="Segoe UI" w:cs="Segoe UI"/>
+                <w:color w:val="000000" w:themeColor="text1"/>
+                <w:sz w:val="20"/>
+                <w:szCs w:val="20"/>
+                <w:shd w:val="clear" w:color="auto" w:fill="F7F7F8"/>
+              </w:rPr>
+              <w:t>CampusPay App</w:t>
+            </w:r>
+            <w:r>
+              <w:rPr>
+                <w:color w:val="000000" w:themeColor="text1"/>
+                <w:sz w:val="20"/>
+                <w:szCs w:val="20"/>
+              </w:rPr>
+              <w:t xml:space="preserve">  </w:t>
+            </w:r>
+            <w:r>
+              <w:t xml:space="preserve"> grants access and displays the user's dashboard or the main interface.</w:t>
             </w:r>
           </w:p>
         </w:tc>
@@ -29044,7 +28583,23 @@
                 <w:sz w:val="32"/>
                 <w:szCs w:val="32"/>
               </w:rPr>
-              <w:t>Alternate Courses:</w:t>
+              <w:t xml:space="preserve">Alternate </w:t>
+            </w:r>
+            <w:r>
+              <w:rPr>
+                <w:color w:val="000000" w:themeColor="dark1"/>
+                <w:sz w:val="32"/>
+                <w:szCs w:val="32"/>
+              </w:rPr>
+              <w:t>Events</w:t>
+            </w:r>
+            <w:r>
+              <w:rPr>
+                <w:color w:val="000000" w:themeColor="dark1"/>
+                <w:sz w:val="32"/>
+                <w:szCs w:val="32"/>
+              </w:rPr>
+              <w:t>:</w:t>
             </w:r>
           </w:p>
         </w:tc>
@@ -29186,7 +28741,7 @@
           </w:tcPr>
           <w:p>
             <w:r>
-              <w:t>The user's username and password are stored securely in the system.</w:t>
+              <w:t>-Null</w:t>
             </w:r>
           </w:p>
         </w:tc>
@@ -29203,38 +28758,36 @@
     </w:p>
     <w:p>
       <w:pPr>
+        <w:jc w:val="center"/>
         <w:rPr>
           <w:color w:val="7030A0"/>
           <w:sz w:val="20"/>
           <w:szCs w:val="20"/>
         </w:rPr>
       </w:pPr>
-    </w:p>
-    <w:p>
-      <w:pPr>
+      <w:r>
         <w:rPr>
           <w:color w:val="7030A0"/>
           <w:sz w:val="20"/>
           <w:szCs w:val="20"/>
         </w:rPr>
-      </w:pPr>
-    </w:p>
-    <w:p>
-      <w:pPr>
-        <w:jc w:val="center"/>
+        <w:t>Figure 4.</w:t>
+      </w:r>
+      <w:r>
         <w:rPr>
           <w:color w:val="7030A0"/>
           <w:sz w:val="20"/>
           <w:szCs w:val="20"/>
         </w:rPr>
-      </w:pPr>
+        <w:t>10</w:t>
+      </w:r>
       <w:r>
         <w:rPr>
           <w:color w:val="7030A0"/>
           <w:sz w:val="20"/>
           <w:szCs w:val="20"/>
         </w:rPr>
-        <w:t>Figure 4.</w:t>
+        <w:t>:</w:t>
       </w:r>
       <w:r>
         <w:rPr>
@@ -29242,7 +28795,7 @@
           <w:sz w:val="20"/>
           <w:szCs w:val="20"/>
         </w:rPr>
-        <w:t>10</w:t>
+        <w:t xml:space="preserve"> </w:t>
       </w:r>
       <w:r>
         <w:rPr>
@@ -29250,7 +28803,7 @@
           <w:sz w:val="20"/>
           <w:szCs w:val="20"/>
         </w:rPr>
-        <w:t>:</w:t>
+        <w:t>Login</w:t>
       </w:r>
       <w:r>
         <w:rPr>
@@ -29260,39 +28813,13 @@
         </w:rPr>
         <w:t xml:space="preserve"> </w:t>
       </w:r>
-      <w:proofErr w:type="gramStart"/>
       <w:r>
         <w:rPr>
           <w:color w:val="7030A0"/>
           <w:sz w:val="20"/>
           <w:szCs w:val="20"/>
         </w:rPr>
-        <w:t>Login</w:t>
-      </w:r>
-      <w:r>
-        <w:rPr>
-          <w:color w:val="7030A0"/>
-          <w:sz w:val="20"/>
-          <w:szCs w:val="20"/>
-        </w:rPr>
-        <w:t xml:space="preserve"> </w:t>
-      </w:r>
-      <w:r>
-        <w:rPr>
-          <w:color w:val="7030A0"/>
-          <w:sz w:val="20"/>
-          <w:szCs w:val="20"/>
-        </w:rPr>
-        <w:t xml:space="preserve"> Use</w:t>
-      </w:r>
-      <w:proofErr w:type="gramEnd"/>
-      <w:r>
-        <w:rPr>
-          <w:color w:val="7030A0"/>
-          <w:sz w:val="20"/>
-          <w:szCs w:val="20"/>
-        </w:rPr>
-        <w:t xml:space="preserve"> Case Analysis</w:t>
+        <w:t xml:space="preserve"> Use Case Analysis</w:t>
       </w:r>
     </w:p>
     <w:p>
@@ -29377,6 +28904,7 @@
                 <w:sz w:val="32"/>
                 <w:szCs w:val="32"/>
               </w:rPr>
+              <w:lastRenderedPageBreak/>
               <w:t>Use case Name</w:t>
             </w:r>
             <w:r>
@@ -29820,15 +29348,7 @@
               <w:t>student</w:t>
             </w:r>
             <w:r>
-              <w:t xml:space="preserve"> </w:t>
-            </w:r>
-            <w:proofErr w:type="gramStart"/>
-            <w:r>
-              <w:t>view</w:t>
-            </w:r>
-            <w:proofErr w:type="gramEnd"/>
-            <w:r>
-              <w:t xml:space="preserve"> their account balance but wants to see recent account activity</w:t>
+              <w:t xml:space="preserve"> view their account balance but wants to see recent account activity</w:t>
             </w:r>
             <w:r>
               <w:t xml:space="preserve">, </w:t>
@@ -30036,23 +29556,14 @@
           <w:sz w:val="20"/>
           <w:szCs w:val="20"/>
         </w:rPr>
-        <w:t xml:space="preserve">Figure </w:t>
-      </w:r>
-      <w:proofErr w:type="gramStart"/>
+        <w:t>Figure 4.</w:t>
+      </w:r>
       <w:r>
         <w:rPr>
           <w:color w:val="7030A0"/>
           <w:sz w:val="20"/>
           <w:szCs w:val="20"/>
         </w:rPr>
-        <w:t>4.</w:t>
-      </w:r>
-      <w:r>
-        <w:rPr>
-          <w:color w:val="7030A0"/>
-          <w:sz w:val="20"/>
-          <w:szCs w:val="20"/>
-        </w:rPr>
         <w:t>11</w:t>
       </w:r>
       <w:r>
@@ -30071,17 +29582,7 @@
           <w:sz w:val="28"/>
           <w:szCs w:val="28"/>
         </w:rPr>
-        <w:t>:</w:t>
-      </w:r>
-      <w:proofErr w:type="gramEnd"/>
-      <w:r>
-        <w:rPr>
-          <w:rFonts w:ascii="Arial" w:hAnsi="Arial" w:cs="Arial"/>
-          <w:color w:val="191919"/>
-          <w:sz w:val="28"/>
-          <w:szCs w:val="28"/>
-        </w:rPr>
-        <w:t xml:space="preserve"> </w:t>
+        <w:t xml:space="preserve">: </w:t>
       </w:r>
       <w:r>
         <w:rPr>
@@ -30938,23 +30439,14 @@
           <w:sz w:val="20"/>
           <w:szCs w:val="20"/>
         </w:rPr>
-        <w:t xml:space="preserve">Figure </w:t>
-      </w:r>
-      <w:proofErr w:type="gramStart"/>
+        <w:t>Figure 4.</w:t>
+      </w:r>
       <w:r>
         <w:rPr>
           <w:color w:val="7030A0"/>
           <w:sz w:val="20"/>
           <w:szCs w:val="20"/>
         </w:rPr>
-        <w:t>4.</w:t>
-      </w:r>
-      <w:r>
-        <w:rPr>
-          <w:color w:val="7030A0"/>
-          <w:sz w:val="20"/>
-          <w:szCs w:val="20"/>
-        </w:rPr>
         <w:t>12</w:t>
       </w:r>
       <w:r>
@@ -30973,17 +30465,7 @@
           <w:sz w:val="28"/>
           <w:szCs w:val="28"/>
         </w:rPr>
-        <w:t>:</w:t>
-      </w:r>
-      <w:proofErr w:type="gramEnd"/>
-      <w:r>
-        <w:rPr>
-          <w:rFonts w:ascii="Arial" w:hAnsi="Arial" w:cs="Arial"/>
-          <w:color w:val="191919"/>
-          <w:sz w:val="28"/>
-          <w:szCs w:val="28"/>
-        </w:rPr>
-        <w:t xml:space="preserve"> </w:t>
+        <w:t xml:space="preserve">: </w:t>
       </w:r>
       <w:r>
         <w:rPr>
@@ -31597,13 +31079,8 @@
             <w:r>
               <w:t xml:space="preserve"> and </w:t>
             </w:r>
-            <w:proofErr w:type="gramStart"/>
-            <w:r>
-              <w:t>The</w:t>
-            </w:r>
-            <w:proofErr w:type="gramEnd"/>
-            <w:r>
-              <w:t xml:space="preserve"> system displays an error message</w:t>
+            <w:r>
+              <w:t>The system displays an error message</w:t>
             </w:r>
             <w:r>
               <w:t xml:space="preserve"> if the balance is not enough, but if the service is not working, the student should chat with the moderator about a particular service.</w:t>
@@ -31776,15 +31253,7 @@
           </w:p>
           <w:p>
             <w:r>
-              <w:t xml:space="preserve">- Payment method </w:t>
-            </w:r>
-            <w:proofErr w:type="gramStart"/>
-            <w:r>
-              <w:t>are</w:t>
-            </w:r>
-            <w:proofErr w:type="gramEnd"/>
-            <w:r>
-              <w:t xml:space="preserve"> secure and easy.</w:t>
+              <w:t>- Payment method are secure and easy.</w:t>
             </w:r>
           </w:p>
           <w:p>
@@ -31815,23 +31284,14 @@
           <w:sz w:val="20"/>
           <w:szCs w:val="20"/>
         </w:rPr>
-        <w:t xml:space="preserve">Figure </w:t>
-      </w:r>
-      <w:proofErr w:type="gramStart"/>
+        <w:t>Figure 4.</w:t>
+      </w:r>
       <w:r>
         <w:rPr>
           <w:color w:val="7030A0"/>
           <w:sz w:val="20"/>
           <w:szCs w:val="20"/>
         </w:rPr>
-        <w:t>4.</w:t>
-      </w:r>
-      <w:r>
-        <w:rPr>
-          <w:color w:val="7030A0"/>
-          <w:sz w:val="20"/>
-          <w:szCs w:val="20"/>
-        </w:rPr>
         <w:t>13</w:t>
       </w:r>
       <w:r>
@@ -31850,17 +31310,7 @@
           <w:sz w:val="28"/>
           <w:szCs w:val="28"/>
         </w:rPr>
-        <w:t>:</w:t>
-      </w:r>
-      <w:proofErr w:type="gramEnd"/>
-      <w:r>
-        <w:rPr>
-          <w:rFonts w:ascii="Arial" w:hAnsi="Arial" w:cs="Arial"/>
-          <w:color w:val="191919"/>
-          <w:sz w:val="28"/>
-          <w:szCs w:val="28"/>
-        </w:rPr>
-        <w:t xml:space="preserve"> </w:t>
+        <w:t xml:space="preserve">: </w:t>
       </w:r>
       <w:r>
         <w:rPr>
@@ -32448,16 +31898,11 @@
               <w:t xml:space="preserve">: </w:t>
             </w:r>
             <w:r>
-              <w:t xml:space="preserve">The student has submitted a request but needs to modify some </w:t>
-            </w:r>
-            <w:proofErr w:type="gramStart"/>
-            <w:r>
-              <w:t>details</w:t>
+              <w:t>The student has submitted a request but needs to modify some details</w:t>
             </w:r>
             <w:r>
               <w:t xml:space="preserve"> ,</w:t>
             </w:r>
-            <w:proofErr w:type="gramEnd"/>
             <w:r>
               <w:t xml:space="preserve"> The system allows the student to access and modify the request before it is reviewed.</w:t>
             </w:r>
@@ -32649,23 +32094,14 @@
           <w:sz w:val="20"/>
           <w:szCs w:val="20"/>
         </w:rPr>
-        <w:t xml:space="preserve">Figure </w:t>
-      </w:r>
-      <w:proofErr w:type="gramStart"/>
+        <w:t>Figure 4.</w:t>
+      </w:r>
       <w:r>
         <w:rPr>
           <w:color w:val="7030A0"/>
           <w:sz w:val="20"/>
           <w:szCs w:val="20"/>
         </w:rPr>
-        <w:t>4.</w:t>
-      </w:r>
-      <w:r>
-        <w:rPr>
-          <w:color w:val="7030A0"/>
-          <w:sz w:val="20"/>
-          <w:szCs w:val="20"/>
-        </w:rPr>
         <w:t>14</w:t>
       </w:r>
       <w:r>
@@ -32684,17 +32120,7 @@
           <w:sz w:val="28"/>
           <w:szCs w:val="28"/>
         </w:rPr>
-        <w:t>:</w:t>
-      </w:r>
-      <w:proofErr w:type="gramEnd"/>
-      <w:r>
-        <w:rPr>
-          <w:rFonts w:ascii="Arial" w:hAnsi="Arial" w:cs="Arial"/>
-          <w:color w:val="191919"/>
-          <w:sz w:val="28"/>
-          <w:szCs w:val="28"/>
-        </w:rPr>
-        <w:t xml:space="preserve"> </w:t>
+        <w:t xml:space="preserve">: </w:t>
       </w:r>
       <w:r>
         <w:rPr>
@@ -33313,23 +32739,7 @@
                 <w:sz w:val="20"/>
                 <w:szCs w:val="20"/>
               </w:rPr>
-              <w:t xml:space="preserve">- Payment Rejection: The payment transaction is rejected, </w:t>
-            </w:r>
-            <w:proofErr w:type="gramStart"/>
-            <w:r>
-              <w:rPr>
-                <w:sz w:val="20"/>
-                <w:szCs w:val="20"/>
-              </w:rPr>
-              <w:t>The</w:t>
-            </w:r>
-            <w:proofErr w:type="gramEnd"/>
-            <w:r>
-              <w:rPr>
-                <w:sz w:val="20"/>
-                <w:szCs w:val="20"/>
-              </w:rPr>
-              <w:t xml:space="preserve"> system displays an error message with rejection details and allows the student to retry the payment or choose an alternative payment method.</w:t>
+              <w:t>- Payment Rejection: The payment transaction is rejected, The system displays an error message with rejection details and allows the student to retry the payment or choose an alternative payment method.</w:t>
             </w:r>
           </w:p>
         </w:tc>
@@ -33619,23 +33029,14 @@
           <w:sz w:val="20"/>
           <w:szCs w:val="20"/>
         </w:rPr>
-        <w:t xml:space="preserve">Figure </w:t>
-      </w:r>
-      <w:proofErr w:type="gramStart"/>
+        <w:t>Figure 4.</w:t>
+      </w:r>
       <w:r>
         <w:rPr>
           <w:color w:val="7030A0"/>
           <w:sz w:val="20"/>
           <w:szCs w:val="20"/>
         </w:rPr>
-        <w:t>4.</w:t>
-      </w:r>
-      <w:r>
-        <w:rPr>
-          <w:color w:val="7030A0"/>
-          <w:sz w:val="20"/>
-          <w:szCs w:val="20"/>
-        </w:rPr>
         <w:t>15</w:t>
       </w:r>
       <w:r>
@@ -33654,17 +33055,7 @@
           <w:sz w:val="28"/>
           <w:szCs w:val="28"/>
         </w:rPr>
-        <w:t>:</w:t>
-      </w:r>
-      <w:proofErr w:type="gramEnd"/>
-      <w:r>
-        <w:rPr>
-          <w:rFonts w:ascii="Arial" w:hAnsi="Arial" w:cs="Arial"/>
-          <w:color w:val="191919"/>
-          <w:sz w:val="28"/>
-          <w:szCs w:val="28"/>
-        </w:rPr>
-        <w:t xml:space="preserve"> </w:t>
+        <w:t xml:space="preserve">: </w:t>
       </w:r>
       <w:r>
         <w:rPr>
@@ -33936,15 +33327,7 @@
               </w:rPr>
             </w:pPr>
             <w:r>
-              <w:t xml:space="preserve"> any </w:t>
-            </w:r>
-            <w:proofErr w:type="spellStart"/>
-            <w:r>
-              <w:t>athers</w:t>
-            </w:r>
-            <w:proofErr w:type="spellEnd"/>
-            <w:r>
-              <w:t xml:space="preserve"> users</w:t>
+              <w:t xml:space="preserve"> any athers users</w:t>
             </w:r>
           </w:p>
         </w:tc>
@@ -34122,15 +33505,7 @@
               <w:t xml:space="preserve">Step 2: </w:t>
             </w:r>
             <w:r>
-              <w:t xml:space="preserve">The users </w:t>
-            </w:r>
-            <w:proofErr w:type="gramStart"/>
-            <w:r>
-              <w:t>initiates</w:t>
-            </w:r>
-            <w:proofErr w:type="gramEnd"/>
-            <w:r>
-              <w:t xml:space="preserve"> a money transfer to anther</w:t>
+              <w:t>The users initiates a money transfer to anther</w:t>
             </w:r>
           </w:p>
           <w:p>
@@ -34400,15 +33775,7 @@
               <w:spacing w:after="0" w:line="240" w:lineRule="auto"/>
             </w:pPr>
             <w:r>
-              <w:t xml:space="preserve">- Payment Rejection: The payment transaction is rejected, </w:t>
-            </w:r>
-            <w:proofErr w:type="gramStart"/>
-            <w:r>
-              <w:t>The</w:t>
-            </w:r>
-            <w:proofErr w:type="gramEnd"/>
-            <w:r>
-              <w:t xml:space="preserve"> system displays an error message with rejection details and allows the student to retry the payment or choose an alternative payment method.</w:t>
+              <w:t>- Payment Rejection: The payment transaction is rejected, The system displays an error message with rejection details and allows the student to retry the payment or choose an alternative payment method.</w:t>
             </w:r>
           </w:p>
           <w:p>
@@ -34416,15 +33783,7 @@
               <w:spacing w:after="0" w:line="240" w:lineRule="auto"/>
             </w:pPr>
             <w:r>
-              <w:t xml:space="preserve">- Change Payment Method: The student selects the payment method but decides to change it, </w:t>
-            </w:r>
-            <w:proofErr w:type="gramStart"/>
-            <w:r>
-              <w:t>The</w:t>
-            </w:r>
-            <w:proofErr w:type="gramEnd"/>
-            <w:r>
-              <w:t xml:space="preserve"> system allows the student to switch to a different payment method before confirming the transaction.</w:t>
+              <w:t>- Change Payment Method: The student selects the payment method but decides to change it, The system allows the student to switch to a different payment method before confirming the transaction.</w:t>
             </w:r>
           </w:p>
         </w:tc>
@@ -34840,9 +34199,8 @@
                 <w:szCs w:val="24"/>
                 <w:shd w:val="clear" w:color="auto" w:fill="F7F7F8"/>
               </w:rPr>
-              <w:t xml:space="preserve">This use case allows students and </w:t>
-            </w:r>
-            <w:proofErr w:type="spellStart"/>
+              <w:t>This use case allows students and d</w:t>
+            </w:r>
             <w:r>
               <w:rPr>
                 <w:rFonts w:ascii="Segoe UI" w:hAnsi="Segoe UI" w:cs="Segoe UI"/>
@@ -34851,7 +34209,7 @@
                 <w:szCs w:val="24"/>
                 <w:shd w:val="clear" w:color="auto" w:fill="F7F7F8"/>
               </w:rPr>
-              <w:t>d</w:t>
+              <w:t>enator</w:t>
             </w:r>
             <w:r>
               <w:rPr>
@@ -34861,28 +34219,7 @@
                 <w:szCs w:val="24"/>
                 <w:shd w:val="clear" w:color="auto" w:fill="F7F7F8"/>
               </w:rPr>
-              <w:t>enator</w:t>
-            </w:r>
-            <w:r>
-              <w:rPr>
-                <w:rFonts w:ascii="Segoe UI" w:hAnsi="Segoe UI" w:cs="Segoe UI"/>
-                <w:color w:val="374151"/>
-                <w:sz w:val="24"/>
-                <w:szCs w:val="24"/>
-                <w:shd w:val="clear" w:color="auto" w:fill="F7F7F8"/>
-              </w:rPr>
-              <w:t>s</w:t>
-            </w:r>
-            <w:proofErr w:type="spellEnd"/>
-            <w:r>
-              <w:rPr>
-                <w:rFonts w:ascii="Segoe UI" w:hAnsi="Segoe UI" w:cs="Segoe UI"/>
-                <w:color w:val="374151"/>
-                <w:sz w:val="24"/>
-                <w:szCs w:val="24"/>
-                <w:shd w:val="clear" w:color="auto" w:fill="F7F7F8"/>
-              </w:rPr>
-              <w:t xml:space="preserve"> to provide feedback on the services or experiences they have had.</w:t>
+              <w:t>s to provide feedback on the services or experiences they have had.</w:t>
             </w:r>
           </w:p>
         </w:tc>
@@ -35439,16 +34776,7 @@
           <w:sz w:val="20"/>
           <w:szCs w:val="20"/>
         </w:rPr>
-        <w:t xml:space="preserve">Figure </w:t>
-      </w:r>
-      <w:proofErr w:type="gramStart"/>
-      <w:r>
-        <w:rPr>
-          <w:color w:val="7030A0"/>
-          <w:sz w:val="20"/>
-          <w:szCs w:val="20"/>
-        </w:rPr>
-        <w:t>4.1</w:t>
+        <w:t>Figure 4.1</w:t>
       </w:r>
       <w:r>
         <w:rPr>
@@ -35465,17 +34793,7 @@
           <w:sz w:val="20"/>
           <w:szCs w:val="20"/>
         </w:rPr>
-        <w:t xml:space="preserve"> :</w:t>
-      </w:r>
-      <w:proofErr w:type="gramEnd"/>
-      <w:r>
-        <w:rPr>
-          <w:rFonts w:ascii="Arial" w:hAnsi="Arial" w:cs="Arial"/>
-          <w:color w:val="191919"/>
-          <w:sz w:val="20"/>
-          <w:szCs w:val="20"/>
-        </w:rPr>
-        <w:t xml:space="preserve"> </w:t>
+        <w:t xml:space="preserve"> : </w:t>
       </w:r>
       <w:r>
         <w:rPr>
@@ -35705,9 +35023,8 @@
                 <w:szCs w:val="24"/>
                 <w:shd w:val="clear" w:color="auto" w:fill="F7F7F8"/>
               </w:rPr>
-              <w:t xml:space="preserve"> </w:t>
-            </w:r>
-            <w:proofErr w:type="spellStart"/>
+              <w:t xml:space="preserve"> d</w:t>
+            </w:r>
             <w:r>
               <w:rPr>
                 <w:rFonts w:ascii="Segoe UI" w:hAnsi="Segoe UI" w:cs="Segoe UI"/>
@@ -35716,7 +35033,7 @@
                 <w:szCs w:val="24"/>
                 <w:shd w:val="clear" w:color="auto" w:fill="F7F7F8"/>
               </w:rPr>
-              <w:t>d</w:t>
+              <w:t>enato</w:t>
             </w:r>
             <w:r>
               <w:rPr>
@@ -35726,28 +35043,7 @@
                 <w:szCs w:val="24"/>
                 <w:shd w:val="clear" w:color="auto" w:fill="F7F7F8"/>
               </w:rPr>
-              <w:t>enato</w:t>
-            </w:r>
-            <w:r>
-              <w:rPr>
-                <w:rFonts w:ascii="Segoe UI" w:hAnsi="Segoe UI" w:cs="Segoe UI"/>
-                <w:color w:val="374151"/>
-                <w:sz w:val="24"/>
-                <w:szCs w:val="24"/>
-                <w:shd w:val="clear" w:color="auto" w:fill="F7F7F8"/>
-              </w:rPr>
-              <w:t>rs</w:t>
-            </w:r>
-            <w:proofErr w:type="spellEnd"/>
-            <w:r>
-              <w:rPr>
-                <w:rFonts w:ascii="Segoe UI" w:hAnsi="Segoe UI" w:cs="Segoe UI"/>
-                <w:color w:val="374151"/>
-                <w:sz w:val="24"/>
-                <w:szCs w:val="24"/>
-                <w:shd w:val="clear" w:color="auto" w:fill="F7F7F8"/>
-              </w:rPr>
-              <w:t xml:space="preserve"> </w:t>
+              <w:t xml:space="preserve">rs </w:t>
             </w:r>
             <w:r>
               <w:rPr>
@@ -36373,14 +35669,7 @@
         <w:rPr>
           <w:color w:val="7030A0"/>
         </w:rPr>
-        <w:t xml:space="preserve">Figure </w:t>
-      </w:r>
-      <w:proofErr w:type="gramStart"/>
-      <w:r>
-        <w:rPr>
-          <w:color w:val="7030A0"/>
-        </w:rPr>
-        <w:t>4.1</w:t>
+        <w:t>Figure 4.1</w:t>
       </w:r>
       <w:r>
         <w:rPr>
@@ -36399,15 +35688,7 @@
           <w:rFonts w:ascii="Arial" w:hAnsi="Arial" w:cs="Arial"/>
           <w:color w:val="191919"/>
         </w:rPr>
-        <w:t>:</w:t>
-      </w:r>
-      <w:proofErr w:type="gramEnd"/>
-      <w:r>
-        <w:rPr>
-          <w:rFonts w:ascii="Arial" w:hAnsi="Arial" w:cs="Arial"/>
-          <w:color w:val="191919"/>
-        </w:rPr>
-        <w:t xml:space="preserve"> </w:t>
+        <w:t xml:space="preserve">: </w:t>
       </w:r>
       <w:r>
         <w:rPr>
@@ -36544,14 +35825,7 @@
         <w:rPr>
           <w:color w:val="7030A0"/>
         </w:rPr>
-        <w:t xml:space="preserve">Figure </w:t>
-      </w:r>
-      <w:proofErr w:type="gramStart"/>
-      <w:r>
-        <w:rPr>
-          <w:color w:val="7030A0"/>
-        </w:rPr>
-        <w:t>4.1</w:t>
+        <w:t>Figure 4.1</w:t>
       </w:r>
       <w:r>
         <w:rPr>
@@ -36570,15 +35844,7 @@
           <w:rFonts w:ascii="Arial" w:hAnsi="Arial" w:cs="Arial"/>
           <w:color w:val="191919"/>
         </w:rPr>
-        <w:t>:</w:t>
-      </w:r>
-      <w:proofErr w:type="gramEnd"/>
-      <w:r>
-        <w:rPr>
-          <w:rFonts w:ascii="Arial" w:hAnsi="Arial" w:cs="Arial"/>
-          <w:color w:val="191919"/>
-        </w:rPr>
-        <w:t xml:space="preserve"> </w:t>
+        <w:t xml:space="preserve">: </w:t>
       </w:r>
       <w:r>
         <w:rPr>
@@ -36723,14 +35989,7 @@
         <w:rPr>
           <w:color w:val="7030A0"/>
         </w:rPr>
-        <w:t xml:space="preserve">Figure </w:t>
-      </w:r>
-      <w:proofErr w:type="gramStart"/>
-      <w:r>
-        <w:rPr>
-          <w:color w:val="7030A0"/>
-        </w:rPr>
-        <w:t>4.</w:t>
+        <w:t>Figure 4.</w:t>
       </w:r>
       <w:r>
         <w:rPr>
@@ -36749,15 +36008,7 @@
           <w:rFonts w:ascii="Arial" w:hAnsi="Arial" w:cs="Arial"/>
           <w:color w:val="191919"/>
         </w:rPr>
-        <w:t>:</w:t>
-      </w:r>
-      <w:proofErr w:type="gramEnd"/>
-      <w:r>
-        <w:rPr>
-          <w:rFonts w:ascii="Arial" w:hAnsi="Arial" w:cs="Arial"/>
-          <w:color w:val="191919"/>
-        </w:rPr>
-        <w:t xml:space="preserve"> </w:t>
+        <w:t xml:space="preserve">: </w:t>
       </w:r>
       <w:r>
         <w:rPr>
@@ -36966,14 +36217,7 @@
         <w:rPr>
           <w:color w:val="7030A0"/>
         </w:rPr>
-        <w:t xml:space="preserve">Figure </w:t>
-      </w:r>
-      <w:proofErr w:type="gramStart"/>
-      <w:r>
-        <w:rPr>
-          <w:color w:val="7030A0"/>
-        </w:rPr>
-        <w:t>4.</w:t>
+        <w:t>Figure 4.</w:t>
       </w:r>
       <w:r>
         <w:rPr>
@@ -36998,15 +36242,7 @@
           <w:rFonts w:ascii="Arial" w:hAnsi="Arial" w:cs="Arial"/>
           <w:color w:val="191919"/>
         </w:rPr>
-        <w:t>:</w:t>
-      </w:r>
-      <w:proofErr w:type="gramEnd"/>
-      <w:r>
-        <w:rPr>
-          <w:rFonts w:ascii="Arial" w:hAnsi="Arial" w:cs="Arial"/>
-          <w:color w:val="191919"/>
-        </w:rPr>
-        <w:t xml:space="preserve"> </w:t>
+        <w:t xml:space="preserve">: </w:t>
       </w:r>
       <w:r>
         <w:rPr>
@@ -37148,14 +36384,7 @@
         <w:rPr>
           <w:color w:val="7030A0"/>
         </w:rPr>
-        <w:t xml:space="preserve">Figure </w:t>
-      </w:r>
-      <w:proofErr w:type="gramStart"/>
-      <w:r>
-        <w:rPr>
-          <w:color w:val="7030A0"/>
-        </w:rPr>
-        <w:t>4.</w:t>
+        <w:t>Figure 4.</w:t>
       </w:r>
       <w:r>
         <w:rPr>
@@ -37174,15 +36403,7 @@
           <w:rFonts w:ascii="Arial" w:hAnsi="Arial" w:cs="Arial"/>
           <w:color w:val="191919"/>
         </w:rPr>
-        <w:t>:</w:t>
-      </w:r>
-      <w:proofErr w:type="gramEnd"/>
-      <w:r>
-        <w:rPr>
-          <w:rFonts w:ascii="Arial" w:hAnsi="Arial" w:cs="Arial"/>
-          <w:color w:val="191919"/>
-        </w:rPr>
-        <w:t xml:space="preserve"> </w:t>
+        <w:t xml:space="preserve">: </w:t>
       </w:r>
       <w:r>
         <w:rPr>
@@ -37257,17 +36478,12 @@
       <w:bookmarkStart w:id="157" w:name="_Toc157544069"/>
       <w:r>
         <w:lastRenderedPageBreak/>
-        <w:t>Non-Functional Requirements A non-functional requirement (NFR</w:t>
-      </w:r>
-      <w:proofErr w:type="gramStart"/>
-      <w:r>
-        <w:t xml:space="preserve">) </w:t>
+        <w:t xml:space="preserve">Non-Functional Requirements A non-functional requirement (NFR) </w:t>
       </w:r>
       <w:r>
         <w:t>:</w:t>
       </w:r>
       <w:bookmarkEnd w:id="157"/>
-      <w:proofErr w:type="gramEnd"/>
     </w:p>
     <w:p>
       <w:pPr>
@@ -37970,7 +37186,6 @@
         <w:lastRenderedPageBreak/>
         <w:t xml:space="preserve">4.1 </w:t>
       </w:r>
-      <w:proofErr w:type="gramStart"/>
       <w:r>
         <w:rPr>
           <w:b/>
@@ -37998,7 +37213,6 @@
         </w:rPr>
         <w:t>iew :</w:t>
       </w:r>
-      <w:proofErr w:type="gramEnd"/>
     </w:p>
     <w:p>
       <w:pPr>
@@ -38286,7 +37500,6 @@
         </w:rPr>
         <w:t xml:space="preserve">Figure </w:t>
       </w:r>
-      <w:proofErr w:type="gramStart"/>
       <w:r>
         <w:rPr>
           <w:color w:val="7030A0"/>
@@ -38304,15 +37517,7 @@
           <w:rFonts w:ascii="Arial" w:hAnsi="Arial" w:cs="Arial"/>
           <w:color w:val="191919"/>
         </w:rPr>
-        <w:t>:</w:t>
-      </w:r>
-      <w:proofErr w:type="gramEnd"/>
-      <w:r>
-        <w:rPr>
-          <w:rFonts w:ascii="Arial" w:hAnsi="Arial" w:cs="Arial"/>
-          <w:color w:val="191919"/>
-        </w:rPr>
-        <w:t xml:space="preserve"> </w:t>
+        <w:t xml:space="preserve">: </w:t>
       </w:r>
       <w:r>
         <w:rPr>
@@ -38581,7 +37786,6 @@
         </w:rPr>
         <w:t xml:space="preserve">Figure </w:t>
       </w:r>
-      <w:proofErr w:type="gramStart"/>
       <w:r>
         <w:rPr>
           <w:color w:val="7030A0"/>
@@ -38599,15 +37803,7 @@
           <w:rFonts w:ascii="Arial" w:hAnsi="Arial" w:cs="Arial"/>
           <w:color w:val="191919"/>
         </w:rPr>
-        <w:t>:</w:t>
-      </w:r>
-      <w:proofErr w:type="gramEnd"/>
-      <w:r>
-        <w:rPr>
-          <w:rFonts w:ascii="Arial" w:hAnsi="Arial" w:cs="Arial"/>
-          <w:color w:val="191919"/>
-        </w:rPr>
-        <w:t xml:space="preserve"> </w:t>
+        <w:t xml:space="preserve">: </w:t>
       </w:r>
       <w:r>
         <w:rPr>
@@ -38944,7 +38140,6 @@
         </w:rPr>
         <w:t xml:space="preserve"> </w:t>
       </w:r>
-      <w:proofErr w:type="gramStart"/>
       <w:r>
         <w:rPr>
           <w:color w:val="7030A0"/>
@@ -38964,7 +38159,6 @@
         </w:rPr>
         <w:t>:</w:t>
       </w:r>
-      <w:proofErr w:type="gramEnd"/>
       <w:r>
         <w:rPr>
           <w:rFonts w:ascii="Arial" w:hAnsi="Arial" w:cs="Arial"/>
@@ -39321,33 +38515,19 @@
         <w:rPr>
           <w:color w:val="7030A0"/>
         </w:rPr>
-        <w:t xml:space="preserve">Figure </w:t>
-      </w:r>
-      <w:proofErr w:type="gramStart"/>
+        <w:t>Figure 5.</w:t>
+      </w:r>
       <w:r>
         <w:rPr>
           <w:color w:val="7030A0"/>
         </w:rPr>
-        <w:t>5.</w:t>
+        <w:t>4</w:t>
       </w:r>
       <w:r>
         <w:rPr>
           <w:color w:val="7030A0"/>
         </w:rPr>
-        <w:t>4</w:t>
-      </w:r>
-      <w:r>
-        <w:rPr>
-          <w:color w:val="7030A0"/>
-        </w:rPr>
-        <w:t xml:space="preserve"> :</w:t>
-      </w:r>
-      <w:proofErr w:type="gramEnd"/>
-      <w:r>
-        <w:rPr>
-          <w:color w:val="7030A0"/>
-        </w:rPr>
-        <w:t xml:space="preserve"> </w:t>
+        <w:t xml:space="preserve"> : </w:t>
       </w:r>
       <w:r>
         <w:rPr>
@@ -39381,20 +38561,8 @@
           <w:szCs w:val="32"/>
         </w:rPr>
         <w:lastRenderedPageBreak/>
-        <w:t xml:space="preserve">4.3 Class </w:t>
-      </w:r>
-      <w:proofErr w:type="gramStart"/>
-      <w:r>
-        <w:rPr>
-          <w:b/>
-          <w:bCs/>
-          <w:color w:val="1F4E79" w:themeColor="accent1" w:themeShade="80"/>
-          <w:sz w:val="32"/>
-          <w:szCs w:val="32"/>
-        </w:rPr>
-        <w:t>Diagram :</w:t>
-      </w:r>
-      <w:proofErr w:type="gramEnd"/>
+        <w:t>4.3 Class Diagram :</w:t>
+      </w:r>
     </w:p>
     <w:p>
       <w:pPr>
@@ -39494,33 +38662,19 @@
         <w:rPr>
           <w:color w:val="7030A0"/>
         </w:rPr>
-        <w:t xml:space="preserve">Figure </w:t>
-      </w:r>
-      <w:proofErr w:type="gramStart"/>
+        <w:t>Figure 5.</w:t>
+      </w:r>
       <w:r>
         <w:rPr>
           <w:color w:val="7030A0"/>
         </w:rPr>
-        <w:t>5.</w:t>
+        <w:t>4</w:t>
       </w:r>
       <w:r>
         <w:rPr>
           <w:color w:val="7030A0"/>
         </w:rPr>
-        <w:t>4</w:t>
-      </w:r>
-      <w:r>
-        <w:rPr>
-          <w:color w:val="7030A0"/>
-        </w:rPr>
-        <w:t xml:space="preserve"> :</w:t>
-      </w:r>
-      <w:proofErr w:type="gramEnd"/>
-      <w:r>
-        <w:rPr>
-          <w:color w:val="7030A0"/>
-        </w:rPr>
-        <w:t xml:space="preserve"> </w:t>
+        <w:t xml:space="preserve"> : </w:t>
       </w:r>
       <w:r>
         <w:rPr>
@@ -39593,9 +38747,8 @@
           <w:szCs w:val="32"/>
         </w:rPr>
         <w:lastRenderedPageBreak/>
-        <w:t xml:space="preserve">4.4 Data </w:t>
-      </w:r>
-      <w:proofErr w:type="gramStart"/>
+        <w:t>4.4 Data Modeling</w:t>
+      </w:r>
       <w:r>
         <w:rPr>
           <w:b/>
@@ -39604,9 +38757,11 @@
           <w:sz w:val="32"/>
           <w:szCs w:val="32"/>
         </w:rPr>
-        <w:t>Modeling</w:t>
-      </w:r>
-      <w:r>
+        <w:t xml:space="preserve"> :</w:t>
+      </w:r>
+    </w:p>
+    <w:p>
+      <w:pPr>
         <w:rPr>
           <w:b/>
           <w:bCs/>
@@ -39614,12 +38769,8 @@
           <w:sz w:val="32"/>
           <w:szCs w:val="32"/>
         </w:rPr>
-        <w:t xml:space="preserve"> :</w:t>
-      </w:r>
-      <w:proofErr w:type="gramEnd"/>
-    </w:p>
-    <w:p>
-      <w:pPr>
+      </w:pPr>
+      <w:r>
         <w:rPr>
           <w:b/>
           <w:bCs/>
@@ -39627,7 +38778,8 @@
           <w:sz w:val="32"/>
           <w:szCs w:val="32"/>
         </w:rPr>
-      </w:pPr>
+        <w:t xml:space="preserve">       4.4.1 </w:t>
+      </w:r>
       <w:r>
         <w:rPr>
           <w:b/>
@@ -39636,7 +38788,7 @@
           <w:sz w:val="32"/>
           <w:szCs w:val="32"/>
         </w:rPr>
-        <w:t xml:space="preserve">       4.4.1 </w:t>
+        <w:t>Relational Database Diagram (ERD)</w:t>
       </w:r>
       <w:r>
         <w:rPr>
@@ -39646,30 +38798,8 @@
           <w:sz w:val="32"/>
           <w:szCs w:val="32"/>
         </w:rPr>
-        <w:t>Relational Database Diagram (ERD</w:t>
-      </w:r>
-      <w:proofErr w:type="gramStart"/>
-      <w:r>
-        <w:rPr>
-          <w:b/>
-          <w:bCs/>
-          <w:color w:val="1F4E79" w:themeColor="accent1" w:themeShade="80"/>
-          <w:sz w:val="32"/>
-          <w:szCs w:val="32"/>
-        </w:rPr>
-        <w:t>)</w:t>
-      </w:r>
-      <w:r>
-        <w:rPr>
-          <w:b/>
-          <w:bCs/>
-          <w:color w:val="1F4E79" w:themeColor="accent1" w:themeShade="80"/>
-          <w:sz w:val="32"/>
-          <w:szCs w:val="32"/>
-        </w:rPr>
         <w:t xml:space="preserve"> :</w:t>
       </w:r>
-      <w:proofErr w:type="gramEnd"/>
     </w:p>
     <w:p>
       <w:pPr>
@@ -40441,7 +39571,7 @@
 </file>
 
 <file path=word/endnotes.xml><?xml version="1.0" encoding="utf-8"?>
-<w:endnotes xmlns:wpc="http://schemas.microsoft.com/office/word/2010/wordprocessingCanvas" xmlns:cx="http://schemas.microsoft.com/office/drawing/2014/chartex" xmlns:cx1="http://schemas.microsoft.com/office/drawing/2015/9/8/chartex" xmlns:cx2="http://schemas.microsoft.com/office/drawing/2015/10/21/chartex" xmlns:cx3="http://schemas.microsoft.com/office/drawing/2016/5/9/chartex" xmlns:cx4="http://schemas.microsoft.com/office/drawing/2016/5/10/chartex" xmlns:cx5="http://schemas.microsoft.com/office/drawing/2016/5/11/chartex" xmlns:cx6="http://schemas.microsoft.com/office/drawing/2016/5/12/chartex" xmlns:cx7="http://schemas.microsoft.com/office/drawing/2016/5/13/chartex" xmlns:cx8="http://schemas.microsoft.com/office/drawing/2016/5/14/chartex" xmlns:mc="http://schemas.openxmlformats.org/markup-compatibility/2006" xmlns:aink="http://schemas.microsoft.com/office/drawing/2016/ink" xmlns:am3d="http://schemas.microsoft.com/office/drawing/2017/model3d" xmlns:o="urn:schemas-microsoft-com:office:office" xmlns:oel="http://schemas.microsoft.com/office/2019/extlst" xmlns:r="http://schemas.openxmlformats.org/officeDocument/2006/relationships" xmlns:m="http://schemas.openxmlformats.org/officeDocument/2006/math" xmlns:v="urn:schemas-microsoft-com:vml" xmlns:wp14="http://schemas.microsoft.com/office/word/2010/wordprocessingDrawing" xmlns:wp="http://schemas.openxmlformats.org/drawingml/2006/wordprocessingDrawing" xmlns:w10="urn:schemas-microsoft-com:office:word" xmlns:w="http://schemas.openxmlformats.org/wordprocessingml/2006/main" xmlns:w14="http://schemas.microsoft.com/office/word/2010/wordml" xmlns:w15="http://schemas.microsoft.com/office/word/2012/wordml" xmlns:w16cex="http://schemas.microsoft.com/office/word/2018/wordml/cex" xmlns:w16cid="http://schemas.microsoft.com/office/word/2016/wordml/cid" xmlns:w16="http://schemas.microsoft.com/office/word/2018/wordml" xmlns:w16sdtdh="http://schemas.microsoft.com/office/word/2020/wordml/sdtdatahash" xmlns:w16se="http://schemas.microsoft.com/office/word/2015/wordml/symex" xmlns:wpg="http://schemas.microsoft.com/office/word/2010/wordprocessingGroup" xmlns:wpi="http://schemas.microsoft.com/office/word/2010/wordprocessingInk" xmlns:wne="http://schemas.microsoft.com/office/word/2006/wordml" xmlns:wps="http://schemas.microsoft.com/office/word/2010/wordprocessingShape" mc:Ignorable="w14 w15 w16se w16cid w16 w16cex w16sdtdh wp14">
+<w:endnotes xmlns:wpc="http://schemas.microsoft.com/office/word/2010/wordprocessingCanvas" xmlns:cx="http://schemas.microsoft.com/office/drawing/2014/chartex" xmlns:cx1="http://schemas.microsoft.com/office/drawing/2015/9/8/chartex" xmlns:cx2="http://schemas.microsoft.com/office/drawing/2015/10/21/chartex" xmlns:cx3="http://schemas.microsoft.com/office/drawing/2016/5/9/chartex" xmlns:cx4="http://schemas.microsoft.com/office/drawing/2016/5/10/chartex" xmlns:cx5="http://schemas.microsoft.com/office/drawing/2016/5/11/chartex" xmlns:cx6="http://schemas.microsoft.com/office/drawing/2016/5/12/chartex" xmlns:cx7="http://schemas.microsoft.com/office/drawing/2016/5/13/chartex" xmlns:cx8="http://schemas.microsoft.com/office/drawing/2016/5/14/chartex" xmlns:mc="http://schemas.openxmlformats.org/markup-compatibility/2006" xmlns:aink="http://schemas.microsoft.com/office/drawing/2016/ink" xmlns:am3d="http://schemas.microsoft.com/office/drawing/2017/model3d" xmlns:o="urn:schemas-microsoft-com:office:office" xmlns:r="http://schemas.openxmlformats.org/officeDocument/2006/relationships" xmlns:m="http://schemas.openxmlformats.org/officeDocument/2006/math" xmlns:v="urn:schemas-microsoft-com:vml" xmlns:wp14="http://schemas.microsoft.com/office/word/2010/wordprocessingDrawing" xmlns:wp="http://schemas.openxmlformats.org/drawingml/2006/wordprocessingDrawing" xmlns:w10="urn:schemas-microsoft-com:office:word" xmlns:w="http://schemas.openxmlformats.org/wordprocessingml/2006/main" xmlns:w14="http://schemas.microsoft.com/office/word/2010/wordml" xmlns:w15="http://schemas.microsoft.com/office/word/2012/wordml" xmlns:w16cex="http://schemas.microsoft.com/office/word/2018/wordml/cex" xmlns:w16cid="http://schemas.microsoft.com/office/word/2016/wordml/cid" xmlns:w16="http://schemas.microsoft.com/office/word/2018/wordml" xmlns:w16sdtdh="http://schemas.microsoft.com/office/word/2020/wordml/sdtdatahash" xmlns:w16se="http://schemas.microsoft.com/office/word/2015/wordml/symex" xmlns:wpg="http://schemas.microsoft.com/office/word/2010/wordprocessingGroup" xmlns:wpi="http://schemas.microsoft.com/office/word/2010/wordprocessingInk" xmlns:wne="http://schemas.microsoft.com/office/word/2006/wordml" xmlns:wps="http://schemas.microsoft.com/office/word/2010/wordprocessingShape" mc:Ignorable="w14 w15 w16se w16cid w16 w16cex w16sdtdh wp14">
   <w:endnote w:type="separator" w:id="-1">
     <w:p>
       <w:pPr>
@@ -40466,7 +39596,7 @@
 </file>
 
 <file path=word/footer1.xml><?xml version="1.0" encoding="utf-8"?>
-<w:ftr xmlns:wpc="http://schemas.microsoft.com/office/word/2010/wordprocessingCanvas" xmlns:cx="http://schemas.microsoft.com/office/drawing/2014/chartex" xmlns:cx1="http://schemas.microsoft.com/office/drawing/2015/9/8/chartex" xmlns:cx2="http://schemas.microsoft.com/office/drawing/2015/10/21/chartex" xmlns:cx3="http://schemas.microsoft.com/office/drawing/2016/5/9/chartex" xmlns:cx4="http://schemas.microsoft.com/office/drawing/2016/5/10/chartex" xmlns:cx5="http://schemas.microsoft.com/office/drawing/2016/5/11/chartex" xmlns:cx6="http://schemas.microsoft.com/office/drawing/2016/5/12/chartex" xmlns:cx7="http://schemas.microsoft.com/office/drawing/2016/5/13/chartex" xmlns:cx8="http://schemas.microsoft.com/office/drawing/2016/5/14/chartex" xmlns:mc="http://schemas.openxmlformats.org/markup-compatibility/2006" xmlns:aink="http://schemas.microsoft.com/office/drawing/2016/ink" xmlns:am3d="http://schemas.microsoft.com/office/drawing/2017/model3d" xmlns:o="urn:schemas-microsoft-com:office:office" xmlns:oel="http://schemas.microsoft.com/office/2019/extlst" xmlns:r="http://schemas.openxmlformats.org/officeDocument/2006/relationships" xmlns:m="http://schemas.openxmlformats.org/officeDocument/2006/math" xmlns:v="urn:schemas-microsoft-com:vml" xmlns:wp14="http://schemas.microsoft.com/office/word/2010/wordprocessingDrawing" xmlns:wp="http://schemas.openxmlformats.org/drawingml/2006/wordprocessingDrawing" xmlns:w10="urn:schemas-microsoft-com:office:word" xmlns:w="http://schemas.openxmlformats.org/wordprocessingml/2006/main" xmlns:w14="http://schemas.microsoft.com/office/word/2010/wordml" xmlns:w15="http://schemas.microsoft.com/office/word/2012/wordml" xmlns:w16cex="http://schemas.microsoft.com/office/word/2018/wordml/cex" xmlns:w16cid="http://schemas.microsoft.com/office/word/2016/wordml/cid" xmlns:w16="http://schemas.microsoft.com/office/word/2018/wordml" xmlns:w16sdtdh="http://schemas.microsoft.com/office/word/2020/wordml/sdtdatahash" xmlns:w16se="http://schemas.microsoft.com/office/word/2015/wordml/symex" xmlns:wpg="http://schemas.microsoft.com/office/word/2010/wordprocessingGroup" xmlns:wpi="http://schemas.microsoft.com/office/word/2010/wordprocessingInk" xmlns:wne="http://schemas.microsoft.com/office/word/2006/wordml" xmlns:wps="http://schemas.microsoft.com/office/word/2010/wordprocessingShape" mc:Ignorable="w14 w15 w16se w16cid w16 w16cex w16sdtdh wp14">
+<w:ftr xmlns:wpc="http://schemas.microsoft.com/office/word/2010/wordprocessingCanvas" xmlns:cx="http://schemas.microsoft.com/office/drawing/2014/chartex" xmlns:cx1="http://schemas.microsoft.com/office/drawing/2015/9/8/chartex" xmlns:cx2="http://schemas.microsoft.com/office/drawing/2015/10/21/chartex" xmlns:cx3="http://schemas.microsoft.com/office/drawing/2016/5/9/chartex" xmlns:cx4="http://schemas.microsoft.com/office/drawing/2016/5/10/chartex" xmlns:cx5="http://schemas.microsoft.com/office/drawing/2016/5/11/chartex" xmlns:cx6="http://schemas.microsoft.com/office/drawing/2016/5/12/chartex" xmlns:cx7="http://schemas.microsoft.com/office/drawing/2016/5/13/chartex" xmlns:cx8="http://schemas.microsoft.com/office/drawing/2016/5/14/chartex" xmlns:mc="http://schemas.openxmlformats.org/markup-compatibility/2006" xmlns:aink="http://schemas.microsoft.com/office/drawing/2016/ink" xmlns:am3d="http://schemas.microsoft.com/office/drawing/2017/model3d" xmlns:o="urn:schemas-microsoft-com:office:office" xmlns:r="http://schemas.openxmlformats.org/officeDocument/2006/relationships" xmlns:m="http://schemas.openxmlformats.org/officeDocument/2006/math" xmlns:v="urn:schemas-microsoft-com:vml" xmlns:wp14="http://schemas.microsoft.com/office/word/2010/wordprocessingDrawing" xmlns:wp="http://schemas.openxmlformats.org/drawingml/2006/wordprocessingDrawing" xmlns:w10="urn:schemas-microsoft-com:office:word" xmlns:w="http://schemas.openxmlformats.org/wordprocessingml/2006/main" xmlns:w14="http://schemas.microsoft.com/office/word/2010/wordml" xmlns:w15="http://schemas.microsoft.com/office/word/2012/wordml" xmlns:w16cex="http://schemas.microsoft.com/office/word/2018/wordml/cex" xmlns:w16cid="http://schemas.microsoft.com/office/word/2016/wordml/cid" xmlns:w16="http://schemas.microsoft.com/office/word/2018/wordml" xmlns:w16sdtdh="http://schemas.microsoft.com/office/word/2020/wordml/sdtdatahash" xmlns:w16se="http://schemas.microsoft.com/office/word/2015/wordml/symex" xmlns:wpg="http://schemas.microsoft.com/office/word/2010/wordprocessingGroup" xmlns:wpi="http://schemas.microsoft.com/office/word/2010/wordprocessingInk" xmlns:wne="http://schemas.microsoft.com/office/word/2006/wordml" xmlns:wps="http://schemas.microsoft.com/office/word/2010/wordprocessingShape" mc:Ignorable="w14 w15 w16se w16cid w16 w16cex w16sdtdh wp14">
   <w:sdt>
     <w:sdtPr>
       <w:id w:val="2074003433"/>
@@ -40601,7 +39731,7 @@
 </file>
 
 <file path=word/footnotes.xml><?xml version="1.0" encoding="utf-8"?>
-<w:footnotes xmlns:wpc="http://schemas.microsoft.com/office/word/2010/wordprocessingCanvas" xmlns:cx="http://schemas.microsoft.com/office/drawing/2014/chartex" xmlns:cx1="http://schemas.microsoft.com/office/drawing/2015/9/8/chartex" xmlns:cx2="http://schemas.microsoft.com/office/drawing/2015/10/21/chartex" xmlns:cx3="http://schemas.microsoft.com/office/drawing/2016/5/9/chartex" xmlns:cx4="http://schemas.microsoft.com/office/drawing/2016/5/10/chartex" xmlns:cx5="http://schemas.microsoft.com/office/drawing/2016/5/11/chartex" xmlns:cx6="http://schemas.microsoft.com/office/drawing/2016/5/12/chartex" xmlns:cx7="http://schemas.microsoft.com/office/drawing/2016/5/13/chartex" xmlns:cx8="http://schemas.microsoft.com/office/drawing/2016/5/14/chartex" xmlns:mc="http://schemas.openxmlformats.org/markup-compatibility/2006" xmlns:aink="http://schemas.microsoft.com/office/drawing/2016/ink" xmlns:am3d="http://schemas.microsoft.com/office/drawing/2017/model3d" xmlns:o="urn:schemas-microsoft-com:office:office" xmlns:oel="http://schemas.microsoft.com/office/2019/extlst" xmlns:r="http://schemas.openxmlformats.org/officeDocument/2006/relationships" xmlns:m="http://schemas.openxmlformats.org/officeDocument/2006/math" xmlns:v="urn:schemas-microsoft-com:vml" xmlns:wp14="http://schemas.microsoft.com/office/word/2010/wordprocessingDrawing" xmlns:wp="http://schemas.openxmlformats.org/drawingml/2006/wordprocessingDrawing" xmlns:w10="urn:schemas-microsoft-com:office:word" xmlns:w="http://schemas.openxmlformats.org/wordprocessingml/2006/main" xmlns:w14="http://schemas.microsoft.com/office/word/2010/wordml" xmlns:w15="http://schemas.microsoft.com/office/word/2012/wordml" xmlns:w16cex="http://schemas.microsoft.com/office/word/2018/wordml/cex" xmlns:w16cid="http://schemas.microsoft.com/office/word/2016/wordml/cid" xmlns:w16="http://schemas.microsoft.com/office/word/2018/wordml" xmlns:w16sdtdh="http://schemas.microsoft.com/office/word/2020/wordml/sdtdatahash" xmlns:w16se="http://schemas.microsoft.com/office/word/2015/wordml/symex" xmlns:wpg="http://schemas.microsoft.com/office/word/2010/wordprocessingGroup" xmlns:wpi="http://schemas.microsoft.com/office/word/2010/wordprocessingInk" xmlns:wne="http://schemas.microsoft.com/office/word/2006/wordml" xmlns:wps="http://schemas.microsoft.com/office/word/2010/wordprocessingShape" mc:Ignorable="w14 w15 w16se w16cid w16 w16cex w16sdtdh wp14">
+<w:footnotes xmlns:wpc="http://schemas.microsoft.com/office/word/2010/wordprocessingCanvas" xmlns:cx="http://schemas.microsoft.com/office/drawing/2014/chartex" xmlns:cx1="http://schemas.microsoft.com/office/drawing/2015/9/8/chartex" xmlns:cx2="http://schemas.microsoft.com/office/drawing/2015/10/21/chartex" xmlns:cx3="http://schemas.microsoft.com/office/drawing/2016/5/9/chartex" xmlns:cx4="http://schemas.microsoft.com/office/drawing/2016/5/10/chartex" xmlns:cx5="http://schemas.microsoft.com/office/drawing/2016/5/11/chartex" xmlns:cx6="http://schemas.microsoft.com/office/drawing/2016/5/12/chartex" xmlns:cx7="http://schemas.microsoft.com/office/drawing/2016/5/13/chartex" xmlns:cx8="http://schemas.microsoft.com/office/drawing/2016/5/14/chartex" xmlns:mc="http://schemas.openxmlformats.org/markup-compatibility/2006" xmlns:aink="http://schemas.microsoft.com/office/drawing/2016/ink" xmlns:am3d="http://schemas.microsoft.com/office/drawing/2017/model3d" xmlns:o="urn:schemas-microsoft-com:office:office" xmlns:r="http://schemas.openxmlformats.org/officeDocument/2006/relationships" xmlns:m="http://schemas.openxmlformats.org/officeDocument/2006/math" xmlns:v="urn:schemas-microsoft-com:vml" xmlns:wp14="http://schemas.microsoft.com/office/word/2010/wordprocessingDrawing" xmlns:wp="http://schemas.openxmlformats.org/drawingml/2006/wordprocessingDrawing" xmlns:w10="urn:schemas-microsoft-com:office:word" xmlns:w="http://schemas.openxmlformats.org/wordprocessingml/2006/main" xmlns:w14="http://schemas.microsoft.com/office/word/2010/wordml" xmlns:w15="http://schemas.microsoft.com/office/word/2012/wordml" xmlns:w16cex="http://schemas.microsoft.com/office/word/2018/wordml/cex" xmlns:w16cid="http://schemas.microsoft.com/office/word/2016/wordml/cid" xmlns:w16="http://schemas.microsoft.com/office/word/2018/wordml" xmlns:w16sdtdh="http://schemas.microsoft.com/office/word/2020/wordml/sdtdatahash" xmlns:w16se="http://schemas.microsoft.com/office/word/2015/wordml/symex" xmlns:wpg="http://schemas.microsoft.com/office/word/2010/wordprocessingGroup" xmlns:wpi="http://schemas.microsoft.com/office/word/2010/wordprocessingInk" xmlns:wne="http://schemas.microsoft.com/office/word/2006/wordml" xmlns:wps="http://schemas.microsoft.com/office/word/2010/wordprocessingShape" mc:Ignorable="w14 w15 w16se w16cid w16 w16cex w16sdtdh wp14">
   <w:footnote w:type="separator" w:id="-1">
     <w:p>
       <w:pPr>
@@ -40626,7 +39756,7 @@
 </file>
 
 <file path=word/numbering.xml><?xml version="1.0" encoding="utf-8"?>
-<w:numbering xmlns:wpc="http://schemas.microsoft.com/office/word/2010/wordprocessingCanvas" xmlns:cx="http://schemas.microsoft.com/office/drawing/2014/chartex" xmlns:cx1="http://schemas.microsoft.com/office/drawing/2015/9/8/chartex" xmlns:cx2="http://schemas.microsoft.com/office/drawing/2015/10/21/chartex" xmlns:cx3="http://schemas.microsoft.com/office/drawing/2016/5/9/chartex" xmlns:cx4="http://schemas.microsoft.com/office/drawing/2016/5/10/chartex" xmlns:cx5="http://schemas.microsoft.com/office/drawing/2016/5/11/chartex" xmlns:cx6="http://schemas.microsoft.com/office/drawing/2016/5/12/chartex" xmlns:cx7="http://schemas.microsoft.com/office/drawing/2016/5/13/chartex" xmlns:cx8="http://schemas.microsoft.com/office/drawing/2016/5/14/chartex" xmlns:mc="http://schemas.openxmlformats.org/markup-compatibility/2006" xmlns:aink="http://schemas.microsoft.com/office/drawing/2016/ink" xmlns:am3d="http://schemas.microsoft.com/office/drawing/2017/model3d" xmlns:o="urn:schemas-microsoft-com:office:office" xmlns:oel="http://schemas.microsoft.com/office/2019/extlst" xmlns:r="http://schemas.openxmlformats.org/officeDocument/2006/relationships" xmlns:m="http://schemas.openxmlformats.org/officeDocument/2006/math" xmlns:v="urn:schemas-microsoft-com:vml" xmlns:wp14="http://schemas.microsoft.com/office/word/2010/wordprocessingDrawing" xmlns:wp="http://schemas.openxmlformats.org/drawingml/2006/wordprocessingDrawing" xmlns:w10="urn:schemas-microsoft-com:office:word" xmlns:w="http://schemas.openxmlformats.org/wordprocessingml/2006/main" xmlns:w14="http://schemas.microsoft.com/office/word/2010/wordml" xmlns:w15="http://schemas.microsoft.com/office/word/2012/wordml" xmlns:w16cex="http://schemas.microsoft.com/office/word/2018/wordml/cex" xmlns:w16cid="http://schemas.microsoft.com/office/word/2016/wordml/cid" xmlns:w16="http://schemas.microsoft.com/office/word/2018/wordml" xmlns:w16sdtdh="http://schemas.microsoft.com/office/word/2020/wordml/sdtdatahash" xmlns:w16se="http://schemas.microsoft.com/office/word/2015/wordml/symex" xmlns:wpg="http://schemas.microsoft.com/office/word/2010/wordprocessingGroup" xmlns:wpi="http://schemas.microsoft.com/office/word/2010/wordprocessingInk" xmlns:wne="http://schemas.microsoft.com/office/word/2006/wordml" xmlns:wps="http://schemas.microsoft.com/office/word/2010/wordprocessingShape" mc:Ignorable="w14 w15 w16se w16cid w16 w16cex w16sdtdh wp14">
+<w:numbering xmlns:wpc="http://schemas.microsoft.com/office/word/2010/wordprocessingCanvas" xmlns:cx="http://schemas.microsoft.com/office/drawing/2014/chartex" xmlns:cx1="http://schemas.microsoft.com/office/drawing/2015/9/8/chartex" xmlns:cx2="http://schemas.microsoft.com/office/drawing/2015/10/21/chartex" xmlns:cx3="http://schemas.microsoft.com/office/drawing/2016/5/9/chartex" xmlns:cx4="http://schemas.microsoft.com/office/drawing/2016/5/10/chartex" xmlns:cx5="http://schemas.microsoft.com/office/drawing/2016/5/11/chartex" xmlns:cx6="http://schemas.microsoft.com/office/drawing/2016/5/12/chartex" xmlns:cx7="http://schemas.microsoft.com/office/drawing/2016/5/13/chartex" xmlns:cx8="http://schemas.microsoft.com/office/drawing/2016/5/14/chartex" xmlns:mc="http://schemas.openxmlformats.org/markup-compatibility/2006" xmlns:aink="http://schemas.microsoft.com/office/drawing/2016/ink" xmlns:am3d="http://schemas.microsoft.com/office/drawing/2017/model3d" xmlns:o="urn:schemas-microsoft-com:office:office" xmlns:r="http://schemas.openxmlformats.org/officeDocument/2006/relationships" xmlns:m="http://schemas.openxmlformats.org/officeDocument/2006/math" xmlns:v="urn:schemas-microsoft-com:vml" xmlns:wp14="http://schemas.microsoft.com/office/word/2010/wordprocessingDrawing" xmlns:wp="http://schemas.openxmlformats.org/drawingml/2006/wordprocessingDrawing" xmlns:w10="urn:schemas-microsoft-com:office:word" xmlns:w="http://schemas.openxmlformats.org/wordprocessingml/2006/main" xmlns:w14="http://schemas.microsoft.com/office/word/2010/wordml" xmlns:w15="http://schemas.microsoft.com/office/word/2012/wordml" xmlns:w16cex="http://schemas.microsoft.com/office/word/2018/wordml/cex" xmlns:w16cid="http://schemas.microsoft.com/office/word/2016/wordml/cid" xmlns:w16="http://schemas.microsoft.com/office/word/2018/wordml" xmlns:w16sdtdh="http://schemas.microsoft.com/office/word/2020/wordml/sdtdatahash" xmlns:w16se="http://schemas.microsoft.com/office/word/2015/wordml/symex" xmlns:wpg="http://schemas.microsoft.com/office/word/2010/wordprocessingGroup" xmlns:wpi="http://schemas.microsoft.com/office/word/2010/wordprocessingInk" xmlns:wne="http://schemas.microsoft.com/office/word/2006/wordml" xmlns:wps="http://schemas.microsoft.com/office/word/2010/wordprocessingShape" mc:Ignorable="w14 w15 w16se w16cid w16 w16cex w16sdtdh wp14">
   <w:numPicBullet w:numPicBulletId="0">
     <w:pict>
       <v:shapetype id="_x0000_t75" coordsize="21600,21600" o:spt="75" o:preferrelative="t" path="m@4@5l@4@11@9@11@9@5xe" filled="f" stroked="f">
@@ -40648,56 +39778,56 @@
         <v:path o:extrusionok="f" gradientshapeok="t" o:connecttype="rect"/>
         <o:lock v:ext="edit" aspectratio="t"/>
       </v:shapetype>
-      <v:shape id="_x0000_i1178" type="#_x0000_t75" style="width:383.95pt;height:383.95pt" o:bullet="t">
+      <v:shape id="_x0000_i1386" type="#_x0000_t75" style="width:383.95pt;height:383.95pt" o:bullet="t">
         <v:imagedata r:id="rId1" o:title="coding"/>
       </v:shape>
     </w:pict>
   </w:numPicBullet>
   <w:numPicBullet w:numPicBulletId="1">
     <w:pict>
-      <v:shape id="_x0000_i1179" type="#_x0000_t75" style="width:383.95pt;height:383.95pt" o:bullet="t">
+      <v:shape id="_x0000_i1387" type="#_x0000_t75" style="width:383.95pt;height:383.95pt" o:bullet="t">
         <v:imagedata r:id="rId2" o:title="website"/>
       </v:shape>
     </w:pict>
   </w:numPicBullet>
   <w:numPicBullet w:numPicBulletId="2">
     <w:pict>
-      <v:shape id="_x0000_i1180" type="#_x0000_t75" style="width:409.65pt;height:409.65pt" o:bullet="t">
+      <v:shape id="_x0000_i1388" type="#_x0000_t75" style="width:409.65pt;height:409.65pt" o:bullet="t">
         <v:imagedata r:id="rId3" o:title="python"/>
       </v:shape>
     </w:pict>
   </w:numPicBullet>
   <w:numPicBullet w:numPicBulletId="3">
     <w:pict>
-      <v:shape id="_x0000_i1181" type="#_x0000_t75" style="width:383.95pt;height:383.95pt" o:bullet="t">
+      <v:shape id="_x0000_i1389" type="#_x0000_t75" style="width:383.95pt;height:383.95pt" o:bullet="t">
         <v:imagedata r:id="rId4" o:title="c-sharp"/>
       </v:shape>
     </w:pict>
   </w:numPicBullet>
   <w:numPicBullet w:numPicBulletId="4">
     <w:pict>
-      <v:shape id="_x0000_i1182" type="#_x0000_t75" style="width:171.15pt;height:165.75pt" o:bullet="t">
+      <v:shape id="_x0000_i1390" type="#_x0000_t75" style="width:171pt;height:165.75pt" o:bullet="t">
         <v:imagedata r:id="rId5" o:title="images"/>
       </v:shape>
     </w:pict>
   </w:numPicBullet>
   <w:numPicBullet w:numPicBulletId="5">
     <w:pict>
-      <v:shape id="_x0000_i1183" type="#_x0000_t75" style="width:799.9pt;height:599.95pt" o:bullet="t">
+      <v:shape id="_x0000_i1391" type="#_x0000_t75" style="width:799.9pt;height:599.95pt" o:bullet="t">
         <v:imagedata r:id="rId6" o:title="figma"/>
       </v:shape>
     </w:pict>
   </w:numPicBullet>
   <w:numPicBullet w:numPicBulletId="6">
     <w:pict>
-      <v:shape id="_x0000_i1184" type="#_x0000_t75" style="width:384.05pt;height:384.05pt" o:bullet="t">
+      <v:shape id="_x0000_i1392" type="#_x0000_t75" style="width:384.05pt;height:384.05pt" o:bullet="t">
         <v:imagedata r:id="rId7" o:title="exploration"/>
       </v:shape>
     </w:pict>
   </w:numPicBullet>
   <w:numPicBullet w:numPicBulletId="7">
     <w:pict>
-      <v:shape id="_x0000_i1185" type="#_x0000_t75" style="width:240pt;height:234pt" o:bullet="t">
+      <v:shape id="_x0000_i1393" type="#_x0000_t75" style="width:240pt;height:234pt" o:bullet="t">
         <v:imagedata r:id="rId8" o:title="sql-server-icon-png-8"/>
       </v:shape>
     </w:pict>
@@ -45043,43 +44173,43 @@
       </w:rPr>
     </w:lvl>
   </w:abstractNum>
-  <w:num w:numId="1" w16cid:durableId="1852142718">
+  <w:num w:numId="1">
     <w:abstractNumId w:val="8"/>
   </w:num>
-  <w:num w:numId="2" w16cid:durableId="1536775271">
+  <w:num w:numId="2">
     <w:abstractNumId w:val="12"/>
   </w:num>
-  <w:num w:numId="3" w16cid:durableId="235014337">
+  <w:num w:numId="3">
     <w:abstractNumId w:val="35"/>
   </w:num>
-  <w:num w:numId="4" w16cid:durableId="233246288">
+  <w:num w:numId="4">
     <w:abstractNumId w:val="4"/>
   </w:num>
-  <w:num w:numId="5" w16cid:durableId="105004330">
+  <w:num w:numId="5">
     <w:abstractNumId w:val="22"/>
   </w:num>
-  <w:num w:numId="6" w16cid:durableId="1507481442">
+  <w:num w:numId="6">
     <w:abstractNumId w:val="28"/>
   </w:num>
-  <w:num w:numId="7" w16cid:durableId="1868517755">
+  <w:num w:numId="7">
     <w:abstractNumId w:val="1"/>
   </w:num>
-  <w:num w:numId="8" w16cid:durableId="1365908140">
+  <w:num w:numId="8">
     <w:abstractNumId w:val="10"/>
   </w:num>
-  <w:num w:numId="9" w16cid:durableId="1881164690">
+  <w:num w:numId="9">
     <w:abstractNumId w:val="11"/>
   </w:num>
-  <w:num w:numId="10" w16cid:durableId="1329674685">
+  <w:num w:numId="10">
     <w:abstractNumId w:val="19"/>
   </w:num>
-  <w:num w:numId="11" w16cid:durableId="216359564">
+  <w:num w:numId="11">
     <w:abstractNumId w:val="30"/>
   </w:num>
-  <w:num w:numId="12" w16cid:durableId="550193924">
+  <w:num w:numId="12">
     <w:abstractNumId w:val="31"/>
   </w:num>
-  <w:num w:numId="13" w16cid:durableId="606350861">
+  <w:num w:numId="13">
     <w:abstractNumId w:val="8"/>
     <w:lvlOverride w:ilvl="0">
       <w:startOverride w:val="1"/>
@@ -45088,37 +44218,37 @@
       <w:startOverride w:val="5"/>
     </w:lvlOverride>
   </w:num>
-  <w:num w:numId="14" w16cid:durableId="1976137048">
+  <w:num w:numId="14">
     <w:abstractNumId w:val="17"/>
   </w:num>
-  <w:num w:numId="15" w16cid:durableId="1817643174">
+  <w:num w:numId="15">
     <w:abstractNumId w:val="9"/>
   </w:num>
-  <w:num w:numId="16" w16cid:durableId="145827098">
+  <w:num w:numId="16">
     <w:abstractNumId w:val="18"/>
   </w:num>
-  <w:num w:numId="17" w16cid:durableId="456946180">
+  <w:num w:numId="17">
     <w:abstractNumId w:val="23"/>
   </w:num>
-  <w:num w:numId="18" w16cid:durableId="1695839031">
+  <w:num w:numId="18">
     <w:abstractNumId w:val="16"/>
   </w:num>
-  <w:num w:numId="19" w16cid:durableId="998119669">
+  <w:num w:numId="19">
     <w:abstractNumId w:val="13"/>
   </w:num>
-  <w:num w:numId="20" w16cid:durableId="271403094">
+  <w:num w:numId="20">
     <w:abstractNumId w:val="6"/>
   </w:num>
-  <w:num w:numId="21" w16cid:durableId="942035995">
+  <w:num w:numId="21">
     <w:abstractNumId w:val="32"/>
   </w:num>
-  <w:num w:numId="22" w16cid:durableId="1477651403">
+  <w:num w:numId="22">
     <w:abstractNumId w:val="26"/>
   </w:num>
-  <w:num w:numId="23" w16cid:durableId="123936100">
+  <w:num w:numId="23">
     <w:abstractNumId w:val="25"/>
   </w:num>
-  <w:num w:numId="24" w16cid:durableId="833761770">
+  <w:num w:numId="24">
     <w:abstractNumId w:val="8"/>
     <w:lvlOverride w:ilvl="0">
       <w:startOverride w:val="1"/>
@@ -45148,46 +44278,46 @@
       <w:startOverride w:val="1"/>
     </w:lvlOverride>
   </w:num>
-  <w:num w:numId="25" w16cid:durableId="1394155386">
+  <w:num w:numId="25">
     <w:abstractNumId w:val="15"/>
   </w:num>
-  <w:num w:numId="26" w16cid:durableId="1300378672">
+  <w:num w:numId="26">
     <w:abstractNumId w:val="7"/>
   </w:num>
-  <w:num w:numId="27" w16cid:durableId="1451170096">
+  <w:num w:numId="27">
     <w:abstractNumId w:val="21"/>
   </w:num>
-  <w:num w:numId="28" w16cid:durableId="1051999563">
+  <w:num w:numId="28">
     <w:abstractNumId w:val="20"/>
   </w:num>
-  <w:num w:numId="29" w16cid:durableId="1998529890">
+  <w:num w:numId="29">
     <w:abstractNumId w:val="33"/>
   </w:num>
-  <w:num w:numId="30" w16cid:durableId="1519927658">
+  <w:num w:numId="30">
     <w:abstractNumId w:val="29"/>
   </w:num>
-  <w:num w:numId="31" w16cid:durableId="1495149342">
+  <w:num w:numId="31">
     <w:abstractNumId w:val="5"/>
   </w:num>
-  <w:num w:numId="32" w16cid:durableId="782923259">
+  <w:num w:numId="32">
     <w:abstractNumId w:val="27"/>
   </w:num>
-  <w:num w:numId="33" w16cid:durableId="318776026">
+  <w:num w:numId="33">
     <w:abstractNumId w:val="3"/>
   </w:num>
-  <w:num w:numId="34" w16cid:durableId="1874074168">
+  <w:num w:numId="34">
     <w:abstractNumId w:val="24"/>
   </w:num>
-  <w:num w:numId="35" w16cid:durableId="1552383273">
+  <w:num w:numId="35">
     <w:abstractNumId w:val="14"/>
   </w:num>
-  <w:num w:numId="36" w16cid:durableId="1082944216">
+  <w:num w:numId="36">
     <w:abstractNumId w:val="34"/>
   </w:num>
-  <w:num w:numId="37" w16cid:durableId="1846169614">
+  <w:num w:numId="37">
     <w:abstractNumId w:val="0"/>
   </w:num>
-  <w:num w:numId="38" w16cid:durableId="1907573512">
+  <w:num w:numId="38">
     <w:abstractNumId w:val="2"/>
   </w:num>
   <w:numIdMacAtCleanup w:val="35"/>
@@ -45592,7 +44722,7 @@
   <w:style w:type="paragraph" w:default="1" w:styleId="Normal">
     <w:name w:val="Normal"/>
     <w:qFormat/>
-    <w:rsid w:val="00B97424"/>
+    <w:rsid w:val="0002700F"/>
     <w:pPr>
       <w:spacing w:after="120" w:line="276" w:lineRule="auto"/>
     </w:pPr>

--- a/Documentation.docx
+++ b/Documentation.docx
@@ -11355,7 +11355,7 @@
                 <v:stroke joinstyle="miter"/>
                 <v:path gradientshapeok="t" o:connecttype="rect"/>
               </v:shapetype>
-              <v:shape id="Text Box 2" o:spid="_x0000_s1026" type="#_x0000_t202" style="position:absolute;left:0;text-align:left;margin-left:-47.75pt;margin-top:0;width:265.35pt;height:658.85pt;z-index:251792384;visibility:visible;mso-wrap-style:square;mso-width-percent:0;mso-height-percent:0;mso-wrap-distance-left:9pt;mso-wrap-distance-top:3.6pt;mso-wrap-distance-right:9pt;mso-wrap-distance-bottom:3.6pt;mso-position-horizontal:absolute;mso-position-horizontal-relative:margin;mso-position-vertical:absolute;mso-position-vertical-relative:text;mso-width-percent:0;mso-height-percent:0;mso-width-relative:margin;mso-height-relative:margin;v-text-anchor:top" o:gfxdata="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">
+              <v:shape id="Text Box 2" o:spid="_x0000_s1026" type="#_x0000_t202" style="position:absolute;left:0;text-align:left;margin-left:-47.75pt;margin-top:0;width:265.35pt;height:658.85pt;z-index:251792384;visibility:visible;mso-wrap-style:square;mso-width-percent:0;mso-height-percent:0;mso-wrap-distance-left:9pt;mso-wrap-distance-top:3.6pt;mso-wrap-distance-right:9pt;mso-wrap-distance-bottom:3.6pt;mso-position-horizontal:absolute;mso-position-horizontal-relative:margin;mso-position-vertical:absolute;mso-position-vertical-relative:text;mso-width-percent:0;mso-height-percent:0;mso-width-relative:margin;mso-height-relative:margin;v-text-anchor:top" o:gfxdata="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">
                 <v:textbox>
                   <w:txbxContent>
                     <w:p>
@@ -15597,7 +15597,7 @@
           </mc:Choice>
           <mc:Fallback>
             <w:pict>
-              <v:roundrect w14:anchorId="63568056" id="Rectangle: Rounded Corners 19" o:spid="_x0000_s1027" style="position:absolute;left:0;text-align:left;margin-left:0;margin-top:1.15pt;width:239.4pt;height:36.45pt;z-index:251719680;visibility:visible;mso-wrap-style:square;mso-width-percent:0;mso-height-percent:0;mso-wrap-distance-left:9pt;mso-wrap-distance-top:0;mso-wrap-distance-right:9pt;mso-wrap-distance-bottom:0;mso-position-horizontal:center;mso-position-horizontal-relative:margin;mso-position-vertical:absolute;mso-position-vertical-relative:text;mso-width-percent:0;mso-height-percent:0;mso-width-relative:margin;mso-height-relative:margin;v-text-anchor:middle" arcsize="10923f" o:gfxdata="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" filled="f" strokecolor="#1f4d78 [1604]" strokeweight="1pt">
+              <v:roundrect w14:anchorId="63568056" id="Rectangle: Rounded Corners 19" o:spid="_x0000_s1027" style="position:absolute;left:0;text-align:left;margin-left:0;margin-top:1.15pt;width:239.4pt;height:36.45pt;z-index:251719680;visibility:visible;mso-wrap-style:square;mso-width-percent:0;mso-height-percent:0;mso-wrap-distance-left:9pt;mso-wrap-distance-top:0;mso-wrap-distance-right:9pt;mso-wrap-distance-bottom:0;mso-position-horizontal:center;mso-position-horizontal-relative:margin;mso-position-vertical:absolute;mso-position-vertical-relative:text;mso-width-percent:0;mso-height-percent:0;mso-width-relative:margin;mso-height-relative:margin;v-text-anchor:middle" arcsize="10923f" o:gfxdata="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" filled="f" strokecolor="#1f4d78 [1604]" strokeweight="1pt">
                 <v:stroke joinstyle="miter"/>
                 <v:path arrowok="t"/>
                 <v:textbox>
@@ -16099,7 +16099,7 @@
           </mc:Choice>
           <mc:Fallback>
             <w:pict>
-              <v:roundrect w14:anchorId="3AAFE3C9" id="Rectangle: Rounded Corners 14" o:spid="_x0000_s1028" style="position:absolute;left:0;text-align:left;margin-left:374pt;margin-top:11.55pt;width:130.9pt;height:26.15pt;z-index:251722752;visibility:visible;mso-wrap-style:square;mso-width-percent:0;mso-height-percent:0;mso-wrap-distance-left:9pt;mso-wrap-distance-top:0;mso-wrap-distance-right:9pt;mso-wrap-distance-bottom:0;mso-position-horizontal:absolute;mso-position-horizontal-relative:margin;mso-position-vertical:absolute;mso-position-vertical-relative:text;mso-width-percent:0;mso-height-percent:0;mso-width-relative:margin;mso-height-relative:margin;v-text-anchor:middle" arcsize="10923f" o:gfxdata="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" filled="f" strokecolor="#1f4d78 [1604]" strokeweight="1pt">
+              <v:roundrect w14:anchorId="3AAFE3C9" id="Rectangle: Rounded Corners 14" o:spid="_x0000_s1028" style="position:absolute;left:0;text-align:left;margin-left:374pt;margin-top:11.55pt;width:130.9pt;height:26.15pt;z-index:251722752;visibility:visible;mso-wrap-style:square;mso-width-percent:0;mso-height-percent:0;mso-wrap-distance-left:9pt;mso-wrap-distance-top:0;mso-wrap-distance-right:9pt;mso-wrap-distance-bottom:0;mso-position-horizontal:absolute;mso-position-horizontal-relative:margin;mso-position-vertical:absolute;mso-position-vertical-relative:text;mso-width-percent:0;mso-height-percent:0;mso-width-relative:margin;mso-height-relative:margin;v-text-anchor:middle" arcsize="10923f" o:gfxdata="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" filled="f" strokecolor="#1f4d78 [1604]" strokeweight="1pt">
                 <v:stroke joinstyle="miter"/>
                 <v:path arrowok="t"/>
                 <v:textbox>
@@ -16226,7 +16226,7 @@
           </mc:Choice>
           <mc:Fallback>
             <w:pict>
-              <v:roundrect w14:anchorId="08F88D7A" id="Rectangle: Rounded Corners 13" o:spid="_x0000_s1029" style="position:absolute;left:0;text-align:left;margin-left:174.85pt;margin-top:11.6pt;width:115.95pt;height:26.2pt;z-index:251721728;visibility:visible;mso-wrap-style:square;mso-width-percent:0;mso-height-percent:0;mso-wrap-distance-left:9pt;mso-wrap-distance-top:0;mso-wrap-distance-right:9pt;mso-wrap-distance-bottom:0;mso-position-horizontal:absolute;mso-position-horizontal-relative:margin;mso-position-vertical:absolute;mso-position-vertical-relative:text;mso-width-percent:0;mso-height-percent:0;mso-width-relative:margin;mso-height-relative:margin;v-text-anchor:middle" arcsize="10923f" o:gfxdata="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" filled="f" strokecolor="#1f4d78 [1604]" strokeweight="1pt">
+              <v:roundrect w14:anchorId="08F88D7A" id="Rectangle: Rounded Corners 13" o:spid="_x0000_s1029" style="position:absolute;left:0;text-align:left;margin-left:174.85pt;margin-top:11.6pt;width:115.95pt;height:26.2pt;z-index:251721728;visibility:visible;mso-wrap-style:square;mso-width-percent:0;mso-height-percent:0;mso-wrap-distance-left:9pt;mso-wrap-distance-top:0;mso-wrap-distance-right:9pt;mso-wrap-distance-bottom:0;mso-position-horizontal:absolute;mso-position-horizontal-relative:margin;mso-position-vertical:absolute;mso-position-vertical-relative:text;mso-width-percent:0;mso-height-percent:0;mso-width-relative:margin;mso-height-relative:margin;v-text-anchor:middle" arcsize="10923f" o:gfxdata="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" filled="f" strokecolor="#1f4d78 [1604]" strokeweight="1pt">
                 <v:stroke joinstyle="miter"/>
                 <v:path arrowok="t"/>
                 <v:textbox>
@@ -16354,7 +16354,7 @@
           </mc:Choice>
           <mc:Fallback>
             <w:pict>
-              <v:roundrect w14:anchorId="53214CDB" id="Rectangle: Rounded Corners 12" o:spid="_x0000_s1030" style="position:absolute;left:0;text-align:left;margin-left:-11.2pt;margin-top:16.3pt;width:104.7pt;height:29pt;z-index:251720704;visibility:visible;mso-wrap-style:square;mso-width-percent:0;mso-height-percent:0;mso-wrap-distance-left:9pt;mso-wrap-distance-top:0;mso-wrap-distance-right:9pt;mso-wrap-distance-bottom:0;mso-position-horizontal:absolute;mso-position-horizontal-relative:margin;mso-position-vertical:absolute;mso-position-vertical-relative:text;mso-width-percent:0;mso-height-percent:0;mso-width-relative:margin;mso-height-relative:margin;v-text-anchor:middle" arcsize="10923f" o:gfxdata="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" filled="f" strokecolor="#1f4d78 [1604]" strokeweight="1pt">
+              <v:roundrect w14:anchorId="53214CDB" id="Rectangle: Rounded Corners 12" o:spid="_x0000_s1030" style="position:absolute;left:0;text-align:left;margin-left:-11.2pt;margin-top:16.3pt;width:104.7pt;height:29pt;z-index:251720704;visibility:visible;mso-wrap-style:square;mso-width-percent:0;mso-height-percent:0;mso-wrap-distance-left:9pt;mso-wrap-distance-top:0;mso-wrap-distance-right:9pt;mso-wrap-distance-bottom:0;mso-position-horizontal:absolute;mso-position-horizontal-relative:margin;mso-position-vertical:absolute;mso-position-vertical-relative:text;mso-width-percent:0;mso-height-percent:0;mso-width-relative:margin;mso-height-relative:margin;v-text-anchor:middle" arcsize="10923f" o:gfxdata="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" filled="f" strokecolor="#1f4d78 [1604]" strokeweight="1pt">
                 <v:stroke joinstyle="miter"/>
                 <v:path arrowok="t"/>
                 <v:textbox>
@@ -16790,7 +16790,7 @@
           </mc:Choice>
           <mc:Fallback>
             <w:pict>
-              <v:roundrect w14:anchorId="1F8BA1EF" id="Rectangle: Rounded Corners 8" o:spid="_x0000_s1031" style="position:absolute;left:0;text-align:left;margin-left:353.25pt;margin-top:21.05pt;width:147.75pt;height:82.5pt;z-index:251729920;visibility:visible;mso-wrap-style:square;mso-width-percent:0;mso-height-percent:0;mso-wrap-distance-left:9pt;mso-wrap-distance-top:0;mso-wrap-distance-right:9pt;mso-wrap-distance-bottom:0;mso-position-horizontal:absolute;mso-position-horizontal-relative:margin;mso-position-vertical:absolute;mso-position-vertical-relative:text;mso-width-percent:0;mso-height-percent:0;mso-width-relative:margin;mso-height-relative:margin;v-text-anchor:middle" arcsize="10923f" o:gfxdata="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" filled="f" strokecolor="#538135 [2409]" strokeweight="1pt">
+              <v:roundrect w14:anchorId="1F8BA1EF" id="Rectangle: Rounded Corners 8" o:spid="_x0000_s1031" style="position:absolute;left:0;text-align:left;margin-left:353.25pt;margin-top:21.05pt;width:147.75pt;height:82.5pt;z-index:251729920;visibility:visible;mso-wrap-style:square;mso-width-percent:0;mso-height-percent:0;mso-wrap-distance-left:9pt;mso-wrap-distance-top:0;mso-wrap-distance-right:9pt;mso-wrap-distance-bottom:0;mso-position-horizontal:absolute;mso-position-horizontal-relative:margin;mso-position-vertical:absolute;mso-position-vertical-relative:text;mso-width-percent:0;mso-height-percent:0;mso-width-relative:margin;mso-height-relative:margin;v-text-anchor:middle" arcsize="10923f" o:gfxdata="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" filled="f" strokecolor="#538135 [2409]" strokeweight="1pt">
                 <v:stroke joinstyle="miter"/>
                 <v:path arrowok="t"/>
                 <v:textbox>
@@ -16977,7 +16977,7 @@
           </mc:Choice>
           <mc:Fallback>
             <w:pict>
-              <v:roundrect w14:anchorId="535C98A9" id="Rectangle: Rounded Corners 7" o:spid="_x0000_s1032" style="position:absolute;left:0;text-align:left;margin-left:0;margin-top:22.15pt;width:147.75pt;height:75.75pt;z-index:251728896;visibility:visible;mso-wrap-style:square;mso-width-percent:0;mso-height-percent:0;mso-wrap-distance-left:9pt;mso-wrap-distance-top:0;mso-wrap-distance-right:9pt;mso-wrap-distance-bottom:0;mso-position-horizontal:center;mso-position-horizontal-relative:margin;mso-position-vertical:absolute;mso-position-vertical-relative:text;mso-width-percent:0;mso-height-percent:0;mso-width-relative:margin;mso-height-relative:margin;v-text-anchor:middle" arcsize="10923f" o:gfxdata="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" filled="f" strokecolor="#538135 [2409]" strokeweight="1pt">
+              <v:roundrect w14:anchorId="535C98A9" id="Rectangle: Rounded Corners 7" o:spid="_x0000_s1032" style="position:absolute;left:0;text-align:left;margin-left:0;margin-top:22.15pt;width:147.75pt;height:75.75pt;z-index:251728896;visibility:visible;mso-wrap-style:square;mso-width-percent:0;mso-height-percent:0;mso-wrap-distance-left:9pt;mso-wrap-distance-top:0;mso-wrap-distance-right:9pt;mso-wrap-distance-bottom:0;mso-position-horizontal:center;mso-position-horizontal-relative:margin;mso-position-vertical:absolute;mso-position-vertical-relative:text;mso-width-percent:0;mso-height-percent:0;mso-width-relative:margin;mso-height-relative:margin;v-text-anchor:middle" arcsize="10923f" o:gfxdata="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" filled="f" strokecolor="#538135 [2409]" strokeweight="1pt">
                 <v:stroke joinstyle="miter"/>
                 <v:path arrowok="t"/>
                 <v:textbox>
@@ -17182,7 +17182,7 @@
           </mc:Choice>
           <mc:Fallback>
             <w:pict>
-              <v:roundrect w14:anchorId="1471DAB9" id="Rectangle: Rounded Corners 6" o:spid="_x0000_s1033" style="position:absolute;left:0;text-align:left;margin-left:-25.25pt;margin-top:23.1pt;width:147.75pt;height:75.75pt;z-index:251727872;visibility:visible;mso-wrap-style:square;mso-width-percent:0;mso-height-percent:0;mso-wrap-distance-left:9pt;mso-wrap-distance-top:0;mso-wrap-distance-right:9pt;mso-wrap-distance-bottom:0;mso-position-horizontal:absolute;mso-position-horizontal-relative:margin;mso-position-vertical:absolute;mso-position-vertical-relative:text;mso-width-percent:0;mso-height-percent:0;mso-width-relative:margin;mso-height-relative:margin;v-text-anchor:middle" arcsize="10923f" o:gfxdata="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" filled="f" strokecolor="#538135 [2409]" strokeweight="1pt">
+              <v:roundrect w14:anchorId="1471DAB9" id="Rectangle: Rounded Corners 6" o:spid="_x0000_s1033" style="position:absolute;left:0;text-align:left;margin-left:-25.25pt;margin-top:23.1pt;width:147.75pt;height:75.75pt;z-index:251727872;visibility:visible;mso-wrap-style:square;mso-width-percent:0;mso-height-percent:0;mso-wrap-distance-left:9pt;mso-wrap-distance-top:0;mso-wrap-distance-right:9pt;mso-wrap-distance-bottom:0;mso-position-horizontal:absolute;mso-position-horizontal-relative:margin;mso-position-vertical:absolute;mso-position-vertical-relative:text;mso-width-percent:0;mso-height-percent:0;mso-width-relative:margin;mso-height-relative:margin;v-text-anchor:middle" arcsize="10923f" o:gfxdata="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" filled="f" strokecolor="#538135 [2409]" strokeweight="1pt">
                 <v:stroke joinstyle="miter"/>
                 <v:path arrowok="t"/>
                 <v:textbox>
@@ -19687,7 +19687,7 @@
           </mc:Choice>
           <mc:Fallback>
             <w:pict>
-              <v:rect w14:anchorId="4E586EC0" id="Rectangle 5" o:spid="_x0000_s1034" style="position:absolute;margin-left:140.25pt;margin-top:2.85pt;width:168pt;height:61.5pt;z-index:251741184;visibility:visible;mso-wrap-style:square;mso-wrap-distance-left:9pt;mso-wrap-distance-top:0;mso-wrap-distance-right:9pt;mso-wrap-distance-bottom:0;mso-position-horizontal:absolute;mso-position-horizontal-relative:text;mso-position-vertical:absolute;mso-position-vertical-relative:text;v-text-anchor:middle" o:gfxdata="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" fillcolor="#7030a0" strokecolor="#1f4d78 [1604]" strokeweight="1pt">
+              <v:rect w14:anchorId="4E586EC0" id="Rectangle 5" o:spid="_x0000_s1034" style="position:absolute;margin-left:140.25pt;margin-top:2.85pt;width:168pt;height:61.5pt;z-index:251741184;visibility:visible;mso-wrap-style:square;mso-wrap-distance-left:9pt;mso-wrap-distance-top:0;mso-wrap-distance-right:9pt;mso-wrap-distance-bottom:0;mso-position-horizontal:absolute;mso-position-horizontal-relative:text;mso-position-vertical:absolute;mso-position-vertical-relative:text;v-text-anchor:middle" o:gfxdata="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" fillcolor="#7030a0" strokecolor="#1f4d78 [1604]" strokeweight="1pt">
                 <v:textbox>
                   <w:txbxContent>
                     <w:p>
@@ -20024,7 +20024,7 @@
           </mc:Choice>
           <mc:Fallback>
             <w:pict>
-              <v:rect w14:anchorId="223F7ADF" id="Rectangle 6" o:spid="_x0000_s1035" style="position:absolute;margin-left:140.25pt;margin-top:15.1pt;width:168pt;height:61.5pt;z-index:251743232;visibility:visible;mso-wrap-style:square;mso-wrap-distance-left:9pt;mso-wrap-distance-top:0;mso-wrap-distance-right:9pt;mso-wrap-distance-bottom:0;mso-position-horizontal:absolute;mso-position-horizontal-relative:text;mso-position-vertical:absolute;mso-position-vertical-relative:text;v-text-anchor:middle" o:gfxdata="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" fillcolor="#7030a0" strokecolor="#1f4d78 [1604]" strokeweight="1pt">
+              <v:rect w14:anchorId="223F7ADF" id="Rectangle 6" o:spid="_x0000_s1035" style="position:absolute;margin-left:140.25pt;margin-top:15.1pt;width:168pt;height:61.5pt;z-index:251743232;visibility:visible;mso-wrap-style:square;mso-wrap-distance-left:9pt;mso-wrap-distance-top:0;mso-wrap-distance-right:9pt;mso-wrap-distance-bottom:0;mso-position-horizontal:absolute;mso-position-horizontal-relative:text;mso-position-vertical:absolute;mso-position-vertical-relative:text;v-text-anchor:middle" o:gfxdata="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" fillcolor="#7030a0" strokecolor="#1f4d78 [1604]" strokeweight="1pt">
                 <v:textbox>
                   <w:txbxContent>
                     <w:p>
@@ -20304,7 +20304,7 @@
           </mc:Choice>
           <mc:Fallback>
             <w:pict>
-              <v:rect w14:anchorId="24DC5CAD" id="Rectangle 10" o:spid="_x0000_s1036" style="position:absolute;margin-left:141.75pt;margin-top:191.85pt;width:168pt;height:61.5pt;z-index:251750400;visibility:visible;mso-wrap-style:square;mso-wrap-distance-left:9pt;mso-wrap-distance-top:0;mso-wrap-distance-right:9pt;mso-wrap-distance-bottom:0;mso-position-horizontal:absolute;mso-position-horizontal-relative:margin;mso-position-vertical:absolute;mso-position-vertical-relative:text;v-text-anchor:middle" o:gfxdata="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" fillcolor="#7030a0" strokecolor="#1f4d78 [1604]" strokeweight="1pt">
+              <v:rect w14:anchorId="24DC5CAD" id="Rectangle 10" o:spid="_x0000_s1036" style="position:absolute;margin-left:141.75pt;margin-top:191.85pt;width:168pt;height:61.5pt;z-index:251750400;visibility:visible;mso-wrap-style:square;mso-wrap-distance-left:9pt;mso-wrap-distance-top:0;mso-wrap-distance-right:9pt;mso-wrap-distance-bottom:0;mso-position-horizontal:absolute;mso-position-horizontal-relative:margin;mso-position-vertical:absolute;mso-position-vertical-relative:text;v-text-anchor:middle" o:gfxdata="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" fillcolor="#7030a0" strokecolor="#1f4d78 [1604]" strokeweight="1pt">
                 <v:textbox>
                   <w:txbxContent>
                     <w:p>
@@ -20556,7 +20556,7 @@
           </mc:Choice>
           <mc:Fallback>
             <w:pict>
-              <v:rect w14:anchorId="4D6F606D" id="Rectangle 7" o:spid="_x0000_s1037" style="position:absolute;margin-left:141.75pt;margin-top:77.1pt;width:168pt;height:61.5pt;z-index:251745280;visibility:visible;mso-wrap-style:square;mso-wrap-distance-left:9pt;mso-wrap-distance-top:0;mso-wrap-distance-right:9pt;mso-wrap-distance-bottom:0;mso-position-horizontal:absolute;mso-position-horizontal-relative:margin;mso-position-vertical:absolute;mso-position-vertical-relative:text;v-text-anchor:middle" o:gfxdata="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" fillcolor="#7030a0" strokecolor="#1f4d78 [1604]" strokeweight="1pt">
+              <v:rect w14:anchorId="4D6F606D" id="Rectangle 7" o:spid="_x0000_s1037" style="position:absolute;margin-left:141.75pt;margin-top:77.1pt;width:168pt;height:61.5pt;z-index:251745280;visibility:visible;mso-wrap-style:square;mso-wrap-distance-left:9pt;mso-wrap-distance-top:0;mso-wrap-distance-right:9pt;mso-wrap-distance-bottom:0;mso-position-horizontal:absolute;mso-position-horizontal-relative:margin;mso-position-vertical:absolute;mso-position-vertical-relative:text;v-text-anchor:middle" o:gfxdata="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" fillcolor="#7030a0" strokecolor="#1f4d78 [1604]" strokeweight="1pt">
                 <v:textbox>
                   <w:txbxContent>
                     <w:p>
@@ -23874,7 +23874,7 @@
           </mc:Choice>
           <mc:Fallback>
             <w:pict>
-              <v:shape w14:anchorId="097FA495" id="_x0000_s1038" type="#_x0000_t202" style="position:absolute;left:0;text-align:left;margin-left:103.55pt;margin-top:34.2pt;width:273.6pt;height:110.55pt;z-index:251812864;visibility:visible;mso-wrap-style:square;mso-width-percent:585;mso-height-percent:200;mso-wrap-distance-left:9pt;mso-wrap-distance-top:7.2pt;mso-wrap-distance-right:9pt;mso-wrap-distance-bottom:7.2pt;mso-position-horizontal:absolute;mso-position-horizontal-relative:margin;mso-position-vertical:absolute;mso-position-vertical-relative:text;mso-width-percent:585;mso-height-percent:200;mso-width-relative:margin;mso-height-relative:margin;v-text-anchor:top" o:gfxdata="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" filled="f" stroked="f">
+              <v:shape w14:anchorId="097FA495" id="_x0000_s1038" type="#_x0000_t202" style="position:absolute;left:0;text-align:left;margin-left:103.55pt;margin-top:34.2pt;width:273.6pt;height:110.55pt;z-index:251812864;visibility:visible;mso-wrap-style:square;mso-width-percent:585;mso-height-percent:200;mso-wrap-distance-left:9pt;mso-wrap-distance-top:7.2pt;mso-wrap-distance-right:9pt;mso-wrap-distance-bottom:7.2pt;mso-position-horizontal:absolute;mso-position-horizontal-relative:margin;mso-position-vertical:absolute;mso-position-vertical-relative:text;mso-width-percent:585;mso-height-percent:200;mso-width-relative:margin;mso-height-relative:margin;v-text-anchor:top" o:gfxdata="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" filled="f" stroked="f">
                 <v:textbox style="mso-fit-shape-to-text:t">
                   <w:txbxContent>
                     <w:p>
@@ -24357,7 +24357,7 @@
           </mc:Choice>
           <mc:Fallback>
             <w:pict>
-              <v:shape w14:anchorId="330366DA" id="_x0000_s1039" type="#_x0000_t202" style="position:absolute;left:0;text-align:left;margin-left:0;margin-top:38.5pt;width:273.6pt;height:110.55pt;z-index:251814912;visibility:visible;mso-wrap-style:square;mso-width-percent:585;mso-height-percent:200;mso-wrap-distance-left:9pt;mso-wrap-distance-top:7.2pt;mso-wrap-distance-right:9pt;mso-wrap-distance-bottom:7.2pt;mso-position-horizontal:center;mso-position-horizontal-relative:margin;mso-position-vertical:absolute;mso-position-vertical-relative:text;mso-width-percent:585;mso-height-percent:200;mso-width-relative:margin;mso-height-relative:margin;v-text-anchor:top" o:gfxdata="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" filled="f" stroked="f">
+              <v:shape w14:anchorId="330366DA" id="_x0000_s1039" type="#_x0000_t202" style="position:absolute;left:0;text-align:left;margin-left:0;margin-top:38.5pt;width:273.6pt;height:110.55pt;z-index:251814912;visibility:visible;mso-wrap-style:square;mso-width-percent:585;mso-height-percent:200;mso-wrap-distance-left:9pt;mso-wrap-distance-top:7.2pt;mso-wrap-distance-right:9pt;mso-wrap-distance-bottom:7.2pt;mso-position-horizontal:center;mso-position-horizontal-relative:margin;mso-position-vertical:absolute;mso-position-vertical-relative:text;mso-width-percent:585;mso-height-percent:200;mso-width-relative:margin;mso-height-relative:margin;v-text-anchor:top" o:gfxdata="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" filled="f" stroked="f">
                 <v:textbox style="mso-fit-shape-to-text:t">
                   <w:txbxContent>
                     <w:p>
@@ -25012,25 +25012,7 @@
                 <w:sz w:val="28"/>
                 <w:szCs w:val="28"/>
               </w:rPr>
-              <w:t xml:space="preserve">This use case allows admin to </w:t>
-            </w:r>
-            <w:proofErr w:type="gramStart"/>
-            <w:r>
-              <w:rPr>
-                <w:rFonts w:ascii="Arial" w:hAnsi="Arial" w:cs="Arial"/>
-                <w:sz w:val="28"/>
-                <w:szCs w:val="28"/>
-              </w:rPr>
-              <w:t>delete ,</w:t>
-            </w:r>
-            <w:proofErr w:type="gramEnd"/>
-            <w:r>
-              <w:rPr>
-                <w:rFonts w:ascii="Arial" w:hAnsi="Arial" w:cs="Arial"/>
-                <w:sz w:val="28"/>
-                <w:szCs w:val="28"/>
-              </w:rPr>
-              <w:t xml:space="preserve"> edit and update accounts </w:t>
+              <w:t xml:space="preserve">This use case allows admin to delete, edit and update accounts </w:t>
             </w:r>
           </w:p>
           <w:p>
@@ -25071,7 +25053,15 @@
                 <w:sz w:val="32"/>
                 <w:szCs w:val="32"/>
               </w:rPr>
-              <w:t>Typical Course of Events:</w:t>
+              <w:t xml:space="preserve">Typical </w:t>
+            </w:r>
+            <w:r>
+              <w:rPr>
+                <w:color w:val="000000" w:themeColor="dark1"/>
+                <w:sz w:val="32"/>
+                <w:szCs w:val="32"/>
+              </w:rPr>
+              <w:t>Events:</w:t>
             </w:r>
           </w:p>
         </w:tc>
@@ -25178,32 +25168,13 @@
                 <w:bCs/>
                 <w:u w:val="single"/>
               </w:rPr>
-              <w:t xml:space="preserve">Step </w:t>
-            </w:r>
-            <w:proofErr w:type="gramStart"/>
-            <w:r>
-              <w:t>1 :</w:t>
-            </w:r>
-            <w:proofErr w:type="gramEnd"/>
-            <w:r>
-              <w:t xml:space="preserve"> log</w:t>
-            </w:r>
-            <w:r>
-              <w:t>in</w:t>
-            </w:r>
-            <w:r>
-              <w:t xml:space="preserve"> into the </w:t>
-            </w:r>
-            <w:proofErr w:type="spellStart"/>
-            <w:r>
-              <w:t>CampusPay</w:t>
-            </w:r>
-            <w:proofErr w:type="spellEnd"/>
-            <w:r>
-              <w:t xml:space="preserve"> app</w:t>
-            </w:r>
-            <w:r>
-              <w:t>.</w:t>
+              <w:t>Step</w:t>
+            </w:r>
+            <w:r>
+              <w:t>1:</w:t>
+            </w:r>
+            <w:r>
+              <w:t xml:space="preserve"> Call Login Use Case</w:t>
             </w:r>
           </w:p>
           <w:p>
@@ -25290,7 +25261,13 @@
             </w:r>
             <w:proofErr w:type="gramEnd"/>
             <w:r>
-              <w:t xml:space="preserve"> edit , update accounts</w:t>
+              <w:t xml:space="preserve"> edit </w:t>
+            </w:r>
+            <w:r>
+              <w:t>and</w:t>
+            </w:r>
+            <w:r>
+              <w:t xml:space="preserve"> update accounts</w:t>
             </w:r>
             <w:r>
               <w:rPr>
@@ -25378,27 +25355,15 @@
               <w:t xml:space="preserve"> </w:t>
             </w:r>
             <w:r>
-              <w:rPr>
-                <w:b/>
-                <w:bCs/>
-              </w:rPr>
-              <w:t xml:space="preserve">the </w:t>
+              <w:t xml:space="preserve"> The </w:t>
             </w:r>
             <w:proofErr w:type="spellStart"/>
             <w:r>
-              <w:rPr>
-                <w:b/>
-                <w:bCs/>
-              </w:rPr>
-              <w:t>campusPay</w:t>
+              <w:t>CampusPay</w:t>
             </w:r>
             <w:proofErr w:type="spellEnd"/>
             <w:r>
-              <w:rPr>
-                <w:b/>
-                <w:bCs/>
-              </w:rPr>
-              <w:t xml:space="preserve"> app will view all accounts</w:t>
+              <w:t xml:space="preserve"> app offers special privileges to admin</w:t>
             </w:r>
           </w:p>
           <w:p/>
@@ -25435,7 +25400,7 @@
               <w:t xml:space="preserve"> </w:t>
             </w:r>
             <w:r>
-              <w:t xml:space="preserve"> execute admins action </w:t>
+              <w:t xml:space="preserve">execute admins action </w:t>
             </w:r>
           </w:p>
         </w:tc>
@@ -25464,7 +25429,23 @@
                 <w:sz w:val="32"/>
                 <w:szCs w:val="32"/>
               </w:rPr>
-              <w:t>Alternate Courses:</w:t>
+              <w:t xml:space="preserve">Alternate </w:t>
+            </w:r>
+            <w:r>
+              <w:rPr>
+                <w:color w:val="000000" w:themeColor="dark1"/>
+                <w:sz w:val="32"/>
+                <w:szCs w:val="32"/>
+              </w:rPr>
+              <w:t>Events</w:t>
+            </w:r>
+            <w:r>
+              <w:rPr>
+                <w:color w:val="000000" w:themeColor="dark1"/>
+                <w:sz w:val="32"/>
+                <w:szCs w:val="32"/>
+              </w:rPr>
+              <w:t>:</w:t>
             </w:r>
           </w:p>
         </w:tc>
@@ -25632,63 +25613,12 @@
           </w:tcPr>
           <w:p>
             <w:r>
-              <w:t>-</w:t>
-            </w:r>
-            <w:r>
-              <w:rPr>
-                <w:rFonts w:ascii="Arial" w:hAnsi="Arial" w:cs="Arial"/>
-                <w:color w:val="161719"/>
-                <w:sz w:val="21"/>
-                <w:szCs w:val="21"/>
-                <w:shd w:val="clear" w:color="auto" w:fill="FFFFFF"/>
-              </w:rPr>
-              <w:t xml:space="preserve"> The admin can manage actor accounts using the </w:t>
-            </w:r>
-            <w:proofErr w:type="spellStart"/>
-            <w:r>
-              <w:rPr>
-                <w:rFonts w:ascii="Arial" w:hAnsi="Arial" w:cs="Arial"/>
-                <w:color w:val="161719"/>
-                <w:sz w:val="21"/>
-                <w:szCs w:val="21"/>
-                <w:shd w:val="clear" w:color="auto" w:fill="FFFFFF"/>
-              </w:rPr>
-              <w:t>CampusPay</w:t>
-            </w:r>
-            <w:proofErr w:type="spellEnd"/>
-            <w:r>
-              <w:rPr>
-                <w:rFonts w:ascii="Arial" w:hAnsi="Arial" w:cs="Arial"/>
-                <w:color w:val="161719"/>
-                <w:sz w:val="21"/>
-                <w:szCs w:val="21"/>
-                <w:shd w:val="clear" w:color="auto" w:fill="FFFFFF"/>
-              </w:rPr>
-              <w:t xml:space="preserve"> app.</w:t>
-            </w:r>
-          </w:p>
-          <w:p>
-            <w:r>
-              <w:t>-The system has appropriate security measures to protect user account information.</w:t>
-            </w:r>
-          </w:p>
-          <w:p>
-            <w:r>
-              <w:t>-The admin understands the implications of the actions taken on user accounts.</w:t>
+              <w:t>-Null</w:t>
             </w:r>
           </w:p>
         </w:tc>
       </w:tr>
     </w:tbl>
-    <w:p>
-      <w:pPr>
-        <w:jc w:val="both"/>
-        <w:rPr>
-          <w:sz w:val="28"/>
-          <w:szCs w:val="28"/>
-        </w:rPr>
-      </w:pPr>
-    </w:p>
     <w:p>
       <w:pPr>
         <w:jc w:val="center"/>
@@ -25958,7 +25888,7 @@
                 <w:sz w:val="32"/>
                 <w:szCs w:val="32"/>
               </w:rPr>
-              <w:t>Typical Course of Events:</w:t>
+              <w:t>Typical Events:</w:t>
             </w:r>
           </w:p>
         </w:tc>
@@ -26057,6 +25987,7 @@
                 <w:rFonts w:ascii="Segoe UI" w:hAnsi="Segoe UI" w:cs="Segoe UI"/>
                 <w:color w:val="374151"/>
                 <w:shd w:val="clear" w:color="auto" w:fill="F7F7F8"/>
+                <w:lang w:bidi="ar-EG"/>
               </w:rPr>
             </w:pPr>
             <w:r>
@@ -26073,24 +26004,13 @@
             </w:r>
             <w:proofErr w:type="gramEnd"/>
             <w:r>
-              <w:t xml:space="preserve"> log</w:t>
-            </w:r>
-            <w:r>
-              <w:t>in</w:t>
-            </w:r>
-            <w:r>
-              <w:t xml:space="preserve"> into the </w:t>
-            </w:r>
-            <w:proofErr w:type="spellStart"/>
-            <w:r>
-              <w:t>CampusPay</w:t>
-            </w:r>
-            <w:proofErr w:type="spellEnd"/>
-            <w:r>
-              <w:t xml:space="preserve"> app</w:t>
-            </w:r>
-            <w:r>
-              <w:t>.</w:t>
+              <w:t xml:space="preserve"> </w:t>
+            </w:r>
+            <w:r>
+              <w:rPr>
+                <w:lang w:bidi="ar-EG"/>
+              </w:rPr>
+              <w:t>call Login use case</w:t>
             </w:r>
           </w:p>
           <w:p>
@@ -26180,7 +26100,13 @@
               <w:t xml:space="preserve"> remove</w:t>
             </w:r>
             <w:r>
-              <w:t xml:space="preserve"> , edit </w:t>
+              <w:t xml:space="preserve"> </w:t>
+            </w:r>
+            <w:r>
+              <w:t xml:space="preserve">and </w:t>
+            </w:r>
+            <w:r>
+              <w:t xml:space="preserve">edit </w:t>
             </w:r>
             <w:r>
               <w:t xml:space="preserve"> a specific service</w:t>
@@ -26337,7 +26263,7 @@
               <w:t xml:space="preserve"> </w:t>
             </w:r>
             <w:r>
-              <w:t xml:space="preserve"> execute admins action </w:t>
+              <w:t xml:space="preserve">execute admins action </w:t>
             </w:r>
           </w:p>
         </w:tc>
@@ -26366,7 +26292,23 @@
                 <w:sz w:val="32"/>
                 <w:szCs w:val="32"/>
               </w:rPr>
-              <w:t>Alternate Courses:</w:t>
+              <w:t xml:space="preserve">Alternate </w:t>
+            </w:r>
+            <w:r>
+              <w:rPr>
+                <w:color w:val="000000" w:themeColor="dark1"/>
+                <w:sz w:val="32"/>
+                <w:szCs w:val="32"/>
+              </w:rPr>
+              <w:t>Event</w:t>
+            </w:r>
+            <w:r>
+              <w:rPr>
+                <w:color w:val="000000" w:themeColor="dark1"/>
+                <w:sz w:val="32"/>
+                <w:szCs w:val="32"/>
+              </w:rPr>
+              <w:t>s:</w:t>
             </w:r>
           </w:p>
         </w:tc>
@@ -26545,52 +26487,9 @@
           </w:tcPr>
           <w:p>
             <w:r>
-              <w:t>-</w:t>
-            </w:r>
-            <w:r>
-              <w:rPr>
-                <w:rFonts w:ascii="Arial" w:hAnsi="Arial" w:cs="Arial"/>
-                <w:color w:val="161719"/>
-                <w:sz w:val="21"/>
-                <w:szCs w:val="21"/>
-                <w:shd w:val="clear" w:color="auto" w:fill="FFFFFF"/>
-              </w:rPr>
-              <w:t xml:space="preserve"> The admin can manage all services using the </w:t>
-            </w:r>
-            <w:proofErr w:type="spellStart"/>
-            <w:r>
-              <w:rPr>
-                <w:rFonts w:ascii="Arial" w:hAnsi="Arial" w:cs="Arial"/>
-                <w:color w:val="161719"/>
-                <w:sz w:val="21"/>
-                <w:szCs w:val="21"/>
-                <w:shd w:val="clear" w:color="auto" w:fill="FFFFFF"/>
-              </w:rPr>
-              <w:t>CampusPay</w:t>
-            </w:r>
-            <w:proofErr w:type="spellEnd"/>
-            <w:r>
-              <w:rPr>
-                <w:rFonts w:ascii="Arial" w:hAnsi="Arial" w:cs="Arial"/>
-                <w:color w:val="161719"/>
-                <w:sz w:val="21"/>
-                <w:szCs w:val="21"/>
-                <w:shd w:val="clear" w:color="auto" w:fill="FFFFFF"/>
-              </w:rPr>
-              <w:t xml:space="preserve"> app.</w:t>
-            </w:r>
-          </w:p>
-          <w:p>
-            <w:r>
-              <w:t>-The admin understands the implications of the actions taken on these services</w:t>
-            </w:r>
-          </w:p>
-          <w:p>
-            <w:r>
-              <w:t xml:space="preserve">-The system is connected to a reliable user database. </w:t>
-            </w:r>
-          </w:p>
-          <w:p/>
+              <w:t>-Null</w:t>
+            </w:r>
+          </w:p>
         </w:tc>
       </w:tr>
     </w:tbl>
@@ -26884,7 +26783,23 @@
                 <w:sz w:val="32"/>
                 <w:szCs w:val="32"/>
               </w:rPr>
-              <w:t>Typical Course of Events:</w:t>
+              <w:t>Typical</w:t>
+            </w:r>
+            <w:r>
+              <w:rPr>
+                <w:color w:val="000000" w:themeColor="dark1"/>
+                <w:sz w:val="32"/>
+                <w:szCs w:val="32"/>
+              </w:rPr>
+              <w:t xml:space="preserve"> </w:t>
+            </w:r>
+            <w:r>
+              <w:rPr>
+                <w:color w:val="000000" w:themeColor="dark1"/>
+                <w:sz w:val="32"/>
+                <w:szCs w:val="32"/>
+              </w:rPr>
+              <w:t>Events:</w:t>
             </w:r>
           </w:p>
         </w:tc>
@@ -27008,15 +26923,7 @@
               <w:t xml:space="preserve"> </w:t>
             </w:r>
             <w:r>
-              <w:t xml:space="preserve">Moderator will sign in </w:t>
-            </w:r>
-            <w:proofErr w:type="spellStart"/>
-            <w:r>
-              <w:t>CampusPay</w:t>
-            </w:r>
-            <w:proofErr w:type="spellEnd"/>
-            <w:r>
-              <w:t xml:space="preserve"> app</w:t>
+              <w:t xml:space="preserve"> Call Login use case</w:t>
             </w:r>
           </w:p>
           <w:p>
@@ -27237,7 +27144,23 @@
                 <w:sz w:val="32"/>
                 <w:szCs w:val="32"/>
               </w:rPr>
-              <w:t>Alternate Courses:</w:t>
+              <w:t xml:space="preserve">Alternate </w:t>
+            </w:r>
+            <w:r>
+              <w:rPr>
+                <w:color w:val="000000" w:themeColor="dark1"/>
+                <w:sz w:val="32"/>
+                <w:szCs w:val="32"/>
+              </w:rPr>
+              <w:t>Events</w:t>
+            </w:r>
+            <w:r>
+              <w:rPr>
+                <w:color w:val="000000" w:themeColor="dark1"/>
+                <w:sz w:val="32"/>
+                <w:szCs w:val="32"/>
+              </w:rPr>
+              <w:t>:</w:t>
             </w:r>
           </w:p>
         </w:tc>
@@ -27409,31 +27332,12 @@
           </w:tcPr>
           <w:p>
             <w:r>
-              <w:t xml:space="preserve">- The </w:t>
-            </w:r>
-            <w:proofErr w:type="spellStart"/>
-            <w:r>
-              <w:t>mdoerator</w:t>
-            </w:r>
-            <w:proofErr w:type="spellEnd"/>
-            <w:r>
-              <w:t xml:space="preserve"> is successfully logged into the system.</w:t>
-            </w:r>
-          </w:p>
-          <w:p>
-            <w:r>
-              <w:t xml:space="preserve">- The </w:t>
-            </w:r>
-            <w:proofErr w:type="spellStart"/>
-            <w:r>
-              <w:t>campuspay</w:t>
-            </w:r>
-            <w:proofErr w:type="spellEnd"/>
-            <w:r>
-              <w:t xml:space="preserve"> app efficiently presents the Dashboard.</w:t>
-            </w:r>
-          </w:p>
-          <w:p/>
+              <w:t xml:space="preserve">- </w:t>
+            </w:r>
+            <w:r>
+              <w:t>Null</w:t>
+            </w:r>
+          </w:p>
         </w:tc>
       </w:tr>
     </w:tbl>
@@ -27774,7 +27678,7 @@
                 <w:sz w:val="32"/>
                 <w:szCs w:val="32"/>
               </w:rPr>
-              <w:t>Typical Course of Events:</w:t>
+              <w:t>Typical Events:</w:t>
             </w:r>
           </w:p>
         </w:tc>
@@ -27867,21 +27771,20 @@
           <w:p>
             <w:pPr>
               <w:rPr>
+                <w:sz w:val="20"/>
+                <w:szCs w:val="20"/>
+              </w:rPr>
+            </w:pPr>
+            <w:r>
+              <w:rPr>
                 <w:b/>
                 <w:bCs/>
                 <w:sz w:val="20"/>
                 <w:szCs w:val="20"/>
                 <w:u w:val="single"/>
               </w:rPr>
-            </w:pPr>
-          </w:p>
-          <w:p>
-            <w:pPr>
-              <w:rPr>
-                <w:sz w:val="20"/>
-                <w:szCs w:val="20"/>
-              </w:rPr>
-            </w:pPr>
+              <w:t xml:space="preserve">Step </w:t>
+            </w:r>
             <w:r>
               <w:rPr>
                 <w:b/>
@@ -27890,34 +27793,9 @@
                 <w:szCs w:val="20"/>
                 <w:u w:val="single"/>
               </w:rPr>
-              <w:t>Step 2:</w:t>
-            </w:r>
-            <w:r>
-              <w:rPr>
-                <w:sz w:val="20"/>
-                <w:szCs w:val="20"/>
-              </w:rPr>
-              <w:t xml:space="preserve"> The donator navigate to the </w:t>
-            </w:r>
-            <w:proofErr w:type="gramStart"/>
-            <w:r>
-              <w:rPr>
-                <w:sz w:val="20"/>
-                <w:szCs w:val="20"/>
-              </w:rPr>
-              <w:t>“ view</w:t>
-            </w:r>
-            <w:proofErr w:type="gramEnd"/>
-            <w:r>
-              <w:rPr>
-                <w:sz w:val="20"/>
-                <w:szCs w:val="20"/>
-              </w:rPr>
-              <w:t xml:space="preserve"> requests for social research  made by students.” section</w:t>
-            </w:r>
-          </w:p>
-          <w:p>
-            <w:pPr>
+              <w:t>1</w:t>
+            </w:r>
+            <w:r>
               <w:rPr>
                 <w:b/>
                 <w:bCs/>
@@ -27925,16 +27803,27 @@
                 <w:szCs w:val="20"/>
                 <w:u w:val="single"/>
               </w:rPr>
-            </w:pPr>
-          </w:p>
-          <w:p>
-            <w:pPr>
+              <w:t>:</w:t>
+            </w:r>
+            <w:r>
               <w:rPr>
                 <w:sz w:val="20"/>
                 <w:szCs w:val="20"/>
               </w:rPr>
-            </w:pPr>
-            <w:r>
+              <w:t xml:space="preserve"> Call Login </w:t>
+            </w:r>
+            <w:proofErr w:type="spellStart"/>
+            <w:r>
+              <w:rPr>
+                <w:sz w:val="20"/>
+                <w:szCs w:val="20"/>
+              </w:rPr>
+              <w:t>usecase</w:t>
+            </w:r>
+            <w:proofErr w:type="spellEnd"/>
+          </w:p>
+          <w:p>
+            <w:pPr>
               <w:rPr>
                 <w:b/>
                 <w:bCs/>
@@ -27942,41 +27831,10 @@
                 <w:szCs w:val="20"/>
                 <w:u w:val="single"/>
               </w:rPr>
-              <w:t xml:space="preserve">Step 4: </w:t>
-            </w:r>
-            <w:r>
-              <w:rPr>
-                <w:sz w:val="20"/>
-                <w:szCs w:val="20"/>
-              </w:rPr>
-              <w:t xml:space="preserve"> The donator reviews the list of requests and selects a specific request to view the social research </w:t>
-            </w:r>
-            <w:proofErr w:type="gramStart"/>
-            <w:r>
-              <w:rPr>
-                <w:sz w:val="20"/>
-                <w:szCs w:val="20"/>
-              </w:rPr>
-              <w:t>details .</w:t>
-            </w:r>
-            <w:proofErr w:type="gramEnd"/>
+            </w:pPr>
           </w:p>
           <w:p>
             <w:pPr>
-              <w:rPr>
-                <w:sz w:val="20"/>
-                <w:szCs w:val="20"/>
-              </w:rPr>
-            </w:pPr>
-          </w:p>
-          <w:p>
-            <w:pPr>
-              <w:rPr>
-                <w:sz w:val="20"/>
-                <w:szCs w:val="20"/>
-              </w:rPr>
-            </w:pPr>
-            <w:r>
               <w:rPr>
                 <w:b/>
                 <w:bCs/>
@@ -27984,9 +27842,15 @@
                 <w:szCs w:val="20"/>
                 <w:u w:val="single"/>
               </w:rPr>
-              <w:t xml:space="preserve">Step </w:t>
-            </w:r>
-            <w:proofErr w:type="gramStart"/>
+            </w:pPr>
+          </w:p>
+          <w:p>
+            <w:pPr>
+              <w:rPr>
+                <w:sz w:val="20"/>
+                <w:szCs w:val="20"/>
+              </w:rPr>
+            </w:pPr>
             <w:r>
               <w:rPr>
                 <w:b/>
@@ -27995,22 +27859,194 @@
                 <w:szCs w:val="20"/>
                 <w:u w:val="single"/>
               </w:rPr>
-              <w:t>6 :</w:t>
-            </w:r>
-            <w:r>
-              <w:rPr>
+              <w:t xml:space="preserve">Step </w:t>
+            </w:r>
+            <w:r>
+              <w:rPr>
+                <w:b/>
+                <w:bCs/>
                 <w:sz w:val="20"/>
                 <w:szCs w:val="20"/>
-              </w:rPr>
-              <w:t>The</w:t>
-            </w:r>
-            <w:proofErr w:type="gramEnd"/>
-            <w:r>
-              <w:rPr>
+                <w:u w:val="single"/>
+              </w:rPr>
+              <w:t>3</w:t>
+            </w:r>
+            <w:r>
+              <w:rPr>
+                <w:b/>
+                <w:bCs/>
                 <w:sz w:val="20"/>
                 <w:szCs w:val="20"/>
-              </w:rPr>
-              <w:t xml:space="preserve"> donor can take various actions based on the request, such as accepting, rejecting request </w:t>
+                <w:u w:val="single"/>
+              </w:rPr>
+              <w:t>:</w:t>
+            </w:r>
+            <w:r>
+              <w:rPr>
+                <w:sz w:val="20"/>
+                <w:szCs w:val="20"/>
+              </w:rPr>
+              <w:t xml:space="preserve"> The donator </w:t>
+            </w:r>
+            <w:proofErr w:type="gramStart"/>
+            <w:r>
+              <w:rPr>
+                <w:sz w:val="20"/>
+                <w:szCs w:val="20"/>
+              </w:rPr>
+              <w:t>navigate</w:t>
+            </w:r>
+            <w:proofErr w:type="gramEnd"/>
+            <w:r>
+              <w:rPr>
+                <w:sz w:val="20"/>
+                <w:szCs w:val="20"/>
+              </w:rPr>
+              <w:t xml:space="preserve"> to the “view requests for social </w:t>
+            </w:r>
+            <w:proofErr w:type="spellStart"/>
+            <w:r>
+              <w:rPr>
+                <w:sz w:val="20"/>
+                <w:szCs w:val="20"/>
+              </w:rPr>
+              <w:t>research</w:t>
+            </w:r>
+            <w:r>
+              <w:rPr>
+                <w:sz w:val="20"/>
+                <w:szCs w:val="20"/>
+              </w:rPr>
+              <w:t>s</w:t>
+            </w:r>
+            <w:proofErr w:type="spellEnd"/>
+            <w:r>
+              <w:rPr>
+                <w:sz w:val="20"/>
+                <w:szCs w:val="20"/>
+              </w:rPr>
+              <w:t>.” section</w:t>
+            </w:r>
+          </w:p>
+          <w:p>
+            <w:pPr>
+              <w:rPr>
+                <w:b/>
+                <w:bCs/>
+                <w:sz w:val="20"/>
+                <w:szCs w:val="20"/>
+                <w:u w:val="single"/>
+              </w:rPr>
+            </w:pPr>
+          </w:p>
+          <w:p>
+            <w:pPr>
+              <w:rPr>
+                <w:sz w:val="20"/>
+                <w:szCs w:val="20"/>
+              </w:rPr>
+            </w:pPr>
+            <w:r>
+              <w:rPr>
+                <w:b/>
+                <w:bCs/>
+                <w:sz w:val="20"/>
+                <w:szCs w:val="20"/>
+                <w:u w:val="single"/>
+              </w:rPr>
+              <w:t xml:space="preserve">Step </w:t>
+            </w:r>
+            <w:r>
+              <w:rPr>
+                <w:b/>
+                <w:bCs/>
+                <w:sz w:val="20"/>
+                <w:szCs w:val="20"/>
+                <w:u w:val="single"/>
+              </w:rPr>
+              <w:t>5</w:t>
+            </w:r>
+            <w:r>
+              <w:rPr>
+                <w:b/>
+                <w:bCs/>
+                <w:sz w:val="20"/>
+                <w:szCs w:val="20"/>
+                <w:u w:val="single"/>
+              </w:rPr>
+              <w:t xml:space="preserve">: </w:t>
+            </w:r>
+            <w:r>
+              <w:rPr>
+                <w:sz w:val="20"/>
+                <w:szCs w:val="20"/>
+              </w:rPr>
+              <w:t xml:space="preserve"> The donator reviews the list of requests</w:t>
+            </w:r>
+            <w:r>
+              <w:rPr>
+                <w:sz w:val="20"/>
+                <w:szCs w:val="20"/>
+              </w:rPr>
+              <w:t>.</w:t>
+            </w:r>
+          </w:p>
+          <w:p>
+            <w:pPr>
+              <w:rPr>
+                <w:sz w:val="20"/>
+                <w:szCs w:val="20"/>
+              </w:rPr>
+            </w:pPr>
+            <w:r>
+              <w:rPr>
+                <w:sz w:val="20"/>
+                <w:szCs w:val="20"/>
+              </w:rPr>
+              <w:t xml:space="preserve"> </w:t>
+            </w:r>
+            <w:r>
+              <w:rPr>
+                <w:b/>
+                <w:bCs/>
+                <w:sz w:val="20"/>
+                <w:szCs w:val="20"/>
+                <w:u w:val="single"/>
+              </w:rPr>
+              <w:t xml:space="preserve">Step </w:t>
+            </w:r>
+            <w:proofErr w:type="gramStart"/>
+            <w:r>
+              <w:rPr>
+                <w:b/>
+                <w:bCs/>
+                <w:sz w:val="20"/>
+                <w:szCs w:val="20"/>
+                <w:u w:val="single"/>
+              </w:rPr>
+              <w:t>6 :</w:t>
+            </w:r>
+            <w:proofErr w:type="gramEnd"/>
+            <w:r>
+              <w:rPr>
+                <w:sz w:val="20"/>
+                <w:szCs w:val="20"/>
+              </w:rPr>
+              <w:t xml:space="preserve">  </w:t>
+            </w:r>
+            <w:r>
+              <w:rPr>
+                <w:sz w:val="20"/>
+                <w:szCs w:val="20"/>
+              </w:rPr>
+              <w:t>The donator</w:t>
+            </w:r>
+            <w:r>
+              <w:rPr>
+                <w:sz w:val="20"/>
+                <w:szCs w:val="20"/>
+              </w:rPr>
+              <w:t xml:space="preserve"> selects a specific request to view the social research details .</w:t>
             </w:r>
           </w:p>
           <w:p>
@@ -28029,46 +28065,22 @@
           <w:p>
             <w:pPr>
               <w:rPr>
-                <w:sz w:val="20"/>
-                <w:szCs w:val="20"/>
-              </w:rPr>
-            </w:pPr>
-            <w:r>
-              <w:rPr>
                 <w:b/>
                 <w:bCs/>
                 <w:sz w:val="20"/>
                 <w:szCs w:val="20"/>
                 <w:u w:val="single"/>
               </w:rPr>
-              <w:t xml:space="preserve">Step 1: </w:t>
-            </w:r>
-            <w:r>
+            </w:pPr>
+          </w:p>
+          <w:p>
+            <w:pPr>
               <w:rPr>
                 <w:sz w:val="20"/>
                 <w:szCs w:val="20"/>
               </w:rPr>
-              <w:t xml:space="preserve">The </w:t>
-            </w:r>
-            <w:proofErr w:type="spellStart"/>
-            <w:r>
-              <w:rPr>
-                <w:sz w:val="20"/>
-                <w:szCs w:val="20"/>
-              </w:rPr>
-              <w:t>CampusPay</w:t>
-            </w:r>
-            <w:proofErr w:type="spellEnd"/>
-            <w:r>
-              <w:rPr>
-                <w:sz w:val="20"/>
-                <w:szCs w:val="20"/>
-              </w:rPr>
-              <w:t xml:space="preserve"> App presents the student requests</w:t>
-            </w:r>
-          </w:p>
-          <w:p>
-            <w:pPr>
+            </w:pPr>
+            <w:r>
               <w:rPr>
                 <w:b/>
                 <w:bCs/>
@@ -28076,15 +28088,8 @@
                 <w:szCs w:val="20"/>
                 <w:u w:val="single"/>
               </w:rPr>
-            </w:pPr>
-          </w:p>
-          <w:p>
-            <w:pPr>
-              <w:rPr>
-                <w:sz w:val="20"/>
-                <w:szCs w:val="20"/>
-              </w:rPr>
-            </w:pPr>
+              <w:t xml:space="preserve">Step </w:t>
+            </w:r>
             <w:r>
               <w:rPr>
                 <w:b/>
@@ -28093,34 +28098,9 @@
                 <w:szCs w:val="20"/>
                 <w:u w:val="single"/>
               </w:rPr>
-              <w:t xml:space="preserve">Step 3: </w:t>
-            </w:r>
-            <w:r>
-              <w:rPr>
-                <w:sz w:val="20"/>
-                <w:szCs w:val="20"/>
-              </w:rPr>
-              <w:t xml:space="preserve"> The Campus Pay App provides access to view students' requests for social research that students send </w:t>
-            </w:r>
-            <w:proofErr w:type="gramStart"/>
-            <w:r>
-              <w:rPr>
-                <w:sz w:val="20"/>
-                <w:szCs w:val="20"/>
-              </w:rPr>
-              <w:t>it .</w:t>
-            </w:r>
-            <w:proofErr w:type="gramEnd"/>
-            <w:r>
-              <w:rPr>
-                <w:sz w:val="20"/>
-                <w:szCs w:val="20"/>
-              </w:rPr>
-              <w:t xml:space="preserve"> </w:t>
-            </w:r>
-          </w:p>
-          <w:p>
-            <w:pPr>
+              <w:t>2</w:t>
+            </w:r>
+            <w:r>
               <w:rPr>
                 <w:b/>
                 <w:bCs/>
@@ -28128,7 +28108,31 @@
                 <w:szCs w:val="20"/>
                 <w:u w:val="single"/>
               </w:rPr>
-            </w:pPr>
+              <w:t xml:space="preserve">: </w:t>
+            </w:r>
+            <w:r>
+              <w:rPr>
+                <w:sz w:val="20"/>
+                <w:szCs w:val="20"/>
+              </w:rPr>
+              <w:t xml:space="preserve">The </w:t>
+            </w:r>
+            <w:proofErr w:type="spellStart"/>
+            <w:r>
+              <w:rPr>
+                <w:sz w:val="20"/>
+                <w:szCs w:val="20"/>
+              </w:rPr>
+              <w:t>CampusPay</w:t>
+            </w:r>
+            <w:proofErr w:type="spellEnd"/>
+            <w:r>
+              <w:rPr>
+                <w:sz w:val="20"/>
+                <w:szCs w:val="20"/>
+              </w:rPr>
+              <w:t xml:space="preserve"> App presents the student requests</w:t>
+            </w:r>
           </w:p>
           <w:p>
             <w:pPr>
@@ -28140,6 +28144,14 @@
                 <w:u w:val="single"/>
               </w:rPr>
             </w:pPr>
+          </w:p>
+          <w:p>
+            <w:pPr>
+              <w:rPr>
+                <w:sz w:val="20"/>
+                <w:szCs w:val="20"/>
+              </w:rPr>
+            </w:pPr>
             <w:r>
               <w:rPr>
                 <w:b/>
@@ -28148,48 +28160,8 @@
                 <w:szCs w:val="20"/>
                 <w:u w:val="single"/>
               </w:rPr>
-              <w:t>Step 5:</w:t>
-            </w:r>
-            <w:r>
-              <w:rPr>
-                <w:sz w:val="20"/>
-                <w:szCs w:val="20"/>
-              </w:rPr>
-              <w:t xml:space="preserve">  The </w:t>
-            </w:r>
-            <w:proofErr w:type="spellStart"/>
-            <w:r>
-              <w:rPr>
-                <w:sz w:val="20"/>
-                <w:szCs w:val="20"/>
-              </w:rPr>
-              <w:t>CampusPay</w:t>
-            </w:r>
-            <w:proofErr w:type="spellEnd"/>
-            <w:r>
-              <w:rPr>
-                <w:sz w:val="20"/>
-                <w:szCs w:val="20"/>
-              </w:rPr>
-              <w:t xml:space="preserve"> App displays the detailed information of the selected request, including the requestor's information and the social research created by </w:t>
-            </w:r>
-            <w:proofErr w:type="gramStart"/>
-            <w:r>
-              <w:rPr>
-                <w:sz w:val="20"/>
-                <w:szCs w:val="20"/>
-              </w:rPr>
-              <w:t>student .</w:t>
-            </w:r>
-            <w:proofErr w:type="gramEnd"/>
-          </w:p>
-          <w:p>
-            <w:pPr>
-              <w:rPr>
-                <w:sz w:val="20"/>
-                <w:szCs w:val="20"/>
-              </w:rPr>
-            </w:pPr>
+              <w:t xml:space="preserve">Step </w:t>
+            </w:r>
             <w:r>
               <w:rPr>
                 <w:b/>
@@ -28198,31 +28170,158 @@
                 <w:szCs w:val="20"/>
                 <w:u w:val="single"/>
               </w:rPr>
-              <w:t xml:space="preserve">Step 7: </w:t>
-            </w:r>
-            <w:r>
-              <w:rPr>
+              <w:t>4</w:t>
+            </w:r>
+            <w:r>
+              <w:rPr>
+                <w:b/>
+                <w:bCs/>
                 <w:sz w:val="20"/>
                 <w:szCs w:val="20"/>
-              </w:rPr>
-              <w:t xml:space="preserve">The </w:t>
-            </w:r>
-            <w:proofErr w:type="spellStart"/>
+                <w:u w:val="single"/>
+              </w:rPr>
+              <w:t xml:space="preserve">: </w:t>
+            </w:r>
             <w:r>
               <w:rPr>
                 <w:sz w:val="20"/>
                 <w:szCs w:val="20"/>
               </w:rPr>
-              <w:t>CampusPay</w:t>
-            </w:r>
-            <w:proofErr w:type="spellEnd"/>
+              <w:t xml:space="preserve"> The Campus Pay App provides access to view students' requests for social research that students send </w:t>
+            </w:r>
+            <w:proofErr w:type="gramStart"/>
             <w:r>
               <w:rPr>
                 <w:sz w:val="20"/>
                 <w:szCs w:val="20"/>
               </w:rPr>
-              <w:t xml:space="preserve"> app provides options and actions to the donator based on their decision</w:t>
-            </w:r>
+              <w:t>it .</w:t>
+            </w:r>
+            <w:proofErr w:type="gramEnd"/>
+            <w:r>
+              <w:rPr>
+                <w:sz w:val="20"/>
+                <w:szCs w:val="20"/>
+              </w:rPr>
+              <w:t xml:space="preserve"> </w:t>
+            </w:r>
+          </w:p>
+          <w:p>
+            <w:pPr>
+              <w:rPr>
+                <w:b/>
+                <w:bCs/>
+                <w:sz w:val="20"/>
+                <w:szCs w:val="20"/>
+                <w:u w:val="single"/>
+              </w:rPr>
+            </w:pPr>
+          </w:p>
+          <w:p>
+            <w:pPr>
+              <w:rPr>
+                <w:b/>
+                <w:bCs/>
+                <w:sz w:val="20"/>
+                <w:szCs w:val="20"/>
+                <w:u w:val="single"/>
+              </w:rPr>
+            </w:pPr>
+          </w:p>
+          <w:p>
+            <w:pPr>
+              <w:rPr>
+                <w:b/>
+                <w:bCs/>
+                <w:sz w:val="20"/>
+                <w:szCs w:val="20"/>
+                <w:u w:val="single"/>
+              </w:rPr>
+            </w:pPr>
+          </w:p>
+          <w:p>
+            <w:pPr>
+              <w:rPr>
+                <w:b/>
+                <w:bCs/>
+                <w:sz w:val="20"/>
+                <w:szCs w:val="20"/>
+                <w:u w:val="single"/>
+              </w:rPr>
+            </w:pPr>
+          </w:p>
+          <w:p>
+            <w:pPr>
+              <w:rPr>
+                <w:b/>
+                <w:bCs/>
+                <w:sz w:val="20"/>
+                <w:szCs w:val="20"/>
+                <w:u w:val="single"/>
+              </w:rPr>
+            </w:pPr>
+            <w:r>
+              <w:rPr>
+                <w:b/>
+                <w:bCs/>
+                <w:sz w:val="20"/>
+                <w:szCs w:val="20"/>
+                <w:u w:val="single"/>
+              </w:rPr>
+              <w:t xml:space="preserve">Step </w:t>
+            </w:r>
+            <w:r>
+              <w:rPr>
+                <w:b/>
+                <w:bCs/>
+                <w:sz w:val="20"/>
+                <w:szCs w:val="20"/>
+                <w:u w:val="single"/>
+              </w:rPr>
+              <w:t>7</w:t>
+            </w:r>
+            <w:r>
+              <w:rPr>
+                <w:b/>
+                <w:bCs/>
+                <w:sz w:val="20"/>
+                <w:szCs w:val="20"/>
+                <w:u w:val="single"/>
+              </w:rPr>
+              <w:t>:</w:t>
+            </w:r>
+            <w:r>
+              <w:rPr>
+                <w:sz w:val="20"/>
+                <w:szCs w:val="20"/>
+              </w:rPr>
+              <w:t xml:space="preserve">  The </w:t>
+            </w:r>
+            <w:proofErr w:type="spellStart"/>
+            <w:r>
+              <w:rPr>
+                <w:sz w:val="20"/>
+                <w:szCs w:val="20"/>
+              </w:rPr>
+              <w:t>CampusPay</w:t>
+            </w:r>
+            <w:proofErr w:type="spellEnd"/>
+            <w:r>
+              <w:rPr>
+                <w:sz w:val="20"/>
+                <w:szCs w:val="20"/>
+              </w:rPr>
+              <w:t xml:space="preserve"> App displays the detailed information of the selected request, including the requestor's information and the social research created by </w:t>
+            </w:r>
+            <w:proofErr w:type="gramStart"/>
+            <w:r>
+              <w:rPr>
+                <w:sz w:val="20"/>
+                <w:szCs w:val="20"/>
+              </w:rPr>
+              <w:t>student .</w:t>
+            </w:r>
+            <w:proofErr w:type="gramEnd"/>
           </w:p>
         </w:tc>
       </w:tr>
@@ -28250,7 +28349,23 @@
                 <w:sz w:val="32"/>
                 <w:szCs w:val="32"/>
               </w:rPr>
-              <w:t>Alternate Courses:</w:t>
+              <w:t xml:space="preserve">Alternate </w:t>
+            </w:r>
+            <w:r>
+              <w:rPr>
+                <w:color w:val="000000" w:themeColor="dark1"/>
+                <w:sz w:val="32"/>
+                <w:szCs w:val="32"/>
+              </w:rPr>
+              <w:t>Events</w:t>
+            </w:r>
+            <w:r>
+              <w:rPr>
+                <w:color w:val="000000" w:themeColor="dark1"/>
+                <w:sz w:val="32"/>
+                <w:szCs w:val="32"/>
+              </w:rPr>
+              <w:t>:</w:t>
             </w:r>
           </w:p>
         </w:tc>
@@ -28433,52 +28548,14 @@
                 <w:sz w:val="20"/>
                 <w:szCs w:val="20"/>
               </w:rPr>
-              <w:t>- The donator is successfully logged into the system.</w:t>
-            </w:r>
-          </w:p>
-          <w:p>
-            <w:pPr>
+              <w:t xml:space="preserve">- </w:t>
+            </w:r>
+            <w:r>
               <w:rPr>
                 <w:sz w:val="20"/>
                 <w:szCs w:val="20"/>
               </w:rPr>
-            </w:pPr>
-            <w:r>
-              <w:rPr>
-                <w:sz w:val="20"/>
-                <w:szCs w:val="20"/>
-              </w:rPr>
-              <w:t>- The system efficiently presents a list of pending requests.</w:t>
-            </w:r>
-          </w:p>
-          <w:p>
-            <w:pPr>
-              <w:rPr>
-                <w:sz w:val="20"/>
-                <w:szCs w:val="20"/>
-              </w:rPr>
-            </w:pPr>
-            <w:r>
-              <w:rPr>
-                <w:sz w:val="20"/>
-                <w:szCs w:val="20"/>
-              </w:rPr>
-              <w:t>- Request details are accurate and reflect the requestor's needs.</w:t>
-            </w:r>
-          </w:p>
-          <w:p>
-            <w:pPr>
-              <w:rPr>
-                <w:sz w:val="20"/>
-                <w:szCs w:val="20"/>
-              </w:rPr>
-            </w:pPr>
-            <w:r>
-              <w:rPr>
-                <w:sz w:val="20"/>
-                <w:szCs w:val="20"/>
-              </w:rPr>
-              <w:t>- Donators can take actions on the requests through the dashboard.</w:t>
+              <w:t>Null</w:t>
             </w:r>
           </w:p>
         </w:tc>
@@ -28533,6 +28610,26 @@
         </w:rPr>
         <w:t xml:space="preserve"> Use Case Analysis</w:t>
       </w:r>
+    </w:p>
+    <w:p>
+      <w:pPr>
+        <w:jc w:val="center"/>
+        <w:rPr>
+          <w:color w:val="7030A0"/>
+          <w:sz w:val="20"/>
+          <w:szCs w:val="20"/>
+        </w:rPr>
+      </w:pPr>
+    </w:p>
+    <w:p>
+      <w:pPr>
+        <w:jc w:val="center"/>
+        <w:rPr>
+          <w:color w:val="7030A0"/>
+          <w:sz w:val="20"/>
+          <w:szCs w:val="20"/>
+        </w:rPr>
+      </w:pPr>
     </w:p>
     <w:tbl>
       <w:tblPr>
@@ -28790,7 +28887,23 @@
                 <w:sz w:val="32"/>
                 <w:szCs w:val="32"/>
               </w:rPr>
-              <w:t>Typical Course of Events:</w:t>
+              <w:t xml:space="preserve">Typical </w:t>
+            </w:r>
+            <w:r>
+              <w:rPr>
+                <w:color w:val="000000" w:themeColor="dark1"/>
+                <w:sz w:val="32"/>
+                <w:szCs w:val="32"/>
+              </w:rPr>
+              <w:t>Events</w:t>
+            </w:r>
+            <w:r>
+              <w:rPr>
+                <w:color w:val="000000" w:themeColor="dark1"/>
+                <w:sz w:val="32"/>
+                <w:szCs w:val="32"/>
+              </w:rPr>
+              <w:t>:</w:t>
             </w:r>
           </w:p>
         </w:tc>
@@ -28834,13 +28947,34 @@
                 <w:szCs w:val="36"/>
               </w:rPr>
             </w:pPr>
+            <w:proofErr w:type="spellStart"/>
             <w:r>
               <w:rPr>
                 <w:color w:val="000000" w:themeColor="dark1"/>
                 <w:sz w:val="32"/>
                 <w:szCs w:val="32"/>
               </w:rPr>
-              <w:t>System Response</w:t>
+              <w:t>CampusPay</w:t>
+            </w:r>
+            <w:proofErr w:type="spellEnd"/>
+            <w:r>
+              <w:rPr>
+                <w:color w:val="000000" w:themeColor="dark1"/>
+                <w:sz w:val="32"/>
+                <w:szCs w:val="32"/>
+              </w:rPr>
+              <w:t xml:space="preserve"> app</w:t>
+            </w:r>
+            <w:r>
+              <w:t xml:space="preserve"> </w:t>
+            </w:r>
+            <w:r>
+              <w:rPr>
+                <w:color w:val="000000" w:themeColor="dark1"/>
+                <w:sz w:val="32"/>
+                <w:szCs w:val="32"/>
+              </w:rPr>
+              <w:t>Response</w:t>
             </w:r>
           </w:p>
         </w:tc>
@@ -28889,7 +29023,33 @@
                 <w:color w:val="374151"/>
                 <w:shd w:val="clear" w:color="auto" w:fill="F7F7F8"/>
               </w:rPr>
-              <w:t>accesses the system or application.</w:t>
+              <w:t xml:space="preserve">accesses the </w:t>
+            </w:r>
+            <w:proofErr w:type="spellStart"/>
+            <w:r>
+              <w:rPr>
+                <w:rFonts w:ascii="Segoe UI" w:hAnsi="Segoe UI" w:cs="Segoe UI"/>
+                <w:color w:val="374151"/>
+                <w:shd w:val="clear" w:color="auto" w:fill="F7F7F8"/>
+              </w:rPr>
+              <w:t>CampusPay</w:t>
+            </w:r>
+            <w:proofErr w:type="spellEnd"/>
+            <w:r>
+              <w:rPr>
+                <w:rFonts w:ascii="Segoe UI" w:hAnsi="Segoe UI" w:cs="Segoe UI"/>
+                <w:color w:val="374151"/>
+                <w:shd w:val="clear" w:color="auto" w:fill="F7F7F8"/>
+              </w:rPr>
+              <w:t xml:space="preserve"> App</w:t>
+            </w:r>
+            <w:r>
+              <w:rPr>
+                <w:rFonts w:ascii="Segoe UI" w:hAnsi="Segoe UI" w:cs="Segoe UI"/>
+                <w:color w:val="374151"/>
+                <w:shd w:val="clear" w:color="auto" w:fill="F7F7F8"/>
+              </w:rPr>
+              <w:t>.</w:t>
             </w:r>
           </w:p>
           <w:p>
@@ -28960,11 +29120,71 @@
             <w:r>
               <w:t xml:space="preserve"> </w:t>
             </w:r>
+            <w:proofErr w:type="gramStart"/>
+            <w:r>
+              <w:rPr>
+                <w:color w:val="000000" w:themeColor="text1"/>
+              </w:rPr>
+              <w:t xml:space="preserve">The </w:t>
+            </w:r>
+            <w:r>
+              <w:rPr>
+                <w:rFonts w:ascii="Segoe UI" w:hAnsi="Segoe UI" w:cs="Segoe UI"/>
+                <w:color w:val="000000" w:themeColor="text1"/>
+                <w:shd w:val="clear" w:color="auto" w:fill="F7F7F8"/>
+              </w:rPr>
+              <w:t xml:space="preserve"> </w:t>
+            </w:r>
+            <w:proofErr w:type="spellStart"/>
+            <w:r>
+              <w:rPr>
+                <w:rFonts w:ascii="Segoe UI" w:hAnsi="Segoe UI" w:cs="Segoe UI"/>
+                <w:color w:val="000000" w:themeColor="text1"/>
+                <w:sz w:val="20"/>
+                <w:szCs w:val="20"/>
+                <w:shd w:val="clear" w:color="auto" w:fill="F7F7F8"/>
+              </w:rPr>
+              <w:t>CampusPay</w:t>
+            </w:r>
+            <w:proofErr w:type="spellEnd"/>
+            <w:proofErr w:type="gramEnd"/>
+            <w:r>
+              <w:rPr>
+                <w:rFonts w:ascii="Segoe UI" w:hAnsi="Segoe UI" w:cs="Segoe UI"/>
+                <w:color w:val="000000" w:themeColor="text1"/>
+                <w:sz w:val="20"/>
+                <w:szCs w:val="20"/>
+                <w:shd w:val="clear" w:color="auto" w:fill="F7F7F8"/>
+              </w:rPr>
+              <w:t xml:space="preserve"> App</w:t>
+            </w:r>
+            <w:r>
+              <w:rPr>
+                <w:color w:val="000000" w:themeColor="text1"/>
+                <w:sz w:val="20"/>
+                <w:szCs w:val="20"/>
+              </w:rPr>
+              <w:t xml:space="preserve"> </w:t>
+            </w:r>
+            <w:r>
+              <w:rPr>
+                <w:color w:val="000000" w:themeColor="text1"/>
+                <w:sz w:val="20"/>
+                <w:szCs w:val="20"/>
+              </w:rPr>
+              <w:t xml:space="preserve"> </w:t>
+            </w:r>
+            <w:r>
+              <w:rPr>
+                <w:color w:val="000000" w:themeColor="text1"/>
+              </w:rPr>
+              <w:t>presents a login interface</w:t>
+            </w:r>
             <w:r>
               <w:rPr>
                 <w:color w:val="808080" w:themeColor="background1" w:themeShade="80"/>
               </w:rPr>
-              <w:t>The system presents a login interface.</w:t>
+              <w:t>.</w:t>
             </w:r>
           </w:p>
           <w:p>
@@ -28986,7 +29206,65 @@
               <w:t xml:space="preserve">Step 4: </w:t>
             </w:r>
             <w:r>
-              <w:t>The system validates the entered credentials</w:t>
+              <w:t>The</w:t>
+            </w:r>
+            <w:r>
+              <w:rPr>
+                <w:rFonts w:ascii="Segoe UI" w:hAnsi="Segoe UI" w:cs="Segoe UI"/>
+                <w:color w:val="000000" w:themeColor="text1"/>
+                <w:sz w:val="20"/>
+                <w:szCs w:val="20"/>
+                <w:shd w:val="clear" w:color="auto" w:fill="F7F7F8"/>
+              </w:rPr>
+              <w:t xml:space="preserve"> </w:t>
+            </w:r>
+            <w:proofErr w:type="spellStart"/>
+            <w:r>
+              <w:rPr>
+                <w:rFonts w:ascii="Segoe UI" w:hAnsi="Segoe UI" w:cs="Segoe UI"/>
+                <w:color w:val="000000" w:themeColor="text1"/>
+                <w:sz w:val="20"/>
+                <w:szCs w:val="20"/>
+                <w:shd w:val="clear" w:color="auto" w:fill="F7F7F8"/>
+              </w:rPr>
+              <w:t>CampusPay</w:t>
+            </w:r>
+            <w:proofErr w:type="spellEnd"/>
+            <w:r>
+              <w:rPr>
+                <w:rFonts w:ascii="Segoe UI" w:hAnsi="Segoe UI" w:cs="Segoe UI"/>
+                <w:color w:val="000000" w:themeColor="text1"/>
+                <w:sz w:val="20"/>
+                <w:szCs w:val="20"/>
+                <w:shd w:val="clear" w:color="auto" w:fill="F7F7F8"/>
+              </w:rPr>
+              <w:t xml:space="preserve"> </w:t>
+            </w:r>
+            <w:proofErr w:type="gramStart"/>
+            <w:r>
+              <w:rPr>
+                <w:rFonts w:ascii="Segoe UI" w:hAnsi="Segoe UI" w:cs="Segoe UI"/>
+                <w:color w:val="000000" w:themeColor="text1"/>
+                <w:sz w:val="20"/>
+                <w:szCs w:val="20"/>
+                <w:shd w:val="clear" w:color="auto" w:fill="F7F7F8"/>
+              </w:rPr>
+              <w:t>App</w:t>
+            </w:r>
+            <w:r>
+              <w:rPr>
+                <w:color w:val="000000" w:themeColor="text1"/>
+                <w:sz w:val="20"/>
+                <w:szCs w:val="20"/>
+              </w:rPr>
+              <w:t xml:space="preserve">  </w:t>
+            </w:r>
+            <w:r>
+              <w:t>validates</w:t>
+            </w:r>
+            <w:proofErr w:type="gramEnd"/>
+            <w:r>
+              <w:t xml:space="preserve"> the entered credentials</w:t>
             </w:r>
           </w:p>
           <w:p>
@@ -29012,10 +29290,71 @@
                 <w:bCs/>
                 <w:u w:val="single"/>
               </w:rPr>
-              <w:t xml:space="preserve">Step 6: </w:t>
-            </w:r>
-            <w:r>
-              <w:t>The system grants access and displays the user's dashboard or the main interface.</w:t>
+              <w:t xml:space="preserve">Step </w:t>
+            </w:r>
+            <w:r>
+              <w:rPr>
+                <w:b/>
+                <w:bCs/>
+                <w:u w:val="single"/>
+              </w:rPr>
+              <w:t>5</w:t>
+            </w:r>
+            <w:r>
+              <w:rPr>
+                <w:b/>
+                <w:bCs/>
+                <w:u w:val="single"/>
+              </w:rPr>
+              <w:t xml:space="preserve">: </w:t>
+            </w:r>
+            <w:proofErr w:type="gramStart"/>
+            <w:r>
+              <w:t xml:space="preserve">The </w:t>
+            </w:r>
+            <w:r>
+              <w:rPr>
+                <w:rFonts w:ascii="Segoe UI" w:hAnsi="Segoe UI" w:cs="Segoe UI"/>
+                <w:color w:val="000000" w:themeColor="text1"/>
+                <w:sz w:val="20"/>
+                <w:szCs w:val="20"/>
+                <w:shd w:val="clear" w:color="auto" w:fill="F7F7F8"/>
+              </w:rPr>
+              <w:t xml:space="preserve"> </w:t>
+            </w:r>
+            <w:proofErr w:type="spellStart"/>
+            <w:r>
+              <w:rPr>
+                <w:rFonts w:ascii="Segoe UI" w:hAnsi="Segoe UI" w:cs="Segoe UI"/>
+                <w:color w:val="000000" w:themeColor="text1"/>
+                <w:sz w:val="20"/>
+                <w:szCs w:val="20"/>
+                <w:shd w:val="clear" w:color="auto" w:fill="F7F7F8"/>
+              </w:rPr>
+              <w:t>CampusPay</w:t>
+            </w:r>
+            <w:proofErr w:type="spellEnd"/>
+            <w:proofErr w:type="gramEnd"/>
+            <w:r>
+              <w:rPr>
+                <w:rFonts w:ascii="Segoe UI" w:hAnsi="Segoe UI" w:cs="Segoe UI"/>
+                <w:color w:val="000000" w:themeColor="text1"/>
+                <w:sz w:val="20"/>
+                <w:szCs w:val="20"/>
+                <w:shd w:val="clear" w:color="auto" w:fill="F7F7F8"/>
+              </w:rPr>
+              <w:t xml:space="preserve"> App</w:t>
+            </w:r>
+            <w:r>
+              <w:rPr>
+                <w:color w:val="000000" w:themeColor="text1"/>
+                <w:sz w:val="20"/>
+                <w:szCs w:val="20"/>
+              </w:rPr>
+              <w:t xml:space="preserve">  </w:t>
+            </w:r>
+            <w:r>
+              <w:t xml:space="preserve"> grants access and displays the user's dashboard or the main interface.</w:t>
             </w:r>
           </w:p>
         </w:tc>
@@ -29044,7 +29383,23 @@
                 <w:sz w:val="32"/>
                 <w:szCs w:val="32"/>
               </w:rPr>
-              <w:t>Alternate Courses:</w:t>
+              <w:t xml:space="preserve">Alternate </w:t>
+            </w:r>
+            <w:r>
+              <w:rPr>
+                <w:color w:val="000000" w:themeColor="dark1"/>
+                <w:sz w:val="32"/>
+                <w:szCs w:val="32"/>
+              </w:rPr>
+              <w:t>Events</w:t>
+            </w:r>
+            <w:r>
+              <w:rPr>
+                <w:color w:val="000000" w:themeColor="dark1"/>
+                <w:sz w:val="32"/>
+                <w:szCs w:val="32"/>
+              </w:rPr>
+              <w:t>:</w:t>
             </w:r>
           </w:p>
         </w:tc>
@@ -29186,30 +29541,12 @@
           </w:tcPr>
           <w:p>
             <w:r>
-              <w:t>The user's username and password are stored securely in the system.</w:t>
+              <w:t>-Null</w:t>
             </w:r>
           </w:p>
         </w:tc>
       </w:tr>
     </w:tbl>
-    <w:p>
-      <w:pPr>
-        <w:rPr>
-          <w:color w:val="7030A0"/>
-          <w:sz w:val="20"/>
-          <w:szCs w:val="20"/>
-        </w:rPr>
-      </w:pPr>
-    </w:p>
-    <w:p>
-      <w:pPr>
-        <w:rPr>
-          <w:color w:val="7030A0"/>
-          <w:sz w:val="20"/>
-          <w:szCs w:val="20"/>
-        </w:rPr>
-      </w:pPr>
-    </w:p>
     <w:p>
       <w:pPr>
         <w:rPr>
@@ -29377,6 +29714,7 @@
                 <w:sz w:val="32"/>
                 <w:szCs w:val="32"/>
               </w:rPr>
+              <w:lastRenderedPageBreak/>
               <w:t>Use case Name</w:t>
             </w:r>
             <w:r>
@@ -33685,13 +34023,11 @@
     </w:p>
     <w:p>
       <w:pPr>
-        <w:rPr>
-          <w:rFonts w:eastAsiaTheme="minorHAnsi"/>
-          <w:b/>
-          <w:bCs/>
-          <w:color w:val="FF0000"/>
-          <w:sz w:val="28"/>
-          <w:szCs w:val="28"/>
+        <w:spacing w:after="160" w:line="259" w:lineRule="auto"/>
+        <w:rPr>
+          <w:color w:val="7030A0"/>
+          <w:sz w:val="20"/>
+          <w:szCs w:val="20"/>
         </w:rPr>
       </w:pPr>
     </w:p>
@@ -33849,7 +34185,7 @@
                 <w:sz w:val="28"/>
                 <w:szCs w:val="28"/>
               </w:rPr>
-              <w:t>Student, Donor</w:t>
+              <w:t>denator</w:t>
             </w:r>
           </w:p>
         </w:tc>
@@ -33936,15 +34272,7 @@
               </w:rPr>
             </w:pPr>
             <w:r>
-              <w:t xml:space="preserve"> any </w:t>
-            </w:r>
-            <w:proofErr w:type="spellStart"/>
-            <w:r>
-              <w:t>athers</w:t>
-            </w:r>
-            <w:proofErr w:type="spellEnd"/>
-            <w:r>
-              <w:t xml:space="preserve"> users</w:t>
+              <w:t xml:space="preserve"> any  users</w:t>
             </w:r>
           </w:p>
         </w:tc>
@@ -33980,7 +34308,7 @@
                 <w:sz w:val="32"/>
                 <w:szCs w:val="32"/>
               </w:rPr>
-              <w:t>Typical Course of Events:</w:t>
+              <w:t>Typical Events:</w:t>
             </w:r>
           </w:p>
         </w:tc>
@@ -34088,6 +34416,17 @@
                 <w:shd w:val="clear" w:color="auto" w:fill="F7F7F8"/>
               </w:rPr>
             </w:pPr>
+            <w:r>
+              <w:rPr>
+                <w:b/>
+                <w:bCs/>
+                <w:u w:val="single"/>
+              </w:rPr>
+              <w:t xml:space="preserve">Step 1: </w:t>
+            </w:r>
+            <w:r>
+              <w:t>call login use case</w:t>
+            </w:r>
           </w:p>
           <w:p>
             <w:pPr>
@@ -34108,6 +34447,51 @@
                 <w:shd w:val="clear" w:color="auto" w:fill="F7F7F8"/>
               </w:rPr>
             </w:pPr>
+            <w:r>
+              <w:rPr>
+                <w:b/>
+                <w:bCs/>
+                <w:u w:val="single"/>
+              </w:rPr>
+              <w:t>Step 3:</w:t>
+            </w:r>
+            <w:r>
+              <w:rPr>
+                <w:rFonts w:ascii="Segoe UI" w:hAnsi="Segoe UI" w:cs="Segoe UI"/>
+                <w:color w:val="374151"/>
+                <w:shd w:val="clear" w:color="auto" w:fill="F7F7F8"/>
+              </w:rPr>
+              <w:t xml:space="preserve"> </w:t>
+            </w:r>
+            <w:r>
+              <w:rPr>
+                <w:rFonts w:ascii="Arial" w:hAnsi="Arial" w:cs="Arial"/>
+              </w:rPr>
+              <w:t>denator</w:t>
+            </w:r>
+            <w:r>
+              <w:rPr>
+                <w:sz w:val="18"/>
+                <w:szCs w:val="18"/>
+              </w:rPr>
+              <w:t xml:space="preserve"> </w:t>
+            </w:r>
+            <w:r>
+              <w:t xml:space="preserve">go to </w:t>
+            </w:r>
+            <w:r>
+              <w:t>transfer money section</w:t>
+            </w:r>
+          </w:p>
+          <w:p>
+            <w:pPr>
+              <w:spacing w:after="0" w:line="240" w:lineRule="auto"/>
+              <w:rPr>
+                <w:rFonts w:ascii="Segoe UI" w:hAnsi="Segoe UI" w:cs="Segoe UI"/>
+                <w:color w:val="374151"/>
+                <w:shd w:val="clear" w:color="auto" w:fill="F7F7F8"/>
+              </w:rPr>
+            </w:pPr>
           </w:p>
           <w:p>
             <w:pPr>
@@ -34119,18 +34503,22 @@
                 <w:bCs/>
                 <w:u w:val="single"/>
               </w:rPr>
-              <w:t xml:space="preserve">Step 2: </w:t>
-            </w:r>
-            <w:r>
-              <w:t xml:space="preserve">The users </w:t>
-            </w:r>
-            <w:proofErr w:type="gramStart"/>
-            <w:r>
-              <w:t>initiates</w:t>
-            </w:r>
-            <w:proofErr w:type="gramEnd"/>
-            <w:r>
-              <w:t xml:space="preserve"> a money transfer to anther</w:t>
+              <w:t xml:space="preserve">Step 5: </w:t>
+            </w:r>
+            <w:r>
+              <w:t xml:space="preserve">The </w:t>
+            </w:r>
+            <w:r>
+              <w:rPr>
+                <w:rFonts w:ascii="Arial" w:hAnsi="Arial" w:cs="Arial"/>
+              </w:rPr>
+              <w:t>denator</w:t>
+            </w:r>
+            <w:r>
+              <w:t xml:space="preserve"> </w:t>
+            </w:r>
+            <w:r>
+              <w:t xml:space="preserve">enter the amount a money transferred to sender </w:t>
             </w:r>
           </w:p>
           <w:p>
@@ -34146,12 +34534,27 @@
           <w:p>
             <w:pPr>
               <w:spacing w:after="0" w:line="240" w:lineRule="auto"/>
+            </w:pPr>
+            <w:r>
               <w:rPr>
                 <w:b/>
                 <w:bCs/>
                 <w:u w:val="single"/>
               </w:rPr>
-            </w:pPr>
+              <w:t>Step 7:</w:t>
+            </w:r>
+            <w:r>
+              <w:t xml:space="preserve"> </w:t>
+            </w:r>
+            <w:r>
+              <w:rPr>
+                <w:rFonts w:ascii="Arial" w:hAnsi="Arial" w:cs="Arial"/>
+              </w:rPr>
+              <w:t>denator</w:t>
+            </w:r>
+            <w:r>
+              <w:t xml:space="preserve"> will enter the sender email and continue </w:t>
+            </w:r>
           </w:p>
           <w:p>
             <w:pPr>
@@ -34162,27 +34565,36 @@
                 <w:u w:val="single"/>
               </w:rPr>
             </w:pPr>
-            <w:r>
+          </w:p>
+          <w:p>
+            <w:pPr>
+              <w:spacing w:after="0" w:line="240" w:lineRule="auto"/>
               <w:rPr>
                 <w:b/>
                 <w:bCs/>
                 <w:u w:val="single"/>
               </w:rPr>
-              <w:t>Step 4:</w:t>
-            </w:r>
-            <w:r>
-              <w:t xml:space="preserve"> The student selects the payment method (e.g., credit card, bank transfer).</w:t>
-            </w:r>
-          </w:p>
-          <w:p>
-            <w:pPr>
-              <w:spacing w:after="0" w:line="240" w:lineRule="auto"/>
+            </w:pPr>
+            <w:r>
               <w:rPr>
                 <w:b/>
                 <w:bCs/>
                 <w:u w:val="single"/>
               </w:rPr>
-            </w:pPr>
+              <w:t>Step 9:</w:t>
+            </w:r>
+            <w:r>
+              <w:t xml:space="preserve"> The </w:t>
+            </w:r>
+            <w:r>
+              <w:rPr>
+                <w:rFonts w:ascii="Arial" w:hAnsi="Arial" w:cs="Arial"/>
+              </w:rPr>
+              <w:t>denator</w:t>
+            </w:r>
+            <w:r>
+              <w:t xml:space="preserve"> selects the payment method (e.g., credit card).</w:t>
+            </w:r>
           </w:p>
           <w:p>
             <w:pPr>
@@ -34191,19 +34603,19 @@
                 <w:b/>
                 <w:bCs/>
                 <w:u w:val="single"/>
+                <w:lang w:bidi="ar-EG"/>
               </w:rPr>
             </w:pPr>
-            <w:r>
+          </w:p>
+          <w:p>
+            <w:pPr>
+              <w:spacing w:after="0" w:line="240" w:lineRule="auto"/>
               <w:rPr>
                 <w:b/>
                 <w:bCs/>
                 <w:u w:val="single"/>
               </w:rPr>
-              <w:t xml:space="preserve">Step 6: </w:t>
-            </w:r>
-            <w:r>
-              <w:t xml:space="preserve"> The student enters the deposit amount and confirms the transaction.</w:t>
-            </w:r>
+            </w:pPr>
           </w:p>
         </w:tc>
         <w:tc>
@@ -34231,7 +34643,7 @@
                 <w:bCs/>
                 <w:u w:val="single"/>
               </w:rPr>
-              <w:t>Step1:</w:t>
+              <w:t>Step2:</w:t>
             </w:r>
             <w:r>
               <w:t xml:space="preserve"> The system presents the user with their dashboard or main interface.</w:t>
@@ -34257,10 +34669,10 @@
                 <w:bCs/>
                 <w:u w:val="single"/>
               </w:rPr>
-              <w:t xml:space="preserve">Step 3: </w:t>
-            </w:r>
-            <w:r>
-              <w:t>The system provides access to a deposit interface.</w:t>
+              <w:t xml:space="preserve">Step 4: </w:t>
+            </w:r>
+            <w:r>
+              <w:t>The system provides access to a transfer interface.</w:t>
             </w:r>
           </w:p>
           <w:p>
@@ -34276,71 +34688,110 @@
           <w:p>
             <w:pPr>
               <w:spacing w:after="0" w:line="240" w:lineRule="auto"/>
+            </w:pPr>
+            <w:r>
               <w:rPr>
                 <w:b/>
                 <w:bCs/>
                 <w:u w:val="single"/>
               </w:rPr>
-            </w:pPr>
+              <w:t xml:space="preserve">Step </w:t>
+            </w:r>
+            <w:proofErr w:type="gramStart"/>
             <w:r>
               <w:rPr>
                 <w:b/>
                 <w:bCs/>
                 <w:u w:val="single"/>
               </w:rPr>
-              <w:t>Step 5:</w:t>
-            </w:r>
-            <w:r>
-              <w:t xml:space="preserve"> The system displays the payment options and prompts the student to choose a method.</w:t>
-            </w:r>
-          </w:p>
-          <w:p>
-            <w:pPr>
-              <w:spacing w:after="0" w:line="240" w:lineRule="auto"/>
+              <w:t>6 :</w:t>
+            </w:r>
+            <w:proofErr w:type="gramEnd"/>
+            <w:r>
               <w:rPr>
                 <w:b/>
                 <w:bCs/>
                 <w:u w:val="single"/>
               </w:rPr>
-            </w:pPr>
+              <w:t xml:space="preserve"> </w:t>
+            </w:r>
+            <w:r>
+              <w:t>system show the form to enter the email sender</w:t>
+            </w:r>
           </w:p>
           <w:p>
             <w:pPr>
               <w:spacing w:after="0" w:line="240" w:lineRule="auto"/>
             </w:pPr>
-            <w:r>
+          </w:p>
+          <w:p>
+            <w:pPr>
+              <w:spacing w:after="0" w:line="240" w:lineRule="auto"/>
               <w:rPr>
                 <w:b/>
                 <w:bCs/>
                 <w:u w:val="single"/>
               </w:rPr>
-              <w:t xml:space="preserve">Step 7: </w:t>
-            </w:r>
-            <w:r>
-              <w:t>The system validates the deposit amount and processes the transaction</w:t>
-            </w:r>
+            </w:pPr>
+            <w:r>
+              <w:rPr>
+                <w:b/>
+                <w:bCs/>
+                <w:u w:val="single"/>
+              </w:rPr>
+              <w:t>Step 8:</w:t>
+            </w:r>
+            <w:r>
+              <w:t xml:space="preserve"> The system displays the payment options and prompts the student to choose a method.</w:t>
+            </w:r>
+          </w:p>
+          <w:p>
+            <w:pPr>
+              <w:spacing w:after="0" w:line="240" w:lineRule="auto"/>
+              <w:rPr>
+                <w:b/>
+                <w:bCs/>
+                <w:u w:val="single"/>
+              </w:rPr>
+            </w:pPr>
           </w:p>
           <w:p>
             <w:pPr>
               <w:spacing w:after="0" w:line="240" w:lineRule="auto"/>
             </w:pPr>
-          </w:p>
-          <w:p>
-            <w:pPr>
-              <w:spacing w:after="0" w:line="240" w:lineRule="auto"/>
+            <w:r>
               <w:rPr>
                 <w:b/>
                 <w:bCs/>
                 <w:u w:val="single"/>
               </w:rPr>
+              <w:t xml:space="preserve">Step 10: </w:t>
+            </w:r>
+            <w:r>
+              <w:t>The system validates the transfer amount and processes the transaction</w:t>
+            </w:r>
+          </w:p>
+          <w:p>
+            <w:pPr>
+              <w:spacing w:after="0" w:line="240" w:lineRule="auto"/>
             </w:pPr>
-            <w:r>
+          </w:p>
+          <w:p>
+            <w:pPr>
+              <w:spacing w:after="0" w:line="240" w:lineRule="auto"/>
               <w:rPr>
                 <w:b/>
                 <w:bCs/>
                 <w:u w:val="single"/>
               </w:rPr>
-              <w:t xml:space="preserve">Step 8: </w:t>
+            </w:pPr>
+            <w:r>
+              <w:rPr>
+                <w:b/>
+                <w:bCs/>
+                <w:u w:val="single"/>
+              </w:rPr>
+              <w:t xml:space="preserve">Step 11: </w:t>
             </w:r>
             <w:r>
               <w:t>The system displays a confirmation message and updates the student's account balance.</w:t>
@@ -34379,7 +34830,7 @@
                 <w:sz w:val="32"/>
                 <w:szCs w:val="32"/>
               </w:rPr>
-              <w:t>Alternate Courses:</w:t>
+              <w:t>Alternate Events:</w:t>
             </w:r>
           </w:p>
         </w:tc>
@@ -34571,18 +35022,1208 @@
           <w:p>
             <w:pPr>
               <w:spacing w:after="0" w:line="240" w:lineRule="auto"/>
+              <w:jc w:val="center"/>
             </w:pPr>
             <w:r>
-              <w:t>- The student's account balance is updated with the deposited funds.</w:t>
+              <w:t>NULL</w:t>
             </w:r>
           </w:p>
           <w:p>
             <w:pPr>
               <w:spacing w:after="0" w:line="240" w:lineRule="auto"/>
             </w:pPr>
-            <w:r>
-              <w:t>- The payment transaction is recorded in the system.</w:t>
-            </w:r>
+          </w:p>
+        </w:tc>
+      </w:tr>
+    </w:tbl>
+    <w:p>
+      <w:pPr>
+        <w:spacing w:after="160" w:line="259" w:lineRule="auto"/>
+        <w:rPr>
+          <w:color w:val="7030A0"/>
+          <w:sz w:val="20"/>
+          <w:szCs w:val="20"/>
+        </w:rPr>
+      </w:pPr>
+    </w:p>
+    <w:p>
+      <w:pPr>
+        <w:rPr>
+          <w:rFonts w:eastAsiaTheme="minorHAnsi"/>
+          <w:b/>
+          <w:bCs/>
+          <w:color w:val="FF0000"/>
+          <w:sz w:val="28"/>
+          <w:szCs w:val="28"/>
+        </w:rPr>
+      </w:pPr>
+    </w:p>
+    <w:tbl>
+      <w:tblPr>
+        <w:tblStyle w:val="TableGrid"/>
+        <w:tblW w:w="10194" w:type="dxa"/>
+        <w:tblInd w:w="-545" w:type="dxa"/>
+        <w:tblLook w:val="04A0" w:firstRow="1" w:lastRow="0" w:firstColumn="1" w:lastColumn="0" w:noHBand="0" w:noVBand="1"/>
+      </w:tblPr>
+      <w:tblGrid>
+        <w:gridCol w:w="3397"/>
+        <w:gridCol w:w="3398"/>
+        <w:gridCol w:w="3399"/>
+      </w:tblGrid>
+      <w:tr>
+        <w:trPr>
+          <w:trHeight w:val="728"/>
+        </w:trPr>
+        <w:tc>
+          <w:tcPr>
+            <w:tcW w:w="3397" w:type="dxa"/>
+            <w:tcBorders>
+              <w:top w:val="single" w:sz="4" w:space="0" w:color="auto"/>
+              <w:left w:val="single" w:sz="4" w:space="0" w:color="auto"/>
+              <w:bottom w:val="single" w:sz="4" w:space="0" w:color="auto"/>
+              <w:right w:val="single" w:sz="4" w:space="0" w:color="auto"/>
+            </w:tcBorders>
+            <w:vAlign w:val="center"/>
+            <w:hideMark/>
+          </w:tcPr>
+          <w:p>
+            <w:pPr>
+              <w:pStyle w:val="NormalWeb"/>
+              <w:spacing w:before="0" w:beforeAutospacing="0" w:after="0" w:afterAutospacing="0"/>
+              <w:rPr>
+                <w:color w:val="000000" w:themeColor="dark1"/>
+                <w:sz w:val="32"/>
+                <w:szCs w:val="32"/>
+              </w:rPr>
+            </w:pPr>
+            <w:r>
+              <w:rPr>
+                <w:color w:val="000000" w:themeColor="dark1"/>
+                <w:sz w:val="32"/>
+                <w:szCs w:val="32"/>
+              </w:rPr>
+              <w:lastRenderedPageBreak/>
+              <w:t>Use case Name:</w:t>
+            </w:r>
+          </w:p>
+        </w:tc>
+        <w:tc>
+          <w:tcPr>
+            <w:tcW w:w="6797" w:type="dxa"/>
+            <w:gridSpan w:val="2"/>
+            <w:tcBorders>
+              <w:top w:val="single" w:sz="4" w:space="0" w:color="auto"/>
+              <w:left w:val="single" w:sz="4" w:space="0" w:color="auto"/>
+              <w:bottom w:val="single" w:sz="4" w:space="0" w:color="auto"/>
+              <w:right w:val="single" w:sz="4" w:space="0" w:color="auto"/>
+            </w:tcBorders>
+          </w:tcPr>
+          <w:p>
+            <w:pPr>
+              <w:spacing w:after="0" w:line="240" w:lineRule="auto"/>
+              <w:rPr>
+                <w:rFonts w:ascii="Arial" w:hAnsi="Arial" w:cs="Arial"/>
+                <w:color w:val="191919"/>
+                <w:sz w:val="20"/>
+                <w:szCs w:val="20"/>
+              </w:rPr>
+            </w:pPr>
+          </w:p>
+          <w:p>
+            <w:pPr>
+              <w:spacing w:after="0" w:line="240" w:lineRule="auto"/>
+            </w:pPr>
+            <w:r>
+              <w:rPr>
+                <w:rFonts w:ascii="Arial" w:hAnsi="Arial" w:cs="Arial"/>
+                <w:color w:val="191919"/>
+                <w:sz w:val="28"/>
+                <w:szCs w:val="28"/>
+              </w:rPr>
+              <w:t>Transfer money</w:t>
+            </w:r>
+          </w:p>
+        </w:tc>
+      </w:tr>
+      <w:tr>
+        <w:trPr>
+          <w:trHeight w:val="737"/>
+        </w:trPr>
+        <w:tc>
+          <w:tcPr>
+            <w:tcW w:w="3397" w:type="dxa"/>
+            <w:tcBorders>
+              <w:top w:val="single" w:sz="4" w:space="0" w:color="auto"/>
+              <w:left w:val="single" w:sz="4" w:space="0" w:color="auto"/>
+              <w:bottom w:val="single" w:sz="4" w:space="0" w:color="auto"/>
+              <w:right w:val="single" w:sz="4" w:space="0" w:color="auto"/>
+            </w:tcBorders>
+            <w:vAlign w:val="center"/>
+            <w:hideMark/>
+          </w:tcPr>
+          <w:p>
+            <w:pPr>
+              <w:pStyle w:val="NormalWeb"/>
+              <w:spacing w:before="0" w:beforeAutospacing="0" w:after="0" w:afterAutospacing="0"/>
+              <w:rPr>
+                <w:color w:val="000000" w:themeColor="dark1"/>
+                <w:sz w:val="32"/>
+                <w:szCs w:val="32"/>
+              </w:rPr>
+            </w:pPr>
+            <w:r>
+              <w:rPr>
+                <w:color w:val="000000" w:themeColor="dark1"/>
+                <w:sz w:val="32"/>
+                <w:szCs w:val="32"/>
+              </w:rPr>
+              <w:t>Actor(s):</w:t>
+            </w:r>
+          </w:p>
+        </w:tc>
+        <w:tc>
+          <w:tcPr>
+            <w:tcW w:w="6797" w:type="dxa"/>
+            <w:gridSpan w:val="2"/>
+            <w:tcBorders>
+              <w:top w:val="single" w:sz="4" w:space="0" w:color="auto"/>
+              <w:left w:val="single" w:sz="4" w:space="0" w:color="auto"/>
+              <w:bottom w:val="single" w:sz="4" w:space="0" w:color="auto"/>
+              <w:right w:val="single" w:sz="4" w:space="0" w:color="auto"/>
+            </w:tcBorders>
+          </w:tcPr>
+          <w:p>
+            <w:pPr>
+              <w:spacing w:after="0" w:line="240" w:lineRule="auto"/>
+              <w:jc w:val="center"/>
+            </w:pPr>
+          </w:p>
+          <w:p>
+            <w:pPr>
+              <w:spacing w:after="0" w:line="240" w:lineRule="auto"/>
+              <w:rPr>
+                <w:sz w:val="28"/>
+                <w:szCs w:val="28"/>
+              </w:rPr>
+            </w:pPr>
+            <w:r>
+              <w:rPr>
+                <w:rFonts w:ascii="Arial" w:hAnsi="Arial" w:cs="Arial"/>
+                <w:sz w:val="28"/>
+                <w:szCs w:val="28"/>
+              </w:rPr>
+              <w:t>Student</w:t>
+            </w:r>
+          </w:p>
+        </w:tc>
+      </w:tr>
+      <w:tr>
+        <w:trPr>
+          <w:trHeight w:val="773"/>
+        </w:trPr>
+        <w:tc>
+          <w:tcPr>
+            <w:tcW w:w="3397" w:type="dxa"/>
+            <w:tcBorders>
+              <w:top w:val="single" w:sz="4" w:space="0" w:color="auto"/>
+              <w:left w:val="single" w:sz="4" w:space="0" w:color="auto"/>
+              <w:bottom w:val="single" w:sz="4" w:space="0" w:color="auto"/>
+              <w:right w:val="single" w:sz="4" w:space="0" w:color="auto"/>
+            </w:tcBorders>
+            <w:vAlign w:val="center"/>
+          </w:tcPr>
+          <w:p>
+            <w:pPr>
+              <w:pStyle w:val="NormalWeb"/>
+              <w:spacing w:before="0" w:beforeAutospacing="0" w:after="0" w:afterAutospacing="0"/>
+              <w:rPr>
+                <w:color w:val="000000" w:themeColor="dark1"/>
+                <w:sz w:val="32"/>
+                <w:szCs w:val="32"/>
+              </w:rPr>
+            </w:pPr>
+            <w:r>
+              <w:rPr>
+                <w:color w:val="000000" w:themeColor="dark1"/>
+                <w:sz w:val="32"/>
+                <w:szCs w:val="32"/>
+              </w:rPr>
+              <w:t>Description:</w:t>
+            </w:r>
+          </w:p>
+          <w:p>
+            <w:pPr>
+              <w:pStyle w:val="NormalWeb"/>
+              <w:spacing w:before="0" w:beforeAutospacing="0" w:after="0" w:afterAutospacing="0"/>
+              <w:rPr>
+                <w:color w:val="000000" w:themeColor="dark1"/>
+                <w:sz w:val="32"/>
+                <w:szCs w:val="32"/>
+              </w:rPr>
+            </w:pPr>
+          </w:p>
+        </w:tc>
+        <w:tc>
+          <w:tcPr>
+            <w:tcW w:w="6797" w:type="dxa"/>
+            <w:gridSpan w:val="2"/>
+            <w:tcBorders>
+              <w:top w:val="single" w:sz="4" w:space="0" w:color="auto"/>
+              <w:left w:val="single" w:sz="4" w:space="0" w:color="auto"/>
+              <w:bottom w:val="single" w:sz="4" w:space="0" w:color="auto"/>
+              <w:right w:val="single" w:sz="4" w:space="0" w:color="auto"/>
+            </w:tcBorders>
+            <w:hideMark/>
+          </w:tcPr>
+          <w:p>
+            <w:pPr>
+              <w:autoSpaceDE w:val="0"/>
+              <w:autoSpaceDN w:val="0"/>
+              <w:adjustRightInd w:val="0"/>
+              <w:spacing w:after="0" w:line="240" w:lineRule="auto"/>
+            </w:pPr>
+            <w:r>
+              <w:t>This use case allows a user to transfer money to</w:t>
+            </w:r>
+          </w:p>
+          <w:p>
+            <w:pPr>
+              <w:autoSpaceDE w:val="0"/>
+              <w:autoSpaceDN w:val="0"/>
+              <w:adjustRightInd w:val="0"/>
+              <w:spacing w:after="0" w:line="240" w:lineRule="auto"/>
+              <w:rPr>
+                <w:rFonts w:ascii="TimesNewRomanPSMT" w:cs="TimesNewRomanPSMT"/>
+                <w:sz w:val="28"/>
+                <w:szCs w:val="28"/>
+              </w:rPr>
+            </w:pPr>
+            <w:r>
+              <w:t xml:space="preserve"> any </w:t>
+            </w:r>
+            <w:proofErr w:type="spellStart"/>
+            <w:r>
+              <w:t>athers</w:t>
+            </w:r>
+            <w:proofErr w:type="spellEnd"/>
+            <w:r>
+              <w:t xml:space="preserve"> users</w:t>
+            </w:r>
+          </w:p>
+        </w:tc>
+      </w:tr>
+      <w:tr>
+        <w:trPr>
+          <w:trHeight w:val="818"/>
+        </w:trPr>
+        <w:tc>
+          <w:tcPr>
+            <w:tcW w:w="3397" w:type="dxa"/>
+            <w:tcBorders>
+              <w:top w:val="single" w:sz="4" w:space="0" w:color="auto"/>
+              <w:left w:val="single" w:sz="4" w:space="0" w:color="auto"/>
+              <w:bottom w:val="single" w:sz="4" w:space="0" w:color="auto"/>
+              <w:right w:val="single" w:sz="4" w:space="0" w:color="auto"/>
+            </w:tcBorders>
+            <w:hideMark/>
+          </w:tcPr>
+          <w:p>
+            <w:pPr>
+              <w:pStyle w:val="NormalWeb"/>
+              <w:spacing w:before="0" w:beforeAutospacing="0" w:after="0" w:afterAutospacing="0"/>
+              <w:rPr>
+                <w:color w:val="000000" w:themeColor="dark1"/>
+                <w:sz w:val="32"/>
+                <w:szCs w:val="32"/>
+              </w:rPr>
+            </w:pPr>
+            <w:r>
+              <w:rPr>
+                <w:color w:val="000000" w:themeColor="dark1"/>
+                <w:sz w:val="32"/>
+                <w:szCs w:val="32"/>
+              </w:rPr>
+              <w:t>Typical Events:</w:t>
+            </w:r>
+          </w:p>
+        </w:tc>
+        <w:tc>
+          <w:tcPr>
+            <w:tcW w:w="3398" w:type="dxa"/>
+            <w:tcBorders>
+              <w:top w:val="single" w:sz="4" w:space="0" w:color="auto"/>
+              <w:left w:val="single" w:sz="4" w:space="0" w:color="auto"/>
+              <w:bottom w:val="single" w:sz="4" w:space="0" w:color="auto"/>
+              <w:right w:val="single" w:sz="4" w:space="0" w:color="auto"/>
+            </w:tcBorders>
+            <w:hideMark/>
+          </w:tcPr>
+          <w:p>
+            <w:pPr>
+              <w:pStyle w:val="NormalWeb"/>
+              <w:spacing w:before="0" w:beforeAutospacing="0" w:after="0" w:afterAutospacing="0"/>
+              <w:jc w:val="center"/>
+              <w:rPr>
+                <w:rFonts w:ascii="Arial" w:hAnsi="Arial" w:cs="Arial"/>
+                <w:sz w:val="36"/>
+                <w:szCs w:val="36"/>
+              </w:rPr>
+            </w:pPr>
+            <w:r>
+              <w:rPr>
+                <w:color w:val="000000" w:themeColor="dark1"/>
+                <w:sz w:val="32"/>
+                <w:szCs w:val="32"/>
+              </w:rPr>
+              <w:t>Actor Action</w:t>
+            </w:r>
+          </w:p>
+        </w:tc>
+        <w:tc>
+          <w:tcPr>
+            <w:tcW w:w="3399" w:type="dxa"/>
+            <w:tcBorders>
+              <w:top w:val="single" w:sz="4" w:space="0" w:color="auto"/>
+              <w:left w:val="single" w:sz="4" w:space="0" w:color="auto"/>
+              <w:bottom w:val="single" w:sz="4" w:space="0" w:color="auto"/>
+              <w:right w:val="single" w:sz="4" w:space="0" w:color="auto"/>
+            </w:tcBorders>
+            <w:hideMark/>
+          </w:tcPr>
+          <w:p>
+            <w:pPr>
+              <w:pStyle w:val="NormalWeb"/>
+              <w:spacing w:before="0" w:beforeAutospacing="0" w:after="0" w:afterAutospacing="0"/>
+              <w:jc w:val="center"/>
+              <w:rPr>
+                <w:rFonts w:ascii="Arial" w:hAnsi="Arial" w:cs="Arial"/>
+                <w:sz w:val="36"/>
+                <w:szCs w:val="36"/>
+              </w:rPr>
+            </w:pPr>
+            <w:r>
+              <w:rPr>
+                <w:color w:val="000000" w:themeColor="dark1"/>
+                <w:sz w:val="32"/>
+                <w:szCs w:val="32"/>
+              </w:rPr>
+              <w:t>System Response</w:t>
+            </w:r>
+          </w:p>
+        </w:tc>
+      </w:tr>
+      <w:tr>
+        <w:trPr>
+          <w:trHeight w:val="4472"/>
+        </w:trPr>
+        <w:tc>
+          <w:tcPr>
+            <w:tcW w:w="3397" w:type="dxa"/>
+            <w:tcBorders>
+              <w:top w:val="single" w:sz="4" w:space="0" w:color="auto"/>
+              <w:left w:val="single" w:sz="4" w:space="0" w:color="auto"/>
+              <w:bottom w:val="single" w:sz="4" w:space="0" w:color="auto"/>
+              <w:right w:val="single" w:sz="4" w:space="0" w:color="auto"/>
+            </w:tcBorders>
+          </w:tcPr>
+          <w:p>
+            <w:pPr>
+              <w:spacing w:after="0" w:line="240" w:lineRule="auto"/>
+            </w:pPr>
+          </w:p>
+        </w:tc>
+        <w:tc>
+          <w:tcPr>
+            <w:tcW w:w="3398" w:type="dxa"/>
+            <w:tcBorders>
+              <w:top w:val="single" w:sz="4" w:space="0" w:color="auto"/>
+              <w:left w:val="single" w:sz="4" w:space="0" w:color="auto"/>
+              <w:bottom w:val="single" w:sz="4" w:space="0" w:color="auto"/>
+              <w:right w:val="single" w:sz="4" w:space="0" w:color="auto"/>
+            </w:tcBorders>
+          </w:tcPr>
+          <w:p>
+            <w:pPr>
+              <w:spacing w:after="0" w:line="240" w:lineRule="auto"/>
+              <w:rPr>
+                <w:rFonts w:ascii="Segoe UI" w:hAnsi="Segoe UI" w:cs="Segoe UI"/>
+                <w:color w:val="374151"/>
+                <w:shd w:val="clear" w:color="auto" w:fill="F7F7F8"/>
+              </w:rPr>
+            </w:pPr>
+            <w:r>
+              <w:rPr>
+                <w:b/>
+                <w:bCs/>
+                <w:u w:val="single"/>
+              </w:rPr>
+              <w:t xml:space="preserve">Step </w:t>
+            </w:r>
+            <w:r>
+              <w:rPr>
+                <w:b/>
+                <w:bCs/>
+                <w:u w:val="single"/>
+              </w:rPr>
+              <w:t>1</w:t>
+            </w:r>
+            <w:r>
+              <w:rPr>
+                <w:b/>
+                <w:bCs/>
+                <w:u w:val="single"/>
+              </w:rPr>
+              <w:t>:</w:t>
+            </w:r>
+            <w:r>
+              <w:rPr>
+                <w:b/>
+                <w:bCs/>
+                <w:u w:val="single"/>
+              </w:rPr>
+              <w:t xml:space="preserve"> </w:t>
+            </w:r>
+            <w:r>
+              <w:t>call login use case</w:t>
+            </w:r>
+          </w:p>
+          <w:p>
+            <w:pPr>
+              <w:spacing w:after="0" w:line="240" w:lineRule="auto"/>
+              <w:rPr>
+                <w:rFonts w:ascii="Segoe UI" w:hAnsi="Segoe UI" w:cs="Segoe UI"/>
+                <w:color w:val="374151"/>
+                <w:shd w:val="clear" w:color="auto" w:fill="F7F7F8"/>
+              </w:rPr>
+            </w:pPr>
+          </w:p>
+          <w:p>
+            <w:pPr>
+              <w:spacing w:after="0" w:line="240" w:lineRule="auto"/>
+              <w:rPr>
+                <w:rFonts w:ascii="Segoe UI" w:hAnsi="Segoe UI" w:cs="Segoe UI"/>
+                <w:color w:val="374151"/>
+                <w:shd w:val="clear" w:color="auto" w:fill="F7F7F8"/>
+              </w:rPr>
+            </w:pPr>
+            <w:r>
+              <w:rPr>
+                <w:b/>
+                <w:bCs/>
+                <w:u w:val="single"/>
+              </w:rPr>
+              <w:t xml:space="preserve">Step </w:t>
+            </w:r>
+            <w:r>
+              <w:rPr>
+                <w:b/>
+                <w:bCs/>
+                <w:u w:val="single"/>
+              </w:rPr>
+              <w:t>3</w:t>
+            </w:r>
+            <w:r>
+              <w:rPr>
+                <w:b/>
+                <w:bCs/>
+                <w:u w:val="single"/>
+              </w:rPr>
+              <w:t>:</w:t>
+            </w:r>
+            <w:r>
+              <w:rPr>
+                <w:rFonts w:ascii="Segoe UI" w:hAnsi="Segoe UI" w:cs="Segoe UI"/>
+                <w:color w:val="374151"/>
+                <w:shd w:val="clear" w:color="auto" w:fill="F7F7F8"/>
+              </w:rPr>
+              <w:t xml:space="preserve"> </w:t>
+            </w:r>
+            <w:r>
+              <w:t>student</w:t>
+            </w:r>
+            <w:r>
+              <w:rPr>
+                <w:rFonts w:ascii="Segoe UI" w:hAnsi="Segoe UI" w:cs="Segoe UI"/>
+                <w:color w:val="374151"/>
+                <w:shd w:val="clear" w:color="auto" w:fill="F7F7F8"/>
+              </w:rPr>
+              <w:t xml:space="preserve"> </w:t>
+            </w:r>
+            <w:r>
+              <w:t xml:space="preserve">go to </w:t>
+            </w:r>
+            <w:r>
+              <w:t>transfer money section</w:t>
+            </w:r>
+          </w:p>
+          <w:p>
+            <w:pPr>
+              <w:spacing w:after="0" w:line="240" w:lineRule="auto"/>
+              <w:rPr>
+                <w:rFonts w:ascii="Segoe UI" w:hAnsi="Segoe UI" w:cs="Segoe UI"/>
+                <w:color w:val="374151"/>
+                <w:shd w:val="clear" w:color="auto" w:fill="F7F7F8"/>
+              </w:rPr>
+            </w:pPr>
+          </w:p>
+          <w:p>
+            <w:pPr>
+              <w:spacing w:after="0" w:line="240" w:lineRule="auto"/>
+            </w:pPr>
+            <w:r>
+              <w:rPr>
+                <w:b/>
+                <w:bCs/>
+                <w:u w:val="single"/>
+              </w:rPr>
+              <w:t xml:space="preserve">Step </w:t>
+            </w:r>
+            <w:r>
+              <w:rPr>
+                <w:b/>
+                <w:bCs/>
+                <w:u w:val="single"/>
+              </w:rPr>
+              <w:t>5</w:t>
+            </w:r>
+            <w:r>
+              <w:rPr>
+                <w:b/>
+                <w:bCs/>
+                <w:u w:val="single"/>
+              </w:rPr>
+              <w:t xml:space="preserve">: </w:t>
+            </w:r>
+            <w:r>
+              <w:t xml:space="preserve">The users </w:t>
+            </w:r>
+            <w:r>
+              <w:t>enter the amount</w:t>
+            </w:r>
+            <w:r>
+              <w:t xml:space="preserve"> a money </w:t>
+            </w:r>
+            <w:r>
+              <w:t xml:space="preserve">transferred to sender </w:t>
+            </w:r>
+          </w:p>
+          <w:p>
+            <w:pPr>
+              <w:spacing w:after="0" w:line="240" w:lineRule="auto"/>
+              <w:rPr>
+                <w:b/>
+                <w:bCs/>
+                <w:u w:val="single"/>
+              </w:rPr>
+            </w:pPr>
+          </w:p>
+          <w:p>
+            <w:pPr>
+              <w:spacing w:after="0" w:line="240" w:lineRule="auto"/>
+            </w:pPr>
+            <w:r>
+              <w:rPr>
+                <w:b/>
+                <w:bCs/>
+                <w:u w:val="single"/>
+              </w:rPr>
+              <w:t>Step 7:</w:t>
+            </w:r>
+            <w:r>
+              <w:t xml:space="preserve"> student will enter the sender email and continue </w:t>
+            </w:r>
+          </w:p>
+          <w:p>
+            <w:pPr>
+              <w:spacing w:after="0" w:line="240" w:lineRule="auto"/>
+              <w:rPr>
+                <w:b/>
+                <w:bCs/>
+                <w:u w:val="single"/>
+              </w:rPr>
+            </w:pPr>
+          </w:p>
+          <w:p>
+            <w:pPr>
+              <w:spacing w:after="0" w:line="240" w:lineRule="auto"/>
+              <w:rPr>
+                <w:b/>
+                <w:bCs/>
+                <w:u w:val="single"/>
+              </w:rPr>
+            </w:pPr>
+            <w:r>
+              <w:rPr>
+                <w:b/>
+                <w:bCs/>
+                <w:u w:val="single"/>
+              </w:rPr>
+              <w:t xml:space="preserve">Step </w:t>
+            </w:r>
+            <w:r>
+              <w:rPr>
+                <w:b/>
+                <w:bCs/>
+                <w:u w:val="single"/>
+              </w:rPr>
+              <w:t>9</w:t>
+            </w:r>
+            <w:r>
+              <w:rPr>
+                <w:b/>
+                <w:bCs/>
+                <w:u w:val="single"/>
+              </w:rPr>
+              <w:t>:</w:t>
+            </w:r>
+            <w:r>
+              <w:t xml:space="preserve"> The student selects the payment method (e.g., credit card).</w:t>
+            </w:r>
+          </w:p>
+          <w:p>
+            <w:pPr>
+              <w:spacing w:after="0" w:line="240" w:lineRule="auto"/>
+              <w:rPr>
+                <w:b/>
+                <w:bCs/>
+                <w:u w:val="single"/>
+                <w:lang w:bidi="ar-EG"/>
+              </w:rPr>
+            </w:pPr>
+          </w:p>
+          <w:p>
+            <w:pPr>
+              <w:spacing w:after="0" w:line="240" w:lineRule="auto"/>
+              <w:rPr>
+                <w:b/>
+                <w:bCs/>
+                <w:u w:val="single"/>
+              </w:rPr>
+            </w:pPr>
+          </w:p>
+        </w:tc>
+        <w:tc>
+          <w:tcPr>
+            <w:tcW w:w="3399" w:type="dxa"/>
+            <w:tcBorders>
+              <w:top w:val="single" w:sz="4" w:space="0" w:color="auto"/>
+              <w:left w:val="single" w:sz="4" w:space="0" w:color="auto"/>
+              <w:bottom w:val="single" w:sz="4" w:space="0" w:color="auto"/>
+              <w:right w:val="single" w:sz="4" w:space="0" w:color="auto"/>
+            </w:tcBorders>
+          </w:tcPr>
+          <w:p>
+            <w:pPr>
+              <w:spacing w:after="0" w:line="240" w:lineRule="auto"/>
+              <w:rPr>
+                <w:b/>
+                <w:bCs/>
+                <w:u w:val="single"/>
+              </w:rPr>
+            </w:pPr>
+            <w:r>
+              <w:rPr>
+                <w:b/>
+                <w:bCs/>
+                <w:u w:val="single"/>
+              </w:rPr>
+              <w:t>Step</w:t>
+            </w:r>
+            <w:r>
+              <w:rPr>
+                <w:b/>
+                <w:bCs/>
+                <w:u w:val="single"/>
+              </w:rPr>
+              <w:t>2</w:t>
+            </w:r>
+            <w:r>
+              <w:rPr>
+                <w:b/>
+                <w:bCs/>
+                <w:u w:val="single"/>
+              </w:rPr>
+              <w:t>:</w:t>
+            </w:r>
+            <w:r>
+              <w:t xml:space="preserve"> The system presents the user with their dashboard or main interface.</w:t>
+            </w:r>
+          </w:p>
+          <w:p>
+            <w:pPr>
+              <w:spacing w:after="0" w:line="240" w:lineRule="auto"/>
+              <w:rPr>
+                <w:b/>
+                <w:bCs/>
+                <w:u w:val="single"/>
+              </w:rPr>
+            </w:pPr>
+          </w:p>
+          <w:p>
+            <w:pPr>
+              <w:spacing w:after="0" w:line="240" w:lineRule="auto"/>
+            </w:pPr>
+            <w:r>
+              <w:rPr>
+                <w:b/>
+                <w:bCs/>
+                <w:u w:val="single"/>
+              </w:rPr>
+              <w:t xml:space="preserve">Step </w:t>
+            </w:r>
+            <w:r>
+              <w:rPr>
+                <w:b/>
+                <w:bCs/>
+                <w:u w:val="single"/>
+              </w:rPr>
+              <w:t>4</w:t>
+            </w:r>
+            <w:r>
+              <w:rPr>
+                <w:b/>
+                <w:bCs/>
+                <w:u w:val="single"/>
+              </w:rPr>
+              <w:t xml:space="preserve">: </w:t>
+            </w:r>
+            <w:r>
+              <w:t xml:space="preserve">The system provides access to a </w:t>
+            </w:r>
+            <w:r>
+              <w:t>transfer</w:t>
+            </w:r>
+            <w:r>
+              <w:t xml:space="preserve"> interface.</w:t>
+            </w:r>
+          </w:p>
+          <w:p>
+            <w:pPr>
+              <w:spacing w:after="0" w:line="240" w:lineRule="auto"/>
+              <w:rPr>
+                <w:b/>
+                <w:bCs/>
+                <w:u w:val="single"/>
+              </w:rPr>
+            </w:pPr>
+          </w:p>
+          <w:p>
+            <w:pPr>
+              <w:spacing w:after="0" w:line="240" w:lineRule="auto"/>
+            </w:pPr>
+            <w:r>
+              <w:rPr>
+                <w:b/>
+                <w:bCs/>
+                <w:u w:val="single"/>
+              </w:rPr>
+              <w:t xml:space="preserve">Step </w:t>
+            </w:r>
+            <w:proofErr w:type="gramStart"/>
+            <w:r>
+              <w:rPr>
+                <w:b/>
+                <w:bCs/>
+                <w:u w:val="single"/>
+              </w:rPr>
+              <w:t>6 :</w:t>
+            </w:r>
+            <w:proofErr w:type="gramEnd"/>
+            <w:r>
+              <w:rPr>
+                <w:b/>
+                <w:bCs/>
+                <w:u w:val="single"/>
+              </w:rPr>
+              <w:t xml:space="preserve"> </w:t>
+            </w:r>
+            <w:r>
+              <w:t>system show the form to enter the email sender</w:t>
+            </w:r>
+          </w:p>
+          <w:p>
+            <w:pPr>
+              <w:spacing w:after="0" w:line="240" w:lineRule="auto"/>
+            </w:pPr>
+          </w:p>
+          <w:p>
+            <w:pPr>
+              <w:spacing w:after="0" w:line="240" w:lineRule="auto"/>
+              <w:rPr>
+                <w:b/>
+                <w:bCs/>
+                <w:u w:val="single"/>
+              </w:rPr>
+            </w:pPr>
+            <w:r>
+              <w:rPr>
+                <w:b/>
+                <w:bCs/>
+                <w:u w:val="single"/>
+              </w:rPr>
+              <w:t xml:space="preserve">Step </w:t>
+            </w:r>
+            <w:r>
+              <w:rPr>
+                <w:b/>
+                <w:bCs/>
+                <w:u w:val="single"/>
+              </w:rPr>
+              <w:t>8</w:t>
+            </w:r>
+            <w:r>
+              <w:rPr>
+                <w:b/>
+                <w:bCs/>
+                <w:u w:val="single"/>
+              </w:rPr>
+              <w:t>:</w:t>
+            </w:r>
+            <w:r>
+              <w:t xml:space="preserve"> The system displays the payment options and prompts the student to choose a method.</w:t>
+            </w:r>
+          </w:p>
+          <w:p>
+            <w:pPr>
+              <w:spacing w:after="0" w:line="240" w:lineRule="auto"/>
+              <w:rPr>
+                <w:b/>
+                <w:bCs/>
+                <w:u w:val="single"/>
+              </w:rPr>
+            </w:pPr>
+          </w:p>
+          <w:p>
+            <w:pPr>
+              <w:spacing w:after="0" w:line="240" w:lineRule="auto"/>
+            </w:pPr>
+            <w:r>
+              <w:rPr>
+                <w:b/>
+                <w:bCs/>
+                <w:u w:val="single"/>
+              </w:rPr>
+              <w:t xml:space="preserve">Step </w:t>
+            </w:r>
+            <w:r>
+              <w:rPr>
+                <w:b/>
+                <w:bCs/>
+                <w:u w:val="single"/>
+              </w:rPr>
+              <w:t>10</w:t>
+            </w:r>
+            <w:r>
+              <w:rPr>
+                <w:b/>
+                <w:bCs/>
+                <w:u w:val="single"/>
+              </w:rPr>
+              <w:t xml:space="preserve">: </w:t>
+            </w:r>
+            <w:r>
+              <w:t xml:space="preserve">The system validates the </w:t>
+            </w:r>
+            <w:r>
+              <w:t>transfer</w:t>
+            </w:r>
+            <w:r>
+              <w:t xml:space="preserve"> amount and processes the transaction</w:t>
+            </w:r>
+          </w:p>
+          <w:p>
+            <w:pPr>
+              <w:spacing w:after="0" w:line="240" w:lineRule="auto"/>
+            </w:pPr>
+          </w:p>
+          <w:p>
+            <w:pPr>
+              <w:spacing w:after="0" w:line="240" w:lineRule="auto"/>
+              <w:rPr>
+                <w:b/>
+                <w:bCs/>
+                <w:u w:val="single"/>
+              </w:rPr>
+            </w:pPr>
+            <w:r>
+              <w:rPr>
+                <w:b/>
+                <w:bCs/>
+                <w:u w:val="single"/>
+              </w:rPr>
+              <w:t xml:space="preserve">Step </w:t>
+            </w:r>
+            <w:r>
+              <w:rPr>
+                <w:b/>
+                <w:bCs/>
+                <w:u w:val="single"/>
+              </w:rPr>
+              <w:t>11</w:t>
+            </w:r>
+            <w:r>
+              <w:rPr>
+                <w:b/>
+                <w:bCs/>
+                <w:u w:val="single"/>
+              </w:rPr>
+              <w:t xml:space="preserve">: </w:t>
+            </w:r>
+            <w:r>
+              <w:t>The system displays a confirmation message and updates the student's account balance.</w:t>
+            </w:r>
+          </w:p>
+        </w:tc>
+      </w:tr>
+      <w:tr>
+        <w:trPr>
+          <w:trHeight w:val="458"/>
+        </w:trPr>
+        <w:tc>
+          <w:tcPr>
+            <w:tcW w:w="3397" w:type="dxa"/>
+            <w:tcBorders>
+              <w:top w:val="single" w:sz="4" w:space="0" w:color="auto"/>
+              <w:left w:val="single" w:sz="4" w:space="0" w:color="auto"/>
+              <w:bottom w:val="single" w:sz="4" w:space="0" w:color="auto"/>
+              <w:right w:val="single" w:sz="4" w:space="0" w:color="auto"/>
+            </w:tcBorders>
+            <w:hideMark/>
+          </w:tcPr>
+          <w:p>
+            <w:pPr>
+              <w:pStyle w:val="NormalWeb"/>
+              <w:spacing w:before="0" w:beforeAutospacing="0" w:after="0" w:afterAutospacing="0"/>
+              <w:rPr>
+                <w:color w:val="000000" w:themeColor="dark1"/>
+                <w:sz w:val="32"/>
+                <w:szCs w:val="32"/>
+              </w:rPr>
+            </w:pPr>
+            <w:r>
+              <w:rPr>
+                <w:color w:val="000000" w:themeColor="dark1"/>
+                <w:sz w:val="32"/>
+                <w:szCs w:val="32"/>
+              </w:rPr>
+              <w:t xml:space="preserve">Alternate </w:t>
+            </w:r>
+            <w:r>
+              <w:rPr>
+                <w:color w:val="000000" w:themeColor="dark1"/>
+                <w:sz w:val="32"/>
+                <w:szCs w:val="32"/>
+              </w:rPr>
+              <w:t>Events</w:t>
+            </w:r>
+            <w:r>
+              <w:rPr>
+                <w:color w:val="000000" w:themeColor="dark1"/>
+                <w:sz w:val="32"/>
+                <w:szCs w:val="32"/>
+              </w:rPr>
+              <w:t>:</w:t>
+            </w:r>
+          </w:p>
+        </w:tc>
+        <w:tc>
+          <w:tcPr>
+            <w:tcW w:w="6797" w:type="dxa"/>
+            <w:gridSpan w:val="2"/>
+            <w:tcBorders>
+              <w:top w:val="single" w:sz="4" w:space="0" w:color="auto"/>
+              <w:left w:val="single" w:sz="4" w:space="0" w:color="auto"/>
+              <w:bottom w:val="single" w:sz="4" w:space="0" w:color="auto"/>
+              <w:right w:val="single" w:sz="4" w:space="0" w:color="auto"/>
+            </w:tcBorders>
+            <w:hideMark/>
+          </w:tcPr>
+          <w:p>
+            <w:pPr>
+              <w:spacing w:after="0" w:line="240" w:lineRule="auto"/>
+            </w:pPr>
+            <w:r>
+              <w:t xml:space="preserve">- Payment Rejection: The payment transaction is rejected, </w:t>
+            </w:r>
+            <w:proofErr w:type="gramStart"/>
+            <w:r>
+              <w:t>The</w:t>
+            </w:r>
+            <w:proofErr w:type="gramEnd"/>
+            <w:r>
+              <w:t xml:space="preserve"> system displays an error message with rejection details and allows the student to retry the payment or choose an alternative payment method.</w:t>
+            </w:r>
+          </w:p>
+          <w:p>
+            <w:pPr>
+              <w:spacing w:after="0" w:line="240" w:lineRule="auto"/>
+            </w:pPr>
+            <w:r>
+              <w:t xml:space="preserve">- Change Payment Method: The student selects the payment method but decides to change it, </w:t>
+            </w:r>
+            <w:proofErr w:type="gramStart"/>
+            <w:r>
+              <w:t>The</w:t>
+            </w:r>
+            <w:proofErr w:type="gramEnd"/>
+            <w:r>
+              <w:t xml:space="preserve"> system allows the student to switch to a different payment method before confirming the transaction.</w:t>
+            </w:r>
+          </w:p>
+        </w:tc>
+      </w:tr>
+      <w:tr>
+        <w:trPr>
+          <w:trHeight w:val="530"/>
+        </w:trPr>
+        <w:tc>
+          <w:tcPr>
+            <w:tcW w:w="3397" w:type="dxa"/>
+            <w:tcBorders>
+              <w:top w:val="single" w:sz="4" w:space="0" w:color="auto"/>
+              <w:left w:val="single" w:sz="4" w:space="0" w:color="auto"/>
+              <w:bottom w:val="single" w:sz="4" w:space="0" w:color="auto"/>
+              <w:right w:val="single" w:sz="4" w:space="0" w:color="auto"/>
+            </w:tcBorders>
+            <w:hideMark/>
+          </w:tcPr>
+          <w:p>
+            <w:pPr>
+              <w:pStyle w:val="NormalWeb"/>
+              <w:rPr>
+                <w:b/>
+                <w:bCs/>
+                <w:color w:val="000000" w:themeColor="dark1"/>
+                <w:sz w:val="32"/>
+                <w:szCs w:val="32"/>
+              </w:rPr>
+            </w:pPr>
+            <w:r>
+              <w:rPr>
+                <w:color w:val="000000" w:themeColor="dark1"/>
+                <w:sz w:val="32"/>
+                <w:szCs w:val="32"/>
+              </w:rPr>
+              <w:t>Precondition</w:t>
+            </w:r>
+            <w:r>
+              <w:rPr>
+                <w:b/>
+                <w:bCs/>
+                <w:color w:val="000000" w:themeColor="dark1"/>
+                <w:sz w:val="32"/>
+                <w:szCs w:val="32"/>
+              </w:rPr>
+              <w:t xml:space="preserve">: </w:t>
+            </w:r>
+          </w:p>
+        </w:tc>
+        <w:tc>
+          <w:tcPr>
+            <w:tcW w:w="6797" w:type="dxa"/>
+            <w:gridSpan w:val="2"/>
+            <w:tcBorders>
+              <w:top w:val="single" w:sz="4" w:space="0" w:color="auto"/>
+              <w:left w:val="single" w:sz="4" w:space="0" w:color="auto"/>
+              <w:bottom w:val="single" w:sz="4" w:space="0" w:color="auto"/>
+              <w:right w:val="single" w:sz="4" w:space="0" w:color="auto"/>
+            </w:tcBorders>
+            <w:hideMark/>
+          </w:tcPr>
+          <w:p>
+            <w:pPr>
+              <w:spacing w:after="0" w:line="240" w:lineRule="auto"/>
+            </w:pPr>
+            <w:r>
+              <w:t>- The student is logged into the system.</w:t>
+            </w:r>
+          </w:p>
+          <w:p>
+            <w:pPr>
+              <w:spacing w:after="0" w:line="240" w:lineRule="auto"/>
+            </w:pPr>
+            <w:r>
+              <w:t>- The "Deposit Funds" section is accessible to the student.</w:t>
+            </w:r>
+          </w:p>
+          <w:p>
+            <w:pPr>
+              <w:spacing w:after="0" w:line="240" w:lineRule="auto"/>
+            </w:pPr>
+            <w:r>
+              <w:t>- The student has chosen a valid payment method.</w:t>
+            </w:r>
+          </w:p>
+          <w:p>
+            <w:pPr>
+              <w:spacing w:after="0" w:line="240" w:lineRule="auto"/>
+            </w:pPr>
+            <w:r>
+              <w:t>- The student has a sufficient balance or a valid source of funds for deposit.</w:t>
+            </w:r>
+          </w:p>
+        </w:tc>
+      </w:tr>
+      <w:tr>
+        <w:trPr>
+          <w:trHeight w:val="440"/>
+        </w:trPr>
+        <w:tc>
+          <w:tcPr>
+            <w:tcW w:w="3397" w:type="dxa"/>
+            <w:tcBorders>
+              <w:top w:val="single" w:sz="4" w:space="0" w:color="auto"/>
+              <w:left w:val="single" w:sz="4" w:space="0" w:color="auto"/>
+              <w:bottom w:val="single" w:sz="4" w:space="0" w:color="auto"/>
+              <w:right w:val="single" w:sz="4" w:space="0" w:color="auto"/>
+            </w:tcBorders>
+            <w:hideMark/>
+          </w:tcPr>
+          <w:p>
+            <w:pPr>
+              <w:pStyle w:val="NormalWeb"/>
+              <w:spacing w:before="0" w:beforeAutospacing="0" w:after="0" w:afterAutospacing="0"/>
+              <w:rPr>
+                <w:rFonts w:ascii="Arial" w:hAnsi="Arial" w:cs="Arial"/>
+                <w:sz w:val="36"/>
+                <w:szCs w:val="36"/>
+              </w:rPr>
+            </w:pPr>
+            <w:r>
+              <w:rPr>
+                <w:color w:val="000000" w:themeColor="dark1"/>
+                <w:sz w:val="32"/>
+                <w:szCs w:val="32"/>
+              </w:rPr>
+              <w:t xml:space="preserve">Post condition: </w:t>
+            </w:r>
+          </w:p>
+        </w:tc>
+        <w:tc>
+          <w:tcPr>
+            <w:tcW w:w="6797" w:type="dxa"/>
+            <w:gridSpan w:val="2"/>
+            <w:tcBorders>
+              <w:top w:val="single" w:sz="4" w:space="0" w:color="auto"/>
+              <w:left w:val="single" w:sz="4" w:space="0" w:color="auto"/>
+              <w:bottom w:val="single" w:sz="4" w:space="0" w:color="auto"/>
+              <w:right w:val="single" w:sz="4" w:space="0" w:color="auto"/>
+            </w:tcBorders>
+            <w:hideMark/>
+          </w:tcPr>
+          <w:p>
+            <w:pPr>
+              <w:spacing w:after="0" w:line="240" w:lineRule="auto"/>
+              <w:jc w:val="center"/>
+            </w:pPr>
+            <w:r>
+              <w:t>NULL</w:t>
+            </w:r>
+          </w:p>
+          <w:p>
+            <w:pPr>
+              <w:spacing w:after="0" w:line="240" w:lineRule="auto"/>
+            </w:pPr>
           </w:p>
         </w:tc>
       </w:tr>
@@ -34905,13 +36546,47 @@
                 <w:szCs w:val="32"/>
               </w:rPr>
             </w:pPr>
+            <w:proofErr w:type="gramStart"/>
             <w:r>
               <w:rPr>
                 <w:color w:val="000000" w:themeColor="dark1"/>
                 <w:sz w:val="32"/>
                 <w:szCs w:val="32"/>
               </w:rPr>
-              <w:t>Typical Course of Events:</w:t>
+              <w:t xml:space="preserve">Typical </w:t>
+            </w:r>
+            <w:r>
+              <w:rPr>
+                <w:color w:val="000000" w:themeColor="dark1"/>
+                <w:sz w:val="32"/>
+                <w:szCs w:val="32"/>
+              </w:rPr>
+              <w:t xml:space="preserve"> </w:t>
+            </w:r>
+            <w:r>
+              <w:rPr>
+                <w:color w:val="000000" w:themeColor="dark1"/>
+                <w:sz w:val="32"/>
+                <w:szCs w:val="32"/>
+              </w:rPr>
+              <w:t>Events</w:t>
+            </w:r>
+            <w:proofErr w:type="gramEnd"/>
+            <w:r>
+              <w:rPr>
+                <w:color w:val="000000" w:themeColor="dark1"/>
+                <w:sz w:val="32"/>
+                <w:szCs w:val="32"/>
+              </w:rPr>
+              <w:t xml:space="preserve"> </w:t>
+            </w:r>
+            <w:r>
+              <w:rPr>
+                <w:color w:val="000000" w:themeColor="dark1"/>
+                <w:sz w:val="32"/>
+                <w:szCs w:val="32"/>
+              </w:rPr>
+              <w:t>:</w:t>
             </w:r>
           </w:p>
         </w:tc>
@@ -34988,23 +36663,95 @@
                 <w:shd w:val="clear" w:color="auto" w:fill="F7F7F8"/>
               </w:rPr>
             </w:pPr>
-          </w:p>
-          <w:p>
             <w:r>
               <w:rPr>
                 <w:b/>
                 <w:bCs/>
                 <w:u w:val="single"/>
               </w:rPr>
-              <w:t xml:space="preserve">Step </w:t>
-            </w:r>
+              <w:t>Step</w:t>
+            </w:r>
+            <w:proofErr w:type="gramStart"/>
             <w:r>
               <w:rPr>
                 <w:b/>
                 <w:bCs/>
                 <w:u w:val="single"/>
               </w:rPr>
-              <w:t>2</w:t>
+              <w:t>1</w:t>
+            </w:r>
+            <w:r>
+              <w:rPr>
+                <w:rFonts w:ascii="Segoe UI" w:hAnsi="Segoe UI" w:cs="Segoe UI"/>
+                <w:color w:val="374151"/>
+                <w:shd w:val="clear" w:color="auto" w:fill="F7F7F8"/>
+              </w:rPr>
+              <w:t xml:space="preserve"> :</w:t>
+            </w:r>
+            <w:proofErr w:type="gramEnd"/>
+            <w:r>
+              <w:rPr>
+                <w:rFonts w:ascii="Segoe UI" w:hAnsi="Segoe UI" w:cs="Segoe UI"/>
+                <w:color w:val="374151"/>
+                <w:shd w:val="clear" w:color="auto" w:fill="F7F7F8"/>
+              </w:rPr>
+              <w:t xml:space="preserve"> call login use Case</w:t>
+            </w:r>
+          </w:p>
+          <w:p>
+            <w:pPr>
+              <w:rPr>
+                <w:rFonts w:ascii="Segoe UI" w:hAnsi="Segoe UI" w:cs="Segoe UI"/>
+                <w:color w:val="374151"/>
+                <w:shd w:val="clear" w:color="auto" w:fill="F7F7F8"/>
+              </w:rPr>
+            </w:pPr>
+            <w:r>
+              <w:rPr>
+                <w:b/>
+                <w:bCs/>
+                <w:u w:val="single"/>
+              </w:rPr>
+              <w:t>Step</w:t>
+            </w:r>
+            <w:proofErr w:type="gramStart"/>
+            <w:r>
+              <w:rPr>
+                <w:b/>
+                <w:bCs/>
+                <w:u w:val="single"/>
+              </w:rPr>
+              <w:t>2 :</w:t>
+            </w:r>
+            <w:proofErr w:type="gramEnd"/>
+            <w:r>
+              <w:rPr>
+                <w:b/>
+                <w:bCs/>
+                <w:u w:val="single"/>
+              </w:rPr>
+              <w:t xml:space="preserve"> </w:t>
+            </w:r>
+            <w:r>
+              <w:t>go to the feedback section</w:t>
+            </w:r>
+          </w:p>
+          <w:p>
+            <w:r>
+              <w:rPr>
+                <w:b/>
+                <w:bCs/>
+                <w:u w:val="single"/>
+              </w:rPr>
+              <w:t>Step</w:t>
+            </w:r>
+            <w:r>
+              <w:rPr>
+                <w:b/>
+                <w:bCs/>
+                <w:u w:val="single"/>
+              </w:rPr>
+              <w:t>4</w:t>
             </w:r>
             <w:r>
               <w:rPr>
@@ -35098,15 +36845,7 @@
                 <w:bCs/>
                 <w:u w:val="single"/>
               </w:rPr>
-              <w:t>1</w:t>
-            </w:r>
-            <w:r>
-              <w:rPr>
-                <w:b/>
-                <w:bCs/>
-                <w:u w:val="single"/>
-              </w:rPr>
-              <w:t>:</w:t>
+              <w:t>3:</w:t>
             </w:r>
             <w:r>
               <w:t xml:space="preserve"> </w:t>
@@ -35225,13 +36964,47 @@
                 <w:szCs w:val="32"/>
               </w:rPr>
             </w:pPr>
+            <w:proofErr w:type="gramStart"/>
             <w:r>
               <w:rPr>
                 <w:color w:val="000000" w:themeColor="dark1"/>
                 <w:sz w:val="32"/>
                 <w:szCs w:val="32"/>
               </w:rPr>
-              <w:t>Alternate Courses:</w:t>
+              <w:t xml:space="preserve">Alternate </w:t>
+            </w:r>
+            <w:r>
+              <w:rPr>
+                <w:color w:val="000000" w:themeColor="dark1"/>
+                <w:sz w:val="32"/>
+                <w:szCs w:val="32"/>
+              </w:rPr>
+              <w:t xml:space="preserve"> </w:t>
+            </w:r>
+            <w:r>
+              <w:rPr>
+                <w:color w:val="000000" w:themeColor="dark1"/>
+                <w:sz w:val="32"/>
+                <w:szCs w:val="32"/>
+              </w:rPr>
+              <w:t>Events</w:t>
+            </w:r>
+            <w:proofErr w:type="gramEnd"/>
+            <w:r>
+              <w:rPr>
+                <w:color w:val="000000" w:themeColor="dark1"/>
+                <w:sz w:val="32"/>
+                <w:szCs w:val="32"/>
+              </w:rPr>
+              <w:t xml:space="preserve"> </w:t>
+            </w:r>
+            <w:r>
+              <w:rPr>
+                <w:color w:val="000000" w:themeColor="dark1"/>
+                <w:sz w:val="32"/>
+                <w:szCs w:val="32"/>
+              </w:rPr>
+              <w:t>:</w:t>
             </w:r>
           </w:p>
         </w:tc>
@@ -35397,28 +37170,11 @@
             <w:gridSpan w:val="2"/>
           </w:tcPr>
           <w:p>
-            <w:r>
-              <w:t>- The user is successfully logged into the System.</w:t>
-            </w:r>
-          </w:p>
-          <w:p>
-            <w:r>
-              <w:t>- The feedback System can handle various types of feedback.</w:t>
-            </w:r>
-          </w:p>
-          <w:p>
-            <w:r>
-              <w:t>- The feedback form includes validation and error handling.</w:t>
-            </w:r>
-          </w:p>
-          <w:p>
-            <w:r>
-              <w:t>- Users have the ability to modify or delete their feedback if needed.</w:t>
-            </w:r>
-          </w:p>
-          <w:p>
-            <w:r>
-              <w:t>- Feedback comments, ratings, and details are accurately stored.</w:t>
+            <w:pPr>
+              <w:jc w:val="center"/>
+            </w:pPr>
+            <w:r>
+              <w:t>NULL</w:t>
             </w:r>
           </w:p>
         </w:tc>
@@ -35790,13 +37546,47 @@
                 <w:szCs w:val="32"/>
               </w:rPr>
             </w:pPr>
+            <w:proofErr w:type="gramStart"/>
             <w:r>
               <w:rPr>
                 <w:color w:val="000000" w:themeColor="dark1"/>
                 <w:sz w:val="32"/>
                 <w:szCs w:val="32"/>
               </w:rPr>
-              <w:t>Typical Course of Events:</w:t>
+              <w:t xml:space="preserve">Typical </w:t>
+            </w:r>
+            <w:r>
+              <w:rPr>
+                <w:color w:val="000000" w:themeColor="dark1"/>
+                <w:sz w:val="32"/>
+                <w:szCs w:val="32"/>
+              </w:rPr>
+              <w:t xml:space="preserve"> </w:t>
+            </w:r>
+            <w:r>
+              <w:rPr>
+                <w:color w:val="000000" w:themeColor="dark1"/>
+                <w:sz w:val="32"/>
+                <w:szCs w:val="32"/>
+              </w:rPr>
+              <w:t>Events</w:t>
+            </w:r>
+            <w:proofErr w:type="gramEnd"/>
+            <w:r>
+              <w:rPr>
+                <w:color w:val="000000" w:themeColor="dark1"/>
+                <w:sz w:val="32"/>
+                <w:szCs w:val="32"/>
+              </w:rPr>
+              <w:t xml:space="preserve"> </w:t>
+            </w:r>
+            <w:r>
+              <w:rPr>
+                <w:color w:val="000000" w:themeColor="dark1"/>
+                <w:sz w:val="32"/>
+                <w:szCs w:val="32"/>
+              </w:rPr>
+              <w:t>:</w:t>
             </w:r>
           </w:p>
         </w:tc>
@@ -35899,13 +37689,7 @@
               <w:t xml:space="preserve"> </w:t>
             </w:r>
             <w:r>
-              <w:t>student</w:t>
-            </w:r>
-            <w:r>
-              <w:t xml:space="preserve"> or denator</w:t>
-            </w:r>
-            <w:r>
-              <w:t xml:space="preserve"> navigates to the "Chat with Moderator" section.</w:t>
+              <w:t xml:space="preserve">call login use case to sign in </w:t>
             </w:r>
           </w:p>
           <w:p>
@@ -35917,13 +37701,14 @@
               </w:rPr>
               <w:t xml:space="preserve">Step </w:t>
             </w:r>
+            <w:proofErr w:type="gramStart"/>
             <w:r>
               <w:rPr>
                 <w:b/>
                 <w:bCs/>
                 <w:u w:val="single"/>
               </w:rPr>
-              <w:t>3</w:t>
+              <w:t xml:space="preserve">3 </w:t>
             </w:r>
             <w:r>
               <w:rPr>
@@ -35933,27 +37718,23 @@
               </w:rPr>
               <w:t>:</w:t>
             </w:r>
-            <w:r>
-              <w:t xml:space="preserve"> </w:t>
-            </w:r>
-            <w:r>
-              <w:t xml:space="preserve">student </w:t>
-            </w:r>
-            <w:r>
-              <w:t>or denator i</w:t>
-            </w:r>
-            <w:r>
-              <w:t>nitiates a chat request and provides a brief description of their issue or query.</w:t>
-            </w:r>
-          </w:p>
-          <w:p>
-            <w:pPr>
+            <w:proofErr w:type="gramEnd"/>
+            <w:r>
               <w:rPr>
                 <w:b/>
                 <w:bCs/>
                 <w:u w:val="single"/>
               </w:rPr>
-            </w:pPr>
+              <w:t xml:space="preserve"> </w:t>
+            </w:r>
+            <w:r>
+              <w:t>any user</w:t>
+            </w:r>
+            <w:r>
+              <w:t xml:space="preserve"> navigates to the "Chat with Moderator" section.</w:t>
+            </w:r>
+          </w:p>
+          <w:p>
             <w:r>
               <w:rPr>
                 <w:b/>
@@ -35968,7 +37749,7 @@
                 <w:bCs/>
                 <w:u w:val="single"/>
               </w:rPr>
-              <w:t>5</w:t>
+              <w:t>4</w:t>
             </w:r>
             <w:r>
               <w:rPr>
@@ -35982,7 +37763,13 @@
               <w:t xml:space="preserve"> </w:t>
             </w:r>
             <w:r>
-              <w:t>A moderator accepts the chat request.</w:t>
+              <w:t>any user</w:t>
+            </w:r>
+            <w:r>
+              <w:t xml:space="preserve"> i</w:t>
+            </w:r>
+            <w:r>
+              <w:t>nitiates a chat request and provides a brief description of their issue or query.</w:t>
             </w:r>
           </w:p>
           <w:p>
@@ -35999,19 +37786,85 @@
                 <w:bCs/>
                 <w:u w:val="single"/>
               </w:rPr>
-              <w:t>Step 6:</w:t>
-            </w:r>
-            <w:r>
-              <w:t xml:space="preserve"> (</w:t>
-            </w:r>
-            <w:r>
-              <w:t>student</w:t>
-            </w:r>
-            <w:r>
-              <w:t xml:space="preserve"> or denator)</w:t>
-            </w:r>
-            <w:r>
-              <w:t xml:space="preserve"> and moderator engage in the chat conversation to address the issue or query</w:t>
+              <w:t xml:space="preserve">Step </w:t>
+            </w:r>
+            <w:r>
+              <w:rPr>
+                <w:b/>
+                <w:bCs/>
+                <w:u w:val="single"/>
+              </w:rPr>
+              <w:t>6</w:t>
+            </w:r>
+            <w:r>
+              <w:rPr>
+                <w:b/>
+                <w:bCs/>
+                <w:u w:val="single"/>
+              </w:rPr>
+              <w:t>:</w:t>
+            </w:r>
+            <w:r>
+              <w:t xml:space="preserve"> </w:t>
+            </w:r>
+            <w:r>
+              <w:t xml:space="preserve">A </w:t>
+            </w:r>
+            <w:r>
+              <w:t xml:space="preserve">user </w:t>
+            </w:r>
+            <w:r>
+              <w:t>accepts the chat request.</w:t>
+            </w:r>
+          </w:p>
+          <w:p>
+            <w:pPr>
+              <w:rPr>
+                <w:b/>
+                <w:bCs/>
+                <w:u w:val="single"/>
+              </w:rPr>
+            </w:pPr>
+            <w:r>
+              <w:rPr>
+                <w:b/>
+                <w:bCs/>
+                <w:u w:val="single"/>
+              </w:rPr>
+              <w:t xml:space="preserve">Step </w:t>
+            </w:r>
+            <w:r>
+              <w:rPr>
+                <w:b/>
+                <w:bCs/>
+                <w:u w:val="single"/>
+              </w:rPr>
+              <w:t>8</w:t>
+            </w:r>
+            <w:r>
+              <w:rPr>
+                <w:b/>
+                <w:bCs/>
+                <w:u w:val="single"/>
+              </w:rPr>
+              <w:t>:</w:t>
+            </w:r>
+            <w:r>
+              <w:t xml:space="preserve"> </w:t>
+            </w:r>
+            <w:r>
+              <w:t>any user</w:t>
+            </w:r>
+            <w:r>
+              <w:t xml:space="preserve"> </w:t>
+            </w:r>
+            <w:proofErr w:type="gramStart"/>
+            <w:r>
+              <w:t>engage</w:t>
+            </w:r>
+            <w:proofErr w:type="gramEnd"/>
+            <w:r>
+              <w:t xml:space="preserve"> in the chat conversation to address the issue or query</w:t>
             </w:r>
           </w:p>
           <w:p>
@@ -36050,7 +37903,7 @@
                 <w:bCs/>
                 <w:u w:val="single"/>
               </w:rPr>
-              <w:t>2</w:t>
+              <w:t>4</w:t>
             </w:r>
             <w:r>
               <w:rPr>
@@ -36087,26 +37940,15 @@
                 <w:bCs/>
                 <w:u w:val="single"/>
               </w:rPr>
-              <w:t xml:space="preserve">Step 4: </w:t>
-            </w:r>
-            <w:r>
-              <w:t xml:space="preserve">The </w:t>
-            </w:r>
-            <w:r>
-              <w:t>System</w:t>
-            </w:r>
-            <w:r>
-              <w:t xml:space="preserve"> notifies the available moderators of the chat request.</w:t>
-            </w:r>
-          </w:p>
-          <w:p>
+              <w:t xml:space="preserve">Step </w:t>
+            </w:r>
             <w:r>
               <w:rPr>
                 <w:b/>
                 <w:bCs/>
                 <w:u w:val="single"/>
               </w:rPr>
-              <w:t>Step 7:</w:t>
+              <w:t>5</w:t>
             </w:r>
             <w:r>
               <w:rPr>
@@ -36114,7 +37956,7 @@
                 <w:bCs/>
                 <w:u w:val="single"/>
               </w:rPr>
-              <w:t xml:space="preserve"> </w:t>
+              <w:t xml:space="preserve">: </w:t>
             </w:r>
             <w:r>
               <w:t xml:space="preserve">The </w:t>
@@ -36123,7 +37965,18 @@
               <w:t>System</w:t>
             </w:r>
             <w:r>
-              <w:t xml:space="preserve"> facilitates the chat conversation and stores the chat history.</w:t>
+              <w:t xml:space="preserve"> notifies the available </w:t>
+            </w:r>
+            <w:proofErr w:type="spellStart"/>
+            <w:r>
+              <w:t>user</w:t>
+            </w:r>
+            <w:r>
+              <w:t>of</w:t>
+            </w:r>
+            <w:proofErr w:type="spellEnd"/>
+            <w:r>
+              <w:t xml:space="preserve"> the chat request.</w:t>
             </w:r>
           </w:p>
           <w:p>
@@ -36133,7 +37986,50 @@
                 <w:bCs/>
                 <w:u w:val="single"/>
               </w:rPr>
-              <w:t>Step 8:</w:t>
+              <w:t>Step 7:</w:t>
+            </w:r>
+            <w:r>
+              <w:rPr>
+                <w:b/>
+                <w:bCs/>
+                <w:u w:val="single"/>
+              </w:rPr>
+              <w:t xml:space="preserve"> </w:t>
+            </w:r>
+            <w:r>
+              <w:t xml:space="preserve">The </w:t>
+            </w:r>
+            <w:r>
+              <w:t>System</w:t>
+            </w:r>
+            <w:r>
+              <w:t xml:space="preserve"> facilitates the chat conversation and stores the chat history.</w:t>
+            </w:r>
+          </w:p>
+          <w:p>
+            <w:r>
+              <w:rPr>
+                <w:b/>
+                <w:bCs/>
+                <w:u w:val="single"/>
+              </w:rPr>
+              <w:t xml:space="preserve">Step </w:t>
+            </w:r>
+            <w:r>
+              <w:rPr>
+                <w:b/>
+                <w:bCs/>
+                <w:u w:val="single"/>
+              </w:rPr>
+              <w:t>7</w:t>
+            </w:r>
+            <w:r>
+              <w:rPr>
+                <w:b/>
+                <w:bCs/>
+                <w:u w:val="single"/>
+              </w:rPr>
+              <w:t>:</w:t>
             </w:r>
             <w:r>
               <w:t xml:space="preserve"> </w:t>
@@ -36174,13 +38070,47 @@
                 <w:szCs w:val="32"/>
               </w:rPr>
             </w:pPr>
+            <w:proofErr w:type="gramStart"/>
             <w:r>
               <w:rPr>
                 <w:color w:val="000000" w:themeColor="dark1"/>
                 <w:sz w:val="32"/>
                 <w:szCs w:val="32"/>
               </w:rPr>
-              <w:t>Alternate Courses:</w:t>
+              <w:t xml:space="preserve">Alternate </w:t>
+            </w:r>
+            <w:r>
+              <w:rPr>
+                <w:color w:val="000000" w:themeColor="dark1"/>
+                <w:sz w:val="32"/>
+                <w:szCs w:val="32"/>
+              </w:rPr>
+              <w:t xml:space="preserve"> </w:t>
+            </w:r>
+            <w:r>
+              <w:rPr>
+                <w:color w:val="000000" w:themeColor="dark1"/>
+                <w:sz w:val="32"/>
+                <w:szCs w:val="32"/>
+              </w:rPr>
+              <w:t>Events</w:t>
+            </w:r>
+            <w:proofErr w:type="gramEnd"/>
+            <w:r>
+              <w:rPr>
+                <w:color w:val="000000" w:themeColor="dark1"/>
+                <w:sz w:val="32"/>
+                <w:szCs w:val="32"/>
+              </w:rPr>
+              <w:t xml:space="preserve"> </w:t>
+            </w:r>
+            <w:r>
+              <w:rPr>
+                <w:color w:val="000000" w:themeColor="dark1"/>
+                <w:sz w:val="32"/>
+                <w:szCs w:val="32"/>
+              </w:rPr>
+              <w:t>:</w:t>
             </w:r>
           </w:p>
         </w:tc>
@@ -36340,23 +38270,11 @@
             <w:gridSpan w:val="2"/>
           </w:tcPr>
           <w:p>
-            <w:r>
-              <w:t>- The users are successfully logged into the System.</w:t>
-            </w:r>
-          </w:p>
-          <w:p>
-            <w:r>
-              <w:t>- Moderators are available to handle chat requests.</w:t>
-            </w:r>
-          </w:p>
-          <w:p>
-            <w:r>
-              <w:t>- The System can facilitate real-time chat communication.</w:t>
-            </w:r>
-          </w:p>
-          <w:p>
-            <w:r>
-              <w:t>- The chat conversation is recorded for quality and reference purposes.</w:t>
+            <w:pPr>
+              <w:jc w:val="center"/>
+            </w:pPr>
+            <w:r>
+              <w:t>NULL</w:t>
             </w:r>
           </w:p>
         </w:tc>
@@ -39411,24 +41329,33 @@
       </w:pPr>
       <w:r>
         <w:rPr>
+          <w:sz w:val="28"/>
+          <w:szCs w:val="28"/>
+        </w:rPr>
+        <w:t>A class diagram in the Unified Modeling Language (UML) is a type of static structure diagram that describes the structure of a system by showing the system's classes, their attributes, operations (or methods), and the relationships among objects.</w:t>
+      </w:r>
+    </w:p>
+    <w:p>
+      <w:pPr>
+        <w:jc w:val="center"/>
+        <w:rPr>
+          <w:color w:val="7030A0"/>
+          <w:sz w:val="28"/>
+          <w:szCs w:val="28"/>
+        </w:rPr>
+      </w:pPr>
+      <w:r>
+        <w:rPr>
           <w:noProof/>
           <w:color w:val="7030A0"/>
           <w:sz w:val="28"/>
           <w:szCs w:val="28"/>
         </w:rPr>
         <w:drawing>
-          <wp:anchor distT="0" distB="0" distL="114300" distR="114300" simplePos="0" relativeHeight="251817984" behindDoc="0" locked="0" layoutInCell="1" allowOverlap="1" wp14:anchorId="6560E249" wp14:editId="645C2332">
-            <wp:simplePos x="0" y="0"/>
-            <wp:positionH relativeFrom="margin">
-              <wp:posOffset>180975</wp:posOffset>
-            </wp:positionH>
-            <wp:positionV relativeFrom="margin">
-              <wp:posOffset>1524000</wp:posOffset>
-            </wp:positionV>
-            <wp:extent cx="5943600" cy="4347210"/>
-            <wp:effectExtent l="0" t="0" r="0" b="0"/>
-            <wp:wrapSquare wrapText="bothSides"/>
-            <wp:docPr id="535167560" name="Picture 2"/>
+          <wp:inline distT="0" distB="0" distL="0" distR="0" wp14:anchorId="68E4E66C" wp14:editId="158BA9AA">
+            <wp:extent cx="5943600" cy="4665345"/>
+            <wp:effectExtent l="0" t="0" r="0" b="1905"/>
+            <wp:docPr id="1604482823" name="Picture 1"/>
             <wp:cNvGraphicFramePr>
               <a:graphicFrameLocks xmlns:a="http://schemas.openxmlformats.org/drawingml/2006/main" noChangeAspect="1"/>
             </wp:cNvGraphicFramePr>
@@ -39436,7 +41363,7 @@
               <a:graphicData uri="http://schemas.openxmlformats.org/drawingml/2006/picture">
                 <pic:pic xmlns:pic="http://schemas.openxmlformats.org/drawingml/2006/picture">
                   <pic:nvPicPr>
-                    <pic:cNvPr id="535167560" name="Picture 535167560"/>
+                    <pic:cNvPr id="1604482823" name="Picture 1604482823"/>
                     <pic:cNvPicPr/>
                   </pic:nvPicPr>
                   <pic:blipFill>
@@ -39454,7 +41381,7 @@
                   <pic:spPr>
                     <a:xfrm>
                       <a:off x="0" y="0"/>
-                      <a:ext cx="5943600" cy="4347210"/>
+                      <a:ext cx="5943600" cy="4665345"/>
                     </a:xfrm>
                     <a:prstGeom prst="rect">
                       <a:avLst/>
@@ -39463,19 +41390,13 @@
                 </pic:pic>
               </a:graphicData>
             </a:graphic>
-          </wp:anchor>
+          </wp:inline>
         </w:drawing>
       </w:r>
-      <w:r>
-        <w:rPr>
-          <w:sz w:val="28"/>
-          <w:szCs w:val="28"/>
-        </w:rPr>
-        <w:t>A class diagram in the Unified Modeling Language (UML) is a type of static structure diagram that describes the structure of a system by showing the system's classes, their attributes, operations (or methods), and the relationships among objects.</w:t>
-      </w:r>
-    </w:p>
-    <w:p>
-      <w:pPr>
+    </w:p>
+    <w:p>
+      <w:pPr>
+        <w:jc w:val="center"/>
         <w:rPr>
           <w:color w:val="7030A0"/>
           <w:sz w:val="28"/>
@@ -39592,7 +41513,6 @@
           <w:sz w:val="32"/>
           <w:szCs w:val="32"/>
         </w:rPr>
-        <w:lastRenderedPageBreak/>
         <w:t xml:space="preserve">4.4 Data </w:t>
       </w:r>
       <w:proofErr w:type="gramStart"/>
@@ -40648,56 +42568,56 @@
         <v:path o:extrusionok="f" gradientshapeok="t" o:connecttype="rect"/>
         <o:lock v:ext="edit" aspectratio="t"/>
       </v:shapetype>
-      <v:shape id="_x0000_i1178" type="#_x0000_t75" style="width:383.95pt;height:383.95pt" o:bullet="t">
+      <v:shape id="_x0000_i1138" type="#_x0000_t75" style="width:383.95pt;height:383.95pt" o:bullet="t">
         <v:imagedata r:id="rId1" o:title="coding"/>
       </v:shape>
     </w:pict>
   </w:numPicBullet>
   <w:numPicBullet w:numPicBulletId="1">
     <w:pict>
-      <v:shape id="_x0000_i1179" type="#_x0000_t75" style="width:383.95pt;height:383.95pt" o:bullet="t">
+      <v:shape id="_x0000_i1139" type="#_x0000_t75" style="width:383.95pt;height:383.95pt" o:bullet="t">
         <v:imagedata r:id="rId2" o:title="website"/>
       </v:shape>
     </w:pict>
   </w:numPicBullet>
   <w:numPicBullet w:numPicBulletId="2">
     <w:pict>
-      <v:shape id="_x0000_i1180" type="#_x0000_t75" style="width:409.65pt;height:409.65pt" o:bullet="t">
+      <v:shape id="_x0000_i1140" type="#_x0000_t75" style="width:409.65pt;height:409.65pt" o:bullet="t">
         <v:imagedata r:id="rId3" o:title="python"/>
       </v:shape>
     </w:pict>
   </w:numPicBullet>
   <w:numPicBullet w:numPicBulletId="3">
     <w:pict>
-      <v:shape id="_x0000_i1181" type="#_x0000_t75" style="width:383.95pt;height:383.95pt" o:bullet="t">
+      <v:shape id="_x0000_i1141" type="#_x0000_t75" style="width:383.95pt;height:383.95pt" o:bullet="t">
         <v:imagedata r:id="rId4" o:title="c-sharp"/>
       </v:shape>
     </w:pict>
   </w:numPicBullet>
   <w:numPicBullet w:numPicBulletId="4">
     <w:pict>
-      <v:shape id="_x0000_i1182" type="#_x0000_t75" style="width:171.15pt;height:165.75pt" o:bullet="t">
+      <v:shape id="_x0000_i1142" type="#_x0000_t75" style="width:171pt;height:165.75pt" o:bullet="t">
         <v:imagedata r:id="rId5" o:title="images"/>
       </v:shape>
     </w:pict>
   </w:numPicBullet>
   <w:numPicBullet w:numPicBulletId="5">
     <w:pict>
-      <v:shape id="_x0000_i1183" type="#_x0000_t75" style="width:799.9pt;height:599.95pt" o:bullet="t">
+      <v:shape id="_x0000_i1143" type="#_x0000_t75" style="width:799.9pt;height:599.95pt" o:bullet="t">
         <v:imagedata r:id="rId6" o:title="figma"/>
       </v:shape>
     </w:pict>
   </w:numPicBullet>
   <w:numPicBullet w:numPicBulletId="6">
     <w:pict>
-      <v:shape id="_x0000_i1184" type="#_x0000_t75" style="width:384.05pt;height:384.05pt" o:bullet="t">
+      <v:shape id="_x0000_i1144" type="#_x0000_t75" style="width:384.05pt;height:384.05pt" o:bullet="t">
         <v:imagedata r:id="rId7" o:title="exploration"/>
       </v:shape>
     </w:pict>
   </w:numPicBullet>
   <w:numPicBullet w:numPicBulletId="7">
     <w:pict>
-      <v:shape id="_x0000_i1185" type="#_x0000_t75" style="width:240pt;height:234pt" o:bullet="t">
+      <v:shape id="_x0000_i1145" type="#_x0000_t75" style="width:240pt;height:234pt" o:bullet="t">
         <v:imagedata r:id="rId8" o:title="sql-server-icon-png-8"/>
       </v:shape>
     </w:pict>
@@ -45043,43 +46963,43 @@
       </w:rPr>
     </w:lvl>
   </w:abstractNum>
-  <w:num w:numId="1" w16cid:durableId="1852142718">
+  <w:num w:numId="1" w16cid:durableId="1171486209">
     <w:abstractNumId w:val="8"/>
   </w:num>
-  <w:num w:numId="2" w16cid:durableId="1536775271">
+  <w:num w:numId="2" w16cid:durableId="2044166134">
     <w:abstractNumId w:val="12"/>
   </w:num>
-  <w:num w:numId="3" w16cid:durableId="235014337">
+  <w:num w:numId="3" w16cid:durableId="559290849">
     <w:abstractNumId w:val="35"/>
   </w:num>
-  <w:num w:numId="4" w16cid:durableId="233246288">
+  <w:num w:numId="4" w16cid:durableId="1416704817">
     <w:abstractNumId w:val="4"/>
   </w:num>
-  <w:num w:numId="5" w16cid:durableId="105004330">
+  <w:num w:numId="5" w16cid:durableId="1312908852">
     <w:abstractNumId w:val="22"/>
   </w:num>
-  <w:num w:numId="6" w16cid:durableId="1507481442">
+  <w:num w:numId="6" w16cid:durableId="489836124">
     <w:abstractNumId w:val="28"/>
   </w:num>
-  <w:num w:numId="7" w16cid:durableId="1868517755">
+  <w:num w:numId="7" w16cid:durableId="1107696935">
     <w:abstractNumId w:val="1"/>
   </w:num>
-  <w:num w:numId="8" w16cid:durableId="1365908140">
+  <w:num w:numId="8" w16cid:durableId="220750739">
     <w:abstractNumId w:val="10"/>
   </w:num>
-  <w:num w:numId="9" w16cid:durableId="1881164690">
+  <w:num w:numId="9" w16cid:durableId="1967657134">
     <w:abstractNumId w:val="11"/>
   </w:num>
-  <w:num w:numId="10" w16cid:durableId="1329674685">
+  <w:num w:numId="10" w16cid:durableId="1271274840">
     <w:abstractNumId w:val="19"/>
   </w:num>
-  <w:num w:numId="11" w16cid:durableId="216359564">
+  <w:num w:numId="11" w16cid:durableId="724791509">
     <w:abstractNumId w:val="30"/>
   </w:num>
-  <w:num w:numId="12" w16cid:durableId="550193924">
+  <w:num w:numId="12" w16cid:durableId="1418483713">
     <w:abstractNumId w:val="31"/>
   </w:num>
-  <w:num w:numId="13" w16cid:durableId="606350861">
+  <w:num w:numId="13" w16cid:durableId="1981302295">
     <w:abstractNumId w:val="8"/>
     <w:lvlOverride w:ilvl="0">
       <w:startOverride w:val="1"/>
@@ -45088,37 +47008,37 @@
       <w:startOverride w:val="5"/>
     </w:lvlOverride>
   </w:num>
-  <w:num w:numId="14" w16cid:durableId="1976137048">
+  <w:num w:numId="14" w16cid:durableId="1957178702">
     <w:abstractNumId w:val="17"/>
   </w:num>
-  <w:num w:numId="15" w16cid:durableId="1817643174">
+  <w:num w:numId="15" w16cid:durableId="1129780973">
     <w:abstractNumId w:val="9"/>
   </w:num>
-  <w:num w:numId="16" w16cid:durableId="145827098">
+  <w:num w:numId="16" w16cid:durableId="1684088175">
     <w:abstractNumId w:val="18"/>
   </w:num>
-  <w:num w:numId="17" w16cid:durableId="456946180">
+  <w:num w:numId="17" w16cid:durableId="90395124">
     <w:abstractNumId w:val="23"/>
   </w:num>
-  <w:num w:numId="18" w16cid:durableId="1695839031">
+  <w:num w:numId="18" w16cid:durableId="798105101">
     <w:abstractNumId w:val="16"/>
   </w:num>
-  <w:num w:numId="19" w16cid:durableId="998119669">
+  <w:num w:numId="19" w16cid:durableId="1238975940">
     <w:abstractNumId w:val="13"/>
   </w:num>
-  <w:num w:numId="20" w16cid:durableId="271403094">
+  <w:num w:numId="20" w16cid:durableId="1352493807">
     <w:abstractNumId w:val="6"/>
   </w:num>
-  <w:num w:numId="21" w16cid:durableId="942035995">
+  <w:num w:numId="21" w16cid:durableId="1392196603">
     <w:abstractNumId w:val="32"/>
   </w:num>
-  <w:num w:numId="22" w16cid:durableId="1477651403">
+  <w:num w:numId="22" w16cid:durableId="215287909">
     <w:abstractNumId w:val="26"/>
   </w:num>
-  <w:num w:numId="23" w16cid:durableId="123936100">
+  <w:num w:numId="23" w16cid:durableId="1819764791">
     <w:abstractNumId w:val="25"/>
   </w:num>
-  <w:num w:numId="24" w16cid:durableId="833761770">
+  <w:num w:numId="24" w16cid:durableId="178739107">
     <w:abstractNumId w:val="8"/>
     <w:lvlOverride w:ilvl="0">
       <w:startOverride w:val="1"/>
@@ -45148,46 +47068,46 @@
       <w:startOverride w:val="1"/>
     </w:lvlOverride>
   </w:num>
-  <w:num w:numId="25" w16cid:durableId="1394155386">
+  <w:num w:numId="25" w16cid:durableId="1256279480">
     <w:abstractNumId w:val="15"/>
   </w:num>
-  <w:num w:numId="26" w16cid:durableId="1300378672">
+  <w:num w:numId="26" w16cid:durableId="2133550172">
     <w:abstractNumId w:val="7"/>
   </w:num>
-  <w:num w:numId="27" w16cid:durableId="1451170096">
+  <w:num w:numId="27" w16cid:durableId="1427507025">
     <w:abstractNumId w:val="21"/>
   </w:num>
-  <w:num w:numId="28" w16cid:durableId="1051999563">
+  <w:num w:numId="28" w16cid:durableId="1733037716">
     <w:abstractNumId w:val="20"/>
   </w:num>
-  <w:num w:numId="29" w16cid:durableId="1998529890">
+  <w:num w:numId="29" w16cid:durableId="594752012">
     <w:abstractNumId w:val="33"/>
   </w:num>
-  <w:num w:numId="30" w16cid:durableId="1519927658">
+  <w:num w:numId="30" w16cid:durableId="348066300">
     <w:abstractNumId w:val="29"/>
   </w:num>
-  <w:num w:numId="31" w16cid:durableId="1495149342">
+  <w:num w:numId="31" w16cid:durableId="2114209387">
     <w:abstractNumId w:val="5"/>
   </w:num>
-  <w:num w:numId="32" w16cid:durableId="782923259">
+  <w:num w:numId="32" w16cid:durableId="1656648084">
     <w:abstractNumId w:val="27"/>
   </w:num>
-  <w:num w:numId="33" w16cid:durableId="318776026">
+  <w:num w:numId="33" w16cid:durableId="1049187508">
     <w:abstractNumId w:val="3"/>
   </w:num>
-  <w:num w:numId="34" w16cid:durableId="1874074168">
+  <w:num w:numId="34" w16cid:durableId="283117106">
     <w:abstractNumId w:val="24"/>
   </w:num>
-  <w:num w:numId="35" w16cid:durableId="1552383273">
+  <w:num w:numId="35" w16cid:durableId="1771196391">
     <w:abstractNumId w:val="14"/>
   </w:num>
-  <w:num w:numId="36" w16cid:durableId="1082944216">
+  <w:num w:numId="36" w16cid:durableId="747339056">
     <w:abstractNumId w:val="34"/>
   </w:num>
-  <w:num w:numId="37" w16cid:durableId="1846169614">
+  <w:num w:numId="37" w16cid:durableId="1428574524">
     <w:abstractNumId w:val="0"/>
   </w:num>
-  <w:num w:numId="38" w16cid:durableId="1907573512">
+  <w:num w:numId="38" w16cid:durableId="1609584577">
     <w:abstractNumId w:val="2"/>
   </w:num>
   <w:numIdMacAtCleanup w:val="35"/>
@@ -45592,7 +47512,7 @@
   <w:style w:type="paragraph" w:default="1" w:styleId="Normal">
     <w:name w:val="Normal"/>
     <w:qFormat/>
-    <w:rsid w:val="00B97424"/>
+    <w:rsid w:val="0002700F"/>
     <w:pPr>
       <w:spacing w:after="120" w:line="276" w:lineRule="auto"/>
     </w:pPr>
